--- a/虚拟账户系统-需求规格说明书.docx
+++ b/虚拟账户系统-需求规格说明书.docx
@@ -45,6 +45,7 @@
           <w:docPartUnique/>
         </w:docPartObj>
       </w:sdtPr>
+      <w:sdtEndPr/>
       <w:sdtContent>
         <w:p>
           <w:pPr>
@@ -63,8 +64,6 @@
             </w:rPr>
             <w:t>目录</w:t>
           </w:r>
-          <w:bookmarkStart w:id="4" w:name="_GoBack"/>
-          <w:bookmarkEnd w:id="4"/>
           <w:r>
             <w:rPr>
               <w:sz w:val="24"/>
@@ -348,6 +347,8 @@
               <w:fldChar w:fldCharType="end"/>
             </w:r>
           </w:hyperlink>
+          <w:bookmarkStart w:id="4" w:name="_GoBack"/>
+          <w:bookmarkEnd w:id="4"/>
         </w:p>
         <w:p>
           <w:pPr>
@@ -2402,7 +2403,7 @@
                 <w:sz w:val="24"/>
                 <w:szCs w:val="24"/>
               </w:rPr>
-              <w:t>7</w:t>
+              <w:t>8</w:t>
             </w:r>
             <w:r>
               <w:rPr>
@@ -6315,6 +6316,30 @@
         <w:spacing w:line="360" w:lineRule="auto"/>
         <w:ind w:firstLineChars="200" w:firstLine="480"/>
         <w:rPr>
+          <w:rFonts w:ascii="Times New Roman" w:hAnsi="Times New Roman" w:cs="Times New Roman" w:hint="eastAsia"/>
+          <w:sz w:val="24"/>
+        </w:rPr>
+      </w:pPr>
+      <w:r>
+        <w:rPr>
+          <w:rFonts w:ascii="Times New Roman" w:hAnsi="Times New Roman" w:cs="Times New Roman" w:hint="eastAsia"/>
+          <w:sz w:val="24"/>
+        </w:rPr>
+        <w:t>Ubuntu 16.04 TLS 64</w:t>
+      </w:r>
+      <w:r>
+        <w:rPr>
+          <w:rFonts w:ascii="Times New Roman" w:hAnsi="Times New Roman" w:cs="Times New Roman" w:hint="eastAsia"/>
+          <w:sz w:val="24"/>
+        </w:rPr>
+        <w:t>位</w:t>
+      </w:r>
+    </w:p>
+    <w:p>
+      <w:pPr>
+        <w:spacing w:line="360" w:lineRule="auto"/>
+        <w:ind w:firstLineChars="200" w:firstLine="480"/>
+        <w:rPr>
           <w:rFonts w:ascii="Times New Roman" w:hAnsi="Times New Roman" w:cs="Times New Roman"/>
           <w:sz w:val="24"/>
         </w:rPr>
@@ -6324,14 +6349,7 @@
           <w:rFonts w:ascii="Times New Roman" w:hAnsi="Times New Roman" w:cs="Times New Roman" w:hint="eastAsia"/>
           <w:sz w:val="24"/>
         </w:rPr>
-        <w:t>Ubuntu 16.04 TLS 64</w:t>
-      </w:r>
-      <w:r>
-        <w:rPr>
-          <w:rFonts w:ascii="Times New Roman" w:hAnsi="Times New Roman" w:cs="Times New Roman" w:hint="eastAsia"/>
-          <w:sz w:val="24"/>
-        </w:rPr>
-        <w:t>位</w:t>
+        <w:t>MySQL 5.7</w:t>
       </w:r>
     </w:p>
     <w:p>
@@ -6606,6 +6624,7 @@
           <w:rFonts w:ascii="Times New Roman" w:hAnsi="Times New Roman" w:cs="Times New Roman"/>
           <w:sz w:val="24"/>
         </w:rPr>
+        <w:lastRenderedPageBreak/>
         <w:t>org.springframework.spring-jdbc</w:t>
       </w:r>
       <w:proofErr w:type="gramEnd"/>
@@ -6631,7 +6650,6 @@
           <w:rFonts w:ascii="Times New Roman" w:hAnsi="Times New Roman" w:cs="Times New Roman"/>
           <w:sz w:val="24"/>
         </w:rPr>
-        <w:lastRenderedPageBreak/>
         <w:t>com.alibaba.dubbo 2.6.1</w:t>
       </w:r>
     </w:p>
@@ -9282,6 +9300,35 @@
     </w:tbl>
     <w:p>
       <w:pPr>
+        <w:rPr>
+          <w:rFonts w:hint="eastAsia"/>
+        </w:rPr>
+      </w:pPr>
+      <w:bookmarkStart w:id="32" w:name="_Toc512705150"/>
+    </w:p>
+    <w:p>
+      <w:pPr>
+        <w:rPr>
+          <w:rFonts w:hint="eastAsia"/>
+        </w:rPr>
+      </w:pPr>
+    </w:p>
+    <w:p>
+      <w:pPr>
+        <w:rPr>
+          <w:rFonts w:hint="eastAsia"/>
+        </w:rPr>
+      </w:pPr>
+    </w:p>
+    <w:p>
+      <w:pPr>
+        <w:rPr>
+          <w:rFonts w:hint="eastAsia"/>
+        </w:rPr>
+      </w:pPr>
+    </w:p>
+    <w:p>
+      <w:pPr>
         <w:pStyle w:val="2"/>
         <w:spacing w:beforeLines="10" w:before="31" w:afterLines="10" w:after="31" w:line="240" w:lineRule="auto"/>
         <w:rPr>
@@ -9289,13 +9336,13 @@
           <w:sz w:val="28"/>
         </w:rPr>
       </w:pPr>
-      <w:bookmarkStart w:id="32" w:name="_Toc512705150"/>
       <w:r>
         <w:rPr>
           <w:rFonts w:ascii="黑体" w:eastAsia="黑体" w:hAnsi="黑体" w:hint="eastAsia"/>
           <w:bCs w:val="0"/>
           <w:sz w:val="28"/>
         </w:rPr>
+        <w:lastRenderedPageBreak/>
         <w:t>（</w:t>
       </w:r>
       <w:r>
@@ -9613,7 +9660,6 @@
                 <w:rFonts w:ascii="Times New Roman" w:hAnsi="Times New Roman" w:cs="Times New Roman" w:hint="eastAsia"/>
                 <w:b/>
               </w:rPr>
-              <w:lastRenderedPageBreak/>
               <w:t>处理描述</w:t>
             </w:r>
           </w:p>
@@ -11118,41 +11164,8 @@
         </w:tc>
       </w:tr>
     </w:tbl>
-    <w:p>
-      <w:pPr>
-        <w:rPr>
-          <w:rFonts w:hint="eastAsia"/>
-        </w:rPr>
-      </w:pPr>
-    </w:p>
-    <w:p>
-      <w:pPr>
-        <w:rPr>
-          <w:rFonts w:hint="eastAsia"/>
-        </w:rPr>
-      </w:pPr>
-    </w:p>
-    <w:p>
-      <w:pPr>
-        <w:rPr>
-          <w:rFonts w:hint="eastAsia"/>
-        </w:rPr>
-      </w:pPr>
-    </w:p>
-    <w:p>
-      <w:pPr>
-        <w:rPr>
-          <w:rFonts w:hint="eastAsia"/>
-        </w:rPr>
-      </w:pPr>
-    </w:p>
-    <w:p>
-      <w:pPr>
-        <w:rPr>
-          <w:rFonts w:hint="eastAsia"/>
-        </w:rPr>
-      </w:pPr>
-    </w:p>
+    <w:p/>
+    <w:p/>
     <w:p>
       <w:pPr>
         <w:pStyle w:val="2"/>
@@ -12134,15 +12147,7 @@
           <w:bCs w:val="0"/>
           <w:sz w:val="28"/>
         </w:rPr>
-        <w:t>十</w:t>
-      </w:r>
-      <w:r>
-        <w:rPr>
-          <w:rFonts w:ascii="黑体" w:eastAsia="黑体" w:hAnsi="黑体" w:hint="eastAsia"/>
-          <w:bCs w:val="0"/>
-          <w:sz w:val="28"/>
-        </w:rPr>
-        <w:t>二</w:t>
+        <w:t>十二</w:t>
       </w:r>
       <w:r>
         <w:rPr>
@@ -12347,25 +12352,7 @@
               <w:rPr>
                 <w:rFonts w:hint="eastAsia"/>
               </w:rPr>
-              <w:t>支</w:t>
-            </w:r>
-            <w:r>
-              <w:rPr>
-                <w:rFonts w:hint="eastAsia"/>
-              </w:rPr>
-              <w:t>用</w:t>
-            </w:r>
-            <w:r>
-              <w:rPr>
-                <w:rFonts w:hint="eastAsia"/>
-              </w:rPr>
-              <w:t>（商）</w:t>
-            </w:r>
-            <w:r>
-              <w:rPr>
-                <w:rFonts w:hint="eastAsia"/>
-              </w:rPr>
-              <w:t>户</w:t>
+              <w:t>支用（商）户</w:t>
             </w:r>
             <w:r>
               <w:rPr>
@@ -12391,25 +12378,7 @@
               <w:rPr>
                 <w:rFonts w:hint="eastAsia"/>
               </w:rPr>
-              <w:t>）</w:t>
-            </w:r>
-            <w:r>
-              <w:rPr>
-                <w:rFonts w:hint="eastAsia"/>
-              </w:rPr>
-              <w:t>、收用</w:t>
-            </w:r>
-            <w:r>
-              <w:rPr>
-                <w:rFonts w:hint="eastAsia"/>
-              </w:rPr>
-              <w:t>（商）</w:t>
-            </w:r>
-            <w:r>
-              <w:rPr>
-                <w:rFonts w:hint="eastAsia"/>
-              </w:rPr>
-              <w:t>户</w:t>
+              <w:t>）、收用（商）户</w:t>
             </w:r>
             <w:r>
               <w:rPr>
@@ -12435,19 +12404,7 @@
               <w:rPr>
                 <w:rFonts w:hint="eastAsia"/>
               </w:rPr>
-              <w:t>）</w:t>
-            </w:r>
-            <w:r>
-              <w:rPr>
-                <w:rFonts w:hint="eastAsia"/>
-              </w:rPr>
-              <w:t>、转账金额</w:t>
-            </w:r>
-            <w:r>
-              <w:rPr>
-                <w:rFonts w:hint="eastAsia"/>
-              </w:rPr>
-              <w:t>（</w:t>
+              <w:t>）、转账金额（</w:t>
             </w:r>
             <w:r>
               <w:rPr>
@@ -12459,19 +12416,7 @@
               <w:rPr>
                 <w:rFonts w:hint="eastAsia"/>
               </w:rPr>
-              <w:t>）</w:t>
-            </w:r>
-            <w:r>
-              <w:rPr>
-                <w:rFonts w:hint="eastAsia"/>
-              </w:rPr>
-              <w:t>、</w:t>
-            </w:r>
-            <w:r>
-              <w:rPr>
-                <w:rFonts w:hint="eastAsia"/>
-              </w:rPr>
-              <w:t>交易类型（</w:t>
+              <w:t>）、交易类型（</w:t>
             </w:r>
             <w:r>
               <w:rPr>
@@ -12543,31 +12488,7 @@
               <w:rPr>
                 <w:rFonts w:hint="eastAsia"/>
               </w:rPr>
-              <w:t>如果转账金额</w:t>
-            </w:r>
-            <w:r>
-              <w:rPr>
-                <w:rFonts w:hint="eastAsia"/>
-              </w:rPr>
-              <w:t>大于</w:t>
-            </w:r>
-            <w:r>
-              <w:rPr>
-                <w:rFonts w:hint="eastAsia"/>
-              </w:rPr>
-              <w:t>支用（商）户账户可用余额，</w:t>
-            </w:r>
-            <w:r>
-              <w:rPr>
-                <w:rFonts w:hint="eastAsia"/>
-              </w:rPr>
-              <w:t>则</w:t>
-            </w:r>
-            <w:r>
-              <w:rPr>
-                <w:rFonts w:hint="eastAsia"/>
-              </w:rPr>
-              <w:t>返回</w:t>
+              <w:t>如果转账金额大于支用（商）户账户可用余额，则返回</w:t>
             </w:r>
             <w:r>
               <w:rPr>
@@ -12591,73 +12512,7 @@
               <w:rPr>
                 <w:rFonts w:hint="eastAsia"/>
               </w:rPr>
-              <w:t>。如果交易类型为消费，则</w:t>
-            </w:r>
-            <w:r>
-              <w:rPr>
-                <w:rFonts w:hint="eastAsia"/>
-              </w:rPr>
-              <w:t>减少支用（商）户账户余额</w:t>
-            </w:r>
-            <w:r>
-              <w:rPr>
-                <w:rFonts w:hint="eastAsia"/>
-              </w:rPr>
-              <w:t>、</w:t>
-            </w:r>
-            <w:r>
-              <w:rPr>
-                <w:rFonts w:hint="eastAsia"/>
-              </w:rPr>
-              <w:t>增加待清算账户余额</w:t>
-            </w:r>
-            <w:r>
-              <w:rPr>
-                <w:rFonts w:hint="eastAsia"/>
-              </w:rPr>
-              <w:t>、</w:t>
-            </w:r>
-            <w:r>
-              <w:rPr>
-                <w:rFonts w:hint="eastAsia"/>
-              </w:rPr>
-              <w:t>调用</w:t>
-            </w:r>
-            <w:r>
-              <w:rPr>
-                <w:rFonts w:hint="eastAsia"/>
-              </w:rPr>
-              <w:t>清结算平台</w:t>
-            </w:r>
-            <w:r>
-              <w:rPr>
-                <w:rFonts w:hint="eastAsia"/>
-              </w:rPr>
-              <w:t>的接口</w:t>
-            </w:r>
-            <w:r>
-              <w:rPr>
-                <w:rFonts w:hint="eastAsia"/>
-              </w:rPr>
-              <w:t>，否则</w:t>
-            </w:r>
-            <w:r>
-              <w:rPr>
-                <w:rFonts w:hint="eastAsia"/>
-              </w:rPr>
-              <w:t>减少支用（商）户账户余额</w:t>
-            </w:r>
-            <w:r>
-              <w:rPr>
-                <w:rFonts w:hint="eastAsia"/>
-              </w:rPr>
-              <w:t>、</w:t>
-            </w:r>
-            <w:r>
-              <w:rPr>
-                <w:rFonts w:hint="eastAsia"/>
-              </w:rPr>
-              <w:t>增加收（商）用户账户余额。如果支（商）用户是待清算账户，则不入链，否则将支机构</w:t>
+              <w:t>。如果交易类型为消费，则减少支用（商）户账户余额、增加待清算账户余额、调用清结算平台的接口，否则减少支用（商）户账户余额、增加收（商）用户账户余额。如果支（商）用户是待清算账户，则不入链，否则将支机构</w:t>
             </w:r>
             <w:r>
               <w:rPr>
@@ -12705,19 +12560,7 @@
               <w:rPr>
                 <w:rFonts w:hint="eastAsia"/>
               </w:rPr>
-              <w:t>、</w:t>
-            </w:r>
-            <w:r>
-              <w:rPr>
-                <w:rFonts w:hint="eastAsia"/>
-              </w:rPr>
-              <w:t>交易</w:t>
-            </w:r>
-            <w:r>
-              <w:rPr>
-                <w:rFonts w:hint="eastAsia"/>
-              </w:rPr>
-              <w:t>时间、交易</w:t>
+              <w:t>、交易时间、交易</w:t>
             </w:r>
             <w:r>
               <w:rPr>
@@ -12729,13 +12572,7 @@
               <w:rPr>
                 <w:rFonts w:hint="eastAsia"/>
               </w:rPr>
-              <w:t>、交易类型</w:t>
-            </w:r>
-            <w:r>
-              <w:rPr>
-                <w:rFonts w:hint="eastAsia"/>
-              </w:rPr>
-              <w:t>、转账金额</w:t>
+              <w:t>、交易类型、转账金额</w:t>
             </w:r>
             <w:r>
               <w:rPr>
@@ -12747,13 +12584,7 @@
               <w:rPr>
                 <w:rFonts w:hint="eastAsia"/>
               </w:rPr>
-              <w:t>存入区块链，最后返回交易状态</w:t>
-            </w:r>
-            <w:r>
-              <w:rPr>
-                <w:rFonts w:hint="eastAsia"/>
-              </w:rPr>
-              <w:t>。</w:t>
+              <w:t>存入区块链，最后返回交易状态。</w:t>
             </w:r>
           </w:p>
         </w:tc>
@@ -12801,13 +12632,7 @@
               <w:rPr>
                 <w:rFonts w:hint="eastAsia"/>
               </w:rPr>
-              <w:t>交易</w:t>
-            </w:r>
-            <w:r>
-              <w:rPr>
-                <w:rFonts w:hint="eastAsia"/>
-              </w:rPr>
-              <w:t>状态（</w:t>
+              <w:t>交易状态（</w:t>
             </w:r>
             <w:r>
               <w:rPr>
@@ -12825,41 +12650,11 @@
         </w:tc>
       </w:tr>
     </w:tbl>
-    <w:p>
-      <w:pPr>
-        <w:rPr>
-          <w:rFonts w:hint="eastAsia"/>
-        </w:rPr>
-      </w:pPr>
-    </w:p>
-    <w:p>
-      <w:pPr>
-        <w:rPr>
-          <w:rFonts w:hint="eastAsia"/>
-        </w:rPr>
-      </w:pPr>
-    </w:p>
-    <w:p>
-      <w:pPr>
-        <w:rPr>
-          <w:rFonts w:hint="eastAsia"/>
-        </w:rPr>
-      </w:pPr>
-    </w:p>
-    <w:p>
-      <w:pPr>
-        <w:rPr>
-          <w:rFonts w:hint="eastAsia"/>
-        </w:rPr>
-      </w:pPr>
-    </w:p>
-    <w:p>
-      <w:pPr>
-        <w:rPr>
-          <w:rFonts w:hint="eastAsia"/>
-        </w:rPr>
-      </w:pPr>
-    </w:p>
+    <w:p/>
+    <w:p/>
+    <w:p/>
+    <w:p/>
+    <w:p/>
     <w:p>
       <w:pPr>
         <w:pStyle w:val="2"/>
@@ -12885,15 +12680,7 @@
           <w:bCs w:val="0"/>
           <w:sz w:val="28"/>
         </w:rPr>
-        <w:t>十</w:t>
-      </w:r>
-      <w:r>
-        <w:rPr>
-          <w:rFonts w:ascii="黑体" w:eastAsia="黑体" w:hAnsi="黑体" w:hint="eastAsia"/>
-          <w:bCs w:val="0"/>
-          <w:sz w:val="28"/>
-        </w:rPr>
-        <w:t>三</w:t>
+        <w:t>十三</w:t>
       </w:r>
       <w:r>
         <w:rPr>
@@ -13038,19 +12825,7 @@
               <w:rPr>
                 <w:rFonts w:hint="eastAsia"/>
               </w:rPr>
-              <w:t>用（商）户进行</w:t>
-            </w:r>
-            <w:r>
-              <w:rPr>
-                <w:rFonts w:hint="eastAsia"/>
-              </w:rPr>
-              <w:t>充值</w:t>
-            </w:r>
-            <w:r>
-              <w:rPr>
-                <w:rFonts w:hint="eastAsia"/>
-              </w:rPr>
-              <w:t>操作。</w:t>
+              <w:t>用（商）户进行充值操作。</w:t>
             </w:r>
           </w:p>
         </w:tc>
@@ -13448,15 +13223,7 @@
           <w:bCs w:val="0"/>
           <w:sz w:val="28"/>
         </w:rPr>
-        <w:t>十</w:t>
-      </w:r>
-      <w:r>
-        <w:rPr>
-          <w:rFonts w:ascii="黑体" w:eastAsia="黑体" w:hAnsi="黑体" w:hint="eastAsia"/>
-          <w:bCs w:val="0"/>
-          <w:sz w:val="28"/>
-        </w:rPr>
-        <w:t>四</w:t>
+        <w:t>十四</w:t>
       </w:r>
       <w:r>
         <w:rPr>
@@ -13601,19 +13368,7 @@
               <w:rPr>
                 <w:rFonts w:hint="eastAsia"/>
               </w:rPr>
-              <w:t>用（商）户进行</w:t>
-            </w:r>
-            <w:r>
-              <w:rPr>
-                <w:rFonts w:hint="eastAsia"/>
-              </w:rPr>
-              <w:t>提现</w:t>
-            </w:r>
-            <w:r>
-              <w:rPr>
-                <w:rFonts w:hint="eastAsia"/>
-              </w:rPr>
-              <w:t>操作。</w:t>
+              <w:t>用（商）户进行提现操作。</w:t>
             </w:r>
           </w:p>
         </w:tc>
@@ -13855,31 +13610,7 @@
               <w:rPr>
                 <w:rFonts w:hint="eastAsia"/>
               </w:rPr>
-              <w:t>如果提现金额</w:t>
-            </w:r>
-            <w:r>
-              <w:rPr>
-                <w:rFonts w:hint="eastAsia"/>
-              </w:rPr>
-              <w:t>大于</w:t>
-            </w:r>
-            <w:r>
-              <w:rPr>
-                <w:rFonts w:hint="eastAsia"/>
-              </w:rPr>
-              <w:t>账户可用余额，</w:t>
-            </w:r>
-            <w:r>
-              <w:rPr>
-                <w:rFonts w:hint="eastAsia"/>
-              </w:rPr>
-              <w:t>则</w:t>
-            </w:r>
-            <w:r>
-              <w:rPr>
-                <w:rFonts w:hint="eastAsia"/>
-              </w:rPr>
-              <w:t>返回</w:t>
+              <w:t>如果提现金额大于账户可用余额，则返回</w:t>
             </w:r>
             <w:r>
               <w:rPr>
@@ -13981,13 +13712,7 @@
               <w:rPr>
                 <w:rFonts w:hint="eastAsia"/>
               </w:rPr>
-              <w:t>存入区块链，最后返回交易状态</w:t>
-            </w:r>
-            <w:r>
-              <w:rPr>
-                <w:rFonts w:hint="eastAsia"/>
-              </w:rPr>
-              <w:t>。</w:t>
+              <w:t>存入区块链，最后返回交易状态。</w:t>
             </w:r>
           </w:p>
         </w:tc>
@@ -15000,6 +14725,7 @@
         <w:docPartUnique/>
       </w:docPartObj>
     </w:sdtPr>
+    <w:sdtEndPr/>
     <w:sdtContent>
       <w:p>
         <w:pPr>
@@ -15020,7 +14746,7 @@
             <w:noProof/>
             <w:lang w:val="zh-CN"/>
           </w:rPr>
-          <w:t>1</w:t>
+          <w:t>2</w:t>
         </w:r>
         <w:r>
           <w:fldChar w:fldCharType="end"/>
@@ -17657,7 +17383,7 @@
 </file>
 
 <file path=customXml/itemProps1.xml><?xml version="1.0" encoding="utf-8"?>
-<ds:datastoreItem xmlns:ds="http://schemas.openxmlformats.org/officeDocument/2006/customXml" ds:itemID="{2A14A4F5-9EA3-4B88-AF06-E90D7E487EF0}">
+<ds:datastoreItem xmlns:ds="http://schemas.openxmlformats.org/officeDocument/2006/customXml" ds:itemID="{FE686EB6-1C55-4307-9567-B576E196BE7D}">
   <ds:schemaRefs>
     <ds:schemaRef ds:uri="http://schemas.openxmlformats.org/officeDocument/2006/bibliography"/>
   </ds:schemaRefs>

--- a/虚拟账户系统-需求规格说明书.docx
+++ b/虚拟账户系统-需求规格说明书.docx
@@ -347,8 +347,6 @@
               <w:fldChar w:fldCharType="end"/>
             </w:r>
           </w:hyperlink>
-          <w:bookmarkStart w:id="4" w:name="_GoBack"/>
-          <w:bookmarkEnd w:id="4"/>
         </w:p>
         <w:p>
           <w:pPr>
@@ -3880,7 +3878,7 @@
           <w:sz w:val="24"/>
         </w:rPr>
       </w:pPr>
-      <w:bookmarkStart w:id="5" w:name="_Toc512705124"/>
+      <w:bookmarkStart w:id="4" w:name="_Toc512705124"/>
       <w:r>
         <w:rPr>
           <w:rFonts w:ascii="黑体" w:eastAsia="黑体" w:hAnsi="黑体" w:hint="eastAsia"/>
@@ -3894,6 +3892,49 @@
           <w:rFonts w:ascii="黑体" w:eastAsia="黑体" w:hAnsi="黑体" w:hint="eastAsia"/>
         </w:rPr>
         <w:t>引言</w:t>
+      </w:r>
+      <w:bookmarkEnd w:id="4"/>
+    </w:p>
+    <w:p>
+      <w:pPr>
+        <w:pStyle w:val="2"/>
+        <w:spacing w:beforeLines="10" w:before="31" w:afterLines="10" w:after="31" w:line="240" w:lineRule="auto"/>
+        <w:rPr>
+          <w:rFonts w:ascii="黑体" w:eastAsia="黑体" w:hAnsi="黑体"/>
+          <w:sz w:val="28"/>
+        </w:rPr>
+      </w:pPr>
+      <w:bookmarkStart w:id="5" w:name="_Toc512705125"/>
+      <w:r>
+        <w:rPr>
+          <w:rFonts w:ascii="黑体" w:eastAsia="黑体" w:hAnsi="黑体" w:hint="eastAsia"/>
+          <w:bCs w:val="0"/>
+          <w:sz w:val="28"/>
+        </w:rPr>
+        <w:t>（</w:t>
+      </w:r>
+      <w:r>
+        <w:rPr>
+          <w:rFonts w:ascii="黑体" w:eastAsia="黑体" w:hAnsi="黑体" w:hint="eastAsia"/>
+          <w:bCs w:val="0"/>
+          <w:sz w:val="28"/>
+        </w:rPr>
+        <w:t>一</w:t>
+      </w:r>
+      <w:r>
+        <w:rPr>
+          <w:rFonts w:ascii="黑体" w:eastAsia="黑体" w:hAnsi="黑体" w:hint="eastAsia"/>
+          <w:bCs w:val="0"/>
+          <w:sz w:val="28"/>
+        </w:rPr>
+        <w:t>）</w:t>
+      </w:r>
+      <w:r>
+        <w:rPr>
+          <w:rFonts w:ascii="黑体" w:eastAsia="黑体" w:hAnsi="黑体" w:hint="eastAsia"/>
+          <w:sz w:val="28"/>
+        </w:rPr>
+        <w:t>项目的目的与目标</w:t>
       </w:r>
       <w:bookmarkEnd w:id="5"/>
     </w:p>
@@ -3903,10 +3944,341 @@
         <w:spacing w:beforeLines="10" w:before="31" w:afterLines="10" w:after="31" w:line="240" w:lineRule="auto"/>
         <w:rPr>
           <w:rFonts w:ascii="黑体" w:eastAsia="黑体" w:hAnsi="黑体"/>
+          <w:sz w:val="24"/>
+        </w:rPr>
+      </w:pPr>
+      <w:bookmarkStart w:id="6" w:name="_Toc511508422"/>
+      <w:bookmarkStart w:id="7" w:name="_Toc512705126"/>
+      <w:r>
+        <w:rPr>
+          <w:rFonts w:ascii="黑体" w:eastAsia="黑体" w:hAnsi="黑体" w:hint="eastAsia"/>
+          <w:bCs w:val="0"/>
+          <w:sz w:val="24"/>
+        </w:rPr>
+        <w:t>1、</w:t>
+      </w:r>
+      <w:bookmarkEnd w:id="6"/>
+      <w:r>
+        <w:rPr>
+          <w:rFonts w:ascii="黑体" w:eastAsia="黑体" w:hAnsi="黑体" w:hint="eastAsia"/>
+          <w:bCs w:val="0"/>
+          <w:sz w:val="24"/>
+        </w:rPr>
+        <w:t>目的</w:t>
+      </w:r>
+      <w:bookmarkEnd w:id="7"/>
+    </w:p>
+    <w:p>
+      <w:pPr>
+        <w:spacing w:line="360" w:lineRule="auto"/>
+        <w:ind w:firstLineChars="200" w:firstLine="480"/>
+        <w:rPr>
+          <w:rFonts w:ascii="宋体" w:eastAsia="宋体" w:hAnsi="宋体"/>
+          <w:sz w:val="24"/>
+        </w:rPr>
+      </w:pPr>
+      <w:r>
+        <w:rPr>
+          <w:rFonts w:ascii="宋体" w:eastAsia="宋体" w:hAnsi="宋体" w:hint="eastAsia"/>
+          <w:sz w:val="24"/>
+        </w:rPr>
+        <w:t>“虚拟账户系统”</w:t>
+      </w:r>
+      <w:r>
+        <w:rPr>
+          <w:rFonts w:ascii="宋体" w:eastAsia="宋体" w:hAnsi="宋体" w:hint="eastAsia"/>
+          <w:sz w:val="24"/>
+        </w:rPr>
+        <w:t>作为</w:t>
+      </w:r>
+      <w:r>
+        <w:rPr>
+          <w:rFonts w:ascii="宋体" w:eastAsia="宋体" w:hAnsi="宋体" w:hint="eastAsia"/>
+          <w:sz w:val="24"/>
+        </w:rPr>
+        <w:t>整个</w:t>
+      </w:r>
+      <w:r>
+        <w:rPr>
+          <w:rFonts w:ascii="宋体" w:eastAsia="宋体" w:hAnsi="宋体" w:hint="eastAsia"/>
+          <w:sz w:val="24"/>
+        </w:rPr>
+        <w:t>项目的后端，要求设计与编写</w:t>
+      </w:r>
+      <w:r>
+        <w:rPr>
+          <w:rFonts w:ascii="宋体" w:eastAsia="宋体" w:hAnsi="宋体" w:hint="eastAsia"/>
+          <w:sz w:val="24"/>
+        </w:rPr>
+        <w:t>综合运平台和钱包</w:t>
+      </w:r>
+      <w:r>
+        <w:rPr>
+          <w:rFonts w:ascii="Times New Roman" w:eastAsia="宋体" w:hAnsi="Times New Roman" w:cs="Times New Roman"/>
+          <w:sz w:val="24"/>
+        </w:rPr>
+        <w:t>APP</w:t>
+      </w:r>
+      <w:r>
+        <w:rPr>
+          <w:rFonts w:ascii="Times New Roman" w:eastAsia="宋体" w:hAnsi="Times New Roman" w:cs="Times New Roman" w:hint="eastAsia"/>
+          <w:sz w:val="24"/>
+        </w:rPr>
+        <w:t>内</w:t>
+      </w:r>
+      <w:r>
+        <w:rPr>
+          <w:rFonts w:ascii="宋体" w:eastAsia="宋体" w:hAnsi="宋体" w:hint="eastAsia"/>
+          <w:sz w:val="24"/>
+        </w:rPr>
+        <w:t>所需功能的全套接口，供前端开发人员调用。</w:t>
+      </w:r>
+    </w:p>
+    <w:p>
+      <w:pPr>
+        <w:pStyle w:val="2"/>
+        <w:spacing w:beforeLines="10" w:before="31" w:afterLines="10" w:after="31" w:line="240" w:lineRule="auto"/>
+        <w:rPr>
+          <w:rFonts w:ascii="黑体" w:eastAsia="黑体" w:hAnsi="黑体"/>
+          <w:bCs w:val="0"/>
+          <w:sz w:val="24"/>
+        </w:rPr>
+      </w:pPr>
+      <w:bookmarkStart w:id="8" w:name="_Toc512705127"/>
+      <w:r>
+        <w:rPr>
+          <w:rFonts w:ascii="黑体" w:eastAsia="黑体" w:hAnsi="黑体" w:hint="eastAsia"/>
+          <w:bCs w:val="0"/>
+          <w:sz w:val="24"/>
+        </w:rPr>
+        <w:t>2</w:t>
+      </w:r>
+      <w:r>
+        <w:rPr>
+          <w:rFonts w:ascii="黑体" w:eastAsia="黑体" w:hAnsi="黑体" w:hint="eastAsia"/>
+          <w:bCs w:val="0"/>
+          <w:sz w:val="24"/>
+        </w:rPr>
+        <w:t>、</w:t>
+      </w:r>
+      <w:r>
+        <w:rPr>
+          <w:rFonts w:ascii="黑体" w:eastAsia="黑体" w:hAnsi="黑体" w:hint="eastAsia"/>
+          <w:bCs w:val="0"/>
+          <w:sz w:val="24"/>
+        </w:rPr>
+        <w:t>目标</w:t>
+      </w:r>
+      <w:bookmarkEnd w:id="8"/>
+    </w:p>
+    <w:p>
+      <w:pPr>
+        <w:spacing w:line="360" w:lineRule="auto"/>
+        <w:ind w:firstLineChars="200" w:firstLine="480"/>
+        <w:rPr>
+          <w:rFonts w:asciiTheme="minorEastAsia" w:hAnsiTheme="minorEastAsia"/>
+          <w:sz w:val="24"/>
+        </w:rPr>
+      </w:pPr>
+      <w:r>
+        <w:rPr>
+          <w:rFonts w:ascii="Times New Roman" w:hAnsi="Times New Roman" w:cs="Times New Roman"/>
+          <w:sz w:val="24"/>
+        </w:rPr>
+        <w:t>（</w:t>
+      </w:r>
+      <w:r>
+        <w:rPr>
+          <w:rFonts w:ascii="Times New Roman" w:hAnsi="Times New Roman" w:cs="Times New Roman"/>
+          <w:sz w:val="24"/>
+        </w:rPr>
+        <w:t>1</w:t>
+      </w:r>
+      <w:r>
+        <w:rPr>
+          <w:rFonts w:ascii="Times New Roman" w:hAnsi="Times New Roman" w:cs="Times New Roman"/>
+          <w:sz w:val="24"/>
+        </w:rPr>
+        <w:t>）</w:t>
+      </w:r>
+      <w:r>
+        <w:rPr>
+          <w:rFonts w:asciiTheme="minorEastAsia" w:hAnsiTheme="minorEastAsia" w:hint="eastAsia"/>
+          <w:sz w:val="24"/>
+        </w:rPr>
+        <w:t>为前</w:t>
+      </w:r>
+      <w:r>
+        <w:rPr>
+          <w:rFonts w:asciiTheme="minorEastAsia" w:hAnsiTheme="minorEastAsia" w:hint="eastAsia"/>
+          <w:sz w:val="24"/>
+        </w:rPr>
+        <w:t>端</w:t>
+      </w:r>
+      <w:r>
+        <w:rPr>
+          <w:rFonts w:asciiTheme="minorEastAsia" w:hAnsiTheme="minorEastAsia" w:hint="eastAsia"/>
+          <w:sz w:val="24"/>
+        </w:rPr>
+        <w:t>开发人员提供</w:t>
+      </w:r>
+      <w:r>
+        <w:rPr>
+          <w:rFonts w:asciiTheme="minorEastAsia" w:hAnsiTheme="minorEastAsia" w:hint="eastAsia"/>
+          <w:sz w:val="24"/>
+        </w:rPr>
+        <w:t>安全稳定</w:t>
+      </w:r>
+      <w:r>
+        <w:rPr>
+          <w:rFonts w:asciiTheme="minorEastAsia" w:hAnsiTheme="minorEastAsia" w:hint="eastAsia"/>
+          <w:sz w:val="24"/>
+        </w:rPr>
+        <w:t>的接口</w:t>
+      </w:r>
+      <w:r>
+        <w:rPr>
+          <w:rFonts w:asciiTheme="minorEastAsia" w:hAnsiTheme="minorEastAsia" w:hint="eastAsia"/>
+          <w:sz w:val="24"/>
+        </w:rPr>
+        <w:t>；</w:t>
+      </w:r>
+    </w:p>
+    <w:p>
+      <w:pPr>
+        <w:spacing w:line="360" w:lineRule="auto"/>
+        <w:ind w:firstLineChars="200" w:firstLine="480"/>
+        <w:rPr>
+          <w:rFonts w:asciiTheme="minorEastAsia" w:hAnsiTheme="minorEastAsia"/>
+          <w:sz w:val="24"/>
+        </w:rPr>
+      </w:pPr>
+      <w:r>
+        <w:rPr>
+          <w:rFonts w:ascii="Times New Roman" w:hAnsi="Times New Roman" w:cs="Times New Roman"/>
+          <w:sz w:val="24"/>
+        </w:rPr>
+        <w:t>（</w:t>
+      </w:r>
+      <w:r>
+        <w:rPr>
+          <w:rFonts w:ascii="Times New Roman" w:hAnsi="Times New Roman" w:cs="Times New Roman"/>
+          <w:sz w:val="24"/>
+        </w:rPr>
+        <w:t>2</w:t>
+      </w:r>
+      <w:r>
+        <w:rPr>
+          <w:rFonts w:ascii="Times New Roman" w:hAnsi="Times New Roman" w:cs="Times New Roman"/>
+          <w:sz w:val="24"/>
+        </w:rPr>
+        <w:t>）</w:t>
+      </w:r>
+      <w:r>
+        <w:rPr>
+          <w:rFonts w:asciiTheme="minorEastAsia" w:hAnsiTheme="minorEastAsia" w:hint="eastAsia"/>
+          <w:sz w:val="24"/>
+        </w:rPr>
+        <w:t>保证“虚拟账户系统”</w:t>
+      </w:r>
+      <w:r>
+        <w:rPr>
+          <w:rFonts w:asciiTheme="minorEastAsia" w:hAnsiTheme="minorEastAsia" w:hint="eastAsia"/>
+          <w:sz w:val="24"/>
+        </w:rPr>
+        <w:t>模块</w:t>
+      </w:r>
+      <w:r>
+        <w:rPr>
+          <w:rFonts w:asciiTheme="minorEastAsia" w:hAnsiTheme="minorEastAsia" w:hint="eastAsia"/>
+          <w:sz w:val="24"/>
+        </w:rPr>
+        <w:t>的开发进度</w:t>
+      </w:r>
+      <w:r>
+        <w:rPr>
+          <w:rFonts w:asciiTheme="minorEastAsia" w:hAnsiTheme="minorEastAsia" w:hint="eastAsia"/>
+          <w:sz w:val="24"/>
+        </w:rPr>
+        <w:t>；</w:t>
+      </w:r>
+    </w:p>
+    <w:p>
+      <w:pPr>
+        <w:spacing w:line="360" w:lineRule="auto"/>
+        <w:ind w:firstLineChars="200" w:firstLine="480"/>
+        <w:rPr>
+          <w:rFonts w:asciiTheme="minorEastAsia" w:hAnsiTheme="minorEastAsia"/>
+          <w:sz w:val="24"/>
+        </w:rPr>
+      </w:pPr>
+      <w:r>
+        <w:rPr>
+          <w:rFonts w:ascii="Times New Roman" w:eastAsia="宋体" w:hAnsi="Times New Roman" w:cs="Times New Roman"/>
+          <w:sz w:val="24"/>
+        </w:rPr>
+        <w:t>（</w:t>
+      </w:r>
+      <w:r>
+        <w:rPr>
+          <w:rFonts w:ascii="Times New Roman" w:eastAsia="宋体" w:hAnsi="Times New Roman" w:cs="Times New Roman"/>
+          <w:sz w:val="24"/>
+        </w:rPr>
+        <w:t>3</w:t>
+      </w:r>
+      <w:r>
+        <w:rPr>
+          <w:rFonts w:ascii="Times New Roman" w:eastAsia="宋体" w:hAnsi="Times New Roman" w:cs="Times New Roman"/>
+          <w:sz w:val="24"/>
+        </w:rPr>
+        <w:t>）</w:t>
+      </w:r>
+      <w:r>
+        <w:rPr>
+          <w:rFonts w:ascii="Times New Roman" w:eastAsia="宋体" w:hAnsi="Times New Roman" w:cs="Times New Roman" w:hint="eastAsia"/>
+          <w:sz w:val="24"/>
+        </w:rPr>
+        <w:t>确保</w:t>
+      </w:r>
+      <w:r>
+        <w:rPr>
+          <w:rFonts w:asciiTheme="minorEastAsia" w:hAnsiTheme="minorEastAsia" w:hint="eastAsia"/>
+          <w:sz w:val="24"/>
+        </w:rPr>
+        <w:t>“虚拟账户系统”</w:t>
+      </w:r>
+      <w:r>
+        <w:rPr>
+          <w:rFonts w:asciiTheme="minorEastAsia" w:hAnsiTheme="minorEastAsia" w:hint="eastAsia"/>
+          <w:sz w:val="24"/>
+        </w:rPr>
+        <w:t>内各接口</w:t>
+      </w:r>
+      <w:r>
+        <w:rPr>
+          <w:rFonts w:asciiTheme="minorEastAsia" w:hAnsiTheme="minorEastAsia" w:hint="eastAsia"/>
+          <w:sz w:val="24"/>
+        </w:rPr>
+        <w:t>功能完备</w:t>
+      </w:r>
+      <w:r>
+        <w:rPr>
+          <w:rFonts w:asciiTheme="minorEastAsia" w:hAnsiTheme="minorEastAsia" w:hint="eastAsia"/>
+          <w:sz w:val="24"/>
+        </w:rPr>
+        <w:t>。</w:t>
+      </w:r>
+    </w:p>
+    <w:p>
+      <w:pPr>
+        <w:pStyle w:val="2"/>
+        <w:spacing w:beforeLines="10" w:before="31" w:afterLines="10" w:after="31" w:line="240" w:lineRule="auto"/>
+        <w:rPr>
+          <w:rFonts w:ascii="黑体" w:eastAsia="黑体" w:hAnsi="黑体"/>
           <w:sz w:val="28"/>
         </w:rPr>
       </w:pPr>
-      <w:bookmarkStart w:id="6" w:name="_Toc512705125"/>
+      <w:bookmarkStart w:id="9" w:name="_Toc512705128"/>
       <w:r>
         <w:rPr>
           <w:rFonts w:ascii="黑体" w:eastAsia="黑体" w:hAnsi="黑体" w:hint="eastAsia"/>
@@ -3921,7 +4293,7 @@
           <w:bCs w:val="0"/>
           <w:sz w:val="28"/>
         </w:rPr>
-        <w:t>一</w:t>
+        <w:t>二</w:t>
       </w:r>
       <w:r>
         <w:rPr>
@@ -3936,357 +4308,300 @@
           <w:rFonts w:ascii="黑体" w:eastAsia="黑体" w:hAnsi="黑体" w:hint="eastAsia"/>
           <w:sz w:val="28"/>
         </w:rPr>
-        <w:t>项目的目的与目标</w:t>
-      </w:r>
-      <w:bookmarkEnd w:id="6"/>
-    </w:p>
-    <w:p>
-      <w:pPr>
-        <w:pStyle w:val="2"/>
-        <w:spacing w:beforeLines="10" w:before="31" w:afterLines="10" w:after="31" w:line="240" w:lineRule="auto"/>
-        <w:rPr>
-          <w:rFonts w:ascii="黑体" w:eastAsia="黑体" w:hAnsi="黑体"/>
-          <w:sz w:val="24"/>
-        </w:rPr>
-      </w:pPr>
-      <w:bookmarkStart w:id="7" w:name="_Toc511508422"/>
-      <w:bookmarkStart w:id="8" w:name="_Toc512705126"/>
-      <w:r>
-        <w:rPr>
-          <w:rFonts w:ascii="黑体" w:eastAsia="黑体" w:hAnsi="黑体" w:hint="eastAsia"/>
-          <w:bCs w:val="0"/>
-          <w:sz w:val="24"/>
-        </w:rPr>
-        <w:t>1、</w:t>
-      </w:r>
-      <w:bookmarkEnd w:id="7"/>
-      <w:r>
-        <w:rPr>
-          <w:rFonts w:ascii="黑体" w:eastAsia="黑体" w:hAnsi="黑体" w:hint="eastAsia"/>
-          <w:bCs w:val="0"/>
-          <w:sz w:val="24"/>
-        </w:rPr>
-        <w:t>目的</w:t>
-      </w:r>
-      <w:bookmarkEnd w:id="8"/>
-    </w:p>
-    <w:p>
-      <w:pPr>
-        <w:spacing w:line="360" w:lineRule="auto"/>
-        <w:ind w:firstLineChars="200" w:firstLine="480"/>
-        <w:rPr>
-          <w:rFonts w:ascii="宋体" w:eastAsia="宋体" w:hAnsi="宋体"/>
-          <w:sz w:val="24"/>
-        </w:rPr>
-      </w:pPr>
-      <w:r>
-        <w:rPr>
-          <w:rFonts w:ascii="宋体" w:eastAsia="宋体" w:hAnsi="宋体" w:hint="eastAsia"/>
-          <w:sz w:val="24"/>
-        </w:rPr>
-        <w:t>“虚拟账户系统”</w:t>
-      </w:r>
-      <w:r>
-        <w:rPr>
-          <w:rFonts w:ascii="宋体" w:eastAsia="宋体" w:hAnsi="宋体" w:hint="eastAsia"/>
-          <w:sz w:val="24"/>
-        </w:rPr>
-        <w:t>作为</w:t>
-      </w:r>
-      <w:r>
-        <w:rPr>
-          <w:rFonts w:ascii="宋体" w:eastAsia="宋体" w:hAnsi="宋体" w:hint="eastAsia"/>
-          <w:sz w:val="24"/>
-        </w:rPr>
-        <w:t>整个</w:t>
-      </w:r>
-      <w:r>
-        <w:rPr>
-          <w:rFonts w:ascii="宋体" w:eastAsia="宋体" w:hAnsi="宋体" w:hint="eastAsia"/>
-          <w:sz w:val="24"/>
-        </w:rPr>
-        <w:t>项目的后端，要求设计与编写</w:t>
-      </w:r>
-      <w:r>
-        <w:rPr>
-          <w:rFonts w:ascii="宋体" w:eastAsia="宋体" w:hAnsi="宋体" w:hint="eastAsia"/>
-          <w:sz w:val="24"/>
-        </w:rPr>
-        <w:t>综合运平台和钱包</w:t>
-      </w:r>
-      <w:r>
-        <w:rPr>
-          <w:rFonts w:ascii="Times New Roman" w:eastAsia="宋体" w:hAnsi="Times New Roman" w:cs="Times New Roman"/>
-          <w:sz w:val="24"/>
-        </w:rPr>
-        <w:t>APP</w:t>
-      </w:r>
-      <w:r>
-        <w:rPr>
-          <w:rFonts w:ascii="Times New Roman" w:eastAsia="宋体" w:hAnsi="Times New Roman" w:cs="Times New Roman" w:hint="eastAsia"/>
-          <w:sz w:val="24"/>
-        </w:rPr>
-        <w:t>内</w:t>
-      </w:r>
-      <w:r>
-        <w:rPr>
-          <w:rFonts w:ascii="宋体" w:eastAsia="宋体" w:hAnsi="宋体" w:hint="eastAsia"/>
-          <w:sz w:val="24"/>
-        </w:rPr>
-        <w:t>所需功能的全套接口，供前端开发人员调用。</w:t>
-      </w:r>
-    </w:p>
-    <w:p>
-      <w:pPr>
-        <w:pStyle w:val="2"/>
-        <w:spacing w:beforeLines="10" w:before="31" w:afterLines="10" w:after="31" w:line="240" w:lineRule="auto"/>
-        <w:rPr>
-          <w:rFonts w:ascii="黑体" w:eastAsia="黑体" w:hAnsi="黑体"/>
-          <w:bCs w:val="0"/>
-          <w:sz w:val="24"/>
-        </w:rPr>
-      </w:pPr>
-      <w:bookmarkStart w:id="9" w:name="_Toc512705127"/>
-      <w:r>
-        <w:rPr>
-          <w:rFonts w:ascii="黑体" w:eastAsia="黑体" w:hAnsi="黑体" w:hint="eastAsia"/>
-          <w:bCs w:val="0"/>
-          <w:sz w:val="24"/>
-        </w:rPr>
-        <w:t>2</w:t>
-      </w:r>
-      <w:r>
-        <w:rPr>
-          <w:rFonts w:ascii="黑体" w:eastAsia="黑体" w:hAnsi="黑体" w:hint="eastAsia"/>
-          <w:bCs w:val="0"/>
-          <w:sz w:val="24"/>
-        </w:rPr>
-        <w:t>、</w:t>
-      </w:r>
-      <w:r>
-        <w:rPr>
-          <w:rFonts w:ascii="黑体" w:eastAsia="黑体" w:hAnsi="黑体" w:hint="eastAsia"/>
-          <w:bCs w:val="0"/>
-          <w:sz w:val="24"/>
-        </w:rPr>
-        <w:t>目标</w:t>
+        <w:t>术语定义</w:t>
       </w:r>
       <w:bookmarkEnd w:id="9"/>
     </w:p>
     <w:p>
       <w:pPr>
+        <w:pStyle w:val="2"/>
+        <w:spacing w:beforeLines="10" w:before="31" w:afterLines="10" w:after="31" w:line="240" w:lineRule="auto"/>
+        <w:rPr>
+          <w:rFonts w:ascii="黑体" w:eastAsia="黑体" w:hAnsi="黑体"/>
+          <w:bCs w:val="0"/>
+          <w:sz w:val="24"/>
+        </w:rPr>
+      </w:pPr>
+      <w:bookmarkStart w:id="10" w:name="_Toc512705129"/>
+      <w:r>
+        <w:rPr>
+          <w:rFonts w:ascii="黑体" w:eastAsia="黑体" w:hAnsi="黑体" w:hint="eastAsia"/>
+          <w:bCs w:val="0"/>
+          <w:sz w:val="24"/>
+        </w:rPr>
+        <w:t>1、</w:t>
+      </w:r>
+      <w:r>
+        <w:rPr>
+          <w:rFonts w:ascii="黑体" w:eastAsia="黑体" w:hAnsi="黑体" w:hint="eastAsia"/>
+          <w:bCs w:val="0"/>
+          <w:sz w:val="24"/>
+        </w:rPr>
+        <w:t>虚拟账户</w:t>
+      </w:r>
+      <w:bookmarkEnd w:id="10"/>
+    </w:p>
+    <w:p>
+      <w:pPr>
         <w:spacing w:line="360" w:lineRule="auto"/>
         <w:ind w:firstLineChars="200" w:firstLine="480"/>
         <w:rPr>
-          <w:rFonts w:asciiTheme="minorEastAsia" w:hAnsiTheme="minorEastAsia"/>
-          <w:sz w:val="24"/>
-        </w:rPr>
-      </w:pPr>
-      <w:r>
-        <w:rPr>
-          <w:rFonts w:ascii="Times New Roman" w:hAnsi="Times New Roman" w:cs="Times New Roman"/>
-          <w:sz w:val="24"/>
-        </w:rPr>
-        <w:t>（</w:t>
-      </w:r>
-      <w:r>
-        <w:rPr>
-          <w:rFonts w:ascii="Times New Roman" w:hAnsi="Times New Roman" w:cs="Times New Roman"/>
-          <w:sz w:val="24"/>
-        </w:rPr>
-        <w:t>1</w:t>
-      </w:r>
-      <w:r>
-        <w:rPr>
-          <w:rFonts w:ascii="Times New Roman" w:hAnsi="Times New Roman" w:cs="Times New Roman"/>
-          <w:sz w:val="24"/>
-        </w:rPr>
-        <w:t>）</w:t>
-      </w:r>
-      <w:r>
-        <w:rPr>
-          <w:rFonts w:asciiTheme="minorEastAsia" w:hAnsiTheme="minorEastAsia" w:hint="eastAsia"/>
-          <w:sz w:val="24"/>
-        </w:rPr>
-        <w:t>为前</w:t>
-      </w:r>
-      <w:r>
-        <w:rPr>
-          <w:rFonts w:asciiTheme="minorEastAsia" w:hAnsiTheme="minorEastAsia" w:hint="eastAsia"/>
-          <w:sz w:val="24"/>
-        </w:rPr>
-        <w:t>端</w:t>
-      </w:r>
-      <w:r>
-        <w:rPr>
-          <w:rFonts w:asciiTheme="minorEastAsia" w:hAnsiTheme="minorEastAsia" w:hint="eastAsia"/>
-          <w:sz w:val="24"/>
-        </w:rPr>
-        <w:t>开发人员提供</w:t>
-      </w:r>
-      <w:r>
-        <w:rPr>
-          <w:rFonts w:asciiTheme="minorEastAsia" w:hAnsiTheme="minorEastAsia" w:hint="eastAsia"/>
-          <w:sz w:val="24"/>
-        </w:rPr>
-        <w:t>安全稳定</w:t>
-      </w:r>
-      <w:r>
-        <w:rPr>
-          <w:rFonts w:asciiTheme="minorEastAsia" w:hAnsiTheme="minorEastAsia" w:hint="eastAsia"/>
-          <w:sz w:val="24"/>
-        </w:rPr>
-        <w:t>的接口</w:t>
-      </w:r>
-      <w:r>
-        <w:rPr>
-          <w:rFonts w:asciiTheme="minorEastAsia" w:hAnsiTheme="minorEastAsia" w:hint="eastAsia"/>
-          <w:sz w:val="24"/>
-        </w:rPr>
-        <w:t>；</w:t>
+          <w:sz w:val="24"/>
+        </w:rPr>
+      </w:pPr>
+      <w:r>
+        <w:rPr>
+          <w:rFonts w:hint="eastAsia"/>
+          <w:sz w:val="24"/>
+        </w:rPr>
+        <w:t>虚拟账户是有用户在网站注册时自行设置，进行交易活动时的一个中介，</w:t>
+      </w:r>
+      <w:r>
+        <w:rPr>
+          <w:rFonts w:hint="eastAsia"/>
+          <w:sz w:val="24"/>
+        </w:rPr>
+        <w:t>是根据会计科目设置，具有一定结构，对各种经济业务进行分类和系统、连续的记录，反映资产、负债和所有者权益增减变动的记账实体。支付服务商为客户提供的实现交易资金的收付和暂存管理的支付账户，一般可以通过银行账户进行资金的充值或提取。</w:t>
       </w:r>
     </w:p>
     <w:p>
       <w:pPr>
+        <w:pStyle w:val="2"/>
+        <w:spacing w:beforeLines="10" w:before="31" w:afterLines="10" w:after="31" w:line="240" w:lineRule="auto"/>
+        <w:rPr>
+          <w:rFonts w:ascii="黑体" w:eastAsia="黑体" w:hAnsi="黑体"/>
+          <w:bCs w:val="0"/>
+          <w:sz w:val="24"/>
+        </w:rPr>
+      </w:pPr>
+      <w:bookmarkStart w:id="11" w:name="_Toc512705130"/>
+      <w:r>
+        <w:rPr>
+          <w:rFonts w:ascii="黑体" w:eastAsia="黑体" w:hAnsi="黑体" w:hint="eastAsia"/>
+          <w:bCs w:val="0"/>
+          <w:sz w:val="24"/>
+        </w:rPr>
+        <w:t>2</w:t>
+      </w:r>
+      <w:r>
+        <w:rPr>
+          <w:rFonts w:ascii="黑体" w:eastAsia="黑体" w:hAnsi="黑体" w:hint="eastAsia"/>
+          <w:bCs w:val="0"/>
+          <w:sz w:val="24"/>
+        </w:rPr>
+        <w:t>、</w:t>
+      </w:r>
+      <w:r>
+        <w:rPr>
+          <w:rFonts w:ascii="黑体" w:eastAsia="黑体" w:hAnsi="黑体" w:hint="eastAsia"/>
+          <w:bCs w:val="0"/>
+          <w:sz w:val="24"/>
+        </w:rPr>
+        <w:t>支付</w:t>
+      </w:r>
+      <w:bookmarkEnd w:id="11"/>
+    </w:p>
+    <w:p>
+      <w:pPr>
         <w:spacing w:line="360" w:lineRule="auto"/>
         <w:ind w:firstLineChars="200" w:firstLine="480"/>
         <w:rPr>
-          <w:rFonts w:asciiTheme="minorEastAsia" w:hAnsiTheme="minorEastAsia"/>
-          <w:sz w:val="24"/>
-        </w:rPr>
-      </w:pPr>
-      <w:r>
-        <w:rPr>
-          <w:rFonts w:ascii="Times New Roman" w:hAnsi="Times New Roman" w:cs="Times New Roman"/>
-          <w:sz w:val="24"/>
-        </w:rPr>
-        <w:t>（</w:t>
-      </w:r>
-      <w:r>
-        <w:rPr>
-          <w:rFonts w:ascii="Times New Roman" w:hAnsi="Times New Roman" w:cs="Times New Roman"/>
-          <w:sz w:val="24"/>
-        </w:rPr>
-        <w:t>2</w:t>
-      </w:r>
-      <w:r>
-        <w:rPr>
-          <w:rFonts w:ascii="Times New Roman" w:hAnsi="Times New Roman" w:cs="Times New Roman"/>
-          <w:sz w:val="24"/>
-        </w:rPr>
-        <w:t>）</w:t>
-      </w:r>
-      <w:r>
-        <w:rPr>
-          <w:rFonts w:asciiTheme="minorEastAsia" w:hAnsiTheme="minorEastAsia" w:hint="eastAsia"/>
-          <w:sz w:val="24"/>
-        </w:rPr>
-        <w:t>保证“虚拟账户系统”</w:t>
-      </w:r>
-      <w:r>
-        <w:rPr>
-          <w:rFonts w:asciiTheme="minorEastAsia" w:hAnsiTheme="minorEastAsia" w:hint="eastAsia"/>
-          <w:sz w:val="24"/>
-        </w:rPr>
-        <w:t>模块</w:t>
-      </w:r>
-      <w:r>
-        <w:rPr>
-          <w:rFonts w:asciiTheme="minorEastAsia" w:hAnsiTheme="minorEastAsia" w:hint="eastAsia"/>
-          <w:sz w:val="24"/>
-        </w:rPr>
-        <w:t>的开发进度</w:t>
-      </w:r>
-      <w:r>
-        <w:rPr>
-          <w:rFonts w:asciiTheme="minorEastAsia" w:hAnsiTheme="minorEastAsia" w:hint="eastAsia"/>
-          <w:sz w:val="24"/>
-        </w:rPr>
-        <w:t>；</w:t>
+          <w:sz w:val="24"/>
+        </w:rPr>
+      </w:pPr>
+      <w:r>
+        <w:rPr>
+          <w:rFonts w:hint="eastAsia"/>
+          <w:sz w:val="24"/>
+        </w:rPr>
+        <w:t>指货币债券从付款人向收付人的转移，是为清偿商品交换和劳务活动所引起的债权债务关系。</w:t>
       </w:r>
     </w:p>
     <w:p>
       <w:pPr>
+        <w:pStyle w:val="2"/>
+        <w:spacing w:beforeLines="10" w:before="31" w:afterLines="10" w:after="31" w:line="240" w:lineRule="auto"/>
+        <w:rPr>
+          <w:rFonts w:ascii="黑体" w:eastAsia="黑体" w:hAnsi="黑体"/>
+          <w:bCs w:val="0"/>
+          <w:sz w:val="24"/>
+        </w:rPr>
+      </w:pPr>
+      <w:bookmarkStart w:id="12" w:name="_Toc512705131"/>
+      <w:r>
+        <w:rPr>
+          <w:rFonts w:ascii="黑体" w:eastAsia="黑体" w:hAnsi="黑体" w:hint="eastAsia"/>
+          <w:bCs w:val="0"/>
+          <w:sz w:val="24"/>
+        </w:rPr>
+        <w:t>3</w:t>
+      </w:r>
+      <w:r>
+        <w:rPr>
+          <w:rFonts w:ascii="黑体" w:eastAsia="黑体" w:hAnsi="黑体" w:hint="eastAsia"/>
+          <w:bCs w:val="0"/>
+          <w:sz w:val="24"/>
+        </w:rPr>
+        <w:t>、</w:t>
+      </w:r>
+      <w:r>
+        <w:rPr>
+          <w:rFonts w:ascii="黑体" w:eastAsia="黑体" w:hAnsi="黑体" w:hint="eastAsia"/>
+          <w:bCs w:val="0"/>
+          <w:sz w:val="24"/>
+        </w:rPr>
+        <w:t>支付工具</w:t>
+      </w:r>
+      <w:bookmarkEnd w:id="12"/>
+    </w:p>
+    <w:p>
+      <w:pPr>
         <w:spacing w:line="360" w:lineRule="auto"/>
         <w:ind w:firstLineChars="200" w:firstLine="480"/>
         <w:rPr>
-          <w:rFonts w:asciiTheme="minorEastAsia" w:hAnsiTheme="minorEastAsia"/>
-          <w:sz w:val="24"/>
-        </w:rPr>
-      </w:pPr>
-      <w:r>
-        <w:rPr>
-          <w:rFonts w:ascii="Times New Roman" w:eastAsia="宋体" w:hAnsi="Times New Roman" w:cs="Times New Roman"/>
-          <w:sz w:val="24"/>
-        </w:rPr>
-        <w:t>（</w:t>
-      </w:r>
-      <w:r>
-        <w:rPr>
-          <w:rFonts w:ascii="Times New Roman" w:eastAsia="宋体" w:hAnsi="Times New Roman" w:cs="Times New Roman"/>
-          <w:sz w:val="24"/>
-        </w:rPr>
-        <w:t>3</w:t>
-      </w:r>
-      <w:r>
-        <w:rPr>
-          <w:rFonts w:ascii="Times New Roman" w:eastAsia="宋体" w:hAnsi="Times New Roman" w:cs="Times New Roman"/>
-          <w:sz w:val="24"/>
-        </w:rPr>
-        <w:t>）</w:t>
-      </w:r>
-      <w:r>
-        <w:rPr>
-          <w:rFonts w:ascii="Times New Roman" w:eastAsia="宋体" w:hAnsi="Times New Roman" w:cs="Times New Roman" w:hint="eastAsia"/>
-          <w:sz w:val="24"/>
-        </w:rPr>
-        <w:t>确保</w:t>
-      </w:r>
-      <w:r>
-        <w:rPr>
-          <w:rFonts w:asciiTheme="minorEastAsia" w:hAnsiTheme="minorEastAsia" w:hint="eastAsia"/>
-          <w:sz w:val="24"/>
-        </w:rPr>
-        <w:t>“虚拟账户系统”</w:t>
-      </w:r>
-      <w:r>
-        <w:rPr>
-          <w:rFonts w:asciiTheme="minorEastAsia" w:hAnsiTheme="minorEastAsia" w:hint="eastAsia"/>
-          <w:sz w:val="24"/>
-        </w:rPr>
-        <w:t>内各接口</w:t>
-      </w:r>
-      <w:r>
-        <w:rPr>
-          <w:rFonts w:asciiTheme="minorEastAsia" w:hAnsiTheme="minorEastAsia" w:hint="eastAsia"/>
-          <w:sz w:val="24"/>
-        </w:rPr>
-        <w:t>功能完备</w:t>
-      </w:r>
-      <w:r>
-        <w:rPr>
-          <w:rFonts w:asciiTheme="minorEastAsia" w:hAnsiTheme="minorEastAsia" w:hint="eastAsia"/>
-          <w:sz w:val="24"/>
-        </w:rPr>
-        <w:t>。</w:t>
+          <w:sz w:val="24"/>
+        </w:rPr>
+      </w:pPr>
+      <w:r>
+        <w:rPr>
+          <w:rFonts w:hint="eastAsia"/>
+          <w:sz w:val="24"/>
+        </w:rPr>
+        <w:t>使货币债券发生转移的发起工具与支付流程。</w:t>
       </w:r>
     </w:p>
     <w:p>
       <w:pPr>
+        <w:spacing w:line="360" w:lineRule="auto"/>
+        <w:ind w:firstLineChars="200" w:firstLine="480"/>
+        <w:rPr>
+          <w:sz w:val="24"/>
+        </w:rPr>
+      </w:pPr>
+      <w:r>
+        <w:rPr>
+          <w:rFonts w:hint="eastAsia"/>
+          <w:sz w:val="24"/>
+        </w:rPr>
+        <w:t>支付工具的演变过程：实物货币（黄金）—信用货币（纸币）—电子货币</w:t>
+      </w:r>
+      <w:r>
+        <w:rPr>
+          <w:rFonts w:hint="eastAsia"/>
+          <w:sz w:val="24"/>
+        </w:rPr>
+        <w:t>。</w:t>
+      </w:r>
+    </w:p>
+    <w:p>
+      <w:pPr>
+        <w:spacing w:line="360" w:lineRule="auto"/>
+        <w:ind w:firstLineChars="200" w:firstLine="480"/>
+        <w:rPr>
+          <w:sz w:val="24"/>
+        </w:rPr>
+      </w:pPr>
+      <w:r>
+        <w:rPr>
+          <w:rFonts w:hint="eastAsia"/>
+          <w:sz w:val="24"/>
+        </w:rPr>
+        <w:t>非现金支付工具包括：支票、转账支付、银行卡、</w:t>
+      </w:r>
+      <w:proofErr w:type="gramStart"/>
+      <w:r>
+        <w:rPr>
+          <w:rFonts w:hint="eastAsia"/>
+          <w:sz w:val="24"/>
+        </w:rPr>
+        <w:t>网银等</w:t>
+      </w:r>
+      <w:proofErr w:type="gramEnd"/>
+      <w:r>
+        <w:rPr>
+          <w:rFonts w:hint="eastAsia"/>
+          <w:sz w:val="24"/>
+        </w:rPr>
+        <w:t>。</w:t>
+      </w:r>
+    </w:p>
+    <w:p>
+      <w:pPr>
         <w:pStyle w:val="2"/>
         <w:spacing w:beforeLines="10" w:before="31" w:afterLines="10" w:after="31" w:line="240" w:lineRule="auto"/>
         <w:rPr>
           <w:rFonts w:ascii="黑体" w:eastAsia="黑体" w:hAnsi="黑体"/>
+          <w:bCs w:val="0"/>
+          <w:sz w:val="24"/>
+        </w:rPr>
+      </w:pPr>
+      <w:bookmarkStart w:id="13" w:name="_Toc512705132"/>
+      <w:r>
+        <w:rPr>
+          <w:rFonts w:ascii="黑体" w:eastAsia="黑体" w:hAnsi="黑体" w:hint="eastAsia"/>
+          <w:bCs w:val="0"/>
+          <w:sz w:val="24"/>
+        </w:rPr>
+        <w:t>4</w:t>
+      </w:r>
+      <w:r>
+        <w:rPr>
+          <w:rFonts w:ascii="黑体" w:eastAsia="黑体" w:hAnsi="黑体" w:hint="eastAsia"/>
+          <w:bCs w:val="0"/>
+          <w:sz w:val="24"/>
+        </w:rPr>
+        <w:t>、</w:t>
+      </w:r>
+      <w:r>
+        <w:rPr>
+          <w:rFonts w:ascii="黑体" w:eastAsia="黑体" w:hAnsi="黑体" w:hint="eastAsia"/>
+          <w:bCs w:val="0"/>
+          <w:sz w:val="24"/>
+        </w:rPr>
+        <w:t>电子支付</w:t>
+      </w:r>
+      <w:bookmarkEnd w:id="13"/>
+    </w:p>
+    <w:p>
+      <w:pPr>
+        <w:spacing w:line="360" w:lineRule="auto"/>
+        <w:ind w:firstLineChars="200" w:firstLine="480"/>
+        <w:rPr>
+          <w:sz w:val="24"/>
+        </w:rPr>
+      </w:pPr>
+      <w:r>
+        <w:rPr>
+          <w:rFonts w:hint="eastAsia"/>
+          <w:sz w:val="24"/>
+        </w:rPr>
+        <w:t>电子支付是指消费者、商家和金融机构之间使用安全电子手段把支付信息通过信息网络安全地传送到银行或相应的处理机构，用来实现货币支付或资金流转的行为。</w:t>
+      </w:r>
+      <w:r>
+        <w:rPr>
+          <w:rFonts w:hint="eastAsia"/>
+          <w:sz w:val="24"/>
+        </w:rPr>
+        <w:t>电子支付过程中，货币债券以数字信息的方式被持有、处理、接收，由电子支付工具发起实现货币债券的转移。</w:t>
+      </w:r>
+    </w:p>
+    <w:p>
+      <w:pPr>
+        <w:pStyle w:val="2"/>
+        <w:spacing w:beforeLines="10" w:before="31" w:afterLines="10" w:after="31" w:line="240" w:lineRule="auto"/>
+        <w:rPr>
+          <w:rFonts w:ascii="黑体" w:eastAsia="黑体" w:hAnsi="黑体"/>
           <w:sz w:val="28"/>
         </w:rPr>
       </w:pPr>
-      <w:bookmarkStart w:id="10" w:name="_Toc512705128"/>
+      <w:bookmarkStart w:id="14" w:name="_Toc512705133"/>
       <w:r>
         <w:rPr>
           <w:rFonts w:ascii="黑体" w:eastAsia="黑体" w:hAnsi="黑体" w:hint="eastAsia"/>
           <w:bCs w:val="0"/>
           <w:sz w:val="28"/>
         </w:rPr>
+        <w:lastRenderedPageBreak/>
         <w:t>（</w:t>
       </w:r>
       <w:r>
@@ -4295,7 +4610,7 @@
           <w:bCs w:val="0"/>
           <w:sz w:val="28"/>
         </w:rPr>
-        <w:t>二</w:t>
+        <w:t>三</w:t>
       </w:r>
       <w:r>
         <w:rPr>
@@ -4310,285 +4625,340 @@
           <w:rFonts w:ascii="黑体" w:eastAsia="黑体" w:hAnsi="黑体" w:hint="eastAsia"/>
           <w:sz w:val="28"/>
         </w:rPr>
-        <w:t>术语定义</w:t>
-      </w:r>
-      <w:bookmarkEnd w:id="10"/>
-    </w:p>
-    <w:p>
-      <w:pPr>
-        <w:pStyle w:val="2"/>
-        <w:spacing w:beforeLines="10" w:before="31" w:afterLines="10" w:after="31" w:line="240" w:lineRule="auto"/>
-        <w:rPr>
-          <w:rFonts w:ascii="黑体" w:eastAsia="黑体" w:hAnsi="黑体"/>
-          <w:bCs w:val="0"/>
-          <w:sz w:val="24"/>
-        </w:rPr>
-      </w:pPr>
-      <w:bookmarkStart w:id="11" w:name="_Toc512705129"/>
-      <w:r>
-        <w:rPr>
-          <w:rFonts w:ascii="黑体" w:eastAsia="黑体" w:hAnsi="黑体" w:hint="eastAsia"/>
-          <w:bCs w:val="0"/>
-          <w:sz w:val="24"/>
-        </w:rPr>
-        <w:t>1、</w:t>
-      </w:r>
-      <w:r>
-        <w:rPr>
-          <w:rFonts w:ascii="黑体" w:eastAsia="黑体" w:hAnsi="黑体" w:hint="eastAsia"/>
-          <w:bCs w:val="0"/>
-          <w:sz w:val="24"/>
-        </w:rPr>
-        <w:t>虚拟账户</w:t>
-      </w:r>
-      <w:bookmarkEnd w:id="11"/>
-    </w:p>
-    <w:p>
-      <w:pPr>
-        <w:spacing w:line="360" w:lineRule="auto"/>
-        <w:ind w:firstLineChars="200" w:firstLine="480"/>
-        <w:rPr>
-          <w:sz w:val="24"/>
-        </w:rPr>
-      </w:pPr>
-      <w:r>
-        <w:rPr>
-          <w:rFonts w:hint="eastAsia"/>
-          <w:sz w:val="24"/>
-        </w:rPr>
-        <w:t>虚拟账户是有用户在网站注册时自行设置，进行交易活动时的一个中介，</w:t>
-      </w:r>
-      <w:r>
-        <w:rPr>
-          <w:rFonts w:hint="eastAsia"/>
-          <w:sz w:val="24"/>
-        </w:rPr>
-        <w:t>是根据会计科目设置，具有一定结构，对各种经济业务进行分类和系统、连续的记录，反映资产、负债和所有者权益增减变动的记账实体。支付服务商为客户提供的实现交易资金的收付和暂存管理的支付账户，一般可以通过银行账户进行资金的充值或提取。</w:t>
-      </w:r>
-    </w:p>
-    <w:p>
-      <w:pPr>
-        <w:pStyle w:val="2"/>
-        <w:spacing w:beforeLines="10" w:before="31" w:afterLines="10" w:after="31" w:line="240" w:lineRule="auto"/>
-        <w:rPr>
-          <w:rFonts w:ascii="黑体" w:eastAsia="黑体" w:hAnsi="黑体"/>
-          <w:bCs w:val="0"/>
-          <w:sz w:val="24"/>
-        </w:rPr>
-      </w:pPr>
-      <w:bookmarkStart w:id="12" w:name="_Toc512705130"/>
-      <w:r>
-        <w:rPr>
-          <w:rFonts w:ascii="黑体" w:eastAsia="黑体" w:hAnsi="黑体" w:hint="eastAsia"/>
-          <w:bCs w:val="0"/>
-          <w:sz w:val="24"/>
-        </w:rPr>
-        <w:t>2</w:t>
-      </w:r>
-      <w:r>
-        <w:rPr>
-          <w:rFonts w:ascii="黑体" w:eastAsia="黑体" w:hAnsi="黑体" w:hint="eastAsia"/>
-          <w:bCs w:val="0"/>
-          <w:sz w:val="24"/>
-        </w:rPr>
-        <w:t>、</w:t>
-      </w:r>
-      <w:r>
-        <w:rPr>
-          <w:rFonts w:ascii="黑体" w:eastAsia="黑体" w:hAnsi="黑体" w:hint="eastAsia"/>
-          <w:bCs w:val="0"/>
-          <w:sz w:val="24"/>
-        </w:rPr>
-        <w:t>支付</w:t>
-      </w:r>
-      <w:bookmarkEnd w:id="12"/>
-    </w:p>
-    <w:p>
-      <w:pPr>
-        <w:spacing w:line="360" w:lineRule="auto"/>
-        <w:ind w:firstLineChars="200" w:firstLine="480"/>
-        <w:rPr>
-          <w:sz w:val="24"/>
-        </w:rPr>
-      </w:pPr>
-      <w:r>
-        <w:rPr>
-          <w:rFonts w:hint="eastAsia"/>
-          <w:sz w:val="24"/>
-        </w:rPr>
-        <w:t>指货币债券从付款人向收付人的转移，是为清偿商品交换和劳务活动所引起的债权债务关系。</w:t>
-      </w:r>
-    </w:p>
-    <w:p>
-      <w:pPr>
-        <w:pStyle w:val="2"/>
-        <w:spacing w:beforeLines="10" w:before="31" w:afterLines="10" w:after="31" w:line="240" w:lineRule="auto"/>
-        <w:rPr>
-          <w:rFonts w:ascii="黑体" w:eastAsia="黑体" w:hAnsi="黑体"/>
-          <w:bCs w:val="0"/>
-          <w:sz w:val="24"/>
-        </w:rPr>
-      </w:pPr>
-      <w:bookmarkStart w:id="13" w:name="_Toc512705131"/>
-      <w:r>
-        <w:rPr>
-          <w:rFonts w:ascii="黑体" w:eastAsia="黑体" w:hAnsi="黑体" w:hint="eastAsia"/>
-          <w:bCs w:val="0"/>
-          <w:sz w:val="24"/>
-        </w:rPr>
-        <w:t>3</w:t>
-      </w:r>
-      <w:r>
-        <w:rPr>
-          <w:rFonts w:ascii="黑体" w:eastAsia="黑体" w:hAnsi="黑体" w:hint="eastAsia"/>
-          <w:bCs w:val="0"/>
-          <w:sz w:val="24"/>
-        </w:rPr>
-        <w:t>、</w:t>
-      </w:r>
-      <w:r>
-        <w:rPr>
-          <w:rFonts w:ascii="黑体" w:eastAsia="黑体" w:hAnsi="黑体" w:hint="eastAsia"/>
-          <w:bCs w:val="0"/>
-          <w:sz w:val="24"/>
-        </w:rPr>
-        <w:t>支付工具</w:t>
-      </w:r>
-      <w:bookmarkEnd w:id="13"/>
-    </w:p>
-    <w:p>
-      <w:pPr>
-        <w:spacing w:line="360" w:lineRule="auto"/>
-        <w:ind w:firstLineChars="200" w:firstLine="480"/>
-        <w:rPr>
-          <w:sz w:val="24"/>
-        </w:rPr>
-      </w:pPr>
-      <w:r>
-        <w:rPr>
-          <w:rFonts w:hint="eastAsia"/>
-          <w:sz w:val="24"/>
-        </w:rPr>
-        <w:t>使货币债券发生转移的发起工具与支付流程。</w:t>
-      </w:r>
-    </w:p>
-    <w:p>
-      <w:pPr>
-        <w:spacing w:line="360" w:lineRule="auto"/>
-        <w:ind w:firstLineChars="200" w:firstLine="480"/>
-        <w:rPr>
-          <w:sz w:val="24"/>
-        </w:rPr>
-      </w:pPr>
-      <w:r>
-        <w:rPr>
-          <w:rFonts w:hint="eastAsia"/>
-          <w:sz w:val="24"/>
-        </w:rPr>
-        <w:t>支付工具的演变过程：实物货币（黄金）—信用货币（纸币）—电子货币</w:t>
-      </w:r>
-      <w:r>
-        <w:rPr>
-          <w:rFonts w:hint="eastAsia"/>
-          <w:sz w:val="24"/>
-        </w:rPr>
-        <w:t>。</w:t>
-      </w:r>
-    </w:p>
-    <w:p>
-      <w:pPr>
-        <w:spacing w:line="360" w:lineRule="auto"/>
-        <w:ind w:firstLineChars="200" w:firstLine="480"/>
-        <w:rPr>
-          <w:sz w:val="24"/>
-        </w:rPr>
-      </w:pPr>
-      <w:r>
-        <w:rPr>
-          <w:rFonts w:hint="eastAsia"/>
-          <w:sz w:val="24"/>
-        </w:rPr>
-        <w:t>非现金支付工具包括：支票、转账支付、银行卡、</w:t>
-      </w:r>
-      <w:proofErr w:type="gramStart"/>
-      <w:r>
-        <w:rPr>
-          <w:rFonts w:hint="eastAsia"/>
-          <w:sz w:val="24"/>
-        </w:rPr>
-        <w:t>网银等</w:t>
-      </w:r>
-      <w:proofErr w:type="gramEnd"/>
-      <w:r>
-        <w:rPr>
-          <w:rFonts w:hint="eastAsia"/>
-          <w:sz w:val="24"/>
-        </w:rPr>
-        <w:t>。</w:t>
-      </w:r>
-    </w:p>
-    <w:p>
-      <w:pPr>
-        <w:pStyle w:val="2"/>
-        <w:spacing w:beforeLines="10" w:before="31" w:afterLines="10" w:after="31" w:line="240" w:lineRule="auto"/>
-        <w:rPr>
-          <w:rFonts w:ascii="黑体" w:eastAsia="黑体" w:hAnsi="黑体"/>
-          <w:bCs w:val="0"/>
-          <w:sz w:val="24"/>
-        </w:rPr>
-      </w:pPr>
-      <w:bookmarkStart w:id="14" w:name="_Toc512705132"/>
-      <w:r>
-        <w:rPr>
-          <w:rFonts w:ascii="黑体" w:eastAsia="黑体" w:hAnsi="黑体" w:hint="eastAsia"/>
-          <w:bCs w:val="0"/>
-          <w:sz w:val="24"/>
-        </w:rPr>
-        <w:t>4</w:t>
-      </w:r>
-      <w:r>
-        <w:rPr>
-          <w:rFonts w:ascii="黑体" w:eastAsia="黑体" w:hAnsi="黑体" w:hint="eastAsia"/>
-          <w:bCs w:val="0"/>
-          <w:sz w:val="24"/>
-        </w:rPr>
-        <w:t>、</w:t>
-      </w:r>
-      <w:r>
-        <w:rPr>
-          <w:rFonts w:ascii="黑体" w:eastAsia="黑体" w:hAnsi="黑体" w:hint="eastAsia"/>
-          <w:bCs w:val="0"/>
-          <w:sz w:val="24"/>
-        </w:rPr>
-        <w:t>电子支付</w:t>
+        <w:t>参考资料</w:t>
       </w:r>
       <w:bookmarkEnd w:id="14"/>
     </w:p>
     <w:p>
       <w:pPr>
         <w:spacing w:line="360" w:lineRule="auto"/>
-        <w:ind w:firstLineChars="200" w:firstLine="480"/>
-        <w:rPr>
-          <w:sz w:val="24"/>
-        </w:rPr>
-      </w:pPr>
+        <w:rPr>
+          <w:rFonts w:ascii="Times New Roman" w:hAnsi="Times New Roman" w:cs="Times New Roman"/>
+          <w:sz w:val="24"/>
+        </w:rPr>
+      </w:pPr>
+      <w:r>
+        <w:rPr>
+          <w:rFonts w:ascii="Times New Roman" w:hAnsi="Times New Roman" w:cs="Times New Roman"/>
+          <w:sz w:val="24"/>
+        </w:rPr>
+        <w:t>[1]</w:t>
+      </w:r>
       <w:r>
         <w:rPr>
           <w:rFonts w:hint="eastAsia"/>
-          <w:sz w:val="24"/>
-        </w:rPr>
-        <w:t>电子支付是指消费者、商家和金融机构之间使用安全电子手段把支付信息通过信息网络安全地传送到银行或相应的处理机构，用来实现货币支付或资金流转的行为。</w:t>
-      </w:r>
-      <w:r>
-        <w:rPr>
-          <w:rFonts w:hint="eastAsia"/>
-          <w:sz w:val="24"/>
-        </w:rPr>
-        <w:t>电子支付过程中，货币债券以数字信息的方式被持有、处理、接收，由电子支付工具发起实现货币债券的转移。</w:t>
+        </w:rPr>
+        <w:t xml:space="preserve"> </w:t>
+      </w:r>
+      <w:r>
+        <w:rPr>
+          <w:rFonts w:ascii="Times New Roman" w:hAnsi="Times New Roman" w:cs="Times New Roman" w:hint="eastAsia"/>
+          <w:sz w:val="24"/>
+        </w:rPr>
+        <w:t>吕云翔，软件工程实用教程，清华大学出版社，</w:t>
+      </w:r>
+      <w:r>
+        <w:rPr>
+          <w:rFonts w:ascii="Times New Roman" w:hAnsi="Times New Roman" w:cs="Times New Roman" w:hint="eastAsia"/>
+          <w:sz w:val="24"/>
+        </w:rPr>
+        <w:t>2015</w:t>
       </w:r>
     </w:p>
     <w:p>
       <w:pPr>
+        <w:spacing w:line="360" w:lineRule="auto"/>
+        <w:rPr>
+          <w:rFonts w:ascii="Times New Roman" w:hAnsi="Times New Roman" w:cs="Times New Roman"/>
+          <w:sz w:val="24"/>
+        </w:rPr>
+      </w:pPr>
+      <w:r>
+        <w:rPr>
+          <w:rFonts w:ascii="Times New Roman" w:hAnsi="Times New Roman" w:cs="Times New Roman"/>
+          <w:sz w:val="24"/>
+        </w:rPr>
+        <w:t>[</w:t>
+      </w:r>
+      <w:r>
+        <w:rPr>
+          <w:rFonts w:ascii="Times New Roman" w:hAnsi="Times New Roman" w:cs="Times New Roman"/>
+          <w:sz w:val="24"/>
+        </w:rPr>
+        <w:t>2</w:t>
+      </w:r>
+      <w:r>
+        <w:rPr>
+          <w:rFonts w:ascii="Times New Roman" w:hAnsi="Times New Roman" w:cs="Times New Roman"/>
+          <w:sz w:val="24"/>
+        </w:rPr>
+        <w:t>]</w:t>
+      </w:r>
+      <w:r>
+        <w:rPr>
+          <w:rFonts w:hint="eastAsia"/>
+        </w:rPr>
+        <w:t xml:space="preserve"> </w:t>
+      </w:r>
+      <w:r>
+        <w:rPr>
+          <w:rFonts w:ascii="Times New Roman" w:hAnsi="Times New Roman" w:cs="Times New Roman" w:hint="eastAsia"/>
+          <w:sz w:val="24"/>
+        </w:rPr>
+        <w:t>吕云翔，刘瀚诚，刘天毅，软件工程项目实训教程，清华大学出版社，</w:t>
+      </w:r>
+      <w:r>
+        <w:rPr>
+          <w:rFonts w:ascii="Times New Roman" w:hAnsi="Times New Roman" w:cs="Times New Roman" w:hint="eastAsia"/>
+          <w:sz w:val="24"/>
+        </w:rPr>
+        <w:t>2016</w:t>
+      </w:r>
+    </w:p>
+    <w:p>
+      <w:pPr>
+        <w:spacing w:line="360" w:lineRule="auto"/>
+        <w:rPr>
+          <w:rFonts w:ascii="Times New Roman" w:hAnsi="Times New Roman" w:cs="Times New Roman"/>
+          <w:sz w:val="24"/>
+        </w:rPr>
+      </w:pPr>
+      <w:r>
+        <w:rPr>
+          <w:rFonts w:ascii="Times New Roman" w:hAnsi="Times New Roman" w:cs="Times New Roman"/>
+          <w:sz w:val="24"/>
+        </w:rPr>
+        <w:t>[</w:t>
+      </w:r>
+      <w:r>
+        <w:rPr>
+          <w:rFonts w:ascii="Times New Roman" w:hAnsi="Times New Roman" w:cs="Times New Roman"/>
+          <w:sz w:val="24"/>
+        </w:rPr>
+        <w:t>3</w:t>
+      </w:r>
+      <w:r>
+        <w:rPr>
+          <w:rFonts w:ascii="Times New Roman" w:hAnsi="Times New Roman" w:cs="Times New Roman"/>
+          <w:sz w:val="24"/>
+        </w:rPr>
+        <w:t>]</w:t>
+      </w:r>
+      <w:r>
+        <w:rPr>
+          <w:rFonts w:hint="eastAsia"/>
+        </w:rPr>
+        <w:t xml:space="preserve"> </w:t>
+      </w:r>
+      <w:r>
+        <w:rPr>
+          <w:rFonts w:ascii="Times New Roman" w:hAnsi="Times New Roman" w:cs="Times New Roman" w:hint="eastAsia"/>
+          <w:sz w:val="24"/>
+        </w:rPr>
+        <w:t>Roger S. Pressman</w:t>
+      </w:r>
+      <w:r>
+        <w:rPr>
+          <w:rFonts w:ascii="Times New Roman" w:hAnsi="Times New Roman" w:cs="Times New Roman" w:hint="eastAsia"/>
+          <w:sz w:val="24"/>
+        </w:rPr>
+        <w:t>，</w:t>
+      </w:r>
+      <w:r>
+        <w:rPr>
+          <w:rFonts w:ascii="Times New Roman" w:hAnsi="Times New Roman" w:cs="Times New Roman" w:hint="eastAsia"/>
+          <w:sz w:val="24"/>
+        </w:rPr>
+        <w:t xml:space="preserve">Bruce R. Maxim </w:t>
+      </w:r>
+      <w:r>
+        <w:rPr>
+          <w:rFonts w:ascii="Times New Roman" w:hAnsi="Times New Roman" w:cs="Times New Roman" w:hint="eastAsia"/>
+          <w:sz w:val="24"/>
+        </w:rPr>
+        <w:t>著，软件工程：实践者的研究方法（原书第</w:t>
+      </w:r>
+      <w:r>
+        <w:rPr>
+          <w:rFonts w:ascii="Times New Roman" w:hAnsi="Times New Roman" w:cs="Times New Roman" w:hint="eastAsia"/>
+          <w:sz w:val="24"/>
+        </w:rPr>
+        <w:t>8</w:t>
+      </w:r>
+      <w:r>
+        <w:rPr>
+          <w:rFonts w:ascii="Times New Roman" w:hAnsi="Times New Roman" w:cs="Times New Roman" w:hint="eastAsia"/>
+          <w:sz w:val="24"/>
+        </w:rPr>
+        <w:t>版），郑人杰等译，机械工业出版社，</w:t>
+      </w:r>
+      <w:r>
+        <w:rPr>
+          <w:rFonts w:ascii="Times New Roman" w:hAnsi="Times New Roman" w:cs="Times New Roman" w:hint="eastAsia"/>
+          <w:sz w:val="24"/>
+        </w:rPr>
+        <w:t>2016</w:t>
+      </w:r>
+    </w:p>
+    <w:p>
+      <w:pPr>
+        <w:spacing w:line="360" w:lineRule="auto"/>
+        <w:rPr>
+          <w:rFonts w:ascii="Times New Roman" w:hAnsi="Times New Roman" w:cs="Times New Roman"/>
+          <w:sz w:val="24"/>
+        </w:rPr>
+      </w:pPr>
+      <w:r>
+        <w:rPr>
+          <w:rFonts w:ascii="Times New Roman" w:hAnsi="Times New Roman" w:cs="Times New Roman"/>
+          <w:sz w:val="24"/>
+        </w:rPr>
+        <w:t>[</w:t>
+      </w:r>
+      <w:r>
+        <w:rPr>
+          <w:rFonts w:ascii="Times New Roman" w:hAnsi="Times New Roman" w:cs="Times New Roman"/>
+          <w:sz w:val="24"/>
+        </w:rPr>
+        <w:t>4</w:t>
+      </w:r>
+      <w:r>
+        <w:rPr>
+          <w:rFonts w:ascii="Times New Roman" w:hAnsi="Times New Roman" w:cs="Times New Roman"/>
+          <w:sz w:val="24"/>
+        </w:rPr>
+        <w:t>]</w:t>
+      </w:r>
+      <w:r>
+        <w:rPr>
+          <w:rFonts w:hint="eastAsia"/>
+        </w:rPr>
+        <w:t xml:space="preserve"> </w:t>
+      </w:r>
+      <w:r>
+        <w:rPr>
+          <w:rFonts w:ascii="Times New Roman" w:hAnsi="Times New Roman" w:cs="Times New Roman" w:hint="eastAsia"/>
+          <w:sz w:val="24"/>
+        </w:rPr>
+        <w:t xml:space="preserve">Ian </w:t>
+      </w:r>
+      <w:proofErr w:type="spellStart"/>
+      <w:r>
+        <w:rPr>
+          <w:rFonts w:ascii="Times New Roman" w:hAnsi="Times New Roman" w:cs="Times New Roman" w:hint="eastAsia"/>
+          <w:sz w:val="24"/>
+        </w:rPr>
+        <w:t>Sommerville</w:t>
+      </w:r>
+      <w:proofErr w:type="spellEnd"/>
+      <w:r>
+        <w:rPr>
+          <w:rFonts w:ascii="Times New Roman" w:hAnsi="Times New Roman" w:cs="Times New Roman" w:hint="eastAsia"/>
+          <w:sz w:val="24"/>
+        </w:rPr>
+        <w:t xml:space="preserve"> </w:t>
+      </w:r>
+      <w:r>
+        <w:rPr>
+          <w:rFonts w:ascii="Times New Roman" w:hAnsi="Times New Roman" w:cs="Times New Roman" w:hint="eastAsia"/>
+          <w:sz w:val="24"/>
+        </w:rPr>
+        <w:t>著，软件工程（原书第</w:t>
+      </w:r>
+      <w:r>
+        <w:rPr>
+          <w:rFonts w:ascii="Times New Roman" w:hAnsi="Times New Roman" w:cs="Times New Roman" w:hint="eastAsia"/>
+          <w:sz w:val="24"/>
+        </w:rPr>
+        <w:t>10</w:t>
+      </w:r>
+      <w:r>
+        <w:rPr>
+          <w:rFonts w:ascii="Times New Roman" w:hAnsi="Times New Roman" w:cs="Times New Roman" w:hint="eastAsia"/>
+          <w:sz w:val="24"/>
+        </w:rPr>
+        <w:t>版），彭鑫等译，机械工业出版社，</w:t>
+      </w:r>
+      <w:r>
+        <w:rPr>
+          <w:rFonts w:ascii="Times New Roman" w:hAnsi="Times New Roman" w:cs="Times New Roman" w:hint="eastAsia"/>
+          <w:sz w:val="24"/>
+        </w:rPr>
+        <w:t>2018</w:t>
+      </w:r>
+    </w:p>
+    <w:p>
+      <w:pPr>
+        <w:spacing w:line="360" w:lineRule="auto"/>
+        <w:rPr>
+          <w:rFonts w:ascii="Times New Roman" w:hAnsi="Times New Roman" w:cs="Times New Roman"/>
+          <w:sz w:val="24"/>
+        </w:rPr>
+      </w:pPr>
+      <w:r>
+        <w:rPr>
+          <w:rFonts w:ascii="Times New Roman" w:hAnsi="Times New Roman" w:cs="Times New Roman"/>
+          <w:sz w:val="24"/>
+        </w:rPr>
+        <w:t>[</w:t>
+      </w:r>
+      <w:r>
+        <w:rPr>
+          <w:rFonts w:ascii="Times New Roman" w:hAnsi="Times New Roman" w:cs="Times New Roman"/>
+          <w:sz w:val="24"/>
+        </w:rPr>
+        <w:t>5</w:t>
+      </w:r>
+      <w:r>
+        <w:rPr>
+          <w:rFonts w:ascii="Times New Roman" w:hAnsi="Times New Roman" w:cs="Times New Roman"/>
+          <w:sz w:val="24"/>
+        </w:rPr>
+        <w:t>]</w:t>
+      </w:r>
+      <w:r>
+        <w:rPr>
+          <w:rFonts w:hint="eastAsia"/>
+        </w:rPr>
+        <w:t xml:space="preserve"> </w:t>
+      </w:r>
+      <w:r>
+        <w:rPr>
+          <w:rFonts w:ascii="Times New Roman" w:hAnsi="Times New Roman" w:cs="Times New Roman" w:hint="eastAsia"/>
+          <w:sz w:val="24"/>
+        </w:rPr>
+        <w:t>张海藩，吕云翔，软件工程（第</w:t>
+      </w:r>
+      <w:r>
+        <w:rPr>
+          <w:rFonts w:ascii="Times New Roman" w:hAnsi="Times New Roman" w:cs="Times New Roman" w:hint="eastAsia"/>
+          <w:sz w:val="24"/>
+        </w:rPr>
+        <w:t>4</w:t>
+      </w:r>
+      <w:r>
+        <w:rPr>
+          <w:rFonts w:ascii="Times New Roman" w:hAnsi="Times New Roman" w:cs="Times New Roman" w:hint="eastAsia"/>
+          <w:sz w:val="24"/>
+        </w:rPr>
+        <w:t>版），人民邮电出版社，</w:t>
+      </w:r>
+      <w:r>
+        <w:rPr>
+          <w:rFonts w:ascii="Times New Roman" w:hAnsi="Times New Roman" w:cs="Times New Roman" w:hint="eastAsia"/>
+          <w:sz w:val="24"/>
+        </w:rPr>
+        <w:t>2013</w:t>
+      </w:r>
+      <w:r>
+        <w:rPr>
+          <w:rFonts w:hint="eastAsia"/>
+        </w:rPr>
+        <w:t xml:space="preserve"> </w:t>
+      </w:r>
+    </w:p>
+    <w:p>
+      <w:pPr>
         <w:pStyle w:val="2"/>
         <w:spacing w:beforeLines="10" w:before="31" w:afterLines="10" w:after="31" w:line="240" w:lineRule="auto"/>
         <w:rPr>
@@ -4596,14 +4966,13 @@
           <w:sz w:val="28"/>
         </w:rPr>
       </w:pPr>
-      <w:bookmarkStart w:id="15" w:name="_Toc512705133"/>
+      <w:bookmarkStart w:id="15" w:name="_Toc512705134"/>
       <w:r>
         <w:rPr>
           <w:rFonts w:ascii="黑体" w:eastAsia="黑体" w:hAnsi="黑体" w:hint="eastAsia"/>
           <w:bCs w:val="0"/>
           <w:sz w:val="28"/>
         </w:rPr>
-        <w:lastRenderedPageBreak/>
         <w:t>（</w:t>
       </w:r>
       <w:r>
@@ -4612,7 +4981,7 @@
           <w:bCs w:val="0"/>
           <w:sz w:val="28"/>
         </w:rPr>
-        <w:t>三</w:t>
+        <w:t>四</w:t>
       </w:r>
       <w:r>
         <w:rPr>
@@ -4627,13 +4996,14 @@
           <w:rFonts w:ascii="黑体" w:eastAsia="黑体" w:hAnsi="黑体" w:hint="eastAsia"/>
           <w:sz w:val="28"/>
         </w:rPr>
-        <w:t>参考资料</w:t>
+        <w:t>相关文档</w:t>
       </w:r>
       <w:bookmarkEnd w:id="15"/>
     </w:p>
     <w:p>
       <w:pPr>
         <w:spacing w:line="360" w:lineRule="auto"/>
+        <w:ind w:firstLineChars="200" w:firstLine="480"/>
         <w:rPr>
           <w:rFonts w:ascii="Times New Roman" w:hAnsi="Times New Roman" w:cs="Times New Roman"/>
           <w:sz w:val="24"/>
@@ -4641,326 +5011,28 @@
       </w:pPr>
       <w:r>
         <w:rPr>
-          <w:rFonts w:ascii="Times New Roman" w:hAnsi="Times New Roman" w:cs="Times New Roman"/>
-          <w:sz w:val="24"/>
-        </w:rPr>
-        <w:t>[1]</w:t>
-      </w:r>
-      <w:r>
-        <w:rPr>
           <w:rFonts w:hint="eastAsia"/>
-        </w:rPr>
-        <w:t xml:space="preserve"> </w:t>
+          <w:sz w:val="24"/>
+        </w:rPr>
+        <w:t>“虚拟账户系统”的《软件开发计划书》；</w:t>
       </w:r>
       <w:r>
         <w:rPr>
           <w:rFonts w:ascii="Times New Roman" w:hAnsi="Times New Roman" w:cs="Times New Roman" w:hint="eastAsia"/>
           <w:sz w:val="24"/>
         </w:rPr>
-        <w:t>吕云翔，软件工程实用教程，清华大学出版社，</w:t>
+        <w:t>需求规格说明书编写指南</w:t>
       </w:r>
       <w:r>
         <w:rPr>
           <w:rFonts w:ascii="Times New Roman" w:hAnsi="Times New Roman" w:cs="Times New Roman" w:hint="eastAsia"/>
           <w:sz w:val="24"/>
         </w:rPr>
-        <w:t>2015</w:t>
+        <w:t>。</w:t>
       </w:r>
     </w:p>
     <w:p>
       <w:pPr>
-        <w:spacing w:line="360" w:lineRule="auto"/>
-        <w:rPr>
-          <w:rFonts w:ascii="Times New Roman" w:hAnsi="Times New Roman" w:cs="Times New Roman"/>
-          <w:sz w:val="24"/>
-        </w:rPr>
-      </w:pPr>
-      <w:r>
-        <w:rPr>
-          <w:rFonts w:ascii="Times New Roman" w:hAnsi="Times New Roman" w:cs="Times New Roman"/>
-          <w:sz w:val="24"/>
-        </w:rPr>
-        <w:t>[</w:t>
-      </w:r>
-      <w:r>
-        <w:rPr>
-          <w:rFonts w:ascii="Times New Roman" w:hAnsi="Times New Roman" w:cs="Times New Roman"/>
-          <w:sz w:val="24"/>
-        </w:rPr>
-        <w:t>2</w:t>
-      </w:r>
-      <w:r>
-        <w:rPr>
-          <w:rFonts w:ascii="Times New Roman" w:hAnsi="Times New Roman" w:cs="Times New Roman"/>
-          <w:sz w:val="24"/>
-        </w:rPr>
-        <w:t>]</w:t>
-      </w:r>
-      <w:r>
-        <w:rPr>
-          <w:rFonts w:hint="eastAsia"/>
-        </w:rPr>
-        <w:t xml:space="preserve"> </w:t>
-      </w:r>
-      <w:r>
-        <w:rPr>
-          <w:rFonts w:ascii="Times New Roman" w:hAnsi="Times New Roman" w:cs="Times New Roman" w:hint="eastAsia"/>
-          <w:sz w:val="24"/>
-        </w:rPr>
-        <w:t>吕云翔，刘瀚诚，刘天毅，软件工程项目实训教程，清华大学出版社，</w:t>
-      </w:r>
-      <w:r>
-        <w:rPr>
-          <w:rFonts w:ascii="Times New Roman" w:hAnsi="Times New Roman" w:cs="Times New Roman" w:hint="eastAsia"/>
-          <w:sz w:val="24"/>
-        </w:rPr>
-        <w:t>2016</w:t>
-      </w:r>
-    </w:p>
-    <w:p>
-      <w:pPr>
-        <w:spacing w:line="360" w:lineRule="auto"/>
-        <w:rPr>
-          <w:rFonts w:ascii="Times New Roman" w:hAnsi="Times New Roman" w:cs="Times New Roman"/>
-          <w:sz w:val="24"/>
-        </w:rPr>
-      </w:pPr>
-      <w:r>
-        <w:rPr>
-          <w:rFonts w:ascii="Times New Roman" w:hAnsi="Times New Roman" w:cs="Times New Roman"/>
-          <w:sz w:val="24"/>
-        </w:rPr>
-        <w:t>[</w:t>
-      </w:r>
-      <w:r>
-        <w:rPr>
-          <w:rFonts w:ascii="Times New Roman" w:hAnsi="Times New Roman" w:cs="Times New Roman"/>
-          <w:sz w:val="24"/>
-        </w:rPr>
-        <w:t>3</w:t>
-      </w:r>
-      <w:r>
-        <w:rPr>
-          <w:rFonts w:ascii="Times New Roman" w:hAnsi="Times New Roman" w:cs="Times New Roman"/>
-          <w:sz w:val="24"/>
-        </w:rPr>
-        <w:t>]</w:t>
-      </w:r>
-      <w:r>
-        <w:rPr>
-          <w:rFonts w:hint="eastAsia"/>
-        </w:rPr>
-        <w:t xml:space="preserve"> </w:t>
-      </w:r>
-      <w:r>
-        <w:rPr>
-          <w:rFonts w:ascii="Times New Roman" w:hAnsi="Times New Roman" w:cs="Times New Roman" w:hint="eastAsia"/>
-          <w:sz w:val="24"/>
-        </w:rPr>
-        <w:t>Roger S. Pressman</w:t>
-      </w:r>
-      <w:r>
-        <w:rPr>
-          <w:rFonts w:ascii="Times New Roman" w:hAnsi="Times New Roman" w:cs="Times New Roman" w:hint="eastAsia"/>
-          <w:sz w:val="24"/>
-        </w:rPr>
-        <w:t>，</w:t>
-      </w:r>
-      <w:r>
-        <w:rPr>
-          <w:rFonts w:ascii="Times New Roman" w:hAnsi="Times New Roman" w:cs="Times New Roman" w:hint="eastAsia"/>
-          <w:sz w:val="24"/>
-        </w:rPr>
-        <w:t xml:space="preserve">Bruce R. Maxim </w:t>
-      </w:r>
-      <w:r>
-        <w:rPr>
-          <w:rFonts w:ascii="Times New Roman" w:hAnsi="Times New Roman" w:cs="Times New Roman" w:hint="eastAsia"/>
-          <w:sz w:val="24"/>
-        </w:rPr>
-        <w:t>著，软件工程：实践者的研究方法（原书第</w:t>
-      </w:r>
-      <w:r>
-        <w:rPr>
-          <w:rFonts w:ascii="Times New Roman" w:hAnsi="Times New Roman" w:cs="Times New Roman" w:hint="eastAsia"/>
-          <w:sz w:val="24"/>
-        </w:rPr>
-        <w:t>8</w:t>
-      </w:r>
-      <w:r>
-        <w:rPr>
-          <w:rFonts w:ascii="Times New Roman" w:hAnsi="Times New Roman" w:cs="Times New Roman" w:hint="eastAsia"/>
-          <w:sz w:val="24"/>
-        </w:rPr>
-        <w:t>版），郑人杰等译，机械工业出版社，</w:t>
-      </w:r>
-      <w:r>
-        <w:rPr>
-          <w:rFonts w:ascii="Times New Roman" w:hAnsi="Times New Roman" w:cs="Times New Roman" w:hint="eastAsia"/>
-          <w:sz w:val="24"/>
-        </w:rPr>
-        <w:t>2016</w:t>
-      </w:r>
-    </w:p>
-    <w:p>
-      <w:pPr>
-        <w:spacing w:line="360" w:lineRule="auto"/>
-        <w:rPr>
-          <w:rFonts w:ascii="Times New Roman" w:hAnsi="Times New Roman" w:cs="Times New Roman"/>
-          <w:sz w:val="24"/>
-        </w:rPr>
-      </w:pPr>
-      <w:r>
-        <w:rPr>
-          <w:rFonts w:ascii="Times New Roman" w:hAnsi="Times New Roman" w:cs="Times New Roman"/>
-          <w:sz w:val="24"/>
-        </w:rPr>
-        <w:t>[</w:t>
-      </w:r>
-      <w:r>
-        <w:rPr>
-          <w:rFonts w:ascii="Times New Roman" w:hAnsi="Times New Roman" w:cs="Times New Roman"/>
-          <w:sz w:val="24"/>
-        </w:rPr>
-        <w:t>4</w:t>
-      </w:r>
-      <w:r>
-        <w:rPr>
-          <w:rFonts w:ascii="Times New Roman" w:hAnsi="Times New Roman" w:cs="Times New Roman"/>
-          <w:sz w:val="24"/>
-        </w:rPr>
-        <w:t>]</w:t>
-      </w:r>
-      <w:r>
-        <w:rPr>
-          <w:rFonts w:hint="eastAsia"/>
-        </w:rPr>
-        <w:t xml:space="preserve"> </w:t>
-      </w:r>
-      <w:r>
-        <w:rPr>
-          <w:rFonts w:ascii="Times New Roman" w:hAnsi="Times New Roman" w:cs="Times New Roman" w:hint="eastAsia"/>
-          <w:sz w:val="24"/>
-        </w:rPr>
-        <w:t xml:space="preserve">Ian </w:t>
-      </w:r>
-      <w:proofErr w:type="spellStart"/>
-      <w:r>
-        <w:rPr>
-          <w:rFonts w:ascii="Times New Roman" w:hAnsi="Times New Roman" w:cs="Times New Roman" w:hint="eastAsia"/>
-          <w:sz w:val="24"/>
-        </w:rPr>
-        <w:t>Sommerville</w:t>
-      </w:r>
-      <w:proofErr w:type="spellEnd"/>
-      <w:r>
-        <w:rPr>
-          <w:rFonts w:ascii="Times New Roman" w:hAnsi="Times New Roman" w:cs="Times New Roman" w:hint="eastAsia"/>
-          <w:sz w:val="24"/>
-        </w:rPr>
-        <w:t xml:space="preserve"> </w:t>
-      </w:r>
-      <w:r>
-        <w:rPr>
-          <w:rFonts w:ascii="Times New Roman" w:hAnsi="Times New Roman" w:cs="Times New Roman" w:hint="eastAsia"/>
-          <w:sz w:val="24"/>
-        </w:rPr>
-        <w:t>著，软件工程（原书第</w:t>
-      </w:r>
-      <w:r>
-        <w:rPr>
-          <w:rFonts w:ascii="Times New Roman" w:hAnsi="Times New Roman" w:cs="Times New Roman" w:hint="eastAsia"/>
-          <w:sz w:val="24"/>
-        </w:rPr>
-        <w:t>10</w:t>
-      </w:r>
-      <w:r>
-        <w:rPr>
-          <w:rFonts w:ascii="Times New Roman" w:hAnsi="Times New Roman" w:cs="Times New Roman" w:hint="eastAsia"/>
-          <w:sz w:val="24"/>
-        </w:rPr>
-        <w:t>版），彭鑫等译，机械工业出版社，</w:t>
-      </w:r>
-      <w:r>
-        <w:rPr>
-          <w:rFonts w:ascii="Times New Roman" w:hAnsi="Times New Roman" w:cs="Times New Roman" w:hint="eastAsia"/>
-          <w:sz w:val="24"/>
-        </w:rPr>
-        <w:t>2018</w:t>
-      </w:r>
-    </w:p>
-    <w:p>
-      <w:pPr>
-        <w:spacing w:line="360" w:lineRule="auto"/>
-        <w:rPr>
-          <w:rFonts w:ascii="Times New Roman" w:hAnsi="Times New Roman" w:cs="Times New Roman"/>
-          <w:sz w:val="24"/>
-        </w:rPr>
-      </w:pPr>
-      <w:r>
-        <w:rPr>
-          <w:rFonts w:ascii="Times New Roman" w:hAnsi="Times New Roman" w:cs="Times New Roman"/>
-          <w:sz w:val="24"/>
-        </w:rPr>
-        <w:t>[</w:t>
-      </w:r>
-      <w:r>
-        <w:rPr>
-          <w:rFonts w:ascii="Times New Roman" w:hAnsi="Times New Roman" w:cs="Times New Roman"/>
-          <w:sz w:val="24"/>
-        </w:rPr>
-        <w:t>5</w:t>
-      </w:r>
-      <w:r>
-        <w:rPr>
-          <w:rFonts w:ascii="Times New Roman" w:hAnsi="Times New Roman" w:cs="Times New Roman"/>
-          <w:sz w:val="24"/>
-        </w:rPr>
-        <w:t>]</w:t>
-      </w:r>
-      <w:r>
-        <w:rPr>
-          <w:rFonts w:hint="eastAsia"/>
-        </w:rPr>
-        <w:t xml:space="preserve"> </w:t>
-      </w:r>
-      <w:r>
-        <w:rPr>
-          <w:rFonts w:ascii="Times New Roman" w:hAnsi="Times New Roman" w:cs="Times New Roman" w:hint="eastAsia"/>
-          <w:sz w:val="24"/>
-        </w:rPr>
-        <w:t>张海藩，吕云翔，软件工程（第</w:t>
-      </w:r>
-      <w:r>
-        <w:rPr>
-          <w:rFonts w:ascii="Times New Roman" w:hAnsi="Times New Roman" w:cs="Times New Roman" w:hint="eastAsia"/>
-          <w:sz w:val="24"/>
-        </w:rPr>
-        <w:t>4</w:t>
-      </w:r>
-      <w:r>
-        <w:rPr>
-          <w:rFonts w:ascii="Times New Roman" w:hAnsi="Times New Roman" w:cs="Times New Roman" w:hint="eastAsia"/>
-          <w:sz w:val="24"/>
-        </w:rPr>
-        <w:t>版），人民邮电出版社，</w:t>
-      </w:r>
-      <w:r>
-        <w:rPr>
-          <w:rFonts w:ascii="Times New Roman" w:hAnsi="Times New Roman" w:cs="Times New Roman" w:hint="eastAsia"/>
-          <w:sz w:val="24"/>
-        </w:rPr>
-        <w:t>2013</w:t>
-      </w:r>
-      <w:r>
-        <w:rPr>
-          <w:rFonts w:hint="eastAsia"/>
-        </w:rPr>
-        <w:t xml:space="preserve"> </w:t>
-      </w:r>
-    </w:p>
-    <w:p>
-      <w:pPr>
         <w:pStyle w:val="2"/>
         <w:spacing w:beforeLines="10" w:before="31" w:afterLines="10" w:after="31" w:line="240" w:lineRule="auto"/>
         <w:rPr>
@@ -4968,7 +5040,7 @@
           <w:sz w:val="28"/>
         </w:rPr>
       </w:pPr>
-      <w:bookmarkStart w:id="16" w:name="_Toc512705134"/>
+      <w:bookmarkStart w:id="16" w:name="_Toc512705135"/>
       <w:r>
         <w:rPr>
           <w:rFonts w:ascii="黑体" w:eastAsia="黑体" w:hAnsi="黑体" w:hint="eastAsia"/>
@@ -4983,7 +5055,7 @@
           <w:bCs w:val="0"/>
           <w:sz w:val="28"/>
         </w:rPr>
-        <w:t>四</w:t>
+        <w:t>五</w:t>
       </w:r>
       <w:r>
         <w:rPr>
@@ -4998,83 +5070,9 @@
           <w:rFonts w:ascii="黑体" w:eastAsia="黑体" w:hAnsi="黑体" w:hint="eastAsia"/>
           <w:sz w:val="28"/>
         </w:rPr>
-        <w:t>相关文档</w:t>
+        <w:t>版本更新信息</w:t>
       </w:r>
       <w:bookmarkEnd w:id="16"/>
-    </w:p>
-    <w:p>
-      <w:pPr>
-        <w:spacing w:line="360" w:lineRule="auto"/>
-        <w:ind w:firstLineChars="200" w:firstLine="480"/>
-        <w:rPr>
-          <w:rFonts w:ascii="Times New Roman" w:hAnsi="Times New Roman" w:cs="Times New Roman"/>
-          <w:sz w:val="24"/>
-        </w:rPr>
-      </w:pPr>
-      <w:r>
-        <w:rPr>
-          <w:rFonts w:hint="eastAsia"/>
-          <w:sz w:val="24"/>
-        </w:rPr>
-        <w:t>“虚拟账户系统”的《软件开发计划书》；</w:t>
-      </w:r>
-      <w:r>
-        <w:rPr>
-          <w:rFonts w:ascii="Times New Roman" w:hAnsi="Times New Roman" w:cs="Times New Roman" w:hint="eastAsia"/>
-          <w:sz w:val="24"/>
-        </w:rPr>
-        <w:t>需求规格说明书编写指南</w:t>
-      </w:r>
-      <w:r>
-        <w:rPr>
-          <w:rFonts w:ascii="Times New Roman" w:hAnsi="Times New Roman" w:cs="Times New Roman" w:hint="eastAsia"/>
-          <w:sz w:val="24"/>
-        </w:rPr>
-        <w:t>。</w:t>
-      </w:r>
-    </w:p>
-    <w:p>
-      <w:pPr>
-        <w:pStyle w:val="2"/>
-        <w:spacing w:beforeLines="10" w:before="31" w:afterLines="10" w:after="31" w:line="240" w:lineRule="auto"/>
-        <w:rPr>
-          <w:rFonts w:ascii="黑体" w:eastAsia="黑体" w:hAnsi="黑体"/>
-          <w:sz w:val="28"/>
-        </w:rPr>
-      </w:pPr>
-      <w:bookmarkStart w:id="17" w:name="_Toc512705135"/>
-      <w:r>
-        <w:rPr>
-          <w:rFonts w:ascii="黑体" w:eastAsia="黑体" w:hAnsi="黑体" w:hint="eastAsia"/>
-          <w:bCs w:val="0"/>
-          <w:sz w:val="28"/>
-        </w:rPr>
-        <w:t>（</w:t>
-      </w:r>
-      <w:r>
-        <w:rPr>
-          <w:rFonts w:ascii="黑体" w:eastAsia="黑体" w:hAnsi="黑体" w:hint="eastAsia"/>
-          <w:bCs w:val="0"/>
-          <w:sz w:val="28"/>
-        </w:rPr>
-        <w:t>五</w:t>
-      </w:r>
-      <w:r>
-        <w:rPr>
-          <w:rFonts w:ascii="黑体" w:eastAsia="黑体" w:hAnsi="黑体" w:hint="eastAsia"/>
-          <w:bCs w:val="0"/>
-          <w:sz w:val="28"/>
-        </w:rPr>
-        <w:t>）</w:t>
-      </w:r>
-      <w:r>
-        <w:rPr>
-          <w:rFonts w:ascii="黑体" w:eastAsia="黑体" w:hAnsi="黑体" w:hint="eastAsia"/>
-          <w:sz w:val="28"/>
-        </w:rPr>
-        <w:t>版本更新信息</w:t>
-      </w:r>
-      <w:bookmarkEnd w:id="17"/>
     </w:p>
     <w:p>
       <w:pPr>
@@ -5706,7 +5704,7 @@
           <w:szCs w:val="21"/>
         </w:rPr>
       </w:pPr>
-      <w:bookmarkStart w:id="18" w:name="_Toc512705136"/>
+      <w:bookmarkStart w:id="17" w:name="_Toc512705136"/>
       <w:r>
         <w:rPr>
           <w:rFonts w:ascii="黑体" w:eastAsia="黑体" w:hAnsi="黑体" w:hint="eastAsia"/>
@@ -5727,7 +5725,7 @@
         </w:rPr>
         <w:t>现有系统描述</w:t>
       </w:r>
-      <w:bookmarkEnd w:id="18"/>
+      <w:bookmarkEnd w:id="17"/>
     </w:p>
     <w:p>
       <w:pPr>
@@ -5738,7 +5736,7 @@
           <w:sz w:val="28"/>
         </w:rPr>
       </w:pPr>
-      <w:bookmarkStart w:id="19" w:name="_Toc512705137"/>
+      <w:bookmarkStart w:id="18" w:name="_Toc512705137"/>
       <w:r>
         <w:rPr>
           <w:rFonts w:ascii="黑体" w:eastAsia="黑体" w:hAnsi="黑体" w:hint="eastAsia"/>
@@ -5770,7 +5768,7 @@
         </w:rPr>
         <w:t>作业流程</w:t>
       </w:r>
-      <w:bookmarkEnd w:id="19"/>
+      <w:bookmarkEnd w:id="18"/>
     </w:p>
     <w:p>
       <w:pPr>
@@ -5888,7 +5886,7 @@
           <w:sz w:val="28"/>
         </w:rPr>
       </w:pPr>
-      <w:bookmarkStart w:id="20" w:name="_Toc512705138"/>
+      <w:bookmarkStart w:id="19" w:name="_Toc512705138"/>
       <w:r>
         <w:rPr>
           <w:rFonts w:ascii="黑体" w:eastAsia="黑体" w:hAnsi="黑体" w:hint="eastAsia"/>
@@ -5920,6 +5918,107 @@
         </w:rPr>
         <w:t>可能的变化</w:t>
       </w:r>
+      <w:bookmarkEnd w:id="19"/>
+    </w:p>
+    <w:p>
+      <w:pPr>
+        <w:spacing w:line="360" w:lineRule="auto"/>
+        <w:ind w:firstLineChars="200" w:firstLine="480"/>
+        <w:rPr>
+          <w:rFonts w:asciiTheme="minorEastAsia" w:hAnsiTheme="minorEastAsia"/>
+          <w:sz w:val="24"/>
+        </w:rPr>
+      </w:pPr>
+      <w:r>
+        <w:rPr>
+          <w:rFonts w:asciiTheme="minorEastAsia" w:hAnsiTheme="minorEastAsia" w:hint="eastAsia"/>
+          <w:sz w:val="24"/>
+        </w:rPr>
+        <w:t>与前端</w:t>
+      </w:r>
+      <w:r>
+        <w:rPr>
+          <w:rFonts w:asciiTheme="minorEastAsia" w:hAnsiTheme="minorEastAsia" w:hint="eastAsia"/>
+          <w:sz w:val="24"/>
+        </w:rPr>
+        <w:t>开发</w:t>
+      </w:r>
+      <w:r>
+        <w:rPr>
+          <w:rFonts w:asciiTheme="minorEastAsia" w:hAnsiTheme="minorEastAsia" w:hint="eastAsia"/>
+          <w:sz w:val="24"/>
+        </w:rPr>
+        <w:t>项目经理进行沟通，</w:t>
+      </w:r>
+      <w:r>
+        <w:rPr>
+          <w:rFonts w:asciiTheme="minorEastAsia" w:hAnsiTheme="minorEastAsia" w:hint="eastAsia"/>
+          <w:sz w:val="24"/>
+        </w:rPr>
+        <w:t>增删</w:t>
+      </w:r>
+      <w:r>
+        <w:rPr>
+          <w:rFonts w:asciiTheme="minorEastAsia" w:hAnsiTheme="minorEastAsia" w:hint="eastAsia"/>
+          <w:sz w:val="24"/>
+        </w:rPr>
+        <w:t>或修改部分</w:t>
+      </w:r>
+      <w:r>
+        <w:rPr>
+          <w:rFonts w:asciiTheme="minorEastAsia" w:hAnsiTheme="minorEastAsia" w:hint="eastAsia"/>
+          <w:sz w:val="24"/>
+        </w:rPr>
+        <w:t>接口</w:t>
+      </w:r>
+      <w:r>
+        <w:rPr>
+          <w:rFonts w:asciiTheme="minorEastAsia" w:hAnsiTheme="minorEastAsia" w:hint="eastAsia"/>
+          <w:sz w:val="24"/>
+        </w:rPr>
+        <w:t>设计。</w:t>
+      </w:r>
+    </w:p>
+    <w:p>
+      <w:pPr>
+        <w:spacing w:line="360" w:lineRule="auto"/>
+        <w:ind w:firstLineChars="200" w:firstLine="480"/>
+        <w:rPr>
+          <w:rFonts w:asciiTheme="minorEastAsia" w:hAnsiTheme="minorEastAsia"/>
+          <w:sz w:val="24"/>
+        </w:rPr>
+      </w:pPr>
+    </w:p>
+    <w:p>
+      <w:pPr>
+        <w:pStyle w:val="2"/>
+        <w:spacing w:beforeLines="10" w:before="31" w:afterLines="10" w:after="31" w:line="240" w:lineRule="auto"/>
+        <w:rPr>
+          <w:rFonts w:ascii="宋体" w:eastAsia="宋体" w:hAnsi="宋体"/>
+          <w:sz w:val="24"/>
+        </w:rPr>
+      </w:pPr>
+      <w:bookmarkStart w:id="20" w:name="_Toc512705139"/>
+      <w:r>
+        <w:rPr>
+          <w:rFonts w:ascii="黑体" w:eastAsia="黑体" w:hAnsi="黑体" w:hint="eastAsia"/>
+          <w:bCs w:val="0"/>
+        </w:rPr>
+        <w:t>三</w:t>
+      </w:r>
+      <w:r>
+        <w:rPr>
+          <w:rFonts w:ascii="黑体" w:eastAsia="黑体" w:hAnsi="黑体" w:hint="eastAsia"/>
+          <w:bCs w:val="0"/>
+        </w:rPr>
+        <w:t>、</w:t>
+      </w:r>
+      <w:r>
+        <w:rPr>
+          <w:rFonts w:ascii="黑体" w:eastAsia="黑体" w:hAnsi="黑体" w:hint="eastAsia"/>
+        </w:rPr>
+        <w:t>非技术要求</w:t>
+      </w:r>
       <w:bookmarkEnd w:id="20"/>
     </w:p>
     <w:p>
@@ -5927,58 +6026,37 @@
         <w:spacing w:line="360" w:lineRule="auto"/>
         <w:ind w:firstLineChars="200" w:firstLine="480"/>
         <w:rPr>
-          <w:rFonts w:asciiTheme="minorEastAsia" w:hAnsiTheme="minorEastAsia"/>
-          <w:sz w:val="24"/>
-        </w:rPr>
-      </w:pPr>
-      <w:r>
-        <w:rPr>
-          <w:rFonts w:asciiTheme="minorEastAsia" w:hAnsiTheme="minorEastAsia" w:hint="eastAsia"/>
-          <w:sz w:val="24"/>
-        </w:rPr>
-        <w:t>与前端</w:t>
-      </w:r>
-      <w:r>
-        <w:rPr>
-          <w:rFonts w:asciiTheme="minorEastAsia" w:hAnsiTheme="minorEastAsia" w:hint="eastAsia"/>
-          <w:sz w:val="24"/>
-        </w:rPr>
-        <w:t>开发</w:t>
-      </w:r>
-      <w:r>
-        <w:rPr>
-          <w:rFonts w:asciiTheme="minorEastAsia" w:hAnsiTheme="minorEastAsia" w:hint="eastAsia"/>
-          <w:sz w:val="24"/>
-        </w:rPr>
-        <w:t>项目经理进行沟通，</w:t>
-      </w:r>
-      <w:r>
-        <w:rPr>
-          <w:rFonts w:asciiTheme="minorEastAsia" w:hAnsiTheme="minorEastAsia" w:hint="eastAsia"/>
-          <w:sz w:val="24"/>
-        </w:rPr>
-        <w:t>增删</w:t>
-      </w:r>
-      <w:r>
-        <w:rPr>
-          <w:rFonts w:asciiTheme="minorEastAsia" w:hAnsiTheme="minorEastAsia" w:hint="eastAsia"/>
-          <w:sz w:val="24"/>
-        </w:rPr>
-        <w:t>或修改部分</w:t>
-      </w:r>
-      <w:r>
-        <w:rPr>
-          <w:rFonts w:asciiTheme="minorEastAsia" w:hAnsiTheme="minorEastAsia" w:hint="eastAsia"/>
-          <w:sz w:val="24"/>
-        </w:rPr>
-        <w:t>接口</w:t>
-      </w:r>
-      <w:r>
-        <w:rPr>
-          <w:rFonts w:asciiTheme="minorEastAsia" w:hAnsiTheme="minorEastAsia" w:hint="eastAsia"/>
-          <w:sz w:val="24"/>
-        </w:rPr>
-        <w:t>设计。</w:t>
+          <w:rFonts w:ascii="Times New Roman" w:hAnsi="Times New Roman" w:cs="Times New Roman"/>
+          <w:sz w:val="24"/>
+        </w:rPr>
+      </w:pPr>
+      <w:r>
+        <w:rPr>
+          <w:rFonts w:ascii="Times New Roman" w:hAnsi="Times New Roman" w:cs="Times New Roman"/>
+          <w:sz w:val="24"/>
+        </w:rPr>
+        <w:t>（</w:t>
+      </w:r>
+      <w:r>
+        <w:rPr>
+          <w:rFonts w:ascii="Times New Roman" w:hAnsi="Times New Roman" w:cs="Times New Roman"/>
+          <w:sz w:val="24"/>
+        </w:rPr>
+        <w:t>1</w:t>
+      </w:r>
+      <w:r>
+        <w:rPr>
+          <w:rFonts w:ascii="Times New Roman" w:hAnsi="Times New Roman" w:cs="Times New Roman"/>
+          <w:sz w:val="24"/>
+        </w:rPr>
+        <w:t>）</w:t>
+      </w:r>
+      <w:r>
+        <w:rPr>
+          <w:rFonts w:ascii="Times New Roman" w:hAnsi="Times New Roman" w:cs="Times New Roman" w:hint="eastAsia"/>
+          <w:sz w:val="24"/>
+        </w:rPr>
+        <w:t>系统开发周期为一个月左右。开发流程为：需求分析、设计、编码实现、单元测试、集成和系统测试、交付，其中需求分析的更新贯穿于整个开发过程。</w:t>
       </w:r>
     </w:p>
     <w:p>
@@ -5986,13 +6064,51 @@
         <w:spacing w:line="360" w:lineRule="auto"/>
         <w:ind w:firstLineChars="200" w:firstLine="480"/>
         <w:rPr>
-          <w:rFonts w:asciiTheme="minorEastAsia" w:hAnsiTheme="minorEastAsia"/>
-          <w:sz w:val="24"/>
-        </w:rPr>
-      </w:pPr>
+          <w:rFonts w:ascii="Times New Roman" w:hAnsi="Times New Roman" w:cs="Times New Roman"/>
+          <w:sz w:val="24"/>
+        </w:rPr>
+      </w:pPr>
+      <w:r>
+        <w:rPr>
+          <w:rFonts w:ascii="Times New Roman" w:hAnsi="Times New Roman" w:cs="Times New Roman"/>
+          <w:sz w:val="24"/>
+        </w:rPr>
+        <w:t>（</w:t>
+      </w:r>
+      <w:r>
+        <w:rPr>
+          <w:rFonts w:ascii="Times New Roman" w:hAnsi="Times New Roman" w:cs="Times New Roman"/>
+          <w:sz w:val="24"/>
+        </w:rPr>
+        <w:t>2</w:t>
+      </w:r>
+      <w:r>
+        <w:rPr>
+          <w:rFonts w:ascii="Times New Roman" w:hAnsi="Times New Roman" w:cs="Times New Roman"/>
+          <w:sz w:val="24"/>
+        </w:rPr>
+        <w:t>）</w:t>
+      </w:r>
+      <w:r>
+        <w:rPr>
+          <w:rFonts w:ascii="Times New Roman" w:hAnsi="Times New Roman" w:cs="Times New Roman" w:hint="eastAsia"/>
+          <w:sz w:val="24"/>
+        </w:rPr>
+        <w:t>要交付的工作产品有：软件开发计划书、需求规格说明书、软件设计说明书、测试报告、用户使用说明书、部署文档、源代码、可执行程序（与前端进行整合）。</w:t>
+      </w:r>
     </w:p>
     <w:p>
       <w:pPr>
+        <w:spacing w:line="360" w:lineRule="auto"/>
+        <w:ind w:firstLineChars="200" w:firstLine="480"/>
+        <w:rPr>
+          <w:rFonts w:ascii="Times New Roman" w:hAnsi="Times New Roman" w:cs="Times New Roman"/>
+          <w:sz w:val="24"/>
+        </w:rPr>
+      </w:pPr>
+    </w:p>
+    <w:p>
+      <w:pPr>
         <w:pStyle w:val="2"/>
         <w:spacing w:beforeLines="10" w:before="31" w:afterLines="10" w:after="31" w:line="240" w:lineRule="auto"/>
         <w:rPr>
@@ -6000,13 +6116,13 @@
           <w:sz w:val="24"/>
         </w:rPr>
       </w:pPr>
-      <w:bookmarkStart w:id="21" w:name="_Toc512705139"/>
+      <w:bookmarkStart w:id="21" w:name="_Toc512705140"/>
       <w:r>
         <w:rPr>
           <w:rFonts w:ascii="黑体" w:eastAsia="黑体" w:hAnsi="黑体" w:hint="eastAsia"/>
           <w:bCs w:val="0"/>
         </w:rPr>
-        <w:t>三</w:t>
+        <w:t>四</w:t>
       </w:r>
       <w:r>
         <w:rPr>
@@ -6019,138 +6135,20 @@
         <w:rPr>
           <w:rFonts w:ascii="黑体" w:eastAsia="黑体" w:hAnsi="黑体" w:hint="eastAsia"/>
         </w:rPr>
-        <w:t>非技术要求</w:t>
+        <w:t>系统环境</w:t>
       </w:r>
       <w:bookmarkEnd w:id="21"/>
     </w:p>
     <w:p>
       <w:pPr>
-        <w:spacing w:line="360" w:lineRule="auto"/>
-        <w:ind w:firstLineChars="200" w:firstLine="480"/>
-        <w:rPr>
-          <w:rFonts w:ascii="Times New Roman" w:hAnsi="Times New Roman" w:cs="Times New Roman"/>
-          <w:sz w:val="24"/>
-        </w:rPr>
-      </w:pPr>
-      <w:r>
-        <w:rPr>
-          <w:rFonts w:ascii="Times New Roman" w:hAnsi="Times New Roman" w:cs="Times New Roman"/>
-          <w:sz w:val="24"/>
-        </w:rPr>
-        <w:t>（</w:t>
-      </w:r>
-      <w:r>
-        <w:rPr>
-          <w:rFonts w:ascii="Times New Roman" w:hAnsi="Times New Roman" w:cs="Times New Roman"/>
-          <w:sz w:val="24"/>
-        </w:rPr>
-        <w:t>1</w:t>
-      </w:r>
-      <w:r>
-        <w:rPr>
-          <w:rFonts w:ascii="Times New Roman" w:hAnsi="Times New Roman" w:cs="Times New Roman"/>
-          <w:sz w:val="24"/>
-        </w:rPr>
-        <w:t>）</w:t>
-      </w:r>
-      <w:r>
-        <w:rPr>
-          <w:rFonts w:ascii="Times New Roman" w:hAnsi="Times New Roman" w:cs="Times New Roman" w:hint="eastAsia"/>
-          <w:sz w:val="24"/>
-        </w:rPr>
-        <w:t>系统开发周期为一个月左右。开发流程为：需求分析、设计、编码实现、单元测试、集成和系统测试、交付，其中需求分析的更新贯穿于整个开发过程。</w:t>
-      </w:r>
-    </w:p>
-    <w:p>
-      <w:pPr>
-        <w:spacing w:line="360" w:lineRule="auto"/>
-        <w:ind w:firstLineChars="200" w:firstLine="480"/>
-        <w:rPr>
-          <w:rFonts w:ascii="Times New Roman" w:hAnsi="Times New Roman" w:cs="Times New Roman"/>
-          <w:sz w:val="24"/>
-        </w:rPr>
-      </w:pPr>
-      <w:r>
-        <w:rPr>
-          <w:rFonts w:ascii="Times New Roman" w:hAnsi="Times New Roman" w:cs="Times New Roman"/>
-          <w:sz w:val="24"/>
-        </w:rPr>
-        <w:t>（</w:t>
-      </w:r>
-      <w:r>
-        <w:rPr>
-          <w:rFonts w:ascii="Times New Roman" w:hAnsi="Times New Roman" w:cs="Times New Roman"/>
-          <w:sz w:val="24"/>
-        </w:rPr>
-        <w:t>2</w:t>
-      </w:r>
-      <w:r>
-        <w:rPr>
-          <w:rFonts w:ascii="Times New Roman" w:hAnsi="Times New Roman" w:cs="Times New Roman"/>
-          <w:sz w:val="24"/>
-        </w:rPr>
-        <w:t>）</w:t>
-      </w:r>
-      <w:r>
-        <w:rPr>
-          <w:rFonts w:ascii="Times New Roman" w:hAnsi="Times New Roman" w:cs="Times New Roman" w:hint="eastAsia"/>
-          <w:sz w:val="24"/>
-        </w:rPr>
-        <w:t>要交付的工作产品有：软件开发计划书、需求规格说明书、软件设计说明书、测试报告、用户使用说明书、部署文档、源代码、可执行程序（与前端进行整合）。</w:t>
-      </w:r>
-    </w:p>
-    <w:p>
-      <w:pPr>
-        <w:spacing w:line="360" w:lineRule="auto"/>
-        <w:ind w:firstLineChars="200" w:firstLine="480"/>
-        <w:rPr>
-          <w:rFonts w:ascii="Times New Roman" w:hAnsi="Times New Roman" w:cs="Times New Roman"/>
-          <w:sz w:val="24"/>
-        </w:rPr>
-      </w:pPr>
-    </w:p>
-    <w:p>
-      <w:pPr>
         <w:pStyle w:val="2"/>
         <w:spacing w:beforeLines="10" w:before="31" w:afterLines="10" w:after="31" w:line="240" w:lineRule="auto"/>
         <w:rPr>
-          <w:rFonts w:ascii="宋体" w:eastAsia="宋体" w:hAnsi="宋体"/>
-          <w:sz w:val="24"/>
-        </w:rPr>
-      </w:pPr>
-      <w:bookmarkStart w:id="22" w:name="_Toc512705140"/>
-      <w:r>
-        <w:rPr>
-          <w:rFonts w:ascii="黑体" w:eastAsia="黑体" w:hAnsi="黑体" w:hint="eastAsia"/>
-          <w:bCs w:val="0"/>
-        </w:rPr>
-        <w:t>四</w:t>
-      </w:r>
-      <w:r>
-        <w:rPr>
-          <w:rFonts w:ascii="黑体" w:eastAsia="黑体" w:hAnsi="黑体" w:hint="eastAsia"/>
-          <w:bCs w:val="0"/>
-        </w:rPr>
-        <w:t>、</w:t>
-      </w:r>
-      <w:r>
-        <w:rPr>
-          <w:rFonts w:ascii="黑体" w:eastAsia="黑体" w:hAnsi="黑体" w:hint="eastAsia"/>
-        </w:rPr>
-        <w:t>系统环境</w:t>
-      </w:r>
-      <w:bookmarkEnd w:id="22"/>
-    </w:p>
-    <w:p>
-      <w:pPr>
-        <w:pStyle w:val="2"/>
-        <w:spacing w:beforeLines="10" w:before="31" w:afterLines="10" w:after="31" w:line="240" w:lineRule="auto"/>
-        <w:rPr>
           <w:rFonts w:ascii="黑体" w:eastAsia="黑体" w:hAnsi="黑体"/>
           <w:sz w:val="28"/>
         </w:rPr>
       </w:pPr>
-      <w:bookmarkStart w:id="23" w:name="_Toc512705141"/>
+      <w:bookmarkStart w:id="22" w:name="_Toc512705141"/>
       <w:r>
         <w:rPr>
           <w:rFonts w:ascii="黑体" w:eastAsia="黑体" w:hAnsi="黑体" w:hint="eastAsia"/>
@@ -6182,7 +6180,7 @@
         </w:rPr>
         <w:t>硬件运行环境</w:t>
       </w:r>
-      <w:bookmarkEnd w:id="23"/>
+      <w:bookmarkEnd w:id="22"/>
     </w:p>
     <w:p>
       <w:pPr>
@@ -6277,7 +6275,7 @@
           <w:sz w:val="24"/>
         </w:rPr>
       </w:pPr>
-      <w:bookmarkStart w:id="24" w:name="_Toc512705142"/>
+      <w:bookmarkStart w:id="23" w:name="_Toc512705142"/>
       <w:r>
         <w:rPr>
           <w:rFonts w:ascii="黑体" w:eastAsia="黑体" w:hAnsi="黑体" w:hint="eastAsia"/>
@@ -6309,6 +6307,226 @@
         </w:rPr>
         <w:t>软件运行环境</w:t>
       </w:r>
+      <w:bookmarkEnd w:id="23"/>
+    </w:p>
+    <w:p>
+      <w:pPr>
+        <w:spacing w:line="360" w:lineRule="auto"/>
+        <w:ind w:firstLineChars="200" w:firstLine="480"/>
+        <w:rPr>
+          <w:rFonts w:ascii="Times New Roman" w:hAnsi="Times New Roman" w:cs="Times New Roman"/>
+          <w:sz w:val="24"/>
+        </w:rPr>
+      </w:pPr>
+      <w:r>
+        <w:rPr>
+          <w:rFonts w:ascii="Times New Roman" w:hAnsi="Times New Roman" w:cs="Times New Roman" w:hint="eastAsia"/>
+          <w:sz w:val="24"/>
+        </w:rPr>
+        <w:t>Ubuntu 16.04 TLS 64</w:t>
+      </w:r>
+      <w:r>
+        <w:rPr>
+          <w:rFonts w:ascii="Times New Roman" w:hAnsi="Times New Roman" w:cs="Times New Roman" w:hint="eastAsia"/>
+          <w:sz w:val="24"/>
+        </w:rPr>
+        <w:t>位</w:t>
+      </w:r>
+    </w:p>
+    <w:p>
+      <w:pPr>
+        <w:spacing w:line="360" w:lineRule="auto"/>
+        <w:ind w:firstLineChars="200" w:firstLine="480"/>
+        <w:rPr>
+          <w:rFonts w:ascii="Times New Roman" w:hAnsi="Times New Roman" w:cs="Times New Roman"/>
+          <w:sz w:val="24"/>
+        </w:rPr>
+      </w:pPr>
+      <w:r>
+        <w:rPr>
+          <w:rFonts w:ascii="Times New Roman" w:hAnsi="Times New Roman" w:cs="Times New Roman" w:hint="eastAsia"/>
+          <w:sz w:val="24"/>
+        </w:rPr>
+        <w:t>MySQL 5.7</w:t>
+      </w:r>
+    </w:p>
+    <w:p>
+      <w:pPr>
+        <w:spacing w:line="360" w:lineRule="auto"/>
+        <w:ind w:firstLineChars="200" w:firstLine="480"/>
+        <w:rPr>
+          <w:rFonts w:ascii="Times New Roman" w:hAnsi="Times New Roman" w:cs="Times New Roman"/>
+          <w:sz w:val="24"/>
+        </w:rPr>
+      </w:pPr>
+      <w:proofErr w:type="gramStart"/>
+      <w:r>
+        <w:rPr>
+          <w:rFonts w:ascii="Times New Roman" w:hAnsi="Times New Roman" w:cs="Times New Roman"/>
+          <w:sz w:val="24"/>
+        </w:rPr>
+        <w:t>apache-tomcat</w:t>
+      </w:r>
+      <w:proofErr w:type="gramEnd"/>
+      <w:r>
+        <w:rPr>
+          <w:rFonts w:ascii="Times New Roman" w:hAnsi="Times New Roman" w:cs="Times New Roman"/>
+          <w:sz w:val="24"/>
+        </w:rPr>
+        <w:t xml:space="preserve"> 9.0.7</w:t>
+      </w:r>
+    </w:p>
+    <w:p>
+      <w:pPr>
+        <w:spacing w:line="360" w:lineRule="auto"/>
+        <w:ind w:firstLineChars="200" w:firstLine="480"/>
+        <w:rPr>
+          <w:rFonts w:ascii="Times New Roman" w:hAnsi="Times New Roman" w:cs="Times New Roman"/>
+          <w:sz w:val="24"/>
+        </w:rPr>
+      </w:pPr>
+      <w:proofErr w:type="spellStart"/>
+      <w:proofErr w:type="gramStart"/>
+      <w:r>
+        <w:rPr>
+          <w:rFonts w:ascii="Times New Roman" w:hAnsi="Times New Roman" w:cs="Times New Roman"/>
+          <w:sz w:val="24"/>
+        </w:rPr>
+        <w:t>dubbo</w:t>
+      </w:r>
+      <w:proofErr w:type="spellEnd"/>
+      <w:r>
+        <w:rPr>
+          <w:rFonts w:ascii="Times New Roman" w:hAnsi="Times New Roman" w:cs="Times New Roman"/>
+          <w:sz w:val="24"/>
+        </w:rPr>
+        <w:t>-monitor-simple</w:t>
+      </w:r>
+      <w:proofErr w:type="gramEnd"/>
+      <w:r>
+        <w:rPr>
+          <w:rFonts w:ascii="Times New Roman" w:hAnsi="Times New Roman" w:cs="Times New Roman"/>
+          <w:sz w:val="24"/>
+        </w:rPr>
+        <w:t xml:space="preserve"> 2.0.0</w:t>
+      </w:r>
+    </w:p>
+    <w:p>
+      <w:pPr>
+        <w:spacing w:line="360" w:lineRule="auto"/>
+        <w:ind w:firstLineChars="200" w:firstLine="480"/>
+        <w:rPr>
+          <w:rFonts w:ascii="Times New Roman" w:hAnsi="Times New Roman" w:cs="Times New Roman"/>
+          <w:sz w:val="24"/>
+        </w:rPr>
+      </w:pPr>
+      <w:proofErr w:type="spellStart"/>
+      <w:proofErr w:type="gramStart"/>
+      <w:r>
+        <w:rPr>
+          <w:rFonts w:ascii="Times New Roman" w:hAnsi="Times New Roman" w:cs="Times New Roman"/>
+          <w:sz w:val="24"/>
+        </w:rPr>
+        <w:t>redis</w:t>
+      </w:r>
+      <w:proofErr w:type="spellEnd"/>
+      <w:proofErr w:type="gramEnd"/>
+      <w:r>
+        <w:rPr>
+          <w:rFonts w:ascii="Times New Roman" w:hAnsi="Times New Roman" w:cs="Times New Roman"/>
+          <w:sz w:val="24"/>
+        </w:rPr>
+        <w:t xml:space="preserve"> 4.0.9</w:t>
+      </w:r>
+    </w:p>
+    <w:p>
+      <w:pPr>
+        <w:spacing w:line="360" w:lineRule="auto"/>
+        <w:ind w:firstLineChars="200" w:firstLine="480"/>
+        <w:rPr>
+          <w:rFonts w:ascii="Times New Roman" w:hAnsi="Times New Roman" w:cs="Times New Roman"/>
+          <w:sz w:val="24"/>
+        </w:rPr>
+      </w:pPr>
+      <w:proofErr w:type="gramStart"/>
+      <w:r>
+        <w:rPr>
+          <w:rFonts w:ascii="Times New Roman" w:hAnsi="Times New Roman" w:cs="Times New Roman"/>
+          <w:sz w:val="24"/>
+        </w:rPr>
+        <w:t>zookeeper-3.4.10</w:t>
+      </w:r>
+      <w:proofErr w:type="gramEnd"/>
+    </w:p>
+    <w:p>
+      <w:pPr>
+        <w:spacing w:line="360" w:lineRule="auto"/>
+        <w:ind w:firstLineChars="200" w:firstLine="480"/>
+        <w:rPr>
+          <w:rFonts w:ascii="Times New Roman" w:hAnsi="Times New Roman" w:cs="Times New Roman"/>
+          <w:sz w:val="24"/>
+        </w:rPr>
+      </w:pPr>
+      <w:proofErr w:type="spellStart"/>
+      <w:proofErr w:type="gramStart"/>
+      <w:r>
+        <w:rPr>
+          <w:rFonts w:ascii="Times New Roman" w:hAnsi="Times New Roman" w:cs="Times New Roman"/>
+          <w:sz w:val="24"/>
+        </w:rPr>
+        <w:t>jre</w:t>
+      </w:r>
+      <w:proofErr w:type="spellEnd"/>
+      <w:proofErr w:type="gramEnd"/>
+      <w:r>
+        <w:rPr>
+          <w:rFonts w:ascii="Times New Roman" w:hAnsi="Times New Roman" w:cs="Times New Roman"/>
+          <w:sz w:val="24"/>
+        </w:rPr>
+        <w:t xml:space="preserve"> 1.8.0_162</w:t>
+      </w:r>
+    </w:p>
+    <w:p>
+      <w:pPr>
+        <w:pStyle w:val="2"/>
+        <w:spacing w:beforeLines="10" w:before="31" w:afterLines="10" w:after="31" w:line="240" w:lineRule="auto"/>
+        <w:rPr>
+          <w:rFonts w:ascii="黑体" w:eastAsia="黑体" w:hAnsi="黑体"/>
+          <w:sz w:val="28"/>
+        </w:rPr>
+      </w:pPr>
+      <w:bookmarkStart w:id="24" w:name="_Toc512705143"/>
+      <w:r>
+        <w:rPr>
+          <w:rFonts w:ascii="黑体" w:eastAsia="黑体" w:hAnsi="黑体" w:hint="eastAsia"/>
+          <w:bCs w:val="0"/>
+          <w:sz w:val="28"/>
+        </w:rPr>
+        <w:t>（</w:t>
+      </w:r>
+      <w:r>
+        <w:rPr>
+          <w:rFonts w:ascii="黑体" w:eastAsia="黑体" w:hAnsi="黑体" w:hint="eastAsia"/>
+          <w:bCs w:val="0"/>
+          <w:sz w:val="28"/>
+        </w:rPr>
+        <w:t>三</w:t>
+      </w:r>
+      <w:r>
+        <w:rPr>
+          <w:rFonts w:ascii="黑体" w:eastAsia="黑体" w:hAnsi="黑体" w:hint="eastAsia"/>
+          <w:bCs w:val="0"/>
+          <w:sz w:val="28"/>
+        </w:rPr>
+        <w:t>）</w:t>
+      </w:r>
+      <w:r>
+        <w:rPr>
+          <w:rFonts w:ascii="黑体" w:eastAsia="黑体" w:hAnsi="黑体" w:hint="eastAsia"/>
+          <w:sz w:val="28"/>
+        </w:rPr>
+        <w:t>开发环境</w:t>
+      </w:r>
       <w:bookmarkEnd w:id="24"/>
     </w:p>
     <w:p>
@@ -6316,23 +6534,23 @@
         <w:spacing w:line="360" w:lineRule="auto"/>
         <w:ind w:firstLineChars="200" w:firstLine="480"/>
         <w:rPr>
+          <w:rFonts w:ascii="Times New Roman" w:hAnsi="Times New Roman" w:cs="Times New Roman"/>
+          <w:sz w:val="24"/>
+        </w:rPr>
+      </w:pPr>
+      <w:r>
+        <w:rPr>
           <w:rFonts w:ascii="Times New Roman" w:hAnsi="Times New Roman" w:cs="Times New Roman" w:hint="eastAsia"/>
           <w:sz w:val="24"/>
         </w:rPr>
-      </w:pPr>
+        <w:t xml:space="preserve">IntelliJ IDEA 2017.3 </w:t>
+      </w:r>
       <w:r>
         <w:rPr>
           <w:rFonts w:ascii="Times New Roman" w:hAnsi="Times New Roman" w:cs="Times New Roman" w:hint="eastAsia"/>
           <w:sz w:val="24"/>
         </w:rPr>
-        <w:t>Ubuntu 16.04 TLS 64</w:t>
-      </w:r>
-      <w:r>
-        <w:rPr>
-          <w:rFonts w:ascii="Times New Roman" w:hAnsi="Times New Roman" w:cs="Times New Roman" w:hint="eastAsia"/>
-          <w:sz w:val="24"/>
-        </w:rPr>
-        <w:t>位</w:t>
+        <w:t>及之后版本</w:t>
       </w:r>
     </w:p>
     <w:p>
@@ -6344,12 +6562,28 @@
           <w:sz w:val="24"/>
         </w:rPr>
       </w:pPr>
+      <w:proofErr w:type="spellStart"/>
       <w:r>
         <w:rPr>
           <w:rFonts w:ascii="Times New Roman" w:hAnsi="Times New Roman" w:cs="Times New Roman" w:hint="eastAsia"/>
           <w:sz w:val="24"/>
         </w:rPr>
-        <w:t>MySQL 5.7</w:t>
+        <w:t>jdk</w:t>
+      </w:r>
+      <w:proofErr w:type="spellEnd"/>
+      <w:r>
+        <w:rPr>
+          <w:rFonts w:ascii="Times New Roman" w:hAnsi="Times New Roman" w:cs="Times New Roman" w:hint="eastAsia"/>
+          <w:sz w:val="24"/>
+        </w:rPr>
+        <w:t xml:space="preserve"> 1.8.0</w:t>
+      </w:r>
+      <w:r>
+        <w:rPr>
+          <w:rFonts w:ascii="Times New Roman" w:hAnsi="Times New Roman" w:cs="Times New Roman" w:hint="eastAsia"/>
+          <w:sz w:val="24"/>
+        </w:rPr>
+        <w:t>及以上</w:t>
       </w:r>
     </w:p>
     <w:p>
@@ -6361,21 +6595,21 @@
           <w:sz w:val="24"/>
         </w:rPr>
       </w:pPr>
-      <w:proofErr w:type="gramStart"/>
+      <w:proofErr w:type="spellStart"/>
       <w:r>
         <w:rPr>
           <w:rFonts w:ascii="Times New Roman" w:hAnsi="Times New Roman" w:cs="Times New Roman"/>
           <w:sz w:val="24"/>
         </w:rPr>
-        <w:t>apache-tomcat</w:t>
-      </w:r>
-      <w:proofErr w:type="gramEnd"/>
+        <w:t>com.alibab.druid</w:t>
+      </w:r>
+      <w:proofErr w:type="spellEnd"/>
       <w:r>
         <w:rPr>
           <w:rFonts w:ascii="Times New Roman" w:hAnsi="Times New Roman" w:cs="Times New Roman"/>
           <w:sz w:val="24"/>
         </w:rPr>
-        <w:t xml:space="preserve"> 9.0.7</w:t>
+        <w:t xml:space="preserve"> 1.1.9</w:t>
       </w:r>
     </w:p>
     <w:p>
@@ -6387,13 +6621,22 @@
           <w:sz w:val="24"/>
         </w:rPr>
       </w:pPr>
+      <w:proofErr w:type="spellStart"/>
       <w:proofErr w:type="gramStart"/>
       <w:r>
         <w:rPr>
           <w:rFonts w:ascii="Times New Roman" w:hAnsi="Times New Roman" w:cs="Times New Roman"/>
           <w:sz w:val="24"/>
         </w:rPr>
-        <w:t>dubbo-monitor-simple</w:t>
+        <w:t>org.springframework.spring</w:t>
+      </w:r>
+      <w:proofErr w:type="spellEnd"/>
+      <w:r>
+        <w:rPr>
+          <w:rFonts w:ascii="Times New Roman" w:hAnsi="Times New Roman" w:cs="Times New Roman"/>
+          <w:sz w:val="24"/>
+        </w:rPr>
+        <w:t>-context</w:t>
       </w:r>
       <w:proofErr w:type="gramEnd"/>
       <w:r>
@@ -6401,7 +6644,7 @@
           <w:rFonts w:ascii="Times New Roman" w:hAnsi="Times New Roman" w:cs="Times New Roman"/>
           <w:sz w:val="24"/>
         </w:rPr>
-        <w:t xml:space="preserve"> 2.0.0</w:t>
+        <w:t xml:space="preserve"> 5.0.5.RELEASE</w:t>
       </w:r>
     </w:p>
     <w:p>
@@ -6413,21 +6656,24 @@
           <w:sz w:val="24"/>
         </w:rPr>
       </w:pPr>
+      <w:proofErr w:type="spellStart"/>
       <w:proofErr w:type="gramStart"/>
       <w:r>
         <w:rPr>
           <w:rFonts w:ascii="Times New Roman" w:hAnsi="Times New Roman" w:cs="Times New Roman"/>
           <w:sz w:val="24"/>
         </w:rPr>
-        <w:t>redis</w:t>
-      </w:r>
+        <w:lastRenderedPageBreak/>
+        <w:t>org.springframework.spring-jdbc</w:t>
+      </w:r>
+      <w:proofErr w:type="spellEnd"/>
       <w:proofErr w:type="gramEnd"/>
       <w:r>
         <w:rPr>
           <w:rFonts w:ascii="Times New Roman" w:hAnsi="Times New Roman" w:cs="Times New Roman"/>
           <w:sz w:val="24"/>
         </w:rPr>
-        <w:t xml:space="preserve"> 4.0.9</w:t>
+        <w:t xml:space="preserve"> 5.0.5.RELEASE</w:t>
       </w:r>
     </w:p>
     <w:p>
@@ -6439,15 +6685,22 @@
           <w:sz w:val="24"/>
         </w:rPr>
       </w:pPr>
-      <w:proofErr w:type="gramStart"/>
+      <w:proofErr w:type="spellStart"/>
       <w:r>
         <w:rPr>
           <w:rFonts w:ascii="Times New Roman" w:hAnsi="Times New Roman" w:cs="Times New Roman"/>
           <w:sz w:val="24"/>
         </w:rPr>
-        <w:t>zookeeper-3.4.10</w:t>
-      </w:r>
-      <w:proofErr w:type="gramEnd"/>
+        <w:t>com.alibaba.dubbo</w:t>
+      </w:r>
+      <w:proofErr w:type="spellEnd"/>
+      <w:r>
+        <w:rPr>
+          <w:rFonts w:ascii="Times New Roman" w:hAnsi="Times New Roman" w:cs="Times New Roman"/>
+          <w:sz w:val="24"/>
+        </w:rPr>
+        <w:t xml:space="preserve"> 2.6.1</w:t>
+      </w:r>
     </w:p>
     <w:p>
       <w:pPr>
@@ -6458,13 +6711,22 @@
           <w:sz w:val="24"/>
         </w:rPr>
       </w:pPr>
+      <w:proofErr w:type="spellStart"/>
       <w:proofErr w:type="gramStart"/>
       <w:r>
         <w:rPr>
           <w:rFonts w:ascii="Times New Roman" w:hAnsi="Times New Roman" w:cs="Times New Roman"/>
           <w:sz w:val="24"/>
         </w:rPr>
-        <w:t>jre</w:t>
+        <w:t>org.apache.curator.curator</w:t>
+      </w:r>
+      <w:proofErr w:type="spellEnd"/>
+      <w:r>
+        <w:rPr>
+          <w:rFonts w:ascii="Times New Roman" w:hAnsi="Times New Roman" w:cs="Times New Roman"/>
+          <w:sz w:val="24"/>
+        </w:rPr>
+        <w:t>-framework</w:t>
       </w:r>
       <w:proofErr w:type="gramEnd"/>
       <w:r>
@@ -6472,19 +6734,238 @@
           <w:rFonts w:ascii="Times New Roman" w:hAnsi="Times New Roman" w:cs="Times New Roman"/>
           <w:sz w:val="24"/>
         </w:rPr>
-        <w:t xml:space="preserve"> 1.8.0_162</w:t>
+        <w:t xml:space="preserve"> 4.0.1</w:t>
       </w:r>
     </w:p>
     <w:p>
       <w:pPr>
+        <w:spacing w:line="360" w:lineRule="auto"/>
+        <w:ind w:firstLineChars="200" w:firstLine="480"/>
+        <w:rPr>
+          <w:rFonts w:ascii="Times New Roman" w:hAnsi="Times New Roman" w:cs="Times New Roman"/>
+          <w:sz w:val="24"/>
+        </w:rPr>
+      </w:pPr>
+      <w:proofErr w:type="spellStart"/>
+      <w:r>
+        <w:rPr>
+          <w:rFonts w:ascii="Times New Roman" w:hAnsi="Times New Roman" w:cs="Times New Roman"/>
+          <w:sz w:val="24"/>
+        </w:rPr>
+        <w:t>org.apache.zookeeper.zookeeper</w:t>
+      </w:r>
+      <w:proofErr w:type="spellEnd"/>
+      <w:r>
+        <w:rPr>
+          <w:rFonts w:ascii="Times New Roman" w:hAnsi="Times New Roman" w:cs="Times New Roman"/>
+          <w:sz w:val="24"/>
+        </w:rPr>
+        <w:t xml:space="preserve"> 3.4.10</w:t>
+      </w:r>
+    </w:p>
+    <w:p>
+      <w:pPr>
+        <w:spacing w:line="360" w:lineRule="auto"/>
+        <w:ind w:firstLineChars="200" w:firstLine="480"/>
+        <w:rPr>
+          <w:rFonts w:ascii="Times New Roman" w:hAnsi="Times New Roman" w:cs="Times New Roman"/>
+          <w:sz w:val="24"/>
+        </w:rPr>
+      </w:pPr>
+      <w:proofErr w:type="spellStart"/>
+      <w:proofErr w:type="gramStart"/>
+      <w:r>
+        <w:rPr>
+          <w:rFonts w:ascii="Times New Roman" w:hAnsi="Times New Roman" w:cs="Times New Roman"/>
+          <w:sz w:val="24"/>
+        </w:rPr>
+        <w:t>mysql.mysql</w:t>
+      </w:r>
+      <w:proofErr w:type="spellEnd"/>
+      <w:r>
+        <w:rPr>
+          <w:rFonts w:ascii="Times New Roman" w:hAnsi="Times New Roman" w:cs="Times New Roman"/>
+          <w:sz w:val="24"/>
+        </w:rPr>
+        <w:t>-connector-java</w:t>
+      </w:r>
+      <w:proofErr w:type="gramEnd"/>
+      <w:r>
+        <w:rPr>
+          <w:rFonts w:ascii="Times New Roman" w:hAnsi="Times New Roman" w:cs="Times New Roman"/>
+          <w:sz w:val="24"/>
+        </w:rPr>
+        <w:t xml:space="preserve"> 6.0.6</w:t>
+      </w:r>
+    </w:p>
+    <w:p>
+      <w:pPr>
+        <w:spacing w:line="360" w:lineRule="auto"/>
+        <w:ind w:firstLineChars="200" w:firstLine="480"/>
+        <w:rPr>
+          <w:rFonts w:ascii="Times New Roman" w:hAnsi="Times New Roman" w:cs="Times New Roman"/>
+          <w:sz w:val="24"/>
+        </w:rPr>
+      </w:pPr>
+      <w:proofErr w:type="spellStart"/>
+      <w:r>
+        <w:rPr>
+          <w:rFonts w:ascii="Times New Roman" w:hAnsi="Times New Roman" w:cs="Times New Roman"/>
+          <w:sz w:val="24"/>
+        </w:rPr>
+        <w:t>org.mybatis.mybatis</w:t>
+      </w:r>
+      <w:proofErr w:type="spellEnd"/>
+      <w:r>
+        <w:rPr>
+          <w:rFonts w:ascii="Times New Roman" w:hAnsi="Times New Roman" w:cs="Times New Roman"/>
+          <w:sz w:val="24"/>
+        </w:rPr>
+        <w:t xml:space="preserve"> 3.4.6</w:t>
+      </w:r>
+    </w:p>
+    <w:p>
+      <w:pPr>
+        <w:spacing w:line="360" w:lineRule="auto"/>
+        <w:ind w:firstLineChars="200" w:firstLine="480"/>
+        <w:rPr>
+          <w:rFonts w:ascii="Times New Roman" w:hAnsi="Times New Roman" w:cs="Times New Roman"/>
+          <w:sz w:val="24"/>
+        </w:rPr>
+      </w:pPr>
+      <w:proofErr w:type="spellStart"/>
+      <w:proofErr w:type="gramStart"/>
+      <w:r>
+        <w:rPr>
+          <w:rFonts w:ascii="Times New Roman" w:hAnsi="Times New Roman" w:cs="Times New Roman"/>
+          <w:sz w:val="24"/>
+        </w:rPr>
+        <w:t>org.mybatis.mybatis</w:t>
+      </w:r>
+      <w:proofErr w:type="spellEnd"/>
+      <w:r>
+        <w:rPr>
+          <w:rFonts w:ascii="Times New Roman" w:hAnsi="Times New Roman" w:cs="Times New Roman"/>
+          <w:sz w:val="24"/>
+        </w:rPr>
+        <w:t>-spring</w:t>
+      </w:r>
+      <w:proofErr w:type="gramEnd"/>
+      <w:r>
+        <w:rPr>
+          <w:rFonts w:ascii="Times New Roman" w:hAnsi="Times New Roman" w:cs="Times New Roman"/>
+          <w:sz w:val="24"/>
+        </w:rPr>
+        <w:t xml:space="preserve"> 1.3.2</w:t>
+      </w:r>
+    </w:p>
+    <w:p>
+      <w:pPr>
+        <w:spacing w:line="360" w:lineRule="auto"/>
+        <w:ind w:firstLineChars="200" w:firstLine="480"/>
+        <w:rPr>
+          <w:rFonts w:ascii="Times New Roman" w:hAnsi="Times New Roman" w:cs="Times New Roman"/>
+          <w:sz w:val="24"/>
+        </w:rPr>
+      </w:pPr>
+      <w:proofErr w:type="spellStart"/>
+      <w:proofErr w:type="gramStart"/>
+      <w:r>
+        <w:rPr>
+          <w:rFonts w:ascii="Times New Roman" w:hAnsi="Times New Roman" w:cs="Times New Roman"/>
+          <w:sz w:val="24"/>
+        </w:rPr>
+        <w:t>org.mybatis.caches.mybatis-redis</w:t>
+      </w:r>
+      <w:proofErr w:type="spellEnd"/>
+      <w:proofErr w:type="gramEnd"/>
+      <w:r>
+        <w:rPr>
+          <w:rFonts w:ascii="Times New Roman" w:hAnsi="Times New Roman" w:cs="Times New Roman"/>
+          <w:sz w:val="24"/>
+        </w:rPr>
+        <w:t xml:space="preserve"> 1.0.0-beta2</w:t>
+      </w:r>
+    </w:p>
+    <w:p>
+      <w:pPr>
+        <w:spacing w:line="360" w:lineRule="auto"/>
+        <w:ind w:firstLineChars="200" w:firstLine="480"/>
+        <w:rPr>
+          <w:rFonts w:ascii="Times New Roman" w:hAnsi="Times New Roman" w:cs="Times New Roman"/>
+          <w:sz w:val="24"/>
+        </w:rPr>
+      </w:pPr>
+      <w:proofErr w:type="spellStart"/>
+      <w:proofErr w:type="gramStart"/>
+      <w:r>
+        <w:rPr>
+          <w:rFonts w:ascii="Times New Roman" w:hAnsi="Times New Roman" w:cs="Times New Roman"/>
+          <w:sz w:val="24"/>
+        </w:rPr>
+        <w:t>javax.servlet.servlet-api</w:t>
+      </w:r>
+      <w:proofErr w:type="spellEnd"/>
+      <w:proofErr w:type="gramEnd"/>
+      <w:r>
+        <w:rPr>
+          <w:rFonts w:ascii="Times New Roman" w:hAnsi="Times New Roman" w:cs="Times New Roman"/>
+          <w:sz w:val="24"/>
+        </w:rPr>
+        <w:t xml:space="preserve"> 2.5</w:t>
+      </w:r>
+    </w:p>
+    <w:p>
+      <w:pPr>
+        <w:spacing w:line="360" w:lineRule="auto"/>
+        <w:ind w:firstLineChars="200" w:firstLine="480"/>
+        <w:rPr>
+          <w:rFonts w:asciiTheme="minorEastAsia" w:hAnsiTheme="minorEastAsia"/>
+          <w:sz w:val="24"/>
+        </w:rPr>
+      </w:pPr>
+    </w:p>
+    <w:p>
+      <w:pPr>
         <w:pStyle w:val="2"/>
         <w:spacing w:beforeLines="10" w:before="31" w:afterLines="10" w:after="31" w:line="240" w:lineRule="auto"/>
         <w:rPr>
           <w:rFonts w:ascii="黑体" w:eastAsia="黑体" w:hAnsi="黑体"/>
+        </w:rPr>
+      </w:pPr>
+      <w:bookmarkStart w:id="25" w:name="_Toc512705144"/>
+      <w:r>
+        <w:rPr>
+          <w:rFonts w:ascii="黑体" w:eastAsia="黑体" w:hAnsi="黑体" w:hint="eastAsia"/>
+          <w:bCs w:val="0"/>
+        </w:rPr>
+        <w:t>五</w:t>
+      </w:r>
+      <w:r>
+        <w:rPr>
+          <w:rFonts w:ascii="黑体" w:eastAsia="黑体" w:hAnsi="黑体" w:hint="eastAsia"/>
+          <w:bCs w:val="0"/>
+        </w:rPr>
+        <w:t>、</w:t>
+      </w:r>
+      <w:r>
+        <w:rPr>
+          <w:rFonts w:ascii="黑体" w:eastAsia="黑体" w:hAnsi="黑体" w:hint="eastAsia"/>
+        </w:rPr>
+        <w:t>目标系统功能需求</w:t>
+      </w:r>
+      <w:bookmarkEnd w:id="25"/>
+    </w:p>
+    <w:p>
+      <w:pPr>
+        <w:pStyle w:val="2"/>
+        <w:spacing w:beforeLines="10" w:before="31" w:afterLines="10" w:after="31" w:line="240" w:lineRule="auto"/>
+        <w:rPr>
+          <w:rFonts w:ascii="黑体" w:eastAsia="黑体" w:hAnsi="黑体"/>
           <w:sz w:val="28"/>
         </w:rPr>
       </w:pPr>
-      <w:bookmarkStart w:id="25" w:name="_Toc512705143"/>
+      <w:bookmarkStart w:id="26" w:name="_Toc512705145"/>
       <w:r>
         <w:rPr>
           <w:rFonts w:ascii="黑体" w:eastAsia="黑体" w:hAnsi="黑体" w:hint="eastAsia"/>
@@ -6499,7 +6980,7 @@
           <w:bCs w:val="0"/>
           <w:sz w:val="28"/>
         </w:rPr>
-        <w:t>三</w:t>
+        <w:t>一</w:t>
       </w:r>
       <w:r>
         <w:rPr>
@@ -6514,369 +6995,406 @@
           <w:rFonts w:ascii="黑体" w:eastAsia="黑体" w:hAnsi="黑体" w:hint="eastAsia"/>
           <w:sz w:val="28"/>
         </w:rPr>
-        <w:t>开发环境</w:t>
-      </w:r>
-      <w:bookmarkEnd w:id="25"/>
+        <w:t>机构登录</w:t>
+      </w:r>
+      <w:bookmarkEnd w:id="26"/>
     </w:p>
-    <w:p>
-      <w:pPr>
-        <w:spacing w:line="360" w:lineRule="auto"/>
-        <w:ind w:firstLineChars="200" w:firstLine="480"/>
-        <w:rPr>
-          <w:rFonts w:ascii="Times New Roman" w:hAnsi="Times New Roman" w:cs="Times New Roman"/>
-          <w:sz w:val="24"/>
-        </w:rPr>
-      </w:pPr>
-      <w:r>
-        <w:rPr>
-          <w:rFonts w:ascii="Times New Roman" w:hAnsi="Times New Roman" w:cs="Times New Roman" w:hint="eastAsia"/>
-          <w:sz w:val="24"/>
-        </w:rPr>
-        <w:t xml:space="preserve">IntelliJ IDEA 2017.3 </w:t>
-      </w:r>
-      <w:r>
-        <w:rPr>
-          <w:rFonts w:ascii="Times New Roman" w:hAnsi="Times New Roman" w:cs="Times New Roman" w:hint="eastAsia"/>
-          <w:sz w:val="24"/>
-        </w:rPr>
-        <w:t>及之后版本</w:t>
-      </w:r>
-    </w:p>
-    <w:p>
-      <w:pPr>
-        <w:spacing w:line="360" w:lineRule="auto"/>
-        <w:ind w:firstLineChars="200" w:firstLine="480"/>
-        <w:rPr>
-          <w:rFonts w:ascii="Times New Roman" w:hAnsi="Times New Roman" w:cs="Times New Roman"/>
-          <w:sz w:val="24"/>
-        </w:rPr>
-      </w:pPr>
-      <w:r>
-        <w:rPr>
-          <w:rFonts w:ascii="Times New Roman" w:hAnsi="Times New Roman" w:cs="Times New Roman" w:hint="eastAsia"/>
-          <w:sz w:val="24"/>
-        </w:rPr>
-        <w:t>jdk 1.8.0</w:t>
-      </w:r>
-      <w:r>
-        <w:rPr>
-          <w:rFonts w:ascii="Times New Roman" w:hAnsi="Times New Roman" w:cs="Times New Roman" w:hint="eastAsia"/>
-          <w:sz w:val="24"/>
-        </w:rPr>
-        <w:t>及以上</w:t>
-      </w:r>
-    </w:p>
-    <w:p>
-      <w:pPr>
-        <w:spacing w:line="360" w:lineRule="auto"/>
-        <w:ind w:firstLineChars="200" w:firstLine="480"/>
-        <w:rPr>
-          <w:rFonts w:ascii="Times New Roman" w:hAnsi="Times New Roman" w:cs="Times New Roman"/>
-          <w:sz w:val="24"/>
-        </w:rPr>
-      </w:pPr>
-      <w:r>
-        <w:rPr>
-          <w:rFonts w:ascii="Times New Roman" w:hAnsi="Times New Roman" w:cs="Times New Roman"/>
-          <w:sz w:val="24"/>
-        </w:rPr>
-        <w:t>com.alibab.druid 1.1.9</w:t>
-      </w:r>
-    </w:p>
-    <w:p>
-      <w:pPr>
-        <w:spacing w:line="360" w:lineRule="auto"/>
-        <w:ind w:firstLineChars="200" w:firstLine="480"/>
-        <w:rPr>
-          <w:rFonts w:ascii="Times New Roman" w:hAnsi="Times New Roman" w:cs="Times New Roman"/>
-          <w:sz w:val="24"/>
-        </w:rPr>
-      </w:pPr>
-      <w:proofErr w:type="gramStart"/>
-      <w:r>
-        <w:rPr>
-          <w:rFonts w:ascii="Times New Roman" w:hAnsi="Times New Roman" w:cs="Times New Roman"/>
-          <w:sz w:val="24"/>
-        </w:rPr>
-        <w:t>org.springframework.spring-context</w:t>
-      </w:r>
-      <w:proofErr w:type="gramEnd"/>
-      <w:r>
-        <w:rPr>
-          <w:rFonts w:ascii="Times New Roman" w:hAnsi="Times New Roman" w:cs="Times New Roman"/>
-          <w:sz w:val="24"/>
-        </w:rPr>
-        <w:t xml:space="preserve"> 5.0.5.RELEASE</w:t>
-      </w:r>
-    </w:p>
-    <w:p>
-      <w:pPr>
-        <w:spacing w:line="360" w:lineRule="auto"/>
-        <w:ind w:firstLineChars="200" w:firstLine="480"/>
-        <w:rPr>
-          <w:rFonts w:ascii="Times New Roman" w:hAnsi="Times New Roman" w:cs="Times New Roman"/>
-          <w:sz w:val="24"/>
-        </w:rPr>
-      </w:pPr>
-      <w:proofErr w:type="gramStart"/>
-      <w:r>
-        <w:rPr>
-          <w:rFonts w:ascii="Times New Roman" w:hAnsi="Times New Roman" w:cs="Times New Roman"/>
-          <w:sz w:val="24"/>
-        </w:rPr>
-        <w:lastRenderedPageBreak/>
-        <w:t>org.springframework.spring-jdbc</w:t>
-      </w:r>
-      <w:proofErr w:type="gramEnd"/>
-      <w:r>
-        <w:rPr>
-          <w:rFonts w:ascii="Times New Roman" w:hAnsi="Times New Roman" w:cs="Times New Roman"/>
-          <w:sz w:val="24"/>
-        </w:rPr>
-        <w:t xml:space="preserve"> 5.0.5.RELEASE</w:t>
-      </w:r>
-    </w:p>
-    <w:p>
-      <w:pPr>
-        <w:spacing w:line="360" w:lineRule="auto"/>
-        <w:ind w:firstLineChars="200" w:firstLine="480"/>
-        <w:rPr>
-          <w:rFonts w:ascii="Times New Roman" w:hAnsi="Times New Roman" w:cs="Times New Roman"/>
-          <w:sz w:val="24"/>
-        </w:rPr>
-      </w:pPr>
-      <w:r>
-        <w:rPr>
-          <w:rFonts w:ascii="Times New Roman" w:hAnsi="Times New Roman" w:cs="Times New Roman"/>
-          <w:sz w:val="24"/>
-        </w:rPr>
-        <w:t>com.alibaba.dubbo 2.6.1</w:t>
-      </w:r>
-    </w:p>
-    <w:p>
-      <w:pPr>
-        <w:spacing w:line="360" w:lineRule="auto"/>
-        <w:ind w:firstLineChars="200" w:firstLine="480"/>
-        <w:rPr>
-          <w:rFonts w:ascii="Times New Roman" w:hAnsi="Times New Roman" w:cs="Times New Roman"/>
-          <w:sz w:val="24"/>
-        </w:rPr>
-      </w:pPr>
-      <w:proofErr w:type="spellStart"/>
-      <w:proofErr w:type="gramStart"/>
-      <w:r>
-        <w:rPr>
-          <w:rFonts w:ascii="Times New Roman" w:hAnsi="Times New Roman" w:cs="Times New Roman"/>
-          <w:sz w:val="24"/>
-        </w:rPr>
-        <w:t>org.apache.curator.curator</w:t>
-      </w:r>
-      <w:proofErr w:type="spellEnd"/>
-      <w:r>
-        <w:rPr>
-          <w:rFonts w:ascii="Times New Roman" w:hAnsi="Times New Roman" w:cs="Times New Roman"/>
-          <w:sz w:val="24"/>
-        </w:rPr>
-        <w:t>-framework</w:t>
-      </w:r>
-      <w:proofErr w:type="gramEnd"/>
-      <w:r>
-        <w:rPr>
-          <w:rFonts w:ascii="Times New Roman" w:hAnsi="Times New Roman" w:cs="Times New Roman"/>
-          <w:sz w:val="24"/>
-        </w:rPr>
-        <w:t xml:space="preserve"> 4.0.1</w:t>
-      </w:r>
-    </w:p>
-    <w:p>
-      <w:pPr>
-        <w:spacing w:line="360" w:lineRule="auto"/>
-        <w:ind w:firstLineChars="200" w:firstLine="480"/>
-        <w:rPr>
-          <w:rFonts w:ascii="Times New Roman" w:hAnsi="Times New Roman" w:cs="Times New Roman"/>
-          <w:sz w:val="24"/>
-        </w:rPr>
-      </w:pPr>
-      <w:r>
-        <w:rPr>
-          <w:rFonts w:ascii="Times New Roman" w:hAnsi="Times New Roman" w:cs="Times New Roman"/>
-          <w:sz w:val="24"/>
-        </w:rPr>
-        <w:t>org.apache.zookeeper.zookeeper 3.4.10</w:t>
-      </w:r>
-    </w:p>
-    <w:p>
-      <w:pPr>
-        <w:spacing w:line="360" w:lineRule="auto"/>
-        <w:ind w:firstLineChars="200" w:firstLine="480"/>
-        <w:rPr>
-          <w:rFonts w:ascii="Times New Roman" w:hAnsi="Times New Roman" w:cs="Times New Roman"/>
-          <w:sz w:val="24"/>
-        </w:rPr>
-      </w:pPr>
-      <w:proofErr w:type="gramStart"/>
-      <w:r>
-        <w:rPr>
-          <w:rFonts w:ascii="Times New Roman" w:hAnsi="Times New Roman" w:cs="Times New Roman"/>
-          <w:sz w:val="24"/>
-        </w:rPr>
-        <w:t>mysql.mysql-connector-java</w:t>
-      </w:r>
-      <w:proofErr w:type="gramEnd"/>
-      <w:r>
-        <w:rPr>
-          <w:rFonts w:ascii="Times New Roman" w:hAnsi="Times New Roman" w:cs="Times New Roman"/>
-          <w:sz w:val="24"/>
-        </w:rPr>
-        <w:t xml:space="preserve"> 6.0.6</w:t>
-      </w:r>
-    </w:p>
-    <w:p>
-      <w:pPr>
-        <w:spacing w:line="360" w:lineRule="auto"/>
-        <w:ind w:firstLineChars="200" w:firstLine="480"/>
-        <w:rPr>
-          <w:rFonts w:ascii="Times New Roman" w:hAnsi="Times New Roman" w:cs="Times New Roman"/>
-          <w:sz w:val="24"/>
-        </w:rPr>
-      </w:pPr>
-      <w:r>
-        <w:rPr>
-          <w:rFonts w:ascii="Times New Roman" w:hAnsi="Times New Roman" w:cs="Times New Roman"/>
-          <w:sz w:val="24"/>
-        </w:rPr>
-        <w:t>org.mybatis.mybatis 3.4.6</w:t>
-      </w:r>
-    </w:p>
-    <w:p>
-      <w:pPr>
-        <w:spacing w:line="360" w:lineRule="auto"/>
-        <w:ind w:firstLineChars="200" w:firstLine="480"/>
-        <w:rPr>
-          <w:rFonts w:ascii="Times New Roman" w:hAnsi="Times New Roman" w:cs="Times New Roman"/>
-          <w:sz w:val="24"/>
-        </w:rPr>
-      </w:pPr>
-      <w:proofErr w:type="gramStart"/>
-      <w:r>
-        <w:rPr>
-          <w:rFonts w:ascii="Times New Roman" w:hAnsi="Times New Roman" w:cs="Times New Roman"/>
-          <w:sz w:val="24"/>
-        </w:rPr>
-        <w:t>org.mybatis.mybatis-spring</w:t>
-      </w:r>
-      <w:proofErr w:type="gramEnd"/>
-      <w:r>
-        <w:rPr>
-          <w:rFonts w:ascii="Times New Roman" w:hAnsi="Times New Roman" w:cs="Times New Roman"/>
-          <w:sz w:val="24"/>
-        </w:rPr>
-        <w:t xml:space="preserve"> 1.3.2</w:t>
-      </w:r>
-    </w:p>
-    <w:p>
-      <w:pPr>
-        <w:spacing w:line="360" w:lineRule="auto"/>
-        <w:ind w:firstLineChars="200" w:firstLine="480"/>
-        <w:rPr>
-          <w:rFonts w:ascii="Times New Roman" w:hAnsi="Times New Roman" w:cs="Times New Roman"/>
-          <w:sz w:val="24"/>
-        </w:rPr>
-      </w:pPr>
-      <w:proofErr w:type="gramStart"/>
-      <w:r>
-        <w:rPr>
-          <w:rFonts w:ascii="Times New Roman" w:hAnsi="Times New Roman" w:cs="Times New Roman"/>
-          <w:sz w:val="24"/>
-        </w:rPr>
-        <w:t>org.mybatis.caches.mybatis-redis</w:t>
-      </w:r>
-      <w:proofErr w:type="gramEnd"/>
-      <w:r>
-        <w:rPr>
-          <w:rFonts w:ascii="Times New Roman" w:hAnsi="Times New Roman" w:cs="Times New Roman"/>
-          <w:sz w:val="24"/>
-        </w:rPr>
-        <w:t xml:space="preserve"> 1.0.0-beta2</w:t>
-      </w:r>
-    </w:p>
-    <w:p>
-      <w:pPr>
-        <w:spacing w:line="360" w:lineRule="auto"/>
-        <w:ind w:firstLineChars="200" w:firstLine="480"/>
-        <w:rPr>
-          <w:rFonts w:ascii="Times New Roman" w:hAnsi="Times New Roman" w:cs="Times New Roman"/>
-          <w:sz w:val="24"/>
-        </w:rPr>
-      </w:pPr>
-      <w:proofErr w:type="gramStart"/>
-      <w:r>
-        <w:rPr>
-          <w:rFonts w:ascii="Times New Roman" w:hAnsi="Times New Roman" w:cs="Times New Roman"/>
-          <w:sz w:val="24"/>
-        </w:rPr>
-        <w:t>javax.servlet.servlet-api</w:t>
-      </w:r>
-      <w:proofErr w:type="gramEnd"/>
-      <w:r>
-        <w:rPr>
-          <w:rFonts w:ascii="Times New Roman" w:hAnsi="Times New Roman" w:cs="Times New Roman"/>
-          <w:sz w:val="24"/>
-        </w:rPr>
-        <w:t xml:space="preserve"> 2.5</w:t>
-      </w:r>
-    </w:p>
-    <w:p>
-      <w:pPr>
-        <w:spacing w:line="360" w:lineRule="auto"/>
-        <w:ind w:firstLineChars="200" w:firstLine="480"/>
-        <w:rPr>
-          <w:rFonts w:asciiTheme="minorEastAsia" w:hAnsiTheme="minorEastAsia"/>
-          <w:sz w:val="24"/>
-        </w:rPr>
-      </w:pPr>
-    </w:p>
+    <w:tbl>
+      <w:tblPr>
+        <w:tblStyle w:val="a4"/>
+        <w:tblW w:w="0" w:type="auto"/>
+        <w:jc w:val="center"/>
+        <w:tblLook w:val="04A0" w:firstRow="1" w:lastRow="0" w:firstColumn="1" w:lastColumn="0" w:noHBand="0" w:noVBand="1"/>
+      </w:tblPr>
+      <w:tblGrid>
+        <w:gridCol w:w="1526"/>
+        <w:gridCol w:w="6996"/>
+      </w:tblGrid>
+      <w:tr>
+        <w:trPr>
+          <w:jc w:val="center"/>
+        </w:trPr>
+        <w:tc>
+          <w:tcPr>
+            <w:tcW w:w="1526" w:type="dxa"/>
+            <w:vAlign w:val="center"/>
+          </w:tcPr>
+          <w:p>
+            <w:pPr>
+              <w:topLinePunct/>
+              <w:autoSpaceDE w:val="0"/>
+              <w:autoSpaceDN w:val="0"/>
+              <w:adjustRightInd w:val="0"/>
+              <w:snapToGrid w:val="0"/>
+              <w:spacing w:line="360" w:lineRule="auto"/>
+              <w:jc w:val="center"/>
+              <w:textAlignment w:val="baseline"/>
+              <w:rPr>
+                <w:rFonts w:ascii="Times New Roman" w:hAnsi="Times New Roman" w:cs="Times New Roman"/>
+                <w:b/>
+              </w:rPr>
+            </w:pPr>
+            <w:r>
+              <w:rPr>
+                <w:rFonts w:ascii="Times New Roman" w:hAnsi="Times New Roman" w:cs="Times New Roman" w:hint="eastAsia"/>
+                <w:b/>
+              </w:rPr>
+              <w:t>功能名称</w:t>
+            </w:r>
+          </w:p>
+        </w:tc>
+        <w:tc>
+          <w:tcPr>
+            <w:tcW w:w="6996" w:type="dxa"/>
+            <w:vAlign w:val="center"/>
+          </w:tcPr>
+          <w:p>
+            <w:pPr>
+              <w:topLinePunct/>
+              <w:autoSpaceDE w:val="0"/>
+              <w:autoSpaceDN w:val="0"/>
+              <w:adjustRightInd w:val="0"/>
+              <w:snapToGrid w:val="0"/>
+              <w:spacing w:line="360" w:lineRule="auto"/>
+              <w:textAlignment w:val="baseline"/>
+              <w:rPr>
+                <w:rFonts w:ascii="Times New Roman" w:hAnsi="Times New Roman" w:cs="Times New Roman"/>
+              </w:rPr>
+            </w:pPr>
+            <w:r>
+              <w:rPr>
+                <w:rFonts w:ascii="Times New Roman" w:hAnsi="Times New Roman" w:cs="Times New Roman" w:hint="eastAsia"/>
+              </w:rPr>
+              <w:t>机构登录</w:t>
+            </w:r>
+          </w:p>
+        </w:tc>
+      </w:tr>
+      <w:tr>
+        <w:trPr>
+          <w:jc w:val="center"/>
+        </w:trPr>
+        <w:tc>
+          <w:tcPr>
+            <w:tcW w:w="1526" w:type="dxa"/>
+            <w:vAlign w:val="center"/>
+          </w:tcPr>
+          <w:p>
+            <w:pPr>
+              <w:topLinePunct/>
+              <w:autoSpaceDE w:val="0"/>
+              <w:autoSpaceDN w:val="0"/>
+              <w:adjustRightInd w:val="0"/>
+              <w:snapToGrid w:val="0"/>
+              <w:spacing w:line="360" w:lineRule="auto"/>
+              <w:jc w:val="center"/>
+              <w:textAlignment w:val="baseline"/>
+              <w:rPr>
+                <w:rFonts w:ascii="Times New Roman" w:hAnsi="Times New Roman" w:cs="Times New Roman"/>
+                <w:b/>
+              </w:rPr>
+            </w:pPr>
+            <w:r>
+              <w:rPr>
+                <w:rFonts w:ascii="Times New Roman" w:hAnsi="Times New Roman" w:cs="Times New Roman" w:hint="eastAsia"/>
+                <w:b/>
+              </w:rPr>
+              <w:t>功能描述</w:t>
+            </w:r>
+          </w:p>
+        </w:tc>
+        <w:tc>
+          <w:tcPr>
+            <w:tcW w:w="6996" w:type="dxa"/>
+            <w:vAlign w:val="center"/>
+          </w:tcPr>
+          <w:p>
+            <w:pPr>
+              <w:topLinePunct/>
+              <w:autoSpaceDE w:val="0"/>
+              <w:autoSpaceDN w:val="0"/>
+              <w:adjustRightInd w:val="0"/>
+              <w:snapToGrid w:val="0"/>
+              <w:spacing w:line="360" w:lineRule="auto"/>
+              <w:textAlignment w:val="baseline"/>
+              <w:rPr>
+                <w:rFonts w:ascii="Times New Roman" w:hAnsi="Times New Roman" w:cs="Times New Roman"/>
+              </w:rPr>
+            </w:pPr>
+            <w:r>
+              <w:rPr>
+                <w:rFonts w:ascii="Times New Roman" w:hAnsi="Times New Roman" w:cs="Times New Roman" w:hint="eastAsia"/>
+              </w:rPr>
+              <w:t>机构在金融服务平台上通过机构名与密码进行登录操作</w:t>
+            </w:r>
+            <w:r>
+              <w:rPr>
+                <w:rFonts w:ascii="Times New Roman" w:hAnsi="Times New Roman" w:cs="Times New Roman" w:hint="eastAsia"/>
+              </w:rPr>
+              <w:t>。</w:t>
+            </w:r>
+          </w:p>
+        </w:tc>
+      </w:tr>
+      <w:tr>
+        <w:trPr>
+          <w:jc w:val="center"/>
+        </w:trPr>
+        <w:tc>
+          <w:tcPr>
+            <w:tcW w:w="1526" w:type="dxa"/>
+            <w:vAlign w:val="center"/>
+          </w:tcPr>
+          <w:p>
+            <w:pPr>
+              <w:topLinePunct/>
+              <w:autoSpaceDE w:val="0"/>
+              <w:autoSpaceDN w:val="0"/>
+              <w:adjustRightInd w:val="0"/>
+              <w:snapToGrid w:val="0"/>
+              <w:spacing w:line="360" w:lineRule="auto"/>
+              <w:jc w:val="center"/>
+              <w:textAlignment w:val="baseline"/>
+              <w:rPr>
+                <w:rFonts w:ascii="Times New Roman" w:hAnsi="Times New Roman" w:cs="Times New Roman"/>
+                <w:b/>
+              </w:rPr>
+            </w:pPr>
+            <w:r>
+              <w:rPr>
+                <w:rFonts w:ascii="Times New Roman" w:hAnsi="Times New Roman" w:cs="Times New Roman" w:hint="eastAsia"/>
+                <w:b/>
+              </w:rPr>
+              <w:t>输入项</w:t>
+            </w:r>
+          </w:p>
+        </w:tc>
+        <w:tc>
+          <w:tcPr>
+            <w:tcW w:w="6996" w:type="dxa"/>
+            <w:vAlign w:val="center"/>
+          </w:tcPr>
+          <w:p>
+            <w:pPr>
+              <w:topLinePunct/>
+              <w:autoSpaceDE w:val="0"/>
+              <w:autoSpaceDN w:val="0"/>
+              <w:adjustRightInd w:val="0"/>
+              <w:snapToGrid w:val="0"/>
+              <w:spacing w:line="360" w:lineRule="auto"/>
+              <w:textAlignment w:val="baseline"/>
+              <w:rPr>
+                <w:rFonts w:ascii="Times New Roman" w:hAnsi="Times New Roman" w:cs="Times New Roman"/>
+              </w:rPr>
+            </w:pPr>
+            <w:r>
+              <w:rPr>
+                <w:rFonts w:ascii="Times New Roman" w:hAnsi="Times New Roman" w:cs="Times New Roman" w:hint="eastAsia"/>
+              </w:rPr>
+              <w:t>机构名（</w:t>
+            </w:r>
+            <w:r>
+              <w:rPr>
+                <w:rFonts w:ascii="Times New Roman" w:hAnsi="Times New Roman" w:cs="Times New Roman" w:hint="eastAsia"/>
+              </w:rPr>
+              <w:t>string</w:t>
+            </w:r>
+            <w:r>
+              <w:rPr>
+                <w:rFonts w:ascii="Times New Roman" w:hAnsi="Times New Roman" w:cs="Times New Roman" w:hint="eastAsia"/>
+              </w:rPr>
+              <w:t>）、机构密码（</w:t>
+            </w:r>
+            <w:r>
+              <w:rPr>
+                <w:rFonts w:ascii="Times New Roman" w:hAnsi="Times New Roman" w:cs="Times New Roman" w:hint="eastAsia"/>
+              </w:rPr>
+              <w:t>string</w:t>
+            </w:r>
+            <w:r>
+              <w:rPr>
+                <w:rFonts w:ascii="Times New Roman" w:hAnsi="Times New Roman" w:cs="Times New Roman" w:hint="eastAsia"/>
+              </w:rPr>
+              <w:t>）</w:t>
+            </w:r>
+          </w:p>
+        </w:tc>
+      </w:tr>
+      <w:tr>
+        <w:trPr>
+          <w:jc w:val="center"/>
+        </w:trPr>
+        <w:tc>
+          <w:tcPr>
+            <w:tcW w:w="1526" w:type="dxa"/>
+            <w:vAlign w:val="center"/>
+          </w:tcPr>
+          <w:p>
+            <w:pPr>
+              <w:topLinePunct/>
+              <w:autoSpaceDE w:val="0"/>
+              <w:autoSpaceDN w:val="0"/>
+              <w:adjustRightInd w:val="0"/>
+              <w:snapToGrid w:val="0"/>
+              <w:spacing w:line="360" w:lineRule="auto"/>
+              <w:jc w:val="center"/>
+              <w:textAlignment w:val="baseline"/>
+              <w:rPr>
+                <w:rFonts w:ascii="Times New Roman" w:hAnsi="Times New Roman" w:cs="Times New Roman"/>
+                <w:b/>
+              </w:rPr>
+            </w:pPr>
+            <w:r>
+              <w:rPr>
+                <w:rFonts w:ascii="Times New Roman" w:hAnsi="Times New Roman" w:cs="Times New Roman" w:hint="eastAsia"/>
+                <w:b/>
+              </w:rPr>
+              <w:t>处理描述</w:t>
+            </w:r>
+          </w:p>
+        </w:tc>
+        <w:tc>
+          <w:tcPr>
+            <w:tcW w:w="6996" w:type="dxa"/>
+            <w:vAlign w:val="center"/>
+          </w:tcPr>
+          <w:p>
+            <w:pPr>
+              <w:topLinePunct/>
+              <w:autoSpaceDE w:val="0"/>
+              <w:autoSpaceDN w:val="0"/>
+              <w:adjustRightInd w:val="0"/>
+              <w:snapToGrid w:val="0"/>
+              <w:spacing w:line="360" w:lineRule="auto"/>
+              <w:textAlignment w:val="baseline"/>
+              <w:rPr>
+                <w:rFonts w:ascii="Times New Roman" w:hAnsi="Times New Roman" w:cs="Times New Roman"/>
+              </w:rPr>
+            </w:pPr>
+            <w:r>
+              <w:rPr>
+                <w:rFonts w:ascii="Times New Roman" w:hAnsi="Times New Roman" w:cs="Times New Roman" w:hint="eastAsia"/>
+              </w:rPr>
+              <w:t>输入机构名，机构密码及验证码后点击登录按钮进行登录，前端首先进行验证码验证，如果验证失败则直接提示登录失败并清空验证码框。前端将机构名与机构密码传递给后端，后端调用数据库进行验证，并返回相应值，根据登录情况进行页面跳转或刷新。</w:t>
+            </w:r>
+          </w:p>
+        </w:tc>
+      </w:tr>
+      <w:tr>
+        <w:trPr>
+          <w:jc w:val="center"/>
+        </w:trPr>
+        <w:tc>
+          <w:tcPr>
+            <w:tcW w:w="1526" w:type="dxa"/>
+            <w:vAlign w:val="center"/>
+          </w:tcPr>
+          <w:p>
+            <w:pPr>
+              <w:topLinePunct/>
+              <w:autoSpaceDE w:val="0"/>
+              <w:autoSpaceDN w:val="0"/>
+              <w:adjustRightInd w:val="0"/>
+              <w:snapToGrid w:val="0"/>
+              <w:spacing w:line="360" w:lineRule="auto"/>
+              <w:jc w:val="center"/>
+              <w:textAlignment w:val="baseline"/>
+              <w:rPr>
+                <w:rFonts w:ascii="Times New Roman" w:hAnsi="Times New Roman" w:cs="Times New Roman"/>
+                <w:b/>
+              </w:rPr>
+            </w:pPr>
+            <w:r>
+              <w:rPr>
+                <w:rFonts w:ascii="Times New Roman" w:hAnsi="Times New Roman" w:cs="Times New Roman" w:hint="eastAsia"/>
+                <w:b/>
+              </w:rPr>
+              <w:t>输出项</w:t>
+            </w:r>
+          </w:p>
+        </w:tc>
+        <w:tc>
+          <w:tcPr>
+            <w:tcW w:w="6996" w:type="dxa"/>
+            <w:vAlign w:val="center"/>
+          </w:tcPr>
+          <w:p>
+            <w:pPr>
+              <w:topLinePunct/>
+              <w:autoSpaceDE w:val="0"/>
+              <w:autoSpaceDN w:val="0"/>
+              <w:adjustRightInd w:val="0"/>
+              <w:snapToGrid w:val="0"/>
+              <w:spacing w:line="360" w:lineRule="auto"/>
+              <w:textAlignment w:val="baseline"/>
+              <w:rPr>
+                <w:rFonts w:ascii="Times New Roman" w:hAnsi="Times New Roman" w:cs="Times New Roman"/>
+              </w:rPr>
+            </w:pPr>
+            <w:r>
+              <w:rPr>
+                <w:rFonts w:ascii="Times New Roman" w:hAnsi="Times New Roman" w:cs="Times New Roman" w:hint="eastAsia"/>
+              </w:rPr>
+              <w:t>机构</w:t>
+            </w:r>
+            <w:r>
+              <w:rPr>
+                <w:rFonts w:ascii="Times New Roman" w:hAnsi="Times New Roman" w:cs="Times New Roman" w:hint="eastAsia"/>
+              </w:rPr>
+              <w:t>ID</w:t>
+            </w:r>
+            <w:r>
+              <w:rPr>
+                <w:rFonts w:ascii="Times New Roman" w:hAnsi="Times New Roman" w:cs="Times New Roman" w:hint="eastAsia"/>
+              </w:rPr>
+              <w:t>（</w:t>
+            </w:r>
+            <w:proofErr w:type="spellStart"/>
+            <w:r>
+              <w:rPr>
+                <w:rFonts w:ascii="Times New Roman" w:hAnsi="Times New Roman" w:cs="Times New Roman" w:hint="eastAsia"/>
+              </w:rPr>
+              <w:t>int</w:t>
+            </w:r>
+            <w:proofErr w:type="spellEnd"/>
+            <w:r>
+              <w:rPr>
+                <w:rFonts w:ascii="Times New Roman" w:hAnsi="Times New Roman" w:cs="Times New Roman" w:hint="eastAsia"/>
+              </w:rPr>
+              <w:t>,</w:t>
+            </w:r>
+            <w:r>
+              <w:rPr>
+                <w:rFonts w:ascii="Times New Roman" w:hAnsi="Times New Roman" w:cs="Times New Roman" w:hint="eastAsia"/>
+              </w:rPr>
+              <w:t xml:space="preserve"> </w:t>
+            </w:r>
+            <w:r>
+              <w:rPr>
+                <w:rFonts w:ascii="Times New Roman" w:hAnsi="Times New Roman" w:cs="Times New Roman" w:hint="eastAsia"/>
+              </w:rPr>
+              <w:t>-1</w:t>
+            </w:r>
+            <w:r>
+              <w:rPr>
+                <w:rFonts w:ascii="Times New Roman" w:hAnsi="Times New Roman" w:cs="Times New Roman" w:hint="eastAsia"/>
+              </w:rPr>
+              <w:t>表示机构登录失败）</w:t>
+            </w:r>
+          </w:p>
+        </w:tc>
+      </w:tr>
+    </w:tbl>
     <w:p>
       <w:pPr>
         <w:pStyle w:val="2"/>
         <w:spacing w:beforeLines="10" w:before="31" w:afterLines="10" w:after="31" w:line="240" w:lineRule="auto"/>
         <w:rPr>
           <w:rFonts w:ascii="黑体" w:eastAsia="黑体" w:hAnsi="黑体"/>
-        </w:rPr>
-      </w:pPr>
-      <w:bookmarkStart w:id="26" w:name="_Toc512705144"/>
-      <w:r>
-        <w:rPr>
-          <w:rFonts w:ascii="黑体" w:eastAsia="黑体" w:hAnsi="黑体" w:hint="eastAsia"/>
-          <w:bCs w:val="0"/>
-        </w:rPr>
-        <w:t>五</w:t>
-      </w:r>
-      <w:r>
-        <w:rPr>
-          <w:rFonts w:ascii="黑体" w:eastAsia="黑体" w:hAnsi="黑体" w:hint="eastAsia"/>
-          <w:bCs w:val="0"/>
-        </w:rPr>
-        <w:t>、</w:t>
-      </w:r>
-      <w:r>
-        <w:rPr>
-          <w:rFonts w:ascii="黑体" w:eastAsia="黑体" w:hAnsi="黑体" w:hint="eastAsia"/>
-        </w:rPr>
-        <w:t>目标系统功能需求</w:t>
-      </w:r>
-      <w:bookmarkEnd w:id="26"/>
-    </w:p>
-    <w:p>
-      <w:pPr>
-        <w:pStyle w:val="2"/>
-        <w:spacing w:beforeLines="10" w:before="31" w:afterLines="10" w:after="31" w:line="240" w:lineRule="auto"/>
-        <w:rPr>
-          <w:rFonts w:ascii="黑体" w:eastAsia="黑体" w:hAnsi="黑体"/>
           <w:sz w:val="28"/>
         </w:rPr>
       </w:pPr>
-      <w:bookmarkStart w:id="27" w:name="_Toc512705145"/>
+      <w:bookmarkStart w:id="27" w:name="_Toc512705146"/>
       <w:r>
         <w:rPr>
           <w:rFonts w:ascii="黑体" w:eastAsia="黑体" w:hAnsi="黑体" w:hint="eastAsia"/>
@@ -6891,7 +7409,7 @@
           <w:bCs w:val="0"/>
           <w:sz w:val="28"/>
         </w:rPr>
-        <w:t>一</w:t>
+        <w:t>二</w:t>
       </w:r>
       <w:r>
         <w:rPr>
@@ -6906,7 +7424,21 @@
           <w:rFonts w:ascii="黑体" w:eastAsia="黑体" w:hAnsi="黑体" w:hint="eastAsia"/>
           <w:sz w:val="28"/>
         </w:rPr>
-        <w:t>机构登录</w:t>
+        <w:t>用</w:t>
+      </w:r>
+      <w:r>
+        <w:rPr>
+          <w:rFonts w:ascii="黑体" w:eastAsia="黑体" w:hAnsi="黑体" w:hint="eastAsia"/>
+          <w:sz w:val="28"/>
+        </w:rPr>
+        <w:t>（商）</w:t>
+      </w:r>
+      <w:r>
+        <w:rPr>
+          <w:rFonts w:ascii="黑体" w:eastAsia="黑体" w:hAnsi="黑体" w:hint="eastAsia"/>
+          <w:sz w:val="28"/>
+        </w:rPr>
+        <w:t>户登录</w:t>
       </w:r>
       <w:bookmarkEnd w:id="27"/>
     </w:p>
@@ -6976,7 +7508,13 @@
               <w:rPr>
                 <w:rFonts w:ascii="Times New Roman" w:hAnsi="Times New Roman" w:cs="Times New Roman" w:hint="eastAsia"/>
               </w:rPr>
-              <w:t>机构登录</w:t>
+              <w:t>用（商）户</w:t>
+            </w:r>
+            <w:r>
+              <w:rPr>
+                <w:rFonts w:ascii="Times New Roman" w:hAnsi="Times New Roman" w:cs="Times New Roman" w:hint="eastAsia"/>
+              </w:rPr>
+              <w:t>登录</w:t>
             </w:r>
           </w:p>
         </w:tc>
@@ -7036,7 +7574,25 @@
               <w:rPr>
                 <w:rFonts w:ascii="Times New Roman" w:hAnsi="Times New Roman" w:cs="Times New Roman" w:hint="eastAsia"/>
               </w:rPr>
-              <w:t>机构在金融服务平台上通过机构名与密码进行登录操作</w:t>
+              <w:t>用（商）户</w:t>
+            </w:r>
+            <w:r>
+              <w:rPr>
+                <w:rFonts w:ascii="Times New Roman" w:hAnsi="Times New Roman" w:cs="Times New Roman" w:hint="eastAsia"/>
+              </w:rPr>
+              <w:t>在金融服务平台上通过</w:t>
+            </w:r>
+            <w:r>
+              <w:rPr>
+                <w:rFonts w:ascii="Times New Roman" w:hAnsi="Times New Roman" w:cs="Times New Roman" w:hint="eastAsia"/>
+              </w:rPr>
+              <w:t>用（商）户</w:t>
+            </w:r>
+            <w:r>
+              <w:rPr>
+                <w:rFonts w:ascii="Times New Roman" w:hAnsi="Times New Roman" w:cs="Times New Roman" w:hint="eastAsia"/>
+              </w:rPr>
+              <w:t>名与密码进行登录操作</w:t>
             </w:r>
             <w:r>
               <w:rPr>
@@ -7102,7 +7658,19 @@
               <w:rPr>
                 <w:rFonts w:ascii="Times New Roman" w:hAnsi="Times New Roman" w:cs="Times New Roman" w:hint="eastAsia"/>
               </w:rPr>
-              <w:t>机构名（</w:t>
+              <w:t>用</w:t>
+            </w:r>
+            <w:r>
+              <w:rPr>
+                <w:rFonts w:ascii="Times New Roman" w:hAnsi="Times New Roman" w:cs="Times New Roman" w:hint="eastAsia"/>
+              </w:rPr>
+              <w:t>（商）</w:t>
+            </w:r>
+            <w:r>
+              <w:rPr>
+                <w:rFonts w:ascii="Times New Roman" w:hAnsi="Times New Roman" w:cs="Times New Roman" w:hint="eastAsia"/>
+              </w:rPr>
+              <w:t>户名（</w:t>
             </w:r>
             <w:r>
               <w:rPr>
@@ -7114,7 +7682,7 @@
               <w:rPr>
                 <w:rFonts w:ascii="Times New Roman" w:hAnsi="Times New Roman" w:cs="Times New Roman" w:hint="eastAsia"/>
               </w:rPr>
-              <w:t>）、机构密码（</w:t>
+              <w:t>）、密码（</w:t>
             </w:r>
             <w:r>
               <w:rPr>
@@ -7186,7 +7754,31 @@
               <w:rPr>
                 <w:rFonts w:ascii="Times New Roman" w:hAnsi="Times New Roman" w:cs="Times New Roman" w:hint="eastAsia"/>
               </w:rPr>
-              <w:t>输入机构名，机构密码及验证码后点击登录按钮进行登录，前端首先进行验证码验证，如果验证失败则直接提示登录失败并清空验证码框。前端将机构名与机构密码传递给后端，后端调用数据库进行验证，并返回相应值，根据登录情况进行页面跳转或刷新。</w:t>
+              <w:t>输入用</w:t>
+            </w:r>
+            <w:r>
+              <w:rPr>
+                <w:rFonts w:ascii="Times New Roman" w:hAnsi="Times New Roman" w:cs="Times New Roman" w:hint="eastAsia"/>
+              </w:rPr>
+              <w:t>（商）</w:t>
+            </w:r>
+            <w:r>
+              <w:rPr>
+                <w:rFonts w:ascii="Times New Roman" w:hAnsi="Times New Roman" w:cs="Times New Roman" w:hint="eastAsia"/>
+              </w:rPr>
+              <w:t>户名，密码及验证码后点击登录按钮进行登录，前端首先进行验证码验证，如果验证失败则直接提示登录失败并清空验证码框。前端将用</w:t>
+            </w:r>
+            <w:r>
+              <w:rPr>
+                <w:rFonts w:ascii="Times New Roman" w:hAnsi="Times New Roman" w:cs="Times New Roman" w:hint="eastAsia"/>
+              </w:rPr>
+              <w:t>（商）</w:t>
+            </w:r>
+            <w:r>
+              <w:rPr>
+                <w:rFonts w:ascii="Times New Roman" w:hAnsi="Times New Roman" w:cs="Times New Roman" w:hint="eastAsia"/>
+              </w:rPr>
+              <w:t>户名与密码传递给后端，后端调用数据库进行验证，并返回相应值，根据登录情况进行页面跳转或刷新。</w:t>
             </w:r>
           </w:p>
         </w:tc>
@@ -7246,7 +7838,13 @@
               <w:rPr>
                 <w:rFonts w:ascii="Times New Roman" w:hAnsi="Times New Roman" w:cs="Times New Roman" w:hint="eastAsia"/>
               </w:rPr>
-              <w:t>机构</w:t>
+              <w:t>用（商）</w:t>
+            </w:r>
+            <w:r>
+              <w:rPr>
+                <w:rFonts w:ascii="Times New Roman" w:hAnsi="Times New Roman" w:cs="Times New Roman" w:hint="eastAsia"/>
+              </w:rPr>
+              <w:t>户</w:t>
             </w:r>
             <w:r>
               <w:rPr>
@@ -7290,7 +7888,19 @@
               <w:rPr>
                 <w:rFonts w:ascii="Times New Roman" w:hAnsi="Times New Roman" w:cs="Times New Roman" w:hint="eastAsia"/>
               </w:rPr>
-              <w:t>表示机构登录失败）</w:t>
+              <w:t>表示用</w:t>
+            </w:r>
+            <w:r>
+              <w:rPr>
+                <w:rFonts w:ascii="Times New Roman" w:hAnsi="Times New Roman" w:cs="Times New Roman" w:hint="eastAsia"/>
+              </w:rPr>
+              <w:t>（商）</w:t>
+            </w:r>
+            <w:r>
+              <w:rPr>
+                <w:rFonts w:ascii="Times New Roman" w:hAnsi="Times New Roman" w:cs="Times New Roman" w:hint="eastAsia"/>
+              </w:rPr>
+              <w:t>户登录失败）</w:t>
             </w:r>
           </w:p>
         </w:tc>
@@ -7305,13 +7915,14 @@
           <w:sz w:val="28"/>
         </w:rPr>
       </w:pPr>
-      <w:bookmarkStart w:id="28" w:name="_Toc512705146"/>
+      <w:bookmarkStart w:id="28" w:name="_Toc512705147"/>
       <w:r>
         <w:rPr>
           <w:rFonts w:ascii="黑体" w:eastAsia="黑体" w:hAnsi="黑体" w:hint="eastAsia"/>
           <w:bCs w:val="0"/>
           <w:sz w:val="28"/>
         </w:rPr>
+        <w:lastRenderedPageBreak/>
         <w:t>（</w:t>
       </w:r>
       <w:r>
@@ -7320,7 +7931,7 @@
           <w:bCs w:val="0"/>
           <w:sz w:val="28"/>
         </w:rPr>
-        <w:t>二</w:t>
+        <w:t>三</w:t>
       </w:r>
       <w:r>
         <w:rPr>
@@ -7349,7 +7960,14 @@
           <w:rFonts w:ascii="黑体" w:eastAsia="黑体" w:hAnsi="黑体" w:hint="eastAsia"/>
           <w:sz w:val="28"/>
         </w:rPr>
-        <w:t>户登录</w:t>
+        <w:t>户</w:t>
+      </w:r>
+      <w:r>
+        <w:rPr>
+          <w:rFonts w:ascii="黑体" w:eastAsia="黑体" w:hAnsi="黑体" w:hint="eastAsia"/>
+          <w:sz w:val="28"/>
+        </w:rPr>
+        <w:t>注册</w:t>
       </w:r>
       <w:bookmarkEnd w:id="28"/>
     </w:p>
@@ -7419,14 +8037,16 @@
               <w:rPr>
                 <w:rFonts w:ascii="Times New Roman" w:hAnsi="Times New Roman" w:cs="Times New Roman" w:hint="eastAsia"/>
               </w:rPr>
-              <w:t>用（商）户</w:t>
-            </w:r>
-            <w:r>
-              <w:rPr>
-                <w:rFonts w:ascii="Times New Roman" w:hAnsi="Times New Roman" w:cs="Times New Roman" w:hint="eastAsia"/>
-              </w:rPr>
-              <w:t>登录</w:t>
-            </w:r>
+              <w:t>用（商）</w:t>
+            </w:r>
+            <w:proofErr w:type="gramStart"/>
+            <w:r>
+              <w:rPr>
+                <w:rFonts w:ascii="Times New Roman" w:hAnsi="Times New Roman" w:cs="Times New Roman" w:hint="eastAsia"/>
+              </w:rPr>
+              <w:t>户注册</w:t>
+            </w:r>
+            <w:proofErr w:type="gramEnd"/>
           </w:p>
         </w:tc>
       </w:tr>
@@ -7485,31 +8105,55 @@
               <w:rPr>
                 <w:rFonts w:ascii="Times New Roman" w:hAnsi="Times New Roman" w:cs="Times New Roman" w:hint="eastAsia"/>
               </w:rPr>
-              <w:t>用（商）户</w:t>
-            </w:r>
-            <w:r>
-              <w:rPr>
-                <w:rFonts w:ascii="Times New Roman" w:hAnsi="Times New Roman" w:cs="Times New Roman" w:hint="eastAsia"/>
-              </w:rPr>
-              <w:t>在金融服务平台上通过</w:t>
-            </w:r>
-            <w:r>
-              <w:rPr>
-                <w:rFonts w:ascii="Times New Roman" w:hAnsi="Times New Roman" w:cs="Times New Roman" w:hint="eastAsia"/>
-              </w:rPr>
-              <w:t>用（商）户</w:t>
-            </w:r>
-            <w:r>
-              <w:rPr>
-                <w:rFonts w:ascii="Times New Roman" w:hAnsi="Times New Roman" w:cs="Times New Roman" w:hint="eastAsia"/>
-              </w:rPr>
-              <w:t>名与密码进行登录操作</w:t>
-            </w:r>
-            <w:r>
-              <w:rPr>
-                <w:rFonts w:ascii="Times New Roman" w:hAnsi="Times New Roman" w:cs="Times New Roman" w:hint="eastAsia"/>
-              </w:rPr>
-              <w:t>。</w:t>
+              <w:t>用</w:t>
+            </w:r>
+            <w:r>
+              <w:rPr>
+                <w:rFonts w:ascii="Times New Roman" w:hAnsi="Times New Roman" w:cs="Times New Roman" w:hint="eastAsia"/>
+              </w:rPr>
+              <w:t>（商）</w:t>
+            </w:r>
+            <w:r>
+              <w:rPr>
+                <w:rFonts w:ascii="Times New Roman" w:hAnsi="Times New Roman" w:cs="Times New Roman" w:hint="eastAsia"/>
+              </w:rPr>
+              <w:t>户根据提示输入姓名</w:t>
+            </w:r>
+            <w:r>
+              <w:rPr>
+                <w:rFonts w:ascii="Times New Roman" w:hAnsi="Times New Roman" w:cs="Times New Roman" w:hint="eastAsia"/>
+              </w:rPr>
+              <w:t>、</w:t>
+            </w:r>
+            <w:r>
+              <w:rPr>
+                <w:rFonts w:ascii="Times New Roman" w:hAnsi="Times New Roman" w:cs="Times New Roman" w:hint="eastAsia"/>
+              </w:rPr>
+              <w:t>手机号</w:t>
+            </w:r>
+            <w:r>
+              <w:rPr>
+                <w:rFonts w:ascii="Times New Roman" w:hAnsi="Times New Roman" w:cs="Times New Roman" w:hint="eastAsia"/>
+              </w:rPr>
+              <w:t>、</w:t>
+            </w:r>
+            <w:r>
+              <w:rPr>
+                <w:rFonts w:ascii="Times New Roman" w:hAnsi="Times New Roman" w:cs="Times New Roman" w:hint="eastAsia"/>
+              </w:rPr>
+              <w:t>邮箱等信息进行注册开户，验证信息正确后传回后端，进行账户创建，注册成功后自动跳转到用</w:t>
+            </w:r>
+            <w:r>
+              <w:rPr>
+                <w:rFonts w:ascii="Times New Roman" w:hAnsi="Times New Roman" w:cs="Times New Roman" w:hint="eastAsia"/>
+              </w:rPr>
+              <w:t>（商）</w:t>
+            </w:r>
+            <w:r>
+              <w:rPr>
+                <w:rFonts w:ascii="Times New Roman" w:hAnsi="Times New Roman" w:cs="Times New Roman" w:hint="eastAsia"/>
+              </w:rPr>
+              <w:t>户信息页面。</w:t>
             </w:r>
           </w:p>
         </w:tc>
@@ -7665,7 +8309,7 @@
               <w:rPr>
                 <w:rFonts w:ascii="Times New Roman" w:hAnsi="Times New Roman" w:cs="Times New Roman" w:hint="eastAsia"/>
               </w:rPr>
-              <w:t>输入用</w:t>
+              <w:t>用</w:t>
             </w:r>
             <w:r>
               <w:rPr>
@@ -7677,7 +8321,7 @@
               <w:rPr>
                 <w:rFonts w:ascii="Times New Roman" w:hAnsi="Times New Roman" w:cs="Times New Roman" w:hint="eastAsia"/>
               </w:rPr>
-              <w:t>户名，密码及验证码后点击登录按钮进行登录，前端首先进行验证码验证，如果验证失败则直接提示登录失败并清空验证码框。前端将用</w:t>
+              <w:t>户点击注册后将注册信息传回后端虚拟账户系统，由虚拟账户系统添加用</w:t>
             </w:r>
             <w:r>
               <w:rPr>
@@ -7689,7 +8333,31 @@
               <w:rPr>
                 <w:rFonts w:ascii="Times New Roman" w:hAnsi="Times New Roman" w:cs="Times New Roman" w:hint="eastAsia"/>
               </w:rPr>
-              <w:t>户名与密码传递给后端，后端调用数据库进行验证，并返回相应值，根据登录情况进行页面跳转或刷新。</w:t>
+              <w:t>户信息，同时为该用</w:t>
+            </w:r>
+            <w:r>
+              <w:rPr>
+                <w:rFonts w:ascii="Times New Roman" w:hAnsi="Times New Roman" w:cs="Times New Roman" w:hint="eastAsia"/>
+              </w:rPr>
+              <w:t>（商）</w:t>
+            </w:r>
+            <w:r>
+              <w:rPr>
+                <w:rFonts w:ascii="Times New Roman" w:hAnsi="Times New Roman" w:cs="Times New Roman" w:hint="eastAsia"/>
+              </w:rPr>
+              <w:t>户创建并添加主账户，如果用</w:t>
+            </w:r>
+            <w:r>
+              <w:rPr>
+                <w:rFonts w:ascii="Times New Roman" w:hAnsi="Times New Roman" w:cs="Times New Roman" w:hint="eastAsia"/>
+              </w:rPr>
+              <w:t>（商）</w:t>
+            </w:r>
+            <w:r>
+              <w:rPr>
+                <w:rFonts w:ascii="Times New Roman" w:hAnsi="Times New Roman" w:cs="Times New Roman" w:hint="eastAsia"/>
+              </w:rPr>
+              <w:t>户名被占用则注册失败，返回结果。</w:t>
             </w:r>
           </w:p>
         </w:tc>
@@ -7826,14 +8494,13 @@
           <w:sz w:val="28"/>
         </w:rPr>
       </w:pPr>
-      <w:bookmarkStart w:id="29" w:name="_Toc512705147"/>
+      <w:bookmarkStart w:id="29" w:name="_Toc512705148"/>
       <w:r>
         <w:rPr>
           <w:rFonts w:ascii="黑体" w:eastAsia="黑体" w:hAnsi="黑体" w:hint="eastAsia"/>
           <w:bCs w:val="0"/>
           <w:sz w:val="28"/>
         </w:rPr>
-        <w:lastRenderedPageBreak/>
         <w:t>（</w:t>
       </w:r>
       <w:r>
@@ -7842,7 +8509,7 @@
           <w:bCs w:val="0"/>
           <w:sz w:val="28"/>
         </w:rPr>
-        <w:t>三</w:t>
+        <w:t>四</w:t>
       </w:r>
       <w:r>
         <w:rPr>
@@ -7857,28 +8524,7 @@
           <w:rFonts w:ascii="黑体" w:eastAsia="黑体" w:hAnsi="黑体" w:hint="eastAsia"/>
           <w:sz w:val="28"/>
         </w:rPr>
-        <w:t>用</w:t>
-      </w:r>
-      <w:r>
-        <w:rPr>
-          <w:rFonts w:ascii="黑体" w:eastAsia="黑体" w:hAnsi="黑体" w:hint="eastAsia"/>
-          <w:sz w:val="28"/>
-        </w:rPr>
-        <w:t>（商）</w:t>
-      </w:r>
-      <w:r>
-        <w:rPr>
-          <w:rFonts w:ascii="黑体" w:eastAsia="黑体" w:hAnsi="黑体" w:hint="eastAsia"/>
-          <w:sz w:val="28"/>
-        </w:rPr>
-        <w:t>户</w:t>
-      </w:r>
-      <w:r>
-        <w:rPr>
-          <w:rFonts w:ascii="黑体" w:eastAsia="黑体" w:hAnsi="黑体" w:hint="eastAsia"/>
-          <w:sz w:val="28"/>
-        </w:rPr>
-        <w:t>注册</w:t>
+        <w:t>用（商）户密码修改</w:t>
       </w:r>
       <w:bookmarkEnd w:id="29"/>
     </w:p>
@@ -7948,16 +8594,8 @@
               <w:rPr>
                 <w:rFonts w:ascii="Times New Roman" w:hAnsi="Times New Roman" w:cs="Times New Roman" w:hint="eastAsia"/>
               </w:rPr>
-              <w:t>用（商）</w:t>
-            </w:r>
-            <w:proofErr w:type="gramStart"/>
-            <w:r>
-              <w:rPr>
-                <w:rFonts w:ascii="Times New Roman" w:hAnsi="Times New Roman" w:cs="Times New Roman" w:hint="eastAsia"/>
-              </w:rPr>
-              <w:t>户注册</w:t>
-            </w:r>
-            <w:proofErr w:type="gramEnd"/>
+              <w:t>用（商）户密码修改</w:t>
+            </w:r>
           </w:p>
         </w:tc>
       </w:tr>
@@ -8028,43 +8666,10 @@
               <w:rPr>
                 <w:rFonts w:ascii="Times New Roman" w:hAnsi="Times New Roman" w:cs="Times New Roman" w:hint="eastAsia"/>
               </w:rPr>
-              <w:t>户根据提示输入姓名</w:t>
-            </w:r>
-            <w:r>
-              <w:rPr>
-                <w:rFonts w:ascii="Times New Roman" w:hAnsi="Times New Roman" w:cs="Times New Roman" w:hint="eastAsia"/>
-              </w:rPr>
-              <w:t>、</w:t>
-            </w:r>
-            <w:r>
-              <w:rPr>
-                <w:rFonts w:ascii="Times New Roman" w:hAnsi="Times New Roman" w:cs="Times New Roman" w:hint="eastAsia"/>
-              </w:rPr>
-              <w:t>手机号</w:t>
-            </w:r>
-            <w:r>
-              <w:rPr>
-                <w:rFonts w:ascii="Times New Roman" w:hAnsi="Times New Roman" w:cs="Times New Roman" w:hint="eastAsia"/>
-              </w:rPr>
-              <w:t>、</w:t>
-            </w:r>
-            <w:r>
-              <w:rPr>
-                <w:rFonts w:ascii="Times New Roman" w:hAnsi="Times New Roman" w:cs="Times New Roman" w:hint="eastAsia"/>
-              </w:rPr>
-              <w:t>邮箱等信息进行注册开户，验证信息正确后传回后端，进行账户创建，注册成功后自动跳转到用</w:t>
-            </w:r>
-            <w:r>
-              <w:rPr>
-                <w:rFonts w:ascii="Times New Roman" w:hAnsi="Times New Roman" w:cs="Times New Roman" w:hint="eastAsia"/>
-              </w:rPr>
-              <w:t>（商）</w:t>
-            </w:r>
-            <w:r>
-              <w:rPr>
-                <w:rFonts w:ascii="Times New Roman" w:hAnsi="Times New Roman" w:cs="Times New Roman" w:hint="eastAsia"/>
-              </w:rPr>
-              <w:t>户信息页面。</w:t>
+              <w:t>户</w:t>
+            </w:r>
+            <w:r>
+              <w:t>输入原密码及新密码进行密码修改。</w:t>
             </w:r>
           </w:p>
         </w:tc>
@@ -8136,7 +8741,33 @@
               <w:rPr>
                 <w:rFonts w:ascii="Times New Roman" w:hAnsi="Times New Roman" w:cs="Times New Roman" w:hint="eastAsia"/>
               </w:rPr>
-              <w:t>户名（</w:t>
+              <w:t>户</w:t>
+            </w:r>
+            <w:r>
+              <w:rPr>
+                <w:rFonts w:ascii="Times New Roman" w:hAnsi="Times New Roman" w:cs="Times New Roman" w:hint="eastAsia"/>
+              </w:rPr>
+              <w:t>ID</w:t>
+            </w:r>
+            <w:r>
+              <w:rPr>
+                <w:rFonts w:ascii="Times New Roman" w:hAnsi="Times New Roman" w:cs="Times New Roman" w:hint="eastAsia"/>
+              </w:rPr>
+              <w:t>（</w:t>
+            </w:r>
+            <w:proofErr w:type="spellStart"/>
+            <w:r>
+              <w:rPr>
+                <w:rFonts w:ascii="Times New Roman" w:hAnsi="Times New Roman" w:cs="Times New Roman" w:hint="eastAsia"/>
+              </w:rPr>
+              <w:t>int</w:t>
+            </w:r>
+            <w:proofErr w:type="spellEnd"/>
+            <w:r>
+              <w:rPr>
+                <w:rFonts w:ascii="Times New Roman" w:hAnsi="Times New Roman" w:cs="Times New Roman" w:hint="eastAsia"/>
+              </w:rPr>
+              <w:t>）、原密码（</w:t>
             </w:r>
             <w:r>
               <w:rPr>
@@ -8148,7 +8779,7 @@
               <w:rPr>
                 <w:rFonts w:ascii="Times New Roman" w:hAnsi="Times New Roman" w:cs="Times New Roman" w:hint="eastAsia"/>
               </w:rPr>
-              <w:t>）、密码（</w:t>
+              <w:t>）、新密码（</w:t>
             </w:r>
             <w:r>
               <w:rPr>
@@ -8218,57 +8849,33 @@
             </w:pPr>
             <w:r>
               <w:rPr>
-                <w:rFonts w:ascii="Times New Roman" w:hAnsi="Times New Roman" w:cs="Times New Roman" w:hint="eastAsia"/>
-              </w:rPr>
-              <w:t>用</w:t>
-            </w:r>
-            <w:r>
-              <w:rPr>
-                <w:rFonts w:ascii="Times New Roman" w:hAnsi="Times New Roman" w:cs="Times New Roman" w:hint="eastAsia"/>
-              </w:rPr>
-              <w:t>（商）</w:t>
-            </w:r>
-            <w:r>
-              <w:rPr>
-                <w:rFonts w:ascii="Times New Roman" w:hAnsi="Times New Roman" w:cs="Times New Roman" w:hint="eastAsia"/>
-              </w:rPr>
-              <w:t>户点击注册后将注册信息传回后端虚拟账户系统，由虚拟账户系统添加用</w:t>
-            </w:r>
-            <w:r>
-              <w:rPr>
-                <w:rFonts w:ascii="Times New Roman" w:hAnsi="Times New Roman" w:cs="Times New Roman" w:hint="eastAsia"/>
-              </w:rPr>
-              <w:t>（商）</w:t>
-            </w:r>
-            <w:r>
-              <w:rPr>
-                <w:rFonts w:ascii="Times New Roman" w:hAnsi="Times New Roman" w:cs="Times New Roman" w:hint="eastAsia"/>
-              </w:rPr>
-              <w:t>户信息，同时为该用</w:t>
-            </w:r>
-            <w:r>
-              <w:rPr>
-                <w:rFonts w:ascii="Times New Roman" w:hAnsi="Times New Roman" w:cs="Times New Roman" w:hint="eastAsia"/>
-              </w:rPr>
-              <w:t>（商）</w:t>
-            </w:r>
-            <w:r>
-              <w:rPr>
-                <w:rFonts w:ascii="Times New Roman" w:hAnsi="Times New Roman" w:cs="Times New Roman" w:hint="eastAsia"/>
-              </w:rPr>
-              <w:t>户创建并添加主账户，如果用</w:t>
-            </w:r>
-            <w:r>
-              <w:rPr>
-                <w:rFonts w:ascii="Times New Roman" w:hAnsi="Times New Roman" w:cs="Times New Roman" w:hint="eastAsia"/>
-              </w:rPr>
-              <w:t>（商）</w:t>
-            </w:r>
-            <w:r>
-              <w:rPr>
-                <w:rFonts w:ascii="Times New Roman" w:hAnsi="Times New Roman" w:cs="Times New Roman" w:hint="eastAsia"/>
-              </w:rPr>
-              <w:t>户名被占用则注册失败，返回结果。</w:t>
+                <w:rFonts w:hint="eastAsia"/>
+              </w:rPr>
+              <w:t>用（商）户根据提示输入原密码，新密码，确认密码后点击确认，前端对新密码和确认密码进行一致性检验，通过后由后端从数据库中查找该用（商）户的原密码，进行密码匹配，如果匹配成功则进行写覆盖，使用新密码替换原密码，根据密码修改情况返回值，预定</w:t>
+            </w:r>
+            <w:r>
+              <w:rPr>
+                <w:rFonts w:hint="eastAsia"/>
+              </w:rPr>
+              <w:t>false</w:t>
+            </w:r>
+            <w:r>
+              <w:rPr>
+                <w:rFonts w:hint="eastAsia"/>
+              </w:rPr>
+              <w:t>表示原密码错误，</w:t>
+            </w:r>
+            <w:r>
+              <w:rPr>
+                <w:rFonts w:hint="eastAsia"/>
+              </w:rPr>
+              <w:t>true</w:t>
+            </w:r>
+            <w:r>
+              <w:rPr>
+                <w:rFonts w:hint="eastAsia"/>
+              </w:rPr>
+              <w:t>表示密码修改成功。</w:t>
             </w:r>
           </w:p>
         </w:tc>
@@ -8326,71 +8933,29 @@
             </w:pPr>
             <w:r>
               <w:rPr>
-                <w:rFonts w:ascii="Times New Roman" w:hAnsi="Times New Roman" w:cs="Times New Roman" w:hint="eastAsia"/>
-              </w:rPr>
-              <w:t>用（商）</w:t>
-            </w:r>
-            <w:r>
-              <w:rPr>
-                <w:rFonts w:ascii="Times New Roman" w:hAnsi="Times New Roman" w:cs="Times New Roman" w:hint="eastAsia"/>
-              </w:rPr>
-              <w:t>户</w:t>
-            </w:r>
-            <w:r>
-              <w:rPr>
-                <w:rFonts w:ascii="Times New Roman" w:hAnsi="Times New Roman" w:cs="Times New Roman" w:hint="eastAsia"/>
-              </w:rPr>
-              <w:t>ID</w:t>
-            </w:r>
-            <w:r>
-              <w:rPr>
-                <w:rFonts w:ascii="Times New Roman" w:hAnsi="Times New Roman" w:cs="Times New Roman" w:hint="eastAsia"/>
-              </w:rPr>
-              <w:t>（</w:t>
+                <w:rFonts w:hint="eastAsia"/>
+              </w:rPr>
+              <w:t>修改结果（</w:t>
             </w:r>
             <w:proofErr w:type="spellStart"/>
             <w:r>
               <w:rPr>
-                <w:rFonts w:ascii="Times New Roman" w:hAnsi="Times New Roman" w:cs="Times New Roman" w:hint="eastAsia"/>
-              </w:rPr>
-              <w:t>int</w:t>
+                <w:rFonts w:ascii="Times New Roman" w:hAnsi="Times New Roman" w:cs="Times New Roman"/>
+              </w:rPr>
+              <w:t>bool</w:t>
+            </w:r>
+            <w:r>
+              <w:rPr>
+                <w:rFonts w:ascii="Times New Roman" w:hAnsi="Times New Roman" w:cs="Times New Roman"/>
+              </w:rPr>
+              <w:t>ean</w:t>
             </w:r>
             <w:proofErr w:type="spellEnd"/>
             <w:r>
               <w:rPr>
-                <w:rFonts w:ascii="Times New Roman" w:hAnsi="Times New Roman" w:cs="Times New Roman" w:hint="eastAsia"/>
-              </w:rPr>
-              <w:t>,</w:t>
-            </w:r>
-            <w:r>
-              <w:rPr>
-                <w:rFonts w:ascii="Times New Roman" w:hAnsi="Times New Roman" w:cs="Times New Roman" w:hint="eastAsia"/>
-              </w:rPr>
-              <w:t xml:space="preserve"> </w:t>
-            </w:r>
-            <w:r>
-              <w:rPr>
-                <w:rFonts w:ascii="Times New Roman" w:hAnsi="Times New Roman" w:cs="Times New Roman" w:hint="eastAsia"/>
-              </w:rPr>
-              <w:t>-1</w:t>
-            </w:r>
-            <w:r>
-              <w:rPr>
-                <w:rFonts w:ascii="Times New Roman" w:hAnsi="Times New Roman" w:cs="Times New Roman" w:hint="eastAsia"/>
-              </w:rPr>
-              <w:t>表示用</w:t>
-            </w:r>
-            <w:r>
-              <w:rPr>
-                <w:rFonts w:ascii="Times New Roman" w:hAnsi="Times New Roman" w:cs="Times New Roman" w:hint="eastAsia"/>
-              </w:rPr>
-              <w:t>（商）</w:t>
-            </w:r>
-            <w:r>
-              <w:rPr>
-                <w:rFonts w:ascii="Times New Roman" w:hAnsi="Times New Roman" w:cs="Times New Roman" w:hint="eastAsia"/>
-              </w:rPr>
-              <w:t>户登录失败）</w:t>
+                <w:rFonts w:hint="eastAsia"/>
+              </w:rPr>
+              <w:t>）</w:t>
             </w:r>
           </w:p>
         </w:tc>
@@ -8405,7 +8970,7 @@
           <w:sz w:val="28"/>
         </w:rPr>
       </w:pPr>
-      <w:bookmarkStart w:id="30" w:name="_Toc512705148"/>
+      <w:bookmarkStart w:id="30" w:name="_Toc512705149"/>
       <w:r>
         <w:rPr>
           <w:rFonts w:ascii="黑体" w:eastAsia="黑体" w:hAnsi="黑体" w:hint="eastAsia"/>
@@ -8420,7 +8985,7 @@
           <w:bCs w:val="0"/>
           <w:sz w:val="28"/>
         </w:rPr>
-        <w:t>四</w:t>
+        <w:t>五</w:t>
       </w:r>
       <w:r>
         <w:rPr>
@@ -8435,7 +9000,7 @@
           <w:rFonts w:ascii="黑体" w:eastAsia="黑体" w:hAnsi="黑体" w:hint="eastAsia"/>
           <w:sz w:val="28"/>
         </w:rPr>
-        <w:t>用（商）户密码修改</w:t>
+        <w:t>机构信息查询</w:t>
       </w:r>
       <w:bookmarkEnd w:id="30"/>
     </w:p>
@@ -8505,7 +9070,7 @@
               <w:rPr>
                 <w:rFonts w:ascii="Times New Roman" w:hAnsi="Times New Roman" w:cs="Times New Roman" w:hint="eastAsia"/>
               </w:rPr>
-              <w:t>用（商）户密码修改</w:t>
+              <w:t>机构信息查询</w:t>
             </w:r>
           </w:p>
         </w:tc>
@@ -8565,22 +9130,37 @@
               <w:rPr>
                 <w:rFonts w:ascii="Times New Roman" w:hAnsi="Times New Roman" w:cs="Times New Roman" w:hint="eastAsia"/>
               </w:rPr>
-              <w:t>用</w:t>
-            </w:r>
-            <w:r>
-              <w:rPr>
-                <w:rFonts w:ascii="Times New Roman" w:hAnsi="Times New Roman" w:cs="Times New Roman" w:hint="eastAsia"/>
-              </w:rPr>
-              <w:t>（商）</w:t>
-            </w:r>
-            <w:r>
-              <w:rPr>
-                <w:rFonts w:ascii="Times New Roman" w:hAnsi="Times New Roman" w:cs="Times New Roman" w:hint="eastAsia"/>
-              </w:rPr>
-              <w:t>户</w:t>
-            </w:r>
-            <w:r>
-              <w:t>输入原密码及新密码进行密码修改。</w:t>
+              <w:t>机构</w:t>
+            </w:r>
+            <w:r>
+              <w:rPr>
+                <w:rFonts w:ascii="Times New Roman" w:hAnsi="Times New Roman" w:cs="Times New Roman" w:hint="eastAsia"/>
+              </w:rPr>
+              <w:t>进入</w:t>
+            </w:r>
+            <w:r>
+              <w:rPr>
+                <w:rFonts w:ascii="Times New Roman" w:hAnsi="Times New Roman" w:cs="Times New Roman" w:hint="eastAsia"/>
+              </w:rPr>
+              <w:t>机构</w:t>
+            </w:r>
+            <w:r>
+              <w:rPr>
+                <w:rFonts w:ascii="Times New Roman" w:hAnsi="Times New Roman" w:cs="Times New Roman" w:hint="eastAsia"/>
+              </w:rPr>
+              <w:t>信息页面后自动显示基本</w:t>
+            </w:r>
+            <w:r>
+              <w:rPr>
+                <w:rFonts w:ascii="Times New Roman" w:hAnsi="Times New Roman" w:cs="Times New Roman" w:hint="eastAsia"/>
+              </w:rPr>
+              <w:t>机构</w:t>
+            </w:r>
+            <w:r>
+              <w:rPr>
+                <w:rFonts w:ascii="Times New Roman" w:hAnsi="Times New Roman" w:cs="Times New Roman" w:hint="eastAsia"/>
+              </w:rPr>
+              <w:t>信息。</w:t>
             </w:r>
           </w:p>
         </w:tc>
@@ -8640,19 +9220,7 @@
               <w:rPr>
                 <w:rFonts w:ascii="Times New Roman" w:hAnsi="Times New Roman" w:cs="Times New Roman" w:hint="eastAsia"/>
               </w:rPr>
-              <w:t>用</w:t>
-            </w:r>
-            <w:r>
-              <w:rPr>
-                <w:rFonts w:ascii="Times New Roman" w:hAnsi="Times New Roman" w:cs="Times New Roman" w:hint="eastAsia"/>
-              </w:rPr>
-              <w:t>（商）</w:t>
-            </w:r>
-            <w:r>
-              <w:rPr>
-                <w:rFonts w:ascii="Times New Roman" w:hAnsi="Times New Roman" w:cs="Times New Roman" w:hint="eastAsia"/>
-              </w:rPr>
-              <w:t>户</w:t>
+              <w:t>机构</w:t>
             </w:r>
             <w:r>
               <w:rPr>
@@ -8674,30 +9242,6 @@
               <w:t>int</w:t>
             </w:r>
             <w:proofErr w:type="spellEnd"/>
-            <w:r>
-              <w:rPr>
-                <w:rFonts w:ascii="Times New Roman" w:hAnsi="Times New Roman" w:cs="Times New Roman" w:hint="eastAsia"/>
-              </w:rPr>
-              <w:t>）、原密码（</w:t>
-            </w:r>
-            <w:r>
-              <w:rPr>
-                <w:rFonts w:ascii="Times New Roman" w:hAnsi="Times New Roman" w:cs="Times New Roman" w:hint="eastAsia"/>
-              </w:rPr>
-              <w:t>string</w:t>
-            </w:r>
-            <w:r>
-              <w:rPr>
-                <w:rFonts w:ascii="Times New Roman" w:hAnsi="Times New Roman" w:cs="Times New Roman" w:hint="eastAsia"/>
-              </w:rPr>
-              <w:t>）、新密码（</w:t>
-            </w:r>
-            <w:r>
-              <w:rPr>
-                <w:rFonts w:ascii="Times New Roman" w:hAnsi="Times New Roman" w:cs="Times New Roman" w:hint="eastAsia"/>
-              </w:rPr>
-              <w:t>string</w:t>
-            </w:r>
             <w:r>
               <w:rPr>
                 <w:rFonts w:ascii="Times New Roman" w:hAnsi="Times New Roman" w:cs="Times New Roman" w:hint="eastAsia"/>
@@ -8762,31 +9306,19 @@
               <w:rPr>
                 <w:rFonts w:hint="eastAsia"/>
               </w:rPr>
-              <w:t>用（商）户根据提示输入原密码，新密码，确认密码后点击确认，前端对新密码和确认密码进行一致性检验，通过后由后端从数据库中查找该用（商）户的原密码，进行密码匹配，如果匹配成功则进行写覆盖，使用新密码替换原密码，根据密码修改情况返回值，预定</w:t>
-            </w:r>
-            <w:r>
-              <w:rPr>
-                <w:rFonts w:hint="eastAsia"/>
-              </w:rPr>
-              <w:t>false</w:t>
-            </w:r>
-            <w:r>
-              <w:rPr>
-                <w:rFonts w:hint="eastAsia"/>
-              </w:rPr>
-              <w:t>表示原密码错误，</w:t>
-            </w:r>
-            <w:r>
-              <w:rPr>
-                <w:rFonts w:hint="eastAsia"/>
-              </w:rPr>
-              <w:t>true</w:t>
-            </w:r>
-            <w:r>
-              <w:rPr>
-                <w:rFonts w:hint="eastAsia"/>
-              </w:rPr>
-              <w:t>表示密码修改成功。</w:t>
+              <w:t>虚拟账户系统根据机构</w:t>
+            </w:r>
+            <w:r>
+              <w:rPr>
+                <w:rFonts w:hint="eastAsia"/>
+              </w:rPr>
+              <w:t>ID</w:t>
+            </w:r>
+            <w:r>
+              <w:rPr>
+                <w:rFonts w:hint="eastAsia"/>
+              </w:rPr>
+              <w:t>返回机构的基本信息。</w:t>
             </w:r>
           </w:p>
         </w:tc>
@@ -8846,13 +9378,27 @@
               <w:rPr>
                 <w:rFonts w:hint="eastAsia"/>
               </w:rPr>
-              <w:t>修改结果（</w:t>
-            </w:r>
-            <w:r>
-              <w:rPr>
-                <w:rFonts w:hint="eastAsia"/>
-              </w:rPr>
-              <w:t>bool</w:t>
+              <w:t>机构自身信息（</w:t>
+            </w:r>
+            <w:r>
+              <w:rPr>
+                <w:rFonts w:ascii="Times New Roman" w:hAnsi="Times New Roman" w:cs="Times New Roman"/>
+              </w:rPr>
+              <w:t>List&lt;Map&lt;</w:t>
+            </w:r>
+            <w:proofErr w:type="spellStart"/>
+            <w:r>
+              <w:rPr>
+                <w:rFonts w:ascii="Times New Roman" w:hAnsi="Times New Roman" w:cs="Times New Roman"/>
+              </w:rPr>
+              <w:t>String,String</w:t>
+            </w:r>
+            <w:proofErr w:type="spellEnd"/>
+            <w:r>
+              <w:rPr>
+                <w:rFonts w:ascii="Times New Roman" w:hAnsi="Times New Roman" w:cs="Times New Roman"/>
+              </w:rPr>
+              <w:t>&gt;&gt;</w:t>
             </w:r>
             <w:r>
               <w:rPr>
@@ -8865,6 +9411,12 @@
       </w:tr>
     </w:tbl>
     <w:p>
+      <w:bookmarkStart w:id="31" w:name="_Toc512705150"/>
+    </w:p>
+    <w:p/>
+    <w:p/>
+    <w:p/>
+    <w:p>
       <w:pPr>
         <w:pStyle w:val="2"/>
         <w:spacing w:beforeLines="10" w:before="31" w:afterLines="10" w:after="31" w:line="240" w:lineRule="auto"/>
@@ -8873,13 +9425,13 @@
           <w:sz w:val="28"/>
         </w:rPr>
       </w:pPr>
-      <w:bookmarkStart w:id="31" w:name="_Toc512705149"/>
       <w:r>
         <w:rPr>
           <w:rFonts w:ascii="黑体" w:eastAsia="黑体" w:hAnsi="黑体" w:hint="eastAsia"/>
           <w:bCs w:val="0"/>
           <w:sz w:val="28"/>
         </w:rPr>
+        <w:lastRenderedPageBreak/>
         <w:t>（</w:t>
       </w:r>
       <w:r>
@@ -8888,7 +9440,7 @@
           <w:bCs w:val="0"/>
           <w:sz w:val="28"/>
         </w:rPr>
-        <w:t>五</w:t>
+        <w:t>六</w:t>
       </w:r>
       <w:r>
         <w:rPr>
@@ -8903,7 +9455,21 @@
           <w:rFonts w:ascii="黑体" w:eastAsia="黑体" w:hAnsi="黑体" w:hint="eastAsia"/>
           <w:sz w:val="28"/>
         </w:rPr>
-        <w:t>机构信息查询</w:t>
+        <w:t>机构用</w:t>
+      </w:r>
+      <w:r>
+        <w:rPr>
+          <w:rFonts w:ascii="黑体" w:eastAsia="黑体" w:hAnsi="黑体" w:hint="eastAsia"/>
+          <w:sz w:val="28"/>
+        </w:rPr>
+        <w:t>（商）</w:t>
+      </w:r>
+      <w:r>
+        <w:rPr>
+          <w:rFonts w:ascii="黑体" w:eastAsia="黑体" w:hAnsi="黑体" w:hint="eastAsia"/>
+          <w:sz w:val="28"/>
+        </w:rPr>
+        <w:t>户管理</w:t>
       </w:r>
       <w:bookmarkEnd w:id="31"/>
     </w:p>
@@ -8973,7 +9539,7 @@
               <w:rPr>
                 <w:rFonts w:ascii="Times New Roman" w:hAnsi="Times New Roman" w:cs="Times New Roman" w:hint="eastAsia"/>
               </w:rPr>
-              <w:t>机构信息查询</w:t>
+              <w:t>机构用（商）户管理</w:t>
             </w:r>
           </w:p>
         </w:tc>
@@ -9045,19 +9611,19 @@
               <w:rPr>
                 <w:rFonts w:ascii="Times New Roman" w:hAnsi="Times New Roman" w:cs="Times New Roman" w:hint="eastAsia"/>
               </w:rPr>
-              <w:t>机构</w:t>
-            </w:r>
-            <w:r>
-              <w:rPr>
-                <w:rFonts w:ascii="Times New Roman" w:hAnsi="Times New Roman" w:cs="Times New Roman" w:hint="eastAsia"/>
-              </w:rPr>
-              <w:t>信息页面后自动显示基本</w:t>
-            </w:r>
-            <w:r>
-              <w:rPr>
-                <w:rFonts w:ascii="Times New Roman" w:hAnsi="Times New Roman" w:cs="Times New Roman" w:hint="eastAsia"/>
-              </w:rPr>
-              <w:t>机构</w:t>
+              <w:t>管理</w:t>
+            </w:r>
+            <w:r>
+              <w:rPr>
+                <w:rFonts w:ascii="Times New Roman" w:hAnsi="Times New Roman" w:cs="Times New Roman" w:hint="eastAsia"/>
+              </w:rPr>
+              <w:t>页面后自动显示</w:t>
+            </w:r>
+            <w:r>
+              <w:rPr>
+                <w:rFonts w:ascii="Times New Roman" w:hAnsi="Times New Roman" w:cs="Times New Roman" w:hint="eastAsia"/>
+              </w:rPr>
+              <w:t>机构用（商）户管理</w:t>
             </w:r>
             <w:r>
               <w:rPr>
@@ -9221,7 +9787,19 @@
               <w:rPr>
                 <w:rFonts w:hint="eastAsia"/>
               </w:rPr>
-              <w:t>返回机构的基本信息。</w:t>
+              <w:t>返回机构下所有的用户</w:t>
+            </w:r>
+            <w:r>
+              <w:rPr>
+                <w:rFonts w:hint="eastAsia"/>
+              </w:rPr>
+              <w:t>ID</w:t>
+            </w:r>
+            <w:r>
+              <w:rPr>
+                <w:rFonts w:hint="eastAsia"/>
+              </w:rPr>
+              <w:t>。</w:t>
             </w:r>
           </w:p>
         </w:tc>
@@ -9281,13 +9859,40 @@
               <w:rPr>
                 <w:rFonts w:hint="eastAsia"/>
               </w:rPr>
-              <w:t>机构自身信息（</w:t>
+              <w:t>所有用（商）户</w:t>
+            </w:r>
+            <w:r>
+              <w:rPr>
+                <w:rFonts w:hint="eastAsia"/>
+              </w:rPr>
+              <w:t>ID</w:t>
+            </w:r>
+            <w:r>
+              <w:rPr>
+                <w:rFonts w:hint="eastAsia"/>
+              </w:rPr>
+              <w:t>（</w:t>
+            </w:r>
+            <w:r>
+              <w:rPr>
+                <w:rFonts w:ascii="Times New Roman" w:hAnsi="Times New Roman" w:cs="Times New Roman"/>
+              </w:rPr>
+              <w:t>List&lt;Map&lt;</w:t>
             </w:r>
             <w:proofErr w:type="spellStart"/>
             <w:r>
-              <w:t>listmap</w:t>
+              <w:rPr>
+                <w:rFonts w:ascii="Times New Roman" w:hAnsi="Times New Roman" w:cs="Times New Roman"/>
+              </w:rPr>
+              <w:t>Integer,Integer</w:t>
             </w:r>
             <w:proofErr w:type="spellEnd"/>
+            <w:r>
+              <w:rPr>
+                <w:rFonts w:ascii="Times New Roman" w:hAnsi="Times New Roman" w:cs="Times New Roman"/>
+              </w:rPr>
+              <w:t>&gt;&gt;</w:t>
+            </w:r>
             <w:r>
               <w:rPr>
                 <w:rFonts w:hint="eastAsia"/>
@@ -9300,35 +9905,6 @@
     </w:tbl>
     <w:p>
       <w:pPr>
-        <w:rPr>
-          <w:rFonts w:hint="eastAsia"/>
-        </w:rPr>
-      </w:pPr>
-      <w:bookmarkStart w:id="32" w:name="_Toc512705150"/>
-    </w:p>
-    <w:p>
-      <w:pPr>
-        <w:rPr>
-          <w:rFonts w:hint="eastAsia"/>
-        </w:rPr>
-      </w:pPr>
-    </w:p>
-    <w:p>
-      <w:pPr>
-        <w:rPr>
-          <w:rFonts w:hint="eastAsia"/>
-        </w:rPr>
-      </w:pPr>
-    </w:p>
-    <w:p>
-      <w:pPr>
-        <w:rPr>
-          <w:rFonts w:hint="eastAsia"/>
-        </w:rPr>
-      </w:pPr>
-    </w:p>
-    <w:p>
-      <w:pPr>
         <w:pStyle w:val="2"/>
         <w:spacing w:beforeLines="10" w:before="31" w:afterLines="10" w:after="31" w:line="240" w:lineRule="auto"/>
         <w:rPr>
@@ -9336,13 +9912,13 @@
           <w:sz w:val="28"/>
         </w:rPr>
       </w:pPr>
+      <w:bookmarkStart w:id="32" w:name="_Toc512705151"/>
       <w:r>
         <w:rPr>
           <w:rFonts w:ascii="黑体" w:eastAsia="黑体" w:hAnsi="黑体" w:hint="eastAsia"/>
           <w:bCs w:val="0"/>
           <w:sz w:val="28"/>
         </w:rPr>
-        <w:lastRenderedPageBreak/>
         <w:t>（</w:t>
       </w:r>
       <w:r>
@@ -9351,7 +9927,7 @@
           <w:bCs w:val="0"/>
           <w:sz w:val="28"/>
         </w:rPr>
-        <w:t>六</w:t>
+        <w:t>七</w:t>
       </w:r>
       <w:r>
         <w:rPr>
@@ -9366,21 +9942,7 @@
           <w:rFonts w:ascii="黑体" w:eastAsia="黑体" w:hAnsi="黑体" w:hint="eastAsia"/>
           <w:sz w:val="28"/>
         </w:rPr>
-        <w:t>机构用</w:t>
-      </w:r>
-      <w:r>
-        <w:rPr>
-          <w:rFonts w:ascii="黑体" w:eastAsia="黑体" w:hAnsi="黑体" w:hint="eastAsia"/>
-          <w:sz w:val="28"/>
-        </w:rPr>
-        <w:t>（商）</w:t>
-      </w:r>
-      <w:r>
-        <w:rPr>
-          <w:rFonts w:ascii="黑体" w:eastAsia="黑体" w:hAnsi="黑体" w:hint="eastAsia"/>
-          <w:sz w:val="28"/>
-        </w:rPr>
-        <w:t>户管理</w:t>
+        <w:t>用（商）户信息查询</w:t>
       </w:r>
       <w:bookmarkEnd w:id="32"/>
     </w:p>
@@ -9450,7 +10012,7 @@
               <w:rPr>
                 <w:rFonts w:ascii="Times New Roman" w:hAnsi="Times New Roman" w:cs="Times New Roman" w:hint="eastAsia"/>
               </w:rPr>
-              <w:t>机构用（商）户管理</w:t>
+              <w:t>用（商）户信息查询</w:t>
             </w:r>
           </w:p>
         </w:tc>
@@ -9510,37 +10072,7 @@
               <w:rPr>
                 <w:rFonts w:ascii="Times New Roman" w:hAnsi="Times New Roman" w:cs="Times New Roman" w:hint="eastAsia"/>
               </w:rPr>
-              <w:t>机构</w:t>
-            </w:r>
-            <w:r>
-              <w:rPr>
-                <w:rFonts w:ascii="Times New Roman" w:hAnsi="Times New Roman" w:cs="Times New Roman" w:hint="eastAsia"/>
-              </w:rPr>
-              <w:t>进入</w:t>
-            </w:r>
-            <w:r>
-              <w:rPr>
-                <w:rFonts w:ascii="Times New Roman" w:hAnsi="Times New Roman" w:cs="Times New Roman" w:hint="eastAsia"/>
-              </w:rPr>
-              <w:t>管理</w:t>
-            </w:r>
-            <w:r>
-              <w:rPr>
-                <w:rFonts w:ascii="Times New Roman" w:hAnsi="Times New Roman" w:cs="Times New Roman" w:hint="eastAsia"/>
-              </w:rPr>
-              <w:t>页面后自动显示</w:t>
-            </w:r>
-            <w:r>
-              <w:rPr>
-                <w:rFonts w:ascii="Times New Roman" w:hAnsi="Times New Roman" w:cs="Times New Roman" w:hint="eastAsia"/>
-              </w:rPr>
-              <w:t>机构用（商）户管理</w:t>
-            </w:r>
-            <w:r>
-              <w:rPr>
-                <w:rFonts w:ascii="Times New Roman" w:hAnsi="Times New Roman" w:cs="Times New Roman" w:hint="eastAsia"/>
-              </w:rPr>
-              <w:t>信息。</w:t>
+              <w:t>用（商）户进行基本信息和账户信息查询。</w:t>
             </w:r>
           </w:p>
         </w:tc>
@@ -9592,39 +10124,48 @@
               <w:snapToGrid w:val="0"/>
               <w:spacing w:line="360" w:lineRule="auto"/>
               <w:textAlignment w:val="baseline"/>
-              <w:rPr>
-                <w:rFonts w:ascii="Times New Roman" w:hAnsi="Times New Roman" w:cs="Times New Roman"/>
-              </w:rPr>
             </w:pPr>
             <w:r>
               <w:rPr>
-                <w:rFonts w:ascii="Times New Roman" w:hAnsi="Times New Roman" w:cs="Times New Roman" w:hint="eastAsia"/>
-              </w:rPr>
-              <w:t>机构</w:t>
-            </w:r>
-            <w:r>
-              <w:rPr>
-                <w:rFonts w:ascii="Times New Roman" w:hAnsi="Times New Roman" w:cs="Times New Roman" w:hint="eastAsia"/>
+                <w:rFonts w:hint="eastAsia"/>
+              </w:rPr>
+              <w:t>用</w:t>
+            </w:r>
+            <w:r>
+              <w:rPr>
+                <w:rFonts w:ascii="Times New Roman" w:hAnsi="Times New Roman" w:cs="Times New Roman" w:hint="eastAsia"/>
+              </w:rPr>
+              <w:t>（商）</w:t>
+            </w:r>
+            <w:r>
+              <w:rPr>
+                <w:rFonts w:hint="eastAsia"/>
+              </w:rPr>
+              <w:t>户</w:t>
+            </w:r>
+            <w:r>
+              <w:rPr>
+                <w:rFonts w:hint="eastAsia"/>
               </w:rPr>
               <w:t>ID</w:t>
             </w:r>
             <w:r>
               <w:rPr>
-                <w:rFonts w:ascii="Times New Roman" w:hAnsi="Times New Roman" w:cs="Times New Roman" w:hint="eastAsia"/>
+                <w:rFonts w:hint="eastAsia"/>
               </w:rPr>
               <w:t>（</w:t>
             </w:r>
             <w:proofErr w:type="spellStart"/>
             <w:r>
               <w:rPr>
-                <w:rFonts w:ascii="Times New Roman" w:hAnsi="Times New Roman" w:cs="Times New Roman" w:hint="eastAsia"/>
+                <w:rFonts w:hint="eastAsia"/>
               </w:rPr>
               <w:t>int</w:t>
             </w:r>
             <w:proofErr w:type="spellEnd"/>
             <w:r>
               <w:rPr>
-                <w:rFonts w:ascii="Times New Roman" w:hAnsi="Times New Roman" w:cs="Times New Roman" w:hint="eastAsia"/>
+                <w:rFonts w:hint="eastAsia"/>
               </w:rPr>
               <w:t>）</w:t>
             </w:r>
@@ -9686,7 +10227,7 @@
               <w:rPr>
                 <w:rFonts w:hint="eastAsia"/>
               </w:rPr>
-              <w:t>虚拟账户系统根据机构</w:t>
+              <w:t>进入页面后自动向后端数据库发送当前用户</w:t>
             </w:r>
             <w:r>
               <w:rPr>
@@ -9698,19 +10239,7 @@
               <w:rPr>
                 <w:rFonts w:hint="eastAsia"/>
               </w:rPr>
-              <w:t>返回机构下所有的用户</w:t>
-            </w:r>
-            <w:r>
-              <w:rPr>
-                <w:rFonts w:hint="eastAsia"/>
-              </w:rPr>
-              <w:t>ID</w:t>
-            </w:r>
-            <w:r>
-              <w:rPr>
-                <w:rFonts w:hint="eastAsia"/>
-              </w:rPr>
-              <w:t>。</w:t>
+              <w:t>及信息查询请求，将返回的数据进行解析后进行可视化输出。</w:t>
             </w:r>
           </w:p>
         </w:tc>
@@ -9770,25 +10299,28 @@
               <w:rPr>
                 <w:rFonts w:hint="eastAsia"/>
               </w:rPr>
-              <w:t>所有用（商）户</w:t>
-            </w:r>
-            <w:r>
-              <w:rPr>
-                <w:rFonts w:hint="eastAsia"/>
-              </w:rPr>
-              <w:t>ID</w:t>
-            </w:r>
-            <w:r>
-              <w:rPr>
-                <w:rFonts w:hint="eastAsia"/>
-              </w:rPr>
-              <w:t>（</w:t>
+              <w:t>用（商）户信息（</w:t>
+            </w:r>
+            <w:r>
+              <w:rPr>
+                <w:rFonts w:ascii="Times New Roman" w:hAnsi="Times New Roman" w:cs="Times New Roman"/>
+              </w:rPr>
+              <w:t>List&lt;Map&lt;</w:t>
             </w:r>
             <w:proofErr w:type="spellStart"/>
             <w:r>
-              <w:t>listmap</w:t>
+              <w:rPr>
+                <w:rFonts w:ascii="Times New Roman" w:hAnsi="Times New Roman" w:cs="Times New Roman"/>
+              </w:rPr>
+              <w:t>String,String</w:t>
             </w:r>
             <w:proofErr w:type="spellEnd"/>
+            <w:r>
+              <w:rPr>
+                <w:rFonts w:ascii="Times New Roman" w:hAnsi="Times New Roman" w:cs="Times New Roman"/>
+              </w:rPr>
+              <w:t>&gt;&gt;</w:t>
+            </w:r>
             <w:r>
               <w:rPr>
                 <w:rFonts w:hint="eastAsia"/>
@@ -9808,7 +10340,7 @@
           <w:sz w:val="28"/>
         </w:rPr>
       </w:pPr>
-      <w:bookmarkStart w:id="33" w:name="_Toc512705151"/>
+      <w:bookmarkStart w:id="33" w:name="_Toc512705152"/>
       <w:r>
         <w:rPr>
           <w:rFonts w:ascii="黑体" w:eastAsia="黑体" w:hAnsi="黑体" w:hint="eastAsia"/>
@@ -9823,7 +10355,7 @@
           <w:bCs w:val="0"/>
           <w:sz w:val="28"/>
         </w:rPr>
-        <w:t>七</w:t>
+        <w:t>八</w:t>
       </w:r>
       <w:r>
         <w:rPr>
@@ -9838,7 +10370,7 @@
           <w:rFonts w:ascii="黑体" w:eastAsia="黑体" w:hAnsi="黑体" w:hint="eastAsia"/>
           <w:sz w:val="28"/>
         </w:rPr>
-        <w:t>用（商）户信息查询</w:t>
+        <w:t>用（商）户账户冻结与解冻</w:t>
       </w:r>
       <w:bookmarkEnd w:id="33"/>
     </w:p>
@@ -9908,7 +10440,7 @@
               <w:rPr>
                 <w:rFonts w:ascii="Times New Roman" w:hAnsi="Times New Roman" w:cs="Times New Roman" w:hint="eastAsia"/>
               </w:rPr>
-              <w:t>用（商）户信息查询</w:t>
+              <w:t>用（商）户账户冻结与解冻</w:t>
             </w:r>
           </w:p>
         </w:tc>
@@ -9966,9 +10498,48 @@
             </w:pPr>
             <w:r>
               <w:rPr>
-                <w:rFonts w:ascii="Times New Roman" w:hAnsi="Times New Roman" w:cs="Times New Roman" w:hint="eastAsia"/>
-              </w:rPr>
-              <w:t>用（商）户进行基本信息和账户信息查询。</w:t>
+                <w:sz w:val="22"/>
+              </w:rPr>
+              <w:t>对用（</w:t>
+            </w:r>
+            <w:r>
+              <w:rPr>
+                <w:rFonts w:hint="eastAsia"/>
+                <w:sz w:val="22"/>
+              </w:rPr>
+              <w:t>商）</w:t>
+            </w:r>
+            <w:r>
+              <w:rPr>
+                <w:sz w:val="22"/>
+              </w:rPr>
+              <w:t>户</w:t>
+            </w:r>
+            <w:r>
+              <w:rPr>
+                <w:rFonts w:hint="eastAsia"/>
+                <w:sz w:val="22"/>
+              </w:rPr>
+              <w:t>账户</w:t>
+            </w:r>
+            <w:r>
+              <w:rPr>
+                <w:sz w:val="22"/>
+              </w:rPr>
+              <w:t>进行冻结与</w:t>
+            </w:r>
+            <w:r>
+              <w:rPr>
+                <w:rFonts w:hint="eastAsia"/>
+                <w:sz w:val="22"/>
+              </w:rPr>
+              <w:t>解冻</w:t>
+            </w:r>
+            <w:r>
+              <w:rPr>
+                <w:sz w:val="22"/>
+              </w:rPr>
+              <w:t>操作。</w:t>
             </w:r>
           </w:p>
         </w:tc>
@@ -10057,7 +10628,7 @@
             <w:proofErr w:type="spellStart"/>
             <w:r>
               <w:rPr>
-                <w:rFonts w:hint="eastAsia"/>
+                <w:rFonts w:ascii="Times New Roman" w:hAnsi="Times New Roman" w:cs="Times New Roman"/>
               </w:rPr>
               <w:t>int</w:t>
             </w:r>
@@ -10067,6 +10638,44 @@
                 <w:rFonts w:hint="eastAsia"/>
               </w:rPr>
               <w:t>）</w:t>
+            </w:r>
+            <w:r>
+              <w:rPr>
+                <w:rFonts w:hint="eastAsia"/>
+              </w:rPr>
+              <w:t>、操作（</w:t>
+            </w:r>
+            <w:proofErr w:type="spellStart"/>
+            <w:r>
+              <w:rPr>
+                <w:rFonts w:ascii="Times New Roman" w:hAnsi="Times New Roman" w:cs="Times New Roman"/>
+              </w:rPr>
+              <w:t>boolean</w:t>
+            </w:r>
+            <w:proofErr w:type="spellEnd"/>
+            <w:r>
+              <w:rPr>
+                <w:rFonts w:ascii="Times New Roman" w:hAnsi="Times New Roman" w:cs="Times New Roman"/>
+              </w:rPr>
+              <w:t>, true</w:t>
+            </w:r>
+            <w:r>
+              <w:rPr>
+                <w:rFonts w:hint="eastAsia"/>
+              </w:rPr>
+              <w:t>解冻、</w:t>
+            </w:r>
+            <w:r>
+              <w:rPr>
+                <w:rFonts w:ascii="Times New Roman" w:hAnsi="Times New Roman" w:cs="Times New Roman"/>
+              </w:rPr>
+              <w:t>false</w:t>
+            </w:r>
+            <w:r>
+              <w:rPr>
+                <w:rFonts w:hint="eastAsia"/>
+              </w:rPr>
+              <w:t>冻结）</w:t>
             </w:r>
           </w:p>
         </w:tc>
@@ -10126,19 +10735,79 @@
               <w:rPr>
                 <w:rFonts w:hint="eastAsia"/>
               </w:rPr>
-              <w:t>进入页面后自动向后端数据库发送当前用户</w:t>
-            </w:r>
-            <w:r>
-              <w:rPr>
-                <w:rFonts w:hint="eastAsia"/>
-              </w:rPr>
-              <w:t>ID</w:t>
-            </w:r>
-            <w:r>
-              <w:rPr>
-                <w:rFonts w:hint="eastAsia"/>
-              </w:rPr>
-              <w:t>及信息查询请求，将返回的数据进行解析后进行可视化输出。</w:t>
+              <w:t>用</w:t>
+            </w:r>
+            <w:r>
+              <w:rPr>
+                <w:rFonts w:ascii="Times New Roman" w:hAnsi="Times New Roman" w:cs="Times New Roman" w:hint="eastAsia"/>
+              </w:rPr>
+              <w:t>（商）</w:t>
+            </w:r>
+            <w:r>
+              <w:rPr>
+                <w:rFonts w:hint="eastAsia"/>
+              </w:rPr>
+              <w:t>户对某账户点击冻结或激活按钮即向虚拟账户系统发送账户信息与操作参数，调用虚拟账户系统的冻结与</w:t>
+            </w:r>
+            <w:r>
+              <w:rPr>
+                <w:rFonts w:hint="eastAsia"/>
+              </w:rPr>
+              <w:t>解冻</w:t>
+            </w:r>
+            <w:r>
+              <w:rPr>
+                <w:rFonts w:hint="eastAsia"/>
+              </w:rPr>
+              <w:t>函数。预定</w:t>
+            </w:r>
+            <w:r>
+              <w:rPr>
+                <w:rFonts w:hint="eastAsia"/>
+              </w:rPr>
+              <w:t>0</w:t>
+            </w:r>
+            <w:r>
+              <w:rPr>
+                <w:rFonts w:hint="eastAsia"/>
+              </w:rPr>
+              <w:t>表示操作无效，</w:t>
+            </w:r>
+            <w:r>
+              <w:rPr>
+                <w:rFonts w:hint="eastAsia"/>
+              </w:rPr>
+              <w:t>1</w:t>
+            </w:r>
+            <w:r>
+              <w:rPr>
+                <w:rFonts w:hint="eastAsia"/>
+              </w:rPr>
+              <w:t>表示冻结成功，</w:t>
+            </w:r>
+            <w:r>
+              <w:rPr>
+                <w:rFonts w:hint="eastAsia"/>
+              </w:rPr>
+              <w:t>2</w:t>
+            </w:r>
+            <w:r>
+              <w:rPr>
+                <w:rFonts w:hint="eastAsia"/>
+              </w:rPr>
+              <w:t>表示</w:t>
+            </w:r>
+            <w:r>
+              <w:rPr>
+                <w:rFonts w:hint="eastAsia"/>
+              </w:rPr>
+              <w:t>解冻</w:t>
+            </w:r>
+            <w:r>
+              <w:rPr>
+                <w:rFonts w:hint="eastAsia"/>
+              </w:rPr>
+              <w:t>成功。</w:t>
             </w:r>
           </w:p>
         </w:tc>
@@ -10182,34 +10851,67 @@
             <w:vAlign w:val="center"/>
           </w:tcPr>
           <w:p>
-            <w:pPr>
-              <w:topLinePunct/>
-              <w:autoSpaceDE w:val="0"/>
-              <w:autoSpaceDN w:val="0"/>
-              <w:adjustRightInd w:val="0"/>
-              <w:snapToGrid w:val="0"/>
-              <w:spacing w:line="360" w:lineRule="auto"/>
-              <w:textAlignment w:val="baseline"/>
+            <w:r>
+              <w:rPr>
+                <w:rFonts w:hint="eastAsia"/>
+              </w:rPr>
+              <w:t>状态（</w:t>
+            </w:r>
+            <w:proofErr w:type="spellStart"/>
+            <w:r>
               <w:rPr>
                 <w:rFonts w:ascii="Times New Roman" w:hAnsi="Times New Roman" w:cs="Times New Roman"/>
               </w:rPr>
-            </w:pPr>
-            <w:r>
-              <w:rPr>
-                <w:rFonts w:hint="eastAsia"/>
-              </w:rPr>
-              <w:t>用（商）户信息（</w:t>
-            </w:r>
-            <w:proofErr w:type="spellStart"/>
-            <w:r>
-              <w:t>listmap</w:t>
+              <w:t>int</w:t>
             </w:r>
             <w:proofErr w:type="spellEnd"/>
             <w:r>
               <w:rPr>
                 <w:rFonts w:hint="eastAsia"/>
               </w:rPr>
-              <w:t>）</w:t>
+              <w:t>, 0</w:t>
+            </w:r>
+            <w:r>
+              <w:rPr>
+                <w:rFonts w:hint="eastAsia"/>
+              </w:rPr>
+              <w:t>操作无效</w:t>
+            </w:r>
+            <w:r>
+              <w:rPr>
+                <w:rFonts w:hint="eastAsia"/>
+              </w:rPr>
+              <w:t>、</w:t>
+            </w:r>
+            <w:r>
+              <w:rPr>
+                <w:rFonts w:hint="eastAsia"/>
+              </w:rPr>
+              <w:t>1</w:t>
+            </w:r>
+            <w:r>
+              <w:rPr>
+                <w:rFonts w:hint="eastAsia"/>
+              </w:rPr>
+              <w:t>冻结成功</w:t>
+            </w:r>
+            <w:r>
+              <w:rPr>
+                <w:rFonts w:hint="eastAsia"/>
+              </w:rPr>
+              <w:t>、</w:t>
+            </w:r>
+            <w:r>
+              <w:rPr>
+                <w:rFonts w:hint="eastAsia"/>
+              </w:rPr>
+              <w:t>2</w:t>
+            </w:r>
+            <w:r>
+              <w:rPr>
+                <w:rFonts w:hint="eastAsia"/>
+              </w:rPr>
+              <w:t>解冻成功）</w:t>
             </w:r>
           </w:p>
         </w:tc>
@@ -10224,7 +10926,7 @@
           <w:sz w:val="28"/>
         </w:rPr>
       </w:pPr>
-      <w:bookmarkStart w:id="34" w:name="_Toc512705152"/>
+      <w:bookmarkStart w:id="34" w:name="_Toc512705153"/>
       <w:r>
         <w:rPr>
           <w:rFonts w:ascii="黑体" w:eastAsia="黑体" w:hAnsi="黑体" w:hint="eastAsia"/>
@@ -10239,7 +10941,7 @@
           <w:bCs w:val="0"/>
           <w:sz w:val="28"/>
         </w:rPr>
-        <w:t>八</w:t>
+        <w:t>九</w:t>
       </w:r>
       <w:r>
         <w:rPr>
@@ -10254,7 +10956,7 @@
           <w:rFonts w:ascii="黑体" w:eastAsia="黑体" w:hAnsi="黑体" w:hint="eastAsia"/>
           <w:sz w:val="28"/>
         </w:rPr>
-        <w:t>用（商）户账户冻结与解冻</w:t>
+        <w:t>用（商）户密码找回</w:t>
       </w:r>
       <w:bookmarkEnd w:id="34"/>
     </w:p>
@@ -10324,7 +11026,7 @@
               <w:rPr>
                 <w:rFonts w:ascii="Times New Roman" w:hAnsi="Times New Roman" w:cs="Times New Roman" w:hint="eastAsia"/>
               </w:rPr>
-              <w:t>用（商）户账户冻结与解冻</w:t>
+              <w:t>用（商）户密码找回</w:t>
             </w:r>
           </w:p>
         </w:tc>
@@ -10487,36 +11189,53 @@
             </w:r>
             <w:r>
               <w:rPr>
-                <w:rFonts w:ascii="Times New Roman" w:hAnsi="Times New Roman" w:cs="Times New Roman" w:hint="eastAsia"/>
-              </w:rPr>
-              <w:t>（商）</w:t>
-            </w:r>
-            <w:r>
-              <w:rPr>
-                <w:rFonts w:hint="eastAsia"/>
-              </w:rPr>
-              <w:t>户</w:t>
-            </w:r>
-            <w:r>
-              <w:rPr>
-                <w:rFonts w:hint="eastAsia"/>
-              </w:rPr>
-              <w:t>ID</w:t>
-            </w:r>
-            <w:r>
-              <w:rPr>
-                <w:rFonts w:hint="eastAsia"/>
+                <w:sz w:val="22"/>
               </w:rPr>
               <w:t>（</w:t>
             </w:r>
-            <w:proofErr w:type="spellStart"/>
-            <w:r>
-              <w:rPr>
-                <w:rFonts w:hint="eastAsia"/>
-              </w:rPr>
-              <w:t>int</w:t>
-            </w:r>
-            <w:proofErr w:type="spellEnd"/>
+            <w:r>
+              <w:rPr>
+                <w:rFonts w:hint="eastAsia"/>
+                <w:sz w:val="22"/>
+              </w:rPr>
+              <w:t>商）</w:t>
+            </w:r>
+            <w:r>
+              <w:rPr>
+                <w:rFonts w:hint="eastAsia"/>
+              </w:rPr>
+              <w:t>户名（</w:t>
+            </w:r>
+            <w:r>
+              <w:rPr>
+                <w:rFonts w:hint="eastAsia"/>
+              </w:rPr>
+              <w:t>string</w:t>
+            </w:r>
+            <w:r>
+              <w:rPr>
+                <w:rFonts w:hint="eastAsia"/>
+              </w:rPr>
+              <w:t>）、身份凭证（</w:t>
+            </w:r>
+            <w:r>
+              <w:rPr>
+                <w:rFonts w:hint="eastAsia"/>
+              </w:rPr>
+              <w:t>string</w:t>
+            </w:r>
+            <w:r>
+              <w:rPr>
+                <w:rFonts w:hint="eastAsia"/>
+              </w:rPr>
+              <w:t>）、新密码（</w:t>
+            </w:r>
+            <w:r>
+              <w:rPr>
+                <w:rFonts w:hint="eastAsia"/>
+              </w:rPr>
+              <w:t>string</w:t>
+            </w:r>
             <w:r>
               <w:rPr>
                 <w:rFonts w:hint="eastAsia"/>
@@ -10565,71 +11284,11 @@
             <w:vAlign w:val="center"/>
           </w:tcPr>
           <w:p>
-            <w:pPr>
-              <w:topLinePunct/>
-              <w:autoSpaceDE w:val="0"/>
-              <w:autoSpaceDN w:val="0"/>
-              <w:adjustRightInd w:val="0"/>
-              <w:snapToGrid w:val="0"/>
-              <w:spacing w:line="360" w:lineRule="auto"/>
-              <w:textAlignment w:val="baseline"/>
-              <w:rPr>
-                <w:rFonts w:ascii="Times New Roman" w:hAnsi="Times New Roman" w:cs="Times New Roman"/>
-              </w:rPr>
-            </w:pPr>
-            <w:r>
-              <w:rPr>
-                <w:rFonts w:hint="eastAsia"/>
-              </w:rPr>
-              <w:t>用</w:t>
-            </w:r>
-            <w:r>
-              <w:rPr>
-                <w:rFonts w:ascii="Times New Roman" w:hAnsi="Times New Roman" w:cs="Times New Roman" w:hint="eastAsia"/>
-              </w:rPr>
-              <w:t>（商）</w:t>
-            </w:r>
-            <w:r>
-              <w:rPr>
-                <w:rFonts w:hint="eastAsia"/>
-              </w:rPr>
-              <w:t>户对某账户点击冻结或激活按钮即向虚拟账户系统发送账户信息与操作参数，调用虚拟账户系统的冻结与激活函数。预定</w:t>
-            </w:r>
-            <w:r>
-              <w:rPr>
-                <w:rFonts w:hint="eastAsia"/>
-              </w:rPr>
-              <w:t>0</w:t>
-            </w:r>
-            <w:r>
-              <w:rPr>
-                <w:rFonts w:hint="eastAsia"/>
-              </w:rPr>
-              <w:t>表示操作无效，</w:t>
-            </w:r>
-            <w:r>
-              <w:rPr>
-                <w:rFonts w:hint="eastAsia"/>
-              </w:rPr>
-              <w:t>1</w:t>
-            </w:r>
-            <w:r>
-              <w:rPr>
-                <w:rFonts w:hint="eastAsia"/>
-              </w:rPr>
-              <w:t>表示冻结成功，</w:t>
-            </w:r>
-            <w:r>
-              <w:rPr>
-                <w:rFonts w:hint="eastAsia"/>
-              </w:rPr>
-              <w:t>2</w:t>
-            </w:r>
-            <w:r>
-              <w:rPr>
-                <w:rFonts w:hint="eastAsia"/>
-              </w:rPr>
-              <w:t>表示激活成功。</w:t>
+            <w:r>
+              <w:rPr>
+                <w:rFonts w:hint="eastAsia"/>
+              </w:rPr>
+              <w:t>用户输入的用户名、身份凭证等基本信息经前端传递给后端，后端通过用户名进行数据库查询，根据查询结果与输入参数进行验证，如果验证通过，则后端对原密码进行写覆盖，置为新密码，并返回更改成功的结果，页面跳转回登陆界面，否则返回更改失败的结果，页面刷新。</w:t>
             </w:r>
           </w:p>
         </w:tc>
@@ -10677,56 +11336,28 @@
               <w:rPr>
                 <w:rFonts w:hint="eastAsia"/>
               </w:rPr>
-              <w:t>状态（</w:t>
+              <w:t>更改结果（</w:t>
             </w:r>
             <w:proofErr w:type="spellStart"/>
             <w:r>
               <w:rPr>
-                <w:rFonts w:hint="eastAsia"/>
-              </w:rPr>
-              <w:t>int</w:t>
+                <w:rFonts w:ascii="Times New Roman" w:hAnsi="Times New Roman" w:cs="Times New Roman"/>
+              </w:rPr>
+              <w:t>boolean</w:t>
             </w:r>
             <w:proofErr w:type="spellEnd"/>
             <w:r>
               <w:rPr>
                 <w:rFonts w:hint="eastAsia"/>
               </w:rPr>
-              <w:t>, 0</w:t>
-            </w:r>
-            <w:r>
-              <w:rPr>
-                <w:rFonts w:hint="eastAsia"/>
-              </w:rPr>
-              <w:t>操作无效</w:t>
-            </w:r>
-            <w:r>
-              <w:rPr>
-                <w:rFonts w:hint="eastAsia"/>
-              </w:rPr>
-              <w:t xml:space="preserve"> 1</w:t>
-            </w:r>
-            <w:r>
-              <w:rPr>
-                <w:rFonts w:hint="eastAsia"/>
-              </w:rPr>
-              <w:t>冻结成功</w:t>
-            </w:r>
-            <w:r>
-              <w:rPr>
-                <w:rFonts w:hint="eastAsia"/>
-              </w:rPr>
-              <w:t xml:space="preserve"> 2</w:t>
-            </w:r>
-            <w:r>
-              <w:rPr>
-                <w:rFonts w:hint="eastAsia"/>
-              </w:rPr>
-              <w:t>解冻成功）</w:t>
+              <w:t>）</w:t>
             </w:r>
           </w:p>
         </w:tc>
       </w:tr>
     </w:tbl>
+    <w:p/>
+    <w:p/>
     <w:p>
       <w:pPr>
         <w:pStyle w:val="2"/>
@@ -10736,13 +11367,14 @@
           <w:sz w:val="28"/>
         </w:rPr>
       </w:pPr>
-      <w:bookmarkStart w:id="35" w:name="_Toc512705153"/>
+      <w:bookmarkStart w:id="35" w:name="_Toc512705154"/>
       <w:r>
         <w:rPr>
           <w:rFonts w:ascii="黑体" w:eastAsia="黑体" w:hAnsi="黑体" w:hint="eastAsia"/>
           <w:bCs w:val="0"/>
           <w:sz w:val="28"/>
         </w:rPr>
+        <w:lastRenderedPageBreak/>
         <w:t>（</w:t>
       </w:r>
       <w:r>
@@ -10751,7 +11383,7 @@
           <w:bCs w:val="0"/>
           <w:sz w:val="28"/>
         </w:rPr>
-        <w:t>九</w:t>
+        <w:t>十</w:t>
       </w:r>
       <w:r>
         <w:rPr>
@@ -10766,7 +11398,7 @@
           <w:rFonts w:ascii="黑体" w:eastAsia="黑体" w:hAnsi="黑体" w:hint="eastAsia"/>
           <w:sz w:val="28"/>
         </w:rPr>
-        <w:t>用（商）户密码找回</w:t>
+        <w:t>机构交易查询</w:t>
       </w:r>
       <w:bookmarkEnd w:id="35"/>
     </w:p>
@@ -10836,7 +11468,7 @@
               <w:rPr>
                 <w:rFonts w:ascii="Times New Roman" w:hAnsi="Times New Roman" w:cs="Times New Roman" w:hint="eastAsia"/>
               </w:rPr>
-              <w:t>用（商）户密码找回</w:t>
+              <w:t>机构交易查询</w:t>
             </w:r>
           </w:p>
         </w:tc>
@@ -10893,49 +11525,16 @@
               </w:rPr>
             </w:pPr>
             <w:r>
-              <w:rPr>
-                <w:sz w:val="22"/>
-              </w:rPr>
-              <w:t>对用（</w:t>
-            </w:r>
-            <w:r>
-              <w:rPr>
-                <w:rFonts w:hint="eastAsia"/>
-                <w:sz w:val="22"/>
-              </w:rPr>
-              <w:t>商）</w:t>
-            </w:r>
-            <w:r>
-              <w:rPr>
-                <w:sz w:val="22"/>
-              </w:rPr>
-              <w:t>户</w:t>
-            </w:r>
-            <w:r>
-              <w:rPr>
-                <w:rFonts w:hint="eastAsia"/>
-                <w:sz w:val="22"/>
-              </w:rPr>
-              <w:t>账户</w:t>
-            </w:r>
-            <w:r>
-              <w:rPr>
-                <w:sz w:val="22"/>
-              </w:rPr>
-              <w:t>进行冻结与</w:t>
-            </w:r>
-            <w:r>
-              <w:rPr>
-                <w:rFonts w:hint="eastAsia"/>
-                <w:sz w:val="22"/>
-              </w:rPr>
-              <w:t>解冻</w:t>
-            </w:r>
-            <w:r>
-              <w:rPr>
-                <w:sz w:val="22"/>
-              </w:rPr>
-              <w:t>操作。</w:t>
+              <w:t>对</w:t>
+            </w:r>
+            <w:r>
+              <w:rPr>
+                <w:rFonts w:ascii="Times New Roman" w:hAnsi="Times New Roman" w:cs="Times New Roman" w:hint="eastAsia"/>
+              </w:rPr>
+              <w:t>机构</w:t>
+            </w:r>
+            <w:r>
+              <w:t>交易信息进行约束查询，约束涉及交易时间和交易类型。</w:t>
             </w:r>
           </w:p>
         </w:tc>
@@ -10995,26 +11594,33 @@
               <w:rPr>
                 <w:rFonts w:hint="eastAsia"/>
               </w:rPr>
-              <w:t>用</w:t>
-            </w:r>
-            <w:r>
-              <w:rPr>
-                <w:sz w:val="22"/>
+              <w:t>机构</w:t>
+            </w:r>
+            <w:r>
+              <w:rPr>
+                <w:rFonts w:hint="eastAsia"/>
+              </w:rPr>
+              <w:t>ID</w:t>
+            </w:r>
+            <w:r>
+              <w:rPr>
+                <w:rFonts w:hint="eastAsia"/>
               </w:rPr>
               <w:t>（</w:t>
             </w:r>
-            <w:r>
-              <w:rPr>
-                <w:rFonts w:hint="eastAsia"/>
-                <w:sz w:val="22"/>
-              </w:rPr>
-              <w:t>商）</w:t>
-            </w:r>
-            <w:r>
-              <w:rPr>
-                <w:rFonts w:hint="eastAsia"/>
-              </w:rPr>
-              <w:t>户名（</w:t>
+            <w:proofErr w:type="spellStart"/>
+            <w:r>
+              <w:rPr>
+                <w:rFonts w:hint="eastAsia"/>
+              </w:rPr>
+              <w:t>int</w:t>
+            </w:r>
+            <w:proofErr w:type="spellEnd"/>
+            <w:r>
+              <w:rPr>
+                <w:rFonts w:hint="eastAsia"/>
+              </w:rPr>
+              <w:t>）、查询起始日期（</w:t>
             </w:r>
             <w:r>
               <w:rPr>
@@ -11026,7 +11632,19 @@
               <w:rPr>
                 <w:rFonts w:hint="eastAsia"/>
               </w:rPr>
-              <w:t>）、身份凭证（</w:t>
+              <w:t>符合</w:t>
+            </w:r>
+            <w:r>
+              <w:rPr>
+                <w:rFonts w:hint="eastAsia"/>
+              </w:rPr>
+              <w:t>Date</w:t>
+            </w:r>
+            <w:r>
+              <w:rPr>
+                <w:rFonts w:hint="eastAsia"/>
+              </w:rPr>
+              <w:t>格式）、查询终止日期（</w:t>
             </w:r>
             <w:r>
               <w:rPr>
@@ -11038,13 +11656,63 @@
               <w:rPr>
                 <w:rFonts w:hint="eastAsia"/>
               </w:rPr>
-              <w:t>）、新密码（</w:t>
-            </w:r>
-            <w:r>
-              <w:rPr>
-                <w:rFonts w:hint="eastAsia"/>
-              </w:rPr>
-              <w:t>string</w:t>
+              <w:t>符合</w:t>
+            </w:r>
+            <w:r>
+              <w:rPr>
+                <w:rFonts w:hint="eastAsia"/>
+              </w:rPr>
+              <w:t>Date</w:t>
+            </w:r>
+            <w:r>
+              <w:rPr>
+                <w:rFonts w:hint="eastAsia"/>
+              </w:rPr>
+              <w:t>格式）、交易类型（</w:t>
+            </w:r>
+            <w:proofErr w:type="spellStart"/>
+            <w:r>
+              <w:rPr>
+                <w:rFonts w:hint="eastAsia"/>
+              </w:rPr>
+              <w:t>int</w:t>
+            </w:r>
+            <w:proofErr w:type="spellEnd"/>
+            <w:r>
+              <w:rPr>
+                <w:rFonts w:hint="eastAsia"/>
+              </w:rPr>
+              <w:t>, 0</w:t>
+            </w:r>
+            <w:r>
+              <w:rPr>
+                <w:rFonts w:hint="eastAsia"/>
+              </w:rPr>
+              <w:t>充值、</w:t>
+            </w:r>
+            <w:r>
+              <w:rPr>
+                <w:rFonts w:hint="eastAsia"/>
+              </w:rPr>
+              <w:t>1</w:t>
+            </w:r>
+            <w:r>
+              <w:rPr>
+                <w:rFonts w:hint="eastAsia"/>
+              </w:rPr>
+              <w:t>提现、</w:t>
+            </w:r>
+            <w:r>
+              <w:rPr>
+                <w:rFonts w:hint="eastAsia"/>
+              </w:rPr>
+              <w:t>2</w:t>
+            </w:r>
+            <w:r>
+              <w:rPr>
+                <w:rFonts w:hint="eastAsia"/>
+              </w:rPr>
+              <w:t>转账与消费</w:t>
             </w:r>
             <w:r>
               <w:rPr>
@@ -11098,7 +11766,19 @@
               <w:rPr>
                 <w:rFonts w:hint="eastAsia"/>
               </w:rPr>
-              <w:t>用户输入的用户名、身份凭证等基本信息经前端传递给后端，后端通过用户名进行数据库查询，根据查询结果与输入参数进行验证，如果验证通过，则后端对原密码进行写覆盖，置为新密码，并返回更改成功的结果，页面跳转回登陆界面，否则返回更改失败的结果，页面刷新。</w:t>
+              <w:t>虚拟账户系统通过机构</w:t>
+            </w:r>
+            <w:r>
+              <w:rPr>
+                <w:rFonts w:hint="eastAsia"/>
+              </w:rPr>
+              <w:t>ID</w:t>
+            </w:r>
+            <w:r>
+              <w:rPr>
+                <w:rFonts w:hint="eastAsia"/>
+              </w:rPr>
+              <w:t>和日期进行约束范围内的账户流水查询，将流水查询信息处理后以数组形式进行返回。</w:t>
             </w:r>
           </w:p>
         </w:tc>
@@ -11146,13 +11826,33 @@
               <w:rPr>
                 <w:rFonts w:hint="eastAsia"/>
               </w:rPr>
-              <w:t>更改结果（</w:t>
-            </w:r>
-            <w:r>
-              <w:rPr>
-                <w:rFonts w:hint="eastAsia"/>
-              </w:rPr>
-              <w:t>bool</w:t>
+              <w:t>交易流水信息（</w:t>
+            </w:r>
+            <w:r>
+              <w:rPr>
+                <w:rFonts w:ascii="Times New Roman" w:hAnsi="Times New Roman" w:cs="Times New Roman"/>
+              </w:rPr>
+              <w:t>List&lt;Map&lt;</w:t>
+            </w:r>
+            <w:proofErr w:type="spellStart"/>
+            <w:r>
+              <w:rPr>
+                <w:rFonts w:ascii="Times New Roman" w:hAnsi="Times New Roman" w:cs="Times New Roman"/>
+              </w:rPr>
+              <w:t>int</w:t>
+            </w:r>
+            <w:r>
+              <w:rPr>
+                <w:rFonts w:ascii="Times New Roman" w:hAnsi="Times New Roman" w:cs="Times New Roman"/>
+              </w:rPr>
+              <w:t>,String</w:t>
+            </w:r>
+            <w:proofErr w:type="spellEnd"/>
+            <w:r>
+              <w:rPr>
+                <w:rFonts w:ascii="Times New Roman" w:hAnsi="Times New Roman" w:cs="Times New Roman"/>
+              </w:rPr>
+              <w:t>&gt;&gt;</w:t>
             </w:r>
             <w:r>
               <w:rPr>
@@ -11164,8 +11864,6 @@
         </w:tc>
       </w:tr>
     </w:tbl>
-    <w:p/>
-    <w:p/>
     <w:p>
       <w:pPr>
         <w:pStyle w:val="2"/>
@@ -11175,14 +11873,13 @@
           <w:sz w:val="28"/>
         </w:rPr>
       </w:pPr>
-      <w:bookmarkStart w:id="36" w:name="_Toc512705154"/>
+      <w:bookmarkStart w:id="36" w:name="_Toc512705155"/>
       <w:r>
         <w:rPr>
           <w:rFonts w:ascii="黑体" w:eastAsia="黑体" w:hAnsi="黑体" w:hint="eastAsia"/>
           <w:bCs w:val="0"/>
           <w:sz w:val="28"/>
         </w:rPr>
-        <w:lastRenderedPageBreak/>
         <w:t>（</w:t>
       </w:r>
       <w:r>
@@ -11191,7 +11888,7 @@
           <w:bCs w:val="0"/>
           <w:sz w:val="28"/>
         </w:rPr>
-        <w:t>十</w:t>
+        <w:t>十一</w:t>
       </w:r>
       <w:r>
         <w:rPr>
@@ -11206,7 +11903,7 @@
           <w:rFonts w:ascii="黑体" w:eastAsia="黑体" w:hAnsi="黑体" w:hint="eastAsia"/>
           <w:sz w:val="28"/>
         </w:rPr>
-        <w:t>机构交易查询</w:t>
+        <w:t>用（商）户交易查询</w:t>
       </w:r>
       <w:bookmarkEnd w:id="36"/>
     </w:p>
@@ -11276,7 +11973,7 @@
               <w:rPr>
                 <w:rFonts w:ascii="Times New Roman" w:hAnsi="Times New Roman" w:cs="Times New Roman" w:hint="eastAsia"/>
               </w:rPr>
-              <w:t>机构交易查询</w:t>
+              <w:t>用（商）户交易查询</w:t>
             </w:r>
           </w:p>
         </w:tc>
@@ -11339,7 +12036,7 @@
               <w:rPr>
                 <w:rFonts w:ascii="Times New Roman" w:hAnsi="Times New Roman" w:cs="Times New Roman" w:hint="eastAsia"/>
               </w:rPr>
-              <w:t>机构</w:t>
+              <w:t>用（商）户</w:t>
             </w:r>
             <w:r>
               <w:t>交易信息进行约束查询，约束涉及交易时间和交易类型。</w:t>
@@ -11402,7 +12099,19 @@
               <w:rPr>
                 <w:rFonts w:hint="eastAsia"/>
               </w:rPr>
-              <w:t>机构</w:t>
+              <w:t>用</w:t>
+            </w:r>
+            <w:r>
+              <w:rPr>
+                <w:rFonts w:ascii="Times New Roman" w:hAnsi="Times New Roman" w:cs="Times New Roman" w:hint="eastAsia"/>
+              </w:rPr>
+              <w:t>（商）</w:t>
+            </w:r>
+            <w:r>
+              <w:rPr>
+                <w:rFonts w:hint="eastAsia"/>
+              </w:rPr>
+              <w:t>户</w:t>
             </w:r>
             <w:r>
               <w:rPr>
@@ -11452,7 +12161,7 @@
               <w:rPr>
                 <w:rFonts w:hint="eastAsia"/>
               </w:rPr>
-              <w:t>格式）、查询起始日期（</w:t>
+              <w:t>格式）、查询终止日期（</w:t>
             </w:r>
             <w:r>
               <w:rPr>
@@ -11476,30 +12185,6 @@
               <w:rPr>
                 <w:rFonts w:hint="eastAsia"/>
               </w:rPr>
-              <w:t>格式）、查询终止日期（</w:t>
-            </w:r>
-            <w:r>
-              <w:rPr>
-                <w:rFonts w:hint="eastAsia"/>
-              </w:rPr>
-              <w:t>string</w:t>
-            </w:r>
-            <w:r>
-              <w:rPr>
-                <w:rFonts w:hint="eastAsia"/>
-              </w:rPr>
-              <w:t>符合</w:t>
-            </w:r>
-            <w:r>
-              <w:rPr>
-                <w:rFonts w:hint="eastAsia"/>
-              </w:rPr>
-              <w:t>Date</w:t>
-            </w:r>
-            <w:r>
-              <w:rPr>
-                <w:rFonts w:hint="eastAsia"/>
-              </w:rPr>
               <w:t>格式）、交易类型（</w:t>
             </w:r>
             <w:proofErr w:type="spellStart"/>
@@ -11510,6 +12195,44 @@
               <w:t>int</w:t>
             </w:r>
             <w:proofErr w:type="spellEnd"/>
+            <w:r>
+              <w:rPr>
+                <w:rFonts w:hint="eastAsia"/>
+              </w:rPr>
+              <w:t>, 0</w:t>
+            </w:r>
+            <w:r>
+              <w:rPr>
+                <w:rFonts w:hint="eastAsia"/>
+              </w:rPr>
+              <w:t>充值、</w:t>
+            </w:r>
+            <w:r>
+              <w:rPr>
+                <w:rFonts w:hint="eastAsia"/>
+              </w:rPr>
+              <w:t>1</w:t>
+            </w:r>
+            <w:r>
+              <w:rPr>
+                <w:rFonts w:hint="eastAsia"/>
+              </w:rPr>
+              <w:t>提现、</w:t>
+            </w:r>
+            <w:r>
+              <w:rPr>
+                <w:rFonts w:hint="eastAsia"/>
+              </w:rPr>
+              <w:t>2</w:t>
+            </w:r>
+            <w:r>
+              <w:rPr>
+                <w:rFonts w:hint="eastAsia"/>
+              </w:rPr>
+              <w:t>转账与消费</w:t>
+            </w:r>
+            <w:bookmarkStart w:id="37" w:name="_GoBack"/>
+            <w:bookmarkEnd w:id="37"/>
             <w:r>
               <w:rPr>
                 <w:rFonts w:hint="eastAsia"/>
@@ -11624,495 +12347,32 @@
               </w:rPr>
               <w:t>交易流水信息（</w:t>
             </w:r>
+            <w:r>
+              <w:rPr>
+                <w:rFonts w:ascii="Times New Roman" w:hAnsi="Times New Roman" w:cs="Times New Roman"/>
+              </w:rPr>
+              <w:t>List&lt;Map&lt;</w:t>
+            </w:r>
             <w:proofErr w:type="spellStart"/>
             <w:r>
-              <w:t>listmap</w:t>
+              <w:rPr>
+                <w:rFonts w:ascii="Times New Roman" w:hAnsi="Times New Roman" w:cs="Times New Roman"/>
+              </w:rPr>
+              <w:t>int</w:t>
+            </w:r>
+            <w:r>
+              <w:rPr>
+                <w:rFonts w:ascii="Times New Roman" w:hAnsi="Times New Roman" w:cs="Times New Roman"/>
+              </w:rPr>
+              <w:t>,String</w:t>
             </w:r>
             <w:proofErr w:type="spellEnd"/>
             <w:r>
               <w:rPr>
-                <w:rFonts w:hint="eastAsia"/>
-              </w:rPr>
-              <w:t>）</w:t>
-            </w:r>
-          </w:p>
-        </w:tc>
-      </w:tr>
-    </w:tbl>
-    <w:p>
-      <w:pPr>
-        <w:pStyle w:val="2"/>
-        <w:spacing w:beforeLines="10" w:before="31" w:afterLines="10" w:after="31" w:line="240" w:lineRule="auto"/>
-        <w:rPr>
-          <w:rFonts w:ascii="黑体" w:eastAsia="黑体" w:hAnsi="黑体"/>
-          <w:sz w:val="28"/>
-        </w:rPr>
-      </w:pPr>
-      <w:bookmarkStart w:id="37" w:name="_Toc512705155"/>
-      <w:r>
-        <w:rPr>
-          <w:rFonts w:ascii="黑体" w:eastAsia="黑体" w:hAnsi="黑体" w:hint="eastAsia"/>
-          <w:bCs w:val="0"/>
-          <w:sz w:val="28"/>
-        </w:rPr>
-        <w:t>（</w:t>
-      </w:r>
-      <w:r>
-        <w:rPr>
-          <w:rFonts w:ascii="黑体" w:eastAsia="黑体" w:hAnsi="黑体" w:hint="eastAsia"/>
-          <w:bCs w:val="0"/>
-          <w:sz w:val="28"/>
-        </w:rPr>
-        <w:t>十一</w:t>
-      </w:r>
-      <w:r>
-        <w:rPr>
-          <w:rFonts w:ascii="黑体" w:eastAsia="黑体" w:hAnsi="黑体" w:hint="eastAsia"/>
-          <w:bCs w:val="0"/>
-          <w:sz w:val="28"/>
-        </w:rPr>
-        <w:t>）</w:t>
-      </w:r>
-      <w:r>
-        <w:rPr>
-          <w:rFonts w:ascii="黑体" w:eastAsia="黑体" w:hAnsi="黑体" w:hint="eastAsia"/>
-          <w:sz w:val="28"/>
-        </w:rPr>
-        <w:t>用（商）户交易查询</w:t>
-      </w:r>
-      <w:bookmarkEnd w:id="37"/>
-    </w:p>
-    <w:tbl>
-      <w:tblPr>
-        <w:tblStyle w:val="a4"/>
-        <w:tblW w:w="0" w:type="auto"/>
-        <w:jc w:val="center"/>
-        <w:tblLook w:val="04A0" w:firstRow="1" w:lastRow="0" w:firstColumn="1" w:lastColumn="0" w:noHBand="0" w:noVBand="1"/>
-      </w:tblPr>
-      <w:tblGrid>
-        <w:gridCol w:w="1526"/>
-        <w:gridCol w:w="6996"/>
-      </w:tblGrid>
-      <w:tr>
-        <w:trPr>
-          <w:jc w:val="center"/>
-        </w:trPr>
-        <w:tc>
-          <w:tcPr>
-            <w:tcW w:w="1526" w:type="dxa"/>
-            <w:vAlign w:val="center"/>
-          </w:tcPr>
-          <w:p>
-            <w:pPr>
-              <w:topLinePunct/>
-              <w:autoSpaceDE w:val="0"/>
-              <w:autoSpaceDN w:val="0"/>
-              <w:adjustRightInd w:val="0"/>
-              <w:snapToGrid w:val="0"/>
-              <w:spacing w:line="360" w:lineRule="auto"/>
-              <w:jc w:val="center"/>
-              <w:textAlignment w:val="baseline"/>
-              <w:rPr>
                 <w:rFonts w:ascii="Times New Roman" w:hAnsi="Times New Roman" w:cs="Times New Roman"/>
-                <w:b/>
-              </w:rPr>
-            </w:pPr>
-            <w:r>
-              <w:rPr>
-                <w:rFonts w:ascii="Times New Roman" w:hAnsi="Times New Roman" w:cs="Times New Roman" w:hint="eastAsia"/>
-                <w:b/>
-              </w:rPr>
-              <w:t>功能名称</w:t>
-            </w:r>
-          </w:p>
-        </w:tc>
-        <w:tc>
-          <w:tcPr>
-            <w:tcW w:w="6996" w:type="dxa"/>
-            <w:vAlign w:val="center"/>
-          </w:tcPr>
-          <w:p>
-            <w:pPr>
-              <w:topLinePunct/>
-              <w:autoSpaceDE w:val="0"/>
-              <w:autoSpaceDN w:val="0"/>
-              <w:adjustRightInd w:val="0"/>
-              <w:snapToGrid w:val="0"/>
-              <w:spacing w:line="360" w:lineRule="auto"/>
-              <w:textAlignment w:val="baseline"/>
-              <w:rPr>
-                <w:rFonts w:ascii="Times New Roman" w:hAnsi="Times New Roman" w:cs="Times New Roman"/>
-              </w:rPr>
-            </w:pPr>
-            <w:r>
-              <w:rPr>
-                <w:rFonts w:ascii="Times New Roman" w:hAnsi="Times New Roman" w:cs="Times New Roman" w:hint="eastAsia"/>
-              </w:rPr>
-              <w:t>用（商）户交易查询</w:t>
-            </w:r>
-          </w:p>
-        </w:tc>
-      </w:tr>
-      <w:tr>
-        <w:trPr>
-          <w:jc w:val="center"/>
-        </w:trPr>
-        <w:tc>
-          <w:tcPr>
-            <w:tcW w:w="1526" w:type="dxa"/>
-            <w:vAlign w:val="center"/>
-          </w:tcPr>
-          <w:p>
-            <w:pPr>
-              <w:topLinePunct/>
-              <w:autoSpaceDE w:val="0"/>
-              <w:autoSpaceDN w:val="0"/>
-              <w:adjustRightInd w:val="0"/>
-              <w:snapToGrid w:val="0"/>
-              <w:spacing w:line="360" w:lineRule="auto"/>
-              <w:jc w:val="center"/>
-              <w:textAlignment w:val="baseline"/>
-              <w:rPr>
-                <w:rFonts w:ascii="Times New Roman" w:hAnsi="Times New Roman" w:cs="Times New Roman"/>
-                <w:b/>
-              </w:rPr>
-            </w:pPr>
-            <w:r>
-              <w:rPr>
-                <w:rFonts w:ascii="Times New Roman" w:hAnsi="Times New Roman" w:cs="Times New Roman" w:hint="eastAsia"/>
-                <w:b/>
-              </w:rPr>
-              <w:t>功能描述</w:t>
-            </w:r>
-          </w:p>
-        </w:tc>
-        <w:tc>
-          <w:tcPr>
-            <w:tcW w:w="6996" w:type="dxa"/>
-            <w:vAlign w:val="center"/>
-          </w:tcPr>
-          <w:p>
-            <w:pPr>
-              <w:topLinePunct/>
-              <w:autoSpaceDE w:val="0"/>
-              <w:autoSpaceDN w:val="0"/>
-              <w:adjustRightInd w:val="0"/>
-              <w:snapToGrid w:val="0"/>
-              <w:spacing w:line="360" w:lineRule="auto"/>
-              <w:textAlignment w:val="baseline"/>
-              <w:rPr>
-                <w:rFonts w:ascii="Times New Roman" w:hAnsi="Times New Roman" w:cs="Times New Roman"/>
-              </w:rPr>
-            </w:pPr>
-            <w:r>
-              <w:t>对</w:t>
-            </w:r>
-            <w:r>
-              <w:rPr>
-                <w:rFonts w:ascii="Times New Roman" w:hAnsi="Times New Roman" w:cs="Times New Roman" w:hint="eastAsia"/>
-              </w:rPr>
-              <w:t>用（商）户</w:t>
-            </w:r>
-            <w:r>
-              <w:t>交易信息进行约束查询，约束涉及交易时间和交易类型。</w:t>
-            </w:r>
-          </w:p>
-        </w:tc>
-      </w:tr>
-      <w:tr>
-        <w:trPr>
-          <w:jc w:val="center"/>
-        </w:trPr>
-        <w:tc>
-          <w:tcPr>
-            <w:tcW w:w="1526" w:type="dxa"/>
-            <w:vAlign w:val="center"/>
-          </w:tcPr>
-          <w:p>
-            <w:pPr>
-              <w:topLinePunct/>
-              <w:autoSpaceDE w:val="0"/>
-              <w:autoSpaceDN w:val="0"/>
-              <w:adjustRightInd w:val="0"/>
-              <w:snapToGrid w:val="0"/>
-              <w:spacing w:line="360" w:lineRule="auto"/>
-              <w:jc w:val="center"/>
-              <w:textAlignment w:val="baseline"/>
-              <w:rPr>
-                <w:rFonts w:ascii="Times New Roman" w:hAnsi="Times New Roman" w:cs="Times New Roman"/>
-                <w:b/>
-              </w:rPr>
-            </w:pPr>
-            <w:r>
-              <w:rPr>
-                <w:rFonts w:ascii="Times New Roman" w:hAnsi="Times New Roman" w:cs="Times New Roman" w:hint="eastAsia"/>
-                <w:b/>
-              </w:rPr>
-              <w:t>输入项</w:t>
-            </w:r>
-          </w:p>
-        </w:tc>
-        <w:tc>
-          <w:tcPr>
-            <w:tcW w:w="6996" w:type="dxa"/>
-            <w:vAlign w:val="center"/>
-          </w:tcPr>
-          <w:p>
-            <w:pPr>
-              <w:topLinePunct/>
-              <w:autoSpaceDE w:val="0"/>
-              <w:autoSpaceDN w:val="0"/>
-              <w:adjustRightInd w:val="0"/>
-              <w:snapToGrid w:val="0"/>
-              <w:spacing w:line="360" w:lineRule="auto"/>
-              <w:textAlignment w:val="baseline"/>
-              <w:rPr>
-                <w:rFonts w:ascii="Times New Roman" w:hAnsi="Times New Roman" w:cs="Times New Roman"/>
-              </w:rPr>
-            </w:pPr>
-            <w:r>
-              <w:rPr>
-                <w:rFonts w:hint="eastAsia"/>
-              </w:rPr>
-              <w:t>用</w:t>
-            </w:r>
-            <w:r>
-              <w:rPr>
-                <w:rFonts w:ascii="Times New Roman" w:hAnsi="Times New Roman" w:cs="Times New Roman" w:hint="eastAsia"/>
-              </w:rPr>
-              <w:t>（商）</w:t>
-            </w:r>
-            <w:r>
-              <w:rPr>
-                <w:rFonts w:hint="eastAsia"/>
-              </w:rPr>
-              <w:t>户</w:t>
-            </w:r>
-            <w:r>
-              <w:rPr>
-                <w:rFonts w:hint="eastAsia"/>
-              </w:rPr>
-              <w:t>ID</w:t>
-            </w:r>
-            <w:r>
-              <w:rPr>
-                <w:rFonts w:hint="eastAsia"/>
-              </w:rPr>
-              <w:t>（</w:t>
-            </w:r>
-            <w:proofErr w:type="spellStart"/>
-            <w:r>
-              <w:rPr>
-                <w:rFonts w:hint="eastAsia"/>
-              </w:rPr>
-              <w:t>int</w:t>
-            </w:r>
-            <w:proofErr w:type="spellEnd"/>
-            <w:r>
-              <w:rPr>
-                <w:rFonts w:hint="eastAsia"/>
-              </w:rPr>
-              <w:t>）、查询起始日期（</w:t>
-            </w:r>
-            <w:r>
-              <w:rPr>
-                <w:rFonts w:hint="eastAsia"/>
-              </w:rPr>
-              <w:t>string</w:t>
-            </w:r>
-            <w:r>
-              <w:rPr>
-                <w:rFonts w:hint="eastAsia"/>
-              </w:rPr>
-              <w:t>符合</w:t>
-            </w:r>
-            <w:r>
-              <w:rPr>
-                <w:rFonts w:hint="eastAsia"/>
-              </w:rPr>
-              <w:t>Date</w:t>
-            </w:r>
-            <w:r>
-              <w:rPr>
-                <w:rFonts w:hint="eastAsia"/>
-              </w:rPr>
-              <w:t>格式）、查询起始日期（</w:t>
-            </w:r>
-            <w:r>
-              <w:rPr>
-                <w:rFonts w:hint="eastAsia"/>
-              </w:rPr>
-              <w:t>string</w:t>
-            </w:r>
-            <w:r>
-              <w:rPr>
-                <w:rFonts w:hint="eastAsia"/>
-              </w:rPr>
-              <w:t>符合</w:t>
-            </w:r>
-            <w:r>
-              <w:rPr>
-                <w:rFonts w:hint="eastAsia"/>
-              </w:rPr>
-              <w:t>Date</w:t>
-            </w:r>
-            <w:r>
-              <w:rPr>
-                <w:rFonts w:hint="eastAsia"/>
-              </w:rPr>
-              <w:t>格式）、查询终止日期（</w:t>
-            </w:r>
-            <w:r>
-              <w:rPr>
-                <w:rFonts w:hint="eastAsia"/>
-              </w:rPr>
-              <w:t>string</w:t>
-            </w:r>
-            <w:r>
-              <w:rPr>
-                <w:rFonts w:hint="eastAsia"/>
-              </w:rPr>
-              <w:t>符合</w:t>
-            </w:r>
-            <w:r>
-              <w:rPr>
-                <w:rFonts w:hint="eastAsia"/>
-              </w:rPr>
-              <w:t>Date</w:t>
-            </w:r>
-            <w:r>
-              <w:rPr>
-                <w:rFonts w:hint="eastAsia"/>
-              </w:rPr>
-              <w:t>格式）、交易类型（</w:t>
-            </w:r>
-            <w:proofErr w:type="spellStart"/>
-            <w:r>
-              <w:rPr>
-                <w:rFonts w:hint="eastAsia"/>
-              </w:rPr>
-              <w:t>int</w:t>
-            </w:r>
-            <w:proofErr w:type="spellEnd"/>
-            <w:r>
-              <w:rPr>
-                <w:rFonts w:hint="eastAsia"/>
-              </w:rPr>
-              <w:t>）</w:t>
-            </w:r>
-          </w:p>
-        </w:tc>
-      </w:tr>
-      <w:tr>
-        <w:trPr>
-          <w:jc w:val="center"/>
-        </w:trPr>
-        <w:tc>
-          <w:tcPr>
-            <w:tcW w:w="1526" w:type="dxa"/>
-            <w:vAlign w:val="center"/>
-          </w:tcPr>
-          <w:p>
-            <w:pPr>
-              <w:topLinePunct/>
-              <w:autoSpaceDE w:val="0"/>
-              <w:autoSpaceDN w:val="0"/>
-              <w:adjustRightInd w:val="0"/>
-              <w:snapToGrid w:val="0"/>
-              <w:spacing w:line="360" w:lineRule="auto"/>
-              <w:jc w:val="center"/>
-              <w:textAlignment w:val="baseline"/>
-              <w:rPr>
-                <w:rFonts w:ascii="Times New Roman" w:hAnsi="Times New Roman" w:cs="Times New Roman"/>
-                <w:b/>
-              </w:rPr>
-            </w:pPr>
-            <w:r>
-              <w:rPr>
-                <w:rFonts w:ascii="Times New Roman" w:hAnsi="Times New Roman" w:cs="Times New Roman" w:hint="eastAsia"/>
-                <w:b/>
-              </w:rPr>
-              <w:t>处理描述</w:t>
-            </w:r>
-          </w:p>
-        </w:tc>
-        <w:tc>
-          <w:tcPr>
-            <w:tcW w:w="6996" w:type="dxa"/>
-            <w:vAlign w:val="center"/>
-          </w:tcPr>
-          <w:p>
-            <w:r>
-              <w:rPr>
-                <w:rFonts w:hint="eastAsia"/>
-              </w:rPr>
-              <w:t>虚拟账户系统通过机构</w:t>
-            </w:r>
-            <w:r>
-              <w:rPr>
-                <w:rFonts w:hint="eastAsia"/>
-              </w:rPr>
-              <w:t>ID</w:t>
-            </w:r>
-            <w:r>
-              <w:rPr>
-                <w:rFonts w:hint="eastAsia"/>
-              </w:rPr>
-              <w:t>和日期进行约束范围内的账户流水查询，将流水查询信息处理后以数组形式进行返回。</w:t>
-            </w:r>
-          </w:p>
-        </w:tc>
-      </w:tr>
-      <w:tr>
-        <w:trPr>
-          <w:jc w:val="center"/>
-        </w:trPr>
-        <w:tc>
-          <w:tcPr>
-            <w:tcW w:w="1526" w:type="dxa"/>
-            <w:vAlign w:val="center"/>
-          </w:tcPr>
-          <w:p>
-            <w:pPr>
-              <w:topLinePunct/>
-              <w:autoSpaceDE w:val="0"/>
-              <w:autoSpaceDN w:val="0"/>
-              <w:adjustRightInd w:val="0"/>
-              <w:snapToGrid w:val="0"/>
-              <w:spacing w:line="360" w:lineRule="auto"/>
-              <w:jc w:val="center"/>
-              <w:textAlignment w:val="baseline"/>
-              <w:rPr>
-                <w:rFonts w:ascii="Times New Roman" w:hAnsi="Times New Roman" w:cs="Times New Roman"/>
-                <w:b/>
-              </w:rPr>
-            </w:pPr>
-            <w:r>
-              <w:rPr>
-                <w:rFonts w:ascii="Times New Roman" w:hAnsi="Times New Roman" w:cs="Times New Roman" w:hint="eastAsia"/>
-                <w:b/>
-              </w:rPr>
-              <w:t>输出项</w:t>
-            </w:r>
-          </w:p>
-        </w:tc>
-        <w:tc>
-          <w:tcPr>
-            <w:tcW w:w="6996" w:type="dxa"/>
-            <w:vAlign w:val="center"/>
-          </w:tcPr>
-          <w:p>
-            <w:r>
-              <w:rPr>
-                <w:rFonts w:hint="eastAsia"/>
-              </w:rPr>
-              <w:t>交易流水信息（</w:t>
-            </w:r>
-            <w:proofErr w:type="spellStart"/>
-            <w:r>
-              <w:t>listmap</w:t>
-            </w:r>
-            <w:proofErr w:type="spellEnd"/>
+              </w:rPr>
+              <w:t>&gt;&gt;</w:t>
+            </w:r>
             <w:r>
               <w:rPr>
                 <w:rFonts w:hint="eastAsia"/>
@@ -12418,11 +12678,19 @@
               </w:rPr>
               <w:t>）、交易类型（</w:t>
             </w:r>
-            <w:r>
-              <w:rPr>
-                <w:rFonts w:hint="eastAsia"/>
-              </w:rPr>
-              <w:t>bool, false</w:t>
+            <w:proofErr w:type="spellStart"/>
+            <w:r>
+              <w:rPr>
+                <w:rFonts w:ascii="Times New Roman" w:hAnsi="Times New Roman" w:cs="Times New Roman"/>
+              </w:rPr>
+              <w:t>boolean</w:t>
+            </w:r>
+            <w:proofErr w:type="spellEnd"/>
+            <w:r>
+              <w:rPr>
+                <w:rFonts w:hint="eastAsia"/>
+              </w:rPr>
+              <w:t>, false</w:t>
             </w:r>
             <w:r>
               <w:rPr>
@@ -12634,12 +12902,14 @@
               </w:rPr>
               <w:t>交易状态（</w:t>
             </w:r>
-            <w:r>
-              <w:rPr>
-                <w:rFonts w:hint="eastAsia"/>
-              </w:rPr>
-              <w:t>bool</w:t>
-            </w:r>
+            <w:proofErr w:type="spellStart"/>
+            <w:r>
+              <w:rPr>
+                <w:rFonts w:ascii="Times New Roman" w:hAnsi="Times New Roman" w:cs="Times New Roman"/>
+              </w:rPr>
+              <w:t>boolean</w:t>
+            </w:r>
+            <w:proofErr w:type="spellEnd"/>
             <w:r>
               <w:rPr>
                 <w:rFonts w:hint="eastAsia"/>
@@ -12955,11 +13225,19 @@
               </w:rPr>
               <w:t>、充值方式（</w:t>
             </w:r>
-            <w:r>
-              <w:rPr>
-                <w:rFonts w:hint="eastAsia"/>
-              </w:rPr>
-              <w:t>bool, false</w:t>
+            <w:proofErr w:type="spellStart"/>
+            <w:r>
+              <w:rPr>
+                <w:rFonts w:ascii="Times New Roman" w:hAnsi="Times New Roman" w:cs="Times New Roman"/>
+              </w:rPr>
+              <w:t>boolean</w:t>
+            </w:r>
+            <w:proofErr w:type="spellEnd"/>
+            <w:r>
+              <w:rPr>
+                <w:rFonts w:hint="eastAsia"/>
+              </w:rPr>
+              <w:t>, false</w:t>
             </w:r>
             <w:r>
               <w:rPr>
@@ -13183,12 +13461,14 @@
               </w:rPr>
               <w:t>交易状态（</w:t>
             </w:r>
-            <w:r>
-              <w:rPr>
-                <w:rFonts w:hint="eastAsia"/>
-              </w:rPr>
-              <w:t>bool</w:t>
-            </w:r>
+            <w:proofErr w:type="spellStart"/>
+            <w:r>
+              <w:rPr>
+                <w:rFonts w:ascii="Times New Roman" w:hAnsi="Times New Roman" w:cs="Times New Roman"/>
+              </w:rPr>
+              <w:t>boolean</w:t>
+            </w:r>
+            <w:proofErr w:type="spellEnd"/>
             <w:r>
               <w:rPr>
                 <w:rFonts w:hint="eastAsia"/>
@@ -13522,11 +13802,19 @@
               </w:rPr>
               <w:t>方式（</w:t>
             </w:r>
-            <w:r>
-              <w:rPr>
-                <w:rFonts w:hint="eastAsia"/>
-              </w:rPr>
-              <w:t>bool, false</w:t>
+            <w:proofErr w:type="spellStart"/>
+            <w:r>
+              <w:rPr>
+                <w:rFonts w:ascii="Times New Roman" w:hAnsi="Times New Roman" w:cs="Times New Roman"/>
+              </w:rPr>
+              <w:t>boolean</w:t>
+            </w:r>
+            <w:proofErr w:type="spellEnd"/>
+            <w:r>
+              <w:rPr>
+                <w:rFonts w:hint="eastAsia"/>
+              </w:rPr>
+              <w:t>, false</w:t>
             </w:r>
             <w:r>
               <w:rPr>
@@ -13762,12 +14050,14 @@
               </w:rPr>
               <w:t>交易状态（</w:t>
             </w:r>
-            <w:r>
-              <w:rPr>
-                <w:rFonts w:hint="eastAsia"/>
-              </w:rPr>
-              <w:t>bool</w:t>
-            </w:r>
+            <w:proofErr w:type="spellStart"/>
+            <w:r>
+              <w:rPr>
+                <w:rFonts w:ascii="Times New Roman" w:hAnsi="Times New Roman" w:cs="Times New Roman"/>
+              </w:rPr>
+              <w:t>boolean</w:t>
+            </w:r>
+            <w:proofErr w:type="spellEnd"/>
             <w:r>
               <w:rPr>
                 <w:rFonts w:hint="eastAsia"/>
@@ -14681,7 +14971,7 @@
           <w:sz w:val="24"/>
           <w:szCs w:val="24"/>
         </w:rPr>
-        <w:t>账户管理系统，仅向前端及清结算系统提供远程接口传输数据并修改数据库内容，功能逻辑对外保密，前端无法干涉内部行为。</w:t>
+        <w:t>账户管理系统，仅向前端提供远程接口传输数据并修改数据库内容，功能逻辑对外保密，前端无法干涉内部行为。</w:t>
       </w:r>
     </w:p>
     <w:sectPr>
@@ -14746,7 +15036,7 @@
             <w:noProof/>
             <w:lang w:val="zh-CN"/>
           </w:rPr>
-          <w:t>2</w:t>
+          <w:t>9</w:t>
         </w:r>
         <w:r>
           <w:fldChar w:fldCharType="end"/>
@@ -17383,7 +17673,7 @@
 </file>
 
 <file path=customXml/itemProps1.xml><?xml version="1.0" encoding="utf-8"?>
-<ds:datastoreItem xmlns:ds="http://schemas.openxmlformats.org/officeDocument/2006/customXml" ds:itemID="{FE686EB6-1C55-4307-9567-B576E196BE7D}">
+<ds:datastoreItem xmlns:ds="http://schemas.openxmlformats.org/officeDocument/2006/customXml" ds:itemID="{9CB603C9-0D5E-46D6-8C8D-1CA4411A6804}">
   <ds:schemaRefs>
     <ds:schemaRef ds:uri="http://schemas.openxmlformats.org/officeDocument/2006/bibliography"/>
   </ds:schemaRefs>

--- a/虚拟账户系统-需求规格说明书.docx
+++ b/虚拟账户系统-需求规格说明书.docx
@@ -8251,6 +8251,84 @@
               </w:rPr>
               <w:t>）</w:t>
             </w:r>
+            <w:r>
+              <w:rPr>
+                <w:rFonts w:hint="eastAsia"/>
+              </w:rPr>
+              <w:t>、用户姓名（</w:t>
+            </w:r>
+            <w:r>
+              <w:rPr>
+                <w:rFonts w:ascii="Times New Roman" w:hAnsi="Times New Roman" w:cs="Times New Roman"/>
+              </w:rPr>
+              <w:t>string</w:t>
+            </w:r>
+            <w:r>
+              <w:rPr>
+                <w:rFonts w:hint="eastAsia"/>
+              </w:rPr>
+              <w:t>）</w:t>
+            </w:r>
+            <w:r>
+              <w:rPr>
+                <w:rFonts w:hint="eastAsia"/>
+              </w:rPr>
+              <w:t>、</w:t>
+            </w:r>
+            <w:r>
+              <w:rPr>
+                <w:rFonts w:hint="eastAsia"/>
+              </w:rPr>
+              <w:t>用户手机号（</w:t>
+            </w:r>
+            <w:r>
+              <w:rPr>
+                <w:rFonts w:hint="eastAsia"/>
+              </w:rPr>
+              <w:t>string</w:t>
+            </w:r>
+            <w:r>
+              <w:rPr>
+                <w:rFonts w:hint="eastAsia"/>
+              </w:rPr>
+              <w:t>）、用户邮箱（</w:t>
+            </w:r>
+            <w:r>
+              <w:rPr>
+                <w:rFonts w:ascii="Times New Roman" w:hAnsi="Times New Roman" w:cs="Times New Roman"/>
+              </w:rPr>
+              <w:t>string</w:t>
+            </w:r>
+            <w:r>
+              <w:rPr>
+                <w:rFonts w:hint="eastAsia"/>
+              </w:rPr>
+              <w:t>）、用户身份凭证（</w:t>
+            </w:r>
+            <w:r>
+              <w:rPr>
+                <w:rFonts w:ascii="Times New Roman" w:hAnsi="Times New Roman" w:cs="Times New Roman"/>
+              </w:rPr>
+              <w:t>string</w:t>
+            </w:r>
+            <w:r>
+              <w:rPr>
+                <w:rFonts w:hint="eastAsia"/>
+              </w:rPr>
+              <w:t>）、所属机构名（</w:t>
+            </w:r>
+            <w:r>
+              <w:rPr>
+                <w:rFonts w:ascii="Times New Roman" w:hAnsi="Times New Roman" w:cs="Times New Roman"/>
+              </w:rPr>
+              <w:t>string</w:t>
+            </w:r>
+            <w:r>
+              <w:rPr>
+                <w:rFonts w:hint="eastAsia"/>
+              </w:rPr>
+              <w:t>）</w:t>
+            </w:r>
           </w:p>
         </w:tc>
       </w:tr>
@@ -8345,7 +8423,13 @@
               <w:rPr>
                 <w:rFonts w:ascii="Times New Roman" w:hAnsi="Times New Roman" w:cs="Times New Roman" w:hint="eastAsia"/>
               </w:rPr>
-              <w:t>户创建并添加主账户，如果用</w:t>
+              <w:t>户创建并添加</w:t>
+            </w:r>
+            <w:r>
+              <w:rPr>
+                <w:rFonts w:ascii="Times New Roman" w:hAnsi="Times New Roman" w:cs="Times New Roman" w:hint="eastAsia"/>
+              </w:rPr>
+              <w:t>账户，如果用</w:t>
             </w:r>
             <w:r>
               <w:rPr>
@@ -9413,9 +9497,17 @@
     <w:p>
       <w:bookmarkStart w:id="31" w:name="_Toc512705150"/>
     </w:p>
-    <w:p/>
-    <w:p/>
-    <w:p/>
+    <w:p>
+      <w:pPr>
+        <w:rPr>
+          <w:rFonts w:hint="eastAsia"/>
+        </w:rPr>
+      </w:pPr>
+    </w:p>
+    <w:p>
+      <w:bookmarkStart w:id="32" w:name="_GoBack"/>
+      <w:bookmarkEnd w:id="32"/>
+    </w:p>
     <w:p>
       <w:pPr>
         <w:pStyle w:val="2"/>
@@ -9912,7 +10004,7 @@
           <w:sz w:val="28"/>
         </w:rPr>
       </w:pPr>
-      <w:bookmarkStart w:id="32" w:name="_Toc512705151"/>
+      <w:bookmarkStart w:id="33" w:name="_Toc512705151"/>
       <w:r>
         <w:rPr>
           <w:rFonts w:ascii="黑体" w:eastAsia="黑体" w:hAnsi="黑体" w:hint="eastAsia"/>
@@ -9943,434 +10035,6 @@
           <w:sz w:val="28"/>
         </w:rPr>
         <w:t>用（商）户信息查询</w:t>
-      </w:r>
-      <w:bookmarkEnd w:id="32"/>
-    </w:p>
-    <w:tbl>
-      <w:tblPr>
-        <w:tblStyle w:val="a4"/>
-        <w:tblW w:w="0" w:type="auto"/>
-        <w:jc w:val="center"/>
-        <w:tblLook w:val="04A0" w:firstRow="1" w:lastRow="0" w:firstColumn="1" w:lastColumn="0" w:noHBand="0" w:noVBand="1"/>
-      </w:tblPr>
-      <w:tblGrid>
-        <w:gridCol w:w="1526"/>
-        <w:gridCol w:w="6996"/>
-      </w:tblGrid>
-      <w:tr>
-        <w:trPr>
-          <w:jc w:val="center"/>
-        </w:trPr>
-        <w:tc>
-          <w:tcPr>
-            <w:tcW w:w="1526" w:type="dxa"/>
-            <w:vAlign w:val="center"/>
-          </w:tcPr>
-          <w:p>
-            <w:pPr>
-              <w:topLinePunct/>
-              <w:autoSpaceDE w:val="0"/>
-              <w:autoSpaceDN w:val="0"/>
-              <w:adjustRightInd w:val="0"/>
-              <w:snapToGrid w:val="0"/>
-              <w:spacing w:line="360" w:lineRule="auto"/>
-              <w:jc w:val="center"/>
-              <w:textAlignment w:val="baseline"/>
-              <w:rPr>
-                <w:rFonts w:ascii="Times New Roman" w:hAnsi="Times New Roman" w:cs="Times New Roman"/>
-                <w:b/>
-              </w:rPr>
-            </w:pPr>
-            <w:r>
-              <w:rPr>
-                <w:rFonts w:ascii="Times New Roman" w:hAnsi="Times New Roman" w:cs="Times New Roman" w:hint="eastAsia"/>
-                <w:b/>
-              </w:rPr>
-              <w:t>功能名称</w:t>
-            </w:r>
-          </w:p>
-        </w:tc>
-        <w:tc>
-          <w:tcPr>
-            <w:tcW w:w="6996" w:type="dxa"/>
-            <w:vAlign w:val="center"/>
-          </w:tcPr>
-          <w:p>
-            <w:pPr>
-              <w:topLinePunct/>
-              <w:autoSpaceDE w:val="0"/>
-              <w:autoSpaceDN w:val="0"/>
-              <w:adjustRightInd w:val="0"/>
-              <w:snapToGrid w:val="0"/>
-              <w:spacing w:line="360" w:lineRule="auto"/>
-              <w:textAlignment w:val="baseline"/>
-              <w:rPr>
-                <w:rFonts w:ascii="Times New Roman" w:hAnsi="Times New Roman" w:cs="Times New Roman"/>
-              </w:rPr>
-            </w:pPr>
-            <w:r>
-              <w:rPr>
-                <w:rFonts w:ascii="Times New Roman" w:hAnsi="Times New Roman" w:cs="Times New Roman" w:hint="eastAsia"/>
-              </w:rPr>
-              <w:t>用（商）户信息查询</w:t>
-            </w:r>
-          </w:p>
-        </w:tc>
-      </w:tr>
-      <w:tr>
-        <w:trPr>
-          <w:jc w:val="center"/>
-        </w:trPr>
-        <w:tc>
-          <w:tcPr>
-            <w:tcW w:w="1526" w:type="dxa"/>
-            <w:vAlign w:val="center"/>
-          </w:tcPr>
-          <w:p>
-            <w:pPr>
-              <w:topLinePunct/>
-              <w:autoSpaceDE w:val="0"/>
-              <w:autoSpaceDN w:val="0"/>
-              <w:adjustRightInd w:val="0"/>
-              <w:snapToGrid w:val="0"/>
-              <w:spacing w:line="360" w:lineRule="auto"/>
-              <w:jc w:val="center"/>
-              <w:textAlignment w:val="baseline"/>
-              <w:rPr>
-                <w:rFonts w:ascii="Times New Roman" w:hAnsi="Times New Roman" w:cs="Times New Roman"/>
-                <w:b/>
-              </w:rPr>
-            </w:pPr>
-            <w:r>
-              <w:rPr>
-                <w:rFonts w:ascii="Times New Roman" w:hAnsi="Times New Roman" w:cs="Times New Roman" w:hint="eastAsia"/>
-                <w:b/>
-              </w:rPr>
-              <w:t>功能描述</w:t>
-            </w:r>
-          </w:p>
-        </w:tc>
-        <w:tc>
-          <w:tcPr>
-            <w:tcW w:w="6996" w:type="dxa"/>
-            <w:vAlign w:val="center"/>
-          </w:tcPr>
-          <w:p>
-            <w:pPr>
-              <w:topLinePunct/>
-              <w:autoSpaceDE w:val="0"/>
-              <w:autoSpaceDN w:val="0"/>
-              <w:adjustRightInd w:val="0"/>
-              <w:snapToGrid w:val="0"/>
-              <w:spacing w:line="360" w:lineRule="auto"/>
-              <w:textAlignment w:val="baseline"/>
-              <w:rPr>
-                <w:rFonts w:ascii="Times New Roman" w:hAnsi="Times New Roman" w:cs="Times New Roman"/>
-              </w:rPr>
-            </w:pPr>
-            <w:r>
-              <w:rPr>
-                <w:rFonts w:ascii="Times New Roman" w:hAnsi="Times New Roman" w:cs="Times New Roman" w:hint="eastAsia"/>
-              </w:rPr>
-              <w:t>用（商）户进行基本信息和账户信息查询。</w:t>
-            </w:r>
-          </w:p>
-        </w:tc>
-      </w:tr>
-      <w:tr>
-        <w:trPr>
-          <w:jc w:val="center"/>
-        </w:trPr>
-        <w:tc>
-          <w:tcPr>
-            <w:tcW w:w="1526" w:type="dxa"/>
-            <w:vAlign w:val="center"/>
-          </w:tcPr>
-          <w:p>
-            <w:pPr>
-              <w:topLinePunct/>
-              <w:autoSpaceDE w:val="0"/>
-              <w:autoSpaceDN w:val="0"/>
-              <w:adjustRightInd w:val="0"/>
-              <w:snapToGrid w:val="0"/>
-              <w:spacing w:line="360" w:lineRule="auto"/>
-              <w:jc w:val="center"/>
-              <w:textAlignment w:val="baseline"/>
-              <w:rPr>
-                <w:rFonts w:ascii="Times New Roman" w:hAnsi="Times New Roman" w:cs="Times New Roman"/>
-                <w:b/>
-              </w:rPr>
-            </w:pPr>
-            <w:r>
-              <w:rPr>
-                <w:rFonts w:ascii="Times New Roman" w:hAnsi="Times New Roman" w:cs="Times New Roman" w:hint="eastAsia"/>
-                <w:b/>
-              </w:rPr>
-              <w:t>输入项</w:t>
-            </w:r>
-          </w:p>
-        </w:tc>
-        <w:tc>
-          <w:tcPr>
-            <w:tcW w:w="6996" w:type="dxa"/>
-            <w:vAlign w:val="center"/>
-          </w:tcPr>
-          <w:p>
-            <w:pPr>
-              <w:topLinePunct/>
-              <w:autoSpaceDE w:val="0"/>
-              <w:autoSpaceDN w:val="0"/>
-              <w:adjustRightInd w:val="0"/>
-              <w:snapToGrid w:val="0"/>
-              <w:spacing w:line="360" w:lineRule="auto"/>
-              <w:textAlignment w:val="baseline"/>
-            </w:pPr>
-            <w:r>
-              <w:rPr>
-                <w:rFonts w:hint="eastAsia"/>
-              </w:rPr>
-              <w:t>用</w:t>
-            </w:r>
-            <w:r>
-              <w:rPr>
-                <w:rFonts w:ascii="Times New Roman" w:hAnsi="Times New Roman" w:cs="Times New Roman" w:hint="eastAsia"/>
-              </w:rPr>
-              <w:t>（商）</w:t>
-            </w:r>
-            <w:r>
-              <w:rPr>
-                <w:rFonts w:hint="eastAsia"/>
-              </w:rPr>
-              <w:t>户</w:t>
-            </w:r>
-            <w:r>
-              <w:rPr>
-                <w:rFonts w:hint="eastAsia"/>
-              </w:rPr>
-              <w:t>ID</w:t>
-            </w:r>
-            <w:r>
-              <w:rPr>
-                <w:rFonts w:hint="eastAsia"/>
-              </w:rPr>
-              <w:t>（</w:t>
-            </w:r>
-            <w:proofErr w:type="spellStart"/>
-            <w:r>
-              <w:rPr>
-                <w:rFonts w:hint="eastAsia"/>
-              </w:rPr>
-              <w:t>int</w:t>
-            </w:r>
-            <w:proofErr w:type="spellEnd"/>
-            <w:r>
-              <w:rPr>
-                <w:rFonts w:hint="eastAsia"/>
-              </w:rPr>
-              <w:t>）</w:t>
-            </w:r>
-          </w:p>
-        </w:tc>
-      </w:tr>
-      <w:tr>
-        <w:trPr>
-          <w:jc w:val="center"/>
-        </w:trPr>
-        <w:tc>
-          <w:tcPr>
-            <w:tcW w:w="1526" w:type="dxa"/>
-            <w:vAlign w:val="center"/>
-          </w:tcPr>
-          <w:p>
-            <w:pPr>
-              <w:topLinePunct/>
-              <w:autoSpaceDE w:val="0"/>
-              <w:autoSpaceDN w:val="0"/>
-              <w:adjustRightInd w:val="0"/>
-              <w:snapToGrid w:val="0"/>
-              <w:spacing w:line="360" w:lineRule="auto"/>
-              <w:jc w:val="center"/>
-              <w:textAlignment w:val="baseline"/>
-              <w:rPr>
-                <w:rFonts w:ascii="Times New Roman" w:hAnsi="Times New Roman" w:cs="Times New Roman"/>
-                <w:b/>
-              </w:rPr>
-            </w:pPr>
-            <w:r>
-              <w:rPr>
-                <w:rFonts w:ascii="Times New Roman" w:hAnsi="Times New Roman" w:cs="Times New Roman" w:hint="eastAsia"/>
-                <w:b/>
-              </w:rPr>
-              <w:t>处理描述</w:t>
-            </w:r>
-          </w:p>
-        </w:tc>
-        <w:tc>
-          <w:tcPr>
-            <w:tcW w:w="6996" w:type="dxa"/>
-            <w:vAlign w:val="center"/>
-          </w:tcPr>
-          <w:p>
-            <w:pPr>
-              <w:topLinePunct/>
-              <w:autoSpaceDE w:val="0"/>
-              <w:autoSpaceDN w:val="0"/>
-              <w:adjustRightInd w:val="0"/>
-              <w:snapToGrid w:val="0"/>
-              <w:spacing w:line="360" w:lineRule="auto"/>
-              <w:textAlignment w:val="baseline"/>
-              <w:rPr>
-                <w:rFonts w:ascii="Times New Roman" w:hAnsi="Times New Roman" w:cs="Times New Roman"/>
-              </w:rPr>
-            </w:pPr>
-            <w:r>
-              <w:rPr>
-                <w:rFonts w:hint="eastAsia"/>
-              </w:rPr>
-              <w:t>进入页面后自动向后端数据库发送当前用户</w:t>
-            </w:r>
-            <w:r>
-              <w:rPr>
-                <w:rFonts w:hint="eastAsia"/>
-              </w:rPr>
-              <w:t>ID</w:t>
-            </w:r>
-            <w:r>
-              <w:rPr>
-                <w:rFonts w:hint="eastAsia"/>
-              </w:rPr>
-              <w:t>及信息查询请求，将返回的数据进行解析后进行可视化输出。</w:t>
-            </w:r>
-          </w:p>
-        </w:tc>
-      </w:tr>
-      <w:tr>
-        <w:trPr>
-          <w:jc w:val="center"/>
-        </w:trPr>
-        <w:tc>
-          <w:tcPr>
-            <w:tcW w:w="1526" w:type="dxa"/>
-            <w:vAlign w:val="center"/>
-          </w:tcPr>
-          <w:p>
-            <w:pPr>
-              <w:topLinePunct/>
-              <w:autoSpaceDE w:val="0"/>
-              <w:autoSpaceDN w:val="0"/>
-              <w:adjustRightInd w:val="0"/>
-              <w:snapToGrid w:val="0"/>
-              <w:spacing w:line="360" w:lineRule="auto"/>
-              <w:jc w:val="center"/>
-              <w:textAlignment w:val="baseline"/>
-              <w:rPr>
-                <w:rFonts w:ascii="Times New Roman" w:hAnsi="Times New Roman" w:cs="Times New Roman"/>
-                <w:b/>
-              </w:rPr>
-            </w:pPr>
-            <w:r>
-              <w:rPr>
-                <w:rFonts w:ascii="Times New Roman" w:hAnsi="Times New Roman" w:cs="Times New Roman" w:hint="eastAsia"/>
-                <w:b/>
-              </w:rPr>
-              <w:t>输出项</w:t>
-            </w:r>
-          </w:p>
-        </w:tc>
-        <w:tc>
-          <w:tcPr>
-            <w:tcW w:w="6996" w:type="dxa"/>
-            <w:vAlign w:val="center"/>
-          </w:tcPr>
-          <w:p>
-            <w:pPr>
-              <w:topLinePunct/>
-              <w:autoSpaceDE w:val="0"/>
-              <w:autoSpaceDN w:val="0"/>
-              <w:adjustRightInd w:val="0"/>
-              <w:snapToGrid w:val="0"/>
-              <w:spacing w:line="360" w:lineRule="auto"/>
-              <w:textAlignment w:val="baseline"/>
-              <w:rPr>
-                <w:rFonts w:ascii="Times New Roman" w:hAnsi="Times New Roman" w:cs="Times New Roman"/>
-              </w:rPr>
-            </w:pPr>
-            <w:r>
-              <w:rPr>
-                <w:rFonts w:hint="eastAsia"/>
-              </w:rPr>
-              <w:t>用（商）户信息（</w:t>
-            </w:r>
-            <w:r>
-              <w:rPr>
-                <w:rFonts w:ascii="Times New Roman" w:hAnsi="Times New Roman" w:cs="Times New Roman"/>
-              </w:rPr>
-              <w:t>List&lt;Map&lt;</w:t>
-            </w:r>
-            <w:proofErr w:type="spellStart"/>
-            <w:r>
-              <w:rPr>
-                <w:rFonts w:ascii="Times New Roman" w:hAnsi="Times New Roman" w:cs="Times New Roman"/>
-              </w:rPr>
-              <w:t>String,String</w:t>
-            </w:r>
-            <w:proofErr w:type="spellEnd"/>
-            <w:r>
-              <w:rPr>
-                <w:rFonts w:ascii="Times New Roman" w:hAnsi="Times New Roman" w:cs="Times New Roman"/>
-              </w:rPr>
-              <w:t>&gt;&gt;</w:t>
-            </w:r>
-            <w:r>
-              <w:rPr>
-                <w:rFonts w:hint="eastAsia"/>
-              </w:rPr>
-              <w:t>）</w:t>
-            </w:r>
-          </w:p>
-        </w:tc>
-      </w:tr>
-    </w:tbl>
-    <w:p>
-      <w:pPr>
-        <w:pStyle w:val="2"/>
-        <w:spacing w:beforeLines="10" w:before="31" w:afterLines="10" w:after="31" w:line="240" w:lineRule="auto"/>
-        <w:rPr>
-          <w:rFonts w:ascii="黑体" w:eastAsia="黑体" w:hAnsi="黑体"/>
-          <w:sz w:val="28"/>
-        </w:rPr>
-      </w:pPr>
-      <w:bookmarkStart w:id="33" w:name="_Toc512705152"/>
-      <w:r>
-        <w:rPr>
-          <w:rFonts w:ascii="黑体" w:eastAsia="黑体" w:hAnsi="黑体" w:hint="eastAsia"/>
-          <w:bCs w:val="0"/>
-          <w:sz w:val="28"/>
-        </w:rPr>
-        <w:t>（</w:t>
-      </w:r>
-      <w:r>
-        <w:rPr>
-          <w:rFonts w:ascii="黑体" w:eastAsia="黑体" w:hAnsi="黑体" w:hint="eastAsia"/>
-          <w:bCs w:val="0"/>
-          <w:sz w:val="28"/>
-        </w:rPr>
-        <w:t>八</w:t>
-      </w:r>
-      <w:r>
-        <w:rPr>
-          <w:rFonts w:ascii="黑体" w:eastAsia="黑体" w:hAnsi="黑体" w:hint="eastAsia"/>
-          <w:bCs w:val="0"/>
-          <w:sz w:val="28"/>
-        </w:rPr>
-        <w:t>）</w:t>
-      </w:r>
-      <w:r>
-        <w:rPr>
-          <w:rFonts w:ascii="黑体" w:eastAsia="黑体" w:hAnsi="黑体" w:hint="eastAsia"/>
-          <w:sz w:val="28"/>
-        </w:rPr>
-        <w:t>用（商）户账户冻结与解冻</w:t>
       </w:r>
       <w:bookmarkEnd w:id="33"/>
     </w:p>
@@ -10440,7 +10104,7 @@
               <w:rPr>
                 <w:rFonts w:ascii="Times New Roman" w:hAnsi="Times New Roman" w:cs="Times New Roman" w:hint="eastAsia"/>
               </w:rPr>
-              <w:t>用（商）户账户冻结与解冻</w:t>
+              <w:t>用（商）户信息查询</w:t>
             </w:r>
           </w:p>
         </w:tc>
@@ -10498,48 +10162,9 @@
             </w:pPr>
             <w:r>
               <w:rPr>
-                <w:sz w:val="22"/>
-              </w:rPr>
-              <w:t>对用（</w:t>
-            </w:r>
-            <w:r>
-              <w:rPr>
-                <w:rFonts w:hint="eastAsia"/>
-                <w:sz w:val="22"/>
-              </w:rPr>
-              <w:t>商）</w:t>
-            </w:r>
-            <w:r>
-              <w:rPr>
-                <w:sz w:val="22"/>
-              </w:rPr>
-              <w:t>户</w:t>
-            </w:r>
-            <w:r>
-              <w:rPr>
-                <w:rFonts w:hint="eastAsia"/>
-                <w:sz w:val="22"/>
-              </w:rPr>
-              <w:t>账户</w:t>
-            </w:r>
-            <w:r>
-              <w:rPr>
-                <w:sz w:val="22"/>
-              </w:rPr>
-              <w:t>进行冻结与</w:t>
-            </w:r>
-            <w:r>
-              <w:rPr>
-                <w:rFonts w:hint="eastAsia"/>
-                <w:sz w:val="22"/>
-              </w:rPr>
-              <w:t>解冻</w:t>
-            </w:r>
-            <w:r>
-              <w:rPr>
-                <w:sz w:val="22"/>
-              </w:rPr>
-              <w:t>操作。</w:t>
+                <w:rFonts w:ascii="Times New Roman" w:hAnsi="Times New Roman" w:cs="Times New Roman" w:hint="eastAsia"/>
+              </w:rPr>
+              <w:t>用（商）户进行基本信息和账户信息查询。</w:t>
             </w:r>
           </w:p>
         </w:tc>
@@ -10591,9 +10216,6 @@
               <w:snapToGrid w:val="0"/>
               <w:spacing w:line="360" w:lineRule="auto"/>
               <w:textAlignment w:val="baseline"/>
-              <w:rPr>
-                <w:rFonts w:ascii="Times New Roman" w:hAnsi="Times New Roman" w:cs="Times New Roman"/>
-              </w:rPr>
             </w:pPr>
             <w:r>
               <w:rPr>
@@ -10628,7 +10250,7 @@
             <w:proofErr w:type="spellStart"/>
             <w:r>
               <w:rPr>
-                <w:rFonts w:ascii="Times New Roman" w:hAnsi="Times New Roman" w:cs="Times New Roman"/>
+                <w:rFonts w:hint="eastAsia"/>
               </w:rPr>
               <w:t>int</w:t>
             </w:r>
@@ -10638,44 +10260,6 @@
                 <w:rFonts w:hint="eastAsia"/>
               </w:rPr>
               <w:t>）</w:t>
-            </w:r>
-            <w:r>
-              <w:rPr>
-                <w:rFonts w:hint="eastAsia"/>
-              </w:rPr>
-              <w:t>、操作（</w:t>
-            </w:r>
-            <w:proofErr w:type="spellStart"/>
-            <w:r>
-              <w:rPr>
-                <w:rFonts w:ascii="Times New Roman" w:hAnsi="Times New Roman" w:cs="Times New Roman"/>
-              </w:rPr>
-              <w:t>boolean</w:t>
-            </w:r>
-            <w:proofErr w:type="spellEnd"/>
-            <w:r>
-              <w:rPr>
-                <w:rFonts w:ascii="Times New Roman" w:hAnsi="Times New Roman" w:cs="Times New Roman"/>
-              </w:rPr>
-              <w:t>, true</w:t>
-            </w:r>
-            <w:r>
-              <w:rPr>
-                <w:rFonts w:hint="eastAsia"/>
-              </w:rPr>
-              <w:t>解冻、</w:t>
-            </w:r>
-            <w:r>
-              <w:rPr>
-                <w:rFonts w:ascii="Times New Roman" w:hAnsi="Times New Roman" w:cs="Times New Roman"/>
-              </w:rPr>
-              <w:t>false</w:t>
-            </w:r>
-            <w:r>
-              <w:rPr>
-                <w:rFonts w:hint="eastAsia"/>
-              </w:rPr>
-              <w:t>冻结）</w:t>
             </w:r>
           </w:p>
         </w:tc>
@@ -10735,79 +10319,19 @@
               <w:rPr>
                 <w:rFonts w:hint="eastAsia"/>
               </w:rPr>
-              <w:t>用</w:t>
-            </w:r>
-            <w:r>
-              <w:rPr>
-                <w:rFonts w:ascii="Times New Roman" w:hAnsi="Times New Roman" w:cs="Times New Roman" w:hint="eastAsia"/>
-              </w:rPr>
-              <w:t>（商）</w:t>
-            </w:r>
-            <w:r>
-              <w:rPr>
-                <w:rFonts w:hint="eastAsia"/>
-              </w:rPr>
-              <w:t>户对某账户点击冻结或激活按钮即向虚拟账户系统发送账户信息与操作参数，调用虚拟账户系统的冻结与</w:t>
-            </w:r>
-            <w:r>
-              <w:rPr>
-                <w:rFonts w:hint="eastAsia"/>
-              </w:rPr>
-              <w:t>解冻</w:t>
-            </w:r>
-            <w:r>
-              <w:rPr>
-                <w:rFonts w:hint="eastAsia"/>
-              </w:rPr>
-              <w:t>函数。预定</w:t>
-            </w:r>
-            <w:r>
-              <w:rPr>
-                <w:rFonts w:hint="eastAsia"/>
-              </w:rPr>
-              <w:t>0</w:t>
-            </w:r>
-            <w:r>
-              <w:rPr>
-                <w:rFonts w:hint="eastAsia"/>
-              </w:rPr>
-              <w:t>表示操作无效，</w:t>
-            </w:r>
-            <w:r>
-              <w:rPr>
-                <w:rFonts w:hint="eastAsia"/>
-              </w:rPr>
-              <w:t>1</w:t>
-            </w:r>
-            <w:r>
-              <w:rPr>
-                <w:rFonts w:hint="eastAsia"/>
-              </w:rPr>
-              <w:t>表示冻结成功，</w:t>
-            </w:r>
-            <w:r>
-              <w:rPr>
-                <w:rFonts w:hint="eastAsia"/>
-              </w:rPr>
-              <w:t>2</w:t>
-            </w:r>
-            <w:r>
-              <w:rPr>
-                <w:rFonts w:hint="eastAsia"/>
-              </w:rPr>
-              <w:t>表示</w:t>
-            </w:r>
-            <w:r>
-              <w:rPr>
-                <w:rFonts w:hint="eastAsia"/>
-              </w:rPr>
-              <w:t>解冻</w:t>
-            </w:r>
-            <w:r>
-              <w:rPr>
-                <w:rFonts w:hint="eastAsia"/>
-              </w:rPr>
-              <w:t>成功。</w:t>
+              <w:t>进入页面后自动向后端数据库发送当前用户</w:t>
+            </w:r>
+            <w:r>
+              <w:rPr>
+                <w:rFonts w:hint="eastAsia"/>
+              </w:rPr>
+              <w:t>ID</w:t>
+            </w:r>
+            <w:r>
+              <w:rPr>
+                <w:rFonts w:hint="eastAsia"/>
+              </w:rPr>
+              <w:t>及信息查询请求，将返回的数据进行解析后进行可视化输出。</w:t>
             </w:r>
           </w:p>
         </w:tc>
@@ -10851,67 +10375,49 @@
             <w:vAlign w:val="center"/>
           </w:tcPr>
           <w:p>
-            <w:r>
-              <w:rPr>
-                <w:rFonts w:hint="eastAsia"/>
-              </w:rPr>
-              <w:t>状态（</w:t>
+            <w:pPr>
+              <w:topLinePunct/>
+              <w:autoSpaceDE w:val="0"/>
+              <w:autoSpaceDN w:val="0"/>
+              <w:adjustRightInd w:val="0"/>
+              <w:snapToGrid w:val="0"/>
+              <w:spacing w:line="360" w:lineRule="auto"/>
+              <w:textAlignment w:val="baseline"/>
+              <w:rPr>
+                <w:rFonts w:ascii="Times New Roman" w:hAnsi="Times New Roman" w:cs="Times New Roman"/>
+              </w:rPr>
+            </w:pPr>
+            <w:r>
+              <w:rPr>
+                <w:rFonts w:hint="eastAsia"/>
+              </w:rPr>
+              <w:t>用（商）户信息（</w:t>
+            </w:r>
+            <w:r>
+              <w:rPr>
+                <w:rFonts w:ascii="Times New Roman" w:hAnsi="Times New Roman" w:cs="Times New Roman"/>
+              </w:rPr>
+              <w:t>List&lt;Map&lt;</w:t>
             </w:r>
             <w:proofErr w:type="spellStart"/>
             <w:r>
               <w:rPr>
                 <w:rFonts w:ascii="Times New Roman" w:hAnsi="Times New Roman" w:cs="Times New Roman"/>
               </w:rPr>
-              <w:t>int</w:t>
+              <w:t>String,String</w:t>
             </w:r>
             <w:proofErr w:type="spellEnd"/>
             <w:r>
               <w:rPr>
-                <w:rFonts w:hint="eastAsia"/>
-              </w:rPr>
-              <w:t>, 0</w:t>
-            </w:r>
-            <w:r>
-              <w:rPr>
-                <w:rFonts w:hint="eastAsia"/>
-              </w:rPr>
-              <w:t>操作无效</w:t>
-            </w:r>
-            <w:r>
-              <w:rPr>
-                <w:rFonts w:hint="eastAsia"/>
-              </w:rPr>
-              <w:t>、</w:t>
-            </w:r>
-            <w:r>
-              <w:rPr>
-                <w:rFonts w:hint="eastAsia"/>
-              </w:rPr>
-              <w:t>1</w:t>
-            </w:r>
-            <w:r>
-              <w:rPr>
-                <w:rFonts w:hint="eastAsia"/>
-              </w:rPr>
-              <w:t>冻结成功</w:t>
-            </w:r>
-            <w:r>
-              <w:rPr>
-                <w:rFonts w:hint="eastAsia"/>
-              </w:rPr>
-              <w:t>、</w:t>
-            </w:r>
-            <w:r>
-              <w:rPr>
-                <w:rFonts w:hint="eastAsia"/>
-              </w:rPr>
-              <w:t>2</w:t>
-            </w:r>
-            <w:r>
-              <w:rPr>
-                <w:rFonts w:hint="eastAsia"/>
-              </w:rPr>
-              <w:t>解冻成功）</w:t>
+                <w:rFonts w:ascii="Times New Roman" w:hAnsi="Times New Roman" w:cs="Times New Roman"/>
+              </w:rPr>
+              <w:t>&gt;&gt;</w:t>
+            </w:r>
+            <w:r>
+              <w:rPr>
+                <w:rFonts w:hint="eastAsia"/>
+              </w:rPr>
+              <w:t>）</w:t>
             </w:r>
           </w:p>
         </w:tc>
@@ -10926,7 +10432,7 @@
           <w:sz w:val="28"/>
         </w:rPr>
       </w:pPr>
-      <w:bookmarkStart w:id="34" w:name="_Toc512705153"/>
+      <w:bookmarkStart w:id="34" w:name="_Toc512705152"/>
       <w:r>
         <w:rPr>
           <w:rFonts w:ascii="黑体" w:eastAsia="黑体" w:hAnsi="黑体" w:hint="eastAsia"/>
@@ -10941,7 +10447,7 @@
           <w:bCs w:val="0"/>
           <w:sz w:val="28"/>
         </w:rPr>
-        <w:t>九</w:t>
+        <w:t>八</w:t>
       </w:r>
       <w:r>
         <w:rPr>
@@ -10956,7 +10462,7 @@
           <w:rFonts w:ascii="黑体" w:eastAsia="黑体" w:hAnsi="黑体" w:hint="eastAsia"/>
           <w:sz w:val="28"/>
         </w:rPr>
-        <w:t>用（商）户密码找回</w:t>
+        <w:t>用（商）户账户冻结与解冻</w:t>
       </w:r>
       <w:bookmarkEnd w:id="34"/>
     </w:p>
@@ -11026,7 +10532,7 @@
               <w:rPr>
                 <w:rFonts w:ascii="Times New Roman" w:hAnsi="Times New Roman" w:cs="Times New Roman" w:hint="eastAsia"/>
               </w:rPr>
-              <w:t>用（商）户密码找回</w:t>
+              <w:t>用（商）户账户冻结与解冻</w:t>
             </w:r>
           </w:p>
         </w:tc>
@@ -11189,58 +10695,79 @@
             </w:r>
             <w:r>
               <w:rPr>
-                <w:sz w:val="22"/>
+                <w:rFonts w:ascii="Times New Roman" w:hAnsi="Times New Roman" w:cs="Times New Roman" w:hint="eastAsia"/>
+              </w:rPr>
+              <w:t>（商）</w:t>
+            </w:r>
+            <w:r>
+              <w:rPr>
+                <w:rFonts w:hint="eastAsia"/>
+              </w:rPr>
+              <w:t>户</w:t>
+            </w:r>
+            <w:r>
+              <w:rPr>
+                <w:rFonts w:hint="eastAsia"/>
+              </w:rPr>
+              <w:t>ID</w:t>
+            </w:r>
+            <w:r>
+              <w:rPr>
+                <w:rFonts w:hint="eastAsia"/>
               </w:rPr>
               <w:t>（</w:t>
             </w:r>
-            <w:r>
-              <w:rPr>
-                <w:rFonts w:hint="eastAsia"/>
-                <w:sz w:val="22"/>
-              </w:rPr>
-              <w:t>商）</w:t>
-            </w:r>
-            <w:r>
-              <w:rPr>
-                <w:rFonts w:hint="eastAsia"/>
-              </w:rPr>
-              <w:t>户名（</w:t>
-            </w:r>
-            <w:r>
-              <w:rPr>
-                <w:rFonts w:hint="eastAsia"/>
-              </w:rPr>
-              <w:t>string</w:t>
-            </w:r>
-            <w:r>
-              <w:rPr>
-                <w:rFonts w:hint="eastAsia"/>
-              </w:rPr>
-              <w:t>）、身份凭证（</w:t>
-            </w:r>
-            <w:r>
-              <w:rPr>
-                <w:rFonts w:hint="eastAsia"/>
-              </w:rPr>
-              <w:t>string</w:t>
-            </w:r>
-            <w:r>
-              <w:rPr>
-                <w:rFonts w:hint="eastAsia"/>
-              </w:rPr>
-              <w:t>）、新密码（</w:t>
-            </w:r>
-            <w:r>
-              <w:rPr>
-                <w:rFonts w:hint="eastAsia"/>
-              </w:rPr>
-              <w:t>string</w:t>
-            </w:r>
+            <w:proofErr w:type="spellStart"/>
+            <w:r>
+              <w:rPr>
+                <w:rFonts w:ascii="Times New Roman" w:hAnsi="Times New Roman" w:cs="Times New Roman"/>
+              </w:rPr>
+              <w:t>int</w:t>
+            </w:r>
+            <w:proofErr w:type="spellEnd"/>
             <w:r>
               <w:rPr>
                 <w:rFonts w:hint="eastAsia"/>
               </w:rPr>
               <w:t>）</w:t>
+            </w:r>
+            <w:r>
+              <w:rPr>
+                <w:rFonts w:hint="eastAsia"/>
+              </w:rPr>
+              <w:t>、操作（</w:t>
+            </w:r>
+            <w:proofErr w:type="spellStart"/>
+            <w:r>
+              <w:rPr>
+                <w:rFonts w:ascii="Times New Roman" w:hAnsi="Times New Roman" w:cs="Times New Roman"/>
+              </w:rPr>
+              <w:t>boolean</w:t>
+            </w:r>
+            <w:proofErr w:type="spellEnd"/>
+            <w:r>
+              <w:rPr>
+                <w:rFonts w:ascii="Times New Roman" w:hAnsi="Times New Roman" w:cs="Times New Roman"/>
+              </w:rPr>
+              <w:t>, true</w:t>
+            </w:r>
+            <w:r>
+              <w:rPr>
+                <w:rFonts w:hint="eastAsia"/>
+              </w:rPr>
+              <w:t>解冻、</w:t>
+            </w:r>
+            <w:r>
+              <w:rPr>
+                <w:rFonts w:ascii="Times New Roman" w:hAnsi="Times New Roman" w:cs="Times New Roman"/>
+              </w:rPr>
+              <w:t>false</w:t>
+            </w:r>
+            <w:r>
+              <w:rPr>
+                <w:rFonts w:hint="eastAsia"/>
+              </w:rPr>
+              <w:t>冻结）</w:t>
             </w:r>
           </w:p>
         </w:tc>
@@ -11284,11 +10811,95 @@
             <w:vAlign w:val="center"/>
           </w:tcPr>
           <w:p>
-            <w:r>
-              <w:rPr>
-                <w:rFonts w:hint="eastAsia"/>
-              </w:rPr>
-              <w:t>用户输入的用户名、身份凭证等基本信息经前端传递给后端，后端通过用户名进行数据库查询，根据查询结果与输入参数进行验证，如果验证通过，则后端对原密码进行写覆盖，置为新密码，并返回更改成功的结果，页面跳转回登陆界面，否则返回更改失败的结果，页面刷新。</w:t>
+            <w:pPr>
+              <w:topLinePunct/>
+              <w:autoSpaceDE w:val="0"/>
+              <w:autoSpaceDN w:val="0"/>
+              <w:adjustRightInd w:val="0"/>
+              <w:snapToGrid w:val="0"/>
+              <w:spacing w:line="360" w:lineRule="auto"/>
+              <w:textAlignment w:val="baseline"/>
+              <w:rPr>
+                <w:rFonts w:ascii="Times New Roman" w:hAnsi="Times New Roman" w:cs="Times New Roman"/>
+              </w:rPr>
+            </w:pPr>
+            <w:r>
+              <w:rPr>
+                <w:rFonts w:hint="eastAsia"/>
+              </w:rPr>
+              <w:t>用</w:t>
+            </w:r>
+            <w:r>
+              <w:rPr>
+                <w:rFonts w:ascii="Times New Roman" w:hAnsi="Times New Roman" w:cs="Times New Roman" w:hint="eastAsia"/>
+              </w:rPr>
+              <w:t>（商）</w:t>
+            </w:r>
+            <w:r>
+              <w:rPr>
+                <w:rFonts w:hint="eastAsia"/>
+              </w:rPr>
+              <w:t>户对某账户点击冻结或激活按钮即向虚拟账户系统发送账户信息与操作参数，调用虚拟账户系统的冻结与</w:t>
+            </w:r>
+            <w:r>
+              <w:rPr>
+                <w:rFonts w:hint="eastAsia"/>
+              </w:rPr>
+              <w:t>解冻</w:t>
+            </w:r>
+            <w:r>
+              <w:rPr>
+                <w:rFonts w:hint="eastAsia"/>
+              </w:rPr>
+              <w:t>函数。预定</w:t>
+            </w:r>
+            <w:r>
+              <w:rPr>
+                <w:rFonts w:hint="eastAsia"/>
+              </w:rPr>
+              <w:t>0</w:t>
+            </w:r>
+            <w:r>
+              <w:rPr>
+                <w:rFonts w:hint="eastAsia"/>
+              </w:rPr>
+              <w:t>表示操作无效，</w:t>
+            </w:r>
+            <w:r>
+              <w:rPr>
+                <w:rFonts w:hint="eastAsia"/>
+              </w:rPr>
+              <w:t>1</w:t>
+            </w:r>
+            <w:r>
+              <w:rPr>
+                <w:rFonts w:hint="eastAsia"/>
+              </w:rPr>
+              <w:t>表示冻结成功，</w:t>
+            </w:r>
+            <w:r>
+              <w:rPr>
+                <w:rFonts w:hint="eastAsia"/>
+              </w:rPr>
+              <w:t>2</w:t>
+            </w:r>
+            <w:r>
+              <w:rPr>
+                <w:rFonts w:hint="eastAsia"/>
+              </w:rPr>
+              <w:t>表示</w:t>
+            </w:r>
+            <w:r>
+              <w:rPr>
+                <w:rFonts w:hint="eastAsia"/>
+              </w:rPr>
+              <w:t>解冻</w:t>
+            </w:r>
+            <w:r>
+              <w:rPr>
+                <w:rFonts w:hint="eastAsia"/>
+              </w:rPr>
+              <w:t>成功。</w:t>
             </w:r>
           </w:p>
         </w:tc>
@@ -11336,28 +10947,68 @@
               <w:rPr>
                 <w:rFonts w:hint="eastAsia"/>
               </w:rPr>
-              <w:t>更改结果（</w:t>
+              <w:t>状态（</w:t>
             </w:r>
             <w:proofErr w:type="spellStart"/>
             <w:r>
               <w:rPr>
                 <w:rFonts w:ascii="Times New Roman" w:hAnsi="Times New Roman" w:cs="Times New Roman"/>
               </w:rPr>
-              <w:t>boolean</w:t>
+              <w:t>int</w:t>
             </w:r>
             <w:proofErr w:type="spellEnd"/>
             <w:r>
               <w:rPr>
                 <w:rFonts w:hint="eastAsia"/>
               </w:rPr>
-              <w:t>）</w:t>
+              <w:t>, 0</w:t>
+            </w:r>
+            <w:r>
+              <w:rPr>
+                <w:rFonts w:hint="eastAsia"/>
+              </w:rPr>
+              <w:t>操作无效</w:t>
+            </w:r>
+            <w:r>
+              <w:rPr>
+                <w:rFonts w:hint="eastAsia"/>
+              </w:rPr>
+              <w:t>、</w:t>
+            </w:r>
+            <w:r>
+              <w:rPr>
+                <w:rFonts w:hint="eastAsia"/>
+              </w:rPr>
+              <w:t>1</w:t>
+            </w:r>
+            <w:r>
+              <w:rPr>
+                <w:rFonts w:hint="eastAsia"/>
+              </w:rPr>
+              <w:t>冻结成功</w:t>
+            </w:r>
+            <w:r>
+              <w:rPr>
+                <w:rFonts w:hint="eastAsia"/>
+              </w:rPr>
+              <w:t>、</w:t>
+            </w:r>
+            <w:r>
+              <w:rPr>
+                <w:rFonts w:hint="eastAsia"/>
+              </w:rPr>
+              <w:t>2</w:t>
+            </w:r>
+            <w:r>
+              <w:rPr>
+                <w:rFonts w:hint="eastAsia"/>
+              </w:rPr>
+              <w:t>解冻成功）</w:t>
             </w:r>
           </w:p>
         </w:tc>
       </w:tr>
     </w:tbl>
-    <w:p/>
-    <w:p/>
     <w:p>
       <w:pPr>
         <w:pStyle w:val="2"/>
@@ -11367,14 +11018,13 @@
           <w:sz w:val="28"/>
         </w:rPr>
       </w:pPr>
-      <w:bookmarkStart w:id="35" w:name="_Toc512705154"/>
+      <w:bookmarkStart w:id="35" w:name="_Toc512705153"/>
       <w:r>
         <w:rPr>
           <w:rFonts w:ascii="黑体" w:eastAsia="黑体" w:hAnsi="黑体" w:hint="eastAsia"/>
           <w:bCs w:val="0"/>
           <w:sz w:val="28"/>
         </w:rPr>
-        <w:lastRenderedPageBreak/>
         <w:t>（</w:t>
       </w:r>
       <w:r>
@@ -11383,7 +11033,7 @@
           <w:bCs w:val="0"/>
           <w:sz w:val="28"/>
         </w:rPr>
-        <w:t>十</w:t>
+        <w:t>九</w:t>
       </w:r>
       <w:r>
         <w:rPr>
@@ -11398,7 +11048,7 @@
           <w:rFonts w:ascii="黑体" w:eastAsia="黑体" w:hAnsi="黑体" w:hint="eastAsia"/>
           <w:sz w:val="28"/>
         </w:rPr>
-        <w:t>机构交易查询</w:t>
+        <w:t>用（商）户密码找回</w:t>
       </w:r>
       <w:bookmarkEnd w:id="35"/>
     </w:p>
@@ -11468,7 +11118,7 @@
               <w:rPr>
                 <w:rFonts w:ascii="Times New Roman" w:hAnsi="Times New Roman" w:cs="Times New Roman" w:hint="eastAsia"/>
               </w:rPr>
-              <w:t>机构交易查询</w:t>
+              <w:t>用（商）户密码找回</w:t>
             </w:r>
           </w:p>
         </w:tc>
@@ -11525,16 +11175,49 @@
               </w:rPr>
             </w:pPr>
             <w:r>
-              <w:t>对</w:t>
-            </w:r>
-            <w:r>
-              <w:rPr>
-                <w:rFonts w:ascii="Times New Roman" w:hAnsi="Times New Roman" w:cs="Times New Roman" w:hint="eastAsia"/>
-              </w:rPr>
-              <w:t>机构</w:t>
-            </w:r>
-            <w:r>
-              <w:t>交易信息进行约束查询，约束涉及交易时间和交易类型。</w:t>
+              <w:rPr>
+                <w:sz w:val="22"/>
+              </w:rPr>
+              <w:t>对用（</w:t>
+            </w:r>
+            <w:r>
+              <w:rPr>
+                <w:rFonts w:hint="eastAsia"/>
+                <w:sz w:val="22"/>
+              </w:rPr>
+              <w:t>商）</w:t>
+            </w:r>
+            <w:r>
+              <w:rPr>
+                <w:sz w:val="22"/>
+              </w:rPr>
+              <w:t>户</w:t>
+            </w:r>
+            <w:r>
+              <w:rPr>
+                <w:rFonts w:hint="eastAsia"/>
+                <w:sz w:val="22"/>
+              </w:rPr>
+              <w:t>账户</w:t>
+            </w:r>
+            <w:r>
+              <w:rPr>
+                <w:sz w:val="22"/>
+              </w:rPr>
+              <w:t>进行冻结与</w:t>
+            </w:r>
+            <w:r>
+              <w:rPr>
+                <w:rFonts w:hint="eastAsia"/>
+                <w:sz w:val="22"/>
+              </w:rPr>
+              <w:t>解冻</w:t>
+            </w:r>
+            <w:r>
+              <w:rPr>
+                <w:sz w:val="22"/>
+              </w:rPr>
+              <w:t>操作。</w:t>
             </w:r>
           </w:p>
         </w:tc>
@@ -11594,33 +11277,26 @@
               <w:rPr>
                 <w:rFonts w:hint="eastAsia"/>
               </w:rPr>
-              <w:t>机构</w:t>
-            </w:r>
-            <w:r>
-              <w:rPr>
-                <w:rFonts w:hint="eastAsia"/>
-              </w:rPr>
-              <w:t>ID</w:t>
-            </w:r>
-            <w:r>
-              <w:rPr>
-                <w:rFonts w:hint="eastAsia"/>
+              <w:t>用</w:t>
+            </w:r>
+            <w:r>
+              <w:rPr>
+                <w:sz w:val="22"/>
               </w:rPr>
               <w:t>（</w:t>
             </w:r>
-            <w:proofErr w:type="spellStart"/>
-            <w:r>
-              <w:rPr>
-                <w:rFonts w:hint="eastAsia"/>
-              </w:rPr>
-              <w:t>int</w:t>
-            </w:r>
-            <w:proofErr w:type="spellEnd"/>
-            <w:r>
-              <w:rPr>
-                <w:rFonts w:hint="eastAsia"/>
-              </w:rPr>
-              <w:t>）、查询起始日期（</w:t>
+            <w:r>
+              <w:rPr>
+                <w:rFonts w:hint="eastAsia"/>
+                <w:sz w:val="22"/>
+              </w:rPr>
+              <w:t>商）</w:t>
+            </w:r>
+            <w:r>
+              <w:rPr>
+                <w:rFonts w:hint="eastAsia"/>
+              </w:rPr>
+              <w:t>户名（</w:t>
             </w:r>
             <w:r>
               <w:rPr>
@@ -11632,19 +11308,7 @@
               <w:rPr>
                 <w:rFonts w:hint="eastAsia"/>
               </w:rPr>
-              <w:t>符合</w:t>
-            </w:r>
-            <w:r>
-              <w:rPr>
-                <w:rFonts w:hint="eastAsia"/>
-              </w:rPr>
-              <w:t>Date</w:t>
-            </w:r>
-            <w:r>
-              <w:rPr>
-                <w:rFonts w:hint="eastAsia"/>
-              </w:rPr>
-              <w:t>格式）、查询终止日期（</w:t>
+              <w:t>）、身份凭证（</w:t>
             </w:r>
             <w:r>
               <w:rPr>
@@ -11656,63 +11320,13 @@
               <w:rPr>
                 <w:rFonts w:hint="eastAsia"/>
               </w:rPr>
-              <w:t>符合</w:t>
-            </w:r>
-            <w:r>
-              <w:rPr>
-                <w:rFonts w:hint="eastAsia"/>
-              </w:rPr>
-              <w:t>Date</w:t>
-            </w:r>
-            <w:r>
-              <w:rPr>
-                <w:rFonts w:hint="eastAsia"/>
-              </w:rPr>
-              <w:t>格式）、交易类型（</w:t>
-            </w:r>
-            <w:proofErr w:type="spellStart"/>
-            <w:r>
-              <w:rPr>
-                <w:rFonts w:hint="eastAsia"/>
-              </w:rPr>
-              <w:t>int</w:t>
-            </w:r>
-            <w:proofErr w:type="spellEnd"/>
-            <w:r>
-              <w:rPr>
-                <w:rFonts w:hint="eastAsia"/>
-              </w:rPr>
-              <w:t>, 0</w:t>
-            </w:r>
-            <w:r>
-              <w:rPr>
-                <w:rFonts w:hint="eastAsia"/>
-              </w:rPr>
-              <w:t>充值、</w:t>
-            </w:r>
-            <w:r>
-              <w:rPr>
-                <w:rFonts w:hint="eastAsia"/>
-              </w:rPr>
-              <w:t>1</w:t>
-            </w:r>
-            <w:r>
-              <w:rPr>
-                <w:rFonts w:hint="eastAsia"/>
-              </w:rPr>
-              <w:t>提现、</w:t>
-            </w:r>
-            <w:r>
-              <w:rPr>
-                <w:rFonts w:hint="eastAsia"/>
-              </w:rPr>
-              <w:t>2</w:t>
-            </w:r>
-            <w:r>
-              <w:rPr>
-                <w:rFonts w:hint="eastAsia"/>
-              </w:rPr>
-              <w:t>转账与消费</w:t>
+              <w:t>）、新密码（</w:t>
+            </w:r>
+            <w:r>
+              <w:rPr>
+                <w:rFonts w:hint="eastAsia"/>
+              </w:rPr>
+              <w:t>string</w:t>
             </w:r>
             <w:r>
               <w:rPr>
@@ -11766,19 +11380,7 @@
               <w:rPr>
                 <w:rFonts w:hint="eastAsia"/>
               </w:rPr>
-              <w:t>虚拟账户系统通过机构</w:t>
-            </w:r>
-            <w:r>
-              <w:rPr>
-                <w:rFonts w:hint="eastAsia"/>
-              </w:rPr>
-              <w:t>ID</w:t>
-            </w:r>
-            <w:r>
-              <w:rPr>
-                <w:rFonts w:hint="eastAsia"/>
-              </w:rPr>
-              <w:t>和日期进行约束范围内的账户流水查询，将流水查询信息处理后以数组形式进行返回。</w:t>
+              <w:t>用户输入的用户名、身份凭证等基本信息经前端传递给后端，后端通过用户名进行数据库查询，根据查询结果与输入参数进行验证，如果验证通过，则后端对原密码进行写覆盖，置为新密码，并返回更改成功的结果，页面跳转回登陆界面，否则返回更改失败的结果，页面刷新。</w:t>
             </w:r>
           </w:p>
         </w:tc>
@@ -11826,34 +11428,16 @@
               <w:rPr>
                 <w:rFonts w:hint="eastAsia"/>
               </w:rPr>
-              <w:t>交易流水信息（</w:t>
-            </w:r>
+              <w:t>更改结果（</w:t>
+            </w:r>
+            <w:proofErr w:type="spellStart"/>
             <w:r>
               <w:rPr>
                 <w:rFonts w:ascii="Times New Roman" w:hAnsi="Times New Roman" w:cs="Times New Roman"/>
               </w:rPr>
-              <w:t>List&lt;Map&lt;</w:t>
-            </w:r>
-            <w:proofErr w:type="spellStart"/>
-            <w:r>
-              <w:rPr>
-                <w:rFonts w:ascii="Times New Roman" w:hAnsi="Times New Roman" w:cs="Times New Roman"/>
-              </w:rPr>
-              <w:t>int</w:t>
-            </w:r>
-            <w:r>
-              <w:rPr>
-                <w:rFonts w:ascii="Times New Roman" w:hAnsi="Times New Roman" w:cs="Times New Roman"/>
-              </w:rPr>
-              <w:t>,String</w:t>
+              <w:t>boolean</w:t>
             </w:r>
             <w:proofErr w:type="spellEnd"/>
-            <w:r>
-              <w:rPr>
-                <w:rFonts w:ascii="Times New Roman" w:hAnsi="Times New Roman" w:cs="Times New Roman"/>
-              </w:rPr>
-              <w:t>&gt;&gt;</w:t>
-            </w:r>
             <w:r>
               <w:rPr>
                 <w:rFonts w:hint="eastAsia"/>
@@ -11864,6 +11448,8 @@
         </w:tc>
       </w:tr>
     </w:tbl>
+    <w:p/>
+    <w:p/>
     <w:p>
       <w:pPr>
         <w:pStyle w:val="2"/>
@@ -11873,13 +11459,14 @@
           <w:sz w:val="28"/>
         </w:rPr>
       </w:pPr>
-      <w:bookmarkStart w:id="36" w:name="_Toc512705155"/>
+      <w:bookmarkStart w:id="36" w:name="_Toc512705154"/>
       <w:r>
         <w:rPr>
           <w:rFonts w:ascii="黑体" w:eastAsia="黑体" w:hAnsi="黑体" w:hint="eastAsia"/>
           <w:bCs w:val="0"/>
           <w:sz w:val="28"/>
         </w:rPr>
+        <w:lastRenderedPageBreak/>
         <w:t>（</w:t>
       </w:r>
       <w:r>
@@ -11888,7 +11475,7 @@
           <w:bCs w:val="0"/>
           <w:sz w:val="28"/>
         </w:rPr>
-        <w:t>十一</w:t>
+        <w:t>十</w:t>
       </w:r>
       <w:r>
         <w:rPr>
@@ -11903,7 +11490,7 @@
           <w:rFonts w:ascii="黑体" w:eastAsia="黑体" w:hAnsi="黑体" w:hint="eastAsia"/>
           <w:sz w:val="28"/>
         </w:rPr>
-        <w:t>用（商）户交易查询</w:t>
+        <w:t>机构交易查询</w:t>
       </w:r>
       <w:bookmarkEnd w:id="36"/>
     </w:p>
@@ -11973,7 +11560,7 @@
               <w:rPr>
                 <w:rFonts w:ascii="Times New Roman" w:hAnsi="Times New Roman" w:cs="Times New Roman" w:hint="eastAsia"/>
               </w:rPr>
-              <w:t>用（商）户交易查询</w:t>
+              <w:t>机构交易查询</w:t>
             </w:r>
           </w:p>
         </w:tc>
@@ -12036,7 +11623,7 @@
               <w:rPr>
                 <w:rFonts w:ascii="Times New Roman" w:hAnsi="Times New Roman" w:cs="Times New Roman" w:hint="eastAsia"/>
               </w:rPr>
-              <w:t>用（商）户</w:t>
+              <w:t>机构</w:t>
             </w:r>
             <w:r>
               <w:t>交易信息进行约束查询，约束涉及交易时间和交易类型。</w:t>
@@ -12099,6 +11686,511 @@
               <w:rPr>
                 <w:rFonts w:hint="eastAsia"/>
               </w:rPr>
+              <w:t>机构</w:t>
+            </w:r>
+            <w:r>
+              <w:rPr>
+                <w:rFonts w:hint="eastAsia"/>
+              </w:rPr>
+              <w:t>ID</w:t>
+            </w:r>
+            <w:r>
+              <w:rPr>
+                <w:rFonts w:hint="eastAsia"/>
+              </w:rPr>
+              <w:t>（</w:t>
+            </w:r>
+            <w:proofErr w:type="spellStart"/>
+            <w:r>
+              <w:rPr>
+                <w:rFonts w:hint="eastAsia"/>
+              </w:rPr>
+              <w:t>int</w:t>
+            </w:r>
+            <w:proofErr w:type="spellEnd"/>
+            <w:r>
+              <w:rPr>
+                <w:rFonts w:hint="eastAsia"/>
+              </w:rPr>
+              <w:t>）、查询起始日期（</w:t>
+            </w:r>
+            <w:r>
+              <w:rPr>
+                <w:rFonts w:hint="eastAsia"/>
+              </w:rPr>
+              <w:t>string</w:t>
+            </w:r>
+            <w:r>
+              <w:rPr>
+                <w:rFonts w:hint="eastAsia"/>
+              </w:rPr>
+              <w:t>符合</w:t>
+            </w:r>
+            <w:r>
+              <w:rPr>
+                <w:rFonts w:hint="eastAsia"/>
+              </w:rPr>
+              <w:t>Date</w:t>
+            </w:r>
+            <w:r>
+              <w:rPr>
+                <w:rFonts w:hint="eastAsia"/>
+              </w:rPr>
+              <w:t>格式）、查询终止日期（</w:t>
+            </w:r>
+            <w:r>
+              <w:rPr>
+                <w:rFonts w:hint="eastAsia"/>
+              </w:rPr>
+              <w:t>string</w:t>
+            </w:r>
+            <w:r>
+              <w:rPr>
+                <w:rFonts w:hint="eastAsia"/>
+              </w:rPr>
+              <w:t>符合</w:t>
+            </w:r>
+            <w:r>
+              <w:rPr>
+                <w:rFonts w:hint="eastAsia"/>
+              </w:rPr>
+              <w:t>Date</w:t>
+            </w:r>
+            <w:r>
+              <w:rPr>
+                <w:rFonts w:hint="eastAsia"/>
+              </w:rPr>
+              <w:t>格式）、交易类型（</w:t>
+            </w:r>
+            <w:proofErr w:type="spellStart"/>
+            <w:r>
+              <w:rPr>
+                <w:rFonts w:hint="eastAsia"/>
+              </w:rPr>
+              <w:t>int</w:t>
+            </w:r>
+            <w:proofErr w:type="spellEnd"/>
+            <w:r>
+              <w:rPr>
+                <w:rFonts w:hint="eastAsia"/>
+              </w:rPr>
+              <w:t>, 0</w:t>
+            </w:r>
+            <w:r>
+              <w:rPr>
+                <w:rFonts w:hint="eastAsia"/>
+              </w:rPr>
+              <w:t>充值、</w:t>
+            </w:r>
+            <w:r>
+              <w:rPr>
+                <w:rFonts w:hint="eastAsia"/>
+              </w:rPr>
+              <w:t>1</w:t>
+            </w:r>
+            <w:r>
+              <w:rPr>
+                <w:rFonts w:hint="eastAsia"/>
+              </w:rPr>
+              <w:t>提现、</w:t>
+            </w:r>
+            <w:r>
+              <w:rPr>
+                <w:rFonts w:hint="eastAsia"/>
+              </w:rPr>
+              <w:t>2</w:t>
+            </w:r>
+            <w:r>
+              <w:rPr>
+                <w:rFonts w:hint="eastAsia"/>
+              </w:rPr>
+              <w:t>转账与消费</w:t>
+            </w:r>
+            <w:r>
+              <w:rPr>
+                <w:rFonts w:hint="eastAsia"/>
+              </w:rPr>
+              <w:t>）</w:t>
+            </w:r>
+          </w:p>
+        </w:tc>
+      </w:tr>
+      <w:tr>
+        <w:trPr>
+          <w:jc w:val="center"/>
+        </w:trPr>
+        <w:tc>
+          <w:tcPr>
+            <w:tcW w:w="1526" w:type="dxa"/>
+            <w:vAlign w:val="center"/>
+          </w:tcPr>
+          <w:p>
+            <w:pPr>
+              <w:topLinePunct/>
+              <w:autoSpaceDE w:val="0"/>
+              <w:autoSpaceDN w:val="0"/>
+              <w:adjustRightInd w:val="0"/>
+              <w:snapToGrid w:val="0"/>
+              <w:spacing w:line="360" w:lineRule="auto"/>
+              <w:jc w:val="center"/>
+              <w:textAlignment w:val="baseline"/>
+              <w:rPr>
+                <w:rFonts w:ascii="Times New Roman" w:hAnsi="Times New Roman" w:cs="Times New Roman"/>
+                <w:b/>
+              </w:rPr>
+            </w:pPr>
+            <w:r>
+              <w:rPr>
+                <w:rFonts w:ascii="Times New Roman" w:hAnsi="Times New Roman" w:cs="Times New Roman" w:hint="eastAsia"/>
+                <w:b/>
+              </w:rPr>
+              <w:t>处理描述</w:t>
+            </w:r>
+          </w:p>
+        </w:tc>
+        <w:tc>
+          <w:tcPr>
+            <w:tcW w:w="6996" w:type="dxa"/>
+            <w:vAlign w:val="center"/>
+          </w:tcPr>
+          <w:p>
+            <w:r>
+              <w:rPr>
+                <w:rFonts w:hint="eastAsia"/>
+              </w:rPr>
+              <w:t>虚拟账户系统通过机构</w:t>
+            </w:r>
+            <w:r>
+              <w:rPr>
+                <w:rFonts w:hint="eastAsia"/>
+              </w:rPr>
+              <w:t>ID</w:t>
+            </w:r>
+            <w:r>
+              <w:rPr>
+                <w:rFonts w:hint="eastAsia"/>
+              </w:rPr>
+              <w:t>和日期进行约束范围内的账户流水查询，将流水查询信息处理后以数组形式进行返回。</w:t>
+            </w:r>
+          </w:p>
+        </w:tc>
+      </w:tr>
+      <w:tr>
+        <w:trPr>
+          <w:jc w:val="center"/>
+        </w:trPr>
+        <w:tc>
+          <w:tcPr>
+            <w:tcW w:w="1526" w:type="dxa"/>
+            <w:vAlign w:val="center"/>
+          </w:tcPr>
+          <w:p>
+            <w:pPr>
+              <w:topLinePunct/>
+              <w:autoSpaceDE w:val="0"/>
+              <w:autoSpaceDN w:val="0"/>
+              <w:adjustRightInd w:val="0"/>
+              <w:snapToGrid w:val="0"/>
+              <w:spacing w:line="360" w:lineRule="auto"/>
+              <w:jc w:val="center"/>
+              <w:textAlignment w:val="baseline"/>
+              <w:rPr>
+                <w:rFonts w:ascii="Times New Roman" w:hAnsi="Times New Roman" w:cs="Times New Roman"/>
+                <w:b/>
+              </w:rPr>
+            </w:pPr>
+            <w:r>
+              <w:rPr>
+                <w:rFonts w:ascii="Times New Roman" w:hAnsi="Times New Roman" w:cs="Times New Roman" w:hint="eastAsia"/>
+                <w:b/>
+              </w:rPr>
+              <w:t>输出项</w:t>
+            </w:r>
+          </w:p>
+        </w:tc>
+        <w:tc>
+          <w:tcPr>
+            <w:tcW w:w="6996" w:type="dxa"/>
+            <w:vAlign w:val="center"/>
+          </w:tcPr>
+          <w:p>
+            <w:r>
+              <w:rPr>
+                <w:rFonts w:hint="eastAsia"/>
+              </w:rPr>
+              <w:t>交易流水信息（</w:t>
+            </w:r>
+            <w:r>
+              <w:rPr>
+                <w:rFonts w:ascii="Times New Roman" w:hAnsi="Times New Roman" w:cs="Times New Roman"/>
+              </w:rPr>
+              <w:t>List&lt;Map&lt;</w:t>
+            </w:r>
+            <w:proofErr w:type="spellStart"/>
+            <w:r>
+              <w:rPr>
+                <w:rFonts w:ascii="Times New Roman" w:hAnsi="Times New Roman" w:cs="Times New Roman"/>
+              </w:rPr>
+              <w:t>int</w:t>
+            </w:r>
+            <w:r>
+              <w:rPr>
+                <w:rFonts w:ascii="Times New Roman" w:hAnsi="Times New Roman" w:cs="Times New Roman"/>
+              </w:rPr>
+              <w:t>,String</w:t>
+            </w:r>
+            <w:proofErr w:type="spellEnd"/>
+            <w:r>
+              <w:rPr>
+                <w:rFonts w:ascii="Times New Roman" w:hAnsi="Times New Roman" w:cs="Times New Roman"/>
+              </w:rPr>
+              <w:t>&gt;&gt;</w:t>
+            </w:r>
+            <w:r>
+              <w:rPr>
+                <w:rFonts w:hint="eastAsia"/>
+              </w:rPr>
+              <w:t>）</w:t>
+            </w:r>
+          </w:p>
+        </w:tc>
+      </w:tr>
+    </w:tbl>
+    <w:p>
+      <w:pPr>
+        <w:pStyle w:val="2"/>
+        <w:spacing w:beforeLines="10" w:before="31" w:afterLines="10" w:after="31" w:line="240" w:lineRule="auto"/>
+        <w:rPr>
+          <w:rFonts w:ascii="黑体" w:eastAsia="黑体" w:hAnsi="黑体"/>
+          <w:sz w:val="28"/>
+        </w:rPr>
+      </w:pPr>
+      <w:bookmarkStart w:id="37" w:name="_Toc512705155"/>
+      <w:r>
+        <w:rPr>
+          <w:rFonts w:ascii="黑体" w:eastAsia="黑体" w:hAnsi="黑体" w:hint="eastAsia"/>
+          <w:bCs w:val="0"/>
+          <w:sz w:val="28"/>
+        </w:rPr>
+        <w:t>（</w:t>
+      </w:r>
+      <w:r>
+        <w:rPr>
+          <w:rFonts w:ascii="黑体" w:eastAsia="黑体" w:hAnsi="黑体" w:hint="eastAsia"/>
+          <w:bCs w:val="0"/>
+          <w:sz w:val="28"/>
+        </w:rPr>
+        <w:t>十一</w:t>
+      </w:r>
+      <w:r>
+        <w:rPr>
+          <w:rFonts w:ascii="黑体" w:eastAsia="黑体" w:hAnsi="黑体" w:hint="eastAsia"/>
+          <w:bCs w:val="0"/>
+          <w:sz w:val="28"/>
+        </w:rPr>
+        <w:t>）</w:t>
+      </w:r>
+      <w:r>
+        <w:rPr>
+          <w:rFonts w:ascii="黑体" w:eastAsia="黑体" w:hAnsi="黑体" w:hint="eastAsia"/>
+          <w:sz w:val="28"/>
+        </w:rPr>
+        <w:t>用（商）户交易查询</w:t>
+      </w:r>
+      <w:bookmarkEnd w:id="37"/>
+    </w:p>
+    <w:tbl>
+      <w:tblPr>
+        <w:tblStyle w:val="a4"/>
+        <w:tblW w:w="0" w:type="auto"/>
+        <w:jc w:val="center"/>
+        <w:tblLook w:val="04A0" w:firstRow="1" w:lastRow="0" w:firstColumn="1" w:lastColumn="0" w:noHBand="0" w:noVBand="1"/>
+      </w:tblPr>
+      <w:tblGrid>
+        <w:gridCol w:w="1526"/>
+        <w:gridCol w:w="6996"/>
+      </w:tblGrid>
+      <w:tr>
+        <w:trPr>
+          <w:jc w:val="center"/>
+        </w:trPr>
+        <w:tc>
+          <w:tcPr>
+            <w:tcW w:w="1526" w:type="dxa"/>
+            <w:vAlign w:val="center"/>
+          </w:tcPr>
+          <w:p>
+            <w:pPr>
+              <w:topLinePunct/>
+              <w:autoSpaceDE w:val="0"/>
+              <w:autoSpaceDN w:val="0"/>
+              <w:adjustRightInd w:val="0"/>
+              <w:snapToGrid w:val="0"/>
+              <w:spacing w:line="360" w:lineRule="auto"/>
+              <w:jc w:val="center"/>
+              <w:textAlignment w:val="baseline"/>
+              <w:rPr>
+                <w:rFonts w:ascii="Times New Roman" w:hAnsi="Times New Roman" w:cs="Times New Roman"/>
+                <w:b/>
+              </w:rPr>
+            </w:pPr>
+            <w:r>
+              <w:rPr>
+                <w:rFonts w:ascii="Times New Roman" w:hAnsi="Times New Roman" w:cs="Times New Roman" w:hint="eastAsia"/>
+                <w:b/>
+              </w:rPr>
+              <w:t>功能名称</w:t>
+            </w:r>
+          </w:p>
+        </w:tc>
+        <w:tc>
+          <w:tcPr>
+            <w:tcW w:w="6996" w:type="dxa"/>
+            <w:vAlign w:val="center"/>
+          </w:tcPr>
+          <w:p>
+            <w:pPr>
+              <w:topLinePunct/>
+              <w:autoSpaceDE w:val="0"/>
+              <w:autoSpaceDN w:val="0"/>
+              <w:adjustRightInd w:val="0"/>
+              <w:snapToGrid w:val="0"/>
+              <w:spacing w:line="360" w:lineRule="auto"/>
+              <w:textAlignment w:val="baseline"/>
+              <w:rPr>
+                <w:rFonts w:ascii="Times New Roman" w:hAnsi="Times New Roman" w:cs="Times New Roman"/>
+              </w:rPr>
+            </w:pPr>
+            <w:r>
+              <w:rPr>
+                <w:rFonts w:ascii="Times New Roman" w:hAnsi="Times New Roman" w:cs="Times New Roman" w:hint="eastAsia"/>
+              </w:rPr>
+              <w:t>用（商）户交易查询</w:t>
+            </w:r>
+          </w:p>
+        </w:tc>
+      </w:tr>
+      <w:tr>
+        <w:trPr>
+          <w:jc w:val="center"/>
+        </w:trPr>
+        <w:tc>
+          <w:tcPr>
+            <w:tcW w:w="1526" w:type="dxa"/>
+            <w:vAlign w:val="center"/>
+          </w:tcPr>
+          <w:p>
+            <w:pPr>
+              <w:topLinePunct/>
+              <w:autoSpaceDE w:val="0"/>
+              <w:autoSpaceDN w:val="0"/>
+              <w:adjustRightInd w:val="0"/>
+              <w:snapToGrid w:val="0"/>
+              <w:spacing w:line="360" w:lineRule="auto"/>
+              <w:jc w:val="center"/>
+              <w:textAlignment w:val="baseline"/>
+              <w:rPr>
+                <w:rFonts w:ascii="Times New Roman" w:hAnsi="Times New Roman" w:cs="Times New Roman"/>
+                <w:b/>
+              </w:rPr>
+            </w:pPr>
+            <w:r>
+              <w:rPr>
+                <w:rFonts w:ascii="Times New Roman" w:hAnsi="Times New Roman" w:cs="Times New Roman" w:hint="eastAsia"/>
+                <w:b/>
+              </w:rPr>
+              <w:t>功能描述</w:t>
+            </w:r>
+          </w:p>
+        </w:tc>
+        <w:tc>
+          <w:tcPr>
+            <w:tcW w:w="6996" w:type="dxa"/>
+            <w:vAlign w:val="center"/>
+          </w:tcPr>
+          <w:p>
+            <w:pPr>
+              <w:topLinePunct/>
+              <w:autoSpaceDE w:val="0"/>
+              <w:autoSpaceDN w:val="0"/>
+              <w:adjustRightInd w:val="0"/>
+              <w:snapToGrid w:val="0"/>
+              <w:spacing w:line="360" w:lineRule="auto"/>
+              <w:textAlignment w:val="baseline"/>
+              <w:rPr>
+                <w:rFonts w:ascii="Times New Roman" w:hAnsi="Times New Roman" w:cs="Times New Roman"/>
+              </w:rPr>
+            </w:pPr>
+            <w:r>
+              <w:t>对</w:t>
+            </w:r>
+            <w:r>
+              <w:rPr>
+                <w:rFonts w:ascii="Times New Roman" w:hAnsi="Times New Roman" w:cs="Times New Roman" w:hint="eastAsia"/>
+              </w:rPr>
+              <w:t>用（商）户</w:t>
+            </w:r>
+            <w:r>
+              <w:t>交易信息进行约束查询，约束涉及交易时间和交易类型。</w:t>
+            </w:r>
+          </w:p>
+        </w:tc>
+      </w:tr>
+      <w:tr>
+        <w:trPr>
+          <w:jc w:val="center"/>
+        </w:trPr>
+        <w:tc>
+          <w:tcPr>
+            <w:tcW w:w="1526" w:type="dxa"/>
+            <w:vAlign w:val="center"/>
+          </w:tcPr>
+          <w:p>
+            <w:pPr>
+              <w:topLinePunct/>
+              <w:autoSpaceDE w:val="0"/>
+              <w:autoSpaceDN w:val="0"/>
+              <w:adjustRightInd w:val="0"/>
+              <w:snapToGrid w:val="0"/>
+              <w:spacing w:line="360" w:lineRule="auto"/>
+              <w:jc w:val="center"/>
+              <w:textAlignment w:val="baseline"/>
+              <w:rPr>
+                <w:rFonts w:ascii="Times New Roman" w:hAnsi="Times New Roman" w:cs="Times New Roman"/>
+                <w:b/>
+              </w:rPr>
+            </w:pPr>
+            <w:r>
+              <w:rPr>
+                <w:rFonts w:ascii="Times New Roman" w:hAnsi="Times New Roman" w:cs="Times New Roman" w:hint="eastAsia"/>
+                <w:b/>
+              </w:rPr>
+              <w:t>输入项</w:t>
+            </w:r>
+          </w:p>
+        </w:tc>
+        <w:tc>
+          <w:tcPr>
+            <w:tcW w:w="6996" w:type="dxa"/>
+            <w:vAlign w:val="center"/>
+          </w:tcPr>
+          <w:p>
+            <w:pPr>
+              <w:topLinePunct/>
+              <w:autoSpaceDE w:val="0"/>
+              <w:autoSpaceDN w:val="0"/>
+              <w:adjustRightInd w:val="0"/>
+              <w:snapToGrid w:val="0"/>
+              <w:spacing w:line="360" w:lineRule="auto"/>
+              <w:textAlignment w:val="baseline"/>
+              <w:rPr>
+                <w:rFonts w:ascii="Times New Roman" w:hAnsi="Times New Roman" w:cs="Times New Roman"/>
+              </w:rPr>
+            </w:pPr>
+            <w:r>
+              <w:rPr>
+                <w:rFonts w:hint="eastAsia"/>
+              </w:rPr>
               <w:t>用</w:t>
             </w:r>
             <w:r>
@@ -12231,8 +12323,6 @@
               </w:rPr>
               <w:t>转账与消费</w:t>
             </w:r>
-            <w:bookmarkStart w:id="37" w:name="_GoBack"/>
-            <w:bookmarkEnd w:id="37"/>
             <w:r>
               <w:rPr>
                 <w:rFonts w:hint="eastAsia"/>
@@ -15036,7 +15126,7 @@
             <w:noProof/>
             <w:lang w:val="zh-CN"/>
           </w:rPr>
-          <w:t>9</w:t>
+          <w:t>8</w:t>
         </w:r>
         <w:r>
           <w:fldChar w:fldCharType="end"/>
@@ -17673,7 +17763,7 @@
 </file>
 
 <file path=customXml/itemProps1.xml><?xml version="1.0" encoding="utf-8"?>
-<ds:datastoreItem xmlns:ds="http://schemas.openxmlformats.org/officeDocument/2006/customXml" ds:itemID="{9CB603C9-0D5E-46D6-8C8D-1CA4411A6804}">
+<ds:datastoreItem xmlns:ds="http://schemas.openxmlformats.org/officeDocument/2006/customXml" ds:itemID="{7F6A6E19-DBE2-48AD-B6CD-AEE68020A70B}">
   <ds:schemaRefs>
     <ds:schemaRef ds:uri="http://schemas.openxmlformats.org/officeDocument/2006/bibliography"/>
   </ds:schemaRefs>

--- a/虚拟账户系统-需求规格说明书.docx
+++ b/虚拟账户系统-需求规格说明书.docx
@@ -8267,19 +8267,7 @@
               <w:rPr>
                 <w:rFonts w:hint="eastAsia"/>
               </w:rPr>
-              <w:t>）</w:t>
-            </w:r>
-            <w:r>
-              <w:rPr>
-                <w:rFonts w:hint="eastAsia"/>
-              </w:rPr>
-              <w:t>、</w:t>
-            </w:r>
-            <w:r>
-              <w:rPr>
-                <w:rFonts w:hint="eastAsia"/>
-              </w:rPr>
-              <w:t>用户手机号（</w:t>
+              <w:t>）、用户手机号（</w:t>
             </w:r>
             <w:r>
               <w:rPr>
@@ -9497,17 +9485,8 @@
     <w:p>
       <w:bookmarkStart w:id="31" w:name="_Toc512705150"/>
     </w:p>
-    <w:p>
-      <w:pPr>
-        <w:rPr>
-          <w:rFonts w:hint="eastAsia"/>
-        </w:rPr>
-      </w:pPr>
-    </w:p>
-    <w:p>
-      <w:bookmarkStart w:id="32" w:name="_GoBack"/>
-      <w:bookmarkEnd w:id="32"/>
-    </w:p>
+    <w:p/>
+    <w:p/>
     <w:p>
       <w:pPr>
         <w:pStyle w:val="2"/>
@@ -10004,7 +9983,7 @@
           <w:sz w:val="28"/>
         </w:rPr>
       </w:pPr>
-      <w:bookmarkStart w:id="33" w:name="_Toc512705151"/>
+      <w:bookmarkStart w:id="32" w:name="_Toc512705151"/>
       <w:r>
         <w:rPr>
           <w:rFonts w:ascii="黑体" w:eastAsia="黑体" w:hAnsi="黑体" w:hint="eastAsia"/>
@@ -10035,6 +10014,434 @@
           <w:sz w:val="28"/>
         </w:rPr>
         <w:t>用（商）户信息查询</w:t>
+      </w:r>
+      <w:bookmarkEnd w:id="32"/>
+    </w:p>
+    <w:tbl>
+      <w:tblPr>
+        <w:tblStyle w:val="a4"/>
+        <w:tblW w:w="0" w:type="auto"/>
+        <w:jc w:val="center"/>
+        <w:tblLook w:val="04A0" w:firstRow="1" w:lastRow="0" w:firstColumn="1" w:lastColumn="0" w:noHBand="0" w:noVBand="1"/>
+      </w:tblPr>
+      <w:tblGrid>
+        <w:gridCol w:w="1526"/>
+        <w:gridCol w:w="6996"/>
+      </w:tblGrid>
+      <w:tr>
+        <w:trPr>
+          <w:jc w:val="center"/>
+        </w:trPr>
+        <w:tc>
+          <w:tcPr>
+            <w:tcW w:w="1526" w:type="dxa"/>
+            <w:vAlign w:val="center"/>
+          </w:tcPr>
+          <w:p>
+            <w:pPr>
+              <w:topLinePunct/>
+              <w:autoSpaceDE w:val="0"/>
+              <w:autoSpaceDN w:val="0"/>
+              <w:adjustRightInd w:val="0"/>
+              <w:snapToGrid w:val="0"/>
+              <w:spacing w:line="360" w:lineRule="auto"/>
+              <w:jc w:val="center"/>
+              <w:textAlignment w:val="baseline"/>
+              <w:rPr>
+                <w:rFonts w:ascii="Times New Roman" w:hAnsi="Times New Roman" w:cs="Times New Roman"/>
+                <w:b/>
+              </w:rPr>
+            </w:pPr>
+            <w:r>
+              <w:rPr>
+                <w:rFonts w:ascii="Times New Roman" w:hAnsi="Times New Roman" w:cs="Times New Roman" w:hint="eastAsia"/>
+                <w:b/>
+              </w:rPr>
+              <w:t>功能名称</w:t>
+            </w:r>
+          </w:p>
+        </w:tc>
+        <w:tc>
+          <w:tcPr>
+            <w:tcW w:w="6996" w:type="dxa"/>
+            <w:vAlign w:val="center"/>
+          </w:tcPr>
+          <w:p>
+            <w:pPr>
+              <w:topLinePunct/>
+              <w:autoSpaceDE w:val="0"/>
+              <w:autoSpaceDN w:val="0"/>
+              <w:adjustRightInd w:val="0"/>
+              <w:snapToGrid w:val="0"/>
+              <w:spacing w:line="360" w:lineRule="auto"/>
+              <w:textAlignment w:val="baseline"/>
+              <w:rPr>
+                <w:rFonts w:ascii="Times New Roman" w:hAnsi="Times New Roman" w:cs="Times New Roman"/>
+              </w:rPr>
+            </w:pPr>
+            <w:r>
+              <w:rPr>
+                <w:rFonts w:ascii="Times New Roman" w:hAnsi="Times New Roman" w:cs="Times New Roman" w:hint="eastAsia"/>
+              </w:rPr>
+              <w:t>用（商）户信息查询</w:t>
+            </w:r>
+          </w:p>
+        </w:tc>
+      </w:tr>
+      <w:tr>
+        <w:trPr>
+          <w:jc w:val="center"/>
+        </w:trPr>
+        <w:tc>
+          <w:tcPr>
+            <w:tcW w:w="1526" w:type="dxa"/>
+            <w:vAlign w:val="center"/>
+          </w:tcPr>
+          <w:p>
+            <w:pPr>
+              <w:topLinePunct/>
+              <w:autoSpaceDE w:val="0"/>
+              <w:autoSpaceDN w:val="0"/>
+              <w:adjustRightInd w:val="0"/>
+              <w:snapToGrid w:val="0"/>
+              <w:spacing w:line="360" w:lineRule="auto"/>
+              <w:jc w:val="center"/>
+              <w:textAlignment w:val="baseline"/>
+              <w:rPr>
+                <w:rFonts w:ascii="Times New Roman" w:hAnsi="Times New Roman" w:cs="Times New Roman"/>
+                <w:b/>
+              </w:rPr>
+            </w:pPr>
+            <w:r>
+              <w:rPr>
+                <w:rFonts w:ascii="Times New Roman" w:hAnsi="Times New Roman" w:cs="Times New Roman" w:hint="eastAsia"/>
+                <w:b/>
+              </w:rPr>
+              <w:t>功能描述</w:t>
+            </w:r>
+          </w:p>
+        </w:tc>
+        <w:tc>
+          <w:tcPr>
+            <w:tcW w:w="6996" w:type="dxa"/>
+            <w:vAlign w:val="center"/>
+          </w:tcPr>
+          <w:p>
+            <w:pPr>
+              <w:topLinePunct/>
+              <w:autoSpaceDE w:val="0"/>
+              <w:autoSpaceDN w:val="0"/>
+              <w:adjustRightInd w:val="0"/>
+              <w:snapToGrid w:val="0"/>
+              <w:spacing w:line="360" w:lineRule="auto"/>
+              <w:textAlignment w:val="baseline"/>
+              <w:rPr>
+                <w:rFonts w:ascii="Times New Roman" w:hAnsi="Times New Roman" w:cs="Times New Roman"/>
+              </w:rPr>
+            </w:pPr>
+            <w:r>
+              <w:rPr>
+                <w:rFonts w:ascii="Times New Roman" w:hAnsi="Times New Roman" w:cs="Times New Roman" w:hint="eastAsia"/>
+              </w:rPr>
+              <w:t>用（商）户进行基本信息和账户信息查询。</w:t>
+            </w:r>
+          </w:p>
+        </w:tc>
+      </w:tr>
+      <w:tr>
+        <w:trPr>
+          <w:jc w:val="center"/>
+        </w:trPr>
+        <w:tc>
+          <w:tcPr>
+            <w:tcW w:w="1526" w:type="dxa"/>
+            <w:vAlign w:val="center"/>
+          </w:tcPr>
+          <w:p>
+            <w:pPr>
+              <w:topLinePunct/>
+              <w:autoSpaceDE w:val="0"/>
+              <w:autoSpaceDN w:val="0"/>
+              <w:adjustRightInd w:val="0"/>
+              <w:snapToGrid w:val="0"/>
+              <w:spacing w:line="360" w:lineRule="auto"/>
+              <w:jc w:val="center"/>
+              <w:textAlignment w:val="baseline"/>
+              <w:rPr>
+                <w:rFonts w:ascii="Times New Roman" w:hAnsi="Times New Roman" w:cs="Times New Roman"/>
+                <w:b/>
+              </w:rPr>
+            </w:pPr>
+            <w:r>
+              <w:rPr>
+                <w:rFonts w:ascii="Times New Roman" w:hAnsi="Times New Roman" w:cs="Times New Roman" w:hint="eastAsia"/>
+                <w:b/>
+              </w:rPr>
+              <w:t>输入项</w:t>
+            </w:r>
+          </w:p>
+        </w:tc>
+        <w:tc>
+          <w:tcPr>
+            <w:tcW w:w="6996" w:type="dxa"/>
+            <w:vAlign w:val="center"/>
+          </w:tcPr>
+          <w:p>
+            <w:pPr>
+              <w:topLinePunct/>
+              <w:autoSpaceDE w:val="0"/>
+              <w:autoSpaceDN w:val="0"/>
+              <w:adjustRightInd w:val="0"/>
+              <w:snapToGrid w:val="0"/>
+              <w:spacing w:line="360" w:lineRule="auto"/>
+              <w:textAlignment w:val="baseline"/>
+            </w:pPr>
+            <w:r>
+              <w:rPr>
+                <w:rFonts w:hint="eastAsia"/>
+              </w:rPr>
+              <w:t>用</w:t>
+            </w:r>
+            <w:r>
+              <w:rPr>
+                <w:rFonts w:ascii="Times New Roman" w:hAnsi="Times New Roman" w:cs="Times New Roman" w:hint="eastAsia"/>
+              </w:rPr>
+              <w:t>（商）</w:t>
+            </w:r>
+            <w:r>
+              <w:rPr>
+                <w:rFonts w:hint="eastAsia"/>
+              </w:rPr>
+              <w:t>户</w:t>
+            </w:r>
+            <w:r>
+              <w:rPr>
+                <w:rFonts w:hint="eastAsia"/>
+              </w:rPr>
+              <w:t>ID</w:t>
+            </w:r>
+            <w:r>
+              <w:rPr>
+                <w:rFonts w:hint="eastAsia"/>
+              </w:rPr>
+              <w:t>（</w:t>
+            </w:r>
+            <w:proofErr w:type="spellStart"/>
+            <w:r>
+              <w:rPr>
+                <w:rFonts w:hint="eastAsia"/>
+              </w:rPr>
+              <w:t>int</w:t>
+            </w:r>
+            <w:proofErr w:type="spellEnd"/>
+            <w:r>
+              <w:rPr>
+                <w:rFonts w:hint="eastAsia"/>
+              </w:rPr>
+              <w:t>）</w:t>
+            </w:r>
+          </w:p>
+        </w:tc>
+      </w:tr>
+      <w:tr>
+        <w:trPr>
+          <w:jc w:val="center"/>
+        </w:trPr>
+        <w:tc>
+          <w:tcPr>
+            <w:tcW w:w="1526" w:type="dxa"/>
+            <w:vAlign w:val="center"/>
+          </w:tcPr>
+          <w:p>
+            <w:pPr>
+              <w:topLinePunct/>
+              <w:autoSpaceDE w:val="0"/>
+              <w:autoSpaceDN w:val="0"/>
+              <w:adjustRightInd w:val="0"/>
+              <w:snapToGrid w:val="0"/>
+              <w:spacing w:line="360" w:lineRule="auto"/>
+              <w:jc w:val="center"/>
+              <w:textAlignment w:val="baseline"/>
+              <w:rPr>
+                <w:rFonts w:ascii="Times New Roman" w:hAnsi="Times New Roman" w:cs="Times New Roman"/>
+                <w:b/>
+              </w:rPr>
+            </w:pPr>
+            <w:r>
+              <w:rPr>
+                <w:rFonts w:ascii="Times New Roman" w:hAnsi="Times New Roman" w:cs="Times New Roman" w:hint="eastAsia"/>
+                <w:b/>
+              </w:rPr>
+              <w:t>处理描述</w:t>
+            </w:r>
+          </w:p>
+        </w:tc>
+        <w:tc>
+          <w:tcPr>
+            <w:tcW w:w="6996" w:type="dxa"/>
+            <w:vAlign w:val="center"/>
+          </w:tcPr>
+          <w:p>
+            <w:pPr>
+              <w:topLinePunct/>
+              <w:autoSpaceDE w:val="0"/>
+              <w:autoSpaceDN w:val="0"/>
+              <w:adjustRightInd w:val="0"/>
+              <w:snapToGrid w:val="0"/>
+              <w:spacing w:line="360" w:lineRule="auto"/>
+              <w:textAlignment w:val="baseline"/>
+              <w:rPr>
+                <w:rFonts w:ascii="Times New Roman" w:hAnsi="Times New Roman" w:cs="Times New Roman"/>
+              </w:rPr>
+            </w:pPr>
+            <w:r>
+              <w:rPr>
+                <w:rFonts w:hint="eastAsia"/>
+              </w:rPr>
+              <w:t>进入页面后自动向后端数据库发送当前用户</w:t>
+            </w:r>
+            <w:r>
+              <w:rPr>
+                <w:rFonts w:hint="eastAsia"/>
+              </w:rPr>
+              <w:t>ID</w:t>
+            </w:r>
+            <w:r>
+              <w:rPr>
+                <w:rFonts w:hint="eastAsia"/>
+              </w:rPr>
+              <w:t>及信息查询请求，将返回的数据进行解析后进行可视化输出。</w:t>
+            </w:r>
+          </w:p>
+        </w:tc>
+      </w:tr>
+      <w:tr>
+        <w:trPr>
+          <w:jc w:val="center"/>
+        </w:trPr>
+        <w:tc>
+          <w:tcPr>
+            <w:tcW w:w="1526" w:type="dxa"/>
+            <w:vAlign w:val="center"/>
+          </w:tcPr>
+          <w:p>
+            <w:pPr>
+              <w:topLinePunct/>
+              <w:autoSpaceDE w:val="0"/>
+              <w:autoSpaceDN w:val="0"/>
+              <w:adjustRightInd w:val="0"/>
+              <w:snapToGrid w:val="0"/>
+              <w:spacing w:line="360" w:lineRule="auto"/>
+              <w:jc w:val="center"/>
+              <w:textAlignment w:val="baseline"/>
+              <w:rPr>
+                <w:rFonts w:ascii="Times New Roman" w:hAnsi="Times New Roman" w:cs="Times New Roman"/>
+                <w:b/>
+              </w:rPr>
+            </w:pPr>
+            <w:r>
+              <w:rPr>
+                <w:rFonts w:ascii="Times New Roman" w:hAnsi="Times New Roman" w:cs="Times New Roman" w:hint="eastAsia"/>
+                <w:b/>
+              </w:rPr>
+              <w:t>输出项</w:t>
+            </w:r>
+          </w:p>
+        </w:tc>
+        <w:tc>
+          <w:tcPr>
+            <w:tcW w:w="6996" w:type="dxa"/>
+            <w:vAlign w:val="center"/>
+          </w:tcPr>
+          <w:p>
+            <w:pPr>
+              <w:topLinePunct/>
+              <w:autoSpaceDE w:val="0"/>
+              <w:autoSpaceDN w:val="0"/>
+              <w:adjustRightInd w:val="0"/>
+              <w:snapToGrid w:val="0"/>
+              <w:spacing w:line="360" w:lineRule="auto"/>
+              <w:textAlignment w:val="baseline"/>
+              <w:rPr>
+                <w:rFonts w:ascii="Times New Roman" w:hAnsi="Times New Roman" w:cs="Times New Roman"/>
+              </w:rPr>
+            </w:pPr>
+            <w:r>
+              <w:rPr>
+                <w:rFonts w:hint="eastAsia"/>
+              </w:rPr>
+              <w:t>用（商）户信息（</w:t>
+            </w:r>
+            <w:r>
+              <w:rPr>
+                <w:rFonts w:ascii="Times New Roman" w:hAnsi="Times New Roman" w:cs="Times New Roman"/>
+              </w:rPr>
+              <w:t>List&lt;Map&lt;</w:t>
+            </w:r>
+            <w:proofErr w:type="spellStart"/>
+            <w:r>
+              <w:rPr>
+                <w:rFonts w:ascii="Times New Roman" w:hAnsi="Times New Roman" w:cs="Times New Roman"/>
+              </w:rPr>
+              <w:t>String,String</w:t>
+            </w:r>
+            <w:proofErr w:type="spellEnd"/>
+            <w:r>
+              <w:rPr>
+                <w:rFonts w:ascii="Times New Roman" w:hAnsi="Times New Roman" w:cs="Times New Roman"/>
+              </w:rPr>
+              <w:t>&gt;&gt;</w:t>
+            </w:r>
+            <w:r>
+              <w:rPr>
+                <w:rFonts w:hint="eastAsia"/>
+              </w:rPr>
+              <w:t>）</w:t>
+            </w:r>
+          </w:p>
+        </w:tc>
+      </w:tr>
+    </w:tbl>
+    <w:p>
+      <w:pPr>
+        <w:pStyle w:val="2"/>
+        <w:spacing w:beforeLines="10" w:before="31" w:afterLines="10" w:after="31" w:line="240" w:lineRule="auto"/>
+        <w:rPr>
+          <w:rFonts w:ascii="黑体" w:eastAsia="黑体" w:hAnsi="黑体"/>
+          <w:sz w:val="28"/>
+        </w:rPr>
+      </w:pPr>
+      <w:bookmarkStart w:id="33" w:name="_Toc512705152"/>
+      <w:r>
+        <w:rPr>
+          <w:rFonts w:ascii="黑体" w:eastAsia="黑体" w:hAnsi="黑体" w:hint="eastAsia"/>
+          <w:bCs w:val="0"/>
+          <w:sz w:val="28"/>
+        </w:rPr>
+        <w:t>（</w:t>
+      </w:r>
+      <w:r>
+        <w:rPr>
+          <w:rFonts w:ascii="黑体" w:eastAsia="黑体" w:hAnsi="黑体" w:hint="eastAsia"/>
+          <w:bCs w:val="0"/>
+          <w:sz w:val="28"/>
+        </w:rPr>
+        <w:t>八</w:t>
+      </w:r>
+      <w:r>
+        <w:rPr>
+          <w:rFonts w:ascii="黑体" w:eastAsia="黑体" w:hAnsi="黑体" w:hint="eastAsia"/>
+          <w:bCs w:val="0"/>
+          <w:sz w:val="28"/>
+        </w:rPr>
+        <w:t>）</w:t>
+      </w:r>
+      <w:r>
+        <w:rPr>
+          <w:rFonts w:ascii="黑体" w:eastAsia="黑体" w:hAnsi="黑体" w:hint="eastAsia"/>
+          <w:sz w:val="28"/>
+        </w:rPr>
+        <w:t>用（商）户账户冻结与解冻</w:t>
       </w:r>
       <w:bookmarkEnd w:id="33"/>
     </w:p>
@@ -10104,7 +10511,7 @@
               <w:rPr>
                 <w:rFonts w:ascii="Times New Roman" w:hAnsi="Times New Roman" w:cs="Times New Roman" w:hint="eastAsia"/>
               </w:rPr>
-              <w:t>用（商）户信息查询</w:t>
+              <w:t>用（商）户账户冻结与解冻</w:t>
             </w:r>
           </w:p>
         </w:tc>
@@ -10162,9 +10569,48 @@
             </w:pPr>
             <w:r>
               <w:rPr>
-                <w:rFonts w:ascii="Times New Roman" w:hAnsi="Times New Roman" w:cs="Times New Roman" w:hint="eastAsia"/>
-              </w:rPr>
-              <w:t>用（商）户进行基本信息和账户信息查询。</w:t>
+                <w:sz w:val="22"/>
+              </w:rPr>
+              <w:t>对用（</w:t>
+            </w:r>
+            <w:r>
+              <w:rPr>
+                <w:rFonts w:hint="eastAsia"/>
+                <w:sz w:val="22"/>
+              </w:rPr>
+              <w:t>商）</w:t>
+            </w:r>
+            <w:r>
+              <w:rPr>
+                <w:sz w:val="22"/>
+              </w:rPr>
+              <w:t>户</w:t>
+            </w:r>
+            <w:r>
+              <w:rPr>
+                <w:rFonts w:hint="eastAsia"/>
+                <w:sz w:val="22"/>
+              </w:rPr>
+              <w:t>账户</w:t>
+            </w:r>
+            <w:r>
+              <w:rPr>
+                <w:sz w:val="22"/>
+              </w:rPr>
+              <w:t>进行冻结与</w:t>
+            </w:r>
+            <w:r>
+              <w:rPr>
+                <w:rFonts w:hint="eastAsia"/>
+                <w:sz w:val="22"/>
+              </w:rPr>
+              <w:t>解冻</w:t>
+            </w:r>
+            <w:r>
+              <w:rPr>
+                <w:sz w:val="22"/>
+              </w:rPr>
+              <w:t>操作。</w:t>
             </w:r>
           </w:p>
         </w:tc>
@@ -10216,6 +10662,9 @@
               <w:snapToGrid w:val="0"/>
               <w:spacing w:line="360" w:lineRule="auto"/>
               <w:textAlignment w:val="baseline"/>
+              <w:rPr>
+                <w:rFonts w:ascii="Times New Roman" w:hAnsi="Times New Roman" w:cs="Times New Roman"/>
+              </w:rPr>
             </w:pPr>
             <w:r>
               <w:rPr>
@@ -10250,7 +10699,7 @@
             <w:proofErr w:type="spellStart"/>
             <w:r>
               <w:rPr>
-                <w:rFonts w:hint="eastAsia"/>
+                <w:rFonts w:ascii="Times New Roman" w:hAnsi="Times New Roman" w:cs="Times New Roman"/>
               </w:rPr>
               <w:t>int</w:t>
             </w:r>
@@ -10260,6 +10709,44 @@
                 <w:rFonts w:hint="eastAsia"/>
               </w:rPr>
               <w:t>）</w:t>
+            </w:r>
+            <w:r>
+              <w:rPr>
+                <w:rFonts w:hint="eastAsia"/>
+              </w:rPr>
+              <w:t>、操作（</w:t>
+            </w:r>
+            <w:proofErr w:type="spellStart"/>
+            <w:r>
+              <w:rPr>
+                <w:rFonts w:ascii="Times New Roman" w:hAnsi="Times New Roman" w:cs="Times New Roman"/>
+              </w:rPr>
+              <w:t>boolean</w:t>
+            </w:r>
+            <w:proofErr w:type="spellEnd"/>
+            <w:r>
+              <w:rPr>
+                <w:rFonts w:ascii="Times New Roman" w:hAnsi="Times New Roman" w:cs="Times New Roman"/>
+              </w:rPr>
+              <w:t>, true</w:t>
+            </w:r>
+            <w:r>
+              <w:rPr>
+                <w:rFonts w:hint="eastAsia"/>
+              </w:rPr>
+              <w:t>解冻、</w:t>
+            </w:r>
+            <w:r>
+              <w:rPr>
+                <w:rFonts w:ascii="Times New Roman" w:hAnsi="Times New Roman" w:cs="Times New Roman"/>
+              </w:rPr>
+              <w:t>false</w:t>
+            </w:r>
+            <w:r>
+              <w:rPr>
+                <w:rFonts w:hint="eastAsia"/>
+              </w:rPr>
+              <w:t>冻结）</w:t>
             </w:r>
           </w:p>
         </w:tc>
@@ -10319,19 +10806,79 @@
               <w:rPr>
                 <w:rFonts w:hint="eastAsia"/>
               </w:rPr>
-              <w:t>进入页面后自动向后端数据库发送当前用户</w:t>
-            </w:r>
-            <w:r>
-              <w:rPr>
-                <w:rFonts w:hint="eastAsia"/>
-              </w:rPr>
-              <w:t>ID</w:t>
-            </w:r>
-            <w:r>
-              <w:rPr>
-                <w:rFonts w:hint="eastAsia"/>
-              </w:rPr>
-              <w:t>及信息查询请求，将返回的数据进行解析后进行可视化输出。</w:t>
+              <w:t>用</w:t>
+            </w:r>
+            <w:r>
+              <w:rPr>
+                <w:rFonts w:ascii="Times New Roman" w:hAnsi="Times New Roman" w:cs="Times New Roman" w:hint="eastAsia"/>
+              </w:rPr>
+              <w:t>（商）</w:t>
+            </w:r>
+            <w:r>
+              <w:rPr>
+                <w:rFonts w:hint="eastAsia"/>
+              </w:rPr>
+              <w:t>户对某账户点击冻结或激活按钮即向虚拟账户系统发送账户信息与操作参数，调用虚拟账户系统的冻结与</w:t>
+            </w:r>
+            <w:r>
+              <w:rPr>
+                <w:rFonts w:hint="eastAsia"/>
+              </w:rPr>
+              <w:t>解冻</w:t>
+            </w:r>
+            <w:r>
+              <w:rPr>
+                <w:rFonts w:hint="eastAsia"/>
+              </w:rPr>
+              <w:t>函数。预定</w:t>
+            </w:r>
+            <w:r>
+              <w:rPr>
+                <w:rFonts w:hint="eastAsia"/>
+              </w:rPr>
+              <w:t>0</w:t>
+            </w:r>
+            <w:r>
+              <w:rPr>
+                <w:rFonts w:hint="eastAsia"/>
+              </w:rPr>
+              <w:t>表示操作无效，</w:t>
+            </w:r>
+            <w:r>
+              <w:rPr>
+                <w:rFonts w:hint="eastAsia"/>
+              </w:rPr>
+              <w:t>1</w:t>
+            </w:r>
+            <w:r>
+              <w:rPr>
+                <w:rFonts w:hint="eastAsia"/>
+              </w:rPr>
+              <w:t>表示冻结成功，</w:t>
+            </w:r>
+            <w:r>
+              <w:rPr>
+                <w:rFonts w:hint="eastAsia"/>
+              </w:rPr>
+              <w:t>2</w:t>
+            </w:r>
+            <w:r>
+              <w:rPr>
+                <w:rFonts w:hint="eastAsia"/>
+              </w:rPr>
+              <w:t>表示</w:t>
+            </w:r>
+            <w:r>
+              <w:rPr>
+                <w:rFonts w:hint="eastAsia"/>
+              </w:rPr>
+              <w:t>解冻</w:t>
+            </w:r>
+            <w:r>
+              <w:rPr>
+                <w:rFonts w:hint="eastAsia"/>
+              </w:rPr>
+              <w:t>成功。</w:t>
             </w:r>
           </w:p>
         </w:tc>
@@ -10375,49 +10922,67 @@
             <w:vAlign w:val="center"/>
           </w:tcPr>
           <w:p>
-            <w:pPr>
-              <w:topLinePunct/>
-              <w:autoSpaceDE w:val="0"/>
-              <w:autoSpaceDN w:val="0"/>
-              <w:adjustRightInd w:val="0"/>
-              <w:snapToGrid w:val="0"/>
-              <w:spacing w:line="360" w:lineRule="auto"/>
-              <w:textAlignment w:val="baseline"/>
+            <w:r>
+              <w:rPr>
+                <w:rFonts w:hint="eastAsia"/>
+              </w:rPr>
+              <w:t>状态（</w:t>
+            </w:r>
+            <w:proofErr w:type="spellStart"/>
+            <w:r>
               <w:rPr>
                 <w:rFonts w:ascii="Times New Roman" w:hAnsi="Times New Roman" w:cs="Times New Roman"/>
               </w:rPr>
-            </w:pPr>
-            <w:r>
-              <w:rPr>
-                <w:rFonts w:hint="eastAsia"/>
-              </w:rPr>
-              <w:t>用（商）户信息（</w:t>
-            </w:r>
-            <w:r>
-              <w:rPr>
-                <w:rFonts w:ascii="Times New Roman" w:hAnsi="Times New Roman" w:cs="Times New Roman"/>
-              </w:rPr>
-              <w:t>List&lt;Map&lt;</w:t>
-            </w:r>
-            <w:proofErr w:type="spellStart"/>
-            <w:r>
-              <w:rPr>
-                <w:rFonts w:ascii="Times New Roman" w:hAnsi="Times New Roman" w:cs="Times New Roman"/>
-              </w:rPr>
-              <w:t>String,String</w:t>
+              <w:t>int</w:t>
             </w:r>
             <w:proofErr w:type="spellEnd"/>
             <w:r>
               <w:rPr>
-                <w:rFonts w:ascii="Times New Roman" w:hAnsi="Times New Roman" w:cs="Times New Roman"/>
-              </w:rPr>
-              <w:t>&gt;&gt;</w:t>
-            </w:r>
-            <w:r>
-              <w:rPr>
-                <w:rFonts w:hint="eastAsia"/>
-              </w:rPr>
-              <w:t>）</w:t>
+                <w:rFonts w:hint="eastAsia"/>
+              </w:rPr>
+              <w:t>, 0</w:t>
+            </w:r>
+            <w:r>
+              <w:rPr>
+                <w:rFonts w:hint="eastAsia"/>
+              </w:rPr>
+              <w:t>操作无效</w:t>
+            </w:r>
+            <w:r>
+              <w:rPr>
+                <w:rFonts w:hint="eastAsia"/>
+              </w:rPr>
+              <w:t>、</w:t>
+            </w:r>
+            <w:r>
+              <w:rPr>
+                <w:rFonts w:hint="eastAsia"/>
+              </w:rPr>
+              <w:t>1</w:t>
+            </w:r>
+            <w:r>
+              <w:rPr>
+                <w:rFonts w:hint="eastAsia"/>
+              </w:rPr>
+              <w:t>冻结成功</w:t>
+            </w:r>
+            <w:r>
+              <w:rPr>
+                <w:rFonts w:hint="eastAsia"/>
+              </w:rPr>
+              <w:t>、</w:t>
+            </w:r>
+            <w:r>
+              <w:rPr>
+                <w:rFonts w:hint="eastAsia"/>
+              </w:rPr>
+              <w:t>2</w:t>
+            </w:r>
+            <w:r>
+              <w:rPr>
+                <w:rFonts w:hint="eastAsia"/>
+              </w:rPr>
+              <w:t>解冻成功）</w:t>
             </w:r>
           </w:p>
         </w:tc>
@@ -10432,7 +10997,7 @@
           <w:sz w:val="28"/>
         </w:rPr>
       </w:pPr>
-      <w:bookmarkStart w:id="34" w:name="_Toc512705152"/>
+      <w:bookmarkStart w:id="34" w:name="_Toc512705153"/>
       <w:r>
         <w:rPr>
           <w:rFonts w:ascii="黑体" w:eastAsia="黑体" w:hAnsi="黑体" w:hint="eastAsia"/>
@@ -10447,7 +11012,7 @@
           <w:bCs w:val="0"/>
           <w:sz w:val="28"/>
         </w:rPr>
-        <w:t>八</w:t>
+        <w:t>九</w:t>
       </w:r>
       <w:r>
         <w:rPr>
@@ -10462,7 +11027,7 @@
           <w:rFonts w:ascii="黑体" w:eastAsia="黑体" w:hAnsi="黑体" w:hint="eastAsia"/>
           <w:sz w:val="28"/>
         </w:rPr>
-        <w:t>用（商）户账户冻结与解冻</w:t>
+        <w:t>用（商）户密码找回</w:t>
       </w:r>
       <w:bookmarkEnd w:id="34"/>
     </w:p>
@@ -10532,7 +11097,7 @@
               <w:rPr>
                 <w:rFonts w:ascii="Times New Roman" w:hAnsi="Times New Roman" w:cs="Times New Roman" w:hint="eastAsia"/>
               </w:rPr>
-              <w:t>用（商）户账户冻结与解冻</w:t>
+              <w:t>用（商）户密码找回</w:t>
             </w:r>
           </w:p>
         </w:tc>
@@ -10695,79 +11260,58 @@
             </w:r>
             <w:r>
               <w:rPr>
-                <w:rFonts w:ascii="Times New Roman" w:hAnsi="Times New Roman" w:cs="Times New Roman" w:hint="eastAsia"/>
-              </w:rPr>
-              <w:t>（商）</w:t>
-            </w:r>
-            <w:r>
-              <w:rPr>
-                <w:rFonts w:hint="eastAsia"/>
-              </w:rPr>
-              <w:t>户</w:t>
-            </w:r>
-            <w:r>
-              <w:rPr>
-                <w:rFonts w:hint="eastAsia"/>
-              </w:rPr>
-              <w:t>ID</w:t>
-            </w:r>
-            <w:r>
-              <w:rPr>
-                <w:rFonts w:hint="eastAsia"/>
+                <w:sz w:val="22"/>
               </w:rPr>
               <w:t>（</w:t>
             </w:r>
-            <w:proofErr w:type="spellStart"/>
-            <w:r>
-              <w:rPr>
-                <w:rFonts w:ascii="Times New Roman" w:hAnsi="Times New Roman" w:cs="Times New Roman"/>
-              </w:rPr>
-              <w:t>int</w:t>
-            </w:r>
-            <w:proofErr w:type="spellEnd"/>
+            <w:r>
+              <w:rPr>
+                <w:rFonts w:hint="eastAsia"/>
+                <w:sz w:val="22"/>
+              </w:rPr>
+              <w:t>商）</w:t>
+            </w:r>
+            <w:r>
+              <w:rPr>
+                <w:rFonts w:hint="eastAsia"/>
+              </w:rPr>
+              <w:t>户名（</w:t>
+            </w:r>
+            <w:r>
+              <w:rPr>
+                <w:rFonts w:hint="eastAsia"/>
+              </w:rPr>
+              <w:t>string</w:t>
+            </w:r>
+            <w:r>
+              <w:rPr>
+                <w:rFonts w:hint="eastAsia"/>
+              </w:rPr>
+              <w:t>）、身份凭证（</w:t>
+            </w:r>
+            <w:r>
+              <w:rPr>
+                <w:rFonts w:hint="eastAsia"/>
+              </w:rPr>
+              <w:t>string</w:t>
+            </w:r>
+            <w:r>
+              <w:rPr>
+                <w:rFonts w:hint="eastAsia"/>
+              </w:rPr>
+              <w:t>）、新密码（</w:t>
+            </w:r>
+            <w:r>
+              <w:rPr>
+                <w:rFonts w:hint="eastAsia"/>
+              </w:rPr>
+              <w:t>string</w:t>
+            </w:r>
             <w:r>
               <w:rPr>
                 <w:rFonts w:hint="eastAsia"/>
               </w:rPr>
               <w:t>）</w:t>
-            </w:r>
-            <w:r>
-              <w:rPr>
-                <w:rFonts w:hint="eastAsia"/>
-              </w:rPr>
-              <w:t>、操作（</w:t>
-            </w:r>
-            <w:proofErr w:type="spellStart"/>
-            <w:r>
-              <w:rPr>
-                <w:rFonts w:ascii="Times New Roman" w:hAnsi="Times New Roman" w:cs="Times New Roman"/>
-              </w:rPr>
-              <w:t>boolean</w:t>
-            </w:r>
-            <w:proofErr w:type="spellEnd"/>
-            <w:r>
-              <w:rPr>
-                <w:rFonts w:ascii="Times New Roman" w:hAnsi="Times New Roman" w:cs="Times New Roman"/>
-              </w:rPr>
-              <w:t>, true</w:t>
-            </w:r>
-            <w:r>
-              <w:rPr>
-                <w:rFonts w:hint="eastAsia"/>
-              </w:rPr>
-              <w:t>解冻、</w:t>
-            </w:r>
-            <w:r>
-              <w:rPr>
-                <w:rFonts w:ascii="Times New Roman" w:hAnsi="Times New Roman" w:cs="Times New Roman"/>
-              </w:rPr>
-              <w:t>false</w:t>
-            </w:r>
-            <w:r>
-              <w:rPr>
-                <w:rFonts w:hint="eastAsia"/>
-              </w:rPr>
-              <w:t>冻结）</w:t>
             </w:r>
           </w:p>
         </w:tc>
@@ -10811,95 +11355,11 @@
             <w:vAlign w:val="center"/>
           </w:tcPr>
           <w:p>
-            <w:pPr>
-              <w:topLinePunct/>
-              <w:autoSpaceDE w:val="0"/>
-              <w:autoSpaceDN w:val="0"/>
-              <w:adjustRightInd w:val="0"/>
-              <w:snapToGrid w:val="0"/>
-              <w:spacing w:line="360" w:lineRule="auto"/>
-              <w:textAlignment w:val="baseline"/>
-              <w:rPr>
-                <w:rFonts w:ascii="Times New Roman" w:hAnsi="Times New Roman" w:cs="Times New Roman"/>
-              </w:rPr>
-            </w:pPr>
-            <w:r>
-              <w:rPr>
-                <w:rFonts w:hint="eastAsia"/>
-              </w:rPr>
-              <w:t>用</w:t>
-            </w:r>
-            <w:r>
-              <w:rPr>
-                <w:rFonts w:ascii="Times New Roman" w:hAnsi="Times New Roman" w:cs="Times New Roman" w:hint="eastAsia"/>
-              </w:rPr>
-              <w:t>（商）</w:t>
-            </w:r>
-            <w:r>
-              <w:rPr>
-                <w:rFonts w:hint="eastAsia"/>
-              </w:rPr>
-              <w:t>户对某账户点击冻结或激活按钮即向虚拟账户系统发送账户信息与操作参数，调用虚拟账户系统的冻结与</w:t>
-            </w:r>
-            <w:r>
-              <w:rPr>
-                <w:rFonts w:hint="eastAsia"/>
-              </w:rPr>
-              <w:t>解冻</w:t>
-            </w:r>
-            <w:r>
-              <w:rPr>
-                <w:rFonts w:hint="eastAsia"/>
-              </w:rPr>
-              <w:t>函数。预定</w:t>
-            </w:r>
-            <w:r>
-              <w:rPr>
-                <w:rFonts w:hint="eastAsia"/>
-              </w:rPr>
-              <w:t>0</w:t>
-            </w:r>
-            <w:r>
-              <w:rPr>
-                <w:rFonts w:hint="eastAsia"/>
-              </w:rPr>
-              <w:t>表示操作无效，</w:t>
-            </w:r>
-            <w:r>
-              <w:rPr>
-                <w:rFonts w:hint="eastAsia"/>
-              </w:rPr>
-              <w:t>1</w:t>
-            </w:r>
-            <w:r>
-              <w:rPr>
-                <w:rFonts w:hint="eastAsia"/>
-              </w:rPr>
-              <w:t>表示冻结成功，</w:t>
-            </w:r>
-            <w:r>
-              <w:rPr>
-                <w:rFonts w:hint="eastAsia"/>
-              </w:rPr>
-              <w:t>2</w:t>
-            </w:r>
-            <w:r>
-              <w:rPr>
-                <w:rFonts w:hint="eastAsia"/>
-              </w:rPr>
-              <w:t>表示</w:t>
-            </w:r>
-            <w:r>
-              <w:rPr>
-                <w:rFonts w:hint="eastAsia"/>
-              </w:rPr>
-              <w:t>解冻</w:t>
-            </w:r>
-            <w:r>
-              <w:rPr>
-                <w:rFonts w:hint="eastAsia"/>
-              </w:rPr>
-              <w:t>成功。</w:t>
+            <w:r>
+              <w:rPr>
+                <w:rFonts w:hint="eastAsia"/>
+              </w:rPr>
+              <w:t>用户输入的用户名、身份凭证等基本信息经前端传递给后端，后端通过用户名进行数据库查询，根据查询结果与输入参数进行验证，如果验证通过，则后端对原密码进行写覆盖，置为新密码，并返回更改成功的结果，页面跳转回登陆界面，否则返回更改失败的结果，页面刷新。</w:t>
             </w:r>
           </w:p>
         </w:tc>
@@ -10947,68 +11407,28 @@
               <w:rPr>
                 <w:rFonts w:hint="eastAsia"/>
               </w:rPr>
-              <w:t>状态（</w:t>
+              <w:t>更改结果（</w:t>
             </w:r>
             <w:proofErr w:type="spellStart"/>
             <w:r>
               <w:rPr>
                 <w:rFonts w:ascii="Times New Roman" w:hAnsi="Times New Roman" w:cs="Times New Roman"/>
               </w:rPr>
-              <w:t>int</w:t>
+              <w:t>boolean</w:t>
             </w:r>
             <w:proofErr w:type="spellEnd"/>
             <w:r>
               <w:rPr>
                 <w:rFonts w:hint="eastAsia"/>
               </w:rPr>
-              <w:t>, 0</w:t>
-            </w:r>
-            <w:r>
-              <w:rPr>
-                <w:rFonts w:hint="eastAsia"/>
-              </w:rPr>
-              <w:t>操作无效</w:t>
-            </w:r>
-            <w:r>
-              <w:rPr>
-                <w:rFonts w:hint="eastAsia"/>
-              </w:rPr>
-              <w:t>、</w:t>
-            </w:r>
-            <w:r>
-              <w:rPr>
-                <w:rFonts w:hint="eastAsia"/>
-              </w:rPr>
-              <w:t>1</w:t>
-            </w:r>
-            <w:r>
-              <w:rPr>
-                <w:rFonts w:hint="eastAsia"/>
-              </w:rPr>
-              <w:t>冻结成功</w:t>
-            </w:r>
-            <w:r>
-              <w:rPr>
-                <w:rFonts w:hint="eastAsia"/>
-              </w:rPr>
-              <w:t>、</w:t>
-            </w:r>
-            <w:r>
-              <w:rPr>
-                <w:rFonts w:hint="eastAsia"/>
-              </w:rPr>
-              <w:t>2</w:t>
-            </w:r>
-            <w:r>
-              <w:rPr>
-                <w:rFonts w:hint="eastAsia"/>
-              </w:rPr>
-              <w:t>解冻成功）</w:t>
+              <w:t>）</w:t>
             </w:r>
           </w:p>
         </w:tc>
       </w:tr>
     </w:tbl>
+    <w:p/>
+    <w:p/>
     <w:p>
       <w:pPr>
         <w:pStyle w:val="2"/>
@@ -11018,13 +11438,14 @@
           <w:sz w:val="28"/>
         </w:rPr>
       </w:pPr>
-      <w:bookmarkStart w:id="35" w:name="_Toc512705153"/>
+      <w:bookmarkStart w:id="35" w:name="_Toc512705154"/>
       <w:r>
         <w:rPr>
           <w:rFonts w:ascii="黑体" w:eastAsia="黑体" w:hAnsi="黑体" w:hint="eastAsia"/>
           <w:bCs w:val="0"/>
           <w:sz w:val="28"/>
         </w:rPr>
+        <w:lastRenderedPageBreak/>
         <w:t>（</w:t>
       </w:r>
       <w:r>
@@ -11033,7 +11454,7 @@
           <w:bCs w:val="0"/>
           <w:sz w:val="28"/>
         </w:rPr>
-        <w:t>九</w:t>
+        <w:t>十</w:t>
       </w:r>
       <w:r>
         <w:rPr>
@@ -11048,7 +11469,7 @@
           <w:rFonts w:ascii="黑体" w:eastAsia="黑体" w:hAnsi="黑体" w:hint="eastAsia"/>
           <w:sz w:val="28"/>
         </w:rPr>
-        <w:t>用（商）户密码找回</w:t>
+        <w:t>机构交易查询</w:t>
       </w:r>
       <w:bookmarkEnd w:id="35"/>
     </w:p>
@@ -11118,7 +11539,7 @@
               <w:rPr>
                 <w:rFonts w:ascii="Times New Roman" w:hAnsi="Times New Roman" w:cs="Times New Roman" w:hint="eastAsia"/>
               </w:rPr>
-              <w:t>用（商）户密码找回</w:t>
+              <w:t>机构交易查询</w:t>
             </w:r>
           </w:p>
         </w:tc>
@@ -11175,49 +11596,16 @@
               </w:rPr>
             </w:pPr>
             <w:r>
-              <w:rPr>
-                <w:sz w:val="22"/>
-              </w:rPr>
-              <w:t>对用（</w:t>
-            </w:r>
-            <w:r>
-              <w:rPr>
-                <w:rFonts w:hint="eastAsia"/>
-                <w:sz w:val="22"/>
-              </w:rPr>
-              <w:t>商）</w:t>
-            </w:r>
-            <w:r>
-              <w:rPr>
-                <w:sz w:val="22"/>
-              </w:rPr>
-              <w:t>户</w:t>
-            </w:r>
-            <w:r>
-              <w:rPr>
-                <w:rFonts w:hint="eastAsia"/>
-                <w:sz w:val="22"/>
-              </w:rPr>
-              <w:t>账户</w:t>
-            </w:r>
-            <w:r>
-              <w:rPr>
-                <w:sz w:val="22"/>
-              </w:rPr>
-              <w:t>进行冻结与</w:t>
-            </w:r>
-            <w:r>
-              <w:rPr>
-                <w:rFonts w:hint="eastAsia"/>
-                <w:sz w:val="22"/>
-              </w:rPr>
-              <w:t>解冻</w:t>
-            </w:r>
-            <w:r>
-              <w:rPr>
-                <w:sz w:val="22"/>
-              </w:rPr>
-              <w:t>操作。</w:t>
+              <w:t>对</w:t>
+            </w:r>
+            <w:r>
+              <w:rPr>
+                <w:rFonts w:ascii="Times New Roman" w:hAnsi="Times New Roman" w:cs="Times New Roman" w:hint="eastAsia"/>
+              </w:rPr>
+              <w:t>机构</w:t>
+            </w:r>
+            <w:r>
+              <w:t>交易信息进行约束查询，约束涉及交易时间和交易类型。</w:t>
             </w:r>
           </w:p>
         </w:tc>
@@ -11277,26 +11665,33 @@
               <w:rPr>
                 <w:rFonts w:hint="eastAsia"/>
               </w:rPr>
-              <w:t>用</w:t>
-            </w:r>
-            <w:r>
-              <w:rPr>
-                <w:sz w:val="22"/>
+              <w:t>机构</w:t>
+            </w:r>
+            <w:r>
+              <w:rPr>
+                <w:rFonts w:hint="eastAsia"/>
+              </w:rPr>
+              <w:t>ID</w:t>
+            </w:r>
+            <w:r>
+              <w:rPr>
+                <w:rFonts w:hint="eastAsia"/>
               </w:rPr>
               <w:t>（</w:t>
             </w:r>
-            <w:r>
-              <w:rPr>
-                <w:rFonts w:hint="eastAsia"/>
-                <w:sz w:val="22"/>
-              </w:rPr>
-              <w:t>商）</w:t>
-            </w:r>
-            <w:r>
-              <w:rPr>
-                <w:rFonts w:hint="eastAsia"/>
-              </w:rPr>
-              <w:t>户名（</w:t>
+            <w:proofErr w:type="spellStart"/>
+            <w:r>
+              <w:rPr>
+                <w:rFonts w:hint="eastAsia"/>
+              </w:rPr>
+              <w:t>int</w:t>
+            </w:r>
+            <w:proofErr w:type="spellEnd"/>
+            <w:r>
+              <w:rPr>
+                <w:rFonts w:hint="eastAsia"/>
+              </w:rPr>
+              <w:t>）、查询起始日期（</w:t>
             </w:r>
             <w:r>
               <w:rPr>
@@ -11308,7 +11703,19 @@
               <w:rPr>
                 <w:rFonts w:hint="eastAsia"/>
               </w:rPr>
-              <w:t>）、身份凭证（</w:t>
+              <w:t>符合</w:t>
+            </w:r>
+            <w:r>
+              <w:rPr>
+                <w:rFonts w:hint="eastAsia"/>
+              </w:rPr>
+              <w:t>Date</w:t>
+            </w:r>
+            <w:r>
+              <w:rPr>
+                <w:rFonts w:hint="eastAsia"/>
+              </w:rPr>
+              <w:t>格式）、查询终止日期（</w:t>
             </w:r>
             <w:r>
               <w:rPr>
@@ -11320,13 +11727,63 @@
               <w:rPr>
                 <w:rFonts w:hint="eastAsia"/>
               </w:rPr>
-              <w:t>）、新密码（</w:t>
-            </w:r>
-            <w:r>
-              <w:rPr>
-                <w:rFonts w:hint="eastAsia"/>
-              </w:rPr>
-              <w:t>string</w:t>
+              <w:t>符合</w:t>
+            </w:r>
+            <w:r>
+              <w:rPr>
+                <w:rFonts w:hint="eastAsia"/>
+              </w:rPr>
+              <w:t>Date</w:t>
+            </w:r>
+            <w:r>
+              <w:rPr>
+                <w:rFonts w:hint="eastAsia"/>
+              </w:rPr>
+              <w:t>格式）、交易类型（</w:t>
+            </w:r>
+            <w:proofErr w:type="spellStart"/>
+            <w:r>
+              <w:rPr>
+                <w:rFonts w:hint="eastAsia"/>
+              </w:rPr>
+              <w:t>int</w:t>
+            </w:r>
+            <w:proofErr w:type="spellEnd"/>
+            <w:r>
+              <w:rPr>
+                <w:rFonts w:hint="eastAsia"/>
+              </w:rPr>
+              <w:t>, 0</w:t>
+            </w:r>
+            <w:r>
+              <w:rPr>
+                <w:rFonts w:hint="eastAsia"/>
+              </w:rPr>
+              <w:t>充值、</w:t>
+            </w:r>
+            <w:r>
+              <w:rPr>
+                <w:rFonts w:hint="eastAsia"/>
+              </w:rPr>
+              <w:t>1</w:t>
+            </w:r>
+            <w:r>
+              <w:rPr>
+                <w:rFonts w:hint="eastAsia"/>
+              </w:rPr>
+              <w:t>提现、</w:t>
+            </w:r>
+            <w:r>
+              <w:rPr>
+                <w:rFonts w:hint="eastAsia"/>
+              </w:rPr>
+              <w:t>2</w:t>
+            </w:r>
+            <w:r>
+              <w:rPr>
+                <w:rFonts w:hint="eastAsia"/>
+              </w:rPr>
+              <w:t>转账与消费</w:t>
             </w:r>
             <w:r>
               <w:rPr>
@@ -11380,7 +11837,19 @@
               <w:rPr>
                 <w:rFonts w:hint="eastAsia"/>
               </w:rPr>
-              <w:t>用户输入的用户名、身份凭证等基本信息经前端传递给后端，后端通过用户名进行数据库查询，根据查询结果与输入参数进行验证，如果验证通过，则后端对原密码进行写覆盖，置为新密码，并返回更改成功的结果，页面跳转回登陆界面，否则返回更改失败的结果，页面刷新。</w:t>
+              <w:t>虚拟账户系统通过机构</w:t>
+            </w:r>
+            <w:r>
+              <w:rPr>
+                <w:rFonts w:hint="eastAsia"/>
+              </w:rPr>
+              <w:t>ID</w:t>
+            </w:r>
+            <w:r>
+              <w:rPr>
+                <w:rFonts w:hint="eastAsia"/>
+              </w:rPr>
+              <w:t>和日期进行约束范围内的账户流水查询，将流水查询信息处理后以数组形式进行返回。</w:t>
             </w:r>
           </w:p>
         </w:tc>
@@ -11428,16 +11897,34 @@
               <w:rPr>
                 <w:rFonts w:hint="eastAsia"/>
               </w:rPr>
-              <w:t>更改结果（</w:t>
+              <w:t>交易流水信息（</w:t>
+            </w:r>
+            <w:r>
+              <w:rPr>
+                <w:rFonts w:ascii="Times New Roman" w:hAnsi="Times New Roman" w:cs="Times New Roman"/>
+              </w:rPr>
+              <w:t>List&lt;Map&lt;</w:t>
             </w:r>
             <w:proofErr w:type="spellStart"/>
             <w:r>
               <w:rPr>
                 <w:rFonts w:ascii="Times New Roman" w:hAnsi="Times New Roman" w:cs="Times New Roman"/>
               </w:rPr>
-              <w:t>boolean</w:t>
+              <w:t>int</w:t>
+            </w:r>
+            <w:r>
+              <w:rPr>
+                <w:rFonts w:ascii="Times New Roman" w:hAnsi="Times New Roman" w:cs="Times New Roman"/>
+              </w:rPr>
+              <w:t>,String</w:t>
             </w:r>
             <w:proofErr w:type="spellEnd"/>
+            <w:r>
+              <w:rPr>
+                <w:rFonts w:ascii="Times New Roman" w:hAnsi="Times New Roman" w:cs="Times New Roman"/>
+              </w:rPr>
+              <w:t>&gt;&gt;</w:t>
+            </w:r>
             <w:r>
               <w:rPr>
                 <w:rFonts w:hint="eastAsia"/>
@@ -11448,8 +11935,6 @@
         </w:tc>
       </w:tr>
     </w:tbl>
-    <w:p/>
-    <w:p/>
     <w:p>
       <w:pPr>
         <w:pStyle w:val="2"/>
@@ -11459,14 +11944,13 @@
           <w:sz w:val="28"/>
         </w:rPr>
       </w:pPr>
-      <w:bookmarkStart w:id="36" w:name="_Toc512705154"/>
+      <w:bookmarkStart w:id="36" w:name="_Toc512705155"/>
       <w:r>
         <w:rPr>
           <w:rFonts w:ascii="黑体" w:eastAsia="黑体" w:hAnsi="黑体" w:hint="eastAsia"/>
           <w:bCs w:val="0"/>
           <w:sz w:val="28"/>
         </w:rPr>
-        <w:lastRenderedPageBreak/>
         <w:t>（</w:t>
       </w:r>
       <w:r>
@@ -11475,7 +11959,7 @@
           <w:bCs w:val="0"/>
           <w:sz w:val="28"/>
         </w:rPr>
-        <w:t>十</w:t>
+        <w:t>十一</w:t>
       </w:r>
       <w:r>
         <w:rPr>
@@ -11490,7 +11974,7 @@
           <w:rFonts w:ascii="黑体" w:eastAsia="黑体" w:hAnsi="黑体" w:hint="eastAsia"/>
           <w:sz w:val="28"/>
         </w:rPr>
-        <w:t>机构交易查询</w:t>
+        <w:t>用（商）户交易查询</w:t>
       </w:r>
       <w:bookmarkEnd w:id="36"/>
     </w:p>
@@ -11560,7 +12044,7 @@
               <w:rPr>
                 <w:rFonts w:ascii="Times New Roman" w:hAnsi="Times New Roman" w:cs="Times New Roman" w:hint="eastAsia"/>
               </w:rPr>
-              <w:t>机构交易查询</w:t>
+              <w:t>用（商）户交易查询</w:t>
             </w:r>
           </w:p>
         </w:tc>
@@ -11623,7 +12107,7 @@
               <w:rPr>
                 <w:rFonts w:ascii="Times New Roman" w:hAnsi="Times New Roman" w:cs="Times New Roman" w:hint="eastAsia"/>
               </w:rPr>
-              <w:t>机构</w:t>
+              <w:t>用（商）户</w:t>
             </w:r>
             <w:r>
               <w:t>交易信息进行约束查询，约束涉及交易时间和交易类型。</w:t>
@@ -11686,7 +12170,19 @@
               <w:rPr>
                 <w:rFonts w:hint="eastAsia"/>
               </w:rPr>
-              <w:t>机构</w:t>
+              <w:t>用</w:t>
+            </w:r>
+            <w:r>
+              <w:rPr>
+                <w:rFonts w:ascii="Times New Roman" w:hAnsi="Times New Roman" w:cs="Times New Roman" w:hint="eastAsia"/>
+              </w:rPr>
+              <w:t>（商）</w:t>
+            </w:r>
+            <w:r>
+              <w:rPr>
+                <w:rFonts w:hint="eastAsia"/>
+              </w:rPr>
+              <w:t>户</w:t>
             </w:r>
             <w:r>
               <w:rPr>
@@ -11965,7 +12461,7 @@
           <w:sz w:val="28"/>
         </w:rPr>
       </w:pPr>
-      <w:bookmarkStart w:id="37" w:name="_Toc512705155"/>
+      <w:bookmarkStart w:id="37" w:name="_Toc512705156"/>
       <w:r>
         <w:rPr>
           <w:rFonts w:ascii="黑体" w:eastAsia="黑体" w:hAnsi="黑体" w:hint="eastAsia"/>
@@ -11980,7 +12476,7 @@
           <w:bCs w:val="0"/>
           <w:sz w:val="28"/>
         </w:rPr>
-        <w:t>十一</w:t>
+        <w:t>十二</w:t>
       </w:r>
       <w:r>
         <w:rPr>
@@ -11995,7 +12491,7 @@
           <w:rFonts w:ascii="黑体" w:eastAsia="黑体" w:hAnsi="黑体" w:hint="eastAsia"/>
           <w:sz w:val="28"/>
         </w:rPr>
-        <w:t>用（商）户交易查询</w:t>
+        <w:t>转账与消费</w:t>
       </w:r>
       <w:bookmarkEnd w:id="37"/>
     </w:p>
@@ -12065,7 +12561,7 @@
               <w:rPr>
                 <w:rFonts w:ascii="Times New Roman" w:hAnsi="Times New Roman" w:cs="Times New Roman" w:hint="eastAsia"/>
               </w:rPr>
-              <w:t>用（商）户交易查询</w:t>
+              <w:t>转账与消费</w:t>
             </w:r>
           </w:p>
         </w:tc>
@@ -12122,16 +12618,10 @@
               </w:rPr>
             </w:pPr>
             <w:r>
-              <w:t>对</w:t>
-            </w:r>
-            <w:r>
-              <w:rPr>
-                <w:rFonts w:ascii="Times New Roman" w:hAnsi="Times New Roman" w:cs="Times New Roman" w:hint="eastAsia"/>
-              </w:rPr>
-              <w:t>用（商）户</w:t>
-            </w:r>
-            <w:r>
-              <w:t>交易信息进行约束查询，约束涉及交易时间和交易类型。</w:t>
+              <w:rPr>
+                <w:rFonts w:hint="eastAsia"/>
+              </w:rPr>
+              <w:t>用（商）户进行转账或消费操作。</w:t>
             </w:r>
           </w:p>
         </w:tc>
@@ -12191,19 +12681,13 @@
               <w:rPr>
                 <w:rFonts w:hint="eastAsia"/>
               </w:rPr>
-              <w:t>用</w:t>
-            </w:r>
-            <w:r>
-              <w:rPr>
-                <w:rFonts w:ascii="Times New Roman" w:hAnsi="Times New Roman" w:cs="Times New Roman" w:hint="eastAsia"/>
-              </w:rPr>
-              <w:t>（商）</w:t>
-            </w:r>
-            <w:r>
-              <w:rPr>
-                <w:rFonts w:hint="eastAsia"/>
-              </w:rPr>
-              <w:t>户</w:t>
+              <w:t>付款方</w:t>
+            </w:r>
+            <w:r>
+              <w:rPr>
+                <w:rFonts w:hint="eastAsia"/>
+              </w:rPr>
+              <w:t>用（商）户</w:t>
             </w:r>
             <w:r>
               <w:rPr>
@@ -12229,55 +12713,31 @@
               <w:rPr>
                 <w:rFonts w:hint="eastAsia"/>
               </w:rPr>
-              <w:t>）、查询起始日期（</w:t>
-            </w:r>
-            <w:r>
-              <w:rPr>
-                <w:rFonts w:hint="eastAsia"/>
-              </w:rPr>
-              <w:t>string</w:t>
-            </w:r>
-            <w:r>
-              <w:rPr>
-                <w:rFonts w:hint="eastAsia"/>
-              </w:rPr>
-              <w:t>符合</w:t>
-            </w:r>
-            <w:r>
-              <w:rPr>
-                <w:rFonts w:hint="eastAsia"/>
-              </w:rPr>
-              <w:t>Date</w:t>
-            </w:r>
-            <w:r>
-              <w:rPr>
-                <w:rFonts w:hint="eastAsia"/>
-              </w:rPr>
-              <w:t>格式）、查询终止日期（</w:t>
-            </w:r>
-            <w:r>
-              <w:rPr>
-                <w:rFonts w:hint="eastAsia"/>
-              </w:rPr>
-              <w:t>string</w:t>
-            </w:r>
-            <w:r>
-              <w:rPr>
-                <w:rFonts w:hint="eastAsia"/>
-              </w:rPr>
-              <w:t>符合</w:t>
-            </w:r>
-            <w:r>
-              <w:rPr>
-                <w:rFonts w:hint="eastAsia"/>
-              </w:rPr>
-              <w:t>Date</w:t>
-            </w:r>
-            <w:r>
-              <w:rPr>
-                <w:rFonts w:hint="eastAsia"/>
-              </w:rPr>
-              <w:t>格式）、交易类型（</w:t>
+              <w:t>）、收</w:t>
+            </w:r>
+            <w:r>
+              <w:rPr>
+                <w:rFonts w:hint="eastAsia"/>
+              </w:rPr>
+              <w:t>款方</w:t>
+            </w:r>
+            <w:r>
+              <w:rPr>
+                <w:rFonts w:hint="eastAsia"/>
+              </w:rPr>
+              <w:t>用（商）户</w:t>
+            </w:r>
+            <w:r>
+              <w:rPr>
+                <w:rFonts w:hint="eastAsia"/>
+              </w:rPr>
+              <w:t>ID</w:t>
+            </w:r>
+            <w:r>
+              <w:rPr>
+                <w:rFonts w:hint="eastAsia"/>
+              </w:rPr>
+              <w:t>（</w:t>
             </w:r>
             <w:proofErr w:type="spellStart"/>
             <w:r>
@@ -12291,43 +12751,51 @@
               <w:rPr>
                 <w:rFonts w:hint="eastAsia"/>
               </w:rPr>
-              <w:t>, 0</w:t>
-            </w:r>
-            <w:r>
-              <w:rPr>
-                <w:rFonts w:hint="eastAsia"/>
-              </w:rPr>
-              <w:t>充值、</w:t>
-            </w:r>
-            <w:r>
-              <w:rPr>
-                <w:rFonts w:hint="eastAsia"/>
-              </w:rPr>
-              <w:t>1</w:t>
-            </w:r>
-            <w:r>
-              <w:rPr>
-                <w:rFonts w:hint="eastAsia"/>
-              </w:rPr>
-              <w:t>提现、</w:t>
-            </w:r>
-            <w:r>
-              <w:rPr>
-                <w:rFonts w:hint="eastAsia"/>
-              </w:rPr>
-              <w:t>2</w:t>
-            </w:r>
-            <w:r>
-              <w:rPr>
-                <w:rFonts w:hint="eastAsia"/>
-              </w:rPr>
-              <w:t>转账与消费</w:t>
-            </w:r>
-            <w:r>
-              <w:rPr>
-                <w:rFonts w:hint="eastAsia"/>
-              </w:rPr>
-              <w:t>）</w:t>
+              <w:t>）、转账金额（</w:t>
+            </w:r>
+            <w:r>
+              <w:rPr>
+                <w:rFonts w:hint="eastAsia"/>
+              </w:rPr>
+              <w:t>double</w:t>
+            </w:r>
+            <w:r>
+              <w:rPr>
+                <w:rFonts w:hint="eastAsia"/>
+              </w:rPr>
+              <w:t>）、交易类型（</w:t>
+            </w:r>
+            <w:proofErr w:type="spellStart"/>
+            <w:r>
+              <w:rPr>
+                <w:rFonts w:ascii="Times New Roman" w:hAnsi="Times New Roman" w:cs="Times New Roman"/>
+              </w:rPr>
+              <w:t>boolean</w:t>
+            </w:r>
+            <w:proofErr w:type="spellEnd"/>
+            <w:r>
+              <w:rPr>
+                <w:rFonts w:hint="eastAsia"/>
+              </w:rPr>
+              <w:t>, false</w:t>
+            </w:r>
+            <w:r>
+              <w:rPr>
+                <w:rFonts w:hint="eastAsia"/>
+              </w:rPr>
+              <w:t>为转账、</w:t>
+            </w:r>
+            <w:r>
+              <w:rPr>
+                <w:rFonts w:hint="eastAsia"/>
+              </w:rPr>
+              <w:t>true</w:t>
+            </w:r>
+            <w:r>
+              <w:rPr>
+                <w:rFonts w:hint="eastAsia"/>
+              </w:rPr>
+              <w:t>为消费）</w:t>
             </w:r>
           </w:p>
         </w:tc>
@@ -12375,7 +12843,31 @@
               <w:rPr>
                 <w:rFonts w:hint="eastAsia"/>
               </w:rPr>
-              <w:t>虚拟账户系统通过机构</w:t>
+              <w:t>如果转账金额大于</w:t>
+            </w:r>
+            <w:r>
+              <w:rPr>
+                <w:rFonts w:hint="eastAsia"/>
+              </w:rPr>
+              <w:t>付款方</w:t>
+            </w:r>
+            <w:r>
+              <w:rPr>
+                <w:rFonts w:hint="eastAsia"/>
+              </w:rPr>
+              <w:t>用（商）户账户可用余额，则返回</w:t>
+            </w:r>
+            <w:r>
+              <w:rPr>
+                <w:rFonts w:hint="eastAsia"/>
+              </w:rPr>
+              <w:t>false</w:t>
+            </w:r>
+            <w:r>
+              <w:rPr>
+                <w:rFonts w:hint="eastAsia"/>
+              </w:rPr>
+              <w:t>，否则生成交易</w:t>
             </w:r>
             <w:r>
               <w:rPr>
@@ -12387,322 +12879,67 @@
               <w:rPr>
                 <w:rFonts w:hint="eastAsia"/>
               </w:rPr>
-              <w:t>和日期进行约束范围内的账户流水查询，将流水查询信息处理后以数组形式进行返回。</w:t>
-            </w:r>
-          </w:p>
-        </w:tc>
-      </w:tr>
-      <w:tr>
-        <w:trPr>
-          <w:jc w:val="center"/>
-        </w:trPr>
-        <w:tc>
-          <w:tcPr>
-            <w:tcW w:w="1526" w:type="dxa"/>
-            <w:vAlign w:val="center"/>
-          </w:tcPr>
-          <w:p>
-            <w:pPr>
-              <w:topLinePunct/>
-              <w:autoSpaceDE w:val="0"/>
-              <w:autoSpaceDN w:val="0"/>
-              <w:adjustRightInd w:val="0"/>
-              <w:snapToGrid w:val="0"/>
-              <w:spacing w:line="360" w:lineRule="auto"/>
-              <w:jc w:val="center"/>
-              <w:textAlignment w:val="baseline"/>
-              <w:rPr>
-                <w:rFonts w:ascii="Times New Roman" w:hAnsi="Times New Roman" w:cs="Times New Roman"/>
-                <w:b/>
-              </w:rPr>
-            </w:pPr>
-            <w:r>
-              <w:rPr>
-                <w:rFonts w:ascii="Times New Roman" w:hAnsi="Times New Roman" w:cs="Times New Roman" w:hint="eastAsia"/>
-                <w:b/>
-              </w:rPr>
-              <w:t>输出项</w:t>
-            </w:r>
-          </w:p>
-        </w:tc>
-        <w:tc>
-          <w:tcPr>
-            <w:tcW w:w="6996" w:type="dxa"/>
-            <w:vAlign w:val="center"/>
-          </w:tcPr>
-          <w:p>
-            <w:r>
-              <w:rPr>
-                <w:rFonts w:hint="eastAsia"/>
-              </w:rPr>
-              <w:t>交易流水信息（</w:t>
-            </w:r>
-            <w:r>
-              <w:rPr>
-                <w:rFonts w:ascii="Times New Roman" w:hAnsi="Times New Roman" w:cs="Times New Roman"/>
-              </w:rPr>
-              <w:t>List&lt;Map&lt;</w:t>
-            </w:r>
-            <w:proofErr w:type="spellStart"/>
-            <w:r>
-              <w:rPr>
-                <w:rFonts w:ascii="Times New Roman" w:hAnsi="Times New Roman" w:cs="Times New Roman"/>
-              </w:rPr>
-              <w:t>int</w:t>
-            </w:r>
-            <w:r>
-              <w:rPr>
-                <w:rFonts w:ascii="Times New Roman" w:hAnsi="Times New Roman" w:cs="Times New Roman"/>
-              </w:rPr>
-              <w:t>,String</w:t>
-            </w:r>
-            <w:proofErr w:type="spellEnd"/>
-            <w:r>
-              <w:rPr>
-                <w:rFonts w:ascii="Times New Roman" w:hAnsi="Times New Roman" w:cs="Times New Roman"/>
-              </w:rPr>
-              <w:t>&gt;&gt;</w:t>
-            </w:r>
-            <w:r>
-              <w:rPr>
-                <w:rFonts w:hint="eastAsia"/>
-              </w:rPr>
-              <w:t>）</w:t>
-            </w:r>
-          </w:p>
-        </w:tc>
-      </w:tr>
-    </w:tbl>
-    <w:p>
-      <w:pPr>
-        <w:pStyle w:val="2"/>
-        <w:spacing w:beforeLines="10" w:before="31" w:afterLines="10" w:after="31" w:line="240" w:lineRule="auto"/>
-        <w:rPr>
-          <w:rFonts w:ascii="黑体" w:eastAsia="黑体" w:hAnsi="黑体"/>
-          <w:sz w:val="28"/>
-        </w:rPr>
-      </w:pPr>
-      <w:bookmarkStart w:id="38" w:name="_Toc512705156"/>
-      <w:r>
-        <w:rPr>
-          <w:rFonts w:ascii="黑体" w:eastAsia="黑体" w:hAnsi="黑体" w:hint="eastAsia"/>
-          <w:bCs w:val="0"/>
-          <w:sz w:val="28"/>
-        </w:rPr>
-        <w:t>（</w:t>
-      </w:r>
-      <w:r>
-        <w:rPr>
-          <w:rFonts w:ascii="黑体" w:eastAsia="黑体" w:hAnsi="黑体" w:hint="eastAsia"/>
-          <w:bCs w:val="0"/>
-          <w:sz w:val="28"/>
-        </w:rPr>
-        <w:t>十二</w:t>
-      </w:r>
-      <w:r>
-        <w:rPr>
-          <w:rFonts w:ascii="黑体" w:eastAsia="黑体" w:hAnsi="黑体" w:hint="eastAsia"/>
-          <w:bCs w:val="0"/>
-          <w:sz w:val="28"/>
-        </w:rPr>
-        <w:t>）</w:t>
-      </w:r>
-      <w:r>
-        <w:rPr>
-          <w:rFonts w:ascii="黑体" w:eastAsia="黑体" w:hAnsi="黑体" w:hint="eastAsia"/>
-          <w:sz w:val="28"/>
-        </w:rPr>
-        <w:t>转账与消费</w:t>
-      </w:r>
-      <w:bookmarkEnd w:id="38"/>
-    </w:p>
-    <w:tbl>
-      <w:tblPr>
-        <w:tblStyle w:val="a4"/>
-        <w:tblW w:w="0" w:type="auto"/>
-        <w:jc w:val="center"/>
-        <w:tblLook w:val="04A0" w:firstRow="1" w:lastRow="0" w:firstColumn="1" w:lastColumn="0" w:noHBand="0" w:noVBand="1"/>
-      </w:tblPr>
-      <w:tblGrid>
-        <w:gridCol w:w="1526"/>
-        <w:gridCol w:w="6996"/>
-      </w:tblGrid>
-      <w:tr>
-        <w:trPr>
-          <w:jc w:val="center"/>
-        </w:trPr>
-        <w:tc>
-          <w:tcPr>
-            <w:tcW w:w="1526" w:type="dxa"/>
-            <w:vAlign w:val="center"/>
-          </w:tcPr>
-          <w:p>
-            <w:pPr>
-              <w:topLinePunct/>
-              <w:autoSpaceDE w:val="0"/>
-              <w:autoSpaceDN w:val="0"/>
-              <w:adjustRightInd w:val="0"/>
-              <w:snapToGrid w:val="0"/>
-              <w:spacing w:line="360" w:lineRule="auto"/>
-              <w:jc w:val="center"/>
-              <w:textAlignment w:val="baseline"/>
-              <w:rPr>
-                <w:rFonts w:ascii="Times New Roman" w:hAnsi="Times New Roman" w:cs="Times New Roman"/>
-                <w:b/>
-              </w:rPr>
-            </w:pPr>
-            <w:r>
-              <w:rPr>
-                <w:rFonts w:ascii="Times New Roman" w:hAnsi="Times New Roman" w:cs="Times New Roman" w:hint="eastAsia"/>
-                <w:b/>
-              </w:rPr>
-              <w:t>功能名称</w:t>
-            </w:r>
-          </w:p>
-        </w:tc>
-        <w:tc>
-          <w:tcPr>
-            <w:tcW w:w="6996" w:type="dxa"/>
-            <w:vAlign w:val="center"/>
-          </w:tcPr>
-          <w:p>
-            <w:pPr>
-              <w:topLinePunct/>
-              <w:autoSpaceDE w:val="0"/>
-              <w:autoSpaceDN w:val="0"/>
-              <w:adjustRightInd w:val="0"/>
-              <w:snapToGrid w:val="0"/>
-              <w:spacing w:line="360" w:lineRule="auto"/>
-              <w:textAlignment w:val="baseline"/>
-              <w:rPr>
-                <w:rFonts w:ascii="Times New Roman" w:hAnsi="Times New Roman" w:cs="Times New Roman"/>
-              </w:rPr>
-            </w:pPr>
-            <w:r>
-              <w:rPr>
-                <w:rFonts w:ascii="Times New Roman" w:hAnsi="Times New Roman" w:cs="Times New Roman" w:hint="eastAsia"/>
-              </w:rPr>
-              <w:t>转账与消费</w:t>
-            </w:r>
-          </w:p>
-        </w:tc>
-      </w:tr>
-      <w:tr>
-        <w:trPr>
-          <w:jc w:val="center"/>
-        </w:trPr>
-        <w:tc>
-          <w:tcPr>
-            <w:tcW w:w="1526" w:type="dxa"/>
-            <w:vAlign w:val="center"/>
-          </w:tcPr>
-          <w:p>
-            <w:pPr>
-              <w:topLinePunct/>
-              <w:autoSpaceDE w:val="0"/>
-              <w:autoSpaceDN w:val="0"/>
-              <w:adjustRightInd w:val="0"/>
-              <w:snapToGrid w:val="0"/>
-              <w:spacing w:line="360" w:lineRule="auto"/>
-              <w:jc w:val="center"/>
-              <w:textAlignment w:val="baseline"/>
-              <w:rPr>
-                <w:rFonts w:ascii="Times New Roman" w:hAnsi="Times New Roman" w:cs="Times New Roman"/>
-                <w:b/>
-              </w:rPr>
-            </w:pPr>
-            <w:r>
-              <w:rPr>
-                <w:rFonts w:ascii="Times New Roman" w:hAnsi="Times New Roman" w:cs="Times New Roman" w:hint="eastAsia"/>
-                <w:b/>
-              </w:rPr>
-              <w:t>功能描述</w:t>
-            </w:r>
-          </w:p>
-        </w:tc>
-        <w:tc>
-          <w:tcPr>
-            <w:tcW w:w="6996" w:type="dxa"/>
-            <w:vAlign w:val="center"/>
-          </w:tcPr>
-          <w:p>
-            <w:pPr>
-              <w:topLinePunct/>
-              <w:autoSpaceDE w:val="0"/>
-              <w:autoSpaceDN w:val="0"/>
-              <w:adjustRightInd w:val="0"/>
-              <w:snapToGrid w:val="0"/>
-              <w:spacing w:line="360" w:lineRule="auto"/>
-              <w:textAlignment w:val="baseline"/>
-              <w:rPr>
-                <w:rFonts w:ascii="Times New Roman" w:hAnsi="Times New Roman" w:cs="Times New Roman"/>
-              </w:rPr>
-            </w:pPr>
-            <w:r>
-              <w:rPr>
-                <w:rFonts w:hint="eastAsia"/>
-              </w:rPr>
-              <w:t>用（商）户进行转账或消费操作。</w:t>
-            </w:r>
-          </w:p>
-        </w:tc>
-      </w:tr>
-      <w:tr>
-        <w:trPr>
-          <w:jc w:val="center"/>
-        </w:trPr>
-        <w:tc>
-          <w:tcPr>
-            <w:tcW w:w="1526" w:type="dxa"/>
-            <w:vAlign w:val="center"/>
-          </w:tcPr>
-          <w:p>
-            <w:pPr>
-              <w:topLinePunct/>
-              <w:autoSpaceDE w:val="0"/>
-              <w:autoSpaceDN w:val="0"/>
-              <w:adjustRightInd w:val="0"/>
-              <w:snapToGrid w:val="0"/>
-              <w:spacing w:line="360" w:lineRule="auto"/>
-              <w:jc w:val="center"/>
-              <w:textAlignment w:val="baseline"/>
-              <w:rPr>
-                <w:rFonts w:ascii="Times New Roman" w:hAnsi="Times New Roman" w:cs="Times New Roman"/>
-                <w:b/>
-              </w:rPr>
-            </w:pPr>
-            <w:r>
-              <w:rPr>
-                <w:rFonts w:ascii="Times New Roman" w:hAnsi="Times New Roman" w:cs="Times New Roman" w:hint="eastAsia"/>
-                <w:b/>
-              </w:rPr>
-              <w:t>输入项</w:t>
-            </w:r>
-          </w:p>
-        </w:tc>
-        <w:tc>
-          <w:tcPr>
-            <w:tcW w:w="6996" w:type="dxa"/>
-            <w:vAlign w:val="center"/>
-          </w:tcPr>
-          <w:p>
-            <w:pPr>
-              <w:topLinePunct/>
-              <w:autoSpaceDE w:val="0"/>
-              <w:autoSpaceDN w:val="0"/>
-              <w:adjustRightInd w:val="0"/>
-              <w:snapToGrid w:val="0"/>
-              <w:spacing w:line="360" w:lineRule="auto"/>
-              <w:textAlignment w:val="baseline"/>
-              <w:rPr>
-                <w:rFonts w:ascii="Times New Roman" w:hAnsi="Times New Roman" w:cs="Times New Roman"/>
-              </w:rPr>
-            </w:pPr>
-            <w:r>
-              <w:rPr>
-                <w:rFonts w:hint="eastAsia"/>
-              </w:rPr>
-              <w:t>支用（商）户</w:t>
+              <w:t>。如果交易类型为消费，则减少</w:t>
+            </w:r>
+            <w:r>
+              <w:rPr>
+                <w:rFonts w:hint="eastAsia"/>
+              </w:rPr>
+              <w:t>付款方</w:t>
+            </w:r>
+            <w:r>
+              <w:rPr>
+                <w:rFonts w:hint="eastAsia"/>
+              </w:rPr>
+              <w:t>用（商）户账户余额、增加待清算账户余额、调用清结算平台的接口，否则减少</w:t>
+            </w:r>
+            <w:r>
+              <w:rPr>
+                <w:rFonts w:hint="eastAsia"/>
+              </w:rPr>
+              <w:t>付款方</w:t>
+            </w:r>
+            <w:r>
+              <w:rPr>
+                <w:rFonts w:hint="eastAsia"/>
+              </w:rPr>
+              <w:t>用（商）户账户余额、增加</w:t>
+            </w:r>
+            <w:r>
+              <w:rPr>
+                <w:rFonts w:hint="eastAsia"/>
+              </w:rPr>
+              <w:t>收款方</w:t>
+            </w:r>
+            <w:r>
+              <w:rPr>
+                <w:rFonts w:hint="eastAsia"/>
+              </w:rPr>
+              <w:t>（商）用户账户余额。如果</w:t>
+            </w:r>
+            <w:r>
+              <w:rPr>
+                <w:rFonts w:hint="eastAsia"/>
+              </w:rPr>
+              <w:t>付款方</w:t>
+            </w:r>
+            <w:r>
+              <w:rPr>
+                <w:rFonts w:hint="eastAsia"/>
+              </w:rPr>
+              <w:t>（商）用户是待清算账户，则不入链，否则将</w:t>
+            </w:r>
+            <w:r>
+              <w:rPr>
+                <w:rFonts w:hint="eastAsia"/>
+              </w:rPr>
+              <w:t>付款方</w:t>
+            </w:r>
+            <w:r>
+              <w:rPr>
+                <w:rFonts w:hint="eastAsia"/>
+              </w:rPr>
+              <w:t>机构</w:t>
             </w:r>
             <w:r>
               <w:rPr>
@@ -12714,21 +12951,19 @@
               <w:rPr>
                 <w:rFonts w:hint="eastAsia"/>
               </w:rPr>
-              <w:t>（</w:t>
-            </w:r>
-            <w:proofErr w:type="spellStart"/>
-            <w:r>
-              <w:rPr>
-                <w:rFonts w:hint="eastAsia"/>
-              </w:rPr>
-              <w:t>int</w:t>
-            </w:r>
-            <w:proofErr w:type="spellEnd"/>
-            <w:r>
-              <w:rPr>
-                <w:rFonts w:hint="eastAsia"/>
-              </w:rPr>
-              <w:t>）、收用（商）户</w:t>
+              <w:t>、</w:t>
+            </w:r>
+            <w:r>
+              <w:rPr>
+                <w:rFonts w:hint="eastAsia"/>
+              </w:rPr>
+              <w:t>付款方</w:t>
+            </w:r>
+            <w:r>
+              <w:rPr>
+                <w:rFonts w:hint="eastAsia"/>
+              </w:rPr>
+              <w:t>用（商）户</w:t>
             </w:r>
             <w:r>
               <w:rPr>
@@ -12740,125 +12975,19 @@
               <w:rPr>
                 <w:rFonts w:hint="eastAsia"/>
               </w:rPr>
-              <w:t>（</w:t>
-            </w:r>
-            <w:proofErr w:type="spellStart"/>
-            <w:r>
-              <w:rPr>
-                <w:rFonts w:hint="eastAsia"/>
-              </w:rPr>
-              <w:t>int</w:t>
-            </w:r>
-            <w:proofErr w:type="spellEnd"/>
-            <w:r>
-              <w:rPr>
-                <w:rFonts w:hint="eastAsia"/>
-              </w:rPr>
-              <w:t>）、转账金额（</w:t>
-            </w:r>
-            <w:r>
-              <w:rPr>
-                <w:rFonts w:hint="eastAsia"/>
-              </w:rPr>
-              <w:t>double</w:t>
-            </w:r>
-            <w:r>
-              <w:rPr>
-                <w:rFonts w:hint="eastAsia"/>
-              </w:rPr>
-              <w:t>）、交易类型（</w:t>
-            </w:r>
-            <w:proofErr w:type="spellStart"/>
-            <w:r>
-              <w:rPr>
-                <w:rFonts w:ascii="Times New Roman" w:hAnsi="Times New Roman" w:cs="Times New Roman"/>
-              </w:rPr>
-              <w:t>boolean</w:t>
-            </w:r>
-            <w:proofErr w:type="spellEnd"/>
-            <w:r>
-              <w:rPr>
-                <w:rFonts w:hint="eastAsia"/>
-              </w:rPr>
-              <w:t>, false</w:t>
-            </w:r>
-            <w:r>
-              <w:rPr>
-                <w:rFonts w:hint="eastAsia"/>
-              </w:rPr>
-              <w:t>为转账、</w:t>
-            </w:r>
-            <w:r>
-              <w:rPr>
-                <w:rFonts w:hint="eastAsia"/>
-              </w:rPr>
-              <w:t>true</w:t>
-            </w:r>
-            <w:r>
-              <w:rPr>
-                <w:rFonts w:hint="eastAsia"/>
-              </w:rPr>
-              <w:t>为消费）</w:t>
-            </w:r>
-          </w:p>
-        </w:tc>
-      </w:tr>
-      <w:tr>
-        <w:trPr>
-          <w:jc w:val="center"/>
-        </w:trPr>
-        <w:tc>
-          <w:tcPr>
-            <w:tcW w:w="1526" w:type="dxa"/>
-            <w:vAlign w:val="center"/>
-          </w:tcPr>
-          <w:p>
-            <w:pPr>
-              <w:topLinePunct/>
-              <w:autoSpaceDE w:val="0"/>
-              <w:autoSpaceDN w:val="0"/>
-              <w:adjustRightInd w:val="0"/>
-              <w:snapToGrid w:val="0"/>
-              <w:spacing w:line="360" w:lineRule="auto"/>
-              <w:jc w:val="center"/>
-              <w:textAlignment w:val="baseline"/>
-              <w:rPr>
-                <w:rFonts w:ascii="Times New Roman" w:hAnsi="Times New Roman" w:cs="Times New Roman"/>
-                <w:b/>
-              </w:rPr>
-            </w:pPr>
-            <w:r>
-              <w:rPr>
-                <w:rFonts w:ascii="Times New Roman" w:hAnsi="Times New Roman" w:cs="Times New Roman" w:hint="eastAsia"/>
-                <w:b/>
-              </w:rPr>
-              <w:t>处理描述</w:t>
-            </w:r>
-          </w:p>
-        </w:tc>
-        <w:tc>
-          <w:tcPr>
-            <w:tcW w:w="6996" w:type="dxa"/>
-            <w:vAlign w:val="center"/>
-          </w:tcPr>
-          <w:p>
-            <w:r>
-              <w:rPr>
-                <w:rFonts w:hint="eastAsia"/>
-              </w:rPr>
-              <w:t>如果转账金额大于支用（商）户账户可用余额，则返回</w:t>
-            </w:r>
-            <w:r>
-              <w:rPr>
-                <w:rFonts w:hint="eastAsia"/>
-              </w:rPr>
-              <w:t>false</w:t>
-            </w:r>
-            <w:r>
-              <w:rPr>
-                <w:rFonts w:hint="eastAsia"/>
-              </w:rPr>
-              <w:t>，否则生成交易</w:t>
+              <w:t>、</w:t>
+            </w:r>
+            <w:r>
+              <w:rPr>
+                <w:rFonts w:hint="eastAsia"/>
+              </w:rPr>
+              <w:t>收款方</w:t>
+            </w:r>
+            <w:r>
+              <w:rPr>
+                <w:rFonts w:hint="eastAsia"/>
+              </w:rPr>
+              <w:t>机构</w:t>
             </w:r>
             <w:r>
               <w:rPr>
@@ -12870,7 +12999,19 @@
               <w:rPr>
                 <w:rFonts w:hint="eastAsia"/>
               </w:rPr>
-              <w:t>。如果交易类型为消费，则减少支用（商）户账户余额、增加待清算账户余额、调用清结算平台的接口，否则减少支用（商）户账户余额、增加收（商）用户账户余额。如果支（商）用户是待清算账户，则不入链，否则将支机构</w:t>
+              <w:t>、</w:t>
+            </w:r>
+            <w:r>
+              <w:rPr>
+                <w:rFonts w:hint="eastAsia"/>
+              </w:rPr>
+              <w:t>收款方</w:t>
+            </w:r>
+            <w:r>
+              <w:rPr>
+                <w:rFonts w:hint="eastAsia"/>
+              </w:rPr>
+              <w:t>用（商）户</w:t>
             </w:r>
             <w:r>
               <w:rPr>
@@ -12882,43 +13023,15 @@
               <w:rPr>
                 <w:rFonts w:hint="eastAsia"/>
               </w:rPr>
-              <w:t>、支用（商）户</w:t>
-            </w:r>
-            <w:r>
-              <w:rPr>
-                <w:rFonts w:hint="eastAsia"/>
-              </w:rPr>
-              <w:t>ID</w:t>
-            </w:r>
-            <w:r>
-              <w:rPr>
-                <w:rFonts w:hint="eastAsia"/>
-              </w:rPr>
-              <w:t>、收机构</w:t>
-            </w:r>
-            <w:r>
-              <w:rPr>
-                <w:rFonts w:hint="eastAsia"/>
-              </w:rPr>
-              <w:t>ID</w:t>
-            </w:r>
-            <w:r>
-              <w:rPr>
-                <w:rFonts w:hint="eastAsia"/>
-              </w:rPr>
-              <w:t>、收用（商）户</w:t>
-            </w:r>
-            <w:r>
-              <w:rPr>
-                <w:rFonts w:hint="eastAsia"/>
-              </w:rPr>
-              <w:t>ID</w:t>
-            </w:r>
-            <w:r>
-              <w:rPr>
-                <w:rFonts w:hint="eastAsia"/>
-              </w:rPr>
-              <w:t>、交易时间、交易</w:t>
+              <w:t>、交易</w:t>
+            </w:r>
+            <w:bookmarkStart w:id="38" w:name="_GoBack"/>
+            <w:bookmarkEnd w:id="38"/>
+            <w:r>
+              <w:rPr>
+                <w:rFonts w:hint="eastAsia"/>
+              </w:rPr>
+              <w:t>时间、交易</w:t>
             </w:r>
             <w:r>
               <w:rPr>
@@ -15126,7 +15239,7 @@
             <w:noProof/>
             <w:lang w:val="zh-CN"/>
           </w:rPr>
-          <w:t>8</w:t>
+          <w:t>9</w:t>
         </w:r>
         <w:r>
           <w:fldChar w:fldCharType="end"/>
@@ -17763,7 +17876,7 @@
 </file>
 
 <file path=customXml/itemProps1.xml><?xml version="1.0" encoding="utf-8"?>
-<ds:datastoreItem xmlns:ds="http://schemas.openxmlformats.org/officeDocument/2006/customXml" ds:itemID="{7F6A6E19-DBE2-48AD-B6CD-AEE68020A70B}">
+<ds:datastoreItem xmlns:ds="http://schemas.openxmlformats.org/officeDocument/2006/customXml" ds:itemID="{0363D925-7F56-4170-B126-92E6CF5DA5EB}">
   <ds:schemaRefs>
     <ds:schemaRef ds:uri="http://schemas.openxmlformats.org/officeDocument/2006/bibliography"/>
   </ds:schemaRefs>

--- a/虚拟账户系统-需求规格说明书.docx
+++ b/虚拟账户系统-需求规格说明书.docx
@@ -2065,7 +2065,7 @@
                 <w:sz w:val="24"/>
                 <w:szCs w:val="24"/>
               </w:rPr>
-              <w:t>6</w:t>
+              <w:t>7</w:t>
             </w:r>
             <w:r>
               <w:rPr>
@@ -2317,7 +2317,7 @@
                 <w:sz w:val="24"/>
                 <w:szCs w:val="24"/>
               </w:rPr>
-              <w:t>7</w:t>
+              <w:t>8</w:t>
             </w:r>
             <w:r>
               <w:rPr>
@@ -2653,7 +2653,7 @@
                 <w:sz w:val="24"/>
                 <w:szCs w:val="24"/>
               </w:rPr>
-              <w:t>8</w:t>
+              <w:t>9</w:t>
             </w:r>
             <w:r>
               <w:rPr>
@@ -2905,7 +2905,7 @@
                 <w:sz w:val="24"/>
                 <w:szCs w:val="24"/>
               </w:rPr>
-              <w:t>9</w:t>
+              <w:t>10</w:t>
             </w:r>
             <w:r>
               <w:rPr>
@@ -3157,7 +3157,7 @@
                 <w:sz w:val="24"/>
                 <w:szCs w:val="24"/>
               </w:rPr>
-              <w:t>10</w:t>
+              <w:t>11</w:t>
             </w:r>
             <w:r>
               <w:rPr>
@@ -3241,7 +3241,7 @@
                 <w:sz w:val="24"/>
                 <w:szCs w:val="24"/>
               </w:rPr>
-              <w:t>10</w:t>
+              <w:t>11</w:t>
             </w:r>
             <w:r>
               <w:rPr>
@@ -3325,7 +3325,7 @@
                 <w:sz w:val="24"/>
                 <w:szCs w:val="24"/>
               </w:rPr>
-              <w:t>10</w:t>
+              <w:t>11</w:t>
             </w:r>
             <w:r>
               <w:rPr>
@@ -3409,7 +3409,7 @@
                 <w:sz w:val="24"/>
                 <w:szCs w:val="24"/>
               </w:rPr>
-              <w:t>10</w:t>
+              <w:t>11</w:t>
             </w:r>
             <w:r>
               <w:rPr>
@@ -3493,7 +3493,7 @@
                 <w:sz w:val="24"/>
                 <w:szCs w:val="24"/>
               </w:rPr>
-              <w:t>10</w:t>
+              <w:t>11</w:t>
             </w:r>
             <w:r>
               <w:rPr>
@@ -3829,7 +3829,7 @@
                 <w:sz w:val="24"/>
                 <w:szCs w:val="24"/>
               </w:rPr>
-              <w:t>11</w:t>
+              <w:t>12</w:t>
             </w:r>
             <w:r>
               <w:rPr>
@@ -6930,7 +6930,7 @@
         <w:pStyle w:val="2"/>
         <w:spacing w:beforeLines="10" w:before="31" w:afterLines="10" w:after="31" w:line="240" w:lineRule="auto"/>
         <w:rPr>
-          <w:rFonts w:ascii="黑体" w:eastAsia="黑体" w:hAnsi="黑体"/>
+          <w:rFonts w:ascii="黑体" w:eastAsia="黑体" w:hAnsi="黑体" w:hint="eastAsia"/>
         </w:rPr>
       </w:pPr>
       <w:bookmarkStart w:id="25" w:name="_Toc512705144"/>
@@ -6955,6 +6955,62 @@
         <w:t>目标系统功能需求</w:t>
       </w:r>
       <w:bookmarkEnd w:id="25"/>
+    </w:p>
+    <w:p>
+      <w:pPr>
+        <w:spacing w:line="360" w:lineRule="auto"/>
+        <w:ind w:firstLineChars="200" w:firstLine="480"/>
+        <w:rPr>
+          <w:rFonts w:hint="eastAsia"/>
+          <w:sz w:val="24"/>
+        </w:rPr>
+      </w:pPr>
+      <w:r>
+        <w:rPr>
+          <w:rFonts w:hint="eastAsia"/>
+          <w:sz w:val="24"/>
+        </w:rPr>
+        <w:t>虚拟账户系统的用例图如下：</w:t>
+      </w:r>
+    </w:p>
+    <w:p>
+      <w:pPr>
+        <w:spacing w:line="360" w:lineRule="auto"/>
+        <w:jc w:val="center"/>
+        <w:rPr>
+          <w:sz w:val="24"/>
+        </w:rPr>
+      </w:pPr>
+      <w:r>
+        <w:rPr>
+          <w:rFonts w:hint="eastAsia"/>
+          <w:sz w:val="24"/>
+        </w:rPr>
+        <w:pict>
+          <v:shapetype id="_x0000_t75" coordsize="21600,21600" o:spt="75" o:preferrelative="t" path="m@4@5l@4@11@9@11@9@5xe" filled="f" stroked="f">
+            <v:stroke joinstyle="miter"/>
+            <v:formulas>
+              <v:f eqn="if lineDrawn pixelLineWidth 0"/>
+              <v:f eqn="sum @0 1 0"/>
+              <v:f eqn="sum 0 0 @1"/>
+              <v:f eqn="prod @2 1 2"/>
+              <v:f eqn="prod @3 21600 pixelWidth"/>
+              <v:f eqn="prod @3 21600 pixelHeight"/>
+              <v:f eqn="sum @0 0 1"/>
+              <v:f eqn="prod @6 1 2"/>
+              <v:f eqn="prod @7 21600 pixelWidth"/>
+              <v:f eqn="sum @8 21600 0"/>
+              <v:f eqn="prod @7 21600 pixelHeight"/>
+              <v:f eqn="sum @10 21600 0"/>
+            </v:formulas>
+            <v:path o:extrusionok="f" gradientshapeok="t" o:connecttype="rect"/>
+            <o:lock v:ext="edit" aspectratio="t"/>
+          </v:shapetype>
+          <v:shape id="_x0000_i1025" type="#_x0000_t75" style="width:417.95pt;height:191.6pt">
+            <v:imagedata r:id="rId10" o:title="1"/>
+          </v:shape>
+        </w:pict>
+      </w:r>
     </w:p>
     <w:p>
       <w:pPr>
@@ -7401,6 +7457,7 @@
           <w:bCs w:val="0"/>
           <w:sz w:val="28"/>
         </w:rPr>
+        <w:lastRenderedPageBreak/>
         <w:t>（</w:t>
       </w:r>
       <w:r>
@@ -7782,6 +7839,8 @@
             </w:r>
           </w:p>
         </w:tc>
+        <w:bookmarkStart w:id="28" w:name="_GoBack"/>
+        <w:bookmarkEnd w:id="28"/>
       </w:tr>
       <w:tr>
         <w:trPr>
@@ -7915,14 +7974,13 @@
           <w:sz w:val="28"/>
         </w:rPr>
       </w:pPr>
-      <w:bookmarkStart w:id="28" w:name="_Toc512705147"/>
+      <w:bookmarkStart w:id="29" w:name="_Toc512705147"/>
       <w:r>
         <w:rPr>
           <w:rFonts w:ascii="黑体" w:eastAsia="黑体" w:hAnsi="黑体" w:hint="eastAsia"/>
           <w:bCs w:val="0"/>
           <w:sz w:val="28"/>
         </w:rPr>
-        <w:lastRenderedPageBreak/>
         <w:t>（</w:t>
       </w:r>
       <w:r>
@@ -7968,635 +8026,6 @@
           <w:sz w:val="28"/>
         </w:rPr>
         <w:t>注册</w:t>
-      </w:r>
-      <w:bookmarkEnd w:id="28"/>
-    </w:p>
-    <w:tbl>
-      <w:tblPr>
-        <w:tblStyle w:val="a4"/>
-        <w:tblW w:w="0" w:type="auto"/>
-        <w:jc w:val="center"/>
-        <w:tblLook w:val="04A0" w:firstRow="1" w:lastRow="0" w:firstColumn="1" w:lastColumn="0" w:noHBand="0" w:noVBand="1"/>
-      </w:tblPr>
-      <w:tblGrid>
-        <w:gridCol w:w="1526"/>
-        <w:gridCol w:w="6996"/>
-      </w:tblGrid>
-      <w:tr>
-        <w:trPr>
-          <w:jc w:val="center"/>
-        </w:trPr>
-        <w:tc>
-          <w:tcPr>
-            <w:tcW w:w="1526" w:type="dxa"/>
-            <w:vAlign w:val="center"/>
-          </w:tcPr>
-          <w:p>
-            <w:pPr>
-              <w:topLinePunct/>
-              <w:autoSpaceDE w:val="0"/>
-              <w:autoSpaceDN w:val="0"/>
-              <w:adjustRightInd w:val="0"/>
-              <w:snapToGrid w:val="0"/>
-              <w:spacing w:line="360" w:lineRule="auto"/>
-              <w:jc w:val="center"/>
-              <w:textAlignment w:val="baseline"/>
-              <w:rPr>
-                <w:rFonts w:ascii="Times New Roman" w:hAnsi="Times New Roman" w:cs="Times New Roman"/>
-                <w:b/>
-              </w:rPr>
-            </w:pPr>
-            <w:r>
-              <w:rPr>
-                <w:rFonts w:ascii="Times New Roman" w:hAnsi="Times New Roman" w:cs="Times New Roman" w:hint="eastAsia"/>
-                <w:b/>
-              </w:rPr>
-              <w:t>功能名称</w:t>
-            </w:r>
-          </w:p>
-        </w:tc>
-        <w:tc>
-          <w:tcPr>
-            <w:tcW w:w="6996" w:type="dxa"/>
-            <w:vAlign w:val="center"/>
-          </w:tcPr>
-          <w:p>
-            <w:pPr>
-              <w:topLinePunct/>
-              <w:autoSpaceDE w:val="0"/>
-              <w:autoSpaceDN w:val="0"/>
-              <w:adjustRightInd w:val="0"/>
-              <w:snapToGrid w:val="0"/>
-              <w:spacing w:line="360" w:lineRule="auto"/>
-              <w:textAlignment w:val="baseline"/>
-              <w:rPr>
-                <w:rFonts w:ascii="Times New Roman" w:hAnsi="Times New Roman" w:cs="Times New Roman"/>
-              </w:rPr>
-            </w:pPr>
-            <w:r>
-              <w:rPr>
-                <w:rFonts w:ascii="Times New Roman" w:hAnsi="Times New Roman" w:cs="Times New Roman" w:hint="eastAsia"/>
-              </w:rPr>
-              <w:t>用（商）</w:t>
-            </w:r>
-            <w:proofErr w:type="gramStart"/>
-            <w:r>
-              <w:rPr>
-                <w:rFonts w:ascii="Times New Roman" w:hAnsi="Times New Roman" w:cs="Times New Roman" w:hint="eastAsia"/>
-              </w:rPr>
-              <w:t>户注册</w:t>
-            </w:r>
-            <w:proofErr w:type="gramEnd"/>
-          </w:p>
-        </w:tc>
-      </w:tr>
-      <w:tr>
-        <w:trPr>
-          <w:jc w:val="center"/>
-        </w:trPr>
-        <w:tc>
-          <w:tcPr>
-            <w:tcW w:w="1526" w:type="dxa"/>
-            <w:vAlign w:val="center"/>
-          </w:tcPr>
-          <w:p>
-            <w:pPr>
-              <w:topLinePunct/>
-              <w:autoSpaceDE w:val="0"/>
-              <w:autoSpaceDN w:val="0"/>
-              <w:adjustRightInd w:val="0"/>
-              <w:snapToGrid w:val="0"/>
-              <w:spacing w:line="360" w:lineRule="auto"/>
-              <w:jc w:val="center"/>
-              <w:textAlignment w:val="baseline"/>
-              <w:rPr>
-                <w:rFonts w:ascii="Times New Roman" w:hAnsi="Times New Roman" w:cs="Times New Roman"/>
-                <w:b/>
-              </w:rPr>
-            </w:pPr>
-            <w:r>
-              <w:rPr>
-                <w:rFonts w:ascii="Times New Roman" w:hAnsi="Times New Roman" w:cs="Times New Roman" w:hint="eastAsia"/>
-                <w:b/>
-              </w:rPr>
-              <w:t>功能描述</w:t>
-            </w:r>
-          </w:p>
-        </w:tc>
-        <w:tc>
-          <w:tcPr>
-            <w:tcW w:w="6996" w:type="dxa"/>
-            <w:vAlign w:val="center"/>
-          </w:tcPr>
-          <w:p>
-            <w:pPr>
-              <w:topLinePunct/>
-              <w:autoSpaceDE w:val="0"/>
-              <w:autoSpaceDN w:val="0"/>
-              <w:adjustRightInd w:val="0"/>
-              <w:snapToGrid w:val="0"/>
-              <w:spacing w:line="360" w:lineRule="auto"/>
-              <w:textAlignment w:val="baseline"/>
-              <w:rPr>
-                <w:rFonts w:ascii="Times New Roman" w:hAnsi="Times New Roman" w:cs="Times New Roman"/>
-              </w:rPr>
-            </w:pPr>
-            <w:r>
-              <w:rPr>
-                <w:rFonts w:ascii="Times New Roman" w:hAnsi="Times New Roman" w:cs="Times New Roman" w:hint="eastAsia"/>
-              </w:rPr>
-              <w:t>用</w:t>
-            </w:r>
-            <w:r>
-              <w:rPr>
-                <w:rFonts w:ascii="Times New Roman" w:hAnsi="Times New Roman" w:cs="Times New Roman" w:hint="eastAsia"/>
-              </w:rPr>
-              <w:t>（商）</w:t>
-            </w:r>
-            <w:r>
-              <w:rPr>
-                <w:rFonts w:ascii="Times New Roman" w:hAnsi="Times New Roman" w:cs="Times New Roman" w:hint="eastAsia"/>
-              </w:rPr>
-              <w:t>户根据提示输入姓名</w:t>
-            </w:r>
-            <w:r>
-              <w:rPr>
-                <w:rFonts w:ascii="Times New Roman" w:hAnsi="Times New Roman" w:cs="Times New Roman" w:hint="eastAsia"/>
-              </w:rPr>
-              <w:t>、</w:t>
-            </w:r>
-            <w:r>
-              <w:rPr>
-                <w:rFonts w:ascii="Times New Roman" w:hAnsi="Times New Roman" w:cs="Times New Roman" w:hint="eastAsia"/>
-              </w:rPr>
-              <w:t>手机号</w:t>
-            </w:r>
-            <w:r>
-              <w:rPr>
-                <w:rFonts w:ascii="Times New Roman" w:hAnsi="Times New Roman" w:cs="Times New Roman" w:hint="eastAsia"/>
-              </w:rPr>
-              <w:t>、</w:t>
-            </w:r>
-            <w:r>
-              <w:rPr>
-                <w:rFonts w:ascii="Times New Roman" w:hAnsi="Times New Roman" w:cs="Times New Roman" w:hint="eastAsia"/>
-              </w:rPr>
-              <w:t>邮箱等信息进行注册开户，验证信息正确后传回后端，进行账户创建，注册成功后自动跳转到用</w:t>
-            </w:r>
-            <w:r>
-              <w:rPr>
-                <w:rFonts w:ascii="Times New Roman" w:hAnsi="Times New Roman" w:cs="Times New Roman" w:hint="eastAsia"/>
-              </w:rPr>
-              <w:t>（商）</w:t>
-            </w:r>
-            <w:r>
-              <w:rPr>
-                <w:rFonts w:ascii="Times New Roman" w:hAnsi="Times New Roman" w:cs="Times New Roman" w:hint="eastAsia"/>
-              </w:rPr>
-              <w:t>户信息页面。</w:t>
-            </w:r>
-          </w:p>
-        </w:tc>
-      </w:tr>
-      <w:tr>
-        <w:trPr>
-          <w:jc w:val="center"/>
-        </w:trPr>
-        <w:tc>
-          <w:tcPr>
-            <w:tcW w:w="1526" w:type="dxa"/>
-            <w:vAlign w:val="center"/>
-          </w:tcPr>
-          <w:p>
-            <w:pPr>
-              <w:topLinePunct/>
-              <w:autoSpaceDE w:val="0"/>
-              <w:autoSpaceDN w:val="0"/>
-              <w:adjustRightInd w:val="0"/>
-              <w:snapToGrid w:val="0"/>
-              <w:spacing w:line="360" w:lineRule="auto"/>
-              <w:jc w:val="center"/>
-              <w:textAlignment w:val="baseline"/>
-              <w:rPr>
-                <w:rFonts w:ascii="Times New Roman" w:hAnsi="Times New Roman" w:cs="Times New Roman"/>
-                <w:b/>
-              </w:rPr>
-            </w:pPr>
-            <w:r>
-              <w:rPr>
-                <w:rFonts w:ascii="Times New Roman" w:hAnsi="Times New Roman" w:cs="Times New Roman" w:hint="eastAsia"/>
-                <w:b/>
-              </w:rPr>
-              <w:t>输入项</w:t>
-            </w:r>
-          </w:p>
-        </w:tc>
-        <w:tc>
-          <w:tcPr>
-            <w:tcW w:w="6996" w:type="dxa"/>
-            <w:vAlign w:val="center"/>
-          </w:tcPr>
-          <w:p>
-            <w:pPr>
-              <w:topLinePunct/>
-              <w:autoSpaceDE w:val="0"/>
-              <w:autoSpaceDN w:val="0"/>
-              <w:adjustRightInd w:val="0"/>
-              <w:snapToGrid w:val="0"/>
-              <w:spacing w:line="360" w:lineRule="auto"/>
-              <w:textAlignment w:val="baseline"/>
-              <w:rPr>
-                <w:rFonts w:ascii="Times New Roman" w:hAnsi="Times New Roman" w:cs="Times New Roman"/>
-              </w:rPr>
-            </w:pPr>
-            <w:r>
-              <w:rPr>
-                <w:rFonts w:ascii="Times New Roman" w:hAnsi="Times New Roman" w:cs="Times New Roman" w:hint="eastAsia"/>
-              </w:rPr>
-              <w:t>用</w:t>
-            </w:r>
-            <w:r>
-              <w:rPr>
-                <w:rFonts w:ascii="Times New Roman" w:hAnsi="Times New Roman" w:cs="Times New Roman" w:hint="eastAsia"/>
-              </w:rPr>
-              <w:t>（商）</w:t>
-            </w:r>
-            <w:r>
-              <w:rPr>
-                <w:rFonts w:ascii="Times New Roman" w:hAnsi="Times New Roman" w:cs="Times New Roman" w:hint="eastAsia"/>
-              </w:rPr>
-              <w:t>户名（</w:t>
-            </w:r>
-            <w:r>
-              <w:rPr>
-                <w:rFonts w:ascii="Times New Roman" w:hAnsi="Times New Roman" w:cs="Times New Roman" w:hint="eastAsia"/>
-              </w:rPr>
-              <w:t>string</w:t>
-            </w:r>
-            <w:r>
-              <w:rPr>
-                <w:rFonts w:ascii="Times New Roman" w:hAnsi="Times New Roman" w:cs="Times New Roman" w:hint="eastAsia"/>
-              </w:rPr>
-              <w:t>）、密码（</w:t>
-            </w:r>
-            <w:r>
-              <w:rPr>
-                <w:rFonts w:ascii="Times New Roman" w:hAnsi="Times New Roman" w:cs="Times New Roman" w:hint="eastAsia"/>
-              </w:rPr>
-              <w:t>string</w:t>
-            </w:r>
-            <w:r>
-              <w:rPr>
-                <w:rFonts w:ascii="Times New Roman" w:hAnsi="Times New Roman" w:cs="Times New Roman" w:hint="eastAsia"/>
-              </w:rPr>
-              <w:t>）</w:t>
-            </w:r>
-            <w:r>
-              <w:rPr>
-                <w:rFonts w:hint="eastAsia"/>
-              </w:rPr>
-              <w:t>、用户姓名（</w:t>
-            </w:r>
-            <w:r>
-              <w:rPr>
-                <w:rFonts w:ascii="Times New Roman" w:hAnsi="Times New Roman" w:cs="Times New Roman"/>
-              </w:rPr>
-              <w:t>string</w:t>
-            </w:r>
-            <w:r>
-              <w:rPr>
-                <w:rFonts w:hint="eastAsia"/>
-              </w:rPr>
-              <w:t>）、用户手机号（</w:t>
-            </w:r>
-            <w:r>
-              <w:rPr>
-                <w:rFonts w:hint="eastAsia"/>
-              </w:rPr>
-              <w:t>string</w:t>
-            </w:r>
-            <w:r>
-              <w:rPr>
-                <w:rFonts w:hint="eastAsia"/>
-              </w:rPr>
-              <w:t>）、用户邮箱（</w:t>
-            </w:r>
-            <w:r>
-              <w:rPr>
-                <w:rFonts w:ascii="Times New Roman" w:hAnsi="Times New Roman" w:cs="Times New Roman"/>
-              </w:rPr>
-              <w:t>string</w:t>
-            </w:r>
-            <w:r>
-              <w:rPr>
-                <w:rFonts w:hint="eastAsia"/>
-              </w:rPr>
-              <w:t>）、用户身份凭证（</w:t>
-            </w:r>
-            <w:r>
-              <w:rPr>
-                <w:rFonts w:ascii="Times New Roman" w:hAnsi="Times New Roman" w:cs="Times New Roman"/>
-              </w:rPr>
-              <w:t>string</w:t>
-            </w:r>
-            <w:r>
-              <w:rPr>
-                <w:rFonts w:hint="eastAsia"/>
-              </w:rPr>
-              <w:t>）、所属机构名（</w:t>
-            </w:r>
-            <w:r>
-              <w:rPr>
-                <w:rFonts w:ascii="Times New Roman" w:hAnsi="Times New Roman" w:cs="Times New Roman"/>
-              </w:rPr>
-              <w:t>string</w:t>
-            </w:r>
-            <w:r>
-              <w:rPr>
-                <w:rFonts w:hint="eastAsia"/>
-              </w:rPr>
-              <w:t>）</w:t>
-            </w:r>
-          </w:p>
-        </w:tc>
-      </w:tr>
-      <w:tr>
-        <w:trPr>
-          <w:jc w:val="center"/>
-        </w:trPr>
-        <w:tc>
-          <w:tcPr>
-            <w:tcW w:w="1526" w:type="dxa"/>
-            <w:vAlign w:val="center"/>
-          </w:tcPr>
-          <w:p>
-            <w:pPr>
-              <w:topLinePunct/>
-              <w:autoSpaceDE w:val="0"/>
-              <w:autoSpaceDN w:val="0"/>
-              <w:adjustRightInd w:val="0"/>
-              <w:snapToGrid w:val="0"/>
-              <w:spacing w:line="360" w:lineRule="auto"/>
-              <w:jc w:val="center"/>
-              <w:textAlignment w:val="baseline"/>
-              <w:rPr>
-                <w:rFonts w:ascii="Times New Roman" w:hAnsi="Times New Roman" w:cs="Times New Roman"/>
-                <w:b/>
-              </w:rPr>
-            </w:pPr>
-            <w:r>
-              <w:rPr>
-                <w:rFonts w:ascii="Times New Roman" w:hAnsi="Times New Roman" w:cs="Times New Roman" w:hint="eastAsia"/>
-                <w:b/>
-              </w:rPr>
-              <w:t>处理描述</w:t>
-            </w:r>
-          </w:p>
-        </w:tc>
-        <w:tc>
-          <w:tcPr>
-            <w:tcW w:w="6996" w:type="dxa"/>
-            <w:vAlign w:val="center"/>
-          </w:tcPr>
-          <w:p>
-            <w:pPr>
-              <w:topLinePunct/>
-              <w:autoSpaceDE w:val="0"/>
-              <w:autoSpaceDN w:val="0"/>
-              <w:adjustRightInd w:val="0"/>
-              <w:snapToGrid w:val="0"/>
-              <w:spacing w:line="360" w:lineRule="auto"/>
-              <w:textAlignment w:val="baseline"/>
-              <w:rPr>
-                <w:rFonts w:ascii="Times New Roman" w:hAnsi="Times New Roman" w:cs="Times New Roman"/>
-              </w:rPr>
-            </w:pPr>
-            <w:r>
-              <w:rPr>
-                <w:rFonts w:ascii="Times New Roman" w:hAnsi="Times New Roman" w:cs="Times New Roman" w:hint="eastAsia"/>
-              </w:rPr>
-              <w:t>用</w:t>
-            </w:r>
-            <w:r>
-              <w:rPr>
-                <w:rFonts w:ascii="Times New Roman" w:hAnsi="Times New Roman" w:cs="Times New Roman" w:hint="eastAsia"/>
-              </w:rPr>
-              <w:t>（商）</w:t>
-            </w:r>
-            <w:r>
-              <w:rPr>
-                <w:rFonts w:ascii="Times New Roman" w:hAnsi="Times New Roman" w:cs="Times New Roman" w:hint="eastAsia"/>
-              </w:rPr>
-              <w:t>户点击注册后将注册信息传回后端虚拟账户系统，由虚拟账户系统添加用</w:t>
-            </w:r>
-            <w:r>
-              <w:rPr>
-                <w:rFonts w:ascii="Times New Roman" w:hAnsi="Times New Roman" w:cs="Times New Roman" w:hint="eastAsia"/>
-              </w:rPr>
-              <w:t>（商）</w:t>
-            </w:r>
-            <w:r>
-              <w:rPr>
-                <w:rFonts w:ascii="Times New Roman" w:hAnsi="Times New Roman" w:cs="Times New Roman" w:hint="eastAsia"/>
-              </w:rPr>
-              <w:t>户信息，同时为该用</w:t>
-            </w:r>
-            <w:r>
-              <w:rPr>
-                <w:rFonts w:ascii="Times New Roman" w:hAnsi="Times New Roman" w:cs="Times New Roman" w:hint="eastAsia"/>
-              </w:rPr>
-              <w:t>（商）</w:t>
-            </w:r>
-            <w:r>
-              <w:rPr>
-                <w:rFonts w:ascii="Times New Roman" w:hAnsi="Times New Roman" w:cs="Times New Roman" w:hint="eastAsia"/>
-              </w:rPr>
-              <w:t>户创建并添加</w:t>
-            </w:r>
-            <w:r>
-              <w:rPr>
-                <w:rFonts w:ascii="Times New Roman" w:hAnsi="Times New Roman" w:cs="Times New Roman" w:hint="eastAsia"/>
-              </w:rPr>
-              <w:t>账户，如果用</w:t>
-            </w:r>
-            <w:r>
-              <w:rPr>
-                <w:rFonts w:ascii="Times New Roman" w:hAnsi="Times New Roman" w:cs="Times New Roman" w:hint="eastAsia"/>
-              </w:rPr>
-              <w:t>（商）</w:t>
-            </w:r>
-            <w:r>
-              <w:rPr>
-                <w:rFonts w:ascii="Times New Roman" w:hAnsi="Times New Roman" w:cs="Times New Roman" w:hint="eastAsia"/>
-              </w:rPr>
-              <w:t>户名被占用则注册失败，返回结果。</w:t>
-            </w:r>
-          </w:p>
-        </w:tc>
-      </w:tr>
-      <w:tr>
-        <w:trPr>
-          <w:jc w:val="center"/>
-        </w:trPr>
-        <w:tc>
-          <w:tcPr>
-            <w:tcW w:w="1526" w:type="dxa"/>
-            <w:vAlign w:val="center"/>
-          </w:tcPr>
-          <w:p>
-            <w:pPr>
-              <w:topLinePunct/>
-              <w:autoSpaceDE w:val="0"/>
-              <w:autoSpaceDN w:val="0"/>
-              <w:adjustRightInd w:val="0"/>
-              <w:snapToGrid w:val="0"/>
-              <w:spacing w:line="360" w:lineRule="auto"/>
-              <w:jc w:val="center"/>
-              <w:textAlignment w:val="baseline"/>
-              <w:rPr>
-                <w:rFonts w:ascii="Times New Roman" w:hAnsi="Times New Roman" w:cs="Times New Roman"/>
-                <w:b/>
-              </w:rPr>
-            </w:pPr>
-            <w:r>
-              <w:rPr>
-                <w:rFonts w:ascii="Times New Roman" w:hAnsi="Times New Roman" w:cs="Times New Roman" w:hint="eastAsia"/>
-                <w:b/>
-              </w:rPr>
-              <w:t>输出项</w:t>
-            </w:r>
-          </w:p>
-        </w:tc>
-        <w:tc>
-          <w:tcPr>
-            <w:tcW w:w="6996" w:type="dxa"/>
-            <w:vAlign w:val="center"/>
-          </w:tcPr>
-          <w:p>
-            <w:pPr>
-              <w:topLinePunct/>
-              <w:autoSpaceDE w:val="0"/>
-              <w:autoSpaceDN w:val="0"/>
-              <w:adjustRightInd w:val="0"/>
-              <w:snapToGrid w:val="0"/>
-              <w:spacing w:line="360" w:lineRule="auto"/>
-              <w:textAlignment w:val="baseline"/>
-              <w:rPr>
-                <w:rFonts w:ascii="Times New Roman" w:hAnsi="Times New Roman" w:cs="Times New Roman"/>
-              </w:rPr>
-            </w:pPr>
-            <w:r>
-              <w:rPr>
-                <w:rFonts w:ascii="Times New Roman" w:hAnsi="Times New Roman" w:cs="Times New Roman" w:hint="eastAsia"/>
-              </w:rPr>
-              <w:t>用（商）</w:t>
-            </w:r>
-            <w:r>
-              <w:rPr>
-                <w:rFonts w:ascii="Times New Roman" w:hAnsi="Times New Roman" w:cs="Times New Roman" w:hint="eastAsia"/>
-              </w:rPr>
-              <w:t>户</w:t>
-            </w:r>
-            <w:r>
-              <w:rPr>
-                <w:rFonts w:ascii="Times New Roman" w:hAnsi="Times New Roman" w:cs="Times New Roman" w:hint="eastAsia"/>
-              </w:rPr>
-              <w:t>ID</w:t>
-            </w:r>
-            <w:r>
-              <w:rPr>
-                <w:rFonts w:ascii="Times New Roman" w:hAnsi="Times New Roman" w:cs="Times New Roman" w:hint="eastAsia"/>
-              </w:rPr>
-              <w:t>（</w:t>
-            </w:r>
-            <w:proofErr w:type="spellStart"/>
-            <w:r>
-              <w:rPr>
-                <w:rFonts w:ascii="Times New Roman" w:hAnsi="Times New Roman" w:cs="Times New Roman" w:hint="eastAsia"/>
-              </w:rPr>
-              <w:t>int</w:t>
-            </w:r>
-            <w:proofErr w:type="spellEnd"/>
-            <w:r>
-              <w:rPr>
-                <w:rFonts w:ascii="Times New Roman" w:hAnsi="Times New Roman" w:cs="Times New Roman" w:hint="eastAsia"/>
-              </w:rPr>
-              <w:t>,</w:t>
-            </w:r>
-            <w:r>
-              <w:rPr>
-                <w:rFonts w:ascii="Times New Roman" w:hAnsi="Times New Roman" w:cs="Times New Roman" w:hint="eastAsia"/>
-              </w:rPr>
-              <w:t xml:space="preserve"> </w:t>
-            </w:r>
-            <w:r>
-              <w:rPr>
-                <w:rFonts w:ascii="Times New Roman" w:hAnsi="Times New Roman" w:cs="Times New Roman" w:hint="eastAsia"/>
-              </w:rPr>
-              <w:t>-1</w:t>
-            </w:r>
-            <w:r>
-              <w:rPr>
-                <w:rFonts w:ascii="Times New Roman" w:hAnsi="Times New Roman" w:cs="Times New Roman" w:hint="eastAsia"/>
-              </w:rPr>
-              <w:t>表示用</w:t>
-            </w:r>
-            <w:r>
-              <w:rPr>
-                <w:rFonts w:ascii="Times New Roman" w:hAnsi="Times New Roman" w:cs="Times New Roman" w:hint="eastAsia"/>
-              </w:rPr>
-              <w:t>（商）</w:t>
-            </w:r>
-            <w:r>
-              <w:rPr>
-                <w:rFonts w:ascii="Times New Roman" w:hAnsi="Times New Roman" w:cs="Times New Roman" w:hint="eastAsia"/>
-              </w:rPr>
-              <w:t>户登录失败）</w:t>
-            </w:r>
-          </w:p>
-        </w:tc>
-      </w:tr>
-    </w:tbl>
-    <w:p>
-      <w:pPr>
-        <w:pStyle w:val="2"/>
-        <w:spacing w:beforeLines="10" w:before="31" w:afterLines="10" w:after="31" w:line="240" w:lineRule="auto"/>
-        <w:rPr>
-          <w:rFonts w:ascii="黑体" w:eastAsia="黑体" w:hAnsi="黑体"/>
-          <w:sz w:val="28"/>
-        </w:rPr>
-      </w:pPr>
-      <w:bookmarkStart w:id="29" w:name="_Toc512705148"/>
-      <w:r>
-        <w:rPr>
-          <w:rFonts w:ascii="黑体" w:eastAsia="黑体" w:hAnsi="黑体" w:hint="eastAsia"/>
-          <w:bCs w:val="0"/>
-          <w:sz w:val="28"/>
-        </w:rPr>
-        <w:t>（</w:t>
-      </w:r>
-      <w:r>
-        <w:rPr>
-          <w:rFonts w:ascii="黑体" w:eastAsia="黑体" w:hAnsi="黑体" w:hint="eastAsia"/>
-          <w:bCs w:val="0"/>
-          <w:sz w:val="28"/>
-        </w:rPr>
-        <w:t>四</w:t>
-      </w:r>
-      <w:r>
-        <w:rPr>
-          <w:rFonts w:ascii="黑体" w:eastAsia="黑体" w:hAnsi="黑体" w:hint="eastAsia"/>
-          <w:bCs w:val="0"/>
-          <w:sz w:val="28"/>
-        </w:rPr>
-        <w:t>）</w:t>
-      </w:r>
-      <w:r>
-        <w:rPr>
-          <w:rFonts w:ascii="黑体" w:eastAsia="黑体" w:hAnsi="黑体" w:hint="eastAsia"/>
-          <w:sz w:val="28"/>
-        </w:rPr>
-        <w:t>用（商）户密码修改</w:t>
       </w:r>
       <w:bookmarkEnd w:id="29"/>
     </w:p>
@@ -8666,8 +8095,16 @@
               <w:rPr>
                 <w:rFonts w:ascii="Times New Roman" w:hAnsi="Times New Roman" w:cs="Times New Roman" w:hint="eastAsia"/>
               </w:rPr>
-              <w:t>用（商）户密码修改</w:t>
-            </w:r>
+              <w:t>用（商）</w:t>
+            </w:r>
+            <w:proofErr w:type="gramStart"/>
+            <w:r>
+              <w:rPr>
+                <w:rFonts w:ascii="Times New Roman" w:hAnsi="Times New Roman" w:cs="Times New Roman" w:hint="eastAsia"/>
+              </w:rPr>
+              <w:t>户注册</w:t>
+            </w:r>
+            <w:proofErr w:type="gramEnd"/>
           </w:p>
         </w:tc>
       </w:tr>
@@ -8738,10 +8175,43 @@
               <w:rPr>
                 <w:rFonts w:ascii="Times New Roman" w:hAnsi="Times New Roman" w:cs="Times New Roman" w:hint="eastAsia"/>
               </w:rPr>
-              <w:t>户</w:t>
-            </w:r>
-            <w:r>
-              <w:t>输入原密码及新密码进行密码修改。</w:t>
+              <w:t>户根据提示输入姓名</w:t>
+            </w:r>
+            <w:r>
+              <w:rPr>
+                <w:rFonts w:ascii="Times New Roman" w:hAnsi="Times New Roman" w:cs="Times New Roman" w:hint="eastAsia"/>
+              </w:rPr>
+              <w:t>、</w:t>
+            </w:r>
+            <w:r>
+              <w:rPr>
+                <w:rFonts w:ascii="Times New Roman" w:hAnsi="Times New Roman" w:cs="Times New Roman" w:hint="eastAsia"/>
+              </w:rPr>
+              <w:t>手机号</w:t>
+            </w:r>
+            <w:r>
+              <w:rPr>
+                <w:rFonts w:ascii="Times New Roman" w:hAnsi="Times New Roman" w:cs="Times New Roman" w:hint="eastAsia"/>
+              </w:rPr>
+              <w:t>、</w:t>
+            </w:r>
+            <w:r>
+              <w:rPr>
+                <w:rFonts w:ascii="Times New Roman" w:hAnsi="Times New Roman" w:cs="Times New Roman" w:hint="eastAsia"/>
+              </w:rPr>
+              <w:t>邮箱等信息进行注册开户，验证信息正确后传回后端，进行账户创建，注册成功后自动跳转到用</w:t>
+            </w:r>
+            <w:r>
+              <w:rPr>
+                <w:rFonts w:ascii="Times New Roman" w:hAnsi="Times New Roman" w:cs="Times New Roman" w:hint="eastAsia"/>
+              </w:rPr>
+              <w:t>（商）</w:t>
+            </w:r>
+            <w:r>
+              <w:rPr>
+                <w:rFonts w:ascii="Times New Roman" w:hAnsi="Times New Roman" w:cs="Times New Roman" w:hint="eastAsia"/>
+              </w:rPr>
+              <w:t>户信息页面。</w:t>
             </w:r>
           </w:p>
         </w:tc>
@@ -8813,33 +8283,7 @@
               <w:rPr>
                 <w:rFonts w:ascii="Times New Roman" w:hAnsi="Times New Roman" w:cs="Times New Roman" w:hint="eastAsia"/>
               </w:rPr>
-              <w:t>户</w:t>
-            </w:r>
-            <w:r>
-              <w:rPr>
-                <w:rFonts w:ascii="Times New Roman" w:hAnsi="Times New Roman" w:cs="Times New Roman" w:hint="eastAsia"/>
-              </w:rPr>
-              <w:t>ID</w:t>
-            </w:r>
-            <w:r>
-              <w:rPr>
-                <w:rFonts w:ascii="Times New Roman" w:hAnsi="Times New Roman" w:cs="Times New Roman" w:hint="eastAsia"/>
-              </w:rPr>
-              <w:t>（</w:t>
-            </w:r>
-            <w:proofErr w:type="spellStart"/>
-            <w:r>
-              <w:rPr>
-                <w:rFonts w:ascii="Times New Roman" w:hAnsi="Times New Roman" w:cs="Times New Roman" w:hint="eastAsia"/>
-              </w:rPr>
-              <w:t>int</w:t>
-            </w:r>
-            <w:proofErr w:type="spellEnd"/>
-            <w:r>
-              <w:rPr>
-                <w:rFonts w:ascii="Times New Roman" w:hAnsi="Times New Roman" w:cs="Times New Roman" w:hint="eastAsia"/>
-              </w:rPr>
-              <w:t>）、原密码（</w:t>
+              <w:t>户名（</w:t>
             </w:r>
             <w:r>
               <w:rPr>
@@ -8851,7 +8295,7 @@
               <w:rPr>
                 <w:rFonts w:ascii="Times New Roman" w:hAnsi="Times New Roman" w:cs="Times New Roman" w:hint="eastAsia"/>
               </w:rPr>
-              <w:t>）、新密码（</w:t>
+              <w:t>）、密码（</w:t>
             </w:r>
             <w:r>
               <w:rPr>
@@ -8862,6 +8306,72 @@
             <w:r>
               <w:rPr>
                 <w:rFonts w:ascii="Times New Roman" w:hAnsi="Times New Roman" w:cs="Times New Roman" w:hint="eastAsia"/>
+              </w:rPr>
+              <w:t>）</w:t>
+            </w:r>
+            <w:r>
+              <w:rPr>
+                <w:rFonts w:hint="eastAsia"/>
+              </w:rPr>
+              <w:t>、用户姓名（</w:t>
+            </w:r>
+            <w:r>
+              <w:rPr>
+                <w:rFonts w:ascii="Times New Roman" w:hAnsi="Times New Roman" w:cs="Times New Roman"/>
+              </w:rPr>
+              <w:t>string</w:t>
+            </w:r>
+            <w:r>
+              <w:rPr>
+                <w:rFonts w:hint="eastAsia"/>
+              </w:rPr>
+              <w:t>）、用户手机号（</w:t>
+            </w:r>
+            <w:r>
+              <w:rPr>
+                <w:rFonts w:hint="eastAsia"/>
+              </w:rPr>
+              <w:t>string</w:t>
+            </w:r>
+            <w:r>
+              <w:rPr>
+                <w:rFonts w:hint="eastAsia"/>
+              </w:rPr>
+              <w:t>）、用户邮箱（</w:t>
+            </w:r>
+            <w:r>
+              <w:rPr>
+                <w:rFonts w:ascii="Times New Roman" w:hAnsi="Times New Roman" w:cs="Times New Roman"/>
+              </w:rPr>
+              <w:t>string</w:t>
+            </w:r>
+            <w:r>
+              <w:rPr>
+                <w:rFonts w:hint="eastAsia"/>
+              </w:rPr>
+              <w:t>）、用户身份凭证（</w:t>
+            </w:r>
+            <w:r>
+              <w:rPr>
+                <w:rFonts w:ascii="Times New Roman" w:hAnsi="Times New Roman" w:cs="Times New Roman"/>
+              </w:rPr>
+              <w:t>string</w:t>
+            </w:r>
+            <w:r>
+              <w:rPr>
+                <w:rFonts w:hint="eastAsia"/>
+              </w:rPr>
+              <w:t>）、所属机构名（</w:t>
+            </w:r>
+            <w:r>
+              <w:rPr>
+                <w:rFonts w:ascii="Times New Roman" w:hAnsi="Times New Roman" w:cs="Times New Roman"/>
+              </w:rPr>
+              <w:t>string</w:t>
+            </w:r>
+            <w:r>
+              <w:rPr>
+                <w:rFonts w:hint="eastAsia"/>
               </w:rPr>
               <w:t>）</w:t>
             </w:r>
@@ -8921,33 +8431,63 @@
             </w:pPr>
             <w:r>
               <w:rPr>
-                <w:rFonts w:hint="eastAsia"/>
-              </w:rPr>
-              <w:t>用（商）户根据提示输入原密码，新密码，确认密码后点击确认，前端对新密码和确认密码进行一致性检验，通过后由后端从数据库中查找该用（商）户的原密码，进行密码匹配，如果匹配成功则进行写覆盖，使用新密码替换原密码，根据密码修改情况返回值，预定</w:t>
-            </w:r>
-            <w:r>
-              <w:rPr>
-                <w:rFonts w:hint="eastAsia"/>
-              </w:rPr>
-              <w:t>false</w:t>
-            </w:r>
-            <w:r>
-              <w:rPr>
-                <w:rFonts w:hint="eastAsia"/>
-              </w:rPr>
-              <w:t>表示原密码错误，</w:t>
-            </w:r>
-            <w:r>
-              <w:rPr>
-                <w:rFonts w:hint="eastAsia"/>
-              </w:rPr>
-              <w:t>true</w:t>
-            </w:r>
-            <w:r>
-              <w:rPr>
-                <w:rFonts w:hint="eastAsia"/>
-              </w:rPr>
-              <w:t>表示密码修改成功。</w:t>
+                <w:rFonts w:ascii="Times New Roman" w:hAnsi="Times New Roman" w:cs="Times New Roman" w:hint="eastAsia"/>
+              </w:rPr>
+              <w:t>用</w:t>
+            </w:r>
+            <w:r>
+              <w:rPr>
+                <w:rFonts w:ascii="Times New Roman" w:hAnsi="Times New Roman" w:cs="Times New Roman" w:hint="eastAsia"/>
+              </w:rPr>
+              <w:t>（商）</w:t>
+            </w:r>
+            <w:r>
+              <w:rPr>
+                <w:rFonts w:ascii="Times New Roman" w:hAnsi="Times New Roman" w:cs="Times New Roman" w:hint="eastAsia"/>
+              </w:rPr>
+              <w:t>户点击注册后将注册信息传回后端虚拟账户系统，由虚拟账户系统添加用</w:t>
+            </w:r>
+            <w:r>
+              <w:rPr>
+                <w:rFonts w:ascii="Times New Roman" w:hAnsi="Times New Roman" w:cs="Times New Roman" w:hint="eastAsia"/>
+              </w:rPr>
+              <w:t>（商）</w:t>
+            </w:r>
+            <w:r>
+              <w:rPr>
+                <w:rFonts w:ascii="Times New Roman" w:hAnsi="Times New Roman" w:cs="Times New Roman" w:hint="eastAsia"/>
+              </w:rPr>
+              <w:t>户信息，同时为该用</w:t>
+            </w:r>
+            <w:r>
+              <w:rPr>
+                <w:rFonts w:ascii="Times New Roman" w:hAnsi="Times New Roman" w:cs="Times New Roman" w:hint="eastAsia"/>
+              </w:rPr>
+              <w:t>（商）</w:t>
+            </w:r>
+            <w:r>
+              <w:rPr>
+                <w:rFonts w:ascii="Times New Roman" w:hAnsi="Times New Roman" w:cs="Times New Roman" w:hint="eastAsia"/>
+              </w:rPr>
+              <w:t>户创建并添加</w:t>
+            </w:r>
+            <w:r>
+              <w:rPr>
+                <w:rFonts w:ascii="Times New Roman" w:hAnsi="Times New Roman" w:cs="Times New Roman" w:hint="eastAsia"/>
+              </w:rPr>
+              <w:t>账户，如果用</w:t>
+            </w:r>
+            <w:r>
+              <w:rPr>
+                <w:rFonts w:ascii="Times New Roman" w:hAnsi="Times New Roman" w:cs="Times New Roman" w:hint="eastAsia"/>
+              </w:rPr>
+              <w:t>（商）</w:t>
+            </w:r>
+            <w:r>
+              <w:rPr>
+                <w:rFonts w:ascii="Times New Roman" w:hAnsi="Times New Roman" w:cs="Times New Roman" w:hint="eastAsia"/>
+              </w:rPr>
+              <w:t>户名被占用则注册失败，返回结果。</w:t>
             </w:r>
           </w:p>
         </w:tc>
@@ -9005,29 +8545,71 @@
             </w:pPr>
             <w:r>
               <w:rPr>
-                <w:rFonts w:hint="eastAsia"/>
-              </w:rPr>
-              <w:t>修改结果（</w:t>
+                <w:rFonts w:ascii="Times New Roman" w:hAnsi="Times New Roman" w:cs="Times New Roman" w:hint="eastAsia"/>
+              </w:rPr>
+              <w:t>用（商）</w:t>
+            </w:r>
+            <w:r>
+              <w:rPr>
+                <w:rFonts w:ascii="Times New Roman" w:hAnsi="Times New Roman" w:cs="Times New Roman" w:hint="eastAsia"/>
+              </w:rPr>
+              <w:t>户</w:t>
+            </w:r>
+            <w:r>
+              <w:rPr>
+                <w:rFonts w:ascii="Times New Roman" w:hAnsi="Times New Roman" w:cs="Times New Roman" w:hint="eastAsia"/>
+              </w:rPr>
+              <w:t>ID</w:t>
+            </w:r>
+            <w:r>
+              <w:rPr>
+                <w:rFonts w:ascii="Times New Roman" w:hAnsi="Times New Roman" w:cs="Times New Roman" w:hint="eastAsia"/>
+              </w:rPr>
+              <w:t>（</w:t>
             </w:r>
             <w:proofErr w:type="spellStart"/>
             <w:r>
               <w:rPr>
-                <w:rFonts w:ascii="Times New Roman" w:hAnsi="Times New Roman" w:cs="Times New Roman"/>
-              </w:rPr>
-              <w:t>bool</w:t>
-            </w:r>
-            <w:r>
-              <w:rPr>
-                <w:rFonts w:ascii="Times New Roman" w:hAnsi="Times New Roman" w:cs="Times New Roman"/>
-              </w:rPr>
-              <w:t>ean</w:t>
+                <w:rFonts w:ascii="Times New Roman" w:hAnsi="Times New Roman" w:cs="Times New Roman" w:hint="eastAsia"/>
+              </w:rPr>
+              <w:t>int</w:t>
             </w:r>
             <w:proofErr w:type="spellEnd"/>
             <w:r>
               <w:rPr>
-                <w:rFonts w:hint="eastAsia"/>
-              </w:rPr>
-              <w:t>）</w:t>
+                <w:rFonts w:ascii="Times New Roman" w:hAnsi="Times New Roman" w:cs="Times New Roman" w:hint="eastAsia"/>
+              </w:rPr>
+              <w:t>,</w:t>
+            </w:r>
+            <w:r>
+              <w:rPr>
+                <w:rFonts w:ascii="Times New Roman" w:hAnsi="Times New Roman" w:cs="Times New Roman" w:hint="eastAsia"/>
+              </w:rPr>
+              <w:t xml:space="preserve"> </w:t>
+            </w:r>
+            <w:r>
+              <w:rPr>
+                <w:rFonts w:ascii="Times New Roman" w:hAnsi="Times New Roman" w:cs="Times New Roman" w:hint="eastAsia"/>
+              </w:rPr>
+              <w:t>-1</w:t>
+            </w:r>
+            <w:r>
+              <w:rPr>
+                <w:rFonts w:ascii="Times New Roman" w:hAnsi="Times New Roman" w:cs="Times New Roman" w:hint="eastAsia"/>
+              </w:rPr>
+              <w:t>表示用</w:t>
+            </w:r>
+            <w:r>
+              <w:rPr>
+                <w:rFonts w:ascii="Times New Roman" w:hAnsi="Times New Roman" w:cs="Times New Roman" w:hint="eastAsia"/>
+              </w:rPr>
+              <w:t>（商）</w:t>
+            </w:r>
+            <w:r>
+              <w:rPr>
+                <w:rFonts w:ascii="Times New Roman" w:hAnsi="Times New Roman" w:cs="Times New Roman" w:hint="eastAsia"/>
+              </w:rPr>
+              <w:t>户登录失败）</w:t>
             </w:r>
           </w:p>
         </w:tc>
@@ -9042,7 +8624,7 @@
           <w:sz w:val="28"/>
         </w:rPr>
       </w:pPr>
-      <w:bookmarkStart w:id="30" w:name="_Toc512705149"/>
+      <w:bookmarkStart w:id="30" w:name="_Toc512705148"/>
       <w:r>
         <w:rPr>
           <w:rFonts w:ascii="黑体" w:eastAsia="黑体" w:hAnsi="黑体" w:hint="eastAsia"/>
@@ -9057,7 +8639,7 @@
           <w:bCs w:val="0"/>
           <w:sz w:val="28"/>
         </w:rPr>
-        <w:t>五</w:t>
+        <w:t>四</w:t>
       </w:r>
       <w:r>
         <w:rPr>
@@ -9072,7 +8654,7 @@
           <w:rFonts w:ascii="黑体" w:eastAsia="黑体" w:hAnsi="黑体" w:hint="eastAsia"/>
           <w:sz w:val="28"/>
         </w:rPr>
-        <w:t>机构信息查询</w:t>
+        <w:t>用（商）户密码修改</w:t>
       </w:r>
       <w:bookmarkEnd w:id="30"/>
     </w:p>
@@ -9142,7 +8724,7 @@
               <w:rPr>
                 <w:rFonts w:ascii="Times New Roman" w:hAnsi="Times New Roman" w:cs="Times New Roman" w:hint="eastAsia"/>
               </w:rPr>
-              <w:t>机构信息查询</w:t>
+              <w:t>用（商）户密码修改</w:t>
             </w:r>
           </w:p>
         </w:tc>
@@ -9202,37 +8784,22 @@
               <w:rPr>
                 <w:rFonts w:ascii="Times New Roman" w:hAnsi="Times New Roman" w:cs="Times New Roman" w:hint="eastAsia"/>
               </w:rPr>
-              <w:t>机构</w:t>
-            </w:r>
-            <w:r>
-              <w:rPr>
-                <w:rFonts w:ascii="Times New Roman" w:hAnsi="Times New Roman" w:cs="Times New Roman" w:hint="eastAsia"/>
-              </w:rPr>
-              <w:t>进入</w:t>
-            </w:r>
-            <w:r>
-              <w:rPr>
-                <w:rFonts w:ascii="Times New Roman" w:hAnsi="Times New Roman" w:cs="Times New Roman" w:hint="eastAsia"/>
-              </w:rPr>
-              <w:t>机构</w:t>
-            </w:r>
-            <w:r>
-              <w:rPr>
-                <w:rFonts w:ascii="Times New Roman" w:hAnsi="Times New Roman" w:cs="Times New Roman" w:hint="eastAsia"/>
-              </w:rPr>
-              <w:t>信息页面后自动显示基本</w:t>
-            </w:r>
-            <w:r>
-              <w:rPr>
-                <w:rFonts w:ascii="Times New Roman" w:hAnsi="Times New Roman" w:cs="Times New Roman" w:hint="eastAsia"/>
-              </w:rPr>
-              <w:t>机构</w:t>
-            </w:r>
-            <w:r>
-              <w:rPr>
-                <w:rFonts w:ascii="Times New Roman" w:hAnsi="Times New Roman" w:cs="Times New Roman" w:hint="eastAsia"/>
-              </w:rPr>
-              <w:t>信息。</w:t>
+              <w:t>用</w:t>
+            </w:r>
+            <w:r>
+              <w:rPr>
+                <w:rFonts w:ascii="Times New Roman" w:hAnsi="Times New Roman" w:cs="Times New Roman" w:hint="eastAsia"/>
+              </w:rPr>
+              <w:t>（商）</w:t>
+            </w:r>
+            <w:r>
+              <w:rPr>
+                <w:rFonts w:ascii="Times New Roman" w:hAnsi="Times New Roman" w:cs="Times New Roman" w:hint="eastAsia"/>
+              </w:rPr>
+              <w:t>户</w:t>
+            </w:r>
+            <w:r>
+              <w:t>输入原密码及新密码进行密码修改。</w:t>
             </w:r>
           </w:p>
         </w:tc>
@@ -9292,7 +8859,19 @@
               <w:rPr>
                 <w:rFonts w:ascii="Times New Roman" w:hAnsi="Times New Roman" w:cs="Times New Roman" w:hint="eastAsia"/>
               </w:rPr>
-              <w:t>机构</w:t>
+              <w:t>用</w:t>
+            </w:r>
+            <w:r>
+              <w:rPr>
+                <w:rFonts w:ascii="Times New Roman" w:hAnsi="Times New Roman" w:cs="Times New Roman" w:hint="eastAsia"/>
+              </w:rPr>
+              <w:t>（商）</w:t>
+            </w:r>
+            <w:r>
+              <w:rPr>
+                <w:rFonts w:ascii="Times New Roman" w:hAnsi="Times New Roman" w:cs="Times New Roman" w:hint="eastAsia"/>
+              </w:rPr>
+              <w:t>户</w:t>
             </w:r>
             <w:r>
               <w:rPr>
@@ -9314,6 +8893,30 @@
               <w:t>int</w:t>
             </w:r>
             <w:proofErr w:type="spellEnd"/>
+            <w:r>
+              <w:rPr>
+                <w:rFonts w:ascii="Times New Roman" w:hAnsi="Times New Roman" w:cs="Times New Roman" w:hint="eastAsia"/>
+              </w:rPr>
+              <w:t>）、原密码（</w:t>
+            </w:r>
+            <w:r>
+              <w:rPr>
+                <w:rFonts w:ascii="Times New Roman" w:hAnsi="Times New Roman" w:cs="Times New Roman" w:hint="eastAsia"/>
+              </w:rPr>
+              <w:t>string</w:t>
+            </w:r>
+            <w:r>
+              <w:rPr>
+                <w:rFonts w:ascii="Times New Roman" w:hAnsi="Times New Roman" w:cs="Times New Roman" w:hint="eastAsia"/>
+              </w:rPr>
+              <w:t>）、新密码（</w:t>
+            </w:r>
+            <w:r>
+              <w:rPr>
+                <w:rFonts w:ascii="Times New Roman" w:hAnsi="Times New Roman" w:cs="Times New Roman" w:hint="eastAsia"/>
+              </w:rPr>
+              <w:t>string</w:t>
+            </w:r>
             <w:r>
               <w:rPr>
                 <w:rFonts w:ascii="Times New Roman" w:hAnsi="Times New Roman" w:cs="Times New Roman" w:hint="eastAsia"/>
@@ -9378,19 +8981,31 @@
               <w:rPr>
                 <w:rFonts w:hint="eastAsia"/>
               </w:rPr>
-              <w:t>虚拟账户系统根据机构</w:t>
-            </w:r>
-            <w:r>
-              <w:rPr>
-                <w:rFonts w:hint="eastAsia"/>
-              </w:rPr>
-              <w:t>ID</w:t>
-            </w:r>
-            <w:r>
-              <w:rPr>
-                <w:rFonts w:hint="eastAsia"/>
-              </w:rPr>
-              <w:t>返回机构的基本信息。</w:t>
+              <w:t>用（商）户根据提示输入原密码，新密码，确认密码后点击确认，前端对新密码和确认密码进行一致性检验，通过后由后端从数据库中查找该用（商）户的原密码，进行密码匹配，如果匹配成功则进行写覆盖，使用新密码替换原密码，根据密码修改情况返回值，预定</w:t>
+            </w:r>
+            <w:r>
+              <w:rPr>
+                <w:rFonts w:hint="eastAsia"/>
+              </w:rPr>
+              <w:t>false</w:t>
+            </w:r>
+            <w:r>
+              <w:rPr>
+                <w:rFonts w:hint="eastAsia"/>
+              </w:rPr>
+              <w:t>表示原密码错误，</w:t>
+            </w:r>
+            <w:r>
+              <w:rPr>
+                <w:rFonts w:hint="eastAsia"/>
+              </w:rPr>
+              <w:t>true</w:t>
+            </w:r>
+            <w:r>
+              <w:rPr>
+                <w:rFonts w:hint="eastAsia"/>
+              </w:rPr>
+              <w:t>表示密码修改成功。</w:t>
             </w:r>
           </w:p>
         </w:tc>
@@ -9450,28 +9065,22 @@
               <w:rPr>
                 <w:rFonts w:hint="eastAsia"/>
               </w:rPr>
-              <w:t>机构自身信息（</w:t>
-            </w:r>
+              <w:t>修改结果（</w:t>
+            </w:r>
+            <w:proofErr w:type="spellStart"/>
             <w:r>
               <w:rPr>
                 <w:rFonts w:ascii="Times New Roman" w:hAnsi="Times New Roman" w:cs="Times New Roman"/>
               </w:rPr>
-              <w:t>List&lt;Map&lt;</w:t>
-            </w:r>
-            <w:proofErr w:type="spellStart"/>
+              <w:t>bool</w:t>
+            </w:r>
             <w:r>
               <w:rPr>
                 <w:rFonts w:ascii="Times New Roman" w:hAnsi="Times New Roman" w:cs="Times New Roman"/>
               </w:rPr>
-              <w:t>String,String</w:t>
+              <w:t>ean</w:t>
             </w:r>
             <w:proofErr w:type="spellEnd"/>
-            <w:r>
-              <w:rPr>
-                <w:rFonts w:ascii="Times New Roman" w:hAnsi="Times New Roman" w:cs="Times New Roman"/>
-              </w:rPr>
-              <w:t>&gt;&gt;</w:t>
-            </w:r>
             <w:r>
               <w:rPr>
                 <w:rFonts w:hint="eastAsia"/>
@@ -9483,11 +9092,6 @@
       </w:tr>
     </w:tbl>
     <w:p>
-      <w:bookmarkStart w:id="31" w:name="_Toc512705150"/>
-    </w:p>
-    <w:p/>
-    <w:p/>
-    <w:p>
       <w:pPr>
         <w:pStyle w:val="2"/>
         <w:spacing w:beforeLines="10" w:before="31" w:afterLines="10" w:after="31" w:line="240" w:lineRule="auto"/>
@@ -9496,6 +9100,7 @@
           <w:sz w:val="28"/>
         </w:rPr>
       </w:pPr>
+      <w:bookmarkStart w:id="31" w:name="_Toc512705149"/>
       <w:r>
         <w:rPr>
           <w:rFonts w:ascii="黑体" w:eastAsia="黑体" w:hAnsi="黑体" w:hint="eastAsia"/>
@@ -9511,7 +9116,7 @@
           <w:bCs w:val="0"/>
           <w:sz w:val="28"/>
         </w:rPr>
-        <w:t>六</w:t>
+        <w:t>五</w:t>
       </w:r>
       <w:r>
         <w:rPr>
@@ -9526,21 +9131,7 @@
           <w:rFonts w:ascii="黑体" w:eastAsia="黑体" w:hAnsi="黑体" w:hint="eastAsia"/>
           <w:sz w:val="28"/>
         </w:rPr>
-        <w:t>机构用</w:t>
-      </w:r>
-      <w:r>
-        <w:rPr>
-          <w:rFonts w:ascii="黑体" w:eastAsia="黑体" w:hAnsi="黑体" w:hint="eastAsia"/>
-          <w:sz w:val="28"/>
-        </w:rPr>
-        <w:t>（商）</w:t>
-      </w:r>
-      <w:r>
-        <w:rPr>
-          <w:rFonts w:ascii="黑体" w:eastAsia="黑体" w:hAnsi="黑体" w:hint="eastAsia"/>
-          <w:sz w:val="28"/>
-        </w:rPr>
-        <w:t>户管理</w:t>
+        <w:t>机构信息查询</w:t>
       </w:r>
       <w:bookmarkEnd w:id="31"/>
     </w:p>
@@ -9610,7 +9201,7 @@
               <w:rPr>
                 <w:rFonts w:ascii="Times New Roman" w:hAnsi="Times New Roman" w:cs="Times New Roman" w:hint="eastAsia"/>
               </w:rPr>
-              <w:t>机构用（商）户管理</w:t>
+              <w:t>机构信息查询</w:t>
             </w:r>
           </w:p>
         </w:tc>
@@ -9682,19 +9273,19 @@
               <w:rPr>
                 <w:rFonts w:ascii="Times New Roman" w:hAnsi="Times New Roman" w:cs="Times New Roman" w:hint="eastAsia"/>
               </w:rPr>
-              <w:t>管理</w:t>
-            </w:r>
-            <w:r>
-              <w:rPr>
-                <w:rFonts w:ascii="Times New Roman" w:hAnsi="Times New Roman" w:cs="Times New Roman" w:hint="eastAsia"/>
-              </w:rPr>
-              <w:t>页面后自动显示</w:t>
-            </w:r>
-            <w:r>
-              <w:rPr>
-                <w:rFonts w:ascii="Times New Roman" w:hAnsi="Times New Roman" w:cs="Times New Roman" w:hint="eastAsia"/>
-              </w:rPr>
-              <w:t>机构用（商）户管理</w:t>
+              <w:t>机构</w:t>
+            </w:r>
+            <w:r>
+              <w:rPr>
+                <w:rFonts w:ascii="Times New Roman" w:hAnsi="Times New Roman" w:cs="Times New Roman" w:hint="eastAsia"/>
+              </w:rPr>
+              <w:t>信息页面后自动显示基本</w:t>
+            </w:r>
+            <w:r>
+              <w:rPr>
+                <w:rFonts w:ascii="Times New Roman" w:hAnsi="Times New Roman" w:cs="Times New Roman" w:hint="eastAsia"/>
+              </w:rPr>
+              <w:t>机构</w:t>
             </w:r>
             <w:r>
               <w:rPr>
@@ -9858,19 +9449,7 @@
               <w:rPr>
                 <w:rFonts w:hint="eastAsia"/>
               </w:rPr>
-              <w:t>返回机构下所有的用户</w:t>
-            </w:r>
-            <w:r>
-              <w:rPr>
-                <w:rFonts w:hint="eastAsia"/>
-              </w:rPr>
-              <w:t>ID</w:t>
-            </w:r>
-            <w:r>
-              <w:rPr>
-                <w:rFonts w:hint="eastAsia"/>
-              </w:rPr>
-              <w:t>。</w:t>
+              <w:t>返回机构的基本信息。</w:t>
             </w:r>
           </w:p>
         </w:tc>
@@ -9930,19 +9509,7 @@
               <w:rPr>
                 <w:rFonts w:hint="eastAsia"/>
               </w:rPr>
-              <w:t>所有用（商）户</w:t>
-            </w:r>
-            <w:r>
-              <w:rPr>
-                <w:rFonts w:hint="eastAsia"/>
-              </w:rPr>
-              <w:t>ID</w:t>
-            </w:r>
-            <w:r>
-              <w:rPr>
-                <w:rFonts w:hint="eastAsia"/>
-              </w:rPr>
-              <w:t>（</w:t>
+              <w:t>机构自身信息（</w:t>
             </w:r>
             <w:r>
               <w:rPr>
@@ -9955,7 +9522,7 @@
               <w:rPr>
                 <w:rFonts w:ascii="Times New Roman" w:hAnsi="Times New Roman" w:cs="Times New Roman"/>
               </w:rPr>
-              <w:t>Integer,Integer</w:t>
+              <w:t>String,String</w:t>
             </w:r>
             <w:proofErr w:type="spellEnd"/>
             <w:r>
@@ -9983,7 +9550,7 @@
           <w:sz w:val="28"/>
         </w:rPr>
       </w:pPr>
-      <w:bookmarkStart w:id="32" w:name="_Toc512705151"/>
+      <w:bookmarkStart w:id="32" w:name="_Toc512705150"/>
       <w:r>
         <w:rPr>
           <w:rFonts w:ascii="黑体" w:eastAsia="黑体" w:hAnsi="黑体" w:hint="eastAsia"/>
@@ -9998,7 +9565,7 @@
           <w:bCs w:val="0"/>
           <w:sz w:val="28"/>
         </w:rPr>
-        <w:t>七</w:t>
+        <w:t>六</w:t>
       </w:r>
       <w:r>
         <w:rPr>
@@ -10013,7 +9580,21 @@
           <w:rFonts w:ascii="黑体" w:eastAsia="黑体" w:hAnsi="黑体" w:hint="eastAsia"/>
           <w:sz w:val="28"/>
         </w:rPr>
-        <w:t>用（商）户信息查询</w:t>
+        <w:t>机构用</w:t>
+      </w:r>
+      <w:r>
+        <w:rPr>
+          <w:rFonts w:ascii="黑体" w:eastAsia="黑体" w:hAnsi="黑体" w:hint="eastAsia"/>
+          <w:sz w:val="28"/>
+        </w:rPr>
+        <w:t>（商）</w:t>
+      </w:r>
+      <w:r>
+        <w:rPr>
+          <w:rFonts w:ascii="黑体" w:eastAsia="黑体" w:hAnsi="黑体" w:hint="eastAsia"/>
+          <w:sz w:val="28"/>
+        </w:rPr>
+        <w:t>户管理</w:t>
       </w:r>
       <w:bookmarkEnd w:id="32"/>
     </w:p>
@@ -10083,7 +9664,7 @@
               <w:rPr>
                 <w:rFonts w:ascii="Times New Roman" w:hAnsi="Times New Roman" w:cs="Times New Roman" w:hint="eastAsia"/>
               </w:rPr>
-              <w:t>用（商）户信息查询</w:t>
+              <w:t>机构用（商）户管理</w:t>
             </w:r>
           </w:p>
         </w:tc>
@@ -10143,7 +9724,37 @@
               <w:rPr>
                 <w:rFonts w:ascii="Times New Roman" w:hAnsi="Times New Roman" w:cs="Times New Roman" w:hint="eastAsia"/>
               </w:rPr>
-              <w:t>用（商）户进行基本信息和账户信息查询。</w:t>
+              <w:t>机构</w:t>
+            </w:r>
+            <w:r>
+              <w:rPr>
+                <w:rFonts w:ascii="Times New Roman" w:hAnsi="Times New Roman" w:cs="Times New Roman" w:hint="eastAsia"/>
+              </w:rPr>
+              <w:t>进入</w:t>
+            </w:r>
+            <w:r>
+              <w:rPr>
+                <w:rFonts w:ascii="Times New Roman" w:hAnsi="Times New Roman" w:cs="Times New Roman" w:hint="eastAsia"/>
+              </w:rPr>
+              <w:t>管理</w:t>
+            </w:r>
+            <w:r>
+              <w:rPr>
+                <w:rFonts w:ascii="Times New Roman" w:hAnsi="Times New Roman" w:cs="Times New Roman" w:hint="eastAsia"/>
+              </w:rPr>
+              <w:t>页面后自动显示</w:t>
+            </w:r>
+            <w:r>
+              <w:rPr>
+                <w:rFonts w:ascii="Times New Roman" w:hAnsi="Times New Roman" w:cs="Times New Roman" w:hint="eastAsia"/>
+              </w:rPr>
+              <w:t>机构用（商）户管理</w:t>
+            </w:r>
+            <w:r>
+              <w:rPr>
+                <w:rFonts w:ascii="Times New Roman" w:hAnsi="Times New Roman" w:cs="Times New Roman" w:hint="eastAsia"/>
+              </w:rPr>
+              <w:t>信息。</w:t>
             </w:r>
           </w:p>
         </w:tc>
@@ -10195,48 +9806,39 @@
               <w:snapToGrid w:val="0"/>
               <w:spacing w:line="360" w:lineRule="auto"/>
               <w:textAlignment w:val="baseline"/>
+              <w:rPr>
+                <w:rFonts w:ascii="Times New Roman" w:hAnsi="Times New Roman" w:cs="Times New Roman"/>
+              </w:rPr>
             </w:pPr>
             <w:r>
               <w:rPr>
-                <w:rFonts w:hint="eastAsia"/>
-              </w:rPr>
-              <w:t>用</w:t>
-            </w:r>
-            <w:r>
-              <w:rPr>
-                <w:rFonts w:ascii="Times New Roman" w:hAnsi="Times New Roman" w:cs="Times New Roman" w:hint="eastAsia"/>
-              </w:rPr>
-              <w:t>（商）</w:t>
-            </w:r>
-            <w:r>
-              <w:rPr>
-                <w:rFonts w:hint="eastAsia"/>
-              </w:rPr>
-              <w:t>户</w:t>
-            </w:r>
-            <w:r>
-              <w:rPr>
-                <w:rFonts w:hint="eastAsia"/>
+                <w:rFonts w:ascii="Times New Roman" w:hAnsi="Times New Roman" w:cs="Times New Roman" w:hint="eastAsia"/>
+              </w:rPr>
+              <w:t>机构</w:t>
+            </w:r>
+            <w:r>
+              <w:rPr>
+                <w:rFonts w:ascii="Times New Roman" w:hAnsi="Times New Roman" w:cs="Times New Roman" w:hint="eastAsia"/>
               </w:rPr>
               <w:t>ID</w:t>
             </w:r>
             <w:r>
               <w:rPr>
-                <w:rFonts w:hint="eastAsia"/>
+                <w:rFonts w:ascii="Times New Roman" w:hAnsi="Times New Roman" w:cs="Times New Roman" w:hint="eastAsia"/>
               </w:rPr>
               <w:t>（</w:t>
             </w:r>
             <w:proofErr w:type="spellStart"/>
             <w:r>
               <w:rPr>
-                <w:rFonts w:hint="eastAsia"/>
+                <w:rFonts w:ascii="Times New Roman" w:hAnsi="Times New Roman" w:cs="Times New Roman" w:hint="eastAsia"/>
               </w:rPr>
               <w:t>int</w:t>
             </w:r>
             <w:proofErr w:type="spellEnd"/>
             <w:r>
               <w:rPr>
-                <w:rFonts w:hint="eastAsia"/>
+                <w:rFonts w:ascii="Times New Roman" w:hAnsi="Times New Roman" w:cs="Times New Roman" w:hint="eastAsia"/>
               </w:rPr>
               <w:t>）</w:t>
             </w:r>
@@ -10298,7 +9900,7 @@
               <w:rPr>
                 <w:rFonts w:hint="eastAsia"/>
               </w:rPr>
-              <w:t>进入页面后自动向后端数据库发送当前用户</w:t>
+              <w:t>虚拟账户系统根据机构</w:t>
             </w:r>
             <w:r>
               <w:rPr>
@@ -10310,7 +9912,19 @@
               <w:rPr>
                 <w:rFonts w:hint="eastAsia"/>
               </w:rPr>
-              <w:t>及信息查询请求，将返回的数据进行解析后进行可视化输出。</w:t>
+              <w:t>返回机构下所有的用户</w:t>
+            </w:r>
+            <w:r>
+              <w:rPr>
+                <w:rFonts w:hint="eastAsia"/>
+              </w:rPr>
+              <w:t>ID</w:t>
+            </w:r>
+            <w:r>
+              <w:rPr>
+                <w:rFonts w:hint="eastAsia"/>
+              </w:rPr>
+              <w:t>。</w:t>
             </w:r>
           </w:p>
         </w:tc>
@@ -10370,7 +9984,19 @@
               <w:rPr>
                 <w:rFonts w:hint="eastAsia"/>
               </w:rPr>
-              <w:t>用（商）户信息（</w:t>
+              <w:t>所有用（商）户</w:t>
+            </w:r>
+            <w:r>
+              <w:rPr>
+                <w:rFonts w:hint="eastAsia"/>
+              </w:rPr>
+              <w:t>ID</w:t>
+            </w:r>
+            <w:r>
+              <w:rPr>
+                <w:rFonts w:hint="eastAsia"/>
+              </w:rPr>
+              <w:t>（</w:t>
             </w:r>
             <w:r>
               <w:rPr>
@@ -10383,7 +10009,7 @@
               <w:rPr>
                 <w:rFonts w:ascii="Times New Roman" w:hAnsi="Times New Roman" w:cs="Times New Roman"/>
               </w:rPr>
-              <w:t>String,String</w:t>
+              <w:t>Integer,Integer</w:t>
             </w:r>
             <w:proofErr w:type="spellEnd"/>
             <w:r>
@@ -10411,7 +10037,7 @@
           <w:sz w:val="28"/>
         </w:rPr>
       </w:pPr>
-      <w:bookmarkStart w:id="33" w:name="_Toc512705152"/>
+      <w:bookmarkStart w:id="33" w:name="_Toc512705151"/>
       <w:r>
         <w:rPr>
           <w:rFonts w:ascii="黑体" w:eastAsia="黑体" w:hAnsi="黑体" w:hint="eastAsia"/>
@@ -10426,7 +10052,7 @@
           <w:bCs w:val="0"/>
           <w:sz w:val="28"/>
         </w:rPr>
-        <w:t>八</w:t>
+        <w:t>七</w:t>
       </w:r>
       <w:r>
         <w:rPr>
@@ -10441,7 +10067,7 @@
           <w:rFonts w:ascii="黑体" w:eastAsia="黑体" w:hAnsi="黑体" w:hint="eastAsia"/>
           <w:sz w:val="28"/>
         </w:rPr>
-        <w:t>用（商）户账户冻结与解冻</w:t>
+        <w:t>用（商）户信息查询</w:t>
       </w:r>
       <w:bookmarkEnd w:id="33"/>
     </w:p>
@@ -10511,7 +10137,7 @@
               <w:rPr>
                 <w:rFonts w:ascii="Times New Roman" w:hAnsi="Times New Roman" w:cs="Times New Roman" w:hint="eastAsia"/>
               </w:rPr>
-              <w:t>用（商）户账户冻结与解冻</w:t>
+              <w:t>用（商）户信息查询</w:t>
             </w:r>
           </w:p>
         </w:tc>
@@ -10569,48 +10195,9 @@
             </w:pPr>
             <w:r>
               <w:rPr>
-                <w:sz w:val="22"/>
-              </w:rPr>
-              <w:t>对用（</w:t>
-            </w:r>
-            <w:r>
-              <w:rPr>
-                <w:rFonts w:hint="eastAsia"/>
-                <w:sz w:val="22"/>
-              </w:rPr>
-              <w:t>商）</w:t>
-            </w:r>
-            <w:r>
-              <w:rPr>
-                <w:sz w:val="22"/>
-              </w:rPr>
-              <w:t>户</w:t>
-            </w:r>
-            <w:r>
-              <w:rPr>
-                <w:rFonts w:hint="eastAsia"/>
-                <w:sz w:val="22"/>
-              </w:rPr>
-              <w:t>账户</w:t>
-            </w:r>
-            <w:r>
-              <w:rPr>
-                <w:sz w:val="22"/>
-              </w:rPr>
-              <w:t>进行冻结与</w:t>
-            </w:r>
-            <w:r>
-              <w:rPr>
-                <w:rFonts w:hint="eastAsia"/>
-                <w:sz w:val="22"/>
-              </w:rPr>
-              <w:t>解冻</w:t>
-            </w:r>
-            <w:r>
-              <w:rPr>
-                <w:sz w:val="22"/>
-              </w:rPr>
-              <w:t>操作。</w:t>
+                <w:rFonts w:ascii="Times New Roman" w:hAnsi="Times New Roman" w:cs="Times New Roman" w:hint="eastAsia"/>
+              </w:rPr>
+              <w:t>用（商）户进行基本信息和账户信息查询。</w:t>
             </w:r>
           </w:p>
         </w:tc>
@@ -10662,9 +10249,6 @@
               <w:snapToGrid w:val="0"/>
               <w:spacing w:line="360" w:lineRule="auto"/>
               <w:textAlignment w:val="baseline"/>
-              <w:rPr>
-                <w:rFonts w:ascii="Times New Roman" w:hAnsi="Times New Roman" w:cs="Times New Roman"/>
-              </w:rPr>
             </w:pPr>
             <w:r>
               <w:rPr>
@@ -10699,7 +10283,7 @@
             <w:proofErr w:type="spellStart"/>
             <w:r>
               <w:rPr>
-                <w:rFonts w:ascii="Times New Roman" w:hAnsi="Times New Roman" w:cs="Times New Roman"/>
+                <w:rFonts w:hint="eastAsia"/>
               </w:rPr>
               <w:t>int</w:t>
             </w:r>
@@ -10709,44 +10293,6 @@
                 <w:rFonts w:hint="eastAsia"/>
               </w:rPr>
               <w:t>）</w:t>
-            </w:r>
-            <w:r>
-              <w:rPr>
-                <w:rFonts w:hint="eastAsia"/>
-              </w:rPr>
-              <w:t>、操作（</w:t>
-            </w:r>
-            <w:proofErr w:type="spellStart"/>
-            <w:r>
-              <w:rPr>
-                <w:rFonts w:ascii="Times New Roman" w:hAnsi="Times New Roman" w:cs="Times New Roman"/>
-              </w:rPr>
-              <w:t>boolean</w:t>
-            </w:r>
-            <w:proofErr w:type="spellEnd"/>
-            <w:r>
-              <w:rPr>
-                <w:rFonts w:ascii="Times New Roman" w:hAnsi="Times New Roman" w:cs="Times New Roman"/>
-              </w:rPr>
-              <w:t>, true</w:t>
-            </w:r>
-            <w:r>
-              <w:rPr>
-                <w:rFonts w:hint="eastAsia"/>
-              </w:rPr>
-              <w:t>解冻、</w:t>
-            </w:r>
-            <w:r>
-              <w:rPr>
-                <w:rFonts w:ascii="Times New Roman" w:hAnsi="Times New Roman" w:cs="Times New Roman"/>
-              </w:rPr>
-              <w:t>false</w:t>
-            </w:r>
-            <w:r>
-              <w:rPr>
-                <w:rFonts w:hint="eastAsia"/>
-              </w:rPr>
-              <w:t>冻结）</w:t>
             </w:r>
           </w:p>
         </w:tc>
@@ -10806,79 +10352,19 @@
               <w:rPr>
                 <w:rFonts w:hint="eastAsia"/>
               </w:rPr>
-              <w:t>用</w:t>
-            </w:r>
-            <w:r>
-              <w:rPr>
-                <w:rFonts w:ascii="Times New Roman" w:hAnsi="Times New Roman" w:cs="Times New Roman" w:hint="eastAsia"/>
-              </w:rPr>
-              <w:t>（商）</w:t>
-            </w:r>
-            <w:r>
-              <w:rPr>
-                <w:rFonts w:hint="eastAsia"/>
-              </w:rPr>
-              <w:t>户对某账户点击冻结或激活按钮即向虚拟账户系统发送账户信息与操作参数，调用虚拟账户系统的冻结与</w:t>
-            </w:r>
-            <w:r>
-              <w:rPr>
-                <w:rFonts w:hint="eastAsia"/>
-              </w:rPr>
-              <w:t>解冻</w:t>
-            </w:r>
-            <w:r>
-              <w:rPr>
-                <w:rFonts w:hint="eastAsia"/>
-              </w:rPr>
-              <w:t>函数。预定</w:t>
-            </w:r>
-            <w:r>
-              <w:rPr>
-                <w:rFonts w:hint="eastAsia"/>
-              </w:rPr>
-              <w:t>0</w:t>
-            </w:r>
-            <w:r>
-              <w:rPr>
-                <w:rFonts w:hint="eastAsia"/>
-              </w:rPr>
-              <w:t>表示操作无效，</w:t>
-            </w:r>
-            <w:r>
-              <w:rPr>
-                <w:rFonts w:hint="eastAsia"/>
-              </w:rPr>
-              <w:t>1</w:t>
-            </w:r>
-            <w:r>
-              <w:rPr>
-                <w:rFonts w:hint="eastAsia"/>
-              </w:rPr>
-              <w:t>表示冻结成功，</w:t>
-            </w:r>
-            <w:r>
-              <w:rPr>
-                <w:rFonts w:hint="eastAsia"/>
-              </w:rPr>
-              <w:t>2</w:t>
-            </w:r>
-            <w:r>
-              <w:rPr>
-                <w:rFonts w:hint="eastAsia"/>
-              </w:rPr>
-              <w:t>表示</w:t>
-            </w:r>
-            <w:r>
-              <w:rPr>
-                <w:rFonts w:hint="eastAsia"/>
-              </w:rPr>
-              <w:t>解冻</w:t>
-            </w:r>
-            <w:r>
-              <w:rPr>
-                <w:rFonts w:hint="eastAsia"/>
-              </w:rPr>
-              <w:t>成功。</w:t>
+              <w:t>进入页面后自动向后端数据库发送当前用户</w:t>
+            </w:r>
+            <w:r>
+              <w:rPr>
+                <w:rFonts w:hint="eastAsia"/>
+              </w:rPr>
+              <w:t>ID</w:t>
+            </w:r>
+            <w:r>
+              <w:rPr>
+                <w:rFonts w:hint="eastAsia"/>
+              </w:rPr>
+              <w:t>及信息查询请求，将返回的数据进行解析后进行可视化输出。</w:t>
             </w:r>
           </w:p>
         </w:tc>
@@ -10922,67 +10408,49 @@
             <w:vAlign w:val="center"/>
           </w:tcPr>
           <w:p>
-            <w:r>
-              <w:rPr>
-                <w:rFonts w:hint="eastAsia"/>
-              </w:rPr>
-              <w:t>状态（</w:t>
+            <w:pPr>
+              <w:topLinePunct/>
+              <w:autoSpaceDE w:val="0"/>
+              <w:autoSpaceDN w:val="0"/>
+              <w:adjustRightInd w:val="0"/>
+              <w:snapToGrid w:val="0"/>
+              <w:spacing w:line="360" w:lineRule="auto"/>
+              <w:textAlignment w:val="baseline"/>
+              <w:rPr>
+                <w:rFonts w:ascii="Times New Roman" w:hAnsi="Times New Roman" w:cs="Times New Roman"/>
+              </w:rPr>
+            </w:pPr>
+            <w:r>
+              <w:rPr>
+                <w:rFonts w:hint="eastAsia"/>
+              </w:rPr>
+              <w:t>用（商）户信息（</w:t>
+            </w:r>
+            <w:r>
+              <w:rPr>
+                <w:rFonts w:ascii="Times New Roman" w:hAnsi="Times New Roman" w:cs="Times New Roman"/>
+              </w:rPr>
+              <w:t>List&lt;Map&lt;</w:t>
             </w:r>
             <w:proofErr w:type="spellStart"/>
             <w:r>
               <w:rPr>
                 <w:rFonts w:ascii="Times New Roman" w:hAnsi="Times New Roman" w:cs="Times New Roman"/>
               </w:rPr>
-              <w:t>int</w:t>
+              <w:t>String,String</w:t>
             </w:r>
             <w:proofErr w:type="spellEnd"/>
             <w:r>
               <w:rPr>
-                <w:rFonts w:hint="eastAsia"/>
-              </w:rPr>
-              <w:t>, 0</w:t>
-            </w:r>
-            <w:r>
-              <w:rPr>
-                <w:rFonts w:hint="eastAsia"/>
-              </w:rPr>
-              <w:t>操作无效</w:t>
-            </w:r>
-            <w:r>
-              <w:rPr>
-                <w:rFonts w:hint="eastAsia"/>
-              </w:rPr>
-              <w:t>、</w:t>
-            </w:r>
-            <w:r>
-              <w:rPr>
-                <w:rFonts w:hint="eastAsia"/>
-              </w:rPr>
-              <w:t>1</w:t>
-            </w:r>
-            <w:r>
-              <w:rPr>
-                <w:rFonts w:hint="eastAsia"/>
-              </w:rPr>
-              <w:t>冻结成功</w:t>
-            </w:r>
-            <w:r>
-              <w:rPr>
-                <w:rFonts w:hint="eastAsia"/>
-              </w:rPr>
-              <w:t>、</w:t>
-            </w:r>
-            <w:r>
-              <w:rPr>
-                <w:rFonts w:hint="eastAsia"/>
-              </w:rPr>
-              <w:t>2</w:t>
-            </w:r>
-            <w:r>
-              <w:rPr>
-                <w:rFonts w:hint="eastAsia"/>
-              </w:rPr>
-              <w:t>解冻成功）</w:t>
+                <w:rFonts w:ascii="Times New Roman" w:hAnsi="Times New Roman" w:cs="Times New Roman"/>
+              </w:rPr>
+              <w:t>&gt;&gt;</w:t>
+            </w:r>
+            <w:r>
+              <w:rPr>
+                <w:rFonts w:hint="eastAsia"/>
+              </w:rPr>
+              <w:t>）</w:t>
             </w:r>
           </w:p>
         </w:tc>
@@ -10997,7 +10465,7 @@
           <w:sz w:val="28"/>
         </w:rPr>
       </w:pPr>
-      <w:bookmarkStart w:id="34" w:name="_Toc512705153"/>
+      <w:bookmarkStart w:id="34" w:name="_Toc512705152"/>
       <w:r>
         <w:rPr>
           <w:rFonts w:ascii="黑体" w:eastAsia="黑体" w:hAnsi="黑体" w:hint="eastAsia"/>
@@ -11012,7 +10480,7 @@
           <w:bCs w:val="0"/>
           <w:sz w:val="28"/>
         </w:rPr>
-        <w:t>九</w:t>
+        <w:t>八</w:t>
       </w:r>
       <w:r>
         <w:rPr>
@@ -11027,7 +10495,7 @@
           <w:rFonts w:ascii="黑体" w:eastAsia="黑体" w:hAnsi="黑体" w:hint="eastAsia"/>
           <w:sz w:val="28"/>
         </w:rPr>
-        <w:t>用（商）户密码找回</w:t>
+        <w:t>用（商）户账户冻结与解冻</w:t>
       </w:r>
       <w:bookmarkEnd w:id="34"/>
     </w:p>
@@ -11097,7 +10565,7 @@
               <w:rPr>
                 <w:rFonts w:ascii="Times New Roman" w:hAnsi="Times New Roman" w:cs="Times New Roman" w:hint="eastAsia"/>
               </w:rPr>
-              <w:t>用（商）户密码找回</w:t>
+              <w:t>用（商）户账户冻结与解冻</w:t>
             </w:r>
           </w:p>
         </w:tc>
@@ -11154,48 +10622,33 @@
               </w:rPr>
             </w:pPr>
             <w:r>
-              <w:rPr>
-                <w:sz w:val="22"/>
-              </w:rPr>
               <w:t>对用（</w:t>
             </w:r>
             <w:r>
               <w:rPr>
                 <w:rFonts w:hint="eastAsia"/>
-                <w:sz w:val="22"/>
               </w:rPr>
               <w:t>商）</w:t>
             </w:r>
             <w:r>
-              <w:rPr>
-                <w:sz w:val="22"/>
-              </w:rPr>
               <w:t>户</w:t>
             </w:r>
             <w:r>
               <w:rPr>
                 <w:rFonts w:hint="eastAsia"/>
-                <w:sz w:val="22"/>
               </w:rPr>
               <w:t>账户</w:t>
             </w:r>
             <w:r>
-              <w:rPr>
-                <w:sz w:val="22"/>
-              </w:rPr>
               <w:t>进行冻结与</w:t>
             </w:r>
             <w:r>
               <w:rPr>
                 <w:rFonts w:hint="eastAsia"/>
-                <w:sz w:val="22"/>
               </w:rPr>
               <w:t>解冻</w:t>
             </w:r>
             <w:r>
-              <w:rPr>
-                <w:sz w:val="22"/>
-              </w:rPr>
               <w:t>操作。</w:t>
             </w:r>
           </w:p>
@@ -11260,58 +10713,79 @@
             </w:r>
             <w:r>
               <w:rPr>
-                <w:sz w:val="22"/>
+                <w:rFonts w:ascii="Times New Roman" w:hAnsi="Times New Roman" w:cs="Times New Roman" w:hint="eastAsia"/>
+              </w:rPr>
+              <w:t>（商）</w:t>
+            </w:r>
+            <w:r>
+              <w:rPr>
+                <w:rFonts w:hint="eastAsia"/>
+              </w:rPr>
+              <w:t>户</w:t>
+            </w:r>
+            <w:r>
+              <w:rPr>
+                <w:rFonts w:hint="eastAsia"/>
+              </w:rPr>
+              <w:t>ID</w:t>
+            </w:r>
+            <w:r>
+              <w:rPr>
+                <w:rFonts w:hint="eastAsia"/>
               </w:rPr>
               <w:t>（</w:t>
             </w:r>
-            <w:r>
-              <w:rPr>
-                <w:rFonts w:hint="eastAsia"/>
-                <w:sz w:val="22"/>
-              </w:rPr>
-              <w:t>商）</w:t>
-            </w:r>
-            <w:r>
-              <w:rPr>
-                <w:rFonts w:hint="eastAsia"/>
-              </w:rPr>
-              <w:t>户名（</w:t>
-            </w:r>
-            <w:r>
-              <w:rPr>
-                <w:rFonts w:hint="eastAsia"/>
-              </w:rPr>
-              <w:t>string</w:t>
-            </w:r>
-            <w:r>
-              <w:rPr>
-                <w:rFonts w:hint="eastAsia"/>
-              </w:rPr>
-              <w:t>）、身份凭证（</w:t>
-            </w:r>
-            <w:r>
-              <w:rPr>
-                <w:rFonts w:hint="eastAsia"/>
-              </w:rPr>
-              <w:t>string</w:t>
-            </w:r>
-            <w:r>
-              <w:rPr>
-                <w:rFonts w:hint="eastAsia"/>
-              </w:rPr>
-              <w:t>）、新密码（</w:t>
-            </w:r>
-            <w:r>
-              <w:rPr>
-                <w:rFonts w:hint="eastAsia"/>
-              </w:rPr>
-              <w:t>string</w:t>
-            </w:r>
+            <w:proofErr w:type="spellStart"/>
+            <w:r>
+              <w:rPr>
+                <w:rFonts w:ascii="Times New Roman" w:hAnsi="Times New Roman" w:cs="Times New Roman"/>
+              </w:rPr>
+              <w:t>int</w:t>
+            </w:r>
+            <w:proofErr w:type="spellEnd"/>
             <w:r>
               <w:rPr>
                 <w:rFonts w:hint="eastAsia"/>
               </w:rPr>
               <w:t>）</w:t>
+            </w:r>
+            <w:r>
+              <w:rPr>
+                <w:rFonts w:hint="eastAsia"/>
+              </w:rPr>
+              <w:t>、操作（</w:t>
+            </w:r>
+            <w:proofErr w:type="spellStart"/>
+            <w:r>
+              <w:rPr>
+                <w:rFonts w:ascii="Times New Roman" w:hAnsi="Times New Roman" w:cs="Times New Roman"/>
+              </w:rPr>
+              <w:t>boolean</w:t>
+            </w:r>
+            <w:proofErr w:type="spellEnd"/>
+            <w:r>
+              <w:rPr>
+                <w:rFonts w:ascii="Times New Roman" w:hAnsi="Times New Roman" w:cs="Times New Roman"/>
+              </w:rPr>
+              <w:t>, true</w:t>
+            </w:r>
+            <w:r>
+              <w:rPr>
+                <w:rFonts w:hint="eastAsia"/>
+              </w:rPr>
+              <w:t>解冻、</w:t>
+            </w:r>
+            <w:r>
+              <w:rPr>
+                <w:rFonts w:ascii="Times New Roman" w:hAnsi="Times New Roman" w:cs="Times New Roman"/>
+              </w:rPr>
+              <w:t>false</w:t>
+            </w:r>
+            <w:r>
+              <w:rPr>
+                <w:rFonts w:hint="eastAsia"/>
+              </w:rPr>
+              <w:t>冻结）</w:t>
             </w:r>
           </w:p>
         </w:tc>
@@ -11355,11 +10829,95 @@
             <w:vAlign w:val="center"/>
           </w:tcPr>
           <w:p>
-            <w:r>
-              <w:rPr>
-                <w:rFonts w:hint="eastAsia"/>
-              </w:rPr>
-              <w:t>用户输入的用户名、身份凭证等基本信息经前端传递给后端，后端通过用户名进行数据库查询，根据查询结果与输入参数进行验证，如果验证通过，则后端对原密码进行写覆盖，置为新密码，并返回更改成功的结果，页面跳转回登陆界面，否则返回更改失败的结果，页面刷新。</w:t>
+            <w:pPr>
+              <w:topLinePunct/>
+              <w:autoSpaceDE w:val="0"/>
+              <w:autoSpaceDN w:val="0"/>
+              <w:adjustRightInd w:val="0"/>
+              <w:snapToGrid w:val="0"/>
+              <w:spacing w:line="360" w:lineRule="auto"/>
+              <w:textAlignment w:val="baseline"/>
+              <w:rPr>
+                <w:rFonts w:ascii="Times New Roman" w:hAnsi="Times New Roman" w:cs="Times New Roman"/>
+              </w:rPr>
+            </w:pPr>
+            <w:r>
+              <w:rPr>
+                <w:rFonts w:hint="eastAsia"/>
+              </w:rPr>
+              <w:t>用</w:t>
+            </w:r>
+            <w:r>
+              <w:rPr>
+                <w:rFonts w:ascii="Times New Roman" w:hAnsi="Times New Roman" w:cs="Times New Roman" w:hint="eastAsia"/>
+              </w:rPr>
+              <w:t>（商）</w:t>
+            </w:r>
+            <w:r>
+              <w:rPr>
+                <w:rFonts w:hint="eastAsia"/>
+              </w:rPr>
+              <w:t>户对某账户点击冻结或激活按钮即向虚拟账户系统发送账户信息与操作参数，调用虚拟账户系统的冻结与</w:t>
+            </w:r>
+            <w:r>
+              <w:rPr>
+                <w:rFonts w:hint="eastAsia"/>
+              </w:rPr>
+              <w:t>解冻</w:t>
+            </w:r>
+            <w:r>
+              <w:rPr>
+                <w:rFonts w:hint="eastAsia"/>
+              </w:rPr>
+              <w:t>函数。预定</w:t>
+            </w:r>
+            <w:r>
+              <w:rPr>
+                <w:rFonts w:hint="eastAsia"/>
+              </w:rPr>
+              <w:t>0</w:t>
+            </w:r>
+            <w:r>
+              <w:rPr>
+                <w:rFonts w:hint="eastAsia"/>
+              </w:rPr>
+              <w:t>表示操作无效，</w:t>
+            </w:r>
+            <w:r>
+              <w:rPr>
+                <w:rFonts w:hint="eastAsia"/>
+              </w:rPr>
+              <w:t>1</w:t>
+            </w:r>
+            <w:r>
+              <w:rPr>
+                <w:rFonts w:hint="eastAsia"/>
+              </w:rPr>
+              <w:t>表示冻结成功，</w:t>
+            </w:r>
+            <w:r>
+              <w:rPr>
+                <w:rFonts w:hint="eastAsia"/>
+              </w:rPr>
+              <w:t>2</w:t>
+            </w:r>
+            <w:r>
+              <w:rPr>
+                <w:rFonts w:hint="eastAsia"/>
+              </w:rPr>
+              <w:t>表示</w:t>
+            </w:r>
+            <w:r>
+              <w:rPr>
+                <w:rFonts w:hint="eastAsia"/>
+              </w:rPr>
+              <w:t>解冻</w:t>
+            </w:r>
+            <w:r>
+              <w:rPr>
+                <w:rFonts w:hint="eastAsia"/>
+              </w:rPr>
+              <w:t>成功。</w:t>
             </w:r>
           </w:p>
         </w:tc>
@@ -11407,28 +10965,83 @@
               <w:rPr>
                 <w:rFonts w:hint="eastAsia"/>
               </w:rPr>
-              <w:t>更改结果（</w:t>
+              <w:t>状态（</w:t>
             </w:r>
             <w:proofErr w:type="spellStart"/>
             <w:r>
               <w:rPr>
                 <w:rFonts w:ascii="Times New Roman" w:hAnsi="Times New Roman" w:cs="Times New Roman"/>
               </w:rPr>
-              <w:t>boolean</w:t>
+              <w:t>int</w:t>
             </w:r>
             <w:proofErr w:type="spellEnd"/>
             <w:r>
               <w:rPr>
                 <w:rFonts w:hint="eastAsia"/>
               </w:rPr>
-              <w:t>）</w:t>
+              <w:t>, 0</w:t>
+            </w:r>
+            <w:r>
+              <w:rPr>
+                <w:rFonts w:hint="eastAsia"/>
+              </w:rPr>
+              <w:t>操作无效</w:t>
+            </w:r>
+            <w:r>
+              <w:rPr>
+                <w:rFonts w:hint="eastAsia"/>
+              </w:rPr>
+              <w:t>、</w:t>
+            </w:r>
+            <w:r>
+              <w:rPr>
+                <w:rFonts w:hint="eastAsia"/>
+              </w:rPr>
+              <w:t>1</w:t>
+            </w:r>
+            <w:r>
+              <w:rPr>
+                <w:rFonts w:hint="eastAsia"/>
+              </w:rPr>
+              <w:t>冻结成功</w:t>
+            </w:r>
+            <w:r>
+              <w:rPr>
+                <w:rFonts w:hint="eastAsia"/>
+              </w:rPr>
+              <w:t>、</w:t>
+            </w:r>
+            <w:r>
+              <w:rPr>
+                <w:rFonts w:hint="eastAsia"/>
+              </w:rPr>
+              <w:t>2</w:t>
+            </w:r>
+            <w:r>
+              <w:rPr>
+                <w:rFonts w:hint="eastAsia"/>
+              </w:rPr>
+              <w:t>解冻成功）</w:t>
             </w:r>
           </w:p>
         </w:tc>
       </w:tr>
     </w:tbl>
-    <w:p/>
-    <w:p/>
+    <w:p>
+      <w:pPr>
+        <w:rPr>
+          <w:rFonts w:hint="eastAsia"/>
+        </w:rPr>
+      </w:pPr>
+      <w:bookmarkStart w:id="35" w:name="_Toc512705153"/>
+    </w:p>
+    <w:p>
+      <w:pPr>
+        <w:rPr>
+          <w:rFonts w:hint="eastAsia"/>
+        </w:rPr>
+      </w:pPr>
+    </w:p>
     <w:p>
       <w:pPr>
         <w:pStyle w:val="2"/>
@@ -11438,7 +11051,6 @@
           <w:sz w:val="28"/>
         </w:rPr>
       </w:pPr>
-      <w:bookmarkStart w:id="35" w:name="_Toc512705154"/>
       <w:r>
         <w:rPr>
           <w:rFonts w:ascii="黑体" w:eastAsia="黑体" w:hAnsi="黑体" w:hint="eastAsia"/>
@@ -11454,7 +11066,7 @@
           <w:bCs w:val="0"/>
           <w:sz w:val="28"/>
         </w:rPr>
-        <w:t>十</w:t>
+        <w:t>九</w:t>
       </w:r>
       <w:r>
         <w:rPr>
@@ -11469,7 +11081,7 @@
           <w:rFonts w:ascii="黑体" w:eastAsia="黑体" w:hAnsi="黑体" w:hint="eastAsia"/>
           <w:sz w:val="28"/>
         </w:rPr>
-        <w:t>机构交易查询</w:t>
+        <w:t>用（商）户密码找回</w:t>
       </w:r>
       <w:bookmarkEnd w:id="35"/>
     </w:p>
@@ -11539,7 +11151,7 @@
               <w:rPr>
                 <w:rFonts w:ascii="Times New Roman" w:hAnsi="Times New Roman" w:cs="Times New Roman" w:hint="eastAsia"/>
               </w:rPr>
-              <w:t>机构交易查询</w:t>
+              <w:t>用（商）户密码找回</w:t>
             </w:r>
           </w:p>
         </w:tc>
@@ -11596,16 +11208,37 @@
               </w:rPr>
             </w:pPr>
             <w:r>
-              <w:t>对</w:t>
-            </w:r>
-            <w:r>
-              <w:rPr>
-                <w:rFonts w:ascii="Times New Roman" w:hAnsi="Times New Roman" w:cs="Times New Roman" w:hint="eastAsia"/>
-              </w:rPr>
-              <w:t>机构</w:t>
-            </w:r>
-            <w:r>
-              <w:t>交易信息进行约束查询，约束涉及交易时间和交易类型。</w:t>
+              <w:t>对用（</w:t>
+            </w:r>
+            <w:r>
+              <w:rPr>
+                <w:rFonts w:hint="eastAsia"/>
+              </w:rPr>
+              <w:t>商）</w:t>
+            </w:r>
+            <w:r>
+              <w:t>户</w:t>
+            </w:r>
+            <w:r>
+              <w:rPr>
+                <w:rFonts w:hint="eastAsia"/>
+              </w:rPr>
+              <w:t>账户</w:t>
+            </w:r>
+            <w:r>
+              <w:t>进行</w:t>
+            </w:r>
+            <w:r>
+              <w:rPr>
+                <w:rFonts w:hint="eastAsia"/>
+              </w:rPr>
+              <w:t>密码</w:t>
+            </w:r>
+            <w:r>
+              <w:t>找回</w:t>
+            </w:r>
+            <w:r>
+              <w:t>操作。</w:t>
             </w:r>
           </w:p>
         </w:tc>
@@ -11665,33 +11298,26 @@
               <w:rPr>
                 <w:rFonts w:hint="eastAsia"/>
               </w:rPr>
-              <w:t>机构</w:t>
-            </w:r>
-            <w:r>
-              <w:rPr>
-                <w:rFonts w:hint="eastAsia"/>
-              </w:rPr>
-              <w:t>ID</w:t>
-            </w:r>
-            <w:r>
-              <w:rPr>
-                <w:rFonts w:hint="eastAsia"/>
+              <w:t>用</w:t>
+            </w:r>
+            <w:r>
+              <w:rPr>
+                <w:sz w:val="22"/>
               </w:rPr>
               <w:t>（</w:t>
             </w:r>
-            <w:proofErr w:type="spellStart"/>
-            <w:r>
-              <w:rPr>
-                <w:rFonts w:hint="eastAsia"/>
-              </w:rPr>
-              <w:t>int</w:t>
-            </w:r>
-            <w:proofErr w:type="spellEnd"/>
-            <w:r>
-              <w:rPr>
-                <w:rFonts w:hint="eastAsia"/>
-              </w:rPr>
-              <w:t>）、查询起始日期（</w:t>
+            <w:r>
+              <w:rPr>
+                <w:rFonts w:hint="eastAsia"/>
+                <w:sz w:val="22"/>
+              </w:rPr>
+              <w:t>商）</w:t>
+            </w:r>
+            <w:r>
+              <w:rPr>
+                <w:rFonts w:hint="eastAsia"/>
+              </w:rPr>
+              <w:t>户名（</w:t>
             </w:r>
             <w:r>
               <w:rPr>
@@ -11703,19 +11329,7 @@
               <w:rPr>
                 <w:rFonts w:hint="eastAsia"/>
               </w:rPr>
-              <w:t>符合</w:t>
-            </w:r>
-            <w:r>
-              <w:rPr>
-                <w:rFonts w:hint="eastAsia"/>
-              </w:rPr>
-              <w:t>Date</w:t>
-            </w:r>
-            <w:r>
-              <w:rPr>
-                <w:rFonts w:hint="eastAsia"/>
-              </w:rPr>
-              <w:t>格式）、查询终止日期（</w:t>
+              <w:t>）、身份凭证（</w:t>
             </w:r>
             <w:r>
               <w:rPr>
@@ -11727,63 +11341,13 @@
               <w:rPr>
                 <w:rFonts w:hint="eastAsia"/>
               </w:rPr>
-              <w:t>符合</w:t>
-            </w:r>
-            <w:r>
-              <w:rPr>
-                <w:rFonts w:hint="eastAsia"/>
-              </w:rPr>
-              <w:t>Date</w:t>
-            </w:r>
-            <w:r>
-              <w:rPr>
-                <w:rFonts w:hint="eastAsia"/>
-              </w:rPr>
-              <w:t>格式）、交易类型（</w:t>
-            </w:r>
-            <w:proofErr w:type="spellStart"/>
-            <w:r>
-              <w:rPr>
-                <w:rFonts w:hint="eastAsia"/>
-              </w:rPr>
-              <w:t>int</w:t>
-            </w:r>
-            <w:proofErr w:type="spellEnd"/>
-            <w:r>
-              <w:rPr>
-                <w:rFonts w:hint="eastAsia"/>
-              </w:rPr>
-              <w:t>, 0</w:t>
-            </w:r>
-            <w:r>
-              <w:rPr>
-                <w:rFonts w:hint="eastAsia"/>
-              </w:rPr>
-              <w:t>充值、</w:t>
-            </w:r>
-            <w:r>
-              <w:rPr>
-                <w:rFonts w:hint="eastAsia"/>
-              </w:rPr>
-              <w:t>1</w:t>
-            </w:r>
-            <w:r>
-              <w:rPr>
-                <w:rFonts w:hint="eastAsia"/>
-              </w:rPr>
-              <w:t>提现、</w:t>
-            </w:r>
-            <w:r>
-              <w:rPr>
-                <w:rFonts w:hint="eastAsia"/>
-              </w:rPr>
-              <w:t>2</w:t>
-            </w:r>
-            <w:r>
-              <w:rPr>
-                <w:rFonts w:hint="eastAsia"/>
-              </w:rPr>
-              <w:t>转账与消费</w:t>
+              <w:t>）、新密码（</w:t>
+            </w:r>
+            <w:r>
+              <w:rPr>
+                <w:rFonts w:hint="eastAsia"/>
+              </w:rPr>
+              <w:t>string</w:t>
             </w:r>
             <w:r>
               <w:rPr>
@@ -11837,19 +11401,7 @@
               <w:rPr>
                 <w:rFonts w:hint="eastAsia"/>
               </w:rPr>
-              <w:t>虚拟账户系统通过机构</w:t>
-            </w:r>
-            <w:r>
-              <w:rPr>
-                <w:rFonts w:hint="eastAsia"/>
-              </w:rPr>
-              <w:t>ID</w:t>
-            </w:r>
-            <w:r>
-              <w:rPr>
-                <w:rFonts w:hint="eastAsia"/>
-              </w:rPr>
-              <w:t>和日期进行约束范围内的账户流水查询，将流水查询信息处理后以数组形式进行返回。</w:t>
+              <w:t>用户输入的用户名、身份凭证等基本信息经前端传递给后端，后端通过用户名进行数据库查询，根据查询结果与输入参数进行验证，如果验证通过，则后端对原密码进行写覆盖，置为新密码，并返回更改成功的结果，页面跳转回登陆界面，否则返回更改失败的结果，页面刷新。</w:t>
             </w:r>
           </w:p>
         </w:tc>
@@ -11897,34 +11449,16 @@
               <w:rPr>
                 <w:rFonts w:hint="eastAsia"/>
               </w:rPr>
-              <w:t>交易流水信息（</w:t>
-            </w:r>
+              <w:t>更改结果（</w:t>
+            </w:r>
+            <w:proofErr w:type="spellStart"/>
             <w:r>
               <w:rPr>
                 <w:rFonts w:ascii="Times New Roman" w:hAnsi="Times New Roman" w:cs="Times New Roman"/>
               </w:rPr>
-              <w:t>List&lt;Map&lt;</w:t>
-            </w:r>
-            <w:proofErr w:type="spellStart"/>
-            <w:r>
-              <w:rPr>
-                <w:rFonts w:ascii="Times New Roman" w:hAnsi="Times New Roman" w:cs="Times New Roman"/>
-              </w:rPr>
-              <w:t>int</w:t>
-            </w:r>
-            <w:r>
-              <w:rPr>
-                <w:rFonts w:ascii="Times New Roman" w:hAnsi="Times New Roman" w:cs="Times New Roman"/>
-              </w:rPr>
-              <w:t>,String</w:t>
+              <w:t>boolean</w:t>
             </w:r>
             <w:proofErr w:type="spellEnd"/>
-            <w:r>
-              <w:rPr>
-                <w:rFonts w:ascii="Times New Roman" w:hAnsi="Times New Roman" w:cs="Times New Roman"/>
-              </w:rPr>
-              <w:t>&gt;&gt;</w:t>
-            </w:r>
             <w:r>
               <w:rPr>
                 <w:rFonts w:hint="eastAsia"/>
@@ -11944,7 +11478,7 @@
           <w:sz w:val="28"/>
         </w:rPr>
       </w:pPr>
-      <w:bookmarkStart w:id="36" w:name="_Toc512705155"/>
+      <w:bookmarkStart w:id="36" w:name="_Toc512705154"/>
       <w:r>
         <w:rPr>
           <w:rFonts w:ascii="黑体" w:eastAsia="黑体" w:hAnsi="黑体" w:hint="eastAsia"/>
@@ -11959,7 +11493,7 @@
           <w:bCs w:val="0"/>
           <w:sz w:val="28"/>
         </w:rPr>
-        <w:t>十一</w:t>
+        <w:t>十</w:t>
       </w:r>
       <w:r>
         <w:rPr>
@@ -11974,7 +11508,7 @@
           <w:rFonts w:ascii="黑体" w:eastAsia="黑体" w:hAnsi="黑体" w:hint="eastAsia"/>
           <w:sz w:val="28"/>
         </w:rPr>
-        <w:t>用（商）户交易查询</w:t>
+        <w:t>机构交易查询</w:t>
       </w:r>
       <w:bookmarkEnd w:id="36"/>
     </w:p>
@@ -12044,7 +11578,7 @@
               <w:rPr>
                 <w:rFonts w:ascii="Times New Roman" w:hAnsi="Times New Roman" w:cs="Times New Roman" w:hint="eastAsia"/>
               </w:rPr>
-              <w:t>用（商）户交易查询</w:t>
+              <w:t>机构交易查询</w:t>
             </w:r>
           </w:p>
         </w:tc>
@@ -12107,7 +11641,7 @@
               <w:rPr>
                 <w:rFonts w:ascii="Times New Roman" w:hAnsi="Times New Roman" w:cs="Times New Roman" w:hint="eastAsia"/>
               </w:rPr>
-              <w:t>用（商）户</w:t>
+              <w:t>机构</w:t>
             </w:r>
             <w:r>
               <w:t>交易信息进行约束查询，约束涉及交易时间和交易类型。</w:t>
@@ -12170,19 +11704,7 @@
               <w:rPr>
                 <w:rFonts w:hint="eastAsia"/>
               </w:rPr>
-              <w:t>用</w:t>
-            </w:r>
-            <w:r>
-              <w:rPr>
-                <w:rFonts w:ascii="Times New Roman" w:hAnsi="Times New Roman" w:cs="Times New Roman" w:hint="eastAsia"/>
-              </w:rPr>
-              <w:t>（商）</w:t>
-            </w:r>
-            <w:r>
-              <w:rPr>
-                <w:rFonts w:hint="eastAsia"/>
-              </w:rPr>
-              <w:t>户</w:t>
+              <w:t>机构</w:t>
             </w:r>
             <w:r>
               <w:rPr>
@@ -12461,7 +11983,7 @@
           <w:sz w:val="28"/>
         </w:rPr>
       </w:pPr>
-      <w:bookmarkStart w:id="37" w:name="_Toc512705156"/>
+      <w:bookmarkStart w:id="37" w:name="_Toc512705155"/>
       <w:r>
         <w:rPr>
           <w:rFonts w:ascii="黑体" w:eastAsia="黑体" w:hAnsi="黑体" w:hint="eastAsia"/>
@@ -12476,7 +11998,7 @@
           <w:bCs w:val="0"/>
           <w:sz w:val="28"/>
         </w:rPr>
-        <w:t>十二</w:t>
+        <w:t>十一</w:t>
       </w:r>
       <w:r>
         <w:rPr>
@@ -12491,7 +12013,7 @@
           <w:rFonts w:ascii="黑体" w:eastAsia="黑体" w:hAnsi="黑体" w:hint="eastAsia"/>
           <w:sz w:val="28"/>
         </w:rPr>
-        <w:t>转账与消费</w:t>
+        <w:t>用（商）户交易查询</w:t>
       </w:r>
       <w:bookmarkEnd w:id="37"/>
     </w:p>
@@ -12561,7 +12083,7 @@
               <w:rPr>
                 <w:rFonts w:ascii="Times New Roman" w:hAnsi="Times New Roman" w:cs="Times New Roman" w:hint="eastAsia"/>
               </w:rPr>
-              <w:t>转账与消费</w:t>
+              <w:t>用（商）户交易查询</w:t>
             </w:r>
           </w:p>
         </w:tc>
@@ -12618,10 +12140,16 @@
               </w:rPr>
             </w:pPr>
             <w:r>
-              <w:rPr>
-                <w:rFonts w:hint="eastAsia"/>
-              </w:rPr>
-              <w:t>用（商）户进行转账或消费操作。</w:t>
+              <w:t>对</w:t>
+            </w:r>
+            <w:r>
+              <w:rPr>
+                <w:rFonts w:ascii="Times New Roman" w:hAnsi="Times New Roman" w:cs="Times New Roman" w:hint="eastAsia"/>
+              </w:rPr>
+              <w:t>用（商）户</w:t>
+            </w:r>
+            <w:r>
+              <w:t>交易信息进行约束查询，约束涉及交易时间和交易类型。</w:t>
             </w:r>
           </w:p>
         </w:tc>
@@ -12681,13 +12209,19 @@
               <w:rPr>
                 <w:rFonts w:hint="eastAsia"/>
               </w:rPr>
-              <w:t>付款方</w:t>
-            </w:r>
-            <w:r>
-              <w:rPr>
-                <w:rFonts w:hint="eastAsia"/>
-              </w:rPr>
-              <w:t>用（商）户</w:t>
+              <w:t>用</w:t>
+            </w:r>
+            <w:r>
+              <w:rPr>
+                <w:rFonts w:ascii="Times New Roman" w:hAnsi="Times New Roman" w:cs="Times New Roman" w:hint="eastAsia"/>
+              </w:rPr>
+              <w:t>（商）</w:t>
+            </w:r>
+            <w:r>
+              <w:rPr>
+                <w:rFonts w:hint="eastAsia"/>
+              </w:rPr>
+              <w:t>户</w:t>
             </w:r>
             <w:r>
               <w:rPr>
@@ -12713,31 +12247,55 @@
               <w:rPr>
                 <w:rFonts w:hint="eastAsia"/>
               </w:rPr>
-              <w:t>）、收</w:t>
-            </w:r>
-            <w:r>
-              <w:rPr>
-                <w:rFonts w:hint="eastAsia"/>
-              </w:rPr>
-              <w:t>款方</w:t>
-            </w:r>
-            <w:r>
-              <w:rPr>
-                <w:rFonts w:hint="eastAsia"/>
-              </w:rPr>
-              <w:t>用（商）户</w:t>
-            </w:r>
-            <w:r>
-              <w:rPr>
-                <w:rFonts w:hint="eastAsia"/>
-              </w:rPr>
-              <w:t>ID</w:t>
-            </w:r>
-            <w:r>
-              <w:rPr>
-                <w:rFonts w:hint="eastAsia"/>
-              </w:rPr>
-              <w:t>（</w:t>
+              <w:t>）、查询起始日期（</w:t>
+            </w:r>
+            <w:r>
+              <w:rPr>
+                <w:rFonts w:hint="eastAsia"/>
+              </w:rPr>
+              <w:t>string</w:t>
+            </w:r>
+            <w:r>
+              <w:rPr>
+                <w:rFonts w:hint="eastAsia"/>
+              </w:rPr>
+              <w:t>符合</w:t>
+            </w:r>
+            <w:r>
+              <w:rPr>
+                <w:rFonts w:hint="eastAsia"/>
+              </w:rPr>
+              <w:t>Date</w:t>
+            </w:r>
+            <w:r>
+              <w:rPr>
+                <w:rFonts w:hint="eastAsia"/>
+              </w:rPr>
+              <w:t>格式）、查询终止日期（</w:t>
+            </w:r>
+            <w:r>
+              <w:rPr>
+                <w:rFonts w:hint="eastAsia"/>
+              </w:rPr>
+              <w:t>string</w:t>
+            </w:r>
+            <w:r>
+              <w:rPr>
+                <w:rFonts w:hint="eastAsia"/>
+              </w:rPr>
+              <w:t>符合</w:t>
+            </w:r>
+            <w:r>
+              <w:rPr>
+                <w:rFonts w:hint="eastAsia"/>
+              </w:rPr>
+              <w:t>Date</w:t>
+            </w:r>
+            <w:r>
+              <w:rPr>
+                <w:rFonts w:hint="eastAsia"/>
+              </w:rPr>
+              <w:t>格式）、交易类型（</w:t>
             </w:r>
             <w:proofErr w:type="spellStart"/>
             <w:r>
@@ -12751,51 +12309,43 @@
               <w:rPr>
                 <w:rFonts w:hint="eastAsia"/>
               </w:rPr>
-              <w:t>）、转账金额（</w:t>
-            </w:r>
-            <w:r>
-              <w:rPr>
-                <w:rFonts w:hint="eastAsia"/>
-              </w:rPr>
-              <w:t>double</w:t>
-            </w:r>
-            <w:r>
-              <w:rPr>
-                <w:rFonts w:hint="eastAsia"/>
-              </w:rPr>
-              <w:t>）、交易类型（</w:t>
-            </w:r>
-            <w:proofErr w:type="spellStart"/>
-            <w:r>
-              <w:rPr>
-                <w:rFonts w:ascii="Times New Roman" w:hAnsi="Times New Roman" w:cs="Times New Roman"/>
-              </w:rPr>
-              <w:t>boolean</w:t>
-            </w:r>
-            <w:proofErr w:type="spellEnd"/>
-            <w:r>
-              <w:rPr>
-                <w:rFonts w:hint="eastAsia"/>
-              </w:rPr>
-              <w:t>, false</w:t>
-            </w:r>
-            <w:r>
-              <w:rPr>
-                <w:rFonts w:hint="eastAsia"/>
-              </w:rPr>
-              <w:t>为转账、</w:t>
-            </w:r>
-            <w:r>
-              <w:rPr>
-                <w:rFonts w:hint="eastAsia"/>
-              </w:rPr>
-              <w:t>true</w:t>
-            </w:r>
-            <w:r>
-              <w:rPr>
-                <w:rFonts w:hint="eastAsia"/>
-              </w:rPr>
-              <w:t>为消费）</w:t>
+              <w:t>, 0</w:t>
+            </w:r>
+            <w:r>
+              <w:rPr>
+                <w:rFonts w:hint="eastAsia"/>
+              </w:rPr>
+              <w:t>充值、</w:t>
+            </w:r>
+            <w:r>
+              <w:rPr>
+                <w:rFonts w:hint="eastAsia"/>
+              </w:rPr>
+              <w:t>1</w:t>
+            </w:r>
+            <w:r>
+              <w:rPr>
+                <w:rFonts w:hint="eastAsia"/>
+              </w:rPr>
+              <w:t>提现、</w:t>
+            </w:r>
+            <w:r>
+              <w:rPr>
+                <w:rFonts w:hint="eastAsia"/>
+              </w:rPr>
+              <w:t>2</w:t>
+            </w:r>
+            <w:r>
+              <w:rPr>
+                <w:rFonts w:hint="eastAsia"/>
+              </w:rPr>
+              <w:t>转账与消费</w:t>
+            </w:r>
+            <w:r>
+              <w:rPr>
+                <w:rFonts w:hint="eastAsia"/>
+              </w:rPr>
+              <w:t>）</w:t>
             </w:r>
           </w:p>
         </w:tc>
@@ -12843,31 +12393,7 @@
               <w:rPr>
                 <w:rFonts w:hint="eastAsia"/>
               </w:rPr>
-              <w:t>如果转账金额大于</w:t>
-            </w:r>
-            <w:r>
-              <w:rPr>
-                <w:rFonts w:hint="eastAsia"/>
-              </w:rPr>
-              <w:t>付款方</w:t>
-            </w:r>
-            <w:r>
-              <w:rPr>
-                <w:rFonts w:hint="eastAsia"/>
-              </w:rPr>
-              <w:t>用（商）户账户可用余额，则返回</w:t>
-            </w:r>
-            <w:r>
-              <w:rPr>
-                <w:rFonts w:hint="eastAsia"/>
-              </w:rPr>
-              <w:t>false</w:t>
-            </w:r>
-            <w:r>
-              <w:rPr>
-                <w:rFonts w:hint="eastAsia"/>
-              </w:rPr>
-              <w:t>，否则生成交易</w:t>
+              <w:t>虚拟账户系统通过机构</w:t>
             </w:r>
             <w:r>
               <w:rPr>
@@ -12879,183 +12405,7 @@
               <w:rPr>
                 <w:rFonts w:hint="eastAsia"/>
               </w:rPr>
-              <w:t>。如果交易类型为消费，则减少</w:t>
-            </w:r>
-            <w:r>
-              <w:rPr>
-                <w:rFonts w:hint="eastAsia"/>
-              </w:rPr>
-              <w:t>付款方</w:t>
-            </w:r>
-            <w:r>
-              <w:rPr>
-                <w:rFonts w:hint="eastAsia"/>
-              </w:rPr>
-              <w:t>用（商）户账户余额、增加待清算账户余额、调用清结算平台的接口，否则减少</w:t>
-            </w:r>
-            <w:r>
-              <w:rPr>
-                <w:rFonts w:hint="eastAsia"/>
-              </w:rPr>
-              <w:t>付款方</w:t>
-            </w:r>
-            <w:r>
-              <w:rPr>
-                <w:rFonts w:hint="eastAsia"/>
-              </w:rPr>
-              <w:t>用（商）户账户余额、增加</w:t>
-            </w:r>
-            <w:r>
-              <w:rPr>
-                <w:rFonts w:hint="eastAsia"/>
-              </w:rPr>
-              <w:t>收款方</w:t>
-            </w:r>
-            <w:r>
-              <w:rPr>
-                <w:rFonts w:hint="eastAsia"/>
-              </w:rPr>
-              <w:t>（商）用户账户余额。如果</w:t>
-            </w:r>
-            <w:r>
-              <w:rPr>
-                <w:rFonts w:hint="eastAsia"/>
-              </w:rPr>
-              <w:t>付款方</w:t>
-            </w:r>
-            <w:r>
-              <w:rPr>
-                <w:rFonts w:hint="eastAsia"/>
-              </w:rPr>
-              <w:t>（商）用户是待清算账户，则不入链，否则将</w:t>
-            </w:r>
-            <w:r>
-              <w:rPr>
-                <w:rFonts w:hint="eastAsia"/>
-              </w:rPr>
-              <w:t>付款方</w:t>
-            </w:r>
-            <w:r>
-              <w:rPr>
-                <w:rFonts w:hint="eastAsia"/>
-              </w:rPr>
-              <w:t>机构</w:t>
-            </w:r>
-            <w:r>
-              <w:rPr>
-                <w:rFonts w:hint="eastAsia"/>
-              </w:rPr>
-              <w:t>ID</w:t>
-            </w:r>
-            <w:r>
-              <w:rPr>
-                <w:rFonts w:hint="eastAsia"/>
-              </w:rPr>
-              <w:t>、</w:t>
-            </w:r>
-            <w:r>
-              <w:rPr>
-                <w:rFonts w:hint="eastAsia"/>
-              </w:rPr>
-              <w:t>付款方</w:t>
-            </w:r>
-            <w:r>
-              <w:rPr>
-                <w:rFonts w:hint="eastAsia"/>
-              </w:rPr>
-              <w:t>用（商）户</w:t>
-            </w:r>
-            <w:r>
-              <w:rPr>
-                <w:rFonts w:hint="eastAsia"/>
-              </w:rPr>
-              <w:t>ID</w:t>
-            </w:r>
-            <w:r>
-              <w:rPr>
-                <w:rFonts w:hint="eastAsia"/>
-              </w:rPr>
-              <w:t>、</w:t>
-            </w:r>
-            <w:r>
-              <w:rPr>
-                <w:rFonts w:hint="eastAsia"/>
-              </w:rPr>
-              <w:t>收款方</w:t>
-            </w:r>
-            <w:r>
-              <w:rPr>
-                <w:rFonts w:hint="eastAsia"/>
-              </w:rPr>
-              <w:t>机构</w:t>
-            </w:r>
-            <w:r>
-              <w:rPr>
-                <w:rFonts w:hint="eastAsia"/>
-              </w:rPr>
-              <w:t>ID</w:t>
-            </w:r>
-            <w:r>
-              <w:rPr>
-                <w:rFonts w:hint="eastAsia"/>
-              </w:rPr>
-              <w:t>、</w:t>
-            </w:r>
-            <w:r>
-              <w:rPr>
-                <w:rFonts w:hint="eastAsia"/>
-              </w:rPr>
-              <w:t>收款方</w:t>
-            </w:r>
-            <w:r>
-              <w:rPr>
-                <w:rFonts w:hint="eastAsia"/>
-              </w:rPr>
-              <w:t>用（商）户</w:t>
-            </w:r>
-            <w:r>
-              <w:rPr>
-                <w:rFonts w:hint="eastAsia"/>
-              </w:rPr>
-              <w:t>ID</w:t>
-            </w:r>
-            <w:r>
-              <w:rPr>
-                <w:rFonts w:hint="eastAsia"/>
-              </w:rPr>
-              <w:t>、交易</w:t>
-            </w:r>
-            <w:bookmarkStart w:id="38" w:name="_GoBack"/>
-            <w:bookmarkEnd w:id="38"/>
-            <w:r>
-              <w:rPr>
-                <w:rFonts w:hint="eastAsia"/>
-              </w:rPr>
-              <w:t>时间、交易</w:t>
-            </w:r>
-            <w:r>
-              <w:rPr>
-                <w:rFonts w:hint="eastAsia"/>
-              </w:rPr>
-              <w:t>ID</w:t>
-            </w:r>
-            <w:r>
-              <w:rPr>
-                <w:rFonts w:hint="eastAsia"/>
-              </w:rPr>
-              <w:t>、交易类型、转账金额</w:t>
-            </w:r>
-            <w:r>
-              <w:rPr>
-                <w:rFonts w:hint="eastAsia"/>
-              </w:rPr>
-              <w:t>等信息</w:t>
-            </w:r>
-            <w:r>
-              <w:rPr>
-                <w:rFonts w:hint="eastAsia"/>
-              </w:rPr>
-              <w:t>存入区块链，最后返回交易状态。</w:t>
+              <w:t>和日期进行约束范围内的账户流水查询，将流水查询信息处理后以数组形式进行返回。</w:t>
             </w:r>
           </w:p>
         </w:tc>
@@ -13103,16 +12453,34 @@
               <w:rPr>
                 <w:rFonts w:hint="eastAsia"/>
               </w:rPr>
-              <w:t>交易状态（</w:t>
+              <w:t>交易流水信息（</w:t>
+            </w:r>
+            <w:r>
+              <w:rPr>
+                <w:rFonts w:ascii="Times New Roman" w:hAnsi="Times New Roman" w:cs="Times New Roman"/>
+              </w:rPr>
+              <w:t>List&lt;Map&lt;</w:t>
             </w:r>
             <w:proofErr w:type="spellStart"/>
             <w:r>
               <w:rPr>
                 <w:rFonts w:ascii="Times New Roman" w:hAnsi="Times New Roman" w:cs="Times New Roman"/>
               </w:rPr>
-              <w:t>boolean</w:t>
+              <w:t>int</w:t>
+            </w:r>
+            <w:r>
+              <w:rPr>
+                <w:rFonts w:ascii="Times New Roman" w:hAnsi="Times New Roman" w:cs="Times New Roman"/>
+              </w:rPr>
+              <w:t>,String</w:t>
             </w:r>
             <w:proofErr w:type="spellEnd"/>
+            <w:r>
+              <w:rPr>
+                <w:rFonts w:ascii="Times New Roman" w:hAnsi="Times New Roman" w:cs="Times New Roman"/>
+              </w:rPr>
+              <w:t>&gt;&gt;</w:t>
+            </w:r>
             <w:r>
               <w:rPr>
                 <w:rFonts w:hint="eastAsia"/>
@@ -13123,11 +12491,51 @@
         </w:tc>
       </w:tr>
     </w:tbl>
-    <w:p/>
-    <w:p/>
-    <w:p/>
-    <w:p/>
-    <w:p/>
+    <w:p>
+      <w:pPr>
+        <w:rPr>
+          <w:rFonts w:ascii="黑体" w:eastAsia="黑体" w:hAnsi="黑体" w:cstheme="majorBidi" w:hint="eastAsia"/>
+          <w:b/>
+          <w:sz w:val="28"/>
+          <w:szCs w:val="32"/>
+        </w:rPr>
+      </w:pPr>
+      <w:bookmarkStart w:id="38" w:name="_Toc512705156"/>
+    </w:p>
+    <w:p>
+      <w:pPr>
+        <w:rPr>
+          <w:rFonts w:ascii="黑体" w:eastAsia="黑体" w:hAnsi="黑体" w:cstheme="majorBidi" w:hint="eastAsia"/>
+          <w:b/>
+          <w:sz w:val="28"/>
+          <w:szCs w:val="32"/>
+        </w:rPr>
+      </w:pPr>
+    </w:p>
+    <w:p>
+      <w:pPr>
+        <w:rPr>
+          <w:rFonts w:ascii="黑体" w:eastAsia="黑体" w:hAnsi="黑体" w:cstheme="majorBidi" w:hint="eastAsia"/>
+          <w:b/>
+          <w:sz w:val="28"/>
+          <w:szCs w:val="32"/>
+        </w:rPr>
+      </w:pPr>
+    </w:p>
+    <w:p>
+      <w:pPr>
+        <w:rPr>
+          <w:rFonts w:hint="eastAsia"/>
+        </w:rPr>
+      </w:pPr>
+    </w:p>
+    <w:p>
+      <w:pPr>
+        <w:rPr>
+          <w:rFonts w:hint="eastAsia"/>
+        </w:rPr>
+      </w:pPr>
+    </w:p>
     <w:p>
       <w:pPr>
         <w:pStyle w:val="2"/>
@@ -13137,7 +12545,6 @@
           <w:sz w:val="28"/>
         </w:rPr>
       </w:pPr>
-      <w:bookmarkStart w:id="39" w:name="_Toc512705157"/>
       <w:r>
         <w:rPr>
           <w:rFonts w:ascii="黑体" w:eastAsia="黑体" w:hAnsi="黑体" w:hint="eastAsia"/>
@@ -13145,6 +12552,669 @@
           <w:sz w:val="28"/>
         </w:rPr>
         <w:lastRenderedPageBreak/>
+        <w:t>（</w:t>
+      </w:r>
+      <w:r>
+        <w:rPr>
+          <w:rFonts w:ascii="黑体" w:eastAsia="黑体" w:hAnsi="黑体" w:hint="eastAsia"/>
+          <w:bCs w:val="0"/>
+          <w:sz w:val="28"/>
+        </w:rPr>
+        <w:t>十二</w:t>
+      </w:r>
+      <w:r>
+        <w:rPr>
+          <w:rFonts w:ascii="黑体" w:eastAsia="黑体" w:hAnsi="黑体" w:hint="eastAsia"/>
+          <w:bCs w:val="0"/>
+          <w:sz w:val="28"/>
+        </w:rPr>
+        <w:t>）</w:t>
+      </w:r>
+      <w:r>
+        <w:rPr>
+          <w:rFonts w:ascii="黑体" w:eastAsia="黑体" w:hAnsi="黑体" w:hint="eastAsia"/>
+          <w:sz w:val="28"/>
+        </w:rPr>
+        <w:t>转账与消费</w:t>
+      </w:r>
+      <w:bookmarkEnd w:id="38"/>
+    </w:p>
+    <w:tbl>
+      <w:tblPr>
+        <w:tblStyle w:val="a4"/>
+        <w:tblW w:w="0" w:type="auto"/>
+        <w:jc w:val="center"/>
+        <w:tblLook w:val="04A0" w:firstRow="1" w:lastRow="0" w:firstColumn="1" w:lastColumn="0" w:noHBand="0" w:noVBand="1"/>
+      </w:tblPr>
+      <w:tblGrid>
+        <w:gridCol w:w="1526"/>
+        <w:gridCol w:w="6996"/>
+      </w:tblGrid>
+      <w:tr>
+        <w:trPr>
+          <w:jc w:val="center"/>
+        </w:trPr>
+        <w:tc>
+          <w:tcPr>
+            <w:tcW w:w="1526" w:type="dxa"/>
+            <w:vAlign w:val="center"/>
+          </w:tcPr>
+          <w:p>
+            <w:pPr>
+              <w:topLinePunct/>
+              <w:autoSpaceDE w:val="0"/>
+              <w:autoSpaceDN w:val="0"/>
+              <w:adjustRightInd w:val="0"/>
+              <w:snapToGrid w:val="0"/>
+              <w:spacing w:line="360" w:lineRule="auto"/>
+              <w:jc w:val="center"/>
+              <w:textAlignment w:val="baseline"/>
+              <w:rPr>
+                <w:rFonts w:ascii="Times New Roman" w:hAnsi="Times New Roman" w:cs="Times New Roman"/>
+                <w:b/>
+              </w:rPr>
+            </w:pPr>
+            <w:r>
+              <w:rPr>
+                <w:rFonts w:ascii="Times New Roman" w:hAnsi="Times New Roman" w:cs="Times New Roman" w:hint="eastAsia"/>
+                <w:b/>
+              </w:rPr>
+              <w:t>功能名称</w:t>
+            </w:r>
+          </w:p>
+        </w:tc>
+        <w:tc>
+          <w:tcPr>
+            <w:tcW w:w="6996" w:type="dxa"/>
+            <w:vAlign w:val="center"/>
+          </w:tcPr>
+          <w:p>
+            <w:pPr>
+              <w:topLinePunct/>
+              <w:autoSpaceDE w:val="0"/>
+              <w:autoSpaceDN w:val="0"/>
+              <w:adjustRightInd w:val="0"/>
+              <w:snapToGrid w:val="0"/>
+              <w:spacing w:line="360" w:lineRule="auto"/>
+              <w:textAlignment w:val="baseline"/>
+              <w:rPr>
+                <w:rFonts w:ascii="Times New Roman" w:hAnsi="Times New Roman" w:cs="Times New Roman"/>
+              </w:rPr>
+            </w:pPr>
+            <w:r>
+              <w:rPr>
+                <w:rFonts w:ascii="Times New Roman" w:hAnsi="Times New Roman" w:cs="Times New Roman" w:hint="eastAsia"/>
+              </w:rPr>
+              <w:t>转账与消费</w:t>
+            </w:r>
+          </w:p>
+        </w:tc>
+      </w:tr>
+      <w:tr>
+        <w:trPr>
+          <w:jc w:val="center"/>
+        </w:trPr>
+        <w:tc>
+          <w:tcPr>
+            <w:tcW w:w="1526" w:type="dxa"/>
+            <w:vAlign w:val="center"/>
+          </w:tcPr>
+          <w:p>
+            <w:pPr>
+              <w:topLinePunct/>
+              <w:autoSpaceDE w:val="0"/>
+              <w:autoSpaceDN w:val="0"/>
+              <w:adjustRightInd w:val="0"/>
+              <w:snapToGrid w:val="0"/>
+              <w:spacing w:line="360" w:lineRule="auto"/>
+              <w:jc w:val="center"/>
+              <w:textAlignment w:val="baseline"/>
+              <w:rPr>
+                <w:rFonts w:ascii="Times New Roman" w:hAnsi="Times New Roman" w:cs="Times New Roman"/>
+                <w:b/>
+              </w:rPr>
+            </w:pPr>
+            <w:r>
+              <w:rPr>
+                <w:rFonts w:ascii="Times New Roman" w:hAnsi="Times New Roman" w:cs="Times New Roman" w:hint="eastAsia"/>
+                <w:b/>
+              </w:rPr>
+              <w:t>功能描述</w:t>
+            </w:r>
+          </w:p>
+        </w:tc>
+        <w:tc>
+          <w:tcPr>
+            <w:tcW w:w="6996" w:type="dxa"/>
+            <w:vAlign w:val="center"/>
+          </w:tcPr>
+          <w:p>
+            <w:pPr>
+              <w:topLinePunct/>
+              <w:autoSpaceDE w:val="0"/>
+              <w:autoSpaceDN w:val="0"/>
+              <w:adjustRightInd w:val="0"/>
+              <w:snapToGrid w:val="0"/>
+              <w:spacing w:line="360" w:lineRule="auto"/>
+              <w:textAlignment w:val="baseline"/>
+              <w:rPr>
+                <w:rFonts w:ascii="Times New Roman" w:hAnsi="Times New Roman" w:cs="Times New Roman"/>
+              </w:rPr>
+            </w:pPr>
+            <w:r>
+              <w:rPr>
+                <w:rFonts w:hint="eastAsia"/>
+              </w:rPr>
+              <w:t>用（商）户进行转账或消费操作。</w:t>
+            </w:r>
+          </w:p>
+        </w:tc>
+      </w:tr>
+      <w:tr>
+        <w:trPr>
+          <w:jc w:val="center"/>
+        </w:trPr>
+        <w:tc>
+          <w:tcPr>
+            <w:tcW w:w="1526" w:type="dxa"/>
+            <w:vAlign w:val="center"/>
+          </w:tcPr>
+          <w:p>
+            <w:pPr>
+              <w:topLinePunct/>
+              <w:autoSpaceDE w:val="0"/>
+              <w:autoSpaceDN w:val="0"/>
+              <w:adjustRightInd w:val="0"/>
+              <w:snapToGrid w:val="0"/>
+              <w:spacing w:line="360" w:lineRule="auto"/>
+              <w:jc w:val="center"/>
+              <w:textAlignment w:val="baseline"/>
+              <w:rPr>
+                <w:rFonts w:ascii="Times New Roman" w:hAnsi="Times New Roman" w:cs="Times New Roman"/>
+                <w:b/>
+              </w:rPr>
+            </w:pPr>
+            <w:r>
+              <w:rPr>
+                <w:rFonts w:ascii="Times New Roman" w:hAnsi="Times New Roman" w:cs="Times New Roman" w:hint="eastAsia"/>
+                <w:b/>
+              </w:rPr>
+              <w:t>输入项</w:t>
+            </w:r>
+          </w:p>
+        </w:tc>
+        <w:tc>
+          <w:tcPr>
+            <w:tcW w:w="6996" w:type="dxa"/>
+            <w:vAlign w:val="center"/>
+          </w:tcPr>
+          <w:p>
+            <w:pPr>
+              <w:topLinePunct/>
+              <w:autoSpaceDE w:val="0"/>
+              <w:autoSpaceDN w:val="0"/>
+              <w:adjustRightInd w:val="0"/>
+              <w:snapToGrid w:val="0"/>
+              <w:spacing w:line="360" w:lineRule="auto"/>
+              <w:textAlignment w:val="baseline"/>
+              <w:rPr>
+                <w:rFonts w:ascii="Times New Roman" w:hAnsi="Times New Roman" w:cs="Times New Roman"/>
+              </w:rPr>
+            </w:pPr>
+            <w:r>
+              <w:rPr>
+                <w:rFonts w:hint="eastAsia"/>
+              </w:rPr>
+              <w:t>付款方</w:t>
+            </w:r>
+            <w:r>
+              <w:rPr>
+                <w:rFonts w:hint="eastAsia"/>
+              </w:rPr>
+              <w:t>用（商）户</w:t>
+            </w:r>
+            <w:r>
+              <w:rPr>
+                <w:rFonts w:hint="eastAsia"/>
+              </w:rPr>
+              <w:t>ID</w:t>
+            </w:r>
+            <w:r>
+              <w:rPr>
+                <w:rFonts w:hint="eastAsia"/>
+              </w:rPr>
+              <w:t>（</w:t>
+            </w:r>
+            <w:proofErr w:type="spellStart"/>
+            <w:r>
+              <w:rPr>
+                <w:rFonts w:hint="eastAsia"/>
+              </w:rPr>
+              <w:t>int</w:t>
+            </w:r>
+            <w:proofErr w:type="spellEnd"/>
+            <w:r>
+              <w:rPr>
+                <w:rFonts w:hint="eastAsia"/>
+              </w:rPr>
+              <w:t>）、收</w:t>
+            </w:r>
+            <w:r>
+              <w:rPr>
+                <w:rFonts w:hint="eastAsia"/>
+              </w:rPr>
+              <w:t>款方</w:t>
+            </w:r>
+            <w:r>
+              <w:rPr>
+                <w:rFonts w:hint="eastAsia"/>
+              </w:rPr>
+              <w:t>用（商）户</w:t>
+            </w:r>
+            <w:r>
+              <w:rPr>
+                <w:rFonts w:hint="eastAsia"/>
+              </w:rPr>
+              <w:t>ID</w:t>
+            </w:r>
+            <w:r>
+              <w:rPr>
+                <w:rFonts w:hint="eastAsia"/>
+              </w:rPr>
+              <w:t>（</w:t>
+            </w:r>
+            <w:proofErr w:type="spellStart"/>
+            <w:r>
+              <w:rPr>
+                <w:rFonts w:hint="eastAsia"/>
+              </w:rPr>
+              <w:t>int</w:t>
+            </w:r>
+            <w:proofErr w:type="spellEnd"/>
+            <w:r>
+              <w:rPr>
+                <w:rFonts w:hint="eastAsia"/>
+              </w:rPr>
+              <w:t>）、转账金额（</w:t>
+            </w:r>
+            <w:r>
+              <w:rPr>
+                <w:rFonts w:hint="eastAsia"/>
+              </w:rPr>
+              <w:t>double</w:t>
+            </w:r>
+            <w:r>
+              <w:rPr>
+                <w:rFonts w:hint="eastAsia"/>
+              </w:rPr>
+              <w:t>）、交易类型（</w:t>
+            </w:r>
+            <w:proofErr w:type="spellStart"/>
+            <w:r>
+              <w:rPr>
+                <w:rFonts w:ascii="Times New Roman" w:hAnsi="Times New Roman" w:cs="Times New Roman"/>
+              </w:rPr>
+              <w:t>boolean</w:t>
+            </w:r>
+            <w:proofErr w:type="spellEnd"/>
+            <w:r>
+              <w:rPr>
+                <w:rFonts w:hint="eastAsia"/>
+              </w:rPr>
+              <w:t>, false</w:t>
+            </w:r>
+            <w:r>
+              <w:rPr>
+                <w:rFonts w:hint="eastAsia"/>
+              </w:rPr>
+              <w:t>为转账、</w:t>
+            </w:r>
+            <w:r>
+              <w:rPr>
+                <w:rFonts w:hint="eastAsia"/>
+              </w:rPr>
+              <w:t>true</w:t>
+            </w:r>
+            <w:r>
+              <w:rPr>
+                <w:rFonts w:hint="eastAsia"/>
+              </w:rPr>
+              <w:t>为消费）</w:t>
+            </w:r>
+          </w:p>
+        </w:tc>
+      </w:tr>
+      <w:tr>
+        <w:trPr>
+          <w:jc w:val="center"/>
+        </w:trPr>
+        <w:tc>
+          <w:tcPr>
+            <w:tcW w:w="1526" w:type="dxa"/>
+            <w:vAlign w:val="center"/>
+          </w:tcPr>
+          <w:p>
+            <w:pPr>
+              <w:topLinePunct/>
+              <w:autoSpaceDE w:val="0"/>
+              <w:autoSpaceDN w:val="0"/>
+              <w:adjustRightInd w:val="0"/>
+              <w:snapToGrid w:val="0"/>
+              <w:spacing w:line="360" w:lineRule="auto"/>
+              <w:jc w:val="center"/>
+              <w:textAlignment w:val="baseline"/>
+              <w:rPr>
+                <w:rFonts w:ascii="Times New Roman" w:hAnsi="Times New Roman" w:cs="Times New Roman"/>
+                <w:b/>
+              </w:rPr>
+            </w:pPr>
+            <w:r>
+              <w:rPr>
+                <w:rFonts w:ascii="Times New Roman" w:hAnsi="Times New Roman" w:cs="Times New Roman" w:hint="eastAsia"/>
+                <w:b/>
+              </w:rPr>
+              <w:t>处理描述</w:t>
+            </w:r>
+          </w:p>
+        </w:tc>
+        <w:tc>
+          <w:tcPr>
+            <w:tcW w:w="6996" w:type="dxa"/>
+            <w:vAlign w:val="center"/>
+          </w:tcPr>
+          <w:p>
+            <w:r>
+              <w:rPr>
+                <w:rFonts w:hint="eastAsia"/>
+              </w:rPr>
+              <w:t>如果转账金额大于</w:t>
+            </w:r>
+            <w:r>
+              <w:rPr>
+                <w:rFonts w:hint="eastAsia"/>
+              </w:rPr>
+              <w:t>付款方</w:t>
+            </w:r>
+            <w:r>
+              <w:rPr>
+                <w:rFonts w:hint="eastAsia"/>
+              </w:rPr>
+              <w:t>用（商）户账户可用余额，则返回</w:t>
+            </w:r>
+            <w:r>
+              <w:rPr>
+                <w:rFonts w:hint="eastAsia"/>
+              </w:rPr>
+              <w:t>false</w:t>
+            </w:r>
+            <w:r>
+              <w:rPr>
+                <w:rFonts w:hint="eastAsia"/>
+              </w:rPr>
+              <w:t>，否则生成交易</w:t>
+            </w:r>
+            <w:r>
+              <w:rPr>
+                <w:rFonts w:hint="eastAsia"/>
+              </w:rPr>
+              <w:t>ID</w:t>
+            </w:r>
+            <w:r>
+              <w:rPr>
+                <w:rFonts w:hint="eastAsia"/>
+              </w:rPr>
+              <w:t>。如果交易类型为消费，则减少</w:t>
+            </w:r>
+            <w:r>
+              <w:rPr>
+                <w:rFonts w:hint="eastAsia"/>
+              </w:rPr>
+              <w:t>付款方</w:t>
+            </w:r>
+            <w:r>
+              <w:rPr>
+                <w:rFonts w:hint="eastAsia"/>
+              </w:rPr>
+              <w:t>用（商）户账户余额、增加待清算账户余额、调用清结算平台的接口，否则减少</w:t>
+            </w:r>
+            <w:r>
+              <w:rPr>
+                <w:rFonts w:hint="eastAsia"/>
+              </w:rPr>
+              <w:t>付款方</w:t>
+            </w:r>
+            <w:r>
+              <w:rPr>
+                <w:rFonts w:hint="eastAsia"/>
+              </w:rPr>
+              <w:t>用（商）户账户余额、增加</w:t>
+            </w:r>
+            <w:r>
+              <w:rPr>
+                <w:rFonts w:hint="eastAsia"/>
+              </w:rPr>
+              <w:t>收款方</w:t>
+            </w:r>
+            <w:r>
+              <w:rPr>
+                <w:rFonts w:hint="eastAsia"/>
+              </w:rPr>
+              <w:t>（商）用户账户余额。如果</w:t>
+            </w:r>
+            <w:r>
+              <w:rPr>
+                <w:rFonts w:hint="eastAsia"/>
+              </w:rPr>
+              <w:t>付款方</w:t>
+            </w:r>
+            <w:r>
+              <w:rPr>
+                <w:rFonts w:hint="eastAsia"/>
+              </w:rPr>
+              <w:t>（商）用户是待清算账户，则不入链，否则将</w:t>
+            </w:r>
+            <w:r>
+              <w:rPr>
+                <w:rFonts w:hint="eastAsia"/>
+              </w:rPr>
+              <w:t>付款方</w:t>
+            </w:r>
+            <w:r>
+              <w:rPr>
+                <w:rFonts w:hint="eastAsia"/>
+              </w:rPr>
+              <w:t>机构</w:t>
+            </w:r>
+            <w:r>
+              <w:rPr>
+                <w:rFonts w:hint="eastAsia"/>
+              </w:rPr>
+              <w:t>ID</w:t>
+            </w:r>
+            <w:r>
+              <w:rPr>
+                <w:rFonts w:hint="eastAsia"/>
+              </w:rPr>
+              <w:t>、</w:t>
+            </w:r>
+            <w:r>
+              <w:rPr>
+                <w:rFonts w:hint="eastAsia"/>
+              </w:rPr>
+              <w:t>付款方</w:t>
+            </w:r>
+            <w:r>
+              <w:rPr>
+                <w:rFonts w:hint="eastAsia"/>
+              </w:rPr>
+              <w:t>用（商）户</w:t>
+            </w:r>
+            <w:r>
+              <w:rPr>
+                <w:rFonts w:hint="eastAsia"/>
+              </w:rPr>
+              <w:t>ID</w:t>
+            </w:r>
+            <w:r>
+              <w:rPr>
+                <w:rFonts w:hint="eastAsia"/>
+              </w:rPr>
+              <w:t>、</w:t>
+            </w:r>
+            <w:r>
+              <w:rPr>
+                <w:rFonts w:hint="eastAsia"/>
+              </w:rPr>
+              <w:t>收款方</w:t>
+            </w:r>
+            <w:r>
+              <w:rPr>
+                <w:rFonts w:hint="eastAsia"/>
+              </w:rPr>
+              <w:t>机构</w:t>
+            </w:r>
+            <w:r>
+              <w:rPr>
+                <w:rFonts w:hint="eastAsia"/>
+              </w:rPr>
+              <w:t>ID</w:t>
+            </w:r>
+            <w:r>
+              <w:rPr>
+                <w:rFonts w:hint="eastAsia"/>
+              </w:rPr>
+              <w:t>、</w:t>
+            </w:r>
+            <w:r>
+              <w:rPr>
+                <w:rFonts w:hint="eastAsia"/>
+              </w:rPr>
+              <w:t>收款方</w:t>
+            </w:r>
+            <w:r>
+              <w:rPr>
+                <w:rFonts w:hint="eastAsia"/>
+              </w:rPr>
+              <w:t>用（商）户</w:t>
+            </w:r>
+            <w:r>
+              <w:rPr>
+                <w:rFonts w:hint="eastAsia"/>
+              </w:rPr>
+              <w:t>ID</w:t>
+            </w:r>
+            <w:r>
+              <w:rPr>
+                <w:rFonts w:hint="eastAsia"/>
+              </w:rPr>
+              <w:t>、交易时间、交易</w:t>
+            </w:r>
+            <w:r>
+              <w:rPr>
+                <w:rFonts w:hint="eastAsia"/>
+              </w:rPr>
+              <w:t>ID</w:t>
+            </w:r>
+            <w:r>
+              <w:rPr>
+                <w:rFonts w:hint="eastAsia"/>
+              </w:rPr>
+              <w:t>、交易类型、转账金额</w:t>
+            </w:r>
+            <w:r>
+              <w:rPr>
+                <w:rFonts w:hint="eastAsia"/>
+              </w:rPr>
+              <w:t>等信息</w:t>
+            </w:r>
+            <w:r>
+              <w:rPr>
+                <w:rFonts w:hint="eastAsia"/>
+              </w:rPr>
+              <w:t>存入区块链，最后返回交易状态。</w:t>
+            </w:r>
+          </w:p>
+        </w:tc>
+      </w:tr>
+      <w:tr>
+        <w:trPr>
+          <w:jc w:val="center"/>
+        </w:trPr>
+        <w:tc>
+          <w:tcPr>
+            <w:tcW w:w="1526" w:type="dxa"/>
+            <w:vAlign w:val="center"/>
+          </w:tcPr>
+          <w:p>
+            <w:pPr>
+              <w:topLinePunct/>
+              <w:autoSpaceDE w:val="0"/>
+              <w:autoSpaceDN w:val="0"/>
+              <w:adjustRightInd w:val="0"/>
+              <w:snapToGrid w:val="0"/>
+              <w:spacing w:line="360" w:lineRule="auto"/>
+              <w:jc w:val="center"/>
+              <w:textAlignment w:val="baseline"/>
+              <w:rPr>
+                <w:rFonts w:ascii="Times New Roman" w:hAnsi="Times New Roman" w:cs="Times New Roman"/>
+                <w:b/>
+              </w:rPr>
+            </w:pPr>
+            <w:r>
+              <w:rPr>
+                <w:rFonts w:ascii="Times New Roman" w:hAnsi="Times New Roman" w:cs="Times New Roman" w:hint="eastAsia"/>
+                <w:b/>
+              </w:rPr>
+              <w:t>输出项</w:t>
+            </w:r>
+          </w:p>
+        </w:tc>
+        <w:tc>
+          <w:tcPr>
+            <w:tcW w:w="6996" w:type="dxa"/>
+            <w:vAlign w:val="center"/>
+          </w:tcPr>
+          <w:p>
+            <w:r>
+              <w:rPr>
+                <w:rFonts w:hint="eastAsia"/>
+              </w:rPr>
+              <w:t>交易状态（</w:t>
+            </w:r>
+            <w:proofErr w:type="spellStart"/>
+            <w:r>
+              <w:rPr>
+                <w:rFonts w:ascii="Times New Roman" w:hAnsi="Times New Roman" w:cs="Times New Roman"/>
+              </w:rPr>
+              <w:t>boolean</w:t>
+            </w:r>
+            <w:proofErr w:type="spellEnd"/>
+            <w:r>
+              <w:rPr>
+                <w:rFonts w:hint="eastAsia"/>
+              </w:rPr>
+              <w:t>）</w:t>
+            </w:r>
+          </w:p>
+        </w:tc>
+      </w:tr>
+    </w:tbl>
+    <w:p>
+      <w:pPr>
+        <w:pStyle w:val="2"/>
+        <w:spacing w:beforeLines="10" w:before="31" w:afterLines="10" w:after="31" w:line="240" w:lineRule="auto"/>
+        <w:rPr>
+          <w:rFonts w:ascii="黑体" w:eastAsia="黑体" w:hAnsi="黑体"/>
+          <w:sz w:val="28"/>
+        </w:rPr>
+      </w:pPr>
+      <w:bookmarkStart w:id="39" w:name="_Toc512705157"/>
+      <w:r>
+        <w:rPr>
+          <w:rFonts w:ascii="黑体" w:eastAsia="黑体" w:hAnsi="黑体" w:hint="eastAsia"/>
+          <w:bCs w:val="0"/>
+          <w:sz w:val="28"/>
+        </w:rPr>
         <w:t>（</w:t>
       </w:r>
       <w:r>
@@ -14301,6 +14371,7 @@
           <w:rFonts w:ascii="黑体" w:eastAsia="黑体" w:hAnsi="黑体" w:hint="eastAsia"/>
           <w:bCs w:val="0"/>
         </w:rPr>
+        <w:lastRenderedPageBreak/>
         <w:t>六</w:t>
       </w:r>
       <w:r>
@@ -14603,16 +14674,7 @@
           <w:sz w:val="24"/>
           <w:szCs w:val="24"/>
         </w:rPr>
-        <w:t>用户同时在</w:t>
-      </w:r>
-      <w:r>
-        <w:rPr>
-          <w:rFonts w:ascii="宋体" w:eastAsia="宋体" w:hAnsi="宋体" w:hint="eastAsia"/>
-          <w:sz w:val="24"/>
-          <w:szCs w:val="24"/>
-        </w:rPr>
-        <w:lastRenderedPageBreak/>
-        <w:t>线的提交请求。</w:t>
+        <w:t>用户同时在线的提交请求。</w:t>
       </w:r>
     </w:p>
     <w:p>
@@ -15115,6 +15177,7 @@
           <w:bCs w:val="0"/>
           <w:sz w:val="28"/>
         </w:rPr>
+        <w:lastRenderedPageBreak/>
         <w:t>（</w:t>
       </w:r>
       <w:r>
@@ -15178,8 +15241,8 @@
       </w:r>
     </w:p>
     <w:sectPr>
-      <w:headerReference w:type="default" r:id="rId10"/>
-      <w:footerReference w:type="default" r:id="rId11"/>
+      <w:headerReference w:type="default" r:id="rId11"/>
+      <w:footerReference w:type="default" r:id="rId12"/>
       <w:pgSz w:w="11906" w:h="16838"/>
       <w:pgMar w:top="1440" w:right="1800" w:bottom="1440" w:left="1800" w:header="851" w:footer="992" w:gutter="0"/>
       <w:cols w:space="425"/>
@@ -15239,7 +15302,7 @@
             <w:noProof/>
             <w:lang w:val="zh-CN"/>
           </w:rPr>
-          <w:t>9</w:t>
+          <w:t>6</w:t>
         </w:r>
         <w:r>
           <w:fldChar w:fldCharType="end"/>
@@ -17876,7 +17939,7 @@
 </file>
 
 <file path=customXml/itemProps1.xml><?xml version="1.0" encoding="utf-8"?>
-<ds:datastoreItem xmlns:ds="http://schemas.openxmlformats.org/officeDocument/2006/customXml" ds:itemID="{0363D925-7F56-4170-B126-92E6CF5DA5EB}">
+<ds:datastoreItem xmlns:ds="http://schemas.openxmlformats.org/officeDocument/2006/customXml" ds:itemID="{647F1CAD-C692-466C-9AD4-CB56C9C9D309}">
   <ds:schemaRefs>
     <ds:schemaRef ds:uri="http://schemas.openxmlformats.org/officeDocument/2006/bibliography"/>
   </ds:schemaRefs>

--- a/虚拟账户系统-需求规格说明书.docx
+++ b/虚拟账户系统-需求规格说明书.docx
@@ -1,11 +1,11 @@
 
 <file path=word/document.xml><?xml version="1.0" encoding="utf-8"?>
-<w:document xmlns:wpc="http://schemas.microsoft.com/office/word/2010/wordprocessingCanvas" xmlns:mc="http://schemas.openxmlformats.org/markup-compatibility/2006" xmlns:o="urn:schemas-microsoft-com:office:office" xmlns:r="http://schemas.openxmlformats.org/officeDocument/2006/relationships" xmlns:m="http://schemas.openxmlformats.org/officeDocument/2006/math" xmlns:v="urn:schemas-microsoft-com:vml" xmlns:wp14="http://schemas.microsoft.com/office/word/2010/wordprocessingDrawing" xmlns:wp="http://schemas.openxmlformats.org/drawingml/2006/wordprocessingDrawing" xmlns:w10="urn:schemas-microsoft-com:office:word" xmlns:w="http://schemas.openxmlformats.org/wordprocessingml/2006/main" xmlns:w14="http://schemas.microsoft.com/office/word/2010/wordml" xmlns:wpg="http://schemas.microsoft.com/office/word/2010/wordprocessingGroup" xmlns:wpi="http://schemas.microsoft.com/office/word/2010/wordprocessingInk" xmlns:wne="http://schemas.microsoft.com/office/word/2006/wordml" xmlns:wps="http://schemas.microsoft.com/office/word/2010/wordprocessingShape" mc:Ignorable="w14 wp14">
+<w:document xmlns:ve="http://schemas.openxmlformats.org/markup-compatibility/2006" xmlns:o="urn:schemas-microsoft-com:office:office" xmlns:r="http://schemas.openxmlformats.org/officeDocument/2006/relationships" xmlns:m="http://schemas.openxmlformats.org/officeDocument/2006/math" xmlns:v="urn:schemas-microsoft-com:vml" xmlns:wp="http://schemas.openxmlformats.org/drawingml/2006/wordprocessingDrawing" xmlns:w10="urn:schemas-microsoft-com:office:word" xmlns:w="http://schemas.openxmlformats.org/wordprocessingml/2006/main" xmlns:wne="http://schemas.microsoft.com/office/word/2006/wordml">
   <w:body>
     <w:p>
       <w:pPr>
         <w:pStyle w:val="1"/>
-        <w:spacing w:beforeLines="50" w:before="156" w:afterLines="50" w:after="156" w:line="240" w:lineRule="auto"/>
+        <w:spacing w:beforeLines="50" w:afterLines="50" w:line="240" w:lineRule="auto"/>
         <w:jc w:val="center"/>
         <w:rPr>
           <w:rFonts w:ascii="黑体" w:eastAsia="黑体" w:hAnsi="黑体"/>
@@ -45,12 +45,11 @@
           <w:docPartUnique/>
         </w:docPartObj>
       </w:sdtPr>
-      <w:sdtEndPr/>
       <w:sdtContent>
         <w:p>
           <w:pPr>
             <w:pStyle w:val="TOC"/>
-            <w:spacing w:beforeLines="10" w:before="31" w:afterLines="50" w:after="156" w:line="240" w:lineRule="auto"/>
+            <w:spacing w:beforeLines="10" w:afterLines="50" w:line="240" w:lineRule="auto"/>
             <w:rPr>
               <w:noProof/>
             </w:rPr>
@@ -1393,7 +1392,7 @@
                 <w:sz w:val="24"/>
                 <w:szCs w:val="24"/>
               </w:rPr>
-              <w:t>4</w:t>
+              <w:t>5</w:t>
             </w:r>
             <w:r>
               <w:rPr>
@@ -2233,7 +2232,7 @@
                 <w:sz w:val="24"/>
                 <w:szCs w:val="24"/>
               </w:rPr>
-              <w:t>7</w:t>
+              <w:t>8</w:t>
             </w:r>
             <w:r>
               <w:rPr>
@@ -2569,7 +2568,7 @@
                 <w:sz w:val="24"/>
                 <w:szCs w:val="24"/>
               </w:rPr>
-              <w:t>8</w:t>
+              <w:t>9</w:t>
             </w:r>
             <w:r>
               <w:rPr>
@@ -2821,7 +2820,7 @@
                 <w:sz w:val="24"/>
                 <w:szCs w:val="24"/>
               </w:rPr>
-              <w:t>9</w:t>
+              <w:t>10</w:t>
             </w:r>
             <w:r>
               <w:rPr>
@@ -3073,7 +3072,7 @@
                 <w:sz w:val="24"/>
                 <w:szCs w:val="24"/>
               </w:rPr>
-              <w:t>10</w:t>
+              <w:t>11</w:t>
             </w:r>
             <w:r>
               <w:rPr>
@@ -3493,7 +3492,7 @@
                 <w:sz w:val="24"/>
                 <w:szCs w:val="24"/>
               </w:rPr>
-              <w:t>11</w:t>
+              <w:t>12</w:t>
             </w:r>
             <w:r>
               <w:rPr>
@@ -3577,7 +3576,7 @@
                 <w:sz w:val="24"/>
                 <w:szCs w:val="24"/>
               </w:rPr>
-              <w:t>11</w:t>
+              <w:t>12</w:t>
             </w:r>
             <w:r>
               <w:rPr>
@@ -3661,7 +3660,7 @@
                 <w:sz w:val="24"/>
                 <w:szCs w:val="24"/>
               </w:rPr>
-              <w:t>11</w:t>
+              <w:t>12</w:t>
             </w:r>
             <w:r>
               <w:rPr>
@@ -3745,7 +3744,7 @@
                 <w:sz w:val="24"/>
                 <w:szCs w:val="24"/>
               </w:rPr>
-              <w:t>11</w:t>
+              <w:t>12</w:t>
             </w:r>
             <w:r>
               <w:rPr>
@@ -3872,7 +3871,7 @@
     <w:p>
       <w:pPr>
         <w:pStyle w:val="2"/>
-        <w:spacing w:beforeLines="10" w:before="31" w:afterLines="10" w:after="31" w:line="240" w:lineRule="auto"/>
+        <w:spacing w:beforeLines="10" w:afterLines="10" w:line="240" w:lineRule="auto"/>
         <w:rPr>
           <w:rFonts w:ascii="宋体" w:eastAsia="宋体" w:hAnsi="宋体"/>
           <w:sz w:val="24"/>
@@ -3898,7 +3897,7 @@
     <w:p>
       <w:pPr>
         <w:pStyle w:val="2"/>
-        <w:spacing w:beforeLines="10" w:before="31" w:afterLines="10" w:after="31" w:line="240" w:lineRule="auto"/>
+        <w:spacing w:beforeLines="10" w:afterLines="10" w:line="240" w:lineRule="auto"/>
         <w:rPr>
           <w:rFonts w:ascii="黑体" w:eastAsia="黑体" w:hAnsi="黑体"/>
           <w:sz w:val="28"/>
@@ -3941,7 +3940,7 @@
     <w:p>
       <w:pPr>
         <w:pStyle w:val="2"/>
-        <w:spacing w:beforeLines="10" w:before="31" w:afterLines="10" w:after="31" w:line="240" w:lineRule="auto"/>
+        <w:spacing w:beforeLines="10" w:afterLines="10" w:line="240" w:lineRule="auto"/>
         <w:rPr>
           <w:rFonts w:ascii="黑体" w:eastAsia="黑体" w:hAnsi="黑体"/>
           <w:sz w:val="24"/>
@@ -4037,7 +4036,7 @@
     <w:p>
       <w:pPr>
         <w:pStyle w:val="2"/>
-        <w:spacing w:beforeLines="10" w:before="31" w:afterLines="10" w:after="31" w:line="240" w:lineRule="auto"/>
+        <w:spacing w:beforeLines="10" w:afterLines="10" w:line="240" w:lineRule="auto"/>
         <w:rPr>
           <w:rFonts w:ascii="黑体" w:eastAsia="黑体" w:hAnsi="黑体"/>
           <w:bCs w:val="0"/>
@@ -4272,7 +4271,7 @@
     <w:p>
       <w:pPr>
         <w:pStyle w:val="2"/>
-        <w:spacing w:beforeLines="10" w:before="31" w:afterLines="10" w:after="31" w:line="240" w:lineRule="auto"/>
+        <w:spacing w:beforeLines="10" w:afterLines="10" w:line="240" w:lineRule="auto"/>
         <w:rPr>
           <w:rFonts w:ascii="黑体" w:eastAsia="黑体" w:hAnsi="黑体"/>
           <w:sz w:val="28"/>
@@ -4315,7 +4314,7 @@
     <w:p>
       <w:pPr>
         <w:pStyle w:val="2"/>
-        <w:spacing w:beforeLines="10" w:before="31" w:afterLines="10" w:after="31" w:line="240" w:lineRule="auto"/>
+        <w:spacing w:beforeLines="10" w:afterLines="10" w:line="240" w:lineRule="auto"/>
         <w:rPr>
           <w:rFonts w:ascii="黑体" w:eastAsia="黑体" w:hAnsi="黑体"/>
           <w:bCs w:val="0"/>
@@ -4367,7 +4366,7 @@
     <w:p>
       <w:pPr>
         <w:pStyle w:val="2"/>
-        <w:spacing w:beforeLines="10" w:before="31" w:afterLines="10" w:after="31" w:line="240" w:lineRule="auto"/>
+        <w:spacing w:beforeLines="10" w:afterLines="10" w:line="240" w:lineRule="auto"/>
         <w:rPr>
           <w:rFonts w:ascii="黑体" w:eastAsia="黑体" w:hAnsi="黑体"/>
           <w:bCs w:val="0"/>
@@ -4420,7 +4419,7 @@
     <w:p>
       <w:pPr>
         <w:pStyle w:val="2"/>
-        <w:spacing w:beforeLines="10" w:before="31" w:afterLines="10" w:after="31" w:line="240" w:lineRule="auto"/>
+        <w:spacing w:beforeLines="10" w:afterLines="10" w:line="240" w:lineRule="auto"/>
         <w:rPr>
           <w:rFonts w:ascii="黑体" w:eastAsia="黑体" w:hAnsi="黑体"/>
           <w:bCs w:val="0"/>
@@ -4506,29 +4505,13 @@
           <w:rFonts w:hint="eastAsia"/>
           <w:sz w:val="24"/>
         </w:rPr>
-        <w:t>非现金支付工具包括：支票、转账支付、银行卡、</w:t>
-      </w:r>
-      <w:proofErr w:type="gramStart"/>
-      <w:r>
-        <w:rPr>
-          <w:rFonts w:hint="eastAsia"/>
-          <w:sz w:val="24"/>
-        </w:rPr>
-        <w:t>网银等</w:t>
-      </w:r>
-      <w:proofErr w:type="gramEnd"/>
-      <w:r>
-        <w:rPr>
-          <w:rFonts w:hint="eastAsia"/>
-          <w:sz w:val="24"/>
-        </w:rPr>
-        <w:t>。</w:t>
+        <w:t>非现金支付工具包括：支票、转账支付、银行卡、网银等。</w:t>
       </w:r>
     </w:p>
     <w:p>
       <w:pPr>
         <w:pStyle w:val="2"/>
-        <w:spacing w:beforeLines="10" w:before="31" w:afterLines="10" w:after="31" w:line="240" w:lineRule="auto"/>
+        <w:spacing w:beforeLines="10" w:afterLines="10" w:line="240" w:lineRule="auto"/>
         <w:rPr>
           <w:rFonts w:ascii="黑体" w:eastAsia="黑体" w:hAnsi="黑体"/>
           <w:bCs w:val="0"/>
@@ -4588,7 +4571,7 @@
     <w:p>
       <w:pPr>
         <w:pStyle w:val="2"/>
-        <w:spacing w:beforeLines="10" w:before="31" w:afterLines="10" w:after="31" w:line="240" w:lineRule="auto"/>
+        <w:spacing w:beforeLines="10" w:afterLines="10" w:line="240" w:lineRule="auto"/>
         <w:rPr>
           <w:rFonts w:ascii="黑体" w:eastAsia="黑体" w:hAnsi="黑体"/>
           <w:sz w:val="28"/>
@@ -4646,12 +4629,6 @@
       </w:r>
       <w:r>
         <w:rPr>
-          <w:rFonts w:hint="eastAsia"/>
-        </w:rPr>
-        <w:t xml:space="preserve"> </w:t>
-      </w:r>
-      <w:r>
-        <w:rPr>
           <w:rFonts w:ascii="Times New Roman" w:hAnsi="Times New Roman" w:cs="Times New Roman" w:hint="eastAsia"/>
           <w:sz w:val="24"/>
         </w:rPr>
@@ -4696,12 +4673,6 @@
       </w:r>
       <w:r>
         <w:rPr>
-          <w:rFonts w:hint="eastAsia"/>
-        </w:rPr>
-        <w:t xml:space="preserve"> </w:t>
-      </w:r>
-      <w:r>
-        <w:rPr>
           <w:rFonts w:ascii="Times New Roman" w:hAnsi="Times New Roman" w:cs="Times New Roman" w:hint="eastAsia"/>
           <w:sz w:val="24"/>
         </w:rPr>
@@ -4746,12 +4717,6 @@
       </w:r>
       <w:r>
         <w:rPr>
-          <w:rFonts w:hint="eastAsia"/>
-        </w:rPr>
-        <w:t xml:space="preserve"> </w:t>
-      </w:r>
-      <w:r>
-        <w:rPr>
           <w:rFonts w:ascii="Times New Roman" w:hAnsi="Times New Roman" w:cs="Times New Roman" w:hint="eastAsia"/>
           <w:sz w:val="24"/>
         </w:rPr>
@@ -4831,32 +4796,10 @@
       </w:r>
       <w:r>
         <w:rPr>
-          <w:rFonts w:hint="eastAsia"/>
-        </w:rPr>
-        <w:t xml:space="preserve"> </w:t>
-      </w:r>
-      <w:r>
-        <w:rPr>
           <w:rFonts w:ascii="Times New Roman" w:hAnsi="Times New Roman" w:cs="Times New Roman" w:hint="eastAsia"/>
           <w:sz w:val="24"/>
         </w:rPr>
-        <w:t xml:space="preserve">Ian </w:t>
-      </w:r>
-      <w:proofErr w:type="spellStart"/>
-      <w:r>
-        <w:rPr>
-          <w:rFonts w:ascii="Times New Roman" w:hAnsi="Times New Roman" w:cs="Times New Roman" w:hint="eastAsia"/>
-          <w:sz w:val="24"/>
-        </w:rPr>
-        <w:t>Sommerville</w:t>
-      </w:r>
-      <w:proofErr w:type="spellEnd"/>
-      <w:r>
-        <w:rPr>
-          <w:rFonts w:ascii="Times New Roman" w:hAnsi="Times New Roman" w:cs="Times New Roman" w:hint="eastAsia"/>
-          <w:sz w:val="24"/>
-        </w:rPr>
-        <w:t xml:space="preserve"> </w:t>
+        <w:t>Ian Sommerville</w:t>
       </w:r>
       <w:r>
         <w:rPr>
@@ -4918,12 +4861,6 @@
       </w:r>
       <w:r>
         <w:rPr>
-          <w:rFonts w:hint="eastAsia"/>
-        </w:rPr>
-        <w:t xml:space="preserve"> </w:t>
-      </w:r>
-      <w:r>
-        <w:rPr>
           <w:rFonts w:ascii="Times New Roman" w:hAnsi="Times New Roman" w:cs="Times New Roman" w:hint="eastAsia"/>
           <w:sz w:val="24"/>
         </w:rPr>
@@ -4949,18 +4886,12 @@
           <w:sz w:val="24"/>
         </w:rPr>
         <w:t>2013</w:t>
-      </w:r>
-      <w:r>
-        <w:rPr>
-          <w:rFonts w:hint="eastAsia"/>
-        </w:rPr>
-        <w:t xml:space="preserve"> </w:t>
       </w:r>
     </w:p>
     <w:p>
       <w:pPr>
         <w:pStyle w:val="2"/>
-        <w:spacing w:beforeLines="10" w:before="31" w:afterLines="10" w:after="31" w:line="240" w:lineRule="auto"/>
+        <w:spacing w:beforeLines="10" w:afterLines="10" w:line="240" w:lineRule="auto"/>
         <w:rPr>
           <w:rFonts w:ascii="黑体" w:eastAsia="黑体" w:hAnsi="黑体"/>
           <w:sz w:val="28"/>
@@ -5034,7 +4965,7 @@
     <w:p>
       <w:pPr>
         <w:pStyle w:val="2"/>
-        <w:spacing w:beforeLines="10" w:before="31" w:afterLines="10" w:after="31" w:line="240" w:lineRule="auto"/>
+        <w:spacing w:beforeLines="10" w:afterLines="10" w:line="240" w:lineRule="auto"/>
         <w:rPr>
           <w:rFonts w:ascii="黑体" w:eastAsia="黑体" w:hAnsi="黑体"/>
           <w:sz w:val="28"/>
@@ -5079,36 +5010,65 @@
         <w:spacing w:line="360" w:lineRule="auto"/>
         <w:ind w:firstLineChars="200" w:firstLine="480"/>
         <w:rPr>
-          <w:sz w:val="24"/>
-        </w:rPr>
-      </w:pPr>
-      <w:r>
-        <w:rPr>
           <w:rFonts w:hint="eastAsia"/>
           <w:sz w:val="24"/>
         </w:rPr>
-        <w:t>版本更新记录如</w:t>
-      </w:r>
+      </w:pPr>
       <w:r>
         <w:rPr>
           <w:rFonts w:hint="eastAsia"/>
           <w:sz w:val="24"/>
         </w:rPr>
-        <w:t>下</w:t>
+        <w:t>版本更新记录如表</w:t>
       </w:r>
       <w:r>
         <w:rPr>
           <w:rFonts w:hint="eastAsia"/>
           <w:sz w:val="24"/>
         </w:rPr>
+        <w:t>1</w:t>
+      </w:r>
+      <w:r>
+        <w:rPr>
+          <w:rFonts w:hint="eastAsia"/>
+          <w:sz w:val="24"/>
+        </w:rPr>
+        <w:t>所示：</w:t>
+      </w:r>
+    </w:p>
+    <w:p>
+      <w:pPr>
+        <w:spacing w:line="360" w:lineRule="auto"/>
+        <w:jc w:val="center"/>
+        <w:rPr>
+          <w:rFonts w:ascii="宋体" w:eastAsia="宋体" w:hAnsi="宋体"/>
+          <w:b/>
+          <w:szCs w:val="21"/>
+        </w:rPr>
+      </w:pPr>
+      <w:r>
+        <w:rPr>
+          <w:rFonts w:ascii="宋体" w:eastAsia="宋体" w:hAnsi="宋体" w:hint="eastAsia"/>
+          <w:b/>
+          <w:szCs w:val="21"/>
+        </w:rPr>
         <w:t>表</w:t>
       </w:r>
       <w:r>
         <w:rPr>
-          <w:rFonts w:hint="eastAsia"/>
-          <w:sz w:val="24"/>
-        </w:rPr>
-        <w:t>所示：</w:t>
+          <w:rFonts w:ascii="Times New Roman" w:eastAsia="宋体" w:hAnsi="Times New Roman" w:cs="Times New Roman" w:hint="eastAsia"/>
+          <w:b/>
+          <w:szCs w:val="21"/>
+        </w:rPr>
+        <w:t xml:space="preserve">1 </w:t>
+      </w:r>
+      <w:r>
+        <w:rPr>
+          <w:rFonts w:ascii="宋体" w:eastAsia="宋体" w:hAnsi="宋体" w:hint="eastAsia"/>
+          <w:b/>
+          <w:szCs w:val="21"/>
+        </w:rPr>
+        <w:t>版本更新记录</w:t>
       </w:r>
     </w:p>
     <w:tbl>
@@ -5120,7 +5080,7 @@
           <w:bottom w:val="single" w:sz="4" w:space="0" w:color="auto"/>
         </w:tblBorders>
         <w:tblLayout w:type="fixed"/>
-        <w:tblLook w:val="04A0" w:firstRow="1" w:lastRow="0" w:firstColumn="1" w:lastColumn="0" w:noHBand="0" w:noVBand="1"/>
+        <w:tblLook w:val="04A0"/>
       </w:tblPr>
       <w:tblGrid>
         <w:gridCol w:w="1227"/>
@@ -5149,7 +5109,7 @@
               <w:autoSpaceDN w:val="0"/>
               <w:adjustRightInd w:val="0"/>
               <w:snapToGrid w:val="0"/>
-              <w:spacing w:beforeLines="16" w:before="49" w:afterLines="16" w:after="49"/>
+              <w:spacing w:beforeLines="16" w:afterLines="16"/>
               <w:jc w:val="center"/>
               <w:textAlignment w:val="baseline"/>
               <w:rPr>
@@ -5186,7 +5146,7 @@
               <w:autoSpaceDN w:val="0"/>
               <w:adjustRightInd w:val="0"/>
               <w:snapToGrid w:val="0"/>
-              <w:spacing w:beforeLines="16" w:before="49" w:afterLines="16" w:after="49"/>
+              <w:spacing w:beforeLines="16" w:afterLines="16"/>
               <w:jc w:val="center"/>
               <w:textAlignment w:val="baseline"/>
               <w:rPr>
@@ -5223,7 +5183,7 @@
               <w:autoSpaceDN w:val="0"/>
               <w:adjustRightInd w:val="0"/>
               <w:snapToGrid w:val="0"/>
-              <w:spacing w:beforeLines="16" w:before="49" w:afterLines="16" w:after="49"/>
+              <w:spacing w:beforeLines="16" w:afterLines="16"/>
               <w:jc w:val="center"/>
               <w:textAlignment w:val="baseline"/>
               <w:rPr>
@@ -5260,7 +5220,7 @@
               <w:autoSpaceDN w:val="0"/>
               <w:adjustRightInd w:val="0"/>
               <w:snapToGrid w:val="0"/>
-              <w:spacing w:beforeLines="16" w:before="49" w:afterLines="16" w:after="49"/>
+              <w:spacing w:beforeLines="16" w:afterLines="16"/>
               <w:jc w:val="center"/>
               <w:textAlignment w:val="baseline"/>
               <w:rPr>
@@ -5297,7 +5257,7 @@
               <w:autoSpaceDN w:val="0"/>
               <w:adjustRightInd w:val="0"/>
               <w:snapToGrid w:val="0"/>
-              <w:spacing w:beforeLines="16" w:before="49" w:afterLines="16" w:after="49"/>
+              <w:spacing w:beforeLines="16" w:afterLines="16"/>
               <w:jc w:val="center"/>
               <w:textAlignment w:val="baseline"/>
               <w:rPr>
@@ -5338,7 +5298,7 @@
               <w:autoSpaceDN w:val="0"/>
               <w:adjustRightInd w:val="0"/>
               <w:snapToGrid w:val="0"/>
-              <w:spacing w:beforeLines="16" w:before="49" w:afterLines="16" w:after="49"/>
+              <w:spacing w:beforeLines="16" w:afterLines="16"/>
               <w:jc w:val="center"/>
               <w:textAlignment w:val="baseline"/>
               <w:rPr>
@@ -5380,7 +5340,7 @@
               <w:autoSpaceDN w:val="0"/>
               <w:adjustRightInd w:val="0"/>
               <w:snapToGrid w:val="0"/>
-              <w:spacing w:beforeLines="16" w:before="49" w:afterLines="16" w:after="49"/>
+              <w:spacing w:beforeLines="16" w:afterLines="16"/>
               <w:jc w:val="center"/>
               <w:textAlignment w:val="baseline"/>
               <w:rPr>
@@ -5389,7 +5349,6 @@
                 <w:szCs w:val="21"/>
               </w:rPr>
             </w:pPr>
-            <w:proofErr w:type="gramStart"/>
             <w:r>
               <w:rPr>
                 <w:rFonts w:ascii="Times New Roman" w:eastAsia="宋体" w:hAnsi="Times New Roman" w:cs="Times New Roman" w:hint="eastAsia"/>
@@ -5398,7 +5357,6 @@
               </w:rPr>
               <w:t>索宇澄等</w:t>
             </w:r>
-            <w:proofErr w:type="gramEnd"/>
           </w:p>
         </w:tc>
         <w:tc>
@@ -5416,7 +5374,7 @@
               <w:autoSpaceDN w:val="0"/>
               <w:adjustRightInd w:val="0"/>
               <w:snapToGrid w:val="0"/>
-              <w:spacing w:beforeLines="16" w:before="49" w:afterLines="16" w:after="49"/>
+              <w:spacing w:beforeLines="16" w:afterLines="16"/>
               <w:jc w:val="center"/>
               <w:textAlignment w:val="baseline"/>
               <w:rPr>
@@ -5458,7 +5416,7 @@
               <w:autoSpaceDN w:val="0"/>
               <w:adjustRightInd w:val="0"/>
               <w:snapToGrid w:val="0"/>
-              <w:spacing w:beforeLines="16" w:before="49" w:afterLines="16" w:after="49"/>
+              <w:spacing w:beforeLines="16" w:afterLines="16"/>
               <w:jc w:val="center"/>
               <w:textAlignment w:val="baseline"/>
               <w:rPr>
@@ -5492,7 +5450,7 @@
               <w:autoSpaceDN w:val="0"/>
               <w:adjustRightInd w:val="0"/>
               <w:snapToGrid w:val="0"/>
-              <w:spacing w:beforeLines="16" w:before="49" w:afterLines="16" w:after="49"/>
+              <w:spacing w:beforeLines="16" w:afterLines="16"/>
               <w:jc w:val="center"/>
               <w:textAlignment w:val="baseline"/>
               <w:rPr>
@@ -5528,7 +5486,7 @@
               <w:autoSpaceDN w:val="0"/>
               <w:adjustRightInd w:val="0"/>
               <w:snapToGrid w:val="0"/>
-              <w:spacing w:beforeLines="16" w:before="49" w:afterLines="16" w:after="49"/>
+              <w:spacing w:beforeLines="16" w:afterLines="16"/>
               <w:jc w:val="center"/>
               <w:textAlignment w:val="baseline"/>
               <w:rPr>
@@ -5559,7 +5517,7 @@
               <w:autoSpaceDN w:val="0"/>
               <w:adjustRightInd w:val="0"/>
               <w:snapToGrid w:val="0"/>
-              <w:spacing w:beforeLines="16" w:before="49" w:afterLines="16" w:after="49"/>
+              <w:spacing w:beforeLines="16" w:afterLines="16"/>
               <w:jc w:val="center"/>
               <w:textAlignment w:val="baseline"/>
               <w:rPr>
@@ -5590,7 +5548,7 @@
               <w:autoSpaceDN w:val="0"/>
               <w:adjustRightInd w:val="0"/>
               <w:snapToGrid w:val="0"/>
-              <w:spacing w:beforeLines="16" w:before="49" w:afterLines="16" w:after="49"/>
+              <w:spacing w:beforeLines="16" w:afterLines="16"/>
               <w:jc w:val="center"/>
               <w:textAlignment w:val="baseline"/>
               <w:rPr>
@@ -5621,7 +5579,7 @@
               <w:autoSpaceDN w:val="0"/>
               <w:adjustRightInd w:val="0"/>
               <w:snapToGrid w:val="0"/>
-              <w:spacing w:beforeLines="16" w:before="49" w:afterLines="16" w:after="49"/>
+              <w:spacing w:beforeLines="16" w:afterLines="16"/>
               <w:jc w:val="center"/>
               <w:textAlignment w:val="baseline"/>
               <w:rPr>
@@ -5630,7 +5588,6 @@
                 <w:szCs w:val="21"/>
               </w:rPr>
             </w:pPr>
-            <w:proofErr w:type="gramStart"/>
             <w:r>
               <w:rPr>
                 <w:rFonts w:ascii="Times New Roman" w:eastAsia="宋体" w:hAnsi="Times New Roman" w:cs="Times New Roman" w:hint="eastAsia"/>
@@ -5639,7 +5596,6 @@
               </w:rPr>
               <w:t>江峻</w:t>
             </w:r>
-            <w:proofErr w:type="gramEnd"/>
           </w:p>
         </w:tc>
         <w:tc>
@@ -5654,7 +5610,7 @@
               <w:autoSpaceDN w:val="0"/>
               <w:adjustRightInd w:val="0"/>
               <w:snapToGrid w:val="0"/>
-              <w:spacing w:beforeLines="16" w:before="49" w:afterLines="16" w:after="49"/>
+              <w:spacing w:beforeLines="16" w:afterLines="16"/>
               <w:jc w:val="center"/>
               <w:textAlignment w:val="baseline"/>
               <w:rPr>
@@ -5682,7 +5638,7 @@
         <w:autoSpaceDN w:val="0"/>
         <w:adjustRightInd w:val="0"/>
         <w:snapToGrid w:val="0"/>
-        <w:spacing w:beforeLines="70" w:before="218" w:afterLines="20" w:after="62"/>
+        <w:spacing w:beforeLines="70" w:afterLines="20"/>
         <w:jc w:val="center"/>
         <w:textAlignment w:val="baseline"/>
         <w:rPr>
@@ -5696,7 +5652,7 @@
     <w:p>
       <w:pPr>
         <w:pStyle w:val="2"/>
-        <w:spacing w:beforeLines="10" w:before="31" w:afterLines="10" w:after="31" w:line="240" w:lineRule="auto"/>
+        <w:spacing w:beforeLines="10" w:afterLines="10" w:line="240" w:lineRule="auto"/>
         <w:rPr>
           <w:rFonts w:asciiTheme="minorEastAsia" w:hAnsiTheme="minorEastAsia" w:cs="Arial"/>
           <w:b w:val="0"/>
@@ -5730,7 +5686,7 @@
     <w:p>
       <w:pPr>
         <w:pStyle w:val="2"/>
-        <w:spacing w:beforeLines="10" w:before="31" w:afterLines="10" w:after="31" w:line="240" w:lineRule="auto"/>
+        <w:spacing w:beforeLines="10" w:afterLines="10" w:line="240" w:lineRule="auto"/>
         <w:rPr>
           <w:rFonts w:ascii="黑体" w:eastAsia="黑体" w:hAnsi="黑体"/>
           <w:sz w:val="28"/>
@@ -5784,21 +5740,14 @@
           <w:rFonts w:asciiTheme="minorEastAsia" w:hAnsiTheme="minorEastAsia" w:hint="eastAsia"/>
           <w:sz w:val="24"/>
         </w:rPr>
-        <w:t>“虚拟账户系统”的作业流程如</w:t>
+        <w:t>“虚拟账户系统”的作业流程如图</w:t>
       </w:r>
       <w:r>
         <w:rPr>
           <w:rFonts w:asciiTheme="minorEastAsia" w:hAnsiTheme="minorEastAsia" w:hint="eastAsia"/>
           <w:sz w:val="24"/>
         </w:rPr>
-        <w:t>下</w:t>
-      </w:r>
-      <w:r>
-        <w:rPr>
-          <w:rFonts w:asciiTheme="minorEastAsia" w:hAnsiTheme="minorEastAsia" w:hint="eastAsia"/>
-          <w:sz w:val="24"/>
-        </w:rPr>
-        <w:t>图</w:t>
+        <w:t>1</w:t>
       </w:r>
       <w:r>
         <w:rPr>
@@ -5813,7 +5762,7 @@
         <w:widowControl/>
         <w:jc w:val="left"/>
         <w:rPr>
-          <w:rFonts w:ascii="宋体" w:eastAsia="宋体" w:hAnsi="宋体" w:cs="宋体"/>
+          <w:rFonts w:ascii="宋体" w:eastAsia="宋体" w:hAnsi="宋体" w:cs="宋体" w:hint="eastAsia"/>
           <w:kern w:val="0"/>
           <w:sz w:val="24"/>
           <w:szCs w:val="24"/>
@@ -5828,7 +5777,7 @@
           <w:szCs w:val="24"/>
         </w:rPr>
         <w:drawing>
-          <wp:inline distT="0" distB="0" distL="0" distR="0" wp14:anchorId="482B2532" wp14:editId="3A3EB9B8">
+          <wp:inline distT="0" distB="0" distL="0" distR="0">
             <wp:extent cx="5093493" cy="1728246"/>
             <wp:effectExtent l="0" t="0" r="0" b="5715"/>
             <wp:docPr id="2" name="图片 2" descr="E:\Tencent Files\369200411\Image\C2C\TR721HO8HEP(9LE8~WRL}HO.png"/>
@@ -5845,10 +5794,10 @@
                     </pic:cNvPicPr>
                   </pic:nvPicPr>
                   <pic:blipFill>
-                    <a:blip r:embed="rId9">
+                    <a:blip r:embed="rId8">
                       <a:extLst>
                         <a:ext uri="{28A0092B-C50C-407E-A947-70E740481C1C}">
-                          <a14:useLocalDpi xmlns:a14="http://schemas.microsoft.com/office/drawing/2010/main" val="0"/>
+                          <a14:useLocalDpi xmlns:a14="http://schemas.microsoft.com/office/drawing/2010/main" xmlns:wps="http://schemas.microsoft.com/office/word/2010/wordprocessingShape" xmlns:wpi="http://schemas.microsoft.com/office/word/2010/wordprocessingInk" xmlns:wpg="http://schemas.microsoft.com/office/word/2010/wordprocessingGroup" xmlns:w14="http://schemas.microsoft.com/office/word/2010/wordml" xmlns:w="http://schemas.openxmlformats.org/wordprocessingml/2006/main" xmlns:w10="urn:schemas-microsoft-com:office:word" xmlns:wp14="http://schemas.microsoft.com/office/word/2010/wordprocessingDrawing" xmlns:v="urn:schemas-microsoft-com:vml" xmlns:o="urn:schemas-microsoft-com:office:office" xmlns:mc="http://schemas.openxmlformats.org/markup-compatibility/2006" xmlns:wpc="http://schemas.microsoft.com/office/word/2010/wordprocessingCanvas" xmlns="" val="0"/>
                         </a:ext>
                       </a:extLst>
                     </a:blip>
@@ -5879,8 +5828,55 @@
     </w:p>
     <w:p>
       <w:pPr>
+        <w:spacing w:line="360" w:lineRule="auto"/>
+        <w:jc w:val="center"/>
+        <w:rPr>
+          <w:rFonts w:ascii="宋体" w:eastAsia="宋体" w:hAnsi="宋体"/>
+          <w:b/>
+          <w:szCs w:val="21"/>
+        </w:rPr>
+      </w:pPr>
+      <w:r>
+        <w:rPr>
+          <w:rFonts w:ascii="Times New Roman" w:eastAsia="宋体" w:hAnsi="Times New Roman" w:cs="Times New Roman" w:hint="eastAsia"/>
+          <w:b/>
+          <w:szCs w:val="21"/>
+        </w:rPr>
+        <w:t>图</w:t>
+      </w:r>
+      <w:r>
+        <w:rPr>
+          <w:rFonts w:ascii="Times New Roman" w:eastAsia="宋体" w:hAnsi="Times New Roman" w:cs="Times New Roman" w:hint="eastAsia"/>
+          <w:b/>
+          <w:szCs w:val="21"/>
+        </w:rPr>
+        <w:t xml:space="preserve">1 </w:t>
+      </w:r>
+      <w:r>
+        <w:rPr>
+          <w:rFonts w:ascii="宋体" w:eastAsia="宋体" w:hAnsi="宋体" w:hint="eastAsia"/>
+          <w:b/>
+          <w:szCs w:val="21"/>
+        </w:rPr>
+        <w:t>“虚拟账户系统”的作业流程</w:t>
+      </w:r>
+    </w:p>
+    <w:p>
+      <w:pPr>
+        <w:widowControl/>
+        <w:jc w:val="left"/>
+        <w:rPr>
+          <w:rFonts w:ascii="宋体" w:eastAsia="宋体" w:hAnsi="宋体" w:cs="宋体"/>
+          <w:kern w:val="0"/>
+          <w:sz w:val="24"/>
+          <w:szCs w:val="24"/>
+        </w:rPr>
+      </w:pPr>
+    </w:p>
+    <w:p>
+      <w:pPr>
         <w:pStyle w:val="2"/>
-        <w:spacing w:beforeLines="10" w:before="31" w:afterLines="10" w:after="31" w:line="240" w:lineRule="auto"/>
+        <w:spacing w:beforeLines="10" w:afterLines="10" w:line="240" w:lineRule="auto"/>
         <w:rPr>
           <w:rFonts w:ascii="黑体" w:eastAsia="黑体" w:hAnsi="黑体"/>
           <w:sz w:val="28"/>
@@ -5893,6 +5889,7 @@
           <w:bCs w:val="0"/>
           <w:sz w:val="28"/>
         </w:rPr>
+        <w:lastRenderedPageBreak/>
         <w:t>（</w:t>
       </w:r>
       <w:r>
@@ -5992,7 +5989,7 @@
     <w:p>
       <w:pPr>
         <w:pStyle w:val="2"/>
-        <w:spacing w:beforeLines="10" w:before="31" w:afterLines="10" w:after="31" w:line="240" w:lineRule="auto"/>
+        <w:spacing w:beforeLines="10" w:afterLines="10" w:line="240" w:lineRule="auto"/>
         <w:rPr>
           <w:rFonts w:ascii="宋体" w:eastAsia="宋体" w:hAnsi="宋体"/>
           <w:sz w:val="24"/>
@@ -6110,7 +6107,7 @@
     <w:p>
       <w:pPr>
         <w:pStyle w:val="2"/>
-        <w:spacing w:beforeLines="10" w:before="31" w:afterLines="10" w:after="31" w:line="240" w:lineRule="auto"/>
+        <w:spacing w:beforeLines="10" w:afterLines="10" w:line="240" w:lineRule="auto"/>
         <w:rPr>
           <w:rFonts w:ascii="宋体" w:eastAsia="宋体" w:hAnsi="宋体"/>
           <w:sz w:val="24"/>
@@ -6142,7 +6139,7 @@
     <w:p>
       <w:pPr>
         <w:pStyle w:val="2"/>
-        <w:spacing w:beforeLines="10" w:before="31" w:afterLines="10" w:after="31" w:line="240" w:lineRule="auto"/>
+        <w:spacing w:beforeLines="10" w:afterLines="10" w:line="240" w:lineRule="auto"/>
         <w:rPr>
           <w:rFonts w:ascii="黑体" w:eastAsia="黑体" w:hAnsi="黑体"/>
           <w:sz w:val="28"/>
@@ -6269,7 +6266,7 @@
         <w:tabs>
           <w:tab w:val="left" w:pos="5681"/>
         </w:tabs>
-        <w:spacing w:beforeLines="10" w:before="31" w:afterLines="10" w:after="31" w:line="240" w:lineRule="auto"/>
+        <w:spacing w:beforeLines="10" w:afterLines="10" w:line="240" w:lineRule="auto"/>
         <w:rPr>
           <w:rFonts w:ascii="Times New Roman" w:hAnsi="Times New Roman" w:cs="Times New Roman"/>
           <w:sz w:val="24"/>
@@ -6359,21 +6356,12 @@
           <w:sz w:val="24"/>
         </w:rPr>
       </w:pPr>
-      <w:proofErr w:type="gramStart"/>
       <w:r>
         <w:rPr>
           <w:rFonts w:ascii="Times New Roman" w:hAnsi="Times New Roman" w:cs="Times New Roman"/>
           <w:sz w:val="24"/>
         </w:rPr>
-        <w:t>apache-tomcat</w:t>
-      </w:r>
-      <w:proofErr w:type="gramEnd"/>
-      <w:r>
-        <w:rPr>
-          <w:rFonts w:ascii="Times New Roman" w:hAnsi="Times New Roman" w:cs="Times New Roman"/>
-          <w:sz w:val="24"/>
-        </w:rPr>
-        <w:t xml:space="preserve"> 9.0.7</w:t>
+        <w:t>apache-tomcat 9.0.7</w:t>
       </w:r>
     </w:p>
     <w:p>
@@ -6385,30 +6373,12 @@
           <w:sz w:val="24"/>
         </w:rPr>
       </w:pPr>
-      <w:proofErr w:type="spellStart"/>
-      <w:proofErr w:type="gramStart"/>
       <w:r>
         <w:rPr>
           <w:rFonts w:ascii="Times New Roman" w:hAnsi="Times New Roman" w:cs="Times New Roman"/>
           <w:sz w:val="24"/>
         </w:rPr>
-        <w:t>dubbo</w:t>
-      </w:r>
-      <w:proofErr w:type="spellEnd"/>
-      <w:r>
-        <w:rPr>
-          <w:rFonts w:ascii="Times New Roman" w:hAnsi="Times New Roman" w:cs="Times New Roman"/>
-          <w:sz w:val="24"/>
-        </w:rPr>
-        <w:t>-monitor-simple</w:t>
-      </w:r>
-      <w:proofErr w:type="gramEnd"/>
-      <w:r>
-        <w:rPr>
-          <w:rFonts w:ascii="Times New Roman" w:hAnsi="Times New Roman" w:cs="Times New Roman"/>
-          <w:sz w:val="24"/>
-        </w:rPr>
-        <w:t xml:space="preserve"> 2.0.0</w:t>
+        <w:t>dubbo-monitor-simple 2.0.0</w:t>
       </w:r>
     </w:p>
     <w:p>
@@ -6420,23 +6390,12 @@
           <w:sz w:val="24"/>
         </w:rPr>
       </w:pPr>
-      <w:proofErr w:type="spellStart"/>
-      <w:proofErr w:type="gramStart"/>
       <w:r>
         <w:rPr>
           <w:rFonts w:ascii="Times New Roman" w:hAnsi="Times New Roman" w:cs="Times New Roman"/>
           <w:sz w:val="24"/>
         </w:rPr>
-        <w:t>redis</w:t>
-      </w:r>
-      <w:proofErr w:type="spellEnd"/>
-      <w:proofErr w:type="gramEnd"/>
-      <w:r>
-        <w:rPr>
-          <w:rFonts w:ascii="Times New Roman" w:hAnsi="Times New Roman" w:cs="Times New Roman"/>
-          <w:sz w:val="24"/>
-        </w:rPr>
-        <w:t xml:space="preserve"> 4.0.9</w:t>
+        <w:t>redis 4.0.9</w:t>
       </w:r>
     </w:p>
     <w:p>
@@ -6448,7 +6407,6 @@
           <w:sz w:val="24"/>
         </w:rPr>
       </w:pPr>
-      <w:proofErr w:type="gramStart"/>
       <w:r>
         <w:rPr>
           <w:rFonts w:ascii="Times New Roman" w:hAnsi="Times New Roman" w:cs="Times New Roman"/>
@@ -6456,7 +6414,6 @@
         </w:rPr>
         <w:t>zookeeper-3.4.10</w:t>
       </w:r>
-      <w:proofErr w:type="gramEnd"/>
     </w:p>
     <w:p>
       <w:pPr>
@@ -6467,29 +6424,18 @@
           <w:sz w:val="24"/>
         </w:rPr>
       </w:pPr>
-      <w:proofErr w:type="spellStart"/>
-      <w:proofErr w:type="gramStart"/>
       <w:r>
         <w:rPr>
           <w:rFonts w:ascii="Times New Roman" w:hAnsi="Times New Roman" w:cs="Times New Roman"/>
           <w:sz w:val="24"/>
         </w:rPr>
-        <w:t>jre</w:t>
-      </w:r>
-      <w:proofErr w:type="spellEnd"/>
-      <w:proofErr w:type="gramEnd"/>
-      <w:r>
-        <w:rPr>
-          <w:rFonts w:ascii="Times New Roman" w:hAnsi="Times New Roman" w:cs="Times New Roman"/>
-          <w:sz w:val="24"/>
-        </w:rPr>
-        <w:t xml:space="preserve"> 1.8.0_162</w:t>
+        <w:t>jre 1.8.0_162</w:t>
       </w:r>
     </w:p>
     <w:p>
       <w:pPr>
         <w:pStyle w:val="2"/>
-        <w:spacing w:beforeLines="10" w:before="31" w:afterLines="10" w:after="31" w:line="240" w:lineRule="auto"/>
+        <w:spacing w:beforeLines="10" w:afterLines="10" w:line="240" w:lineRule="auto"/>
         <w:rPr>
           <w:rFonts w:ascii="黑体" w:eastAsia="黑体" w:hAnsi="黑体"/>
           <w:sz w:val="28"/>
@@ -6562,21 +6508,12 @@
           <w:sz w:val="24"/>
         </w:rPr>
       </w:pPr>
-      <w:proofErr w:type="spellStart"/>
       <w:r>
         <w:rPr>
           <w:rFonts w:ascii="Times New Roman" w:hAnsi="Times New Roman" w:cs="Times New Roman" w:hint="eastAsia"/>
           <w:sz w:val="24"/>
         </w:rPr>
-        <w:t>jdk</w:t>
-      </w:r>
-      <w:proofErr w:type="spellEnd"/>
-      <w:r>
-        <w:rPr>
-          <w:rFonts w:ascii="Times New Roman" w:hAnsi="Times New Roman" w:cs="Times New Roman" w:hint="eastAsia"/>
-          <w:sz w:val="24"/>
-        </w:rPr>
-        <w:t xml:space="preserve"> 1.8.0</w:t>
+        <w:t>jdk 1.8.0</w:t>
       </w:r>
       <w:r>
         <w:rPr>
@@ -6595,21 +6532,13 @@
           <w:sz w:val="24"/>
         </w:rPr>
       </w:pPr>
-      <w:proofErr w:type="spellStart"/>
       <w:r>
         <w:rPr>
           <w:rFonts w:ascii="Times New Roman" w:hAnsi="Times New Roman" w:cs="Times New Roman"/>
           <w:sz w:val="24"/>
         </w:rPr>
-        <w:t>com.alibab.druid</w:t>
-      </w:r>
-      <w:proofErr w:type="spellEnd"/>
-      <w:r>
-        <w:rPr>
-          <w:rFonts w:ascii="Times New Roman" w:hAnsi="Times New Roman" w:cs="Times New Roman"/>
-          <w:sz w:val="24"/>
-        </w:rPr>
-        <w:t xml:space="preserve"> 1.1.9</w:t>
+        <w:lastRenderedPageBreak/>
+        <w:t>com.alibab.druid 1.1.9</w:t>
       </w:r>
     </w:p>
     <w:p>
@@ -6621,30 +6550,12 @@
           <w:sz w:val="24"/>
         </w:rPr>
       </w:pPr>
-      <w:proofErr w:type="spellStart"/>
-      <w:proofErr w:type="gramStart"/>
       <w:r>
         <w:rPr>
           <w:rFonts w:ascii="Times New Roman" w:hAnsi="Times New Roman" w:cs="Times New Roman"/>
           <w:sz w:val="24"/>
         </w:rPr>
-        <w:t>org.springframework.spring</w:t>
-      </w:r>
-      <w:proofErr w:type="spellEnd"/>
-      <w:r>
-        <w:rPr>
-          <w:rFonts w:ascii="Times New Roman" w:hAnsi="Times New Roman" w:cs="Times New Roman"/>
-          <w:sz w:val="24"/>
-        </w:rPr>
-        <w:t>-context</w:t>
-      </w:r>
-      <w:proofErr w:type="gramEnd"/>
-      <w:r>
-        <w:rPr>
-          <w:rFonts w:ascii="Times New Roman" w:hAnsi="Times New Roman" w:cs="Times New Roman"/>
-          <w:sz w:val="24"/>
-        </w:rPr>
-        <w:t xml:space="preserve"> 5.0.5.RELEASE</w:t>
+        <w:t>org.springframework.spring-context 5.0.5.RELEASE</w:t>
       </w:r>
     </w:p>
     <w:p>
@@ -6656,24 +6567,12 @@
           <w:sz w:val="24"/>
         </w:rPr>
       </w:pPr>
-      <w:proofErr w:type="spellStart"/>
-      <w:proofErr w:type="gramStart"/>
       <w:r>
         <w:rPr>
           <w:rFonts w:ascii="Times New Roman" w:hAnsi="Times New Roman" w:cs="Times New Roman"/>
           <w:sz w:val="24"/>
         </w:rPr>
-        <w:lastRenderedPageBreak/>
-        <w:t>org.springframework.spring-jdbc</w:t>
-      </w:r>
-      <w:proofErr w:type="spellEnd"/>
-      <w:proofErr w:type="gramEnd"/>
-      <w:r>
-        <w:rPr>
-          <w:rFonts w:ascii="Times New Roman" w:hAnsi="Times New Roman" w:cs="Times New Roman"/>
-          <w:sz w:val="24"/>
-        </w:rPr>
-        <w:t xml:space="preserve"> 5.0.5.RELEASE</w:t>
+        <w:t>org.springframework.spring-jdbc 5.0.5.RELEASE</w:t>
       </w:r>
     </w:p>
     <w:p>
@@ -6685,21 +6584,12 @@
           <w:sz w:val="24"/>
         </w:rPr>
       </w:pPr>
-      <w:proofErr w:type="spellStart"/>
       <w:r>
         <w:rPr>
           <w:rFonts w:ascii="Times New Roman" w:hAnsi="Times New Roman" w:cs="Times New Roman"/>
           <w:sz w:val="24"/>
         </w:rPr>
-        <w:t>com.alibaba.dubbo</w:t>
-      </w:r>
-      <w:proofErr w:type="spellEnd"/>
-      <w:r>
-        <w:rPr>
-          <w:rFonts w:ascii="Times New Roman" w:hAnsi="Times New Roman" w:cs="Times New Roman"/>
-          <w:sz w:val="24"/>
-        </w:rPr>
-        <w:t xml:space="preserve"> 2.6.1</w:t>
+        <w:t>com.alibaba.dubbo 2.6.1</w:t>
       </w:r>
     </w:p>
     <w:p>
@@ -6711,30 +6601,12 @@
           <w:sz w:val="24"/>
         </w:rPr>
       </w:pPr>
-      <w:proofErr w:type="spellStart"/>
-      <w:proofErr w:type="gramStart"/>
       <w:r>
         <w:rPr>
           <w:rFonts w:ascii="Times New Roman" w:hAnsi="Times New Roman" w:cs="Times New Roman"/>
           <w:sz w:val="24"/>
         </w:rPr>
-        <w:t>org.apache.curator.curator</w:t>
-      </w:r>
-      <w:proofErr w:type="spellEnd"/>
-      <w:r>
-        <w:rPr>
-          <w:rFonts w:ascii="Times New Roman" w:hAnsi="Times New Roman" w:cs="Times New Roman"/>
-          <w:sz w:val="24"/>
-        </w:rPr>
-        <w:t>-framework</w:t>
-      </w:r>
-      <w:proofErr w:type="gramEnd"/>
-      <w:r>
-        <w:rPr>
-          <w:rFonts w:ascii="Times New Roman" w:hAnsi="Times New Roman" w:cs="Times New Roman"/>
-          <w:sz w:val="24"/>
-        </w:rPr>
-        <w:t xml:space="preserve"> 4.0.1</w:t>
+        <w:t>org.apache.curator.curator-framework 4.0.1</w:t>
       </w:r>
     </w:p>
     <w:p>
@@ -6746,21 +6618,12 @@
           <w:sz w:val="24"/>
         </w:rPr>
       </w:pPr>
-      <w:proofErr w:type="spellStart"/>
       <w:r>
         <w:rPr>
           <w:rFonts w:ascii="Times New Roman" w:hAnsi="Times New Roman" w:cs="Times New Roman"/>
           <w:sz w:val="24"/>
         </w:rPr>
-        <w:t>org.apache.zookeeper.zookeeper</w:t>
-      </w:r>
-      <w:proofErr w:type="spellEnd"/>
-      <w:r>
-        <w:rPr>
-          <w:rFonts w:ascii="Times New Roman" w:hAnsi="Times New Roman" w:cs="Times New Roman"/>
-          <w:sz w:val="24"/>
-        </w:rPr>
-        <w:t xml:space="preserve"> 3.4.10</w:t>
+        <w:t>org.apache.zookeeper.zookeeper 3.4.10</w:t>
       </w:r>
     </w:p>
     <w:p>
@@ -6772,30 +6635,12 @@
           <w:sz w:val="24"/>
         </w:rPr>
       </w:pPr>
-      <w:proofErr w:type="spellStart"/>
-      <w:proofErr w:type="gramStart"/>
       <w:r>
         <w:rPr>
           <w:rFonts w:ascii="Times New Roman" w:hAnsi="Times New Roman" w:cs="Times New Roman"/>
           <w:sz w:val="24"/>
         </w:rPr>
-        <w:t>mysql.mysql</w:t>
-      </w:r>
-      <w:proofErr w:type="spellEnd"/>
-      <w:r>
-        <w:rPr>
-          <w:rFonts w:ascii="Times New Roman" w:hAnsi="Times New Roman" w:cs="Times New Roman"/>
-          <w:sz w:val="24"/>
-        </w:rPr>
-        <w:t>-connector-java</w:t>
-      </w:r>
-      <w:proofErr w:type="gramEnd"/>
-      <w:r>
-        <w:rPr>
-          <w:rFonts w:ascii="Times New Roman" w:hAnsi="Times New Roman" w:cs="Times New Roman"/>
-          <w:sz w:val="24"/>
-        </w:rPr>
-        <w:t xml:space="preserve"> 6.0.6</w:t>
+        <w:t>mysql.mysql-connector-java 6.0.6</w:t>
       </w:r>
     </w:p>
     <w:p>
@@ -6807,21 +6652,12 @@
           <w:sz w:val="24"/>
         </w:rPr>
       </w:pPr>
-      <w:proofErr w:type="spellStart"/>
       <w:r>
         <w:rPr>
           <w:rFonts w:ascii="Times New Roman" w:hAnsi="Times New Roman" w:cs="Times New Roman"/>
           <w:sz w:val="24"/>
         </w:rPr>
-        <w:t>org.mybatis.mybatis</w:t>
-      </w:r>
-      <w:proofErr w:type="spellEnd"/>
-      <w:r>
-        <w:rPr>
-          <w:rFonts w:ascii="Times New Roman" w:hAnsi="Times New Roman" w:cs="Times New Roman"/>
-          <w:sz w:val="24"/>
-        </w:rPr>
-        <w:t xml:space="preserve"> 3.4.6</w:t>
+        <w:t>org.mybatis.mybatis 3.4.6</w:t>
       </w:r>
     </w:p>
     <w:p>
@@ -6833,30 +6669,12 @@
           <w:sz w:val="24"/>
         </w:rPr>
       </w:pPr>
-      <w:proofErr w:type="spellStart"/>
-      <w:proofErr w:type="gramStart"/>
       <w:r>
         <w:rPr>
           <w:rFonts w:ascii="Times New Roman" w:hAnsi="Times New Roman" w:cs="Times New Roman"/>
           <w:sz w:val="24"/>
         </w:rPr>
-        <w:t>org.mybatis.mybatis</w:t>
-      </w:r>
-      <w:proofErr w:type="spellEnd"/>
-      <w:r>
-        <w:rPr>
-          <w:rFonts w:ascii="Times New Roman" w:hAnsi="Times New Roman" w:cs="Times New Roman"/>
-          <w:sz w:val="24"/>
-        </w:rPr>
-        <w:t>-spring</w:t>
-      </w:r>
-      <w:proofErr w:type="gramEnd"/>
-      <w:r>
-        <w:rPr>
-          <w:rFonts w:ascii="Times New Roman" w:hAnsi="Times New Roman" w:cs="Times New Roman"/>
-          <w:sz w:val="24"/>
-        </w:rPr>
-        <w:t xml:space="preserve"> 1.3.2</w:t>
+        <w:t>org.mybatis.mybatis-spring 1.3.2</w:t>
       </w:r>
     </w:p>
     <w:p>
@@ -6868,23 +6686,12 @@
           <w:sz w:val="24"/>
         </w:rPr>
       </w:pPr>
-      <w:proofErr w:type="spellStart"/>
-      <w:proofErr w:type="gramStart"/>
       <w:r>
         <w:rPr>
           <w:rFonts w:ascii="Times New Roman" w:hAnsi="Times New Roman" w:cs="Times New Roman"/>
           <w:sz w:val="24"/>
         </w:rPr>
-        <w:t>org.mybatis.caches.mybatis-redis</w:t>
-      </w:r>
-      <w:proofErr w:type="spellEnd"/>
-      <w:proofErr w:type="gramEnd"/>
-      <w:r>
-        <w:rPr>
-          <w:rFonts w:ascii="Times New Roman" w:hAnsi="Times New Roman" w:cs="Times New Roman"/>
-          <w:sz w:val="24"/>
-        </w:rPr>
-        <w:t xml:space="preserve"> 1.0.0-beta2</w:t>
+        <w:t>org.mybatis.caches.mybatis-redis 1.0.0-beta2</w:t>
       </w:r>
     </w:p>
     <w:p>
@@ -6896,23 +6703,12 @@
           <w:sz w:val="24"/>
         </w:rPr>
       </w:pPr>
-      <w:proofErr w:type="spellStart"/>
-      <w:proofErr w:type="gramStart"/>
       <w:r>
         <w:rPr>
           <w:rFonts w:ascii="Times New Roman" w:hAnsi="Times New Roman" w:cs="Times New Roman"/>
           <w:sz w:val="24"/>
         </w:rPr>
-        <w:t>javax.servlet.servlet-api</w:t>
-      </w:r>
-      <w:proofErr w:type="spellEnd"/>
-      <w:proofErr w:type="gramEnd"/>
-      <w:r>
-        <w:rPr>
-          <w:rFonts w:ascii="Times New Roman" w:hAnsi="Times New Roman" w:cs="Times New Roman"/>
-          <w:sz w:val="24"/>
-        </w:rPr>
-        <w:t xml:space="preserve"> 2.5</w:t>
+        <w:t>javax.servlet.servlet-api 2.5</w:t>
       </w:r>
     </w:p>
     <w:p>
@@ -6928,9 +6724,9 @@
     <w:p>
       <w:pPr>
         <w:pStyle w:val="2"/>
-        <w:spacing w:beforeLines="10" w:before="31" w:afterLines="10" w:after="31" w:line="240" w:lineRule="auto"/>
-        <w:rPr>
-          <w:rFonts w:ascii="黑体" w:eastAsia="黑体" w:hAnsi="黑体" w:hint="eastAsia"/>
+        <w:spacing w:beforeLines="10" w:afterLines="10" w:line="240" w:lineRule="auto"/>
+        <w:rPr>
+          <w:rFonts w:ascii="黑体" w:eastAsia="黑体" w:hAnsi="黑体"/>
         </w:rPr>
       </w:pPr>
       <w:bookmarkStart w:id="25" w:name="_Toc512705144"/>
@@ -6961,16 +6757,64 @@
         <w:spacing w:line="360" w:lineRule="auto"/>
         <w:ind w:firstLineChars="200" w:firstLine="480"/>
         <w:rPr>
+          <w:sz w:val="24"/>
+        </w:rPr>
+      </w:pPr>
+      <w:r>
+        <w:rPr>
           <w:rFonts w:hint="eastAsia"/>
           <w:sz w:val="24"/>
         </w:rPr>
-      </w:pPr>
+        <w:t>虚拟账户系统的用例图如</w:t>
+      </w:r>
       <w:r>
         <w:rPr>
           <w:rFonts w:hint="eastAsia"/>
           <w:sz w:val="24"/>
         </w:rPr>
-        <w:t>虚拟账户系统的用例图如下：</w:t>
+        <w:t>图</w:t>
+      </w:r>
+      <w:r>
+        <w:rPr>
+          <w:rFonts w:hint="eastAsia"/>
+          <w:sz w:val="24"/>
+        </w:rPr>
+        <w:t>2</w:t>
+      </w:r>
+      <w:r>
+        <w:rPr>
+          <w:rFonts w:hint="eastAsia"/>
+          <w:sz w:val="24"/>
+        </w:rPr>
+        <w:t>所示</w:t>
+      </w:r>
+      <w:r>
+        <w:rPr>
+          <w:rFonts w:hint="eastAsia"/>
+          <w:sz w:val="24"/>
+        </w:rPr>
+        <w:t>，</w:t>
+      </w:r>
+      <w:r>
+        <w:rPr>
+          <w:rFonts w:hint="eastAsia"/>
+          <w:sz w:val="24"/>
+        </w:rPr>
+        <w:t>对用例的说明如表</w:t>
+      </w:r>
+      <w:r>
+        <w:rPr>
+          <w:rFonts w:hint="eastAsia"/>
+          <w:sz w:val="24"/>
+        </w:rPr>
+        <w:t>2-15</w:t>
+      </w:r>
+      <w:r>
+        <w:rPr>
+          <w:rFonts w:hint="eastAsia"/>
+          <w:sz w:val="24"/>
+        </w:rPr>
+        <w:t>所示。</w:t>
       </w:r>
     </w:p>
     <w:p>
@@ -6978,12 +6822,12 @@
         <w:spacing w:line="360" w:lineRule="auto"/>
         <w:jc w:val="center"/>
         <w:rPr>
-          <w:sz w:val="24"/>
-        </w:rPr>
-      </w:pPr>
-      <w:r>
-        <w:rPr>
           <w:rFonts w:hint="eastAsia"/>
+          <w:sz w:val="24"/>
+        </w:rPr>
+      </w:pPr>
+      <w:r>
+        <w:rPr>
           <w:sz w:val="24"/>
         </w:rPr>
         <w:pict>
@@ -7006,18 +6850,53 @@
             <v:path o:extrusionok="f" gradientshapeok="t" o:connecttype="rect"/>
             <o:lock v:ext="edit" aspectratio="t"/>
           </v:shapetype>
-          <v:shape id="_x0000_i1025" type="#_x0000_t75" style="width:417.95pt;height:191.6pt">
-            <v:imagedata r:id="rId10" o:title="1"/>
+          <v:shape id="_x0000_i1025" type="#_x0000_t75" style="width:418.35pt;height:191.45pt">
+            <v:imagedata r:id="rId9" o:title="1"/>
           </v:shape>
         </w:pict>
       </w:r>
     </w:p>
     <w:p>
       <w:pPr>
+        <w:spacing w:line="360" w:lineRule="auto"/>
+        <w:jc w:val="center"/>
+        <w:rPr>
+          <w:rFonts w:ascii="宋体" w:eastAsia="宋体" w:hAnsi="宋体"/>
+          <w:b/>
+          <w:szCs w:val="21"/>
+        </w:rPr>
+      </w:pPr>
+      <w:r>
+        <w:rPr>
+          <w:rFonts w:ascii="Times New Roman" w:eastAsia="宋体" w:hAnsi="Times New Roman" w:cs="Times New Roman" w:hint="eastAsia"/>
+          <w:b/>
+          <w:szCs w:val="21"/>
+        </w:rPr>
+        <w:t>图</w:t>
+      </w:r>
+      <w:r>
+        <w:rPr>
+          <w:rFonts w:ascii="Times New Roman" w:eastAsia="宋体" w:hAnsi="Times New Roman" w:cs="Times New Roman" w:hint="eastAsia"/>
+          <w:b/>
+          <w:szCs w:val="21"/>
+        </w:rPr>
+        <w:t xml:space="preserve">2 </w:t>
+      </w:r>
+      <w:r>
+        <w:rPr>
+          <w:rFonts w:ascii="宋体" w:eastAsia="宋体" w:hAnsi="宋体" w:hint="eastAsia"/>
+          <w:b/>
+          <w:szCs w:val="21"/>
+        </w:rPr>
+        <w:t>虚拟账户系统的用例图</w:t>
+      </w:r>
+    </w:p>
+    <w:p>
+      <w:pPr>
         <w:pStyle w:val="2"/>
-        <w:spacing w:beforeLines="10" w:before="31" w:afterLines="10" w:after="31" w:line="240" w:lineRule="auto"/>
-        <w:rPr>
-          <w:rFonts w:ascii="黑体" w:eastAsia="黑体" w:hAnsi="黑体"/>
+        <w:spacing w:beforeLines="10" w:afterLines="10" w:line="240" w:lineRule="auto"/>
+        <w:rPr>
+          <w:rFonts w:ascii="黑体" w:eastAsia="黑体" w:hAnsi="黑体" w:hint="eastAsia"/>
           <w:sz w:val="28"/>
         </w:rPr>
       </w:pPr>
@@ -7054,13 +6933,91 @@
         <w:t>机构登录</w:t>
       </w:r>
       <w:bookmarkEnd w:id="26"/>
+    </w:p>
+    <w:p>
+      <w:pPr>
+        <w:rPr>
+          <w:rFonts w:hint="eastAsia"/>
+        </w:rPr>
+      </w:pPr>
+    </w:p>
+    <w:p>
+      <w:pPr>
+        <w:rPr>
+          <w:rFonts w:hint="eastAsia"/>
+        </w:rPr>
+      </w:pPr>
+    </w:p>
+    <w:p>
+      <w:pPr>
+        <w:rPr>
+          <w:rFonts w:hint="eastAsia"/>
+        </w:rPr>
+      </w:pPr>
+    </w:p>
+    <w:p>
+      <w:pPr>
+        <w:rPr>
+          <w:rFonts w:hint="eastAsia"/>
+        </w:rPr>
+      </w:pPr>
+    </w:p>
+    <w:p>
+      <w:pPr>
+        <w:rPr>
+          <w:rFonts w:hint="eastAsia"/>
+        </w:rPr>
+      </w:pPr>
+    </w:p>
+    <w:p>
+      <w:pPr>
+        <w:rPr>
+          <w:rFonts w:hint="eastAsia"/>
+        </w:rPr>
+      </w:pPr>
+    </w:p>
+    <w:p>
+      <w:pPr>
+        <w:spacing w:line="360" w:lineRule="auto"/>
+        <w:jc w:val="center"/>
+        <w:rPr>
+          <w:rFonts w:ascii="宋体" w:eastAsia="宋体" w:hAnsi="宋体"/>
+          <w:b/>
+          <w:szCs w:val="21"/>
+        </w:rPr>
+      </w:pPr>
+      <w:r>
+        <w:rPr>
+          <w:rFonts w:ascii="宋体" w:eastAsia="宋体" w:hAnsi="宋体" w:hint="eastAsia"/>
+          <w:b/>
+          <w:szCs w:val="21"/>
+        </w:rPr>
+        <w:lastRenderedPageBreak/>
+        <w:t>表</w:t>
+      </w:r>
+      <w:r>
+        <w:rPr>
+          <w:rFonts w:ascii="Times New Roman" w:eastAsia="宋体" w:hAnsi="Times New Roman" w:cs="Times New Roman" w:hint="eastAsia"/>
+          <w:b/>
+          <w:szCs w:val="21"/>
+        </w:rPr>
+        <w:t xml:space="preserve">2 </w:t>
+      </w:r>
+      <w:r>
+        <w:rPr>
+          <w:rFonts w:ascii="宋体" w:eastAsia="宋体" w:hAnsi="宋体" w:hint="eastAsia"/>
+          <w:b/>
+          <w:szCs w:val="21"/>
+        </w:rPr>
+        <w:t>机构登录</w:t>
+      </w:r>
     </w:p>
     <w:tbl>
       <w:tblPr>
         <w:tblStyle w:val="a4"/>
         <w:tblW w:w="0" w:type="auto"/>
         <w:jc w:val="center"/>
-        <w:tblLook w:val="04A0" w:firstRow="1" w:lastRow="0" w:firstColumn="1" w:lastColumn="0" w:noHBand="0" w:noVBand="1"/>
+        <w:tblLook w:val="04A0"/>
       </w:tblPr>
       <w:tblGrid>
         <w:gridCol w:w="1526"/>
@@ -7405,31 +7362,11 @@
               </w:rPr>
               <w:t>（</w:t>
             </w:r>
-            <w:proofErr w:type="spellStart"/>
-            <w:r>
-              <w:rPr>
-                <w:rFonts w:ascii="Times New Roman" w:hAnsi="Times New Roman" w:cs="Times New Roman" w:hint="eastAsia"/>
-              </w:rPr>
-              <w:t>int</w:t>
-            </w:r>
-            <w:proofErr w:type="spellEnd"/>
-            <w:r>
-              <w:rPr>
-                <w:rFonts w:ascii="Times New Roman" w:hAnsi="Times New Roman" w:cs="Times New Roman" w:hint="eastAsia"/>
-              </w:rPr>
-              <w:t>,</w:t>
-            </w:r>
-            <w:r>
-              <w:rPr>
-                <w:rFonts w:ascii="Times New Roman" w:hAnsi="Times New Roman" w:cs="Times New Roman" w:hint="eastAsia"/>
-              </w:rPr>
-              <w:t xml:space="preserve"> </w:t>
-            </w:r>
-            <w:r>
-              <w:rPr>
-                <w:rFonts w:ascii="Times New Roman" w:hAnsi="Times New Roman" w:cs="Times New Roman" w:hint="eastAsia"/>
-              </w:rPr>
-              <w:t>-1</w:t>
+            <w:r>
+              <w:rPr>
+                <w:rFonts w:ascii="Times New Roman" w:hAnsi="Times New Roman" w:cs="Times New Roman" w:hint="eastAsia"/>
+              </w:rPr>
+              <w:t>int,-1</w:t>
             </w:r>
             <w:r>
               <w:rPr>
@@ -7444,9 +7381,9 @@
     <w:p>
       <w:pPr>
         <w:pStyle w:val="2"/>
-        <w:spacing w:beforeLines="10" w:before="31" w:afterLines="10" w:after="31" w:line="240" w:lineRule="auto"/>
-        <w:rPr>
-          <w:rFonts w:ascii="黑体" w:eastAsia="黑体" w:hAnsi="黑体"/>
+        <w:spacing w:beforeLines="10" w:afterLines="10" w:line="240" w:lineRule="auto"/>
+        <w:rPr>
+          <w:rFonts w:ascii="黑体" w:eastAsia="黑体" w:hAnsi="黑体" w:hint="eastAsia"/>
           <w:sz w:val="28"/>
         </w:rPr>
       </w:pPr>
@@ -7457,7 +7394,6 @@
           <w:bCs w:val="0"/>
           <w:sz w:val="28"/>
         </w:rPr>
-        <w:lastRenderedPageBreak/>
         <w:t>（</w:t>
       </w:r>
       <w:r>
@@ -7498,13 +7434,48 @@
         <w:t>户登录</w:t>
       </w:r>
       <w:bookmarkEnd w:id="27"/>
+    </w:p>
+    <w:p>
+      <w:pPr>
+        <w:spacing w:line="360" w:lineRule="auto"/>
+        <w:jc w:val="center"/>
+        <w:rPr>
+          <w:rFonts w:ascii="宋体" w:eastAsia="宋体" w:hAnsi="宋体"/>
+          <w:b/>
+          <w:szCs w:val="21"/>
+        </w:rPr>
+      </w:pPr>
+      <w:r>
+        <w:rPr>
+          <w:rFonts w:ascii="宋体" w:eastAsia="宋体" w:hAnsi="宋体" w:hint="eastAsia"/>
+          <w:b/>
+          <w:szCs w:val="21"/>
+        </w:rPr>
+        <w:t>表</w:t>
+      </w:r>
+      <w:r>
+        <w:rPr>
+          <w:rFonts w:ascii="Times New Roman" w:eastAsia="宋体" w:hAnsi="Times New Roman" w:cs="Times New Roman" w:hint="eastAsia"/>
+          <w:b/>
+          <w:szCs w:val="21"/>
+        </w:rPr>
+        <w:t xml:space="preserve">3 </w:t>
+      </w:r>
+      <w:r>
+        <w:rPr>
+          <w:rFonts w:ascii="宋体" w:eastAsia="宋体" w:hAnsi="宋体" w:hint="eastAsia"/>
+          <w:b/>
+          <w:szCs w:val="21"/>
+        </w:rPr>
+        <w:t>用（商）户登录</w:t>
+      </w:r>
     </w:p>
     <w:tbl>
       <w:tblPr>
         <w:tblStyle w:val="a4"/>
         <w:tblW w:w="0" w:type="auto"/>
         <w:jc w:val="center"/>
-        <w:tblLook w:val="04A0" w:firstRow="1" w:lastRow="0" w:firstColumn="1" w:lastColumn="0" w:noHBand="0" w:noVBand="1"/>
+        <w:tblLook w:val="04A0"/>
       </w:tblPr>
       <w:tblGrid>
         <w:gridCol w:w="1526"/>
@@ -7917,31 +7888,11 @@
               </w:rPr>
               <w:t>（</w:t>
             </w:r>
-            <w:proofErr w:type="spellStart"/>
-            <w:r>
-              <w:rPr>
-                <w:rFonts w:ascii="Times New Roman" w:hAnsi="Times New Roman" w:cs="Times New Roman" w:hint="eastAsia"/>
-              </w:rPr>
-              <w:t>int</w:t>
-            </w:r>
-            <w:proofErr w:type="spellEnd"/>
-            <w:r>
-              <w:rPr>
-                <w:rFonts w:ascii="Times New Roman" w:hAnsi="Times New Roman" w:cs="Times New Roman" w:hint="eastAsia"/>
-              </w:rPr>
-              <w:t>,</w:t>
-            </w:r>
-            <w:r>
-              <w:rPr>
-                <w:rFonts w:ascii="Times New Roman" w:hAnsi="Times New Roman" w:cs="Times New Roman" w:hint="eastAsia"/>
-              </w:rPr>
-              <w:t xml:space="preserve"> </w:t>
-            </w:r>
-            <w:r>
-              <w:rPr>
-                <w:rFonts w:ascii="Times New Roman" w:hAnsi="Times New Roman" w:cs="Times New Roman" w:hint="eastAsia"/>
-              </w:rPr>
-              <w:t>-1</w:t>
+            <w:r>
+              <w:rPr>
+                <w:rFonts w:ascii="Times New Roman" w:hAnsi="Times New Roman" w:cs="Times New Roman" w:hint="eastAsia"/>
+              </w:rPr>
+              <w:t>int,-1</w:t>
             </w:r>
             <w:r>
               <w:rPr>
@@ -7968,9 +7919,9 @@
     <w:p>
       <w:pPr>
         <w:pStyle w:val="2"/>
-        <w:spacing w:beforeLines="10" w:before="31" w:afterLines="10" w:after="31" w:line="240" w:lineRule="auto"/>
-        <w:rPr>
-          <w:rFonts w:ascii="黑体" w:eastAsia="黑体" w:hAnsi="黑体"/>
+        <w:spacing w:beforeLines="10" w:afterLines="10" w:line="240" w:lineRule="auto"/>
+        <w:rPr>
+          <w:rFonts w:ascii="黑体" w:eastAsia="黑体" w:hAnsi="黑体" w:hint="eastAsia"/>
           <w:sz w:val="28"/>
         </w:rPr>
       </w:pPr>
@@ -8028,13 +7979,48 @@
         <w:t>注册</w:t>
       </w:r>
       <w:bookmarkEnd w:id="29"/>
+    </w:p>
+    <w:p>
+      <w:pPr>
+        <w:spacing w:line="360" w:lineRule="auto"/>
+        <w:jc w:val="center"/>
+        <w:rPr>
+          <w:rFonts w:ascii="宋体" w:eastAsia="宋体" w:hAnsi="宋体"/>
+          <w:b/>
+          <w:szCs w:val="21"/>
+        </w:rPr>
+      </w:pPr>
+      <w:r>
+        <w:rPr>
+          <w:rFonts w:ascii="宋体" w:eastAsia="宋体" w:hAnsi="宋体" w:hint="eastAsia"/>
+          <w:b/>
+          <w:szCs w:val="21"/>
+        </w:rPr>
+        <w:t>表</w:t>
+      </w:r>
+      <w:r>
+        <w:rPr>
+          <w:rFonts w:ascii="Times New Roman" w:eastAsia="宋体" w:hAnsi="Times New Roman" w:cs="Times New Roman" w:hint="eastAsia"/>
+          <w:b/>
+          <w:szCs w:val="21"/>
+        </w:rPr>
+        <w:t xml:space="preserve">4 </w:t>
+      </w:r>
+      <w:r>
+        <w:rPr>
+          <w:rFonts w:ascii="宋体" w:eastAsia="宋体" w:hAnsi="宋体" w:hint="eastAsia"/>
+          <w:b/>
+          <w:szCs w:val="21"/>
+        </w:rPr>
+        <w:t>用（商）户注册</w:t>
+      </w:r>
     </w:p>
     <w:tbl>
       <w:tblPr>
         <w:tblStyle w:val="a4"/>
         <w:tblW w:w="0" w:type="auto"/>
         <w:jc w:val="center"/>
-        <w:tblLook w:val="04A0" w:firstRow="1" w:lastRow="0" w:firstColumn="1" w:lastColumn="0" w:noHBand="0" w:noVBand="1"/>
+        <w:tblLook w:val="04A0"/>
       </w:tblPr>
       <w:tblGrid>
         <w:gridCol w:w="1526"/>
@@ -8095,16 +8081,8 @@
               <w:rPr>
                 <w:rFonts w:ascii="Times New Roman" w:hAnsi="Times New Roman" w:cs="Times New Roman" w:hint="eastAsia"/>
               </w:rPr>
-              <w:t>用（商）</w:t>
-            </w:r>
-            <w:proofErr w:type="gramStart"/>
-            <w:r>
-              <w:rPr>
-                <w:rFonts w:ascii="Times New Roman" w:hAnsi="Times New Roman" w:cs="Times New Roman" w:hint="eastAsia"/>
-              </w:rPr>
-              <w:t>户注册</w:t>
-            </w:r>
-            <w:proofErr w:type="gramEnd"/>
+              <w:t>用（商）户注册</w:t>
+            </w:r>
           </w:p>
         </w:tc>
       </w:tr>
@@ -8567,31 +8545,11 @@
               </w:rPr>
               <w:t>（</w:t>
             </w:r>
-            <w:proofErr w:type="spellStart"/>
-            <w:r>
-              <w:rPr>
-                <w:rFonts w:ascii="Times New Roman" w:hAnsi="Times New Roman" w:cs="Times New Roman" w:hint="eastAsia"/>
-              </w:rPr>
-              <w:t>int</w:t>
-            </w:r>
-            <w:proofErr w:type="spellEnd"/>
-            <w:r>
-              <w:rPr>
-                <w:rFonts w:ascii="Times New Roman" w:hAnsi="Times New Roman" w:cs="Times New Roman" w:hint="eastAsia"/>
-              </w:rPr>
-              <w:t>,</w:t>
-            </w:r>
-            <w:r>
-              <w:rPr>
-                <w:rFonts w:ascii="Times New Roman" w:hAnsi="Times New Roman" w:cs="Times New Roman" w:hint="eastAsia"/>
-              </w:rPr>
-              <w:t xml:space="preserve"> </w:t>
-            </w:r>
-            <w:r>
-              <w:rPr>
-                <w:rFonts w:ascii="Times New Roman" w:hAnsi="Times New Roman" w:cs="Times New Roman" w:hint="eastAsia"/>
-              </w:rPr>
-              <w:t>-1</w:t>
+            <w:r>
+              <w:rPr>
+                <w:rFonts w:ascii="Times New Roman" w:hAnsi="Times New Roman" w:cs="Times New Roman" w:hint="eastAsia"/>
+              </w:rPr>
+              <w:t>int,-1</w:t>
             </w:r>
             <w:r>
               <w:rPr>
@@ -8618,9 +8576,9 @@
     <w:p>
       <w:pPr>
         <w:pStyle w:val="2"/>
-        <w:spacing w:beforeLines="10" w:before="31" w:afterLines="10" w:after="31" w:line="240" w:lineRule="auto"/>
-        <w:rPr>
-          <w:rFonts w:ascii="黑体" w:eastAsia="黑体" w:hAnsi="黑体"/>
+        <w:spacing w:beforeLines="10" w:afterLines="10" w:line="240" w:lineRule="auto"/>
+        <w:rPr>
+          <w:rFonts w:ascii="黑体" w:eastAsia="黑体" w:hAnsi="黑体" w:hint="eastAsia"/>
           <w:sz w:val="28"/>
         </w:rPr>
       </w:pPr>
@@ -8631,6 +8589,7 @@
           <w:bCs w:val="0"/>
           <w:sz w:val="28"/>
         </w:rPr>
+        <w:lastRenderedPageBreak/>
         <w:t>（</w:t>
       </w:r>
       <w:r>
@@ -8657,13 +8616,48 @@
         <w:t>用（商）户密码修改</w:t>
       </w:r>
       <w:bookmarkEnd w:id="30"/>
+    </w:p>
+    <w:p>
+      <w:pPr>
+        <w:spacing w:line="360" w:lineRule="auto"/>
+        <w:jc w:val="center"/>
+        <w:rPr>
+          <w:rFonts w:ascii="宋体" w:eastAsia="宋体" w:hAnsi="宋体"/>
+          <w:b/>
+          <w:szCs w:val="21"/>
+        </w:rPr>
+      </w:pPr>
+      <w:r>
+        <w:rPr>
+          <w:rFonts w:ascii="宋体" w:eastAsia="宋体" w:hAnsi="宋体" w:hint="eastAsia"/>
+          <w:b/>
+          <w:szCs w:val="21"/>
+        </w:rPr>
+        <w:t>表</w:t>
+      </w:r>
+      <w:r>
+        <w:rPr>
+          <w:rFonts w:ascii="Times New Roman" w:eastAsia="宋体" w:hAnsi="Times New Roman" w:cs="Times New Roman" w:hint="eastAsia"/>
+          <w:b/>
+          <w:szCs w:val="21"/>
+        </w:rPr>
+        <w:t xml:space="preserve">5 </w:t>
+      </w:r>
+      <w:r>
+        <w:rPr>
+          <w:rFonts w:ascii="宋体" w:eastAsia="宋体" w:hAnsi="宋体" w:hint="eastAsia"/>
+          <w:b/>
+          <w:szCs w:val="21"/>
+        </w:rPr>
+        <w:t>用（商）户密码修改</w:t>
+      </w:r>
     </w:p>
     <w:tbl>
       <w:tblPr>
         <w:tblStyle w:val="a4"/>
         <w:tblW w:w="0" w:type="auto"/>
         <w:jc w:val="center"/>
-        <w:tblLook w:val="04A0" w:firstRow="1" w:lastRow="0" w:firstColumn="1" w:lastColumn="0" w:noHBand="0" w:noVBand="1"/>
+        <w:tblLook w:val="04A0"/>
       </w:tblPr>
       <w:tblGrid>
         <w:gridCol w:w="1526"/>
@@ -8885,14 +8879,12 @@
               </w:rPr>
               <w:t>（</w:t>
             </w:r>
-            <w:proofErr w:type="spellStart"/>
             <w:r>
               <w:rPr>
                 <w:rFonts w:ascii="Times New Roman" w:hAnsi="Times New Roman" w:cs="Times New Roman" w:hint="eastAsia"/>
               </w:rPr>
               <w:t>int</w:t>
             </w:r>
-            <w:proofErr w:type="spellEnd"/>
             <w:r>
               <w:rPr>
                 <w:rFonts w:ascii="Times New Roman" w:hAnsi="Times New Roman" w:cs="Times New Roman" w:hint="eastAsia"/>
@@ -9067,7 +9059,6 @@
               </w:rPr>
               <w:t>修改结果（</w:t>
             </w:r>
-            <w:proofErr w:type="spellStart"/>
             <w:r>
               <w:rPr>
                 <w:rFonts w:ascii="Times New Roman" w:hAnsi="Times New Roman" w:cs="Times New Roman"/>
@@ -9080,7 +9071,6 @@
               </w:rPr>
               <w:t>ean</w:t>
             </w:r>
-            <w:proofErr w:type="spellEnd"/>
             <w:r>
               <w:rPr>
                 <w:rFonts w:hint="eastAsia"/>
@@ -9094,9 +9084,9 @@
     <w:p>
       <w:pPr>
         <w:pStyle w:val="2"/>
-        <w:spacing w:beforeLines="10" w:before="31" w:afterLines="10" w:after="31" w:line="240" w:lineRule="auto"/>
-        <w:rPr>
-          <w:rFonts w:ascii="黑体" w:eastAsia="黑体" w:hAnsi="黑体"/>
+        <w:spacing w:beforeLines="10" w:afterLines="10" w:line="240" w:lineRule="auto"/>
+        <w:rPr>
+          <w:rFonts w:ascii="黑体" w:eastAsia="黑体" w:hAnsi="黑体" w:hint="eastAsia"/>
           <w:sz w:val="28"/>
         </w:rPr>
       </w:pPr>
@@ -9107,7 +9097,6 @@
           <w:bCs w:val="0"/>
           <w:sz w:val="28"/>
         </w:rPr>
-        <w:lastRenderedPageBreak/>
         <w:t>（</w:t>
       </w:r>
       <w:r>
@@ -9134,13 +9123,48 @@
         <w:t>机构信息查询</w:t>
       </w:r>
       <w:bookmarkEnd w:id="31"/>
+    </w:p>
+    <w:p>
+      <w:pPr>
+        <w:spacing w:line="360" w:lineRule="auto"/>
+        <w:jc w:val="center"/>
+        <w:rPr>
+          <w:rFonts w:ascii="宋体" w:eastAsia="宋体" w:hAnsi="宋体"/>
+          <w:b/>
+          <w:szCs w:val="21"/>
+        </w:rPr>
+      </w:pPr>
+      <w:r>
+        <w:rPr>
+          <w:rFonts w:ascii="宋体" w:eastAsia="宋体" w:hAnsi="宋体" w:hint="eastAsia"/>
+          <w:b/>
+          <w:szCs w:val="21"/>
+        </w:rPr>
+        <w:t>表</w:t>
+      </w:r>
+      <w:r>
+        <w:rPr>
+          <w:rFonts w:ascii="Times New Roman" w:eastAsia="宋体" w:hAnsi="Times New Roman" w:cs="Times New Roman" w:hint="eastAsia"/>
+          <w:b/>
+          <w:szCs w:val="21"/>
+        </w:rPr>
+        <w:t xml:space="preserve">6 </w:t>
+      </w:r>
+      <w:r>
+        <w:rPr>
+          <w:rFonts w:ascii="宋体" w:eastAsia="宋体" w:hAnsi="宋体" w:hint="eastAsia"/>
+          <w:b/>
+          <w:szCs w:val="21"/>
+        </w:rPr>
+        <w:t>机构信息查询</w:t>
+      </w:r>
     </w:p>
     <w:tbl>
       <w:tblPr>
         <w:tblStyle w:val="a4"/>
         <w:tblW w:w="0" w:type="auto"/>
         <w:jc w:val="center"/>
-        <w:tblLook w:val="04A0" w:firstRow="1" w:lastRow="0" w:firstColumn="1" w:lastColumn="0" w:noHBand="0" w:noVBand="1"/>
+        <w:tblLook w:val="04A0"/>
       </w:tblPr>
       <w:tblGrid>
         <w:gridCol w:w="1526"/>
@@ -9365,14 +9389,12 @@
               </w:rPr>
               <w:t>（</w:t>
             </w:r>
-            <w:proofErr w:type="spellStart"/>
             <w:r>
               <w:rPr>
                 <w:rFonts w:ascii="Times New Roman" w:hAnsi="Times New Roman" w:cs="Times New Roman" w:hint="eastAsia"/>
               </w:rPr>
               <w:t>int</w:t>
             </w:r>
-            <w:proofErr w:type="spellEnd"/>
             <w:r>
               <w:rPr>
                 <w:rFonts w:ascii="Times New Roman" w:hAnsi="Times New Roman" w:cs="Times New Roman" w:hint="eastAsia"/>
@@ -9515,21 +9537,7 @@
               <w:rPr>
                 <w:rFonts w:ascii="Times New Roman" w:hAnsi="Times New Roman" w:cs="Times New Roman"/>
               </w:rPr>
-              <w:t>List&lt;Map&lt;</w:t>
-            </w:r>
-            <w:proofErr w:type="spellStart"/>
-            <w:r>
-              <w:rPr>
-                <w:rFonts w:ascii="Times New Roman" w:hAnsi="Times New Roman" w:cs="Times New Roman"/>
-              </w:rPr>
-              <w:t>String,String</w:t>
-            </w:r>
-            <w:proofErr w:type="spellEnd"/>
-            <w:r>
-              <w:rPr>
-                <w:rFonts w:ascii="Times New Roman" w:hAnsi="Times New Roman" w:cs="Times New Roman"/>
-              </w:rPr>
-              <w:t>&gt;&gt;</w:t>
+              <w:t>List&lt;Map&lt;String,String&gt;&gt;</w:t>
             </w:r>
             <w:r>
               <w:rPr>
@@ -9544,9 +9552,9 @@
     <w:p>
       <w:pPr>
         <w:pStyle w:val="2"/>
-        <w:spacing w:beforeLines="10" w:before="31" w:afterLines="10" w:after="31" w:line="240" w:lineRule="auto"/>
-        <w:rPr>
-          <w:rFonts w:ascii="黑体" w:eastAsia="黑体" w:hAnsi="黑体"/>
+        <w:spacing w:beforeLines="10" w:afterLines="10" w:line="240" w:lineRule="auto"/>
+        <w:rPr>
+          <w:rFonts w:ascii="黑体" w:eastAsia="黑体" w:hAnsi="黑体" w:hint="eastAsia"/>
           <w:sz w:val="28"/>
         </w:rPr>
       </w:pPr>
@@ -9597,13 +9605,48 @@
         <w:t>户管理</w:t>
       </w:r>
       <w:bookmarkEnd w:id="32"/>
+    </w:p>
+    <w:p>
+      <w:pPr>
+        <w:spacing w:line="360" w:lineRule="auto"/>
+        <w:jc w:val="center"/>
+        <w:rPr>
+          <w:rFonts w:ascii="宋体" w:eastAsia="宋体" w:hAnsi="宋体"/>
+          <w:b/>
+          <w:szCs w:val="21"/>
+        </w:rPr>
+      </w:pPr>
+      <w:r>
+        <w:rPr>
+          <w:rFonts w:ascii="宋体" w:eastAsia="宋体" w:hAnsi="宋体" w:hint="eastAsia"/>
+          <w:b/>
+          <w:szCs w:val="21"/>
+        </w:rPr>
+        <w:t>表</w:t>
+      </w:r>
+      <w:r>
+        <w:rPr>
+          <w:rFonts w:ascii="Times New Roman" w:eastAsia="宋体" w:hAnsi="Times New Roman" w:cs="Times New Roman" w:hint="eastAsia"/>
+          <w:b/>
+          <w:szCs w:val="21"/>
+        </w:rPr>
+        <w:t xml:space="preserve">7 </w:t>
+      </w:r>
+      <w:r>
+        <w:rPr>
+          <w:rFonts w:ascii="宋体" w:eastAsia="宋体" w:hAnsi="宋体" w:hint="eastAsia"/>
+          <w:b/>
+          <w:szCs w:val="21"/>
+        </w:rPr>
+        <w:t>机构用（商）户管理</w:t>
+      </w:r>
     </w:p>
     <w:tbl>
       <w:tblPr>
         <w:tblStyle w:val="a4"/>
         <w:tblW w:w="0" w:type="auto"/>
         <w:jc w:val="center"/>
-        <w:tblLook w:val="04A0" w:firstRow="1" w:lastRow="0" w:firstColumn="1" w:lastColumn="0" w:noHBand="0" w:noVBand="1"/>
+        <w:tblLook w:val="04A0"/>
       </w:tblPr>
       <w:tblGrid>
         <w:gridCol w:w="1526"/>
@@ -9828,14 +9871,12 @@
               </w:rPr>
               <w:t>（</w:t>
             </w:r>
-            <w:proofErr w:type="spellStart"/>
             <w:r>
               <w:rPr>
                 <w:rFonts w:ascii="Times New Roman" w:hAnsi="Times New Roman" w:cs="Times New Roman" w:hint="eastAsia"/>
               </w:rPr>
               <w:t>int</w:t>
             </w:r>
-            <w:proofErr w:type="spellEnd"/>
             <w:r>
               <w:rPr>
                 <w:rFonts w:ascii="Times New Roman" w:hAnsi="Times New Roman" w:cs="Times New Roman" w:hint="eastAsia"/>
@@ -10002,21 +10043,7 @@
               <w:rPr>
                 <w:rFonts w:ascii="Times New Roman" w:hAnsi="Times New Roman" w:cs="Times New Roman"/>
               </w:rPr>
-              <w:t>List&lt;Map&lt;</w:t>
-            </w:r>
-            <w:proofErr w:type="spellStart"/>
-            <w:r>
-              <w:rPr>
-                <w:rFonts w:ascii="Times New Roman" w:hAnsi="Times New Roman" w:cs="Times New Roman"/>
-              </w:rPr>
-              <w:t>Integer,Integer</w:t>
-            </w:r>
-            <w:proofErr w:type="spellEnd"/>
-            <w:r>
-              <w:rPr>
-                <w:rFonts w:ascii="Times New Roman" w:hAnsi="Times New Roman" w:cs="Times New Roman"/>
-              </w:rPr>
-              <w:t>&gt;&gt;</w:t>
+              <w:t>List&lt;Map&lt;Integer,Integer&gt;&gt;</w:t>
             </w:r>
             <w:r>
               <w:rPr>
@@ -10031,9 +10058,9 @@
     <w:p>
       <w:pPr>
         <w:pStyle w:val="2"/>
-        <w:spacing w:beforeLines="10" w:before="31" w:afterLines="10" w:after="31" w:line="240" w:lineRule="auto"/>
-        <w:rPr>
-          <w:rFonts w:ascii="黑体" w:eastAsia="黑体" w:hAnsi="黑体"/>
+        <w:spacing w:beforeLines="10" w:afterLines="10" w:line="240" w:lineRule="auto"/>
+        <w:rPr>
+          <w:rFonts w:ascii="黑体" w:eastAsia="黑体" w:hAnsi="黑体" w:hint="eastAsia"/>
           <w:sz w:val="28"/>
         </w:rPr>
       </w:pPr>
@@ -10070,13 +10097,84 @@
         <w:t>用（商）户信息查询</w:t>
       </w:r>
       <w:bookmarkEnd w:id="33"/>
+    </w:p>
+    <w:p>
+      <w:pPr>
+        <w:rPr>
+          <w:rFonts w:hint="eastAsia"/>
+        </w:rPr>
+      </w:pPr>
+    </w:p>
+    <w:p>
+      <w:pPr>
+        <w:rPr>
+          <w:rFonts w:hint="eastAsia"/>
+        </w:rPr>
+      </w:pPr>
+    </w:p>
+    <w:p>
+      <w:pPr>
+        <w:rPr>
+          <w:rFonts w:hint="eastAsia"/>
+        </w:rPr>
+      </w:pPr>
+    </w:p>
+    <w:p>
+      <w:pPr>
+        <w:rPr>
+          <w:rFonts w:hint="eastAsia"/>
+        </w:rPr>
+      </w:pPr>
+    </w:p>
+    <w:p>
+      <w:pPr>
+        <w:rPr>
+          <w:rFonts w:hint="eastAsia"/>
+        </w:rPr>
+      </w:pPr>
+    </w:p>
+    <w:p>
+      <w:pPr>
+        <w:spacing w:line="360" w:lineRule="auto"/>
+        <w:jc w:val="center"/>
+        <w:rPr>
+          <w:rFonts w:ascii="宋体" w:eastAsia="宋体" w:hAnsi="宋体"/>
+          <w:b/>
+          <w:szCs w:val="21"/>
+        </w:rPr>
+      </w:pPr>
+      <w:r>
+        <w:rPr>
+          <w:rFonts w:ascii="宋体" w:eastAsia="宋体" w:hAnsi="宋体" w:hint="eastAsia"/>
+          <w:b/>
+          <w:szCs w:val="21"/>
+        </w:rPr>
+        <w:lastRenderedPageBreak/>
+        <w:t>表</w:t>
+      </w:r>
+      <w:r>
+        <w:rPr>
+          <w:rFonts w:ascii="Times New Roman" w:eastAsia="宋体" w:hAnsi="Times New Roman" w:cs="Times New Roman" w:hint="eastAsia"/>
+          <w:b/>
+          <w:szCs w:val="21"/>
+        </w:rPr>
+        <w:t xml:space="preserve">8 </w:t>
+      </w:r>
+      <w:r>
+        <w:rPr>
+          <w:rFonts w:ascii="宋体" w:eastAsia="宋体" w:hAnsi="宋体" w:hint="eastAsia"/>
+          <w:b/>
+          <w:szCs w:val="21"/>
+        </w:rPr>
+        <w:t>用（商）户信息查询</w:t>
+      </w:r>
     </w:p>
     <w:tbl>
       <w:tblPr>
         <w:tblStyle w:val="a4"/>
         <w:tblW w:w="0" w:type="auto"/>
         <w:jc w:val="center"/>
-        <w:tblLook w:val="04A0" w:firstRow="1" w:lastRow="0" w:firstColumn="1" w:lastColumn="0" w:noHBand="0" w:noVBand="1"/>
+        <w:tblLook w:val="04A0"/>
       </w:tblPr>
       <w:tblGrid>
         <w:gridCol w:w="1526"/>
@@ -10280,14 +10378,12 @@
               </w:rPr>
               <w:t>（</w:t>
             </w:r>
-            <w:proofErr w:type="spellStart"/>
             <w:r>
               <w:rPr>
                 <w:rFonts w:hint="eastAsia"/>
               </w:rPr>
               <w:t>int</w:t>
             </w:r>
-            <w:proofErr w:type="spellEnd"/>
             <w:r>
               <w:rPr>
                 <w:rFonts w:hint="eastAsia"/>
@@ -10430,21 +10526,7 @@
               <w:rPr>
                 <w:rFonts w:ascii="Times New Roman" w:hAnsi="Times New Roman" w:cs="Times New Roman"/>
               </w:rPr>
-              <w:t>List&lt;Map&lt;</w:t>
-            </w:r>
-            <w:proofErr w:type="spellStart"/>
-            <w:r>
-              <w:rPr>
-                <w:rFonts w:ascii="Times New Roman" w:hAnsi="Times New Roman" w:cs="Times New Roman"/>
-              </w:rPr>
-              <w:t>String,String</w:t>
-            </w:r>
-            <w:proofErr w:type="spellEnd"/>
-            <w:r>
-              <w:rPr>
-                <w:rFonts w:ascii="Times New Roman" w:hAnsi="Times New Roman" w:cs="Times New Roman"/>
-              </w:rPr>
-              <w:t>&gt;&gt;</w:t>
+              <w:t>List&lt;Map&lt;String,String&gt;&gt;</w:t>
             </w:r>
             <w:r>
               <w:rPr>
@@ -10459,9 +10541,9 @@
     <w:p>
       <w:pPr>
         <w:pStyle w:val="2"/>
-        <w:spacing w:beforeLines="10" w:before="31" w:afterLines="10" w:after="31" w:line="240" w:lineRule="auto"/>
-        <w:rPr>
-          <w:rFonts w:ascii="黑体" w:eastAsia="黑体" w:hAnsi="黑体"/>
+        <w:spacing w:beforeLines="10" w:afterLines="10" w:line="240" w:lineRule="auto"/>
+        <w:rPr>
+          <w:rFonts w:ascii="黑体" w:eastAsia="黑体" w:hAnsi="黑体" w:hint="eastAsia"/>
           <w:sz w:val="28"/>
         </w:rPr>
       </w:pPr>
@@ -10498,13 +10580,56 @@
         <w:t>用（商）户账户冻结与解冻</w:t>
       </w:r>
       <w:bookmarkEnd w:id="34"/>
+    </w:p>
+    <w:p>
+      <w:pPr>
+        <w:spacing w:line="360" w:lineRule="auto"/>
+        <w:jc w:val="center"/>
+        <w:rPr>
+          <w:rFonts w:ascii="宋体" w:eastAsia="宋体" w:hAnsi="宋体"/>
+          <w:b/>
+          <w:szCs w:val="21"/>
+        </w:rPr>
+      </w:pPr>
+      <w:r>
+        <w:rPr>
+          <w:rFonts w:ascii="宋体" w:eastAsia="宋体" w:hAnsi="宋体" w:hint="eastAsia"/>
+          <w:b/>
+          <w:szCs w:val="21"/>
+        </w:rPr>
+        <w:t>表</w:t>
+      </w:r>
+      <w:r>
+        <w:rPr>
+          <w:rFonts w:ascii="Times New Roman" w:eastAsia="宋体" w:hAnsi="Times New Roman" w:cs="Times New Roman" w:hint="eastAsia"/>
+          <w:b/>
+          <w:szCs w:val="21"/>
+        </w:rPr>
+        <w:t xml:space="preserve">9 </w:t>
+      </w:r>
+      <w:r>
+        <w:rPr>
+          <w:rFonts w:ascii="宋体" w:eastAsia="宋体" w:hAnsi="宋体" w:hint="eastAsia"/>
+          <w:b/>
+          <w:szCs w:val="21"/>
+        </w:rPr>
+        <w:t>用（商）户</w:t>
+      </w:r>
+      <w:r>
+        <w:rPr>
+          <w:rFonts w:ascii="宋体" w:eastAsia="宋体" w:hAnsi="宋体" w:hint="eastAsia"/>
+          <w:b/>
+          <w:szCs w:val="21"/>
+        </w:rPr>
+        <w:t>账户冻结与解冻</w:t>
+      </w:r>
     </w:p>
     <w:tbl>
       <w:tblPr>
         <w:tblStyle w:val="a4"/>
         <w:tblW w:w="0" w:type="auto"/>
         <w:jc w:val="center"/>
-        <w:tblLook w:val="04A0" w:firstRow="1" w:lastRow="0" w:firstColumn="1" w:lastColumn="0" w:noHBand="0" w:noVBand="1"/>
+        <w:tblLook w:val="04A0"/>
       </w:tblPr>
       <w:tblGrid>
         <w:gridCol w:w="1526"/>
@@ -10735,14 +10860,12 @@
               </w:rPr>
               <w:t>（</w:t>
             </w:r>
-            <w:proofErr w:type="spellStart"/>
             <w:r>
               <w:rPr>
                 <w:rFonts w:ascii="Times New Roman" w:hAnsi="Times New Roman" w:cs="Times New Roman"/>
               </w:rPr>
               <w:t>int</w:t>
             </w:r>
-            <w:proofErr w:type="spellEnd"/>
             <w:r>
               <w:rPr>
                 <w:rFonts w:hint="eastAsia"/>
@@ -10755,19 +10878,11 @@
               </w:rPr>
               <w:t>、操作（</w:t>
             </w:r>
-            <w:proofErr w:type="spellStart"/>
             <w:r>
               <w:rPr>
                 <w:rFonts w:ascii="Times New Roman" w:hAnsi="Times New Roman" w:cs="Times New Roman"/>
               </w:rPr>
-              <w:t>boolean</w:t>
-            </w:r>
-            <w:proofErr w:type="spellEnd"/>
-            <w:r>
-              <w:rPr>
-                <w:rFonts w:ascii="Times New Roman" w:hAnsi="Times New Roman" w:cs="Times New Roman"/>
-              </w:rPr>
-              <w:t>, true</w:t>
+              <w:t>boolean, true</w:t>
             </w:r>
             <w:r>
               <w:rPr>
@@ -10967,14 +11082,12 @@
               </w:rPr>
               <w:t>状态（</w:t>
             </w:r>
-            <w:proofErr w:type="spellStart"/>
             <w:r>
               <w:rPr>
                 <w:rFonts w:ascii="Times New Roman" w:hAnsi="Times New Roman" w:cs="Times New Roman"/>
               </w:rPr>
               <w:t>int</w:t>
             </w:r>
-            <w:proofErr w:type="spellEnd"/>
             <w:r>
               <w:rPr>
                 <w:rFonts w:hint="eastAsia"/>
@@ -11029,35 +11142,20 @@
     </w:tbl>
     <w:p>
       <w:pPr>
-        <w:rPr>
-          <w:rFonts w:hint="eastAsia"/>
+        <w:pStyle w:val="2"/>
+        <w:spacing w:beforeLines="10" w:afterLines="10" w:line="240" w:lineRule="auto"/>
+        <w:rPr>
+          <w:rFonts w:ascii="黑体" w:eastAsia="黑体" w:hAnsi="黑体" w:hint="eastAsia"/>
+          <w:sz w:val="28"/>
         </w:rPr>
       </w:pPr>
       <w:bookmarkStart w:id="35" w:name="_Toc512705153"/>
-    </w:p>
-    <w:p>
-      <w:pPr>
-        <w:rPr>
-          <w:rFonts w:hint="eastAsia"/>
-        </w:rPr>
-      </w:pPr>
-    </w:p>
-    <w:p>
-      <w:pPr>
-        <w:pStyle w:val="2"/>
-        <w:spacing w:beforeLines="10" w:before="31" w:afterLines="10" w:after="31" w:line="240" w:lineRule="auto"/>
-        <w:rPr>
-          <w:rFonts w:ascii="黑体" w:eastAsia="黑体" w:hAnsi="黑体"/>
-          <w:sz w:val="28"/>
-        </w:rPr>
-      </w:pPr>
       <w:r>
         <w:rPr>
           <w:rFonts w:ascii="黑体" w:eastAsia="黑体" w:hAnsi="黑体" w:hint="eastAsia"/>
           <w:bCs w:val="0"/>
           <w:sz w:val="28"/>
         </w:rPr>
-        <w:lastRenderedPageBreak/>
         <w:t>（</w:t>
       </w:r>
       <w:r>
@@ -11084,13 +11182,48 @@
         <w:t>用（商）户密码找回</w:t>
       </w:r>
       <w:bookmarkEnd w:id="35"/>
+    </w:p>
+    <w:p>
+      <w:pPr>
+        <w:spacing w:line="360" w:lineRule="auto"/>
+        <w:jc w:val="center"/>
+        <w:rPr>
+          <w:rFonts w:ascii="宋体" w:eastAsia="宋体" w:hAnsi="宋体"/>
+          <w:b/>
+          <w:szCs w:val="21"/>
+        </w:rPr>
+      </w:pPr>
+      <w:r>
+        <w:rPr>
+          <w:rFonts w:ascii="宋体" w:eastAsia="宋体" w:hAnsi="宋体" w:hint="eastAsia"/>
+          <w:b/>
+          <w:szCs w:val="21"/>
+        </w:rPr>
+        <w:t>表</w:t>
+      </w:r>
+      <w:r>
+        <w:rPr>
+          <w:rFonts w:ascii="Times New Roman" w:eastAsia="宋体" w:hAnsi="Times New Roman" w:cs="Times New Roman" w:hint="eastAsia"/>
+          <w:b/>
+          <w:szCs w:val="21"/>
+        </w:rPr>
+        <w:t xml:space="preserve">10 </w:t>
+      </w:r>
+      <w:r>
+        <w:rPr>
+          <w:rFonts w:ascii="宋体" w:eastAsia="宋体" w:hAnsi="宋体" w:hint="eastAsia"/>
+          <w:b/>
+          <w:szCs w:val="21"/>
+        </w:rPr>
+        <w:t>用（商）户密码找回</w:t>
+      </w:r>
     </w:p>
     <w:tbl>
       <w:tblPr>
         <w:tblStyle w:val="a4"/>
         <w:tblW w:w="0" w:type="auto"/>
         <w:jc w:val="center"/>
-        <w:tblLook w:val="04A0" w:firstRow="1" w:lastRow="0" w:firstColumn="1" w:lastColumn="0" w:noHBand="0" w:noVBand="1"/>
+        <w:tblLook w:val="04A0"/>
       </w:tblPr>
       <w:tblGrid>
         <w:gridCol w:w="1526"/>
@@ -11451,14 +11584,12 @@
               </w:rPr>
               <w:t>更改结果（</w:t>
             </w:r>
-            <w:proofErr w:type="spellStart"/>
             <w:r>
               <w:rPr>
                 <w:rFonts w:ascii="Times New Roman" w:hAnsi="Times New Roman" w:cs="Times New Roman"/>
               </w:rPr>
               <w:t>boolean</w:t>
             </w:r>
-            <w:proofErr w:type="spellEnd"/>
             <w:r>
               <w:rPr>
                 <w:rFonts w:hint="eastAsia"/>
@@ -11472,9 +11603,9 @@
     <w:p>
       <w:pPr>
         <w:pStyle w:val="2"/>
-        <w:spacing w:beforeLines="10" w:before="31" w:afterLines="10" w:after="31" w:line="240" w:lineRule="auto"/>
-        <w:rPr>
-          <w:rFonts w:ascii="黑体" w:eastAsia="黑体" w:hAnsi="黑体"/>
+        <w:spacing w:beforeLines="10" w:afterLines="10" w:line="240" w:lineRule="auto"/>
+        <w:rPr>
+          <w:rFonts w:ascii="黑体" w:eastAsia="黑体" w:hAnsi="黑体" w:hint="eastAsia"/>
           <w:sz w:val="28"/>
         </w:rPr>
       </w:pPr>
@@ -11511,13 +11642,91 @@
         <w:t>机构交易查询</w:t>
       </w:r>
       <w:bookmarkEnd w:id="36"/>
+    </w:p>
+    <w:p>
+      <w:pPr>
+        <w:rPr>
+          <w:rFonts w:hint="eastAsia"/>
+        </w:rPr>
+      </w:pPr>
+    </w:p>
+    <w:p>
+      <w:pPr>
+        <w:rPr>
+          <w:rFonts w:hint="eastAsia"/>
+        </w:rPr>
+      </w:pPr>
+    </w:p>
+    <w:p>
+      <w:pPr>
+        <w:rPr>
+          <w:rFonts w:hint="eastAsia"/>
+        </w:rPr>
+      </w:pPr>
+    </w:p>
+    <w:p>
+      <w:pPr>
+        <w:rPr>
+          <w:rFonts w:hint="eastAsia"/>
+        </w:rPr>
+      </w:pPr>
+    </w:p>
+    <w:p>
+      <w:pPr>
+        <w:rPr>
+          <w:rFonts w:hint="eastAsia"/>
+        </w:rPr>
+      </w:pPr>
+    </w:p>
+    <w:p>
+      <w:pPr>
+        <w:rPr>
+          <w:rFonts w:hint="eastAsia"/>
+        </w:rPr>
+      </w:pPr>
+    </w:p>
+    <w:p>
+      <w:pPr>
+        <w:spacing w:line="360" w:lineRule="auto"/>
+        <w:jc w:val="center"/>
+        <w:rPr>
+          <w:rFonts w:ascii="宋体" w:eastAsia="宋体" w:hAnsi="宋体"/>
+          <w:b/>
+          <w:szCs w:val="21"/>
+        </w:rPr>
+      </w:pPr>
+      <w:r>
+        <w:rPr>
+          <w:rFonts w:ascii="宋体" w:eastAsia="宋体" w:hAnsi="宋体" w:hint="eastAsia"/>
+          <w:b/>
+          <w:szCs w:val="21"/>
+        </w:rPr>
+        <w:lastRenderedPageBreak/>
+        <w:t>表</w:t>
+      </w:r>
+      <w:r>
+        <w:rPr>
+          <w:rFonts w:ascii="Times New Roman" w:eastAsia="宋体" w:hAnsi="Times New Roman" w:cs="Times New Roman" w:hint="eastAsia"/>
+          <w:b/>
+          <w:szCs w:val="21"/>
+        </w:rPr>
+        <w:t xml:space="preserve">11 </w:t>
+      </w:r>
+      <w:r>
+        <w:rPr>
+          <w:rFonts w:ascii="宋体" w:eastAsia="宋体" w:hAnsi="宋体" w:hint="eastAsia"/>
+          <w:b/>
+          <w:szCs w:val="21"/>
+        </w:rPr>
+        <w:t>机构交易查询</w:t>
+      </w:r>
     </w:p>
     <w:tbl>
       <w:tblPr>
         <w:tblStyle w:val="a4"/>
         <w:tblW w:w="0" w:type="auto"/>
         <w:jc w:val="center"/>
-        <w:tblLook w:val="04A0" w:firstRow="1" w:lastRow="0" w:firstColumn="1" w:lastColumn="0" w:noHBand="0" w:noVBand="1"/>
+        <w:tblLook w:val="04A0"/>
       </w:tblPr>
       <w:tblGrid>
         <w:gridCol w:w="1526"/>
@@ -11718,14 +11927,12 @@
               </w:rPr>
               <w:t>（</w:t>
             </w:r>
-            <w:proofErr w:type="spellStart"/>
             <w:r>
               <w:rPr>
                 <w:rFonts w:hint="eastAsia"/>
               </w:rPr>
               <w:t>int</w:t>
             </w:r>
-            <w:proofErr w:type="spellEnd"/>
             <w:r>
               <w:rPr>
                 <w:rFonts w:hint="eastAsia"/>
@@ -11780,14 +11987,12 @@
               </w:rPr>
               <w:t>格式）、交易类型（</w:t>
             </w:r>
-            <w:proofErr w:type="spellStart"/>
             <w:r>
               <w:rPr>
                 <w:rFonts w:hint="eastAsia"/>
               </w:rPr>
               <w:t>int</w:t>
             </w:r>
-            <w:proofErr w:type="spellEnd"/>
             <w:r>
               <w:rPr>
                 <w:rFonts w:hint="eastAsia"/>
@@ -11944,7 +12149,6 @@
               </w:rPr>
               <w:t>List&lt;Map&lt;</w:t>
             </w:r>
-            <w:proofErr w:type="spellStart"/>
             <w:r>
               <w:rPr>
                 <w:rFonts w:ascii="Times New Roman" w:hAnsi="Times New Roman" w:cs="Times New Roman"/>
@@ -11955,14 +12159,7 @@
               <w:rPr>
                 <w:rFonts w:ascii="Times New Roman" w:hAnsi="Times New Roman" w:cs="Times New Roman"/>
               </w:rPr>
-              <w:t>,String</w:t>
-            </w:r>
-            <w:proofErr w:type="spellEnd"/>
-            <w:r>
-              <w:rPr>
-                <w:rFonts w:ascii="Times New Roman" w:hAnsi="Times New Roman" w:cs="Times New Roman"/>
-              </w:rPr>
-              <w:t>&gt;&gt;</w:t>
+              <w:t>,String&gt;&gt;</w:t>
             </w:r>
             <w:r>
               <w:rPr>
@@ -11977,9 +12174,9 @@
     <w:p>
       <w:pPr>
         <w:pStyle w:val="2"/>
-        <w:spacing w:beforeLines="10" w:before="31" w:afterLines="10" w:after="31" w:line="240" w:lineRule="auto"/>
-        <w:rPr>
-          <w:rFonts w:ascii="黑体" w:eastAsia="黑体" w:hAnsi="黑体"/>
+        <w:spacing w:beforeLines="10" w:afterLines="10" w:line="240" w:lineRule="auto"/>
+        <w:rPr>
+          <w:rFonts w:ascii="黑体" w:eastAsia="黑体" w:hAnsi="黑体" w:hint="eastAsia"/>
           <w:sz w:val="28"/>
         </w:rPr>
       </w:pPr>
@@ -12016,13 +12213,48 @@
         <w:t>用（商）户交易查询</w:t>
       </w:r>
       <w:bookmarkEnd w:id="37"/>
+    </w:p>
+    <w:p>
+      <w:pPr>
+        <w:spacing w:line="360" w:lineRule="auto"/>
+        <w:jc w:val="center"/>
+        <w:rPr>
+          <w:rFonts w:ascii="宋体" w:eastAsia="宋体" w:hAnsi="宋体"/>
+          <w:b/>
+          <w:szCs w:val="21"/>
+        </w:rPr>
+      </w:pPr>
+      <w:r>
+        <w:rPr>
+          <w:rFonts w:ascii="宋体" w:eastAsia="宋体" w:hAnsi="宋体" w:hint="eastAsia"/>
+          <w:b/>
+          <w:szCs w:val="21"/>
+        </w:rPr>
+        <w:t>表</w:t>
+      </w:r>
+      <w:r>
+        <w:rPr>
+          <w:rFonts w:ascii="Times New Roman" w:eastAsia="宋体" w:hAnsi="Times New Roman" w:cs="Times New Roman" w:hint="eastAsia"/>
+          <w:b/>
+          <w:szCs w:val="21"/>
+        </w:rPr>
+        <w:t xml:space="preserve">12 </w:t>
+      </w:r>
+      <w:r>
+        <w:rPr>
+          <w:rFonts w:ascii="宋体" w:eastAsia="宋体" w:hAnsi="宋体" w:hint="eastAsia"/>
+          <w:b/>
+          <w:szCs w:val="21"/>
+        </w:rPr>
+        <w:t>用（商）户交易查询</w:t>
+      </w:r>
     </w:p>
     <w:tbl>
       <w:tblPr>
         <w:tblStyle w:val="a4"/>
         <w:tblW w:w="0" w:type="auto"/>
         <w:jc w:val="center"/>
-        <w:tblLook w:val="04A0" w:firstRow="1" w:lastRow="0" w:firstColumn="1" w:lastColumn="0" w:noHBand="0" w:noVBand="1"/>
+        <w:tblLook w:val="04A0"/>
       </w:tblPr>
       <w:tblGrid>
         <w:gridCol w:w="1526"/>
@@ -12235,14 +12467,12 @@
               </w:rPr>
               <w:t>（</w:t>
             </w:r>
-            <w:proofErr w:type="spellStart"/>
             <w:r>
               <w:rPr>
                 <w:rFonts w:hint="eastAsia"/>
               </w:rPr>
               <w:t>int</w:t>
             </w:r>
-            <w:proofErr w:type="spellEnd"/>
             <w:r>
               <w:rPr>
                 <w:rFonts w:hint="eastAsia"/>
@@ -12297,19 +12527,11 @@
               </w:rPr>
               <w:t>格式）、交易类型（</w:t>
             </w:r>
-            <w:proofErr w:type="spellStart"/>
-            <w:r>
-              <w:rPr>
-                <w:rFonts w:hint="eastAsia"/>
-              </w:rPr>
-              <w:t>int</w:t>
-            </w:r>
-            <w:proofErr w:type="spellEnd"/>
-            <w:r>
-              <w:rPr>
-                <w:rFonts w:hint="eastAsia"/>
-              </w:rPr>
-              <w:t>, 0</w:t>
+            <w:r>
+              <w:rPr>
+                <w:rFonts w:hint="eastAsia"/>
+              </w:rPr>
+              <w:t>int, 0</w:t>
             </w:r>
             <w:r>
               <w:rPr>
@@ -12461,7 +12683,6 @@
               </w:rPr>
               <w:t>List&lt;Map&lt;</w:t>
             </w:r>
-            <w:proofErr w:type="spellStart"/>
             <w:r>
               <w:rPr>
                 <w:rFonts w:ascii="Times New Roman" w:hAnsi="Times New Roman" w:cs="Times New Roman"/>
@@ -12472,14 +12693,7 @@
               <w:rPr>
                 <w:rFonts w:ascii="Times New Roman" w:hAnsi="Times New Roman" w:cs="Times New Roman"/>
               </w:rPr>
-              <w:t>,String</w:t>
-            </w:r>
-            <w:proofErr w:type="spellEnd"/>
-            <w:r>
-              <w:rPr>
-                <w:rFonts w:ascii="Times New Roman" w:hAnsi="Times New Roman" w:cs="Times New Roman"/>
-              </w:rPr>
-              <w:t>&gt;&gt;</w:t>
+              <w:t>,String&gt;&gt;</w:t>
             </w:r>
             <w:r>
               <w:rPr>
@@ -12493,65 +12707,20 @@
     </w:tbl>
     <w:p>
       <w:pPr>
-        <w:rPr>
-          <w:rFonts w:ascii="黑体" w:eastAsia="黑体" w:hAnsi="黑体" w:cstheme="majorBidi" w:hint="eastAsia"/>
-          <w:b/>
+        <w:pStyle w:val="2"/>
+        <w:spacing w:beforeLines="10" w:afterLines="10" w:line="240" w:lineRule="auto"/>
+        <w:rPr>
+          <w:rFonts w:ascii="黑体" w:eastAsia="黑体" w:hAnsi="黑体" w:hint="eastAsia"/>
           <w:sz w:val="28"/>
-          <w:szCs w:val="32"/>
         </w:rPr>
       </w:pPr>
       <w:bookmarkStart w:id="38" w:name="_Toc512705156"/>
-    </w:p>
-    <w:p>
-      <w:pPr>
-        <w:rPr>
-          <w:rFonts w:ascii="黑体" w:eastAsia="黑体" w:hAnsi="黑体" w:cstheme="majorBidi" w:hint="eastAsia"/>
-          <w:b/>
-          <w:sz w:val="28"/>
-          <w:szCs w:val="32"/>
-        </w:rPr>
-      </w:pPr>
-    </w:p>
-    <w:p>
-      <w:pPr>
-        <w:rPr>
-          <w:rFonts w:ascii="黑体" w:eastAsia="黑体" w:hAnsi="黑体" w:cstheme="majorBidi" w:hint="eastAsia"/>
-          <w:b/>
-          <w:sz w:val="28"/>
-          <w:szCs w:val="32"/>
-        </w:rPr>
-      </w:pPr>
-    </w:p>
-    <w:p>
-      <w:pPr>
-        <w:rPr>
-          <w:rFonts w:hint="eastAsia"/>
-        </w:rPr>
-      </w:pPr>
-    </w:p>
-    <w:p>
-      <w:pPr>
-        <w:rPr>
-          <w:rFonts w:hint="eastAsia"/>
-        </w:rPr>
-      </w:pPr>
-    </w:p>
-    <w:p>
-      <w:pPr>
-        <w:pStyle w:val="2"/>
-        <w:spacing w:beforeLines="10" w:before="31" w:afterLines="10" w:after="31" w:line="240" w:lineRule="auto"/>
-        <w:rPr>
-          <w:rFonts w:ascii="黑体" w:eastAsia="黑体" w:hAnsi="黑体"/>
-          <w:sz w:val="28"/>
-        </w:rPr>
-      </w:pPr>
       <w:r>
         <w:rPr>
           <w:rFonts w:ascii="黑体" w:eastAsia="黑体" w:hAnsi="黑体" w:hint="eastAsia"/>
           <w:bCs w:val="0"/>
           <w:sz w:val="28"/>
         </w:rPr>
-        <w:lastRenderedPageBreak/>
         <w:t>（</w:t>
       </w:r>
       <w:r>
@@ -12578,13 +12747,48 @@
         <w:t>转账与消费</w:t>
       </w:r>
       <w:bookmarkEnd w:id="38"/>
+    </w:p>
+    <w:p>
+      <w:pPr>
+        <w:spacing w:line="360" w:lineRule="auto"/>
+        <w:jc w:val="center"/>
+        <w:rPr>
+          <w:rFonts w:ascii="宋体" w:eastAsia="宋体" w:hAnsi="宋体"/>
+          <w:b/>
+          <w:szCs w:val="21"/>
+        </w:rPr>
+      </w:pPr>
+      <w:r>
+        <w:rPr>
+          <w:rFonts w:ascii="宋体" w:eastAsia="宋体" w:hAnsi="宋体" w:hint="eastAsia"/>
+          <w:b/>
+          <w:szCs w:val="21"/>
+        </w:rPr>
+        <w:t>表</w:t>
+      </w:r>
+      <w:r>
+        <w:rPr>
+          <w:rFonts w:ascii="Times New Roman" w:eastAsia="宋体" w:hAnsi="Times New Roman" w:cs="Times New Roman" w:hint="eastAsia"/>
+          <w:b/>
+          <w:szCs w:val="21"/>
+        </w:rPr>
+        <w:t xml:space="preserve">13 </w:t>
+      </w:r>
+      <w:r>
+        <w:rPr>
+          <w:rFonts w:ascii="宋体" w:eastAsia="宋体" w:hAnsi="宋体" w:hint="eastAsia"/>
+          <w:b/>
+          <w:szCs w:val="21"/>
+        </w:rPr>
+        <w:t>转账与消费</w:t>
+      </w:r>
     </w:p>
     <w:tbl>
       <w:tblPr>
         <w:tblStyle w:val="a4"/>
         <w:tblW w:w="0" w:type="auto"/>
         <w:jc w:val="center"/>
-        <w:tblLook w:val="04A0" w:firstRow="1" w:lastRow="0" w:firstColumn="1" w:lastColumn="0" w:noHBand="0" w:noVBand="1"/>
+        <w:tblLook w:val="04A0"/>
       </w:tblPr>
       <w:tblGrid>
         <w:gridCol w:w="1526"/>
@@ -12785,14 +12989,12 @@
               </w:rPr>
               <w:t>（</w:t>
             </w:r>
-            <w:proofErr w:type="spellStart"/>
             <w:r>
               <w:rPr>
                 <w:rFonts w:hint="eastAsia"/>
               </w:rPr>
               <w:t>int</w:t>
             </w:r>
-            <w:proofErr w:type="spellEnd"/>
             <w:r>
               <w:rPr>
                 <w:rFonts w:hint="eastAsia"/>
@@ -12823,14 +13025,12 @@
               </w:rPr>
               <w:t>（</w:t>
             </w:r>
-            <w:proofErr w:type="spellStart"/>
             <w:r>
               <w:rPr>
                 <w:rFonts w:hint="eastAsia"/>
               </w:rPr>
               <w:t>int</w:t>
             </w:r>
-            <w:proofErr w:type="spellEnd"/>
             <w:r>
               <w:rPr>
                 <w:rFonts w:hint="eastAsia"/>
@@ -12849,14 +13049,12 @@
               </w:rPr>
               <w:t>）、交易类型（</w:t>
             </w:r>
-            <w:proofErr w:type="spellStart"/>
             <w:r>
               <w:rPr>
                 <w:rFonts w:ascii="Times New Roman" w:hAnsi="Times New Roman" w:cs="Times New Roman"/>
               </w:rPr>
               <w:t>boolean</w:t>
             </w:r>
-            <w:proofErr w:type="spellEnd"/>
             <w:r>
               <w:rPr>
                 <w:rFonts w:hint="eastAsia"/>
@@ -13181,14 +13379,12 @@
               </w:rPr>
               <w:t>交易状态（</w:t>
             </w:r>
-            <w:proofErr w:type="spellStart"/>
             <w:r>
               <w:rPr>
                 <w:rFonts w:ascii="Times New Roman" w:hAnsi="Times New Roman" w:cs="Times New Roman"/>
               </w:rPr>
               <w:t>boolean</w:t>
             </w:r>
-            <w:proofErr w:type="spellEnd"/>
             <w:r>
               <w:rPr>
                 <w:rFonts w:hint="eastAsia"/>
@@ -13202,9 +13398,9 @@
     <w:p>
       <w:pPr>
         <w:pStyle w:val="2"/>
-        <w:spacing w:beforeLines="10" w:before="31" w:afterLines="10" w:after="31" w:line="240" w:lineRule="auto"/>
-        <w:rPr>
-          <w:rFonts w:ascii="黑体" w:eastAsia="黑体" w:hAnsi="黑体"/>
+        <w:spacing w:beforeLines="10" w:afterLines="10" w:line="240" w:lineRule="auto"/>
+        <w:rPr>
+          <w:rFonts w:ascii="黑体" w:eastAsia="黑体" w:hAnsi="黑体" w:hint="eastAsia"/>
           <w:sz w:val="28"/>
         </w:rPr>
       </w:pPr>
@@ -13241,13 +13437,63 @@
         <w:t>充值</w:t>
       </w:r>
       <w:bookmarkEnd w:id="39"/>
+    </w:p>
+    <w:p>
+      <w:pPr>
+        <w:rPr>
+          <w:rFonts w:hint="eastAsia"/>
+        </w:rPr>
+      </w:pPr>
+    </w:p>
+    <w:p>
+      <w:pPr>
+        <w:rPr>
+          <w:rFonts w:hint="eastAsia"/>
+        </w:rPr>
+      </w:pPr>
+    </w:p>
+    <w:p>
+      <w:pPr>
+        <w:spacing w:line="360" w:lineRule="auto"/>
+        <w:jc w:val="center"/>
+        <w:rPr>
+          <w:rFonts w:ascii="宋体" w:eastAsia="宋体" w:hAnsi="宋体"/>
+          <w:b/>
+          <w:szCs w:val="21"/>
+        </w:rPr>
+      </w:pPr>
+      <w:r>
+        <w:rPr>
+          <w:rFonts w:ascii="宋体" w:eastAsia="宋体" w:hAnsi="宋体" w:hint="eastAsia"/>
+          <w:b/>
+          <w:szCs w:val="21"/>
+        </w:rPr>
+        <w:lastRenderedPageBreak/>
+        <w:t>表</w:t>
+      </w:r>
+      <w:r>
+        <w:rPr>
+          <w:rFonts w:ascii="Times New Roman" w:eastAsia="宋体" w:hAnsi="Times New Roman" w:cs="Times New Roman" w:hint="eastAsia"/>
+          <w:b/>
+          <w:szCs w:val="21"/>
+        </w:rPr>
+        <w:t xml:space="preserve">14 </w:t>
+      </w:r>
+      <w:r>
+        <w:rPr>
+          <w:rFonts w:ascii="宋体" w:eastAsia="宋体" w:hAnsi="宋体" w:hint="eastAsia"/>
+          <w:b/>
+          <w:szCs w:val="21"/>
+        </w:rPr>
+        <w:t>充值</w:t>
+      </w:r>
     </w:p>
     <w:tbl>
       <w:tblPr>
         <w:tblStyle w:val="a4"/>
         <w:tblW w:w="0" w:type="auto"/>
         <w:jc w:val="center"/>
-        <w:tblLook w:val="04A0" w:firstRow="1" w:lastRow="0" w:firstColumn="1" w:lastColumn="0" w:noHBand="0" w:noVBand="1"/>
+        <w:tblLook w:val="04A0"/>
       </w:tblPr>
       <w:tblGrid>
         <w:gridCol w:w="1526"/>
@@ -13454,14 +13700,12 @@
               </w:rPr>
               <w:t>（</w:t>
             </w:r>
-            <w:proofErr w:type="spellStart"/>
             <w:r>
               <w:rPr>
                 <w:rFonts w:hint="eastAsia"/>
               </w:rPr>
               <w:t>int</w:t>
             </w:r>
-            <w:proofErr w:type="spellEnd"/>
             <w:r>
               <w:rPr>
                 <w:rFonts w:hint="eastAsia"/>
@@ -13498,14 +13742,12 @@
               </w:rPr>
               <w:t>、充值方式（</w:t>
             </w:r>
-            <w:proofErr w:type="spellStart"/>
             <w:r>
               <w:rPr>
                 <w:rFonts w:ascii="Times New Roman" w:hAnsi="Times New Roman" w:cs="Times New Roman"/>
               </w:rPr>
               <w:t>boolean</w:t>
             </w:r>
-            <w:proofErr w:type="spellEnd"/>
             <w:r>
               <w:rPr>
                 <w:rFonts w:hint="eastAsia"/>
@@ -13734,14 +13976,12 @@
               </w:rPr>
               <w:t>交易状态（</w:t>
             </w:r>
-            <w:proofErr w:type="spellStart"/>
             <w:r>
               <w:rPr>
                 <w:rFonts w:ascii="Times New Roman" w:hAnsi="Times New Roman" w:cs="Times New Roman"/>
               </w:rPr>
               <w:t>boolean</w:t>
             </w:r>
-            <w:proofErr w:type="spellEnd"/>
             <w:r>
               <w:rPr>
                 <w:rFonts w:hint="eastAsia"/>
@@ -13755,9 +13995,9 @@
     <w:p>
       <w:pPr>
         <w:pStyle w:val="2"/>
-        <w:spacing w:beforeLines="10" w:before="31" w:afterLines="10" w:after="31" w:line="240" w:lineRule="auto"/>
-        <w:rPr>
-          <w:rFonts w:ascii="黑体" w:eastAsia="黑体" w:hAnsi="黑体"/>
+        <w:spacing w:beforeLines="10" w:afterLines="10" w:line="240" w:lineRule="auto"/>
+        <w:rPr>
+          <w:rFonts w:ascii="黑体" w:eastAsia="黑体" w:hAnsi="黑体" w:hint="eastAsia"/>
           <w:sz w:val="28"/>
         </w:rPr>
       </w:pPr>
@@ -13794,13 +14034,48 @@
         <w:t>提现</w:t>
       </w:r>
       <w:bookmarkEnd w:id="40"/>
+    </w:p>
+    <w:p>
+      <w:pPr>
+        <w:spacing w:line="360" w:lineRule="auto"/>
+        <w:jc w:val="center"/>
+        <w:rPr>
+          <w:rFonts w:ascii="宋体" w:eastAsia="宋体" w:hAnsi="宋体"/>
+          <w:b/>
+          <w:szCs w:val="21"/>
+        </w:rPr>
+      </w:pPr>
+      <w:r>
+        <w:rPr>
+          <w:rFonts w:ascii="宋体" w:eastAsia="宋体" w:hAnsi="宋体" w:hint="eastAsia"/>
+          <w:b/>
+          <w:szCs w:val="21"/>
+        </w:rPr>
+        <w:t>表</w:t>
+      </w:r>
+      <w:r>
+        <w:rPr>
+          <w:rFonts w:ascii="Times New Roman" w:eastAsia="宋体" w:hAnsi="Times New Roman" w:cs="Times New Roman" w:hint="eastAsia"/>
+          <w:b/>
+          <w:szCs w:val="21"/>
+        </w:rPr>
+        <w:t xml:space="preserve">15 </w:t>
+      </w:r>
+      <w:r>
+        <w:rPr>
+          <w:rFonts w:ascii="宋体" w:eastAsia="宋体" w:hAnsi="宋体" w:hint="eastAsia"/>
+          <w:b/>
+          <w:szCs w:val="21"/>
+        </w:rPr>
+        <w:t>提现</w:t>
+      </w:r>
     </w:p>
     <w:tbl>
       <w:tblPr>
         <w:tblStyle w:val="a4"/>
         <w:tblW w:w="0" w:type="auto"/>
         <w:jc w:val="center"/>
-        <w:tblLook w:val="04A0" w:firstRow="1" w:lastRow="0" w:firstColumn="1" w:lastColumn="0" w:noHBand="0" w:noVBand="1"/>
+        <w:tblLook w:val="04A0"/>
       </w:tblPr>
       <w:tblGrid>
         <w:gridCol w:w="1526"/>
@@ -14007,14 +14282,12 @@
               </w:rPr>
               <w:t>（</w:t>
             </w:r>
-            <w:proofErr w:type="spellStart"/>
             <w:r>
               <w:rPr>
                 <w:rFonts w:hint="eastAsia"/>
               </w:rPr>
               <w:t>int</w:t>
             </w:r>
-            <w:proofErr w:type="spellEnd"/>
             <w:r>
               <w:rPr>
                 <w:rFonts w:hint="eastAsia"/>
@@ -14075,14 +14348,12 @@
               </w:rPr>
               <w:t>方式（</w:t>
             </w:r>
-            <w:proofErr w:type="spellStart"/>
             <w:r>
               <w:rPr>
                 <w:rFonts w:ascii="Times New Roman" w:hAnsi="Times New Roman" w:cs="Times New Roman"/>
               </w:rPr>
               <w:t>boolean</w:t>
             </w:r>
-            <w:proofErr w:type="spellEnd"/>
             <w:r>
               <w:rPr>
                 <w:rFonts w:hint="eastAsia"/>
@@ -14323,14 +14594,12 @@
               </w:rPr>
               <w:t>交易状态（</w:t>
             </w:r>
-            <w:proofErr w:type="spellStart"/>
             <w:r>
               <w:rPr>
                 <w:rFonts w:ascii="Times New Roman" w:hAnsi="Times New Roman" w:cs="Times New Roman"/>
               </w:rPr>
               <w:t>boolean</w:t>
             </w:r>
-            <w:proofErr w:type="spellEnd"/>
             <w:r>
               <w:rPr>
                 <w:rFonts w:hint="eastAsia"/>
@@ -14359,7 +14628,7 @@
     <w:p>
       <w:pPr>
         <w:pStyle w:val="2"/>
-        <w:spacing w:beforeLines="10" w:before="31" w:afterLines="10" w:after="31" w:line="240" w:lineRule="auto"/>
+        <w:spacing w:beforeLines="10" w:afterLines="10" w:line="240" w:lineRule="auto"/>
         <w:rPr>
           <w:rFonts w:ascii="宋体" w:eastAsia="宋体" w:hAnsi="宋体"/>
           <w:sz w:val="24"/>
@@ -14371,7 +14640,6 @@
           <w:rFonts w:ascii="黑体" w:eastAsia="黑体" w:hAnsi="黑体" w:hint="eastAsia"/>
           <w:bCs w:val="0"/>
         </w:rPr>
-        <w:lastRenderedPageBreak/>
         <w:t>六</w:t>
       </w:r>
       <w:r>
@@ -14392,7 +14660,7 @@
     <w:p>
       <w:pPr>
         <w:pStyle w:val="2"/>
-        <w:spacing w:beforeLines="10" w:before="31" w:afterLines="10" w:after="31" w:line="240" w:lineRule="auto"/>
+        <w:spacing w:beforeLines="10" w:afterLines="10" w:line="240" w:lineRule="auto"/>
         <w:rPr>
           <w:rFonts w:ascii="黑体" w:eastAsia="黑体" w:hAnsi="黑体"/>
           <w:sz w:val="28"/>
@@ -14458,7 +14726,7 @@
     <w:p>
       <w:pPr>
         <w:pStyle w:val="2"/>
-        <w:spacing w:beforeLines="10" w:before="31" w:afterLines="10" w:after="31" w:line="240" w:lineRule="auto"/>
+        <w:spacing w:beforeLines="10" w:afterLines="10" w:line="240" w:lineRule="auto"/>
         <w:rPr>
           <w:rFonts w:ascii="黑体" w:eastAsia="黑体" w:hAnsi="黑体"/>
           <w:sz w:val="28"/>
@@ -14531,7 +14799,7 @@
     <w:p>
       <w:pPr>
         <w:pStyle w:val="2"/>
-        <w:spacing w:beforeLines="10" w:before="31" w:afterLines="10" w:after="31" w:line="240" w:lineRule="auto"/>
+        <w:spacing w:beforeLines="10" w:afterLines="10" w:line="240" w:lineRule="auto"/>
         <w:rPr>
           <w:rFonts w:ascii="黑体" w:eastAsia="黑体" w:hAnsi="黑体"/>
           <w:sz w:val="28"/>
@@ -14586,7 +14854,7 @@
     <w:p>
       <w:pPr>
         <w:pStyle w:val="2"/>
-        <w:spacing w:beforeLines="10" w:before="31" w:afterLines="10" w:after="31" w:line="240" w:lineRule="auto"/>
+        <w:spacing w:beforeLines="10" w:afterLines="10" w:line="240" w:lineRule="auto"/>
         <w:rPr>
           <w:rFonts w:ascii="黑体" w:eastAsia="黑体" w:hAnsi="黑体"/>
           <w:sz w:val="28"/>
@@ -14599,6 +14867,7 @@
           <w:bCs w:val="0"/>
           <w:sz w:val="28"/>
         </w:rPr>
+        <w:lastRenderedPageBreak/>
         <w:t>（</w:t>
       </w:r>
       <w:r>
@@ -14680,7 +14949,7 @@
     <w:p>
       <w:pPr>
         <w:pStyle w:val="2"/>
-        <w:spacing w:beforeLines="10" w:before="31" w:afterLines="10" w:after="31" w:line="240" w:lineRule="auto"/>
+        <w:spacing w:beforeLines="10" w:afterLines="10" w:line="240" w:lineRule="auto"/>
         <w:rPr>
           <w:rFonts w:ascii="黑体" w:eastAsia="黑体" w:hAnsi="黑体"/>
           <w:sz w:val="28"/>
@@ -14742,7 +15011,7 @@
     <w:p>
       <w:pPr>
         <w:pStyle w:val="2"/>
-        <w:spacing w:beforeLines="10" w:before="31" w:afterLines="10" w:after="31" w:line="240" w:lineRule="auto"/>
+        <w:spacing w:beforeLines="10" w:afterLines="10" w:line="240" w:lineRule="auto"/>
         <w:rPr>
           <w:rFonts w:ascii="黑体" w:eastAsia="黑体" w:hAnsi="黑体"/>
           <w:sz w:val="28"/>
@@ -14933,7 +15202,7 @@
     <w:p>
       <w:pPr>
         <w:pStyle w:val="2"/>
-        <w:spacing w:beforeLines="10" w:before="31" w:afterLines="10" w:after="31" w:line="240" w:lineRule="auto"/>
+        <w:spacing w:beforeLines="10" w:afterLines="10" w:line="240" w:lineRule="auto"/>
         <w:rPr>
           <w:rFonts w:ascii="黑体" w:eastAsia="黑体" w:hAnsi="黑体"/>
           <w:sz w:val="28"/>
@@ -15164,7 +15433,7 @@
     <w:p>
       <w:pPr>
         <w:pStyle w:val="2"/>
-        <w:spacing w:beforeLines="10" w:before="31" w:afterLines="10" w:after="31" w:line="240" w:lineRule="auto"/>
+        <w:spacing w:beforeLines="10" w:afterLines="10" w:line="240" w:lineRule="auto"/>
         <w:rPr>
           <w:rFonts w:ascii="黑体" w:eastAsia="黑体" w:hAnsi="黑体"/>
           <w:sz w:val="28"/>
@@ -15177,7 +15446,6 @@
           <w:bCs w:val="0"/>
           <w:sz w:val="28"/>
         </w:rPr>
-        <w:lastRenderedPageBreak/>
         <w:t>（</w:t>
       </w:r>
       <w:r>
@@ -15241,8 +15509,8 @@
       </w:r>
     </w:p>
     <w:sectPr>
-      <w:headerReference w:type="default" r:id="rId11"/>
-      <w:footerReference w:type="default" r:id="rId12"/>
+      <w:headerReference w:type="default" r:id="rId10"/>
+      <w:footerReference w:type="default" r:id="rId11"/>
       <w:pgSz w:w="11906" w:h="16838"/>
       <w:pgMar w:top="1440" w:right="1800" w:bottom="1440" w:left="1800" w:header="851" w:footer="992" w:gutter="0"/>
       <w:cols w:space="425"/>
@@ -15253,15 +15521,15 @@
 </file>
 
 <file path=word/endnotes.xml><?xml version="1.0" encoding="utf-8"?>
-<w:endnotes xmlns:wpc="http://schemas.microsoft.com/office/word/2010/wordprocessingCanvas" xmlns:mc="http://schemas.openxmlformats.org/markup-compatibility/2006" xmlns:o="urn:schemas-microsoft-com:office:office" xmlns:r="http://schemas.openxmlformats.org/officeDocument/2006/relationships" xmlns:m="http://schemas.openxmlformats.org/officeDocument/2006/math" xmlns:v="urn:schemas-microsoft-com:vml" xmlns:wp14="http://schemas.microsoft.com/office/word/2010/wordprocessingDrawing" xmlns:wp="http://schemas.openxmlformats.org/drawingml/2006/wordprocessingDrawing" xmlns:w10="urn:schemas-microsoft-com:office:word" xmlns:w="http://schemas.openxmlformats.org/wordprocessingml/2006/main" xmlns:w14="http://schemas.microsoft.com/office/word/2010/wordml" xmlns:wpg="http://schemas.microsoft.com/office/word/2010/wordprocessingGroup" xmlns:wpi="http://schemas.microsoft.com/office/word/2010/wordprocessingInk" xmlns:wne="http://schemas.microsoft.com/office/word/2006/wordml" xmlns:wps="http://schemas.microsoft.com/office/word/2010/wordprocessingShape" mc:Ignorable="w14 wp14">
-  <w:endnote w:type="separator" w:id="-1">
+<w:endnotes xmlns:ve="http://schemas.openxmlformats.org/markup-compatibility/2006" xmlns:o="urn:schemas-microsoft-com:office:office" xmlns:r="http://schemas.openxmlformats.org/officeDocument/2006/relationships" xmlns:m="http://schemas.openxmlformats.org/officeDocument/2006/math" xmlns:v="urn:schemas-microsoft-com:vml" xmlns:wp="http://schemas.openxmlformats.org/drawingml/2006/wordprocessingDrawing" xmlns:w10="urn:schemas-microsoft-com:office:word" xmlns:w="http://schemas.openxmlformats.org/wordprocessingml/2006/main" xmlns:wne="http://schemas.microsoft.com/office/word/2006/wordml">
+  <w:endnote w:type="separator" w:id="0">
     <w:p>
       <w:r>
         <w:separator/>
       </w:r>
     </w:p>
   </w:endnote>
-  <w:endnote w:type="continuationSeparator" w:id="0">
+  <w:endnote w:type="continuationSeparator" w:id="1">
     <w:p>
       <w:r>
         <w:continuationSeparator/>
@@ -15272,7 +15540,7 @@
 </file>
 
 <file path=word/footer1.xml><?xml version="1.0" encoding="utf-8"?>
-<w:ftr xmlns:wpc="http://schemas.microsoft.com/office/word/2010/wordprocessingCanvas" xmlns:mc="http://schemas.openxmlformats.org/markup-compatibility/2006" xmlns:o="urn:schemas-microsoft-com:office:office" xmlns:r="http://schemas.openxmlformats.org/officeDocument/2006/relationships" xmlns:m="http://schemas.openxmlformats.org/officeDocument/2006/math" xmlns:v="urn:schemas-microsoft-com:vml" xmlns:wp14="http://schemas.microsoft.com/office/word/2010/wordprocessingDrawing" xmlns:wp="http://schemas.openxmlformats.org/drawingml/2006/wordprocessingDrawing" xmlns:w10="urn:schemas-microsoft-com:office:word" xmlns:w="http://schemas.openxmlformats.org/wordprocessingml/2006/main" xmlns:w14="http://schemas.microsoft.com/office/word/2010/wordml" xmlns:wpg="http://schemas.microsoft.com/office/word/2010/wordprocessingGroup" xmlns:wpi="http://schemas.microsoft.com/office/word/2010/wordprocessingInk" xmlns:wne="http://schemas.microsoft.com/office/word/2006/wordml" xmlns:wps="http://schemas.microsoft.com/office/word/2010/wordprocessingShape" mc:Ignorable="w14 wp14">
+<w:ftr xmlns:ve="http://schemas.openxmlformats.org/markup-compatibility/2006" xmlns:o="urn:schemas-microsoft-com:office:office" xmlns:r="http://schemas.openxmlformats.org/officeDocument/2006/relationships" xmlns:m="http://schemas.openxmlformats.org/officeDocument/2006/math" xmlns:v="urn:schemas-microsoft-com:vml" xmlns:wp="http://schemas.openxmlformats.org/drawingml/2006/wordprocessingDrawing" xmlns:w10="urn:schemas-microsoft-com:office:word" xmlns:w="http://schemas.openxmlformats.org/wordprocessingml/2006/main" xmlns:wne="http://schemas.microsoft.com/office/word/2006/wordml">
   <w:sdt>
     <w:sdtPr>
       <w:id w:val="-438842446"/>
@@ -15281,7 +15549,6 @@
         <w:docPartUnique/>
       </w:docPartObj>
     </w:sdtPr>
-    <w:sdtEndPr/>
     <w:sdtContent>
       <w:p>
         <w:pPr>
@@ -15302,7 +15569,7 @@
             <w:noProof/>
             <w:lang w:val="zh-CN"/>
           </w:rPr>
-          <w:t>6</w:t>
+          <w:t>1</w:t>
         </w:r>
         <w:r>
           <w:fldChar w:fldCharType="end"/>
@@ -15319,15 +15586,15 @@
 </file>
 
 <file path=word/footnotes.xml><?xml version="1.0" encoding="utf-8"?>
-<w:footnotes xmlns:wpc="http://schemas.microsoft.com/office/word/2010/wordprocessingCanvas" xmlns:mc="http://schemas.openxmlformats.org/markup-compatibility/2006" xmlns:o="urn:schemas-microsoft-com:office:office" xmlns:r="http://schemas.openxmlformats.org/officeDocument/2006/relationships" xmlns:m="http://schemas.openxmlformats.org/officeDocument/2006/math" xmlns:v="urn:schemas-microsoft-com:vml" xmlns:wp14="http://schemas.microsoft.com/office/word/2010/wordprocessingDrawing" xmlns:wp="http://schemas.openxmlformats.org/drawingml/2006/wordprocessingDrawing" xmlns:w10="urn:schemas-microsoft-com:office:word" xmlns:w="http://schemas.openxmlformats.org/wordprocessingml/2006/main" xmlns:w14="http://schemas.microsoft.com/office/word/2010/wordml" xmlns:wpg="http://schemas.microsoft.com/office/word/2010/wordprocessingGroup" xmlns:wpi="http://schemas.microsoft.com/office/word/2010/wordprocessingInk" xmlns:wne="http://schemas.microsoft.com/office/word/2006/wordml" xmlns:wps="http://schemas.microsoft.com/office/word/2010/wordprocessingShape" mc:Ignorable="w14 wp14">
-  <w:footnote w:type="separator" w:id="-1">
+<w:footnotes xmlns:ve="http://schemas.openxmlformats.org/markup-compatibility/2006" xmlns:o="urn:schemas-microsoft-com:office:office" xmlns:r="http://schemas.openxmlformats.org/officeDocument/2006/relationships" xmlns:m="http://schemas.openxmlformats.org/officeDocument/2006/math" xmlns:v="urn:schemas-microsoft-com:vml" xmlns:wp="http://schemas.openxmlformats.org/drawingml/2006/wordprocessingDrawing" xmlns:w10="urn:schemas-microsoft-com:office:word" xmlns:w="http://schemas.openxmlformats.org/wordprocessingml/2006/main" xmlns:wne="http://schemas.microsoft.com/office/word/2006/wordml">
+  <w:footnote w:type="separator" w:id="0">
     <w:p>
       <w:r>
         <w:separator/>
       </w:r>
     </w:p>
   </w:footnote>
-  <w:footnote w:type="continuationSeparator" w:id="0">
+  <w:footnote w:type="continuationSeparator" w:id="1">
     <w:p>
       <w:r>
         <w:continuationSeparator/>
@@ -15338,7 +15605,7 @@
 </file>
 
 <file path=word/header1.xml><?xml version="1.0" encoding="utf-8"?>
-<w:hdr xmlns:wpc="http://schemas.microsoft.com/office/word/2010/wordprocessingCanvas" xmlns:mc="http://schemas.openxmlformats.org/markup-compatibility/2006" xmlns:o="urn:schemas-microsoft-com:office:office" xmlns:r="http://schemas.openxmlformats.org/officeDocument/2006/relationships" xmlns:m="http://schemas.openxmlformats.org/officeDocument/2006/math" xmlns:v="urn:schemas-microsoft-com:vml" xmlns:wp14="http://schemas.microsoft.com/office/word/2010/wordprocessingDrawing" xmlns:wp="http://schemas.openxmlformats.org/drawingml/2006/wordprocessingDrawing" xmlns:w10="urn:schemas-microsoft-com:office:word" xmlns:w="http://schemas.openxmlformats.org/wordprocessingml/2006/main" xmlns:w14="http://schemas.microsoft.com/office/word/2010/wordml" xmlns:wpg="http://schemas.microsoft.com/office/word/2010/wordprocessingGroup" xmlns:wpi="http://schemas.microsoft.com/office/word/2010/wordprocessingInk" xmlns:wne="http://schemas.microsoft.com/office/word/2006/wordml" xmlns:wps="http://schemas.microsoft.com/office/word/2010/wordprocessingShape" mc:Ignorable="w14 wp14">
+<w:hdr xmlns:ve="http://schemas.openxmlformats.org/markup-compatibility/2006" xmlns:o="urn:schemas-microsoft-com:office:office" xmlns:r="http://schemas.openxmlformats.org/officeDocument/2006/relationships" xmlns:m="http://schemas.openxmlformats.org/officeDocument/2006/math" xmlns:v="urn:schemas-microsoft-com:vml" xmlns:wp="http://schemas.openxmlformats.org/drawingml/2006/wordprocessingDrawing" xmlns:w10="urn:schemas-microsoft-com:office:word" xmlns:w="http://schemas.openxmlformats.org/wordprocessingml/2006/main" xmlns:wne="http://schemas.microsoft.com/office/word/2006/wordml">
   <w:p>
     <w:pPr>
       <w:pStyle w:val="a6"/>
@@ -15366,7 +15633,7 @@
 </file>
 
 <file path=word/numbering.xml><?xml version="1.0" encoding="utf-8"?>
-<w:numbering xmlns:wpc="http://schemas.microsoft.com/office/word/2010/wordprocessingCanvas" xmlns:mc="http://schemas.openxmlformats.org/markup-compatibility/2006" xmlns:o="urn:schemas-microsoft-com:office:office" xmlns:r="http://schemas.openxmlformats.org/officeDocument/2006/relationships" xmlns:m="http://schemas.openxmlformats.org/officeDocument/2006/math" xmlns:v="urn:schemas-microsoft-com:vml" xmlns:wp14="http://schemas.microsoft.com/office/word/2010/wordprocessingDrawing" xmlns:wp="http://schemas.openxmlformats.org/drawingml/2006/wordprocessingDrawing" xmlns:w10="urn:schemas-microsoft-com:office:word" xmlns:w="http://schemas.openxmlformats.org/wordprocessingml/2006/main" xmlns:w14="http://schemas.microsoft.com/office/word/2010/wordml" xmlns:wpg="http://schemas.microsoft.com/office/word/2010/wordprocessingGroup" xmlns:wpi="http://schemas.microsoft.com/office/word/2010/wordprocessingInk" xmlns:wne="http://schemas.microsoft.com/office/word/2006/wordml" xmlns:wps="http://schemas.microsoft.com/office/word/2010/wordprocessingShape" mc:Ignorable="w14 wp14">
+<w:numbering xmlns:ve="http://schemas.openxmlformats.org/markup-compatibility/2006" xmlns:o="urn:schemas-microsoft-com:office:office" xmlns:r="http://schemas.openxmlformats.org/officeDocument/2006/relationships" xmlns:m="http://schemas.openxmlformats.org/officeDocument/2006/math" xmlns:v="urn:schemas-microsoft-com:vml" xmlns:wp="http://schemas.openxmlformats.org/drawingml/2006/wordprocessingDrawing" xmlns:w10="urn:schemas-microsoft-com:office:word" xmlns:w="http://schemas.openxmlformats.org/wordprocessingml/2006/main" xmlns:wne="http://schemas.microsoft.com/office/word/2006/wordml">
   <w:abstractNum w:abstractNumId="0">
     <w:nsid w:val="08152DFE"/>
     <w:multiLevelType w:val="hybridMultilevel"/>
@@ -16736,7 +17003,7 @@
 </file>
 
 <file path=word/styles.xml><?xml version="1.0" encoding="utf-8"?>
-<w:styles xmlns:mc="http://schemas.openxmlformats.org/markup-compatibility/2006" xmlns:r="http://schemas.openxmlformats.org/officeDocument/2006/relationships" xmlns:w="http://schemas.openxmlformats.org/wordprocessingml/2006/main" xmlns:w14="http://schemas.microsoft.com/office/word/2010/wordml" mc:Ignorable="w14">
+<w:styles xmlns:r="http://schemas.openxmlformats.org/officeDocument/2006/relationships" xmlns:w="http://schemas.openxmlformats.org/wordprocessingml/2006/main">
   <w:docDefaults>
     <w:rPrDefault>
       <w:rPr>
@@ -16891,6 +17158,7 @@
   <w:style w:type="paragraph" w:default="1" w:styleId="a">
     <w:name w:val="Normal"/>
     <w:qFormat/>
+    <w:rsid w:val="008F35B7"/>
     <w:pPr>
       <w:widowControl w:val="0"/>
       <w:jc w:val="both"/>
@@ -16953,6 +17221,7 @@
     <w:uiPriority w:val="99"/>
     <w:semiHidden/>
     <w:unhideWhenUsed/>
+    <w:qFormat/>
     <w:tblPr>
       <w:tblInd w:w="0" w:type="dxa"/>
       <w:tblCellMar>
@@ -17030,6 +17299,7 @@
     <w:uiPriority w:val="59"/>
     <w:rsid w:val="00D50DC1"/>
     <w:tblPr>
+      <w:tblInd w:w="0" w:type="dxa"/>
       <w:tblBorders>
         <w:top w:val="single" w:sz="4" w:space="0" w:color="000000"/>
         <w:left w:val="single" w:sz="4" w:space="0" w:color="000000"/>
@@ -17038,6 +17308,12 @@
         <w:insideH w:val="single" w:sz="4" w:space="0" w:color="000000"/>
         <w:insideV w:val="single" w:sz="4" w:space="0" w:color="000000"/>
       </w:tblBorders>
+      <w:tblCellMar>
+        <w:top w:w="0" w:type="dxa"/>
+        <w:left w:w="108" w:type="dxa"/>
+        <w:bottom w:w="0" w:type="dxa"/>
+        <w:right w:w="108" w:type="dxa"/>
+      </w:tblCellMar>
     </w:tblPr>
   </w:style>
   <w:style w:type="table" w:styleId="a4">
@@ -17046,6 +17322,7 @@
     <w:qFormat/>
     <w:rsid w:val="00D50DC1"/>
     <w:tblPr>
+      <w:tblInd w:w="0" w:type="dxa"/>
       <w:tblBorders>
         <w:top w:val="single" w:sz="4" w:space="0" w:color="auto"/>
         <w:left w:val="single" w:sz="4" w:space="0" w:color="auto"/>
@@ -17054,6 +17331,12 @@
         <w:insideH w:val="single" w:sz="4" w:space="0" w:color="auto"/>
         <w:insideV w:val="single" w:sz="4" w:space="0" w:color="auto"/>
       </w:tblBorders>
+      <w:tblCellMar>
+        <w:top w:w="0" w:type="dxa"/>
+        <w:left w:w="108" w:type="dxa"/>
+        <w:bottom w:w="0" w:type="dxa"/>
+        <w:right w:w="108" w:type="dxa"/>
+      </w:tblCellMar>
     </w:tblPr>
   </w:style>
   <w:style w:type="paragraph" w:styleId="a5">

--- a/虚拟账户系统-需求规格说明书.docx
+++ b/虚拟账户系统-需求规格说明书.docx
@@ -5010,7 +5010,6 @@
         <w:spacing w:line="360" w:lineRule="auto"/>
         <w:ind w:firstLineChars="200" w:firstLine="480"/>
         <w:rPr>
-          <w:rFonts w:hint="eastAsia"/>
           <w:sz w:val="24"/>
         </w:rPr>
       </w:pPr>
@@ -5762,7 +5761,7 @@
         <w:widowControl/>
         <w:jc w:val="left"/>
         <w:rPr>
-          <w:rFonts w:ascii="宋体" w:eastAsia="宋体" w:hAnsi="宋体" w:cs="宋体" w:hint="eastAsia"/>
+          <w:rFonts w:ascii="宋体" w:eastAsia="宋体" w:hAnsi="宋体" w:cs="宋体"/>
           <w:kern w:val="0"/>
           <w:sz w:val="24"/>
           <w:szCs w:val="24"/>
@@ -5797,7 +5796,7 @@
                     <a:blip r:embed="rId8">
                       <a:extLst>
                         <a:ext uri="{28A0092B-C50C-407E-A947-70E740481C1C}">
-                          <a14:useLocalDpi xmlns:a14="http://schemas.microsoft.com/office/drawing/2010/main" xmlns:wps="http://schemas.microsoft.com/office/word/2010/wordprocessingShape" xmlns:wpi="http://schemas.microsoft.com/office/word/2010/wordprocessingInk" xmlns:wpg="http://schemas.microsoft.com/office/word/2010/wordprocessingGroup" xmlns:w14="http://schemas.microsoft.com/office/word/2010/wordml" xmlns:w="http://schemas.openxmlformats.org/wordprocessingml/2006/main" xmlns:w10="urn:schemas-microsoft-com:office:word" xmlns:wp14="http://schemas.microsoft.com/office/word/2010/wordprocessingDrawing" xmlns:v="urn:schemas-microsoft-com:vml" xmlns:o="urn:schemas-microsoft-com:office:office" xmlns:mc="http://schemas.openxmlformats.org/markup-compatibility/2006" xmlns:wpc="http://schemas.microsoft.com/office/word/2010/wordprocessingCanvas" xmlns="" val="0"/>
+                          <a14:useLocalDpi xmlns="" xmlns:wpc="http://schemas.microsoft.com/office/word/2010/wordprocessingCanvas" xmlns:mc="http://schemas.openxmlformats.org/markup-compatibility/2006" xmlns:o="urn:schemas-microsoft-com:office:office" xmlns:v="urn:schemas-microsoft-com:vml" xmlns:wp14="http://schemas.microsoft.com/office/word/2010/wordprocessingDrawing" xmlns:w10="urn:schemas-microsoft-com:office:word" xmlns:w="http://schemas.openxmlformats.org/wordprocessingml/2006/main" xmlns:w14="http://schemas.microsoft.com/office/word/2010/wordml" xmlns:wpg="http://schemas.microsoft.com/office/word/2010/wordprocessingGroup" xmlns:wpi="http://schemas.microsoft.com/office/word/2010/wordprocessingInk" xmlns:wps="http://schemas.microsoft.com/office/word/2010/wordprocessingShape" xmlns:a14="http://schemas.microsoft.com/office/drawing/2010/main" val="0"/>
                         </a:ext>
                       </a:extLst>
                     </a:blip>
@@ -6822,7 +6821,6 @@
         <w:spacing w:line="360" w:lineRule="auto"/>
         <w:jc w:val="center"/>
         <w:rPr>
-          <w:rFonts w:hint="eastAsia"/>
           <w:sz w:val="24"/>
         </w:rPr>
       </w:pPr>
@@ -6896,7 +6894,7 @@
         <w:pStyle w:val="2"/>
         <w:spacing w:beforeLines="10" w:afterLines="10" w:line="240" w:lineRule="auto"/>
         <w:rPr>
-          <w:rFonts w:ascii="黑体" w:eastAsia="黑体" w:hAnsi="黑体" w:hint="eastAsia"/>
+          <w:rFonts w:ascii="黑体" w:eastAsia="黑体" w:hAnsi="黑体"/>
           <w:sz w:val="28"/>
         </w:rPr>
       </w:pPr>
@@ -6934,48 +6932,12 @@
       </w:r>
       <w:bookmarkEnd w:id="26"/>
     </w:p>
-    <w:p>
-      <w:pPr>
-        <w:rPr>
-          <w:rFonts w:hint="eastAsia"/>
-        </w:rPr>
-      </w:pPr>
-    </w:p>
-    <w:p>
-      <w:pPr>
-        <w:rPr>
-          <w:rFonts w:hint="eastAsia"/>
-        </w:rPr>
-      </w:pPr>
-    </w:p>
-    <w:p>
-      <w:pPr>
-        <w:rPr>
-          <w:rFonts w:hint="eastAsia"/>
-        </w:rPr>
-      </w:pPr>
-    </w:p>
-    <w:p>
-      <w:pPr>
-        <w:rPr>
-          <w:rFonts w:hint="eastAsia"/>
-        </w:rPr>
-      </w:pPr>
-    </w:p>
-    <w:p>
-      <w:pPr>
-        <w:rPr>
-          <w:rFonts w:hint="eastAsia"/>
-        </w:rPr>
-      </w:pPr>
-    </w:p>
-    <w:p>
-      <w:pPr>
-        <w:rPr>
-          <w:rFonts w:hint="eastAsia"/>
-        </w:rPr>
-      </w:pPr>
-    </w:p>
+    <w:p/>
+    <w:p/>
+    <w:p/>
+    <w:p/>
+    <w:p/>
+    <w:p/>
     <w:p>
       <w:pPr>
         <w:spacing w:line="360" w:lineRule="auto"/>
@@ -7383,7 +7345,7 @@
         <w:pStyle w:val="2"/>
         <w:spacing w:beforeLines="10" w:afterLines="10" w:line="240" w:lineRule="auto"/>
         <w:rPr>
-          <w:rFonts w:ascii="黑体" w:eastAsia="黑体" w:hAnsi="黑体" w:hint="eastAsia"/>
+          <w:rFonts w:ascii="黑体" w:eastAsia="黑体" w:hAnsi="黑体"/>
           <w:sz w:val="28"/>
         </w:rPr>
       </w:pPr>
@@ -7921,7 +7883,7 @@
         <w:pStyle w:val="2"/>
         <w:spacing w:beforeLines="10" w:afterLines="10" w:line="240" w:lineRule="auto"/>
         <w:rPr>
-          <w:rFonts w:ascii="黑体" w:eastAsia="黑体" w:hAnsi="黑体" w:hint="eastAsia"/>
+          <w:rFonts w:ascii="黑体" w:eastAsia="黑体" w:hAnsi="黑体"/>
           <w:sz w:val="28"/>
         </w:rPr>
       </w:pPr>
@@ -8578,7 +8540,7 @@
         <w:pStyle w:val="2"/>
         <w:spacing w:beforeLines="10" w:afterLines="10" w:line="240" w:lineRule="auto"/>
         <w:rPr>
-          <w:rFonts w:ascii="黑体" w:eastAsia="黑体" w:hAnsi="黑体" w:hint="eastAsia"/>
+          <w:rFonts w:ascii="黑体" w:eastAsia="黑体" w:hAnsi="黑体"/>
           <w:sz w:val="28"/>
         </w:rPr>
       </w:pPr>
@@ -9086,7 +9048,7 @@
         <w:pStyle w:val="2"/>
         <w:spacing w:beforeLines="10" w:afterLines="10" w:line="240" w:lineRule="auto"/>
         <w:rPr>
-          <w:rFonts w:ascii="黑体" w:eastAsia="黑体" w:hAnsi="黑体" w:hint="eastAsia"/>
+          <w:rFonts w:ascii="黑体" w:eastAsia="黑体" w:hAnsi="黑体"/>
           <w:sz w:val="28"/>
         </w:rPr>
       </w:pPr>
@@ -9554,7 +9516,7 @@
         <w:pStyle w:val="2"/>
         <w:spacing w:beforeLines="10" w:afterLines="10" w:line="240" w:lineRule="auto"/>
         <w:rPr>
-          <w:rFonts w:ascii="黑体" w:eastAsia="黑体" w:hAnsi="黑体" w:hint="eastAsia"/>
+          <w:rFonts w:ascii="黑体" w:eastAsia="黑体" w:hAnsi="黑体"/>
           <w:sz w:val="28"/>
         </w:rPr>
       </w:pPr>
@@ -10060,7 +10022,7 @@
         <w:pStyle w:val="2"/>
         <w:spacing w:beforeLines="10" w:afterLines="10" w:line="240" w:lineRule="auto"/>
         <w:rPr>
-          <w:rFonts w:ascii="黑体" w:eastAsia="黑体" w:hAnsi="黑体" w:hint="eastAsia"/>
+          <w:rFonts w:ascii="黑体" w:eastAsia="黑体" w:hAnsi="黑体"/>
           <w:sz w:val="28"/>
         </w:rPr>
       </w:pPr>
@@ -10098,41 +10060,11 @@
       </w:r>
       <w:bookmarkEnd w:id="33"/>
     </w:p>
-    <w:p>
-      <w:pPr>
-        <w:rPr>
-          <w:rFonts w:hint="eastAsia"/>
-        </w:rPr>
-      </w:pPr>
-    </w:p>
-    <w:p>
-      <w:pPr>
-        <w:rPr>
-          <w:rFonts w:hint="eastAsia"/>
-        </w:rPr>
-      </w:pPr>
-    </w:p>
-    <w:p>
-      <w:pPr>
-        <w:rPr>
-          <w:rFonts w:hint="eastAsia"/>
-        </w:rPr>
-      </w:pPr>
-    </w:p>
-    <w:p>
-      <w:pPr>
-        <w:rPr>
-          <w:rFonts w:hint="eastAsia"/>
-        </w:rPr>
-      </w:pPr>
-    </w:p>
-    <w:p>
-      <w:pPr>
-        <w:rPr>
-          <w:rFonts w:hint="eastAsia"/>
-        </w:rPr>
-      </w:pPr>
-    </w:p>
+    <w:p/>
+    <w:p/>
+    <w:p/>
+    <w:p/>
+    <w:p/>
     <w:p>
       <w:pPr>
         <w:spacing w:line="360" w:lineRule="auto"/>
@@ -10543,7 +10475,7 @@
         <w:pStyle w:val="2"/>
         <w:spacing w:beforeLines="10" w:afterLines="10" w:line="240" w:lineRule="auto"/>
         <w:rPr>
-          <w:rFonts w:ascii="黑体" w:eastAsia="黑体" w:hAnsi="黑体" w:hint="eastAsia"/>
+          <w:rFonts w:ascii="黑体" w:eastAsia="黑体" w:hAnsi="黑体"/>
           <w:sz w:val="28"/>
         </w:rPr>
       </w:pPr>
@@ -11145,7 +11077,7 @@
         <w:pStyle w:val="2"/>
         <w:spacing w:beforeLines="10" w:afterLines="10" w:line="240" w:lineRule="auto"/>
         <w:rPr>
-          <w:rFonts w:ascii="黑体" w:eastAsia="黑体" w:hAnsi="黑体" w:hint="eastAsia"/>
+          <w:rFonts w:ascii="黑体" w:eastAsia="黑体" w:hAnsi="黑体"/>
           <w:sz w:val="28"/>
         </w:rPr>
       </w:pPr>
@@ -11605,7 +11537,7 @@
         <w:pStyle w:val="2"/>
         <w:spacing w:beforeLines="10" w:afterLines="10" w:line="240" w:lineRule="auto"/>
         <w:rPr>
-          <w:rFonts w:ascii="黑体" w:eastAsia="黑体" w:hAnsi="黑体" w:hint="eastAsia"/>
+          <w:rFonts w:ascii="黑体" w:eastAsia="黑体" w:hAnsi="黑体"/>
           <w:sz w:val="28"/>
         </w:rPr>
       </w:pPr>
@@ -11643,48 +11575,12 @@
       </w:r>
       <w:bookmarkEnd w:id="36"/>
     </w:p>
-    <w:p>
-      <w:pPr>
-        <w:rPr>
-          <w:rFonts w:hint="eastAsia"/>
-        </w:rPr>
-      </w:pPr>
-    </w:p>
-    <w:p>
-      <w:pPr>
-        <w:rPr>
-          <w:rFonts w:hint="eastAsia"/>
-        </w:rPr>
-      </w:pPr>
-    </w:p>
-    <w:p>
-      <w:pPr>
-        <w:rPr>
-          <w:rFonts w:hint="eastAsia"/>
-        </w:rPr>
-      </w:pPr>
-    </w:p>
-    <w:p>
-      <w:pPr>
-        <w:rPr>
-          <w:rFonts w:hint="eastAsia"/>
-        </w:rPr>
-      </w:pPr>
-    </w:p>
-    <w:p>
-      <w:pPr>
-        <w:rPr>
-          <w:rFonts w:hint="eastAsia"/>
-        </w:rPr>
-      </w:pPr>
-    </w:p>
-    <w:p>
-      <w:pPr>
-        <w:rPr>
-          <w:rFonts w:hint="eastAsia"/>
-        </w:rPr>
-      </w:pPr>
-    </w:p>
+    <w:p/>
+    <w:p/>
+    <w:p/>
+    <w:p/>
+    <w:p/>
+    <w:p/>
     <w:p>
       <w:pPr>
         <w:spacing w:line="360" w:lineRule="auto"/>
@@ -12176,7 +12072,7 @@
         <w:pStyle w:val="2"/>
         <w:spacing w:beforeLines="10" w:afterLines="10" w:line="240" w:lineRule="auto"/>
         <w:rPr>
-          <w:rFonts w:ascii="黑体" w:eastAsia="黑体" w:hAnsi="黑体" w:hint="eastAsia"/>
+          <w:rFonts w:ascii="黑体" w:eastAsia="黑体" w:hAnsi="黑体"/>
           <w:sz w:val="28"/>
         </w:rPr>
       </w:pPr>
@@ -12710,7 +12606,7 @@
         <w:pStyle w:val="2"/>
         <w:spacing w:beforeLines="10" w:afterLines="10" w:line="240" w:lineRule="auto"/>
         <w:rPr>
-          <w:rFonts w:ascii="黑体" w:eastAsia="黑体" w:hAnsi="黑体" w:hint="eastAsia"/>
+          <w:rFonts w:ascii="黑体" w:eastAsia="黑体" w:hAnsi="黑体"/>
           <w:sz w:val="28"/>
         </w:rPr>
       </w:pPr>
@@ -13329,7 +13225,19 @@
               <w:rPr>
                 <w:rFonts w:hint="eastAsia"/>
               </w:rPr>
-              <w:t>存入区块链，最后返回交易状态。</w:t>
+              <w:t>存入</w:t>
+            </w:r>
+            <w:r>
+              <w:rPr>
+                <w:rFonts w:hint="eastAsia"/>
+              </w:rPr>
+              <w:t>交易信息表和</w:t>
+            </w:r>
+            <w:r>
+              <w:rPr>
+                <w:rFonts w:hint="eastAsia"/>
+              </w:rPr>
+              <w:t>区块链，最后返回交易状态。</w:t>
             </w:r>
           </w:p>
         </w:tc>
@@ -13400,7 +13308,7 @@
         <w:pStyle w:val="2"/>
         <w:spacing w:beforeLines="10" w:afterLines="10" w:line="240" w:lineRule="auto"/>
         <w:rPr>
-          <w:rFonts w:ascii="黑体" w:eastAsia="黑体" w:hAnsi="黑体" w:hint="eastAsia"/>
+          <w:rFonts w:ascii="黑体" w:eastAsia="黑体" w:hAnsi="黑体"/>
           <w:sz w:val="28"/>
         </w:rPr>
       </w:pPr>
@@ -13438,20 +13346,8 @@
       </w:r>
       <w:bookmarkEnd w:id="39"/>
     </w:p>
-    <w:p>
-      <w:pPr>
-        <w:rPr>
-          <w:rFonts w:hint="eastAsia"/>
-        </w:rPr>
-      </w:pPr>
-    </w:p>
-    <w:p>
-      <w:pPr>
-        <w:rPr>
-          <w:rFonts w:hint="eastAsia"/>
-        </w:rPr>
-      </w:pPr>
-    </w:p>
+    <w:p/>
+    <w:p/>
     <w:p>
       <w:pPr>
         <w:spacing w:line="360" w:lineRule="auto"/>
@@ -13920,7 +13816,19 @@
               <w:rPr>
                 <w:rFonts w:hint="eastAsia"/>
               </w:rPr>
-              <w:t>存入区块链，最后返回交易状态</w:t>
+              <w:t>存入</w:t>
+            </w:r>
+            <w:r>
+              <w:rPr>
+                <w:rFonts w:hint="eastAsia"/>
+              </w:rPr>
+              <w:t>交易信息表和</w:t>
+            </w:r>
+            <w:r>
+              <w:rPr>
+                <w:rFonts w:hint="eastAsia"/>
+              </w:rPr>
+              <w:t>区块链，最后返回交易状态</w:t>
             </w:r>
             <w:r>
               <w:rPr>
@@ -13997,7 +13905,7 @@
         <w:pStyle w:val="2"/>
         <w:spacing w:beforeLines="10" w:afterLines="10" w:line="240" w:lineRule="auto"/>
         <w:rPr>
-          <w:rFonts w:ascii="黑体" w:eastAsia="黑体" w:hAnsi="黑体" w:hint="eastAsia"/>
+          <w:rFonts w:ascii="黑体" w:eastAsia="黑体" w:hAnsi="黑体"/>
           <w:sz w:val="28"/>
         </w:rPr>
       </w:pPr>
@@ -14544,7 +14452,19 @@
               <w:rPr>
                 <w:rFonts w:hint="eastAsia"/>
               </w:rPr>
-              <w:t>存入区块链，最后返回交易状态。</w:t>
+              <w:t>存入</w:t>
+            </w:r>
+            <w:r>
+              <w:rPr>
+                <w:rFonts w:hint="eastAsia"/>
+              </w:rPr>
+              <w:t>交易信息表和</w:t>
+            </w:r>
+            <w:r>
+              <w:rPr>
+                <w:rFonts w:hint="eastAsia"/>
+              </w:rPr>
+              <w:t>区块链，最后返回交易状态。</w:t>
             </w:r>
           </w:p>
         </w:tc>
@@ -15569,7 +15489,7 @@
             <w:noProof/>
             <w:lang w:val="zh-CN"/>
           </w:rPr>
-          <w:t>1</w:t>
+          <w:t>12</w:t>
         </w:r>
         <w:r>
           <w:fldChar w:fldCharType="end"/>

--- a/虚拟账户系统-需求规格说明书.docx
+++ b/虚拟账户系统-需求规格说明书.docx
@@ -5796,7 +5796,7 @@
                     <a:blip r:embed="rId8">
                       <a:extLst>
                         <a:ext uri="{28A0092B-C50C-407E-A947-70E740481C1C}">
-                          <a14:useLocalDpi xmlns="" xmlns:wpc="http://schemas.microsoft.com/office/word/2010/wordprocessingCanvas" xmlns:mc="http://schemas.openxmlformats.org/markup-compatibility/2006" xmlns:o="urn:schemas-microsoft-com:office:office" xmlns:v="urn:schemas-microsoft-com:vml" xmlns:wp14="http://schemas.microsoft.com/office/word/2010/wordprocessingDrawing" xmlns:w10="urn:schemas-microsoft-com:office:word" xmlns:w="http://schemas.openxmlformats.org/wordprocessingml/2006/main" xmlns:w14="http://schemas.microsoft.com/office/word/2010/wordml" xmlns:wpg="http://schemas.microsoft.com/office/word/2010/wordprocessingGroup" xmlns:wpi="http://schemas.microsoft.com/office/word/2010/wordprocessingInk" xmlns:wps="http://schemas.microsoft.com/office/word/2010/wordprocessingShape" xmlns:a14="http://schemas.microsoft.com/office/drawing/2010/main" val="0"/>
+                          <a14:useLocalDpi xmlns:a14="http://schemas.microsoft.com/office/drawing/2010/main" xmlns:wps="http://schemas.microsoft.com/office/word/2010/wordprocessingShape" xmlns:wpi="http://schemas.microsoft.com/office/word/2010/wordprocessingInk" xmlns:wpg="http://schemas.microsoft.com/office/word/2010/wordprocessingGroup" xmlns:w14="http://schemas.microsoft.com/office/word/2010/wordml" xmlns:w="http://schemas.openxmlformats.org/wordprocessingml/2006/main" xmlns:w10="urn:schemas-microsoft-com:office:word" xmlns:wp14="http://schemas.microsoft.com/office/word/2010/wordprocessingDrawing" xmlns:v="urn:schemas-microsoft-com:vml" xmlns:o="urn:schemas-microsoft-com:office:office" xmlns:mc="http://schemas.openxmlformats.org/markup-compatibility/2006" xmlns:wpc="http://schemas.microsoft.com/office/word/2010/wordprocessingCanvas" xmlns="" xmlns:arto="http://schemas.microsoft.com/office/word/2006/arto" val="0"/>
                         </a:ext>
                       </a:extLst>
                     </a:blip>
@@ -15489,7 +15489,7 @@
             <w:noProof/>
             <w:lang w:val="zh-CN"/>
           </w:rPr>
-          <w:t>12</w:t>
+          <w:t>1</w:t>
         </w:r>
         <w:r>
           <w:fldChar w:fldCharType="end"/>
@@ -17395,463 +17395,6 @@
 </w:styles>
 </file>
 
-<file path=word/stylesWithEffects.xml><?xml version="1.0" encoding="utf-8"?>
-<w:styles xmlns:wpc="http://schemas.microsoft.com/office/word/2010/wordprocessingCanvas" xmlns:mc="http://schemas.openxmlformats.org/markup-compatibility/2006" xmlns:o="urn:schemas-microsoft-com:office:office" xmlns:r="http://schemas.openxmlformats.org/officeDocument/2006/relationships" xmlns:m="http://schemas.openxmlformats.org/officeDocument/2006/math" xmlns:v="urn:schemas-microsoft-com:vml" xmlns:wp14="http://schemas.microsoft.com/office/word/2010/wordprocessingDrawing" xmlns:wp="http://schemas.openxmlformats.org/drawingml/2006/wordprocessingDrawing" xmlns:w10="urn:schemas-microsoft-com:office:word" xmlns:w="http://schemas.openxmlformats.org/wordprocessingml/2006/main" xmlns:w14="http://schemas.microsoft.com/office/word/2010/wordml" xmlns:wpg="http://schemas.microsoft.com/office/word/2010/wordprocessingGroup" xmlns:wpi="http://schemas.microsoft.com/office/word/2010/wordprocessingInk" xmlns:wne="http://schemas.microsoft.com/office/word/2006/wordml" xmlns:wps="http://schemas.microsoft.com/office/word/2010/wordprocessingShape" mc:Ignorable="w14 wp14">
-  <w:docDefaults>
-    <w:rPrDefault>
-      <w:rPr>
-        <w:rFonts w:asciiTheme="minorHAnsi" w:eastAsiaTheme="minorEastAsia" w:hAnsiTheme="minorHAnsi" w:cstheme="minorBidi"/>
-        <w:kern w:val="2"/>
-        <w:sz w:val="21"/>
-        <w:szCs w:val="22"/>
-        <w:lang w:val="en-US" w:eastAsia="zh-CN" w:bidi="ar-SA"/>
-      </w:rPr>
-    </w:rPrDefault>
-    <w:pPrDefault/>
-  </w:docDefaults>
-  <w:latentStyles w:defLockedState="0" w:defUIPriority="99" w:defSemiHidden="1" w:defUnhideWhenUsed="1" w:defQFormat="0" w:count="267">
-    <w:lsdException w:name="Normal" w:semiHidden="0" w:uiPriority="0" w:unhideWhenUsed="0" w:qFormat="1"/>
-    <w:lsdException w:name="heading 1" w:semiHidden="0" w:uiPriority="9" w:unhideWhenUsed="0" w:qFormat="1"/>
-    <w:lsdException w:name="heading 2" w:uiPriority="9" w:qFormat="1"/>
-    <w:lsdException w:name="heading 3" w:uiPriority="9" w:qFormat="1"/>
-    <w:lsdException w:name="heading 4" w:uiPriority="9" w:qFormat="1"/>
-    <w:lsdException w:name="heading 5" w:uiPriority="9" w:qFormat="1"/>
-    <w:lsdException w:name="heading 6" w:uiPriority="9" w:qFormat="1"/>
-    <w:lsdException w:name="heading 7" w:uiPriority="9" w:qFormat="1"/>
-    <w:lsdException w:name="heading 8" w:uiPriority="9" w:qFormat="1"/>
-    <w:lsdException w:name="heading 9" w:uiPriority="9" w:qFormat="1"/>
-    <w:lsdException w:name="toc 1" w:uiPriority="39"/>
-    <w:lsdException w:name="toc 2" w:uiPriority="39"/>
-    <w:lsdException w:name="toc 3" w:uiPriority="39"/>
-    <w:lsdException w:name="toc 4" w:uiPriority="39"/>
-    <w:lsdException w:name="toc 5" w:uiPriority="39"/>
-    <w:lsdException w:name="toc 6" w:uiPriority="39"/>
-    <w:lsdException w:name="toc 7" w:uiPriority="39"/>
-    <w:lsdException w:name="toc 8" w:uiPriority="39"/>
-    <w:lsdException w:name="toc 9" w:uiPriority="39"/>
-    <w:lsdException w:name="caption" w:uiPriority="35" w:qFormat="1"/>
-    <w:lsdException w:name="Title" w:semiHidden="0" w:uiPriority="10" w:unhideWhenUsed="0" w:qFormat="1"/>
-    <w:lsdException w:name="Default Paragraph Font" w:uiPriority="1"/>
-    <w:lsdException w:name="Subtitle" w:semiHidden="0" w:uiPriority="11" w:unhideWhenUsed="0" w:qFormat="1"/>
-    <w:lsdException w:name="Strong" w:semiHidden="0" w:uiPriority="22" w:unhideWhenUsed="0" w:qFormat="1"/>
-    <w:lsdException w:name="Emphasis" w:semiHidden="0" w:uiPriority="20" w:unhideWhenUsed="0" w:qFormat="1"/>
-    <w:lsdException w:name="Table Grid" w:semiHidden="0" w:uiPriority="0" w:unhideWhenUsed="0" w:qFormat="1"/>
-    <w:lsdException w:name="Placeholder Text" w:unhideWhenUsed="0"/>
-    <w:lsdException w:name="No Spacing" w:semiHidden="0" w:uiPriority="1" w:unhideWhenUsed="0" w:qFormat="1"/>
-    <w:lsdException w:name="Light Shading" w:semiHidden="0" w:uiPriority="60" w:unhideWhenUsed="0"/>
-    <w:lsdException w:name="Light List" w:semiHidden="0" w:uiPriority="61" w:unhideWhenUsed="0"/>
-    <w:lsdException w:name="Light Grid" w:semiHidden="0" w:uiPriority="62" w:unhideWhenUsed="0"/>
-    <w:lsdException w:name="Medium Shading 1" w:semiHidden="0" w:uiPriority="63" w:unhideWhenUsed="0"/>
-    <w:lsdException w:name="Medium Shading 2" w:semiHidden="0" w:uiPriority="64" w:unhideWhenUsed="0"/>
-    <w:lsdException w:name="Medium List 1" w:semiHidden="0" w:uiPriority="65" w:unhideWhenUsed="0"/>
-    <w:lsdException w:name="Medium List 2" w:semiHidden="0" w:uiPriority="66" w:unhideWhenUsed="0"/>
-    <w:lsdException w:name="Medium Grid 1" w:semiHidden="0" w:uiPriority="67" w:unhideWhenUsed="0"/>
-    <w:lsdException w:name="Medium Grid 2" w:semiHidden="0" w:uiPriority="68" w:unhideWhenUsed="0"/>
-    <w:lsdException w:name="Medium Grid 3" w:semiHidden="0" w:uiPriority="69" w:unhideWhenUsed="0"/>
-    <w:lsdException w:name="Dark List" w:semiHidden="0" w:uiPriority="70" w:unhideWhenUsed="0"/>
-    <w:lsdException w:name="Colorful Shading" w:semiHidden="0" w:uiPriority="71" w:unhideWhenUsed="0"/>
-    <w:lsdException w:name="Colorful List" w:semiHidden="0" w:uiPriority="72" w:unhideWhenUsed="0"/>
-    <w:lsdException w:name="Colorful Grid" w:semiHidden="0" w:uiPriority="73" w:unhideWhenUsed="0"/>
-    <w:lsdException w:name="Light Shading Accent 1" w:semiHidden="0" w:uiPriority="60" w:unhideWhenUsed="0"/>
-    <w:lsdException w:name="Light List Accent 1" w:semiHidden="0" w:uiPriority="61" w:unhideWhenUsed="0"/>
-    <w:lsdException w:name="Light Grid Accent 1" w:semiHidden="0" w:uiPriority="62" w:unhideWhenUsed="0"/>
-    <w:lsdException w:name="Medium Shading 1 Accent 1" w:semiHidden="0" w:uiPriority="63" w:unhideWhenUsed="0"/>
-    <w:lsdException w:name="Medium Shading 2 Accent 1" w:semiHidden="0" w:uiPriority="64" w:unhideWhenUsed="0"/>
-    <w:lsdException w:name="Medium List 1 Accent 1" w:semiHidden="0" w:uiPriority="65" w:unhideWhenUsed="0"/>
-    <w:lsdException w:name="Revision" w:unhideWhenUsed="0"/>
-    <w:lsdException w:name="List Paragraph" w:semiHidden="0" w:uiPriority="34" w:unhideWhenUsed="0" w:qFormat="1"/>
-    <w:lsdException w:name="Quote" w:semiHidden="0" w:uiPriority="29" w:unhideWhenUsed="0" w:qFormat="1"/>
-    <w:lsdException w:name="Intense Quote" w:semiHidden="0" w:uiPriority="30" w:unhideWhenUsed="0" w:qFormat="1"/>
-    <w:lsdException w:name="Medium List 2 Accent 1" w:semiHidden="0" w:uiPriority="66" w:unhideWhenUsed="0"/>
-    <w:lsdException w:name="Medium Grid 1 Accent 1" w:semiHidden="0" w:uiPriority="67" w:unhideWhenUsed="0"/>
-    <w:lsdException w:name="Medium Grid 2 Accent 1" w:semiHidden="0" w:uiPriority="68" w:unhideWhenUsed="0"/>
-    <w:lsdException w:name="Medium Grid 3 Accent 1" w:semiHidden="0" w:uiPriority="69" w:unhideWhenUsed="0"/>
-    <w:lsdException w:name="Dark List Accent 1" w:semiHidden="0" w:uiPriority="70" w:unhideWhenUsed="0"/>
-    <w:lsdException w:name="Colorful Shading Accent 1" w:semiHidden="0" w:uiPriority="71" w:unhideWhenUsed="0"/>
-    <w:lsdException w:name="Colorful List Accent 1" w:semiHidden="0" w:uiPriority="72" w:unhideWhenUsed="0"/>
-    <w:lsdException w:name="Colorful Grid Accent 1" w:semiHidden="0" w:uiPriority="73" w:unhideWhenUsed="0"/>
-    <w:lsdException w:name="Light Shading Accent 2" w:semiHidden="0" w:uiPriority="60" w:unhideWhenUsed="0"/>
-    <w:lsdException w:name="Light List Accent 2" w:semiHidden="0" w:uiPriority="61" w:unhideWhenUsed="0"/>
-    <w:lsdException w:name="Light Grid Accent 2" w:semiHidden="0" w:uiPriority="62" w:unhideWhenUsed="0"/>
-    <w:lsdException w:name="Medium Shading 1 Accent 2" w:semiHidden="0" w:uiPriority="63" w:unhideWhenUsed="0"/>
-    <w:lsdException w:name="Medium Shading 2 Accent 2" w:semiHidden="0" w:uiPriority="64" w:unhideWhenUsed="0"/>
-    <w:lsdException w:name="Medium List 1 Accent 2" w:semiHidden="0" w:uiPriority="65" w:unhideWhenUsed="0"/>
-    <w:lsdException w:name="Medium List 2 Accent 2" w:semiHidden="0" w:uiPriority="66" w:unhideWhenUsed="0"/>
-    <w:lsdException w:name="Medium Grid 1 Accent 2" w:semiHidden="0" w:uiPriority="67" w:unhideWhenUsed="0"/>
-    <w:lsdException w:name="Medium Grid 2 Accent 2" w:semiHidden="0" w:uiPriority="68" w:unhideWhenUsed="0"/>
-    <w:lsdException w:name="Medium Grid 3 Accent 2" w:semiHidden="0" w:uiPriority="69" w:unhideWhenUsed="0"/>
-    <w:lsdException w:name="Dark List Accent 2" w:semiHidden="0" w:uiPriority="70" w:unhideWhenUsed="0"/>
-    <w:lsdException w:name="Colorful Shading Accent 2" w:semiHidden="0" w:uiPriority="71" w:unhideWhenUsed="0"/>
-    <w:lsdException w:name="Colorful List Accent 2" w:semiHidden="0" w:uiPriority="72" w:unhideWhenUsed="0"/>
-    <w:lsdException w:name="Colorful Grid Accent 2" w:semiHidden="0" w:uiPriority="73" w:unhideWhenUsed="0"/>
-    <w:lsdException w:name="Light Shading Accent 3" w:semiHidden="0" w:uiPriority="60" w:unhideWhenUsed="0"/>
-    <w:lsdException w:name="Light List Accent 3" w:semiHidden="0" w:uiPriority="61" w:unhideWhenUsed="0"/>
-    <w:lsdException w:name="Light Grid Accent 3" w:semiHidden="0" w:uiPriority="62" w:unhideWhenUsed="0"/>
-    <w:lsdException w:name="Medium Shading 1 Accent 3" w:semiHidden="0" w:uiPriority="63" w:unhideWhenUsed="0"/>
-    <w:lsdException w:name="Medium Shading 2 Accent 3" w:semiHidden="0" w:uiPriority="64" w:unhideWhenUsed="0"/>
-    <w:lsdException w:name="Medium List 1 Accent 3" w:semiHidden="0" w:uiPriority="65" w:unhideWhenUsed="0"/>
-    <w:lsdException w:name="Medium List 2 Accent 3" w:semiHidden="0" w:uiPriority="66" w:unhideWhenUsed="0"/>
-    <w:lsdException w:name="Medium Grid 1 Accent 3" w:semiHidden="0" w:uiPriority="67" w:unhideWhenUsed="0"/>
-    <w:lsdException w:name="Medium Grid 2 Accent 3" w:semiHidden="0" w:uiPriority="68" w:unhideWhenUsed="0"/>
-    <w:lsdException w:name="Medium Grid 3 Accent 3" w:semiHidden="0" w:uiPriority="69" w:unhideWhenUsed="0"/>
-    <w:lsdException w:name="Dark List Accent 3" w:semiHidden="0" w:uiPriority="70" w:unhideWhenUsed="0"/>
-    <w:lsdException w:name="Colorful Shading Accent 3" w:semiHidden="0" w:uiPriority="71" w:unhideWhenUsed="0"/>
-    <w:lsdException w:name="Colorful List Accent 3" w:semiHidden="0" w:uiPriority="72" w:unhideWhenUsed="0"/>
-    <w:lsdException w:name="Colorful Grid Accent 3" w:semiHidden="0" w:uiPriority="73" w:unhideWhenUsed="0"/>
-    <w:lsdException w:name="Light Shading Accent 4" w:semiHidden="0" w:uiPriority="60" w:unhideWhenUsed="0"/>
-    <w:lsdException w:name="Light List Accent 4" w:semiHidden="0" w:uiPriority="61" w:unhideWhenUsed="0"/>
-    <w:lsdException w:name="Light Grid Accent 4" w:semiHidden="0" w:uiPriority="62" w:unhideWhenUsed="0"/>
-    <w:lsdException w:name="Medium Shading 1 Accent 4" w:semiHidden="0" w:uiPriority="63" w:unhideWhenUsed="0"/>
-    <w:lsdException w:name="Medium Shading 2 Accent 4" w:semiHidden="0" w:uiPriority="64" w:unhideWhenUsed="0"/>
-    <w:lsdException w:name="Medium List 1 Accent 4" w:semiHidden="0" w:uiPriority="65" w:unhideWhenUsed="0"/>
-    <w:lsdException w:name="Medium List 2 Accent 4" w:semiHidden="0" w:uiPriority="66" w:unhideWhenUsed="0"/>
-    <w:lsdException w:name="Medium Grid 1 Accent 4" w:semiHidden="0" w:uiPriority="67" w:unhideWhenUsed="0"/>
-    <w:lsdException w:name="Medium Grid 2 Accent 4" w:semiHidden="0" w:uiPriority="68" w:unhideWhenUsed="0"/>
-    <w:lsdException w:name="Medium Grid 3 Accent 4" w:semiHidden="0" w:uiPriority="69" w:unhideWhenUsed="0"/>
-    <w:lsdException w:name="Dark List Accent 4" w:semiHidden="0" w:uiPriority="70" w:unhideWhenUsed="0"/>
-    <w:lsdException w:name="Colorful Shading Accent 4" w:semiHidden="0" w:uiPriority="71" w:unhideWhenUsed="0"/>
-    <w:lsdException w:name="Colorful List Accent 4" w:semiHidden="0" w:uiPriority="72" w:unhideWhenUsed="0"/>
-    <w:lsdException w:name="Colorful Grid Accent 4" w:semiHidden="0" w:uiPriority="73" w:unhideWhenUsed="0"/>
-    <w:lsdException w:name="Light Shading Accent 5" w:semiHidden="0" w:uiPriority="60" w:unhideWhenUsed="0"/>
-    <w:lsdException w:name="Light List Accent 5" w:semiHidden="0" w:uiPriority="61" w:unhideWhenUsed="0"/>
-    <w:lsdException w:name="Light Grid Accent 5" w:semiHidden="0" w:uiPriority="62" w:unhideWhenUsed="0"/>
-    <w:lsdException w:name="Medium Shading 1 Accent 5" w:semiHidden="0" w:uiPriority="63" w:unhideWhenUsed="0"/>
-    <w:lsdException w:name="Medium Shading 2 Accent 5" w:semiHidden="0" w:uiPriority="64" w:unhideWhenUsed="0"/>
-    <w:lsdException w:name="Medium List 1 Accent 5" w:semiHidden="0" w:uiPriority="65" w:unhideWhenUsed="0"/>
-    <w:lsdException w:name="Medium List 2 Accent 5" w:semiHidden="0" w:uiPriority="66" w:unhideWhenUsed="0"/>
-    <w:lsdException w:name="Medium Grid 1 Accent 5" w:semiHidden="0" w:uiPriority="67" w:unhideWhenUsed="0"/>
-    <w:lsdException w:name="Medium Grid 2 Accent 5" w:semiHidden="0" w:uiPriority="68" w:unhideWhenUsed="0"/>
-    <w:lsdException w:name="Medium Grid 3 Accent 5" w:semiHidden="0" w:uiPriority="69" w:unhideWhenUsed="0"/>
-    <w:lsdException w:name="Dark List Accent 5" w:semiHidden="0" w:uiPriority="70" w:unhideWhenUsed="0"/>
-    <w:lsdException w:name="Colorful Shading Accent 5" w:semiHidden="0" w:uiPriority="71" w:unhideWhenUsed="0"/>
-    <w:lsdException w:name="Colorful List Accent 5" w:semiHidden="0" w:uiPriority="72" w:unhideWhenUsed="0"/>
-    <w:lsdException w:name="Colorful Grid Accent 5" w:semiHidden="0" w:uiPriority="73" w:unhideWhenUsed="0"/>
-    <w:lsdException w:name="Light Shading Accent 6" w:semiHidden="0" w:uiPriority="60" w:unhideWhenUsed="0"/>
-    <w:lsdException w:name="Light List Accent 6" w:semiHidden="0" w:uiPriority="61" w:unhideWhenUsed="0"/>
-    <w:lsdException w:name="Light Grid Accent 6" w:semiHidden="0" w:uiPriority="62" w:unhideWhenUsed="0"/>
-    <w:lsdException w:name="Medium Shading 1 Accent 6" w:semiHidden="0" w:uiPriority="63" w:unhideWhenUsed="0"/>
-    <w:lsdException w:name="Medium Shading 2 Accent 6" w:semiHidden="0" w:uiPriority="64" w:unhideWhenUsed="0"/>
-    <w:lsdException w:name="Medium List 1 Accent 6" w:semiHidden="0" w:uiPriority="65" w:unhideWhenUsed="0"/>
-    <w:lsdException w:name="Medium List 2 Accent 6" w:semiHidden="0" w:uiPriority="66" w:unhideWhenUsed="0"/>
-    <w:lsdException w:name="Medium Grid 1 Accent 6" w:semiHidden="0" w:uiPriority="67" w:unhideWhenUsed="0"/>
-    <w:lsdException w:name="Medium Grid 2 Accent 6" w:semiHidden="0" w:uiPriority="68" w:unhideWhenUsed="0"/>
-    <w:lsdException w:name="Medium Grid 3 Accent 6" w:semiHidden="0" w:uiPriority="69" w:unhideWhenUsed="0"/>
-    <w:lsdException w:name="Dark List Accent 6" w:semiHidden="0" w:uiPriority="70" w:unhideWhenUsed="0"/>
-    <w:lsdException w:name="Colorful Shading Accent 6" w:semiHidden="0" w:uiPriority="71" w:unhideWhenUsed="0"/>
-    <w:lsdException w:name="Colorful List Accent 6" w:semiHidden="0" w:uiPriority="72" w:unhideWhenUsed="0"/>
-    <w:lsdException w:name="Colorful Grid Accent 6" w:semiHidden="0" w:uiPriority="73" w:unhideWhenUsed="0"/>
-    <w:lsdException w:name="Subtle Emphasis" w:semiHidden="0" w:uiPriority="19" w:unhideWhenUsed="0" w:qFormat="1"/>
-    <w:lsdException w:name="Intense Emphasis" w:semiHidden="0" w:uiPriority="21" w:unhideWhenUsed="0" w:qFormat="1"/>
-    <w:lsdException w:name="Subtle Reference" w:semiHidden="0" w:uiPriority="31" w:unhideWhenUsed="0" w:qFormat="1"/>
-    <w:lsdException w:name="Intense Reference" w:semiHidden="0" w:uiPriority="32" w:unhideWhenUsed="0" w:qFormat="1"/>
-    <w:lsdException w:name="Book Title" w:semiHidden="0" w:uiPriority="33" w:unhideWhenUsed="0" w:qFormat="1"/>
-    <w:lsdException w:name="Bibliography" w:uiPriority="37"/>
-    <w:lsdException w:name="TOC Heading" w:uiPriority="39" w:qFormat="1"/>
-  </w:latentStyles>
-  <w:style w:type="paragraph" w:default="1" w:styleId="a">
-    <w:name w:val="Normal"/>
-    <w:qFormat/>
-    <w:pPr>
-      <w:widowControl w:val="0"/>
-      <w:jc w:val="both"/>
-    </w:pPr>
-  </w:style>
-  <w:style w:type="paragraph" w:styleId="1">
-    <w:name w:val="heading 1"/>
-    <w:basedOn w:val="a"/>
-    <w:next w:val="a"/>
-    <w:link w:val="1Char"/>
-    <w:uiPriority w:val="9"/>
-    <w:qFormat/>
-    <w:rsid w:val="00AE5D98"/>
-    <w:pPr>
-      <w:keepNext/>
-      <w:keepLines/>
-      <w:spacing w:before="340" w:after="330" w:line="576" w:lineRule="auto"/>
-      <w:outlineLvl w:val="0"/>
-    </w:pPr>
-    <w:rPr>
-      <w:rFonts w:eastAsia="宋体"/>
-      <w:b/>
-      <w:bCs/>
-      <w:kern w:val="44"/>
-      <w:sz w:val="44"/>
-      <w:szCs w:val="44"/>
-    </w:rPr>
-  </w:style>
-  <w:style w:type="paragraph" w:styleId="2">
-    <w:name w:val="heading 2"/>
-    <w:basedOn w:val="a"/>
-    <w:next w:val="a"/>
-    <w:link w:val="2Char"/>
-    <w:uiPriority w:val="9"/>
-    <w:unhideWhenUsed/>
-    <w:qFormat/>
-    <w:rsid w:val="00411B5D"/>
-    <w:pPr>
-      <w:keepNext/>
-      <w:keepLines/>
-      <w:spacing w:before="260" w:after="260" w:line="416" w:lineRule="auto"/>
-      <w:outlineLvl w:val="1"/>
-    </w:pPr>
-    <w:rPr>
-      <w:rFonts w:asciiTheme="majorHAnsi" w:eastAsiaTheme="majorEastAsia" w:hAnsiTheme="majorHAnsi" w:cstheme="majorBidi"/>
-      <w:b/>
-      <w:bCs/>
-      <w:sz w:val="32"/>
-      <w:szCs w:val="32"/>
-    </w:rPr>
-  </w:style>
-  <w:style w:type="character" w:default="1" w:styleId="a0">
-    <w:name w:val="Default Paragraph Font"/>
-    <w:uiPriority w:val="1"/>
-    <w:semiHidden/>
-    <w:unhideWhenUsed/>
-  </w:style>
-  <w:style w:type="table" w:default="1" w:styleId="a1">
-    <w:name w:val="Normal Table"/>
-    <w:uiPriority w:val="99"/>
-    <w:semiHidden/>
-    <w:unhideWhenUsed/>
-    <w:tblPr>
-      <w:tblInd w:w="0" w:type="dxa"/>
-      <w:tblCellMar>
-        <w:top w:w="0" w:type="dxa"/>
-        <w:left w:w="108" w:type="dxa"/>
-        <w:bottom w:w="0" w:type="dxa"/>
-        <w:right w:w="108" w:type="dxa"/>
-      </w:tblCellMar>
-    </w:tblPr>
-  </w:style>
-  <w:style w:type="numbering" w:default="1" w:styleId="a2">
-    <w:name w:val="No List"/>
-    <w:uiPriority w:val="99"/>
-    <w:semiHidden/>
-    <w:unhideWhenUsed/>
-  </w:style>
-  <w:style w:type="character" w:customStyle="1" w:styleId="1Char">
-    <w:name w:val="标题 1 Char"/>
-    <w:basedOn w:val="a0"/>
-    <w:link w:val="1"/>
-    <w:uiPriority w:val="9"/>
-    <w:rsid w:val="00AE5D98"/>
-    <w:rPr>
-      <w:rFonts w:eastAsia="宋体"/>
-      <w:b/>
-      <w:bCs/>
-      <w:kern w:val="44"/>
-      <w:sz w:val="44"/>
-      <w:szCs w:val="44"/>
-    </w:rPr>
-  </w:style>
-  <w:style w:type="character" w:customStyle="1" w:styleId="2Char">
-    <w:name w:val="标题 2 Char"/>
-    <w:basedOn w:val="a0"/>
-    <w:link w:val="2"/>
-    <w:uiPriority w:val="9"/>
-    <w:rsid w:val="00411B5D"/>
-    <w:rPr>
-      <w:rFonts w:asciiTheme="majorHAnsi" w:eastAsiaTheme="majorEastAsia" w:hAnsiTheme="majorHAnsi" w:cstheme="majorBidi"/>
-      <w:b/>
-      <w:bCs/>
-      <w:sz w:val="32"/>
-      <w:szCs w:val="32"/>
-    </w:rPr>
-  </w:style>
-  <w:style w:type="paragraph" w:styleId="a3">
-    <w:name w:val="Balloon Text"/>
-    <w:basedOn w:val="a"/>
-    <w:link w:val="Char"/>
-    <w:uiPriority w:val="99"/>
-    <w:semiHidden/>
-    <w:unhideWhenUsed/>
-    <w:rsid w:val="001079E0"/>
-    <w:rPr>
-      <w:sz w:val="18"/>
-      <w:szCs w:val="18"/>
-    </w:rPr>
-  </w:style>
-  <w:style w:type="character" w:customStyle="1" w:styleId="Char">
-    <w:name w:val="批注框文本 Char"/>
-    <w:basedOn w:val="a0"/>
-    <w:link w:val="a3"/>
-    <w:uiPriority w:val="99"/>
-    <w:semiHidden/>
-    <w:rsid w:val="001079E0"/>
-    <w:rPr>
-      <w:sz w:val="18"/>
-      <w:szCs w:val="18"/>
-    </w:rPr>
-  </w:style>
-  <w:style w:type="table" w:customStyle="1" w:styleId="21">
-    <w:name w:val="网格型21"/>
-    <w:basedOn w:val="a1"/>
-    <w:next w:val="a4"/>
-    <w:uiPriority w:val="59"/>
-    <w:rsid w:val="00D50DC1"/>
-    <w:tblPr>
-      <w:tblBorders>
-        <w:top w:val="single" w:sz="4" w:space="0" w:color="000000"/>
-        <w:left w:val="single" w:sz="4" w:space="0" w:color="000000"/>
-        <w:bottom w:val="single" w:sz="4" w:space="0" w:color="000000"/>
-        <w:right w:val="single" w:sz="4" w:space="0" w:color="000000"/>
-        <w:insideH w:val="single" w:sz="4" w:space="0" w:color="000000"/>
-        <w:insideV w:val="single" w:sz="4" w:space="0" w:color="000000"/>
-      </w:tblBorders>
-    </w:tblPr>
-  </w:style>
-  <w:style w:type="table" w:styleId="a4">
-    <w:name w:val="Table Grid"/>
-    <w:basedOn w:val="a1"/>
-    <w:qFormat/>
-    <w:rsid w:val="00D50DC1"/>
-    <w:tblPr>
-      <w:tblBorders>
-        <w:top w:val="single" w:sz="4" w:space="0" w:color="auto"/>
-        <w:left w:val="single" w:sz="4" w:space="0" w:color="auto"/>
-        <w:bottom w:val="single" w:sz="4" w:space="0" w:color="auto"/>
-        <w:right w:val="single" w:sz="4" w:space="0" w:color="auto"/>
-        <w:insideH w:val="single" w:sz="4" w:space="0" w:color="auto"/>
-        <w:insideV w:val="single" w:sz="4" w:space="0" w:color="auto"/>
-      </w:tblBorders>
-    </w:tblPr>
-  </w:style>
-  <w:style w:type="paragraph" w:styleId="a5">
-    <w:name w:val="List Paragraph"/>
-    <w:basedOn w:val="a"/>
-    <w:uiPriority w:val="34"/>
-    <w:qFormat/>
-    <w:rsid w:val="00D24347"/>
-    <w:pPr>
-      <w:ind w:firstLineChars="200" w:firstLine="420"/>
-    </w:pPr>
-  </w:style>
-  <w:style w:type="paragraph" w:styleId="a6">
-    <w:name w:val="header"/>
-    <w:basedOn w:val="a"/>
-    <w:link w:val="Char0"/>
-    <w:uiPriority w:val="99"/>
-    <w:unhideWhenUsed/>
-    <w:rsid w:val="00510087"/>
-    <w:pPr>
-      <w:pBdr>
-        <w:bottom w:val="single" w:sz="6" w:space="1" w:color="auto"/>
-      </w:pBdr>
-      <w:tabs>
-        <w:tab w:val="center" w:pos="4153"/>
-        <w:tab w:val="right" w:pos="8306"/>
-      </w:tabs>
-      <w:snapToGrid w:val="0"/>
-      <w:jc w:val="center"/>
-    </w:pPr>
-    <w:rPr>
-      <w:sz w:val="18"/>
-      <w:szCs w:val="18"/>
-    </w:rPr>
-  </w:style>
-  <w:style w:type="character" w:customStyle="1" w:styleId="Char0">
-    <w:name w:val="页眉 Char"/>
-    <w:basedOn w:val="a0"/>
-    <w:link w:val="a6"/>
-    <w:uiPriority w:val="99"/>
-    <w:rsid w:val="00510087"/>
-    <w:rPr>
-      <w:sz w:val="18"/>
-      <w:szCs w:val="18"/>
-    </w:rPr>
-  </w:style>
-  <w:style w:type="paragraph" w:styleId="a7">
-    <w:name w:val="footer"/>
-    <w:basedOn w:val="a"/>
-    <w:link w:val="Char1"/>
-    <w:uiPriority w:val="99"/>
-    <w:unhideWhenUsed/>
-    <w:rsid w:val="00510087"/>
-    <w:pPr>
-      <w:tabs>
-        <w:tab w:val="center" w:pos="4153"/>
-        <w:tab w:val="right" w:pos="8306"/>
-      </w:tabs>
-      <w:snapToGrid w:val="0"/>
-      <w:jc w:val="left"/>
-    </w:pPr>
-    <w:rPr>
-      <w:sz w:val="18"/>
-      <w:szCs w:val="18"/>
-    </w:rPr>
-  </w:style>
-  <w:style w:type="character" w:customStyle="1" w:styleId="Char1">
-    <w:name w:val="页脚 Char"/>
-    <w:basedOn w:val="a0"/>
-    <w:link w:val="a7"/>
-    <w:uiPriority w:val="99"/>
-    <w:rsid w:val="00510087"/>
-    <w:rPr>
-      <w:sz w:val="18"/>
-      <w:szCs w:val="18"/>
-    </w:rPr>
-  </w:style>
-  <w:style w:type="paragraph" w:styleId="TOC">
-    <w:name w:val="TOC Heading"/>
-    <w:basedOn w:val="1"/>
-    <w:next w:val="a"/>
-    <w:uiPriority w:val="39"/>
-    <w:unhideWhenUsed/>
-    <w:qFormat/>
-    <w:rsid w:val="00BE7307"/>
-    <w:pPr>
-      <w:widowControl/>
-      <w:spacing w:before="480" w:after="0" w:line="276" w:lineRule="auto"/>
-      <w:jc w:val="left"/>
-      <w:outlineLvl w:val="9"/>
-    </w:pPr>
-    <w:rPr>
-      <w:rFonts w:asciiTheme="majorHAnsi" w:eastAsiaTheme="majorEastAsia" w:hAnsiTheme="majorHAnsi" w:cstheme="majorBidi"/>
-      <w:color w:val="365F91" w:themeColor="accent1" w:themeShade="BF"/>
-      <w:kern w:val="0"/>
-      <w:sz w:val="28"/>
-      <w:szCs w:val="28"/>
-    </w:rPr>
-  </w:style>
-  <w:style w:type="paragraph" w:styleId="10">
-    <w:name w:val="toc 1"/>
-    <w:basedOn w:val="a"/>
-    <w:next w:val="a"/>
-    <w:autoRedefine/>
-    <w:uiPriority w:val="39"/>
-    <w:unhideWhenUsed/>
-    <w:rsid w:val="00BE7307"/>
-  </w:style>
-  <w:style w:type="paragraph" w:styleId="20">
-    <w:name w:val="toc 2"/>
-    <w:basedOn w:val="a"/>
-    <w:next w:val="a"/>
-    <w:autoRedefine/>
-    <w:uiPriority w:val="39"/>
-    <w:unhideWhenUsed/>
-    <w:rsid w:val="002E0C43"/>
-    <w:pPr>
-      <w:tabs>
-        <w:tab w:val="right" w:leader="dot" w:pos="8296"/>
-      </w:tabs>
-      <w:spacing w:line="360" w:lineRule="auto"/>
-      <w:ind w:leftChars="200" w:left="420"/>
-    </w:pPr>
-  </w:style>
-  <w:style w:type="character" w:styleId="a8">
-    <w:name w:val="Hyperlink"/>
-    <w:basedOn w:val="a0"/>
-    <w:uiPriority w:val="99"/>
-    <w:unhideWhenUsed/>
-    <w:rsid w:val="00BE7307"/>
-    <w:rPr>
-      <w:color w:val="0000FF" w:themeColor="hyperlink"/>
-      <w:u w:val="single"/>
-    </w:rPr>
-  </w:style>
-</w:styles>
-</file>
-
 <file path=word/theme/theme1.xml><?xml version="1.0" encoding="utf-8"?>
 <a:theme xmlns:a="http://schemas.openxmlformats.org/drawingml/2006/main" name="Office 主题​​">
   <a:themeElements>

--- a/虚拟账户系统-需求规格说明书.docx
+++ b/虚拟账户系统-需求规格说明书.docx
@@ -6806,7 +6806,21 @@
           <w:rFonts w:hint="eastAsia"/>
           <w:sz w:val="24"/>
         </w:rPr>
-        <w:t>2-15</w:t>
+        <w:t>2-</w:t>
+      </w:r>
+      <w:r>
+        <w:rPr>
+          <w:rFonts w:hint="eastAsia"/>
+          <w:sz w:val="24"/>
+        </w:rPr>
+        <w:t>表</w:t>
+      </w:r>
+      <w:r>
+        <w:rPr>
+          <w:rFonts w:hint="eastAsia"/>
+          <w:sz w:val="24"/>
+        </w:rPr>
+        <w:t>15</w:t>
       </w:r>
       <w:r>
         <w:rPr>
@@ -9499,7 +9513,7 @@
               <w:rPr>
                 <w:rFonts w:ascii="Times New Roman" w:hAnsi="Times New Roman" w:cs="Times New Roman"/>
               </w:rPr>
-              <w:t>List&lt;Map&lt;String,String&gt;&gt;</w:t>
+              <w:t>Map&lt;String,Object&gt;</w:t>
             </w:r>
             <w:r>
               <w:rPr>
@@ -10005,7 +10019,7 @@
               <w:rPr>
                 <w:rFonts w:ascii="Times New Roman" w:hAnsi="Times New Roman" w:cs="Times New Roman"/>
               </w:rPr>
-              <w:t>List&lt;Map&lt;Integer,Integer&gt;&gt;</w:t>
+              <w:t>List&lt;Integer&gt;</w:t>
             </w:r>
             <w:r>
               <w:rPr>
@@ -10458,7 +10472,7 @@
               <w:rPr>
                 <w:rFonts w:ascii="Times New Roman" w:hAnsi="Times New Roman" w:cs="Times New Roman"/>
               </w:rPr>
-              <w:t>List&lt;Map&lt;String,String&gt;&gt;</w:t>
+              <w:t>Map&lt;String,Object&gt;</w:t>
             </w:r>
             <w:r>
               <w:rPr>
@@ -12033,6 +12047,11 @@
             <w:vAlign w:val="center"/>
           </w:tcPr>
           <w:p>
+            <w:pPr>
+              <w:rPr>
+                <w:rFonts w:ascii="Times New Roman" w:hAnsi="Times New Roman" w:cs="Times New Roman"/>
+              </w:rPr>
+            </w:pPr>
             <w:r>
               <w:rPr>
                 <w:rFonts w:hint="eastAsia"/>
@@ -12043,19 +12062,7 @@
               <w:rPr>
                 <w:rFonts w:ascii="Times New Roman" w:hAnsi="Times New Roman" w:cs="Times New Roman"/>
               </w:rPr>
-              <w:t>List&lt;Map&lt;</w:t>
-            </w:r>
-            <w:r>
-              <w:rPr>
-                <w:rFonts w:ascii="Times New Roman" w:hAnsi="Times New Roman" w:cs="Times New Roman"/>
-              </w:rPr>
-              <w:t>int</w:t>
-            </w:r>
-            <w:r>
-              <w:rPr>
-                <w:rFonts w:ascii="Times New Roman" w:hAnsi="Times New Roman" w:cs="Times New Roman"/>
-              </w:rPr>
-              <w:t>,String&gt;&gt;</w:t>
+              <w:t>List&lt;Map&lt;Integer,Object&gt;&gt;</w:t>
             </w:r>
             <w:r>
               <w:rPr>
@@ -12577,19 +12584,7 @@
               <w:rPr>
                 <w:rFonts w:ascii="Times New Roman" w:hAnsi="Times New Roman" w:cs="Times New Roman"/>
               </w:rPr>
-              <w:t>List&lt;Map&lt;</w:t>
-            </w:r>
-            <w:r>
-              <w:rPr>
-                <w:rFonts w:ascii="Times New Roman" w:hAnsi="Times New Roman" w:cs="Times New Roman"/>
-              </w:rPr>
-              <w:t>int</w:t>
-            </w:r>
-            <w:r>
-              <w:rPr>
-                <w:rFonts w:ascii="Times New Roman" w:hAnsi="Times New Roman" w:cs="Times New Roman"/>
-              </w:rPr>
-              <w:t>,String&gt;&gt;</w:t>
+              <w:t>List&lt;Map&lt;Integer,Object&gt;&gt;</w:t>
             </w:r>
             <w:r>
               <w:rPr>
@@ -15489,7 +15484,7 @@
             <w:noProof/>
             <w:lang w:val="zh-CN"/>
           </w:rPr>
-          <w:t>1</w:t>
+          <w:t>11</w:t>
         </w:r>
         <w:r>
           <w:fldChar w:fldCharType="end"/>
@@ -17133,7 +17128,6 @@
   <w:style w:type="character" w:default="1" w:styleId="a0">
     <w:name w:val="Default Paragraph Font"/>
     <w:uiPriority w:val="1"/>
-    <w:semiHidden/>
     <w:unhideWhenUsed/>
   </w:style>
   <w:style w:type="table" w:default="1" w:styleId="a1">
@@ -17392,6 +17386,25 @@
       <w:u w:val="single"/>
     </w:rPr>
   </w:style>
+  <w:style w:type="paragraph" w:styleId="a9">
+    <w:name w:val="Normal (Web)"/>
+    <w:basedOn w:val="a"/>
+    <w:uiPriority w:val="99"/>
+    <w:semiHidden/>
+    <w:unhideWhenUsed/>
+    <w:rsid w:val="00DC634F"/>
+    <w:pPr>
+      <w:widowControl/>
+      <w:spacing w:before="100" w:beforeAutospacing="1" w:after="100" w:afterAutospacing="1"/>
+      <w:jc w:val="left"/>
+    </w:pPr>
+    <w:rPr>
+      <w:rFonts w:ascii="宋体" w:eastAsia="宋体" w:hAnsi="宋体" w:cs="宋体"/>
+      <w:kern w:val="0"/>
+      <w:sz w:val="24"/>
+      <w:szCs w:val="24"/>
+    </w:rPr>
+  </w:style>
 </w:styles>
 </file>
 
@@ -17400,7 +17413,7 @@
   <a:themeElements>
     <a:clrScheme name="Office">
       <a:dk1>
-        <a:sysClr val="windowText" lastClr="000000"/>
+        <a:sysClr val="windowText" lastClr="141414"/>
       </a:dk1>
       <a:lt1>
         <a:sysClr val="window" lastClr="FFFFFF"/>

--- a/虚拟账户系统-需求规格说明书.docx
+++ b/虚拟账户系统-需求规格说明书.docx
@@ -15,6 +15,7 @@
       <w:bookmarkStart w:id="1" w:name="_Toc512110694"/>
       <w:bookmarkStart w:id="2" w:name="_Toc512705078"/>
       <w:bookmarkStart w:id="3" w:name="_Toc512705123"/>
+      <w:bookmarkStart w:id="4" w:name="_Toc516064840"/>
       <w:r>
         <w:rPr>
           <w:rFonts w:ascii="黑体" w:eastAsia="黑体" w:hAnsi="黑体" w:hint="eastAsia"/>
@@ -25,6 +26,7 @@
       <w:bookmarkEnd w:id="1"/>
       <w:bookmarkEnd w:id="2"/>
       <w:bookmarkEnd w:id="3"/>
+      <w:bookmarkEnd w:id="4"/>
     </w:p>
     <w:p/>
     <w:sdt>
@@ -49,9 +51,11 @@
         <w:p>
           <w:pPr>
             <w:pStyle w:val="TOC"/>
-            <w:spacing w:beforeLines="10" w:afterLines="50" w:line="240" w:lineRule="auto"/>
+            <w:spacing w:beforeLines="10" w:afterLines="50" w:line="360" w:lineRule="auto"/>
             <w:rPr>
               <w:noProof/>
+              <w:sz w:val="24"/>
+              <w:szCs w:val="24"/>
             </w:rPr>
           </w:pPr>
           <w:r>
@@ -94,7 +98,7 @@
               <w:szCs w:val="24"/>
             </w:rPr>
           </w:pPr>
-          <w:hyperlink w:anchor="_Toc512705124" w:history="1">
+          <w:hyperlink w:anchor="_Toc516064841" w:history="1">
             <w:r>
               <w:rPr>
                 <w:rStyle w:val="a8"/>
@@ -130,7 +134,7 @@
                 <w:sz w:val="24"/>
                 <w:szCs w:val="24"/>
               </w:rPr>
-              <w:instrText xml:space="preserve"> PAGEREF _Toc512705124 \h </w:instrText>
+              <w:instrText xml:space="preserve"> PAGEREF _Toc516064841 \h </w:instrText>
             </w:r>
             <w:r>
               <w:rPr>
@@ -178,7 +182,17 @@
               <w:szCs w:val="24"/>
             </w:rPr>
           </w:pPr>
-          <w:hyperlink w:anchor="_Toc512705125" w:history="1">
+          <w:hyperlink w:anchor="_Toc516064842" w:history="1">
+            <w:r>
+              <w:rPr>
+                <w:rStyle w:val="a8"/>
+                <w:rFonts w:ascii="黑体" w:eastAsia="黑体" w:hAnsi="黑体"/>
+                <w:noProof/>
+                <w:sz w:val="24"/>
+                <w:szCs w:val="24"/>
+              </w:rPr>
+              <w:t xml:space="preserve">1.1 </w:t>
+            </w:r>
             <w:r>
               <w:rPr>
                 <w:rStyle w:val="a8"/>
@@ -187,7 +201,7 @@
                 <w:sz w:val="24"/>
                 <w:szCs w:val="24"/>
               </w:rPr>
-              <w:t>（一）项目的目的与目标</w:t>
+              <w:t>项目的目的与目标</w:t>
             </w:r>
             <w:r>
               <w:rPr>
@@ -214,7 +228,7 @@
                 <w:sz w:val="24"/>
                 <w:szCs w:val="24"/>
               </w:rPr>
-              <w:instrText xml:space="preserve"> PAGEREF _Toc512705125 \h </w:instrText>
+              <w:instrText xml:space="preserve"> PAGEREF _Toc516064842 \h </w:instrText>
             </w:r>
             <w:r>
               <w:rPr>
@@ -262,7 +276,18 @@
               <w:szCs w:val="24"/>
             </w:rPr>
           </w:pPr>
-          <w:hyperlink w:anchor="_Toc512705126" w:history="1">
+          <w:r>
+            <w:rPr>
+              <w:rStyle w:val="a8"/>
+              <w:rFonts w:hint="eastAsia"/>
+              <w:noProof/>
+              <w:sz w:val="24"/>
+              <w:szCs w:val="24"/>
+              <w:u w:val="none"/>
+            </w:rPr>
+            <w:t xml:space="preserve">    </w:t>
+          </w:r>
+          <w:hyperlink w:anchor="_Toc516064843" w:history="1">
             <w:r>
               <w:rPr>
                 <w:rStyle w:val="a8"/>
@@ -271,7 +296,7 @@
                 <w:sz w:val="24"/>
                 <w:szCs w:val="24"/>
               </w:rPr>
-              <w:t>1</w:t>
+              <w:t xml:space="preserve">1.1.1 </w:t>
             </w:r>
             <w:r>
               <w:rPr>
@@ -281,7 +306,7 @@
                 <w:sz w:val="24"/>
                 <w:szCs w:val="24"/>
               </w:rPr>
-              <w:t>、目的</w:t>
+              <w:t>目的</w:t>
             </w:r>
             <w:r>
               <w:rPr>
@@ -308,7 +333,7 @@
                 <w:sz w:val="24"/>
                 <w:szCs w:val="24"/>
               </w:rPr>
-              <w:instrText xml:space="preserve"> PAGEREF _Toc512705126 \h </w:instrText>
+              <w:instrText xml:space="preserve"> PAGEREF _Toc516064843 \h </w:instrText>
             </w:r>
             <w:r>
               <w:rPr>
@@ -356,7 +381,18 @@
               <w:szCs w:val="24"/>
             </w:rPr>
           </w:pPr>
-          <w:hyperlink w:anchor="_Toc512705127" w:history="1">
+          <w:r>
+            <w:rPr>
+              <w:rStyle w:val="a8"/>
+              <w:rFonts w:hint="eastAsia"/>
+              <w:noProof/>
+              <w:sz w:val="24"/>
+              <w:szCs w:val="24"/>
+              <w:u w:val="none"/>
+            </w:rPr>
+            <w:t xml:space="preserve">    </w:t>
+          </w:r>
+          <w:hyperlink w:anchor="_Toc516064844" w:history="1">
             <w:r>
               <w:rPr>
                 <w:rStyle w:val="a8"/>
@@ -365,7 +401,7 @@
                 <w:sz w:val="24"/>
                 <w:szCs w:val="24"/>
               </w:rPr>
-              <w:t>2</w:t>
+              <w:t xml:space="preserve">1.1.2 </w:t>
             </w:r>
             <w:r>
               <w:rPr>
@@ -375,7 +411,7 @@
                 <w:sz w:val="24"/>
                 <w:szCs w:val="24"/>
               </w:rPr>
-              <w:t>、目标</w:t>
+              <w:t>目标</w:t>
             </w:r>
             <w:r>
               <w:rPr>
@@ -402,7 +438,7 @@
                 <w:sz w:val="24"/>
                 <w:szCs w:val="24"/>
               </w:rPr>
-              <w:instrText xml:space="preserve"> PAGEREF _Toc512705127 \h </w:instrText>
+              <w:instrText xml:space="preserve"> PAGEREF _Toc516064844 \h </w:instrText>
             </w:r>
             <w:r>
               <w:rPr>
@@ -450,7 +486,17 @@
               <w:szCs w:val="24"/>
             </w:rPr>
           </w:pPr>
-          <w:hyperlink w:anchor="_Toc512705128" w:history="1">
+          <w:hyperlink w:anchor="_Toc516064845" w:history="1">
+            <w:r>
+              <w:rPr>
+                <w:rStyle w:val="a8"/>
+                <w:rFonts w:ascii="黑体" w:eastAsia="黑体" w:hAnsi="黑体"/>
+                <w:noProof/>
+                <w:sz w:val="24"/>
+                <w:szCs w:val="24"/>
+              </w:rPr>
+              <w:t xml:space="preserve">1.2 </w:t>
+            </w:r>
             <w:r>
               <w:rPr>
                 <w:rStyle w:val="a8"/>
@@ -459,7 +505,7 @@
                 <w:sz w:val="24"/>
                 <w:szCs w:val="24"/>
               </w:rPr>
-              <w:t>（二）术语定义</w:t>
+              <w:t>术语定义</w:t>
             </w:r>
             <w:r>
               <w:rPr>
@@ -486,7 +532,7 @@
                 <w:sz w:val="24"/>
                 <w:szCs w:val="24"/>
               </w:rPr>
-              <w:instrText xml:space="preserve"> PAGEREF _Toc512705128 \h </w:instrText>
+              <w:instrText xml:space="preserve"> PAGEREF _Toc516064845 \h </w:instrText>
             </w:r>
             <w:r>
               <w:rPr>
@@ -534,7 +580,18 @@
               <w:szCs w:val="24"/>
             </w:rPr>
           </w:pPr>
-          <w:hyperlink w:anchor="_Toc512705129" w:history="1">
+          <w:r>
+            <w:rPr>
+              <w:rStyle w:val="a8"/>
+              <w:rFonts w:hint="eastAsia"/>
+              <w:noProof/>
+              <w:sz w:val="24"/>
+              <w:szCs w:val="24"/>
+              <w:u w:val="none"/>
+            </w:rPr>
+            <w:t xml:space="preserve">    </w:t>
+          </w:r>
+          <w:hyperlink w:anchor="_Toc516064846" w:history="1">
             <w:r>
               <w:rPr>
                 <w:rStyle w:val="a8"/>
@@ -543,7 +600,7 @@
                 <w:sz w:val="24"/>
                 <w:szCs w:val="24"/>
               </w:rPr>
-              <w:t>1</w:t>
+              <w:t xml:space="preserve">1.2.1 </w:t>
             </w:r>
             <w:r>
               <w:rPr>
@@ -553,7 +610,7 @@
                 <w:sz w:val="24"/>
                 <w:szCs w:val="24"/>
               </w:rPr>
-              <w:t>、虚拟账户</w:t>
+              <w:t>虚拟账户</w:t>
             </w:r>
             <w:r>
               <w:rPr>
@@ -580,7 +637,7 @@
                 <w:sz w:val="24"/>
                 <w:szCs w:val="24"/>
               </w:rPr>
-              <w:instrText xml:space="preserve"> PAGEREF _Toc512705129 \h </w:instrText>
+              <w:instrText xml:space="preserve"> PAGEREF _Toc516064846 \h </w:instrText>
             </w:r>
             <w:r>
               <w:rPr>
@@ -628,7 +685,18 @@
               <w:szCs w:val="24"/>
             </w:rPr>
           </w:pPr>
-          <w:hyperlink w:anchor="_Toc512705130" w:history="1">
+          <w:r>
+            <w:rPr>
+              <w:rStyle w:val="a8"/>
+              <w:rFonts w:hint="eastAsia"/>
+              <w:noProof/>
+              <w:sz w:val="24"/>
+              <w:szCs w:val="24"/>
+              <w:u w:val="none"/>
+            </w:rPr>
+            <w:t xml:space="preserve">    </w:t>
+          </w:r>
+          <w:hyperlink w:anchor="_Toc516064847" w:history="1">
             <w:r>
               <w:rPr>
                 <w:rStyle w:val="a8"/>
@@ -637,7 +705,7 @@
                 <w:sz w:val="24"/>
                 <w:szCs w:val="24"/>
               </w:rPr>
-              <w:t>2</w:t>
+              <w:t xml:space="preserve">1.2.2 </w:t>
             </w:r>
             <w:r>
               <w:rPr>
@@ -647,7 +715,7 @@
                 <w:sz w:val="24"/>
                 <w:szCs w:val="24"/>
               </w:rPr>
-              <w:t>、支付</w:t>
+              <w:t>支付</w:t>
             </w:r>
             <w:r>
               <w:rPr>
@@ -674,7 +742,7 @@
                 <w:sz w:val="24"/>
                 <w:szCs w:val="24"/>
               </w:rPr>
-              <w:instrText xml:space="preserve"> PAGEREF _Toc512705130 \h </w:instrText>
+              <w:instrText xml:space="preserve"> PAGEREF _Toc516064847 \h </w:instrText>
             </w:r>
             <w:r>
               <w:rPr>
@@ -722,7 +790,18 @@
               <w:szCs w:val="24"/>
             </w:rPr>
           </w:pPr>
-          <w:hyperlink w:anchor="_Toc512705131" w:history="1">
+          <w:r>
+            <w:rPr>
+              <w:rStyle w:val="a8"/>
+              <w:rFonts w:hint="eastAsia"/>
+              <w:noProof/>
+              <w:sz w:val="24"/>
+              <w:szCs w:val="24"/>
+              <w:u w:val="none"/>
+            </w:rPr>
+            <w:t xml:space="preserve">    </w:t>
+          </w:r>
+          <w:hyperlink w:anchor="_Toc516064848" w:history="1">
             <w:r>
               <w:rPr>
                 <w:rStyle w:val="a8"/>
@@ -731,7 +810,7 @@
                 <w:sz w:val="24"/>
                 <w:szCs w:val="24"/>
               </w:rPr>
-              <w:t>3</w:t>
+              <w:t xml:space="preserve">1.2.3 </w:t>
             </w:r>
             <w:r>
               <w:rPr>
@@ -741,7 +820,7 @@
                 <w:sz w:val="24"/>
                 <w:szCs w:val="24"/>
               </w:rPr>
-              <w:t>、支付工具</w:t>
+              <w:t>支付工具</w:t>
             </w:r>
             <w:r>
               <w:rPr>
@@ -768,7 +847,7 @@
                 <w:sz w:val="24"/>
                 <w:szCs w:val="24"/>
               </w:rPr>
-              <w:instrText xml:space="preserve"> PAGEREF _Toc512705131 \h </w:instrText>
+              <w:instrText xml:space="preserve"> PAGEREF _Toc516064848 \h </w:instrText>
             </w:r>
             <w:r>
               <w:rPr>
@@ -816,7 +895,18 @@
               <w:szCs w:val="24"/>
             </w:rPr>
           </w:pPr>
-          <w:hyperlink w:anchor="_Toc512705132" w:history="1">
+          <w:r>
+            <w:rPr>
+              <w:rStyle w:val="a8"/>
+              <w:rFonts w:hint="eastAsia"/>
+              <w:noProof/>
+              <w:sz w:val="24"/>
+              <w:szCs w:val="24"/>
+              <w:u w:val="none"/>
+            </w:rPr>
+            <w:t xml:space="preserve">    </w:t>
+          </w:r>
+          <w:hyperlink w:anchor="_Toc516064849" w:history="1">
             <w:r>
               <w:rPr>
                 <w:rStyle w:val="a8"/>
@@ -825,7 +915,7 @@
                 <w:sz w:val="24"/>
                 <w:szCs w:val="24"/>
               </w:rPr>
-              <w:t>4</w:t>
+              <w:t xml:space="preserve">1.2.4 </w:t>
             </w:r>
             <w:r>
               <w:rPr>
@@ -835,7 +925,7 @@
                 <w:sz w:val="24"/>
                 <w:szCs w:val="24"/>
               </w:rPr>
-              <w:t>、电子支付</w:t>
+              <w:t>电子支付</w:t>
             </w:r>
             <w:r>
               <w:rPr>
@@ -862,7 +952,7 @@
                 <w:sz w:val="24"/>
                 <w:szCs w:val="24"/>
               </w:rPr>
-              <w:instrText xml:space="preserve"> PAGEREF _Toc512705132 \h </w:instrText>
+              <w:instrText xml:space="preserve"> PAGEREF _Toc516064849 \h </w:instrText>
             </w:r>
             <w:r>
               <w:rPr>
@@ -910,7 +1000,17 @@
               <w:szCs w:val="24"/>
             </w:rPr>
           </w:pPr>
-          <w:hyperlink w:anchor="_Toc512705133" w:history="1">
+          <w:hyperlink w:anchor="_Toc516064850" w:history="1">
+            <w:r>
+              <w:rPr>
+                <w:rStyle w:val="a8"/>
+                <w:rFonts w:ascii="黑体" w:eastAsia="黑体" w:hAnsi="黑体"/>
+                <w:noProof/>
+                <w:sz w:val="24"/>
+                <w:szCs w:val="24"/>
+              </w:rPr>
+              <w:t xml:space="preserve">1.3 </w:t>
+            </w:r>
             <w:r>
               <w:rPr>
                 <w:rStyle w:val="a8"/>
@@ -919,7 +1019,7 @@
                 <w:sz w:val="24"/>
                 <w:szCs w:val="24"/>
               </w:rPr>
-              <w:t>（三）参考资料</w:t>
+              <w:t>参考资料</w:t>
             </w:r>
             <w:r>
               <w:rPr>
@@ -946,7 +1046,7 @@
                 <w:sz w:val="24"/>
                 <w:szCs w:val="24"/>
               </w:rPr>
-              <w:instrText xml:space="preserve"> PAGEREF _Toc512705133 \h </w:instrText>
+              <w:instrText xml:space="preserve"> PAGEREF _Toc516064850 \h </w:instrText>
             </w:r>
             <w:r>
               <w:rPr>
@@ -994,7 +1094,17 @@
               <w:szCs w:val="24"/>
             </w:rPr>
           </w:pPr>
-          <w:hyperlink w:anchor="_Toc512705134" w:history="1">
+          <w:hyperlink w:anchor="_Toc516064851" w:history="1">
+            <w:r>
+              <w:rPr>
+                <w:rStyle w:val="a8"/>
+                <w:rFonts w:ascii="黑体" w:eastAsia="黑体" w:hAnsi="黑体"/>
+                <w:noProof/>
+                <w:sz w:val="24"/>
+                <w:szCs w:val="24"/>
+              </w:rPr>
+              <w:t xml:space="preserve">1.4 </w:t>
+            </w:r>
             <w:r>
               <w:rPr>
                 <w:rStyle w:val="a8"/>
@@ -1003,7 +1113,7 @@
                 <w:sz w:val="24"/>
                 <w:szCs w:val="24"/>
               </w:rPr>
-              <w:t>（四）相关文档</w:t>
+              <w:t>相关文档</w:t>
             </w:r>
             <w:r>
               <w:rPr>
@@ -1030,7 +1140,7 @@
                 <w:sz w:val="24"/>
                 <w:szCs w:val="24"/>
               </w:rPr>
-              <w:instrText xml:space="preserve"> PAGEREF _Toc512705134 \h </w:instrText>
+              <w:instrText xml:space="preserve"> PAGEREF _Toc516064851 \h </w:instrText>
             </w:r>
             <w:r>
               <w:rPr>
@@ -1078,7 +1188,17 @@
               <w:szCs w:val="24"/>
             </w:rPr>
           </w:pPr>
-          <w:hyperlink w:anchor="_Toc512705135" w:history="1">
+          <w:hyperlink w:anchor="_Toc516064852" w:history="1">
+            <w:r>
+              <w:rPr>
+                <w:rStyle w:val="a8"/>
+                <w:rFonts w:ascii="黑体" w:eastAsia="黑体" w:hAnsi="黑体"/>
+                <w:noProof/>
+                <w:sz w:val="24"/>
+                <w:szCs w:val="24"/>
+              </w:rPr>
+              <w:t xml:space="preserve">1.5 </w:t>
+            </w:r>
             <w:r>
               <w:rPr>
                 <w:rStyle w:val="a8"/>
@@ -1087,7 +1207,7 @@
                 <w:sz w:val="24"/>
                 <w:szCs w:val="24"/>
               </w:rPr>
-              <w:t>（五）版本更新信息</w:t>
+              <w:t>版本更新信息</w:t>
             </w:r>
             <w:r>
               <w:rPr>
@@ -1114,7 +1234,7 @@
                 <w:sz w:val="24"/>
                 <w:szCs w:val="24"/>
               </w:rPr>
-              <w:instrText xml:space="preserve"> PAGEREF _Toc512705135 \h </w:instrText>
+              <w:instrText xml:space="preserve"> PAGEREF _Toc516064852 \h </w:instrText>
             </w:r>
             <w:r>
               <w:rPr>
@@ -1162,7 +1282,7 @@
               <w:szCs w:val="24"/>
             </w:rPr>
           </w:pPr>
-          <w:hyperlink w:anchor="_Toc512705136" w:history="1">
+          <w:hyperlink w:anchor="_Toc516064853" w:history="1">
             <w:r>
               <w:rPr>
                 <w:rStyle w:val="a8"/>
@@ -1198,7 +1318,7 @@
                 <w:sz w:val="24"/>
                 <w:szCs w:val="24"/>
               </w:rPr>
-              <w:instrText xml:space="preserve"> PAGEREF _Toc512705136 \h </w:instrText>
+              <w:instrText xml:space="preserve"> PAGEREF _Toc516064853 \h </w:instrText>
             </w:r>
             <w:r>
               <w:rPr>
@@ -1246,7 +1366,17 @@
               <w:szCs w:val="24"/>
             </w:rPr>
           </w:pPr>
-          <w:hyperlink w:anchor="_Toc512705137" w:history="1">
+          <w:hyperlink w:anchor="_Toc516064854" w:history="1">
+            <w:r>
+              <w:rPr>
+                <w:rStyle w:val="a8"/>
+                <w:rFonts w:ascii="黑体" w:eastAsia="黑体" w:hAnsi="黑体"/>
+                <w:noProof/>
+                <w:sz w:val="24"/>
+                <w:szCs w:val="24"/>
+              </w:rPr>
+              <w:t xml:space="preserve">2.1 </w:t>
+            </w:r>
             <w:r>
               <w:rPr>
                 <w:rStyle w:val="a8"/>
@@ -1255,7 +1385,7 @@
                 <w:sz w:val="24"/>
                 <w:szCs w:val="24"/>
               </w:rPr>
-              <w:t>（一）作业流程</w:t>
+              <w:t>作业流程</w:t>
             </w:r>
             <w:r>
               <w:rPr>
@@ -1282,7 +1412,7 @@
                 <w:sz w:val="24"/>
                 <w:szCs w:val="24"/>
               </w:rPr>
-              <w:instrText xml:space="preserve"> PAGEREF _Toc512705137 \h </w:instrText>
+              <w:instrText xml:space="preserve"> PAGEREF _Toc516064854 \h </w:instrText>
             </w:r>
             <w:r>
               <w:rPr>
@@ -1330,7 +1460,17 @@
               <w:szCs w:val="24"/>
             </w:rPr>
           </w:pPr>
-          <w:hyperlink w:anchor="_Toc512705138" w:history="1">
+          <w:hyperlink w:anchor="_Toc516064855" w:history="1">
+            <w:r>
+              <w:rPr>
+                <w:rStyle w:val="a8"/>
+                <w:rFonts w:ascii="黑体" w:eastAsia="黑体" w:hAnsi="黑体"/>
+                <w:noProof/>
+                <w:sz w:val="24"/>
+                <w:szCs w:val="24"/>
+              </w:rPr>
+              <w:t xml:space="preserve">2.2 </w:t>
+            </w:r>
             <w:r>
               <w:rPr>
                 <w:rStyle w:val="a8"/>
@@ -1339,7 +1479,7 @@
                 <w:sz w:val="24"/>
                 <w:szCs w:val="24"/>
               </w:rPr>
-              <w:t>（二）可能的变化</w:t>
+              <w:t>可能的变化</w:t>
             </w:r>
             <w:r>
               <w:rPr>
@@ -1366,7 +1506,7 @@
                 <w:sz w:val="24"/>
                 <w:szCs w:val="24"/>
               </w:rPr>
-              <w:instrText xml:space="preserve"> PAGEREF _Toc512705138 \h </w:instrText>
+              <w:instrText xml:space="preserve"> PAGEREF _Toc516064855 \h </w:instrText>
             </w:r>
             <w:r>
               <w:rPr>
@@ -1414,7 +1554,7 @@
               <w:szCs w:val="24"/>
             </w:rPr>
           </w:pPr>
-          <w:hyperlink w:anchor="_Toc512705139" w:history="1">
+          <w:hyperlink w:anchor="_Toc516064856" w:history="1">
             <w:r>
               <w:rPr>
                 <w:rStyle w:val="a8"/>
@@ -1450,7 +1590,7 @@
                 <w:sz w:val="24"/>
                 <w:szCs w:val="24"/>
               </w:rPr>
-              <w:instrText xml:space="preserve"> PAGEREF _Toc512705139 \h </w:instrText>
+              <w:instrText xml:space="preserve"> PAGEREF _Toc516064856 \h </w:instrText>
             </w:r>
             <w:r>
               <w:rPr>
@@ -1498,7 +1638,7 @@
               <w:szCs w:val="24"/>
             </w:rPr>
           </w:pPr>
-          <w:hyperlink w:anchor="_Toc512705140" w:history="1">
+          <w:hyperlink w:anchor="_Toc516064857" w:history="1">
             <w:r>
               <w:rPr>
                 <w:rStyle w:val="a8"/>
@@ -1534,7 +1674,7 @@
                 <w:sz w:val="24"/>
                 <w:szCs w:val="24"/>
               </w:rPr>
-              <w:instrText xml:space="preserve"> PAGEREF _Toc512705140 \h </w:instrText>
+              <w:instrText xml:space="preserve"> PAGEREF _Toc516064857 \h </w:instrText>
             </w:r>
             <w:r>
               <w:rPr>
@@ -1582,7 +1722,17 @@
               <w:szCs w:val="24"/>
             </w:rPr>
           </w:pPr>
-          <w:hyperlink w:anchor="_Toc512705141" w:history="1">
+          <w:hyperlink w:anchor="_Toc516064858" w:history="1">
+            <w:r>
+              <w:rPr>
+                <w:rStyle w:val="a8"/>
+                <w:rFonts w:ascii="黑体" w:eastAsia="黑体" w:hAnsi="黑体"/>
+                <w:noProof/>
+                <w:sz w:val="24"/>
+                <w:szCs w:val="24"/>
+              </w:rPr>
+              <w:t xml:space="preserve">4.1 </w:t>
+            </w:r>
             <w:r>
               <w:rPr>
                 <w:rStyle w:val="a8"/>
@@ -1591,7 +1741,7 @@
                 <w:sz w:val="24"/>
                 <w:szCs w:val="24"/>
               </w:rPr>
-              <w:t>（一）硬件运行环境</w:t>
+              <w:t>硬件运行环境</w:t>
             </w:r>
             <w:r>
               <w:rPr>
@@ -1618,7 +1768,7 @@
                 <w:sz w:val="24"/>
                 <w:szCs w:val="24"/>
               </w:rPr>
-              <w:instrText xml:space="preserve"> PAGEREF _Toc512705141 \h </w:instrText>
+              <w:instrText xml:space="preserve"> PAGEREF _Toc516064858 \h </w:instrText>
             </w:r>
             <w:r>
               <w:rPr>
@@ -1666,7 +1816,17 @@
               <w:szCs w:val="24"/>
             </w:rPr>
           </w:pPr>
-          <w:hyperlink w:anchor="_Toc512705142" w:history="1">
+          <w:hyperlink w:anchor="_Toc516064859" w:history="1">
+            <w:r>
+              <w:rPr>
+                <w:rStyle w:val="a8"/>
+                <w:rFonts w:ascii="黑体" w:eastAsia="黑体" w:hAnsi="黑体"/>
+                <w:noProof/>
+                <w:sz w:val="24"/>
+                <w:szCs w:val="24"/>
+              </w:rPr>
+              <w:t xml:space="preserve">4.2 </w:t>
+            </w:r>
             <w:r>
               <w:rPr>
                 <w:rStyle w:val="a8"/>
@@ -1675,7 +1835,7 @@
                 <w:sz w:val="24"/>
                 <w:szCs w:val="24"/>
               </w:rPr>
-              <w:t>（二）软件运行环境</w:t>
+              <w:t>软件运行环境</w:t>
             </w:r>
             <w:r>
               <w:rPr>
@@ -1702,7 +1862,7 @@
                 <w:sz w:val="24"/>
                 <w:szCs w:val="24"/>
               </w:rPr>
-              <w:instrText xml:space="preserve"> PAGEREF _Toc512705142 \h </w:instrText>
+              <w:instrText xml:space="preserve"> PAGEREF _Toc516064859 \h </w:instrText>
             </w:r>
             <w:r>
               <w:rPr>
@@ -1750,7 +1910,17 @@
               <w:szCs w:val="24"/>
             </w:rPr>
           </w:pPr>
-          <w:hyperlink w:anchor="_Toc512705143" w:history="1">
+          <w:hyperlink w:anchor="_Toc516064860" w:history="1">
+            <w:r>
+              <w:rPr>
+                <w:rStyle w:val="a8"/>
+                <w:rFonts w:ascii="黑体" w:eastAsia="黑体" w:hAnsi="黑体"/>
+                <w:noProof/>
+                <w:sz w:val="24"/>
+                <w:szCs w:val="24"/>
+              </w:rPr>
+              <w:t xml:space="preserve">4.3 </w:t>
+            </w:r>
             <w:r>
               <w:rPr>
                 <w:rStyle w:val="a8"/>
@@ -1759,7 +1929,7 @@
                 <w:sz w:val="24"/>
                 <w:szCs w:val="24"/>
               </w:rPr>
-              <w:t>（三）开发环境</w:t>
+              <w:t>开发环境</w:t>
             </w:r>
             <w:r>
               <w:rPr>
@@ -1786,7 +1956,7 @@
                 <w:sz w:val="24"/>
                 <w:szCs w:val="24"/>
               </w:rPr>
-              <w:instrText xml:space="preserve"> PAGEREF _Toc512705143 \h </w:instrText>
+              <w:instrText xml:space="preserve"> PAGEREF _Toc516064860 \h </w:instrText>
             </w:r>
             <w:r>
               <w:rPr>
@@ -1834,7 +2004,7 @@
               <w:szCs w:val="24"/>
             </w:rPr>
           </w:pPr>
-          <w:hyperlink w:anchor="_Toc512705144" w:history="1">
+          <w:hyperlink w:anchor="_Toc516064861" w:history="1">
             <w:r>
               <w:rPr>
                 <w:rStyle w:val="a8"/>
@@ -1870,7 +2040,7 @@
                 <w:sz w:val="24"/>
                 <w:szCs w:val="24"/>
               </w:rPr>
-              <w:instrText xml:space="preserve"> PAGEREF _Toc512705144 \h </w:instrText>
+              <w:instrText xml:space="preserve"> PAGEREF _Toc516064861 \h </w:instrText>
             </w:r>
             <w:r>
               <w:rPr>
@@ -1918,7 +2088,17 @@
               <w:szCs w:val="24"/>
             </w:rPr>
           </w:pPr>
-          <w:hyperlink w:anchor="_Toc512705145" w:history="1">
+          <w:hyperlink w:anchor="_Toc516064862" w:history="1">
+            <w:r>
+              <w:rPr>
+                <w:rStyle w:val="a8"/>
+                <w:rFonts w:ascii="黑体" w:eastAsia="黑体" w:hAnsi="黑体"/>
+                <w:noProof/>
+                <w:sz w:val="24"/>
+                <w:szCs w:val="24"/>
+              </w:rPr>
+              <w:t xml:space="preserve">5.1 </w:t>
+            </w:r>
             <w:r>
               <w:rPr>
                 <w:rStyle w:val="a8"/>
@@ -1927,7 +2107,7 @@
                 <w:sz w:val="24"/>
                 <w:szCs w:val="24"/>
               </w:rPr>
-              <w:t>（一）机构登录</w:t>
+              <w:t>机构登录</w:t>
             </w:r>
             <w:r>
               <w:rPr>
@@ -1954,7 +2134,7 @@
                 <w:sz w:val="24"/>
                 <w:szCs w:val="24"/>
               </w:rPr>
-              <w:instrText xml:space="preserve"> PAGEREF _Toc512705145 \h </w:instrText>
+              <w:instrText xml:space="preserve"> PAGEREF _Toc516064862 \h </w:instrText>
             </w:r>
             <w:r>
               <w:rPr>
@@ -2002,7 +2182,17 @@
               <w:szCs w:val="24"/>
             </w:rPr>
           </w:pPr>
-          <w:hyperlink w:anchor="_Toc512705146" w:history="1">
+          <w:hyperlink w:anchor="_Toc516064863" w:history="1">
+            <w:r>
+              <w:rPr>
+                <w:rStyle w:val="a8"/>
+                <w:rFonts w:ascii="黑体" w:eastAsia="黑体" w:hAnsi="黑体"/>
+                <w:noProof/>
+                <w:sz w:val="24"/>
+                <w:szCs w:val="24"/>
+              </w:rPr>
+              <w:t xml:space="preserve">5.2 </w:t>
+            </w:r>
             <w:r>
               <w:rPr>
                 <w:rStyle w:val="a8"/>
@@ -2011,7 +2201,7 @@
                 <w:sz w:val="24"/>
                 <w:szCs w:val="24"/>
               </w:rPr>
-              <w:t>（二）用（商）户登录</w:t>
+              <w:t>用（商）户登录</w:t>
             </w:r>
             <w:r>
               <w:rPr>
@@ -2038,7 +2228,7 @@
                 <w:sz w:val="24"/>
                 <w:szCs w:val="24"/>
               </w:rPr>
-              <w:instrText xml:space="preserve"> PAGEREF _Toc512705146 \h </w:instrText>
+              <w:instrText xml:space="preserve"> PAGEREF _Toc516064863 \h </w:instrText>
             </w:r>
             <w:r>
               <w:rPr>
@@ -2086,7 +2276,17 @@
               <w:szCs w:val="24"/>
             </w:rPr>
           </w:pPr>
-          <w:hyperlink w:anchor="_Toc512705147" w:history="1">
+          <w:hyperlink w:anchor="_Toc516064864" w:history="1">
+            <w:r>
+              <w:rPr>
+                <w:rStyle w:val="a8"/>
+                <w:rFonts w:ascii="黑体" w:eastAsia="黑体" w:hAnsi="黑体"/>
+                <w:noProof/>
+                <w:sz w:val="24"/>
+                <w:szCs w:val="24"/>
+              </w:rPr>
+              <w:t xml:space="preserve">5.3 </w:t>
+            </w:r>
             <w:r>
               <w:rPr>
                 <w:rStyle w:val="a8"/>
@@ -2095,7 +2295,7 @@
                 <w:sz w:val="24"/>
                 <w:szCs w:val="24"/>
               </w:rPr>
-              <w:t>（三）用（商）户注册</w:t>
+              <w:t>用（商）户注册</w:t>
             </w:r>
             <w:r>
               <w:rPr>
@@ -2122,7 +2322,7 @@
                 <w:sz w:val="24"/>
                 <w:szCs w:val="24"/>
               </w:rPr>
-              <w:instrText xml:space="preserve"> PAGEREF _Toc512705147 \h </w:instrText>
+              <w:instrText xml:space="preserve"> PAGEREF _Toc516064864 \h </w:instrText>
             </w:r>
             <w:r>
               <w:rPr>
@@ -2170,7 +2370,17 @@
               <w:szCs w:val="24"/>
             </w:rPr>
           </w:pPr>
-          <w:hyperlink w:anchor="_Toc512705148" w:history="1">
+          <w:hyperlink w:anchor="_Toc516064865" w:history="1">
+            <w:r>
+              <w:rPr>
+                <w:rStyle w:val="a8"/>
+                <w:rFonts w:ascii="黑体" w:eastAsia="黑体" w:hAnsi="黑体"/>
+                <w:noProof/>
+                <w:sz w:val="24"/>
+                <w:szCs w:val="24"/>
+              </w:rPr>
+              <w:t xml:space="preserve">5.4 </w:t>
+            </w:r>
             <w:r>
               <w:rPr>
                 <w:rStyle w:val="a8"/>
@@ -2179,7 +2389,7 @@
                 <w:sz w:val="24"/>
                 <w:szCs w:val="24"/>
               </w:rPr>
-              <w:t>（四）用（商）户密码修改</w:t>
+              <w:t>用（商）户密码修改</w:t>
             </w:r>
             <w:r>
               <w:rPr>
@@ -2206,7 +2416,7 @@
                 <w:sz w:val="24"/>
                 <w:szCs w:val="24"/>
               </w:rPr>
-              <w:instrText xml:space="preserve"> PAGEREF _Toc512705148 \h </w:instrText>
+              <w:instrText xml:space="preserve"> PAGEREF _Toc516064865 \h </w:instrText>
             </w:r>
             <w:r>
               <w:rPr>
@@ -2254,7 +2464,17 @@
               <w:szCs w:val="24"/>
             </w:rPr>
           </w:pPr>
-          <w:hyperlink w:anchor="_Toc512705149" w:history="1">
+          <w:hyperlink w:anchor="_Toc516064866" w:history="1">
+            <w:r>
+              <w:rPr>
+                <w:rStyle w:val="a8"/>
+                <w:rFonts w:ascii="黑体" w:eastAsia="黑体" w:hAnsi="黑体"/>
+                <w:noProof/>
+                <w:sz w:val="24"/>
+                <w:szCs w:val="24"/>
+              </w:rPr>
+              <w:t xml:space="preserve">5.5 </w:t>
+            </w:r>
             <w:r>
               <w:rPr>
                 <w:rStyle w:val="a8"/>
@@ -2263,7 +2483,7 @@
                 <w:sz w:val="24"/>
                 <w:szCs w:val="24"/>
               </w:rPr>
-              <w:t>（五）机构信息查询</w:t>
+              <w:t>机构信息查询</w:t>
             </w:r>
             <w:r>
               <w:rPr>
@@ -2290,7 +2510,7 @@
                 <w:sz w:val="24"/>
                 <w:szCs w:val="24"/>
               </w:rPr>
-              <w:instrText xml:space="preserve"> PAGEREF _Toc512705149 \h </w:instrText>
+              <w:instrText xml:space="preserve"> PAGEREF _Toc516064866 \h </w:instrText>
             </w:r>
             <w:r>
               <w:rPr>
@@ -2338,7 +2558,17 @@
               <w:szCs w:val="24"/>
             </w:rPr>
           </w:pPr>
-          <w:hyperlink w:anchor="_Toc512705150" w:history="1">
+          <w:hyperlink w:anchor="_Toc516064867" w:history="1">
+            <w:r>
+              <w:rPr>
+                <w:rStyle w:val="a8"/>
+                <w:rFonts w:ascii="黑体" w:eastAsia="黑体" w:hAnsi="黑体"/>
+                <w:noProof/>
+                <w:sz w:val="24"/>
+                <w:szCs w:val="24"/>
+              </w:rPr>
+              <w:t xml:space="preserve">5.6 </w:t>
+            </w:r>
             <w:r>
               <w:rPr>
                 <w:rStyle w:val="a8"/>
@@ -2347,7 +2577,7 @@
                 <w:sz w:val="24"/>
                 <w:szCs w:val="24"/>
               </w:rPr>
-              <w:t>（六）机构用（商）户管理</w:t>
+              <w:t>机构用（商）户管理</w:t>
             </w:r>
             <w:r>
               <w:rPr>
@@ -2374,7 +2604,7 @@
                 <w:sz w:val="24"/>
                 <w:szCs w:val="24"/>
               </w:rPr>
-              <w:instrText xml:space="preserve"> PAGEREF _Toc512705150 \h </w:instrText>
+              <w:instrText xml:space="preserve"> PAGEREF _Toc516064867 \h </w:instrText>
             </w:r>
             <w:r>
               <w:rPr>
@@ -2422,7 +2652,17 @@
               <w:szCs w:val="24"/>
             </w:rPr>
           </w:pPr>
-          <w:hyperlink w:anchor="_Toc512705151" w:history="1">
+          <w:hyperlink w:anchor="_Toc516064868" w:history="1">
+            <w:r>
+              <w:rPr>
+                <w:rStyle w:val="a8"/>
+                <w:rFonts w:ascii="黑体" w:eastAsia="黑体" w:hAnsi="黑体"/>
+                <w:noProof/>
+                <w:sz w:val="24"/>
+                <w:szCs w:val="24"/>
+              </w:rPr>
+              <w:t xml:space="preserve">5.7 </w:t>
+            </w:r>
             <w:r>
               <w:rPr>
                 <w:rStyle w:val="a8"/>
@@ -2431,7 +2671,7 @@
                 <w:sz w:val="24"/>
                 <w:szCs w:val="24"/>
               </w:rPr>
-              <w:t>（七）用（商）户信息查询</w:t>
+              <w:t>用（商）户信息查询</w:t>
             </w:r>
             <w:r>
               <w:rPr>
@@ -2458,7 +2698,7 @@
                 <w:sz w:val="24"/>
                 <w:szCs w:val="24"/>
               </w:rPr>
-              <w:instrText xml:space="preserve"> PAGEREF _Toc512705151 \h </w:instrText>
+              <w:instrText xml:space="preserve"> PAGEREF _Toc516064868 \h </w:instrText>
             </w:r>
             <w:r>
               <w:rPr>
@@ -2506,7 +2746,17 @@
               <w:szCs w:val="24"/>
             </w:rPr>
           </w:pPr>
-          <w:hyperlink w:anchor="_Toc512705152" w:history="1">
+          <w:hyperlink w:anchor="_Toc516064869" w:history="1">
+            <w:r>
+              <w:rPr>
+                <w:rStyle w:val="a8"/>
+                <w:rFonts w:ascii="黑体" w:eastAsia="黑体" w:hAnsi="黑体"/>
+                <w:noProof/>
+                <w:sz w:val="24"/>
+                <w:szCs w:val="24"/>
+              </w:rPr>
+              <w:t xml:space="preserve">5.8 </w:t>
+            </w:r>
             <w:r>
               <w:rPr>
                 <w:rStyle w:val="a8"/>
@@ -2515,7 +2765,7 @@
                 <w:sz w:val="24"/>
                 <w:szCs w:val="24"/>
               </w:rPr>
-              <w:t>（八）用（商）户账户冻结与解冻</w:t>
+              <w:t>用（商）户账户冻结与解冻</w:t>
             </w:r>
             <w:r>
               <w:rPr>
@@ -2542,7 +2792,7 @@
                 <w:sz w:val="24"/>
                 <w:szCs w:val="24"/>
               </w:rPr>
-              <w:instrText xml:space="preserve"> PAGEREF _Toc512705152 \h </w:instrText>
+              <w:instrText xml:space="preserve"> PAGEREF _Toc516064869 \h </w:instrText>
             </w:r>
             <w:r>
               <w:rPr>
@@ -2590,7 +2840,17 @@
               <w:szCs w:val="24"/>
             </w:rPr>
           </w:pPr>
-          <w:hyperlink w:anchor="_Toc512705153" w:history="1">
+          <w:hyperlink w:anchor="_Toc516064870" w:history="1">
+            <w:r>
+              <w:rPr>
+                <w:rStyle w:val="a8"/>
+                <w:rFonts w:ascii="黑体" w:eastAsia="黑体" w:hAnsi="黑体"/>
+                <w:noProof/>
+                <w:sz w:val="24"/>
+                <w:szCs w:val="24"/>
+              </w:rPr>
+              <w:t xml:space="preserve">5.9 </w:t>
+            </w:r>
             <w:r>
               <w:rPr>
                 <w:rStyle w:val="a8"/>
@@ -2599,7 +2859,7 @@
                 <w:sz w:val="24"/>
                 <w:szCs w:val="24"/>
               </w:rPr>
-              <w:t>（九）用（商）户密码找回</w:t>
+              <w:t>用（商）户密码找回</w:t>
             </w:r>
             <w:r>
               <w:rPr>
@@ -2626,7 +2886,7 @@
                 <w:sz w:val="24"/>
                 <w:szCs w:val="24"/>
               </w:rPr>
-              <w:instrText xml:space="preserve"> PAGEREF _Toc512705153 \h </w:instrText>
+              <w:instrText xml:space="preserve"> PAGEREF _Toc516064870 \h </w:instrText>
             </w:r>
             <w:r>
               <w:rPr>
@@ -2674,7 +2934,17 @@
               <w:szCs w:val="24"/>
             </w:rPr>
           </w:pPr>
-          <w:hyperlink w:anchor="_Toc512705154" w:history="1">
+          <w:hyperlink w:anchor="_Toc516064871" w:history="1">
+            <w:r>
+              <w:rPr>
+                <w:rStyle w:val="a8"/>
+                <w:rFonts w:ascii="黑体" w:eastAsia="黑体" w:hAnsi="黑体"/>
+                <w:noProof/>
+                <w:sz w:val="24"/>
+                <w:szCs w:val="24"/>
+              </w:rPr>
+              <w:t xml:space="preserve">5.10 </w:t>
+            </w:r>
             <w:r>
               <w:rPr>
                 <w:rStyle w:val="a8"/>
@@ -2683,7 +2953,7 @@
                 <w:sz w:val="24"/>
                 <w:szCs w:val="24"/>
               </w:rPr>
-              <w:t>（十）机构交易查询</w:t>
+              <w:t>机构交易查询</w:t>
             </w:r>
             <w:r>
               <w:rPr>
@@ -2710,7 +2980,7 @@
                 <w:sz w:val="24"/>
                 <w:szCs w:val="24"/>
               </w:rPr>
-              <w:instrText xml:space="preserve"> PAGEREF _Toc512705154 \h </w:instrText>
+              <w:instrText xml:space="preserve"> PAGEREF _Toc516064871 \h </w:instrText>
             </w:r>
             <w:r>
               <w:rPr>
@@ -2758,7 +3028,17 @@
               <w:szCs w:val="24"/>
             </w:rPr>
           </w:pPr>
-          <w:hyperlink w:anchor="_Toc512705155" w:history="1">
+          <w:hyperlink w:anchor="_Toc516064872" w:history="1">
+            <w:r>
+              <w:rPr>
+                <w:rStyle w:val="a8"/>
+                <w:rFonts w:ascii="黑体" w:eastAsia="黑体" w:hAnsi="黑体"/>
+                <w:noProof/>
+                <w:sz w:val="24"/>
+                <w:szCs w:val="24"/>
+              </w:rPr>
+              <w:t xml:space="preserve">5.11 </w:t>
+            </w:r>
             <w:r>
               <w:rPr>
                 <w:rStyle w:val="a8"/>
@@ -2767,7 +3047,7 @@
                 <w:sz w:val="24"/>
                 <w:szCs w:val="24"/>
               </w:rPr>
-              <w:t>（十一）用（商）户交易查询</w:t>
+              <w:t>用（商）户交易查询</w:t>
             </w:r>
             <w:r>
               <w:rPr>
@@ -2794,7 +3074,7 @@
                 <w:sz w:val="24"/>
                 <w:szCs w:val="24"/>
               </w:rPr>
-              <w:instrText xml:space="preserve"> PAGEREF _Toc512705155 \h </w:instrText>
+              <w:instrText xml:space="preserve"> PAGEREF _Toc516064872 \h </w:instrText>
             </w:r>
             <w:r>
               <w:rPr>
@@ -2842,7 +3122,17 @@
               <w:szCs w:val="24"/>
             </w:rPr>
           </w:pPr>
-          <w:hyperlink w:anchor="_Toc512705156" w:history="1">
+          <w:hyperlink w:anchor="_Toc516064873" w:history="1">
+            <w:r>
+              <w:rPr>
+                <w:rStyle w:val="a8"/>
+                <w:rFonts w:ascii="黑体" w:eastAsia="黑体" w:hAnsi="黑体"/>
+                <w:noProof/>
+                <w:sz w:val="24"/>
+                <w:szCs w:val="24"/>
+              </w:rPr>
+              <w:t xml:space="preserve">5.12 </w:t>
+            </w:r>
             <w:r>
               <w:rPr>
                 <w:rStyle w:val="a8"/>
@@ -2851,7 +3141,7 @@
                 <w:sz w:val="24"/>
                 <w:szCs w:val="24"/>
               </w:rPr>
-              <w:t>（十二）转账与消费</w:t>
+              <w:t>转账与消费</w:t>
             </w:r>
             <w:r>
               <w:rPr>
@@ -2878,7 +3168,7 @@
                 <w:sz w:val="24"/>
                 <w:szCs w:val="24"/>
               </w:rPr>
-              <w:instrText xml:space="preserve"> PAGEREF _Toc512705156 \h </w:instrText>
+              <w:instrText xml:space="preserve"> PAGEREF _Toc516064873 \h </w:instrText>
             </w:r>
             <w:r>
               <w:rPr>
@@ -2926,7 +3216,17 @@
               <w:szCs w:val="24"/>
             </w:rPr>
           </w:pPr>
-          <w:hyperlink w:anchor="_Toc512705157" w:history="1">
+          <w:hyperlink w:anchor="_Toc516064874" w:history="1">
+            <w:r>
+              <w:rPr>
+                <w:rStyle w:val="a8"/>
+                <w:rFonts w:ascii="黑体" w:eastAsia="黑体" w:hAnsi="黑体"/>
+                <w:noProof/>
+                <w:sz w:val="24"/>
+                <w:szCs w:val="24"/>
+              </w:rPr>
+              <w:t xml:space="preserve">5.13 </w:t>
+            </w:r>
             <w:r>
               <w:rPr>
                 <w:rStyle w:val="a8"/>
@@ -2935,7 +3235,7 @@
                 <w:sz w:val="24"/>
                 <w:szCs w:val="24"/>
               </w:rPr>
-              <w:t>（十三）充值</w:t>
+              <w:t>充值</w:t>
             </w:r>
             <w:r>
               <w:rPr>
@@ -2962,7 +3262,7 @@
                 <w:sz w:val="24"/>
                 <w:szCs w:val="24"/>
               </w:rPr>
-              <w:instrText xml:space="preserve"> PAGEREF _Toc512705157 \h </w:instrText>
+              <w:instrText xml:space="preserve"> PAGEREF _Toc516064874 \h </w:instrText>
             </w:r>
             <w:r>
               <w:rPr>
@@ -3010,7 +3310,17 @@
               <w:szCs w:val="24"/>
             </w:rPr>
           </w:pPr>
-          <w:hyperlink w:anchor="_Toc512705158" w:history="1">
+          <w:hyperlink w:anchor="_Toc516064875" w:history="1">
+            <w:r>
+              <w:rPr>
+                <w:rStyle w:val="a8"/>
+                <w:rFonts w:ascii="黑体" w:eastAsia="黑体" w:hAnsi="黑体"/>
+                <w:noProof/>
+                <w:sz w:val="24"/>
+                <w:szCs w:val="24"/>
+              </w:rPr>
+              <w:t xml:space="preserve">5.14 </w:t>
+            </w:r>
             <w:r>
               <w:rPr>
                 <w:rStyle w:val="a8"/>
@@ -3019,7 +3329,7 @@
                 <w:sz w:val="24"/>
                 <w:szCs w:val="24"/>
               </w:rPr>
-              <w:t>（十四）提现</w:t>
+              <w:t>提现</w:t>
             </w:r>
             <w:r>
               <w:rPr>
@@ -3046,7 +3356,7 @@
                 <w:sz w:val="24"/>
                 <w:szCs w:val="24"/>
               </w:rPr>
-              <w:instrText xml:space="preserve"> PAGEREF _Toc512705158 \h </w:instrText>
+              <w:instrText xml:space="preserve"> PAGEREF _Toc516064875 \h </w:instrText>
             </w:r>
             <w:r>
               <w:rPr>
@@ -3094,7 +3404,7 @@
               <w:szCs w:val="24"/>
             </w:rPr>
           </w:pPr>
-          <w:hyperlink w:anchor="_Toc512705159" w:history="1">
+          <w:hyperlink w:anchor="_Toc516064876" w:history="1">
             <w:r>
               <w:rPr>
                 <w:rStyle w:val="a8"/>
@@ -3130,7 +3440,7 @@
                 <w:sz w:val="24"/>
                 <w:szCs w:val="24"/>
               </w:rPr>
-              <w:instrText xml:space="preserve"> PAGEREF _Toc512705159 \h </w:instrText>
+              <w:instrText xml:space="preserve"> PAGEREF _Toc516064876 \h </w:instrText>
             </w:r>
             <w:r>
               <w:rPr>
@@ -3178,7 +3488,17 @@
               <w:szCs w:val="24"/>
             </w:rPr>
           </w:pPr>
-          <w:hyperlink w:anchor="_Toc512705160" w:history="1">
+          <w:hyperlink w:anchor="_Toc516064877" w:history="1">
+            <w:r>
+              <w:rPr>
+                <w:rStyle w:val="a8"/>
+                <w:rFonts w:ascii="黑体" w:eastAsia="黑体" w:hAnsi="黑体"/>
+                <w:noProof/>
+                <w:sz w:val="24"/>
+                <w:szCs w:val="24"/>
+              </w:rPr>
+              <w:t xml:space="preserve">6.1 </w:t>
+            </w:r>
             <w:r>
               <w:rPr>
                 <w:rStyle w:val="a8"/>
@@ -3187,7 +3507,7 @@
                 <w:sz w:val="24"/>
                 <w:szCs w:val="24"/>
               </w:rPr>
-              <w:t>（一）安全性</w:t>
+              <w:t>安全性</w:t>
             </w:r>
             <w:r>
               <w:rPr>
@@ -3214,7 +3534,7 @@
                 <w:sz w:val="24"/>
                 <w:szCs w:val="24"/>
               </w:rPr>
-              <w:instrText xml:space="preserve"> PAGEREF _Toc512705160 \h </w:instrText>
+              <w:instrText xml:space="preserve"> PAGEREF _Toc516064877 \h </w:instrText>
             </w:r>
             <w:r>
               <w:rPr>
@@ -3262,7 +3582,17 @@
               <w:szCs w:val="24"/>
             </w:rPr>
           </w:pPr>
-          <w:hyperlink w:anchor="_Toc512705161" w:history="1">
+          <w:hyperlink w:anchor="_Toc516064878" w:history="1">
+            <w:r>
+              <w:rPr>
+                <w:rStyle w:val="a8"/>
+                <w:rFonts w:ascii="黑体" w:eastAsia="黑体" w:hAnsi="黑体"/>
+                <w:noProof/>
+                <w:sz w:val="24"/>
+                <w:szCs w:val="24"/>
+              </w:rPr>
+              <w:t xml:space="preserve">6.2 </w:t>
+            </w:r>
             <w:r>
               <w:rPr>
                 <w:rStyle w:val="a8"/>
@@ -3271,7 +3601,7 @@
                 <w:sz w:val="24"/>
                 <w:szCs w:val="24"/>
               </w:rPr>
-              <w:t>（二）可靠性</w:t>
+              <w:t>可靠性</w:t>
             </w:r>
             <w:r>
               <w:rPr>
@@ -3298,7 +3628,7 @@
                 <w:sz w:val="24"/>
                 <w:szCs w:val="24"/>
               </w:rPr>
-              <w:instrText xml:space="preserve"> PAGEREF _Toc512705161 \h </w:instrText>
+              <w:instrText xml:space="preserve"> PAGEREF _Toc516064878 \h </w:instrText>
             </w:r>
             <w:r>
               <w:rPr>
@@ -3346,7 +3676,17 @@
               <w:szCs w:val="24"/>
             </w:rPr>
           </w:pPr>
-          <w:hyperlink w:anchor="_Toc512705162" w:history="1">
+          <w:hyperlink w:anchor="_Toc516064879" w:history="1">
+            <w:r>
+              <w:rPr>
+                <w:rStyle w:val="a8"/>
+                <w:rFonts w:ascii="黑体" w:eastAsia="黑体" w:hAnsi="黑体"/>
+                <w:noProof/>
+                <w:sz w:val="24"/>
+                <w:szCs w:val="24"/>
+              </w:rPr>
+              <w:t xml:space="preserve">6.3 </w:t>
+            </w:r>
             <w:r>
               <w:rPr>
                 <w:rStyle w:val="a8"/>
@@ -3355,7 +3695,7 @@
                 <w:sz w:val="24"/>
                 <w:szCs w:val="24"/>
               </w:rPr>
-              <w:t>（三）稳定性</w:t>
+              <w:t>稳定性</w:t>
             </w:r>
             <w:r>
               <w:rPr>
@@ -3382,7 +3722,7 @@
                 <w:sz w:val="24"/>
                 <w:szCs w:val="24"/>
               </w:rPr>
-              <w:instrText xml:space="preserve"> PAGEREF _Toc512705162 \h </w:instrText>
+              <w:instrText xml:space="preserve"> PAGEREF _Toc516064879 \h </w:instrText>
             </w:r>
             <w:r>
               <w:rPr>
@@ -3430,7 +3770,17 @@
               <w:szCs w:val="24"/>
             </w:rPr>
           </w:pPr>
-          <w:hyperlink w:anchor="_Toc512705163" w:history="1">
+          <w:hyperlink w:anchor="_Toc516064880" w:history="1">
+            <w:r>
+              <w:rPr>
+                <w:rStyle w:val="a8"/>
+                <w:rFonts w:ascii="黑体" w:eastAsia="黑体" w:hAnsi="黑体"/>
+                <w:noProof/>
+                <w:sz w:val="24"/>
+                <w:szCs w:val="24"/>
+              </w:rPr>
+              <w:t xml:space="preserve">6.4 </w:t>
+            </w:r>
             <w:r>
               <w:rPr>
                 <w:rStyle w:val="a8"/>
@@ -3439,7 +3789,7 @@
                 <w:sz w:val="24"/>
                 <w:szCs w:val="24"/>
               </w:rPr>
-              <w:t>（四）数据管理能力</w:t>
+              <w:t>数据管理能力</w:t>
             </w:r>
             <w:r>
               <w:rPr>
@@ -3466,7 +3816,7 @@
                 <w:sz w:val="24"/>
                 <w:szCs w:val="24"/>
               </w:rPr>
-              <w:instrText xml:space="preserve"> PAGEREF _Toc512705163 \h </w:instrText>
+              <w:instrText xml:space="preserve"> PAGEREF _Toc516064880 \h </w:instrText>
             </w:r>
             <w:r>
               <w:rPr>
@@ -3514,7 +3864,17 @@
               <w:szCs w:val="24"/>
             </w:rPr>
           </w:pPr>
-          <w:hyperlink w:anchor="_Toc512705164" w:history="1">
+          <w:hyperlink w:anchor="_Toc516064881" w:history="1">
+            <w:r>
+              <w:rPr>
+                <w:rStyle w:val="a8"/>
+                <w:rFonts w:ascii="黑体" w:eastAsia="黑体" w:hAnsi="黑体"/>
+                <w:noProof/>
+                <w:sz w:val="24"/>
+                <w:szCs w:val="24"/>
+              </w:rPr>
+              <w:t xml:space="preserve">6.5 </w:t>
+            </w:r>
             <w:r>
               <w:rPr>
                 <w:rStyle w:val="a8"/>
@@ -3523,7 +3883,7 @@
                 <w:sz w:val="24"/>
                 <w:szCs w:val="24"/>
               </w:rPr>
-              <w:t>（五）故障处理能力</w:t>
+              <w:t>故障处理能力</w:t>
             </w:r>
             <w:r>
               <w:rPr>
@@ -3550,7 +3910,7 @@
                 <w:sz w:val="24"/>
                 <w:szCs w:val="24"/>
               </w:rPr>
-              <w:instrText xml:space="preserve"> PAGEREF _Toc512705164 \h </w:instrText>
+              <w:instrText xml:space="preserve"> PAGEREF _Toc516064881 \h </w:instrText>
             </w:r>
             <w:r>
               <w:rPr>
@@ -3598,7 +3958,17 @@
               <w:szCs w:val="24"/>
             </w:rPr>
           </w:pPr>
-          <w:hyperlink w:anchor="_Toc512705165" w:history="1">
+          <w:hyperlink w:anchor="_Toc516064882" w:history="1">
+            <w:r>
+              <w:rPr>
+                <w:rStyle w:val="a8"/>
+                <w:rFonts w:ascii="黑体" w:eastAsia="黑体" w:hAnsi="黑体"/>
+                <w:noProof/>
+                <w:sz w:val="24"/>
+                <w:szCs w:val="24"/>
+              </w:rPr>
+              <w:t xml:space="preserve">6.6 </w:t>
+            </w:r>
             <w:r>
               <w:rPr>
                 <w:rStyle w:val="a8"/>
@@ -3607,7 +3977,7 @@
                 <w:sz w:val="24"/>
                 <w:szCs w:val="24"/>
               </w:rPr>
-              <w:t>（六）可扩展性</w:t>
+              <w:t>可扩展性</w:t>
             </w:r>
             <w:r>
               <w:rPr>
@@ -3634,7 +4004,7 @@
                 <w:sz w:val="24"/>
                 <w:szCs w:val="24"/>
               </w:rPr>
-              <w:instrText xml:space="preserve"> PAGEREF _Toc512705165 \h </w:instrText>
+              <w:instrText xml:space="preserve"> PAGEREF _Toc516064882 \h </w:instrText>
             </w:r>
             <w:r>
               <w:rPr>
@@ -3682,7 +4052,17 @@
               <w:szCs w:val="24"/>
             </w:rPr>
           </w:pPr>
-          <w:hyperlink w:anchor="_Toc512705166" w:history="1">
+          <w:hyperlink w:anchor="_Toc516064883" w:history="1">
+            <w:r>
+              <w:rPr>
+                <w:rStyle w:val="a8"/>
+                <w:rFonts w:ascii="黑体" w:eastAsia="黑体" w:hAnsi="黑体"/>
+                <w:noProof/>
+                <w:sz w:val="24"/>
+                <w:szCs w:val="24"/>
+              </w:rPr>
+              <w:t xml:space="preserve">6.7 </w:t>
+            </w:r>
             <w:r>
               <w:rPr>
                 <w:rStyle w:val="a8"/>
@@ -3691,7 +4071,7 @@
                 <w:sz w:val="24"/>
                 <w:szCs w:val="24"/>
               </w:rPr>
-              <w:t>（七）特殊需求</w:t>
+              <w:t>特殊需求</w:t>
             </w:r>
             <w:r>
               <w:rPr>
@@ -3718,7 +4098,7 @@
                 <w:sz w:val="24"/>
                 <w:szCs w:val="24"/>
               </w:rPr>
-              <w:instrText xml:space="preserve"> PAGEREF _Toc512705166 \h </w:instrText>
+              <w:instrText xml:space="preserve"> PAGEREF _Toc516064883 \h </w:instrText>
             </w:r>
             <w:r>
               <w:rPr>
@@ -3762,11 +4142,19 @@
             <w:pStyle w:val="20"/>
             <w:rPr>
               <w:noProof/>
-              <w:sz w:val="24"/>
-              <w:szCs w:val="24"/>
             </w:rPr>
           </w:pPr>
-          <w:hyperlink w:anchor="_Toc512705167" w:history="1">
+          <w:hyperlink w:anchor="_Toc516064884" w:history="1">
+            <w:r>
+              <w:rPr>
+                <w:rStyle w:val="a8"/>
+                <w:rFonts w:ascii="黑体" w:eastAsia="黑体" w:hAnsi="黑体"/>
+                <w:noProof/>
+                <w:sz w:val="24"/>
+                <w:szCs w:val="24"/>
+              </w:rPr>
+              <w:t xml:space="preserve">6.8 </w:t>
+            </w:r>
             <w:r>
               <w:rPr>
                 <w:rStyle w:val="a8"/>
@@ -3775,7 +4163,7 @@
                 <w:sz w:val="24"/>
                 <w:szCs w:val="24"/>
               </w:rPr>
-              <w:t>（八）目标系统的假设与约束条件</w:t>
+              <w:t>目标系统的假设与约束条件</w:t>
             </w:r>
             <w:r>
               <w:rPr>
@@ -3802,7 +4190,7 @@
                 <w:sz w:val="24"/>
                 <w:szCs w:val="24"/>
               </w:rPr>
-              <w:instrText xml:space="preserve"> PAGEREF _Toc512705167 \h </w:instrText>
+              <w:instrText xml:space="preserve"> PAGEREF _Toc516064884 \h </w:instrText>
             </w:r>
             <w:r>
               <w:rPr>
@@ -3877,7 +4265,7 @@
           <w:sz w:val="24"/>
         </w:rPr>
       </w:pPr>
-      <w:bookmarkStart w:id="4" w:name="_Toc512705124"/>
+      <w:bookmarkStart w:id="5" w:name="_Toc516064841"/>
       <w:r>
         <w:rPr>
           <w:rFonts w:ascii="黑体" w:eastAsia="黑体" w:hAnsi="黑体" w:hint="eastAsia"/>
@@ -3892,7 +4280,7 @@
         </w:rPr>
         <w:t>引言</w:t>
       </w:r>
-      <w:bookmarkEnd w:id="4"/>
+      <w:bookmarkEnd w:id="5"/>
     </w:p>
     <w:p>
       <w:pPr>
@@ -3903,1098 +4291,984 @@
           <w:sz w:val="28"/>
         </w:rPr>
       </w:pPr>
-      <w:bookmarkStart w:id="5" w:name="_Toc512705125"/>
+      <w:bookmarkStart w:id="6" w:name="_Toc516064842"/>
       <w:r>
         <w:rPr>
           <w:rFonts w:ascii="黑体" w:eastAsia="黑体" w:hAnsi="黑体" w:hint="eastAsia"/>
           <w:bCs w:val="0"/>
           <w:sz w:val="28"/>
         </w:rPr>
+        <w:t xml:space="preserve">1.1 </w:t>
+      </w:r>
+      <w:r>
+        <w:rPr>
+          <w:rFonts w:ascii="黑体" w:eastAsia="黑体" w:hAnsi="黑体" w:hint="eastAsia"/>
+          <w:sz w:val="28"/>
+        </w:rPr>
+        <w:t>项目的目的与目标</w:t>
+      </w:r>
+      <w:bookmarkEnd w:id="6"/>
+    </w:p>
+    <w:p>
+      <w:pPr>
+        <w:pStyle w:val="2"/>
+        <w:spacing w:beforeLines="10" w:afterLines="10" w:line="240" w:lineRule="auto"/>
+        <w:rPr>
+          <w:rFonts w:ascii="黑体" w:eastAsia="黑体" w:hAnsi="黑体"/>
+          <w:sz w:val="24"/>
+        </w:rPr>
+      </w:pPr>
+      <w:bookmarkStart w:id="7" w:name="_Toc516064843"/>
+      <w:r>
+        <w:rPr>
+          <w:rFonts w:ascii="黑体" w:eastAsia="黑体" w:hAnsi="黑体" w:hint="eastAsia"/>
+          <w:bCs w:val="0"/>
+          <w:sz w:val="24"/>
+        </w:rPr>
+        <w:t xml:space="preserve">1.1.1 </w:t>
+      </w:r>
+      <w:r>
+        <w:rPr>
+          <w:rFonts w:ascii="黑体" w:eastAsia="黑体" w:hAnsi="黑体" w:hint="eastAsia"/>
+          <w:bCs w:val="0"/>
+          <w:sz w:val="24"/>
+        </w:rPr>
+        <w:t>目的</w:t>
+      </w:r>
+      <w:bookmarkEnd w:id="7"/>
+    </w:p>
+    <w:p>
+      <w:pPr>
+        <w:spacing w:line="360" w:lineRule="auto"/>
+        <w:ind w:firstLineChars="200" w:firstLine="480"/>
+        <w:rPr>
+          <w:rFonts w:ascii="宋体" w:eastAsia="宋体" w:hAnsi="宋体"/>
+          <w:sz w:val="24"/>
+        </w:rPr>
+      </w:pPr>
+      <w:r>
+        <w:rPr>
+          <w:rFonts w:ascii="宋体" w:eastAsia="宋体" w:hAnsi="宋体" w:hint="eastAsia"/>
+          <w:sz w:val="24"/>
+        </w:rPr>
+        <w:t>“虚拟账户系统”</w:t>
+      </w:r>
+      <w:r>
+        <w:rPr>
+          <w:rFonts w:ascii="宋体" w:eastAsia="宋体" w:hAnsi="宋体" w:hint="eastAsia"/>
+          <w:sz w:val="24"/>
+        </w:rPr>
+        <w:t>作为</w:t>
+      </w:r>
+      <w:r>
+        <w:rPr>
+          <w:rFonts w:ascii="宋体" w:eastAsia="宋体" w:hAnsi="宋体" w:hint="eastAsia"/>
+          <w:sz w:val="24"/>
+        </w:rPr>
+        <w:t>整个</w:t>
+      </w:r>
+      <w:r>
+        <w:rPr>
+          <w:rFonts w:ascii="宋体" w:eastAsia="宋体" w:hAnsi="宋体" w:hint="eastAsia"/>
+          <w:sz w:val="24"/>
+        </w:rPr>
+        <w:t>项目的后端，要求设计与编写</w:t>
+      </w:r>
+      <w:r>
+        <w:rPr>
+          <w:rFonts w:ascii="宋体" w:eastAsia="宋体" w:hAnsi="宋体" w:hint="eastAsia"/>
+          <w:sz w:val="24"/>
+        </w:rPr>
+        <w:t>综合运平台和钱包</w:t>
+      </w:r>
+      <w:r>
+        <w:rPr>
+          <w:rFonts w:ascii="Times New Roman" w:eastAsia="宋体" w:hAnsi="Times New Roman" w:cs="Times New Roman"/>
+          <w:sz w:val="24"/>
+        </w:rPr>
+        <w:t>APP</w:t>
+      </w:r>
+      <w:r>
+        <w:rPr>
+          <w:rFonts w:ascii="Times New Roman" w:eastAsia="宋体" w:hAnsi="Times New Roman" w:cs="Times New Roman" w:hint="eastAsia"/>
+          <w:sz w:val="24"/>
+        </w:rPr>
+        <w:t>内</w:t>
+      </w:r>
+      <w:r>
+        <w:rPr>
+          <w:rFonts w:ascii="宋体" w:eastAsia="宋体" w:hAnsi="宋体" w:hint="eastAsia"/>
+          <w:sz w:val="24"/>
+        </w:rPr>
+        <w:t>所需功能的全套接口，供前端开发人员调用。</w:t>
+      </w:r>
+    </w:p>
+    <w:p>
+      <w:pPr>
+        <w:pStyle w:val="2"/>
+        <w:spacing w:beforeLines="10" w:afterLines="10" w:line="240" w:lineRule="auto"/>
+        <w:rPr>
+          <w:rFonts w:ascii="黑体" w:eastAsia="黑体" w:hAnsi="黑体"/>
+          <w:bCs w:val="0"/>
+          <w:sz w:val="24"/>
+        </w:rPr>
+      </w:pPr>
+      <w:bookmarkStart w:id="8" w:name="_Toc516064844"/>
+      <w:r>
+        <w:rPr>
+          <w:rFonts w:ascii="黑体" w:eastAsia="黑体" w:hAnsi="黑体" w:hint="eastAsia"/>
+          <w:bCs w:val="0"/>
+          <w:sz w:val="24"/>
+        </w:rPr>
+        <w:t xml:space="preserve">1.1.2 </w:t>
+      </w:r>
+      <w:r>
+        <w:rPr>
+          <w:rFonts w:ascii="黑体" w:eastAsia="黑体" w:hAnsi="黑体" w:hint="eastAsia"/>
+          <w:bCs w:val="0"/>
+          <w:sz w:val="24"/>
+        </w:rPr>
+        <w:t>目标</w:t>
+      </w:r>
+      <w:bookmarkEnd w:id="8"/>
+    </w:p>
+    <w:p>
+      <w:pPr>
+        <w:spacing w:line="360" w:lineRule="auto"/>
+        <w:ind w:firstLineChars="200" w:firstLine="480"/>
+        <w:rPr>
+          <w:rFonts w:asciiTheme="minorEastAsia" w:hAnsiTheme="minorEastAsia"/>
+          <w:sz w:val="24"/>
+        </w:rPr>
+      </w:pPr>
+      <w:r>
+        <w:rPr>
+          <w:rFonts w:ascii="Times New Roman" w:hAnsi="Times New Roman" w:cs="Times New Roman"/>
+          <w:sz w:val="24"/>
+        </w:rPr>
         <w:t>（</w:t>
       </w:r>
+      <w:r>
+        <w:rPr>
+          <w:rFonts w:ascii="Times New Roman" w:hAnsi="Times New Roman" w:cs="Times New Roman"/>
+          <w:sz w:val="24"/>
+        </w:rPr>
+        <w:t>1</w:t>
+      </w:r>
+      <w:r>
+        <w:rPr>
+          <w:rFonts w:ascii="Times New Roman" w:hAnsi="Times New Roman" w:cs="Times New Roman"/>
+          <w:sz w:val="24"/>
+        </w:rPr>
+        <w:t>）</w:t>
+      </w:r>
+      <w:r>
+        <w:rPr>
+          <w:rFonts w:asciiTheme="minorEastAsia" w:hAnsiTheme="minorEastAsia" w:hint="eastAsia"/>
+          <w:sz w:val="24"/>
+        </w:rPr>
+        <w:t>为前</w:t>
+      </w:r>
+      <w:r>
+        <w:rPr>
+          <w:rFonts w:asciiTheme="minorEastAsia" w:hAnsiTheme="minorEastAsia" w:hint="eastAsia"/>
+          <w:sz w:val="24"/>
+        </w:rPr>
+        <w:t>端</w:t>
+      </w:r>
+      <w:r>
+        <w:rPr>
+          <w:rFonts w:asciiTheme="minorEastAsia" w:hAnsiTheme="minorEastAsia" w:hint="eastAsia"/>
+          <w:sz w:val="24"/>
+        </w:rPr>
+        <w:t>开发人员提供</w:t>
+      </w:r>
+      <w:r>
+        <w:rPr>
+          <w:rFonts w:asciiTheme="minorEastAsia" w:hAnsiTheme="minorEastAsia" w:hint="eastAsia"/>
+          <w:sz w:val="24"/>
+        </w:rPr>
+        <w:t>安全稳定</w:t>
+      </w:r>
+      <w:r>
+        <w:rPr>
+          <w:rFonts w:asciiTheme="minorEastAsia" w:hAnsiTheme="minorEastAsia" w:hint="eastAsia"/>
+          <w:sz w:val="24"/>
+        </w:rPr>
+        <w:t>的接口</w:t>
+      </w:r>
+      <w:r>
+        <w:rPr>
+          <w:rFonts w:asciiTheme="minorEastAsia" w:hAnsiTheme="minorEastAsia" w:hint="eastAsia"/>
+          <w:sz w:val="24"/>
+        </w:rPr>
+        <w:t>；</w:t>
+      </w:r>
+    </w:p>
+    <w:p>
+      <w:pPr>
+        <w:spacing w:line="360" w:lineRule="auto"/>
+        <w:ind w:firstLineChars="200" w:firstLine="480"/>
+        <w:rPr>
+          <w:rFonts w:asciiTheme="minorEastAsia" w:hAnsiTheme="minorEastAsia"/>
+          <w:sz w:val="24"/>
+        </w:rPr>
+      </w:pPr>
+      <w:r>
+        <w:rPr>
+          <w:rFonts w:ascii="Times New Roman" w:hAnsi="Times New Roman" w:cs="Times New Roman"/>
+          <w:sz w:val="24"/>
+        </w:rPr>
+        <w:t>（</w:t>
+      </w:r>
+      <w:r>
+        <w:rPr>
+          <w:rFonts w:ascii="Times New Roman" w:hAnsi="Times New Roman" w:cs="Times New Roman"/>
+          <w:sz w:val="24"/>
+        </w:rPr>
+        <w:t>2</w:t>
+      </w:r>
+      <w:r>
+        <w:rPr>
+          <w:rFonts w:ascii="Times New Roman" w:hAnsi="Times New Roman" w:cs="Times New Roman"/>
+          <w:sz w:val="24"/>
+        </w:rPr>
+        <w:t>）</w:t>
+      </w:r>
+      <w:r>
+        <w:rPr>
+          <w:rFonts w:asciiTheme="minorEastAsia" w:hAnsiTheme="minorEastAsia" w:hint="eastAsia"/>
+          <w:sz w:val="24"/>
+        </w:rPr>
+        <w:t>保证“虚拟账户系统”</w:t>
+      </w:r>
+      <w:r>
+        <w:rPr>
+          <w:rFonts w:asciiTheme="minorEastAsia" w:hAnsiTheme="minorEastAsia" w:hint="eastAsia"/>
+          <w:sz w:val="24"/>
+        </w:rPr>
+        <w:t>模块</w:t>
+      </w:r>
+      <w:r>
+        <w:rPr>
+          <w:rFonts w:asciiTheme="minorEastAsia" w:hAnsiTheme="minorEastAsia" w:hint="eastAsia"/>
+          <w:sz w:val="24"/>
+        </w:rPr>
+        <w:t>的开发进度</w:t>
+      </w:r>
+      <w:r>
+        <w:rPr>
+          <w:rFonts w:asciiTheme="minorEastAsia" w:hAnsiTheme="minorEastAsia" w:hint="eastAsia"/>
+          <w:sz w:val="24"/>
+        </w:rPr>
+        <w:t>；</w:t>
+      </w:r>
+    </w:p>
+    <w:p>
+      <w:pPr>
+        <w:spacing w:line="360" w:lineRule="auto"/>
+        <w:ind w:firstLineChars="200" w:firstLine="480"/>
+        <w:rPr>
+          <w:rFonts w:asciiTheme="minorEastAsia" w:hAnsiTheme="minorEastAsia"/>
+          <w:sz w:val="24"/>
+        </w:rPr>
+      </w:pPr>
+      <w:r>
+        <w:rPr>
+          <w:rFonts w:ascii="Times New Roman" w:eastAsia="宋体" w:hAnsi="Times New Roman" w:cs="Times New Roman"/>
+          <w:sz w:val="24"/>
+        </w:rPr>
+        <w:t>（</w:t>
+      </w:r>
+      <w:r>
+        <w:rPr>
+          <w:rFonts w:ascii="Times New Roman" w:eastAsia="宋体" w:hAnsi="Times New Roman" w:cs="Times New Roman"/>
+          <w:sz w:val="24"/>
+        </w:rPr>
+        <w:t>3</w:t>
+      </w:r>
+      <w:r>
+        <w:rPr>
+          <w:rFonts w:ascii="Times New Roman" w:eastAsia="宋体" w:hAnsi="Times New Roman" w:cs="Times New Roman"/>
+          <w:sz w:val="24"/>
+        </w:rPr>
+        <w:t>）</w:t>
+      </w:r>
+      <w:r>
+        <w:rPr>
+          <w:rFonts w:ascii="Times New Roman" w:eastAsia="宋体" w:hAnsi="Times New Roman" w:cs="Times New Roman" w:hint="eastAsia"/>
+          <w:sz w:val="24"/>
+        </w:rPr>
+        <w:t>确保</w:t>
+      </w:r>
+      <w:r>
+        <w:rPr>
+          <w:rFonts w:asciiTheme="minorEastAsia" w:hAnsiTheme="minorEastAsia" w:hint="eastAsia"/>
+          <w:sz w:val="24"/>
+        </w:rPr>
+        <w:t>“虚拟账户系统”</w:t>
+      </w:r>
+      <w:r>
+        <w:rPr>
+          <w:rFonts w:asciiTheme="minorEastAsia" w:hAnsiTheme="minorEastAsia" w:hint="eastAsia"/>
+          <w:sz w:val="24"/>
+        </w:rPr>
+        <w:t>内各接口</w:t>
+      </w:r>
+      <w:r>
+        <w:rPr>
+          <w:rFonts w:asciiTheme="minorEastAsia" w:hAnsiTheme="minorEastAsia" w:hint="eastAsia"/>
+          <w:sz w:val="24"/>
+        </w:rPr>
+        <w:t>功能完备</w:t>
+      </w:r>
+      <w:r>
+        <w:rPr>
+          <w:rFonts w:asciiTheme="minorEastAsia" w:hAnsiTheme="minorEastAsia" w:hint="eastAsia"/>
+          <w:sz w:val="24"/>
+        </w:rPr>
+        <w:t>。</w:t>
+      </w:r>
+    </w:p>
+    <w:p>
+      <w:pPr>
+        <w:pStyle w:val="2"/>
+        <w:spacing w:beforeLines="10" w:afterLines="10" w:line="240" w:lineRule="auto"/>
+        <w:rPr>
+          <w:rFonts w:ascii="黑体" w:eastAsia="黑体" w:hAnsi="黑体"/>
+          <w:sz w:val="28"/>
+        </w:rPr>
+      </w:pPr>
+      <w:bookmarkStart w:id="9" w:name="_Toc516064845"/>
       <w:r>
         <w:rPr>
           <w:rFonts w:ascii="黑体" w:eastAsia="黑体" w:hAnsi="黑体" w:hint="eastAsia"/>
           <w:bCs w:val="0"/>
           <w:sz w:val="28"/>
         </w:rPr>
-        <w:t>一</w:t>
-      </w:r>
+        <w:t xml:space="preserve">1.2 </w:t>
+      </w:r>
+      <w:r>
+        <w:rPr>
+          <w:rFonts w:ascii="黑体" w:eastAsia="黑体" w:hAnsi="黑体" w:hint="eastAsia"/>
+          <w:sz w:val="28"/>
+        </w:rPr>
+        <w:t>术语定义</w:t>
+      </w:r>
+      <w:bookmarkEnd w:id="9"/>
+    </w:p>
+    <w:p>
+      <w:pPr>
+        <w:pStyle w:val="2"/>
+        <w:spacing w:beforeLines="10" w:afterLines="10" w:line="240" w:lineRule="auto"/>
+        <w:rPr>
+          <w:rFonts w:ascii="黑体" w:eastAsia="黑体" w:hAnsi="黑体"/>
+          <w:bCs w:val="0"/>
+          <w:sz w:val="24"/>
+        </w:rPr>
+      </w:pPr>
+      <w:bookmarkStart w:id="10" w:name="_Toc516064846"/>
+      <w:r>
+        <w:rPr>
+          <w:rFonts w:ascii="黑体" w:eastAsia="黑体" w:hAnsi="黑体" w:hint="eastAsia"/>
+          <w:bCs w:val="0"/>
+          <w:sz w:val="24"/>
+        </w:rPr>
+        <w:t xml:space="preserve">1.2.1 </w:t>
+      </w:r>
+      <w:r>
+        <w:rPr>
+          <w:rFonts w:ascii="黑体" w:eastAsia="黑体" w:hAnsi="黑体" w:hint="eastAsia"/>
+          <w:bCs w:val="0"/>
+          <w:sz w:val="24"/>
+        </w:rPr>
+        <w:t>虚拟账户</w:t>
+      </w:r>
+      <w:bookmarkEnd w:id="10"/>
+    </w:p>
+    <w:p>
+      <w:pPr>
+        <w:spacing w:line="360" w:lineRule="auto"/>
+        <w:ind w:firstLineChars="200" w:firstLine="480"/>
+        <w:rPr>
+          <w:sz w:val="24"/>
+        </w:rPr>
+      </w:pPr>
+      <w:r>
+        <w:rPr>
+          <w:rFonts w:hint="eastAsia"/>
+          <w:sz w:val="24"/>
+        </w:rPr>
+        <w:t>虚拟账户是有用户在网站注册时自行设置，进行交易活动时的一个中介，</w:t>
+      </w:r>
+      <w:r>
+        <w:rPr>
+          <w:rFonts w:hint="eastAsia"/>
+          <w:sz w:val="24"/>
+        </w:rPr>
+        <w:t>是根据会计科目设置，具有一定结构，对各种经济业务进行分类和系统、连续的记录，反映资产、负债和所有者权益增减变动的记账实体。支付服务商为客户提供的实现交易资金的收付和暂存管理的支付账户，一般可以通过银行账户进行资金的充值或提取。</w:t>
+      </w:r>
+    </w:p>
+    <w:p>
+      <w:pPr>
+        <w:pStyle w:val="2"/>
+        <w:spacing w:beforeLines="10" w:afterLines="10" w:line="240" w:lineRule="auto"/>
+        <w:rPr>
+          <w:rFonts w:ascii="黑体" w:eastAsia="黑体" w:hAnsi="黑体"/>
+          <w:bCs w:val="0"/>
+          <w:sz w:val="24"/>
+        </w:rPr>
+      </w:pPr>
+      <w:bookmarkStart w:id="11" w:name="_Toc516064847"/>
+      <w:r>
+        <w:rPr>
+          <w:rFonts w:ascii="黑体" w:eastAsia="黑体" w:hAnsi="黑体" w:hint="eastAsia"/>
+          <w:bCs w:val="0"/>
+          <w:sz w:val="24"/>
+        </w:rPr>
+        <w:t xml:space="preserve">1.2.2 </w:t>
+      </w:r>
+      <w:r>
+        <w:rPr>
+          <w:rFonts w:ascii="黑体" w:eastAsia="黑体" w:hAnsi="黑体" w:hint="eastAsia"/>
+          <w:bCs w:val="0"/>
+          <w:sz w:val="24"/>
+        </w:rPr>
+        <w:t>支付</w:t>
+      </w:r>
+      <w:bookmarkEnd w:id="11"/>
+    </w:p>
+    <w:p>
+      <w:pPr>
+        <w:spacing w:line="360" w:lineRule="auto"/>
+        <w:ind w:firstLineChars="200" w:firstLine="480"/>
+        <w:rPr>
+          <w:sz w:val="24"/>
+        </w:rPr>
+      </w:pPr>
+      <w:r>
+        <w:rPr>
+          <w:rFonts w:hint="eastAsia"/>
+          <w:sz w:val="24"/>
+        </w:rPr>
+        <w:t>指货币债券从付款人向收付人的转移，是为清偿商品交换和劳务活动所引起的债权债务关系。</w:t>
+      </w:r>
+    </w:p>
+    <w:p>
+      <w:pPr>
+        <w:pStyle w:val="2"/>
+        <w:spacing w:beforeLines="10" w:afterLines="10" w:line="240" w:lineRule="auto"/>
+        <w:rPr>
+          <w:rFonts w:ascii="黑体" w:eastAsia="黑体" w:hAnsi="黑体"/>
+          <w:bCs w:val="0"/>
+          <w:sz w:val="24"/>
+        </w:rPr>
+      </w:pPr>
+      <w:bookmarkStart w:id="12" w:name="_Toc516064848"/>
+      <w:r>
+        <w:rPr>
+          <w:rFonts w:ascii="黑体" w:eastAsia="黑体" w:hAnsi="黑体" w:hint="eastAsia"/>
+          <w:bCs w:val="0"/>
+          <w:sz w:val="24"/>
+        </w:rPr>
+        <w:t xml:space="preserve">1.2.3 </w:t>
+      </w:r>
+      <w:r>
+        <w:rPr>
+          <w:rFonts w:ascii="黑体" w:eastAsia="黑体" w:hAnsi="黑体" w:hint="eastAsia"/>
+          <w:bCs w:val="0"/>
+          <w:sz w:val="24"/>
+        </w:rPr>
+        <w:t>支付工具</w:t>
+      </w:r>
+      <w:bookmarkEnd w:id="12"/>
+    </w:p>
+    <w:p>
+      <w:pPr>
+        <w:spacing w:line="360" w:lineRule="auto"/>
+        <w:ind w:firstLineChars="200" w:firstLine="480"/>
+        <w:rPr>
+          <w:sz w:val="24"/>
+        </w:rPr>
+      </w:pPr>
+      <w:r>
+        <w:rPr>
+          <w:rFonts w:hint="eastAsia"/>
+          <w:sz w:val="24"/>
+        </w:rPr>
+        <w:t>使货币债券发生转移的发起工具与支付流程。</w:t>
+      </w:r>
+    </w:p>
+    <w:p>
+      <w:pPr>
+        <w:spacing w:line="360" w:lineRule="auto"/>
+        <w:ind w:firstLineChars="200" w:firstLine="480"/>
+        <w:rPr>
+          <w:sz w:val="24"/>
+        </w:rPr>
+      </w:pPr>
+      <w:r>
+        <w:rPr>
+          <w:rFonts w:hint="eastAsia"/>
+          <w:sz w:val="24"/>
+        </w:rPr>
+        <w:t>支付工具的演变过程：实物货币（黄金）—信用货币（纸币）—电子货币</w:t>
+      </w:r>
+      <w:r>
+        <w:rPr>
+          <w:rFonts w:hint="eastAsia"/>
+          <w:sz w:val="24"/>
+        </w:rPr>
+        <w:t>。</w:t>
+      </w:r>
+    </w:p>
+    <w:p>
+      <w:pPr>
+        <w:spacing w:line="360" w:lineRule="auto"/>
+        <w:ind w:firstLineChars="200" w:firstLine="480"/>
+        <w:rPr>
+          <w:sz w:val="24"/>
+        </w:rPr>
+      </w:pPr>
+      <w:r>
+        <w:rPr>
+          <w:rFonts w:hint="eastAsia"/>
+          <w:sz w:val="24"/>
+        </w:rPr>
+        <w:t>非现金支付工具包括：支票、转账支付、银行卡、网银等。</w:t>
+      </w:r>
+    </w:p>
+    <w:p>
+      <w:pPr>
+        <w:pStyle w:val="2"/>
+        <w:spacing w:beforeLines="10" w:afterLines="10" w:line="240" w:lineRule="auto"/>
+        <w:rPr>
+          <w:rFonts w:ascii="黑体" w:eastAsia="黑体" w:hAnsi="黑体"/>
+          <w:bCs w:val="0"/>
+          <w:sz w:val="24"/>
+        </w:rPr>
+      </w:pPr>
+      <w:bookmarkStart w:id="13" w:name="_Toc516064849"/>
+      <w:r>
+        <w:rPr>
+          <w:rFonts w:ascii="黑体" w:eastAsia="黑体" w:hAnsi="黑体" w:hint="eastAsia"/>
+          <w:bCs w:val="0"/>
+          <w:sz w:val="24"/>
+        </w:rPr>
+        <w:t xml:space="preserve">1.2.4 </w:t>
+      </w:r>
+      <w:r>
+        <w:rPr>
+          <w:rFonts w:ascii="黑体" w:eastAsia="黑体" w:hAnsi="黑体" w:hint="eastAsia"/>
+          <w:bCs w:val="0"/>
+          <w:sz w:val="24"/>
+        </w:rPr>
+        <w:t>电子支付</w:t>
+      </w:r>
+      <w:bookmarkEnd w:id="13"/>
+    </w:p>
+    <w:p>
+      <w:pPr>
+        <w:spacing w:line="360" w:lineRule="auto"/>
+        <w:ind w:firstLineChars="200" w:firstLine="480"/>
+        <w:rPr>
+          <w:sz w:val="24"/>
+        </w:rPr>
+      </w:pPr>
+      <w:r>
+        <w:rPr>
+          <w:rFonts w:hint="eastAsia"/>
+          <w:sz w:val="24"/>
+        </w:rPr>
+        <w:t>电子支付是指消费者、商家和金融机构之间使用安全电子手段把支付信息通过信息网络安全地传送到银行或相应的处理机构，用来实现货币支付或资金流转的行为。</w:t>
+      </w:r>
+      <w:r>
+        <w:rPr>
+          <w:rFonts w:hint="eastAsia"/>
+          <w:sz w:val="24"/>
+        </w:rPr>
+        <w:t>电子支付过程中，货币债券以数字信息的方式被持有、处理、接收，由电子支付工具发起实现货币债券的转移。</w:t>
+      </w:r>
+    </w:p>
+    <w:p>
+      <w:pPr>
+        <w:pStyle w:val="2"/>
+        <w:spacing w:beforeLines="10" w:afterLines="10" w:line="240" w:lineRule="auto"/>
+        <w:rPr>
+          <w:rFonts w:ascii="黑体" w:eastAsia="黑体" w:hAnsi="黑体"/>
+          <w:sz w:val="28"/>
+        </w:rPr>
+      </w:pPr>
+      <w:bookmarkStart w:id="14" w:name="_Toc516064850"/>
       <w:r>
         <w:rPr>
           <w:rFonts w:ascii="黑体" w:eastAsia="黑体" w:hAnsi="黑体" w:hint="eastAsia"/>
           <w:bCs w:val="0"/>
           <w:sz w:val="28"/>
         </w:rPr>
-        <w:t>）</w:t>
+        <w:lastRenderedPageBreak/>
+        <w:t xml:space="preserve">1.3 </w:t>
       </w:r>
       <w:r>
         <w:rPr>
           <w:rFonts w:ascii="黑体" w:eastAsia="黑体" w:hAnsi="黑体" w:hint="eastAsia"/>
           <w:sz w:val="28"/>
         </w:rPr>
-        <w:t>项目的目的与目标</w:t>
-      </w:r>
-      <w:bookmarkEnd w:id="5"/>
+        <w:t>参考资料</w:t>
+      </w:r>
+      <w:bookmarkEnd w:id="14"/>
     </w:p>
     <w:p>
       <w:pPr>
+        <w:spacing w:line="360" w:lineRule="auto"/>
+        <w:rPr>
+          <w:rFonts w:ascii="Times New Roman" w:hAnsi="Times New Roman" w:cs="Times New Roman"/>
+          <w:sz w:val="24"/>
+        </w:rPr>
+      </w:pPr>
+      <w:r>
+        <w:rPr>
+          <w:rFonts w:ascii="Times New Roman" w:hAnsi="Times New Roman" w:cs="Times New Roman"/>
+          <w:sz w:val="24"/>
+        </w:rPr>
+        <w:t>[1]</w:t>
+      </w:r>
+      <w:r>
+        <w:rPr>
+          <w:rFonts w:ascii="Times New Roman" w:hAnsi="Times New Roman" w:cs="Times New Roman" w:hint="eastAsia"/>
+          <w:sz w:val="24"/>
+        </w:rPr>
+        <w:t>吕云翔，软件工程实用教程，清华大学出版社，</w:t>
+      </w:r>
+      <w:r>
+        <w:rPr>
+          <w:rFonts w:ascii="Times New Roman" w:hAnsi="Times New Roman" w:cs="Times New Roman" w:hint="eastAsia"/>
+          <w:sz w:val="24"/>
+        </w:rPr>
+        <w:t>2015</w:t>
+      </w:r>
+    </w:p>
+    <w:p>
+      <w:pPr>
+        <w:spacing w:line="360" w:lineRule="auto"/>
+        <w:rPr>
+          <w:rFonts w:ascii="Times New Roman" w:hAnsi="Times New Roman" w:cs="Times New Roman"/>
+          <w:sz w:val="24"/>
+        </w:rPr>
+      </w:pPr>
+      <w:r>
+        <w:rPr>
+          <w:rFonts w:ascii="Times New Roman" w:hAnsi="Times New Roman" w:cs="Times New Roman"/>
+          <w:sz w:val="24"/>
+        </w:rPr>
+        <w:t>[</w:t>
+      </w:r>
+      <w:r>
+        <w:rPr>
+          <w:rFonts w:ascii="Times New Roman" w:hAnsi="Times New Roman" w:cs="Times New Roman"/>
+          <w:sz w:val="24"/>
+        </w:rPr>
+        <w:t>2</w:t>
+      </w:r>
+      <w:r>
+        <w:rPr>
+          <w:rFonts w:ascii="Times New Roman" w:hAnsi="Times New Roman" w:cs="Times New Roman"/>
+          <w:sz w:val="24"/>
+        </w:rPr>
+        <w:t>]</w:t>
+      </w:r>
+      <w:r>
+        <w:rPr>
+          <w:rFonts w:ascii="Times New Roman" w:hAnsi="Times New Roman" w:cs="Times New Roman" w:hint="eastAsia"/>
+          <w:sz w:val="24"/>
+        </w:rPr>
+        <w:t>吕云翔，刘瀚诚，刘天毅，软件工程项目实训教程，清华大学出版社，</w:t>
+      </w:r>
+      <w:r>
+        <w:rPr>
+          <w:rFonts w:ascii="Times New Roman" w:hAnsi="Times New Roman" w:cs="Times New Roman" w:hint="eastAsia"/>
+          <w:sz w:val="24"/>
+        </w:rPr>
+        <w:t>2016</w:t>
+      </w:r>
+    </w:p>
+    <w:p>
+      <w:pPr>
+        <w:spacing w:line="360" w:lineRule="auto"/>
+        <w:rPr>
+          <w:rFonts w:ascii="Times New Roman" w:hAnsi="Times New Roman" w:cs="Times New Roman"/>
+          <w:sz w:val="24"/>
+        </w:rPr>
+      </w:pPr>
+      <w:r>
+        <w:rPr>
+          <w:rFonts w:ascii="Times New Roman" w:hAnsi="Times New Roman" w:cs="Times New Roman"/>
+          <w:sz w:val="24"/>
+        </w:rPr>
+        <w:t>[</w:t>
+      </w:r>
+      <w:r>
+        <w:rPr>
+          <w:rFonts w:ascii="Times New Roman" w:hAnsi="Times New Roman" w:cs="Times New Roman"/>
+          <w:sz w:val="24"/>
+        </w:rPr>
+        <w:t>3</w:t>
+      </w:r>
+      <w:r>
+        <w:rPr>
+          <w:rFonts w:ascii="Times New Roman" w:hAnsi="Times New Roman" w:cs="Times New Roman"/>
+          <w:sz w:val="24"/>
+        </w:rPr>
+        <w:t>]</w:t>
+      </w:r>
+      <w:r>
+        <w:rPr>
+          <w:rFonts w:ascii="Times New Roman" w:hAnsi="Times New Roman" w:cs="Times New Roman" w:hint="eastAsia"/>
+          <w:sz w:val="24"/>
+        </w:rPr>
+        <w:t>Roger S. Pressman</w:t>
+      </w:r>
+      <w:r>
+        <w:rPr>
+          <w:rFonts w:ascii="Times New Roman" w:hAnsi="Times New Roman" w:cs="Times New Roman" w:hint="eastAsia"/>
+          <w:sz w:val="24"/>
+        </w:rPr>
+        <w:t>，</w:t>
+      </w:r>
+      <w:r>
+        <w:rPr>
+          <w:rFonts w:ascii="Times New Roman" w:hAnsi="Times New Roman" w:cs="Times New Roman" w:hint="eastAsia"/>
+          <w:sz w:val="24"/>
+        </w:rPr>
+        <w:t xml:space="preserve">Bruce R. Maxim </w:t>
+      </w:r>
+      <w:r>
+        <w:rPr>
+          <w:rFonts w:ascii="Times New Roman" w:hAnsi="Times New Roman" w:cs="Times New Roman" w:hint="eastAsia"/>
+          <w:sz w:val="24"/>
+        </w:rPr>
+        <w:t>著，软件工程：实践者的研究方法（原书第</w:t>
+      </w:r>
+      <w:r>
+        <w:rPr>
+          <w:rFonts w:ascii="Times New Roman" w:hAnsi="Times New Roman" w:cs="Times New Roman" w:hint="eastAsia"/>
+          <w:sz w:val="24"/>
+        </w:rPr>
+        <w:t>8</w:t>
+      </w:r>
+      <w:r>
+        <w:rPr>
+          <w:rFonts w:ascii="Times New Roman" w:hAnsi="Times New Roman" w:cs="Times New Roman" w:hint="eastAsia"/>
+          <w:sz w:val="24"/>
+        </w:rPr>
+        <w:t>版），郑人杰等译，机械工业出版社，</w:t>
+      </w:r>
+      <w:r>
+        <w:rPr>
+          <w:rFonts w:ascii="Times New Roman" w:hAnsi="Times New Roman" w:cs="Times New Roman" w:hint="eastAsia"/>
+          <w:sz w:val="24"/>
+        </w:rPr>
+        <w:t>2016</w:t>
+      </w:r>
+    </w:p>
+    <w:p>
+      <w:pPr>
+        <w:spacing w:line="360" w:lineRule="auto"/>
+        <w:rPr>
+          <w:rFonts w:ascii="Times New Roman" w:hAnsi="Times New Roman" w:cs="Times New Roman"/>
+          <w:sz w:val="24"/>
+        </w:rPr>
+      </w:pPr>
+      <w:r>
+        <w:rPr>
+          <w:rFonts w:ascii="Times New Roman" w:hAnsi="Times New Roman" w:cs="Times New Roman"/>
+          <w:sz w:val="24"/>
+        </w:rPr>
+        <w:t>[</w:t>
+      </w:r>
+      <w:r>
+        <w:rPr>
+          <w:rFonts w:ascii="Times New Roman" w:hAnsi="Times New Roman" w:cs="Times New Roman"/>
+          <w:sz w:val="24"/>
+        </w:rPr>
+        <w:t>4</w:t>
+      </w:r>
+      <w:r>
+        <w:rPr>
+          <w:rFonts w:ascii="Times New Roman" w:hAnsi="Times New Roman" w:cs="Times New Roman"/>
+          <w:sz w:val="24"/>
+        </w:rPr>
+        <w:t>]</w:t>
+      </w:r>
+      <w:r>
+        <w:rPr>
+          <w:rFonts w:ascii="Times New Roman" w:hAnsi="Times New Roman" w:cs="Times New Roman" w:hint="eastAsia"/>
+          <w:sz w:val="24"/>
+        </w:rPr>
+        <w:t>Ian Sommerville</w:t>
+      </w:r>
+      <w:r>
+        <w:rPr>
+          <w:rFonts w:ascii="Times New Roman" w:hAnsi="Times New Roman" w:cs="Times New Roman" w:hint="eastAsia"/>
+          <w:sz w:val="24"/>
+        </w:rPr>
+        <w:t>著，软件工程（原书第</w:t>
+      </w:r>
+      <w:r>
+        <w:rPr>
+          <w:rFonts w:ascii="Times New Roman" w:hAnsi="Times New Roman" w:cs="Times New Roman" w:hint="eastAsia"/>
+          <w:sz w:val="24"/>
+        </w:rPr>
+        <w:t>10</w:t>
+      </w:r>
+      <w:r>
+        <w:rPr>
+          <w:rFonts w:ascii="Times New Roman" w:hAnsi="Times New Roman" w:cs="Times New Roman" w:hint="eastAsia"/>
+          <w:sz w:val="24"/>
+        </w:rPr>
+        <w:t>版），彭鑫等译，机械工业出版社，</w:t>
+      </w:r>
+      <w:r>
+        <w:rPr>
+          <w:rFonts w:ascii="Times New Roman" w:hAnsi="Times New Roman" w:cs="Times New Roman" w:hint="eastAsia"/>
+          <w:sz w:val="24"/>
+        </w:rPr>
+        <w:t>2018</w:t>
+      </w:r>
+    </w:p>
+    <w:p>
+      <w:pPr>
+        <w:spacing w:line="360" w:lineRule="auto"/>
+        <w:rPr>
+          <w:rFonts w:ascii="Times New Roman" w:hAnsi="Times New Roman" w:cs="Times New Roman"/>
+          <w:sz w:val="24"/>
+        </w:rPr>
+      </w:pPr>
+      <w:r>
+        <w:rPr>
+          <w:rFonts w:ascii="Times New Roman" w:hAnsi="Times New Roman" w:cs="Times New Roman"/>
+          <w:sz w:val="24"/>
+        </w:rPr>
+        <w:t>[</w:t>
+      </w:r>
+      <w:r>
+        <w:rPr>
+          <w:rFonts w:ascii="Times New Roman" w:hAnsi="Times New Roman" w:cs="Times New Roman"/>
+          <w:sz w:val="24"/>
+        </w:rPr>
+        <w:t>5</w:t>
+      </w:r>
+      <w:r>
+        <w:rPr>
+          <w:rFonts w:ascii="Times New Roman" w:hAnsi="Times New Roman" w:cs="Times New Roman"/>
+          <w:sz w:val="24"/>
+        </w:rPr>
+        <w:t>]</w:t>
+      </w:r>
+      <w:r>
+        <w:rPr>
+          <w:rFonts w:ascii="Times New Roman" w:hAnsi="Times New Roman" w:cs="Times New Roman" w:hint="eastAsia"/>
+          <w:sz w:val="24"/>
+        </w:rPr>
+        <w:t>张海藩，吕云翔，软件工程（第</w:t>
+      </w:r>
+      <w:r>
+        <w:rPr>
+          <w:rFonts w:ascii="Times New Roman" w:hAnsi="Times New Roman" w:cs="Times New Roman" w:hint="eastAsia"/>
+          <w:sz w:val="24"/>
+        </w:rPr>
+        <w:t>4</w:t>
+      </w:r>
+      <w:r>
+        <w:rPr>
+          <w:rFonts w:ascii="Times New Roman" w:hAnsi="Times New Roman" w:cs="Times New Roman" w:hint="eastAsia"/>
+          <w:sz w:val="24"/>
+        </w:rPr>
+        <w:t>版），人民邮电出版社，</w:t>
+      </w:r>
+      <w:r>
+        <w:rPr>
+          <w:rFonts w:ascii="Times New Roman" w:hAnsi="Times New Roman" w:cs="Times New Roman" w:hint="eastAsia"/>
+          <w:sz w:val="24"/>
+        </w:rPr>
+        <w:t>2013</w:t>
+      </w:r>
+    </w:p>
+    <w:p>
+      <w:pPr>
         <w:pStyle w:val="2"/>
         <w:spacing w:beforeLines="10" w:afterLines="10" w:line="240" w:lineRule="auto"/>
         <w:rPr>
           <w:rFonts w:ascii="黑体" w:eastAsia="黑体" w:hAnsi="黑体"/>
-          <w:sz w:val="24"/>
-        </w:rPr>
-      </w:pPr>
-      <w:bookmarkStart w:id="6" w:name="_Toc511508422"/>
-      <w:bookmarkStart w:id="7" w:name="_Toc512705126"/>
-      <w:r>
-        <w:rPr>
-          <w:rFonts w:ascii="黑体" w:eastAsia="黑体" w:hAnsi="黑体" w:hint="eastAsia"/>
-          <w:bCs w:val="0"/>
-          <w:sz w:val="24"/>
-        </w:rPr>
-        <w:t>1、</w:t>
-      </w:r>
-      <w:bookmarkEnd w:id="6"/>
-      <w:r>
-        <w:rPr>
-          <w:rFonts w:ascii="黑体" w:eastAsia="黑体" w:hAnsi="黑体" w:hint="eastAsia"/>
-          <w:bCs w:val="0"/>
-          <w:sz w:val="24"/>
-        </w:rPr>
-        <w:t>目的</w:t>
-      </w:r>
-      <w:bookmarkEnd w:id="7"/>
-    </w:p>
-    <w:p>
-      <w:pPr>
-        <w:spacing w:line="360" w:lineRule="auto"/>
-        <w:ind w:firstLineChars="200" w:firstLine="480"/>
-        <w:rPr>
-          <w:rFonts w:ascii="宋体" w:eastAsia="宋体" w:hAnsi="宋体"/>
-          <w:sz w:val="24"/>
-        </w:rPr>
-      </w:pPr>
-      <w:r>
-        <w:rPr>
-          <w:rFonts w:ascii="宋体" w:eastAsia="宋体" w:hAnsi="宋体" w:hint="eastAsia"/>
-          <w:sz w:val="24"/>
-        </w:rPr>
-        <w:t>“虚拟账户系统”</w:t>
-      </w:r>
-      <w:r>
-        <w:rPr>
-          <w:rFonts w:ascii="宋体" w:eastAsia="宋体" w:hAnsi="宋体" w:hint="eastAsia"/>
-          <w:sz w:val="24"/>
-        </w:rPr>
-        <w:t>作为</w:t>
-      </w:r>
-      <w:r>
-        <w:rPr>
-          <w:rFonts w:ascii="宋体" w:eastAsia="宋体" w:hAnsi="宋体" w:hint="eastAsia"/>
-          <w:sz w:val="24"/>
-        </w:rPr>
-        <w:t>整个</w:t>
-      </w:r>
-      <w:r>
-        <w:rPr>
-          <w:rFonts w:ascii="宋体" w:eastAsia="宋体" w:hAnsi="宋体" w:hint="eastAsia"/>
-          <w:sz w:val="24"/>
-        </w:rPr>
-        <w:t>项目的后端，要求设计与编写</w:t>
-      </w:r>
-      <w:r>
-        <w:rPr>
-          <w:rFonts w:ascii="宋体" w:eastAsia="宋体" w:hAnsi="宋体" w:hint="eastAsia"/>
-          <w:sz w:val="24"/>
-        </w:rPr>
-        <w:t>综合运平台和钱包</w:t>
-      </w:r>
-      <w:r>
-        <w:rPr>
-          <w:rFonts w:ascii="Times New Roman" w:eastAsia="宋体" w:hAnsi="Times New Roman" w:cs="Times New Roman"/>
-          <w:sz w:val="24"/>
-        </w:rPr>
-        <w:t>APP</w:t>
-      </w:r>
-      <w:r>
-        <w:rPr>
-          <w:rFonts w:ascii="Times New Roman" w:eastAsia="宋体" w:hAnsi="Times New Roman" w:cs="Times New Roman" w:hint="eastAsia"/>
-          <w:sz w:val="24"/>
-        </w:rPr>
-        <w:t>内</w:t>
-      </w:r>
-      <w:r>
-        <w:rPr>
-          <w:rFonts w:ascii="宋体" w:eastAsia="宋体" w:hAnsi="宋体" w:hint="eastAsia"/>
-          <w:sz w:val="24"/>
-        </w:rPr>
-        <w:t>所需功能的全套接口，供前端开发人员调用。</w:t>
-      </w:r>
-    </w:p>
-    <w:p>
-      <w:pPr>
-        <w:pStyle w:val="2"/>
-        <w:spacing w:beforeLines="10" w:afterLines="10" w:line="240" w:lineRule="auto"/>
-        <w:rPr>
-          <w:rFonts w:ascii="黑体" w:eastAsia="黑体" w:hAnsi="黑体"/>
-          <w:bCs w:val="0"/>
-          <w:sz w:val="24"/>
-        </w:rPr>
-      </w:pPr>
-      <w:bookmarkStart w:id="8" w:name="_Toc512705127"/>
-      <w:r>
-        <w:rPr>
-          <w:rFonts w:ascii="黑体" w:eastAsia="黑体" w:hAnsi="黑体" w:hint="eastAsia"/>
-          <w:bCs w:val="0"/>
-          <w:sz w:val="24"/>
-        </w:rPr>
-        <w:t>2</w:t>
-      </w:r>
-      <w:r>
-        <w:rPr>
-          <w:rFonts w:ascii="黑体" w:eastAsia="黑体" w:hAnsi="黑体" w:hint="eastAsia"/>
-          <w:bCs w:val="0"/>
-          <w:sz w:val="24"/>
-        </w:rPr>
-        <w:t>、</w:t>
-      </w:r>
-      <w:r>
-        <w:rPr>
-          <w:rFonts w:ascii="黑体" w:eastAsia="黑体" w:hAnsi="黑体" w:hint="eastAsia"/>
-          <w:bCs w:val="0"/>
-          <w:sz w:val="24"/>
-        </w:rPr>
-        <w:t>目标</w:t>
-      </w:r>
-      <w:bookmarkEnd w:id="8"/>
-    </w:p>
-    <w:p>
-      <w:pPr>
-        <w:spacing w:line="360" w:lineRule="auto"/>
-        <w:ind w:firstLineChars="200" w:firstLine="480"/>
-        <w:rPr>
-          <w:rFonts w:asciiTheme="minorEastAsia" w:hAnsiTheme="minorEastAsia"/>
-          <w:sz w:val="24"/>
-        </w:rPr>
-      </w:pPr>
-      <w:r>
-        <w:rPr>
-          <w:rFonts w:ascii="Times New Roman" w:hAnsi="Times New Roman" w:cs="Times New Roman"/>
-          <w:sz w:val="24"/>
-        </w:rPr>
-        <w:t>（</w:t>
-      </w:r>
-      <w:r>
-        <w:rPr>
-          <w:rFonts w:ascii="Times New Roman" w:hAnsi="Times New Roman" w:cs="Times New Roman"/>
-          <w:sz w:val="24"/>
-        </w:rPr>
-        <w:t>1</w:t>
-      </w:r>
-      <w:r>
-        <w:rPr>
-          <w:rFonts w:ascii="Times New Roman" w:hAnsi="Times New Roman" w:cs="Times New Roman"/>
-          <w:sz w:val="24"/>
-        </w:rPr>
-        <w:t>）</w:t>
-      </w:r>
-      <w:r>
-        <w:rPr>
-          <w:rFonts w:asciiTheme="minorEastAsia" w:hAnsiTheme="minorEastAsia" w:hint="eastAsia"/>
-          <w:sz w:val="24"/>
-        </w:rPr>
-        <w:t>为前</w:t>
-      </w:r>
-      <w:r>
-        <w:rPr>
-          <w:rFonts w:asciiTheme="minorEastAsia" w:hAnsiTheme="minorEastAsia" w:hint="eastAsia"/>
-          <w:sz w:val="24"/>
-        </w:rPr>
-        <w:t>端</w:t>
-      </w:r>
-      <w:r>
-        <w:rPr>
-          <w:rFonts w:asciiTheme="minorEastAsia" w:hAnsiTheme="minorEastAsia" w:hint="eastAsia"/>
-          <w:sz w:val="24"/>
-        </w:rPr>
-        <w:t>开发人员提供</w:t>
-      </w:r>
-      <w:r>
-        <w:rPr>
-          <w:rFonts w:asciiTheme="minorEastAsia" w:hAnsiTheme="minorEastAsia" w:hint="eastAsia"/>
-          <w:sz w:val="24"/>
-        </w:rPr>
-        <w:t>安全稳定</w:t>
-      </w:r>
-      <w:r>
-        <w:rPr>
-          <w:rFonts w:asciiTheme="minorEastAsia" w:hAnsiTheme="minorEastAsia" w:hint="eastAsia"/>
-          <w:sz w:val="24"/>
-        </w:rPr>
-        <w:t>的接口</w:t>
-      </w:r>
-      <w:r>
-        <w:rPr>
-          <w:rFonts w:asciiTheme="minorEastAsia" w:hAnsiTheme="minorEastAsia" w:hint="eastAsia"/>
-          <w:sz w:val="24"/>
-        </w:rPr>
-        <w:t>；</w:t>
-      </w:r>
-    </w:p>
-    <w:p>
-      <w:pPr>
-        <w:spacing w:line="360" w:lineRule="auto"/>
-        <w:ind w:firstLineChars="200" w:firstLine="480"/>
-        <w:rPr>
-          <w:rFonts w:asciiTheme="minorEastAsia" w:hAnsiTheme="minorEastAsia"/>
-          <w:sz w:val="24"/>
-        </w:rPr>
-      </w:pPr>
-      <w:r>
-        <w:rPr>
-          <w:rFonts w:ascii="Times New Roman" w:hAnsi="Times New Roman" w:cs="Times New Roman"/>
-          <w:sz w:val="24"/>
-        </w:rPr>
-        <w:t>（</w:t>
-      </w:r>
-      <w:r>
-        <w:rPr>
-          <w:rFonts w:ascii="Times New Roman" w:hAnsi="Times New Roman" w:cs="Times New Roman"/>
-          <w:sz w:val="24"/>
-        </w:rPr>
-        <w:t>2</w:t>
-      </w:r>
-      <w:r>
-        <w:rPr>
-          <w:rFonts w:ascii="Times New Roman" w:hAnsi="Times New Roman" w:cs="Times New Roman"/>
-          <w:sz w:val="24"/>
-        </w:rPr>
-        <w:t>）</w:t>
-      </w:r>
-      <w:r>
-        <w:rPr>
-          <w:rFonts w:asciiTheme="minorEastAsia" w:hAnsiTheme="minorEastAsia" w:hint="eastAsia"/>
-          <w:sz w:val="24"/>
-        </w:rPr>
-        <w:t>保证“虚拟账户系统”</w:t>
-      </w:r>
-      <w:r>
-        <w:rPr>
-          <w:rFonts w:asciiTheme="minorEastAsia" w:hAnsiTheme="minorEastAsia" w:hint="eastAsia"/>
-          <w:sz w:val="24"/>
-        </w:rPr>
-        <w:t>模块</w:t>
-      </w:r>
-      <w:r>
-        <w:rPr>
-          <w:rFonts w:asciiTheme="minorEastAsia" w:hAnsiTheme="minorEastAsia" w:hint="eastAsia"/>
-          <w:sz w:val="24"/>
-        </w:rPr>
-        <w:t>的开发进度</w:t>
-      </w:r>
-      <w:r>
-        <w:rPr>
-          <w:rFonts w:asciiTheme="minorEastAsia" w:hAnsiTheme="minorEastAsia" w:hint="eastAsia"/>
-          <w:sz w:val="24"/>
-        </w:rPr>
-        <w:t>；</w:t>
-      </w:r>
-    </w:p>
-    <w:p>
-      <w:pPr>
-        <w:spacing w:line="360" w:lineRule="auto"/>
-        <w:ind w:firstLineChars="200" w:firstLine="480"/>
-        <w:rPr>
-          <w:rFonts w:asciiTheme="minorEastAsia" w:hAnsiTheme="minorEastAsia"/>
-          <w:sz w:val="24"/>
-        </w:rPr>
-      </w:pPr>
-      <w:r>
-        <w:rPr>
-          <w:rFonts w:ascii="Times New Roman" w:eastAsia="宋体" w:hAnsi="Times New Roman" w:cs="Times New Roman"/>
-          <w:sz w:val="24"/>
-        </w:rPr>
-        <w:t>（</w:t>
-      </w:r>
-      <w:r>
-        <w:rPr>
-          <w:rFonts w:ascii="Times New Roman" w:eastAsia="宋体" w:hAnsi="Times New Roman" w:cs="Times New Roman"/>
-          <w:sz w:val="24"/>
-        </w:rPr>
-        <w:t>3</w:t>
-      </w:r>
-      <w:r>
-        <w:rPr>
-          <w:rFonts w:ascii="Times New Roman" w:eastAsia="宋体" w:hAnsi="Times New Roman" w:cs="Times New Roman"/>
-          <w:sz w:val="24"/>
-        </w:rPr>
-        <w:t>）</w:t>
-      </w:r>
-      <w:r>
-        <w:rPr>
-          <w:rFonts w:ascii="Times New Roman" w:eastAsia="宋体" w:hAnsi="Times New Roman" w:cs="Times New Roman" w:hint="eastAsia"/>
-          <w:sz w:val="24"/>
-        </w:rPr>
-        <w:t>确保</w:t>
-      </w:r>
-      <w:r>
-        <w:rPr>
-          <w:rFonts w:asciiTheme="minorEastAsia" w:hAnsiTheme="minorEastAsia" w:hint="eastAsia"/>
-          <w:sz w:val="24"/>
-        </w:rPr>
-        <w:t>“虚拟账户系统”</w:t>
-      </w:r>
-      <w:r>
-        <w:rPr>
-          <w:rFonts w:asciiTheme="minorEastAsia" w:hAnsiTheme="minorEastAsia" w:hint="eastAsia"/>
-          <w:sz w:val="24"/>
-        </w:rPr>
-        <w:t>内各接口</w:t>
-      </w:r>
-      <w:r>
-        <w:rPr>
-          <w:rFonts w:asciiTheme="minorEastAsia" w:hAnsiTheme="minorEastAsia" w:hint="eastAsia"/>
-          <w:sz w:val="24"/>
-        </w:rPr>
-        <w:t>功能完备</w:t>
-      </w:r>
-      <w:r>
-        <w:rPr>
-          <w:rFonts w:asciiTheme="minorEastAsia" w:hAnsiTheme="minorEastAsia" w:hint="eastAsia"/>
-          <w:sz w:val="24"/>
-        </w:rPr>
-        <w:t>。</w:t>
-      </w:r>
-    </w:p>
-    <w:p>
-      <w:pPr>
-        <w:pStyle w:val="2"/>
-        <w:spacing w:beforeLines="10" w:afterLines="10" w:line="240" w:lineRule="auto"/>
-        <w:rPr>
-          <w:rFonts w:ascii="黑体" w:eastAsia="黑体" w:hAnsi="黑体"/>
           <w:sz w:val="28"/>
         </w:rPr>
       </w:pPr>
-      <w:bookmarkStart w:id="9" w:name="_Toc512705128"/>
+      <w:bookmarkStart w:id="15" w:name="_Toc516064851"/>
       <w:r>
         <w:rPr>
           <w:rFonts w:ascii="黑体" w:eastAsia="黑体" w:hAnsi="黑体" w:hint="eastAsia"/>
           <w:bCs w:val="0"/>
           <w:sz w:val="28"/>
         </w:rPr>
-        <w:t>（</w:t>
-      </w:r>
+        <w:t xml:space="preserve">1.4 </w:t>
+      </w:r>
+      <w:r>
+        <w:rPr>
+          <w:rFonts w:ascii="黑体" w:eastAsia="黑体" w:hAnsi="黑体" w:hint="eastAsia"/>
+          <w:sz w:val="28"/>
+        </w:rPr>
+        <w:t>相关文档</w:t>
+      </w:r>
+      <w:bookmarkEnd w:id="15"/>
+    </w:p>
+    <w:p>
+      <w:pPr>
+        <w:spacing w:line="360" w:lineRule="auto"/>
+        <w:ind w:firstLineChars="200" w:firstLine="480"/>
+        <w:rPr>
+          <w:rFonts w:ascii="Times New Roman" w:hAnsi="Times New Roman" w:cs="Times New Roman"/>
+          <w:sz w:val="24"/>
+        </w:rPr>
+      </w:pPr>
+      <w:r>
+        <w:rPr>
+          <w:rFonts w:hint="eastAsia"/>
+          <w:sz w:val="24"/>
+        </w:rPr>
+        <w:t>“虚拟账户系统”的《软件开发计划书》；</w:t>
+      </w:r>
+      <w:r>
+        <w:rPr>
+          <w:rFonts w:ascii="Times New Roman" w:hAnsi="Times New Roman" w:cs="Times New Roman" w:hint="eastAsia"/>
+          <w:sz w:val="24"/>
+        </w:rPr>
+        <w:t>需求规格说明书编写指南</w:t>
+      </w:r>
+      <w:r>
+        <w:rPr>
+          <w:rFonts w:ascii="Times New Roman" w:hAnsi="Times New Roman" w:cs="Times New Roman" w:hint="eastAsia"/>
+          <w:sz w:val="24"/>
+        </w:rPr>
+        <w:t>。</w:t>
+      </w:r>
+    </w:p>
+    <w:p>
+      <w:pPr>
+        <w:pStyle w:val="2"/>
+        <w:spacing w:beforeLines="10" w:afterLines="10" w:line="240" w:lineRule="auto"/>
+        <w:rPr>
+          <w:rFonts w:ascii="黑体" w:eastAsia="黑体" w:hAnsi="黑体"/>
+          <w:sz w:val="28"/>
+        </w:rPr>
+      </w:pPr>
+      <w:bookmarkStart w:id="16" w:name="_Toc516064852"/>
       <w:r>
         <w:rPr>
           <w:rFonts w:ascii="黑体" w:eastAsia="黑体" w:hAnsi="黑体" w:hint="eastAsia"/>
           <w:bCs w:val="0"/>
           <w:sz w:val="28"/>
         </w:rPr>
-        <w:t>二</w:t>
-      </w:r>
-      <w:r>
-        <w:rPr>
-          <w:rFonts w:ascii="黑体" w:eastAsia="黑体" w:hAnsi="黑体" w:hint="eastAsia"/>
-          <w:bCs w:val="0"/>
-          <w:sz w:val="28"/>
-        </w:rPr>
-        <w:t>）</w:t>
-      </w:r>
-      <w:r>
-        <w:rPr>
-          <w:rFonts w:ascii="黑体" w:eastAsia="黑体" w:hAnsi="黑体" w:hint="eastAsia"/>
-          <w:sz w:val="28"/>
-        </w:rPr>
-        <w:t>术语定义</w:t>
-      </w:r>
-      <w:bookmarkEnd w:id="9"/>
-    </w:p>
-    <w:p>
-      <w:pPr>
-        <w:pStyle w:val="2"/>
-        <w:spacing w:beforeLines="10" w:afterLines="10" w:line="240" w:lineRule="auto"/>
-        <w:rPr>
-          <w:rFonts w:ascii="黑体" w:eastAsia="黑体" w:hAnsi="黑体"/>
-          <w:bCs w:val="0"/>
-          <w:sz w:val="24"/>
-        </w:rPr>
-      </w:pPr>
-      <w:bookmarkStart w:id="10" w:name="_Toc512705129"/>
-      <w:r>
-        <w:rPr>
-          <w:rFonts w:ascii="黑体" w:eastAsia="黑体" w:hAnsi="黑体" w:hint="eastAsia"/>
-          <w:bCs w:val="0"/>
-          <w:sz w:val="24"/>
-        </w:rPr>
-        <w:t>1、</w:t>
-      </w:r>
-      <w:r>
-        <w:rPr>
-          <w:rFonts w:ascii="黑体" w:eastAsia="黑体" w:hAnsi="黑体" w:hint="eastAsia"/>
-          <w:bCs w:val="0"/>
-          <w:sz w:val="24"/>
-        </w:rPr>
-        <w:t>虚拟账户</w:t>
-      </w:r>
-      <w:bookmarkEnd w:id="10"/>
-    </w:p>
-    <w:p>
-      <w:pPr>
-        <w:spacing w:line="360" w:lineRule="auto"/>
-        <w:ind w:firstLineChars="200" w:firstLine="480"/>
-        <w:rPr>
-          <w:sz w:val="24"/>
-        </w:rPr>
-      </w:pPr>
-      <w:r>
-        <w:rPr>
-          <w:rFonts w:hint="eastAsia"/>
-          <w:sz w:val="24"/>
-        </w:rPr>
-        <w:t>虚拟账户是有用户在网站注册时自行设置，进行交易活动时的一个中介，</w:t>
-      </w:r>
-      <w:r>
-        <w:rPr>
-          <w:rFonts w:hint="eastAsia"/>
-          <w:sz w:val="24"/>
-        </w:rPr>
-        <w:t>是根据会计科目设置，具有一定结构，对各种经济业务进行分类和系统、连续的记录，反映资产、负债和所有者权益增减变动的记账实体。支付服务商为客户提供的实现交易资金的收付和暂存管理的支付账户，一般可以通过银行账户进行资金的充值或提取。</w:t>
-      </w:r>
-    </w:p>
-    <w:p>
-      <w:pPr>
-        <w:pStyle w:val="2"/>
-        <w:spacing w:beforeLines="10" w:afterLines="10" w:line="240" w:lineRule="auto"/>
-        <w:rPr>
-          <w:rFonts w:ascii="黑体" w:eastAsia="黑体" w:hAnsi="黑体"/>
-          <w:bCs w:val="0"/>
-          <w:sz w:val="24"/>
-        </w:rPr>
-      </w:pPr>
-      <w:bookmarkStart w:id="11" w:name="_Toc512705130"/>
-      <w:r>
-        <w:rPr>
-          <w:rFonts w:ascii="黑体" w:eastAsia="黑体" w:hAnsi="黑体" w:hint="eastAsia"/>
-          <w:bCs w:val="0"/>
-          <w:sz w:val="24"/>
-        </w:rPr>
-        <w:t>2</w:t>
-      </w:r>
-      <w:r>
-        <w:rPr>
-          <w:rFonts w:ascii="黑体" w:eastAsia="黑体" w:hAnsi="黑体" w:hint="eastAsia"/>
-          <w:bCs w:val="0"/>
-          <w:sz w:val="24"/>
-        </w:rPr>
-        <w:t>、</w:t>
-      </w:r>
-      <w:r>
-        <w:rPr>
-          <w:rFonts w:ascii="黑体" w:eastAsia="黑体" w:hAnsi="黑体" w:hint="eastAsia"/>
-          <w:bCs w:val="0"/>
-          <w:sz w:val="24"/>
-        </w:rPr>
-        <w:t>支付</w:t>
-      </w:r>
-      <w:bookmarkEnd w:id="11"/>
-    </w:p>
-    <w:p>
-      <w:pPr>
-        <w:spacing w:line="360" w:lineRule="auto"/>
-        <w:ind w:firstLineChars="200" w:firstLine="480"/>
-        <w:rPr>
-          <w:sz w:val="24"/>
-        </w:rPr>
-      </w:pPr>
-      <w:r>
-        <w:rPr>
-          <w:rFonts w:hint="eastAsia"/>
-          <w:sz w:val="24"/>
-        </w:rPr>
-        <w:t>指货币债券从付款人向收付人的转移，是为清偿商品交换和劳务活动所引起的债权债务关系。</w:t>
-      </w:r>
-    </w:p>
-    <w:p>
-      <w:pPr>
-        <w:pStyle w:val="2"/>
-        <w:spacing w:beforeLines="10" w:afterLines="10" w:line="240" w:lineRule="auto"/>
-        <w:rPr>
-          <w:rFonts w:ascii="黑体" w:eastAsia="黑体" w:hAnsi="黑体"/>
-          <w:bCs w:val="0"/>
-          <w:sz w:val="24"/>
-        </w:rPr>
-      </w:pPr>
-      <w:bookmarkStart w:id="12" w:name="_Toc512705131"/>
-      <w:r>
-        <w:rPr>
-          <w:rFonts w:ascii="黑体" w:eastAsia="黑体" w:hAnsi="黑体" w:hint="eastAsia"/>
-          <w:bCs w:val="0"/>
-          <w:sz w:val="24"/>
-        </w:rPr>
-        <w:t>3</w:t>
-      </w:r>
-      <w:r>
-        <w:rPr>
-          <w:rFonts w:ascii="黑体" w:eastAsia="黑体" w:hAnsi="黑体" w:hint="eastAsia"/>
-          <w:bCs w:val="0"/>
-          <w:sz w:val="24"/>
-        </w:rPr>
-        <w:t>、</w:t>
-      </w:r>
-      <w:r>
-        <w:rPr>
-          <w:rFonts w:ascii="黑体" w:eastAsia="黑体" w:hAnsi="黑体" w:hint="eastAsia"/>
-          <w:bCs w:val="0"/>
-          <w:sz w:val="24"/>
-        </w:rPr>
-        <w:t>支付工具</w:t>
-      </w:r>
-      <w:bookmarkEnd w:id="12"/>
-    </w:p>
-    <w:p>
-      <w:pPr>
-        <w:spacing w:line="360" w:lineRule="auto"/>
-        <w:ind w:firstLineChars="200" w:firstLine="480"/>
-        <w:rPr>
-          <w:sz w:val="24"/>
-        </w:rPr>
-      </w:pPr>
-      <w:r>
-        <w:rPr>
-          <w:rFonts w:hint="eastAsia"/>
-          <w:sz w:val="24"/>
-        </w:rPr>
-        <w:t>使货币债券发生转移的发起工具与支付流程。</w:t>
-      </w:r>
-    </w:p>
-    <w:p>
-      <w:pPr>
-        <w:spacing w:line="360" w:lineRule="auto"/>
-        <w:ind w:firstLineChars="200" w:firstLine="480"/>
-        <w:rPr>
-          <w:sz w:val="24"/>
-        </w:rPr>
-      </w:pPr>
-      <w:r>
-        <w:rPr>
-          <w:rFonts w:hint="eastAsia"/>
-          <w:sz w:val="24"/>
-        </w:rPr>
-        <w:t>支付工具的演变过程：实物货币（黄金）—信用货币（纸币）—电子货币</w:t>
-      </w:r>
-      <w:r>
-        <w:rPr>
-          <w:rFonts w:hint="eastAsia"/>
-          <w:sz w:val="24"/>
-        </w:rPr>
-        <w:t>。</w:t>
-      </w:r>
-    </w:p>
-    <w:p>
-      <w:pPr>
-        <w:spacing w:line="360" w:lineRule="auto"/>
-        <w:ind w:firstLineChars="200" w:firstLine="480"/>
-        <w:rPr>
-          <w:sz w:val="24"/>
-        </w:rPr>
-      </w:pPr>
-      <w:r>
-        <w:rPr>
-          <w:rFonts w:hint="eastAsia"/>
-          <w:sz w:val="24"/>
-        </w:rPr>
-        <w:t>非现金支付工具包括：支票、转账支付、银行卡、网银等。</w:t>
-      </w:r>
-    </w:p>
-    <w:p>
-      <w:pPr>
-        <w:pStyle w:val="2"/>
-        <w:spacing w:beforeLines="10" w:afterLines="10" w:line="240" w:lineRule="auto"/>
-        <w:rPr>
-          <w:rFonts w:ascii="黑体" w:eastAsia="黑体" w:hAnsi="黑体"/>
-          <w:bCs w:val="0"/>
-          <w:sz w:val="24"/>
-        </w:rPr>
-      </w:pPr>
-      <w:bookmarkStart w:id="13" w:name="_Toc512705132"/>
-      <w:r>
-        <w:rPr>
-          <w:rFonts w:ascii="黑体" w:eastAsia="黑体" w:hAnsi="黑体" w:hint="eastAsia"/>
-          <w:bCs w:val="0"/>
-          <w:sz w:val="24"/>
-        </w:rPr>
-        <w:t>4</w:t>
-      </w:r>
-      <w:r>
-        <w:rPr>
-          <w:rFonts w:ascii="黑体" w:eastAsia="黑体" w:hAnsi="黑体" w:hint="eastAsia"/>
-          <w:bCs w:val="0"/>
-          <w:sz w:val="24"/>
-        </w:rPr>
-        <w:t>、</w:t>
-      </w:r>
-      <w:r>
-        <w:rPr>
-          <w:rFonts w:ascii="黑体" w:eastAsia="黑体" w:hAnsi="黑体" w:hint="eastAsia"/>
-          <w:bCs w:val="0"/>
-          <w:sz w:val="24"/>
-        </w:rPr>
-        <w:t>电子支付</w:t>
-      </w:r>
-      <w:bookmarkEnd w:id="13"/>
-    </w:p>
-    <w:p>
-      <w:pPr>
-        <w:spacing w:line="360" w:lineRule="auto"/>
-        <w:ind w:firstLineChars="200" w:firstLine="480"/>
-        <w:rPr>
-          <w:sz w:val="24"/>
-        </w:rPr>
-      </w:pPr>
-      <w:r>
-        <w:rPr>
-          <w:rFonts w:hint="eastAsia"/>
-          <w:sz w:val="24"/>
-        </w:rPr>
-        <w:t>电子支付是指消费者、商家和金融机构之间使用安全电子手段把支付信息通过信息网络安全地传送到银行或相应的处理机构，用来实现货币支付或资金流转的行为。</w:t>
-      </w:r>
-      <w:r>
-        <w:rPr>
-          <w:rFonts w:hint="eastAsia"/>
-          <w:sz w:val="24"/>
-        </w:rPr>
-        <w:t>电子支付过程中，货币债券以数字信息的方式被持有、处理、接收，由电子支付工具发起实现货币债券的转移。</w:t>
-      </w:r>
-    </w:p>
-    <w:p>
-      <w:pPr>
-        <w:pStyle w:val="2"/>
-        <w:spacing w:beforeLines="10" w:afterLines="10" w:line="240" w:lineRule="auto"/>
-        <w:rPr>
-          <w:rFonts w:ascii="黑体" w:eastAsia="黑体" w:hAnsi="黑体"/>
-          <w:sz w:val="28"/>
-        </w:rPr>
-      </w:pPr>
-      <w:bookmarkStart w:id="14" w:name="_Toc512705133"/>
-      <w:r>
-        <w:rPr>
-          <w:rFonts w:ascii="黑体" w:eastAsia="黑体" w:hAnsi="黑体" w:hint="eastAsia"/>
-          <w:bCs w:val="0"/>
-          <w:sz w:val="28"/>
-        </w:rPr>
-        <w:lastRenderedPageBreak/>
-        <w:t>（</w:t>
-      </w:r>
-      <w:r>
-        <w:rPr>
-          <w:rFonts w:ascii="黑体" w:eastAsia="黑体" w:hAnsi="黑体" w:hint="eastAsia"/>
-          <w:bCs w:val="0"/>
-          <w:sz w:val="28"/>
-        </w:rPr>
-        <w:t>三</w:t>
-      </w:r>
-      <w:r>
-        <w:rPr>
-          <w:rFonts w:ascii="黑体" w:eastAsia="黑体" w:hAnsi="黑体" w:hint="eastAsia"/>
-          <w:bCs w:val="0"/>
-          <w:sz w:val="28"/>
-        </w:rPr>
-        <w:t>）</w:t>
-      </w:r>
-      <w:r>
-        <w:rPr>
-          <w:rFonts w:ascii="黑体" w:eastAsia="黑体" w:hAnsi="黑体" w:hint="eastAsia"/>
-          <w:sz w:val="28"/>
-        </w:rPr>
-        <w:t>参考资料</w:t>
-      </w:r>
-      <w:bookmarkEnd w:id="14"/>
-    </w:p>
-    <w:p>
-      <w:pPr>
-        <w:spacing w:line="360" w:lineRule="auto"/>
-        <w:rPr>
-          <w:rFonts w:ascii="Times New Roman" w:hAnsi="Times New Roman" w:cs="Times New Roman"/>
-          <w:sz w:val="24"/>
-        </w:rPr>
-      </w:pPr>
-      <w:r>
-        <w:rPr>
-          <w:rFonts w:ascii="Times New Roman" w:hAnsi="Times New Roman" w:cs="Times New Roman"/>
-          <w:sz w:val="24"/>
-        </w:rPr>
-        <w:t>[1]</w:t>
-      </w:r>
-      <w:r>
-        <w:rPr>
-          <w:rFonts w:ascii="Times New Roman" w:hAnsi="Times New Roman" w:cs="Times New Roman" w:hint="eastAsia"/>
-          <w:sz w:val="24"/>
-        </w:rPr>
-        <w:t>吕云翔，软件工程实用教程，清华大学出版社，</w:t>
-      </w:r>
-      <w:r>
-        <w:rPr>
-          <w:rFonts w:ascii="Times New Roman" w:hAnsi="Times New Roman" w:cs="Times New Roman" w:hint="eastAsia"/>
-          <w:sz w:val="24"/>
-        </w:rPr>
-        <w:t>2015</w:t>
-      </w:r>
-    </w:p>
-    <w:p>
-      <w:pPr>
-        <w:spacing w:line="360" w:lineRule="auto"/>
-        <w:rPr>
-          <w:rFonts w:ascii="Times New Roman" w:hAnsi="Times New Roman" w:cs="Times New Roman"/>
-          <w:sz w:val="24"/>
-        </w:rPr>
-      </w:pPr>
-      <w:r>
-        <w:rPr>
-          <w:rFonts w:ascii="Times New Roman" w:hAnsi="Times New Roman" w:cs="Times New Roman"/>
-          <w:sz w:val="24"/>
-        </w:rPr>
-        <w:t>[</w:t>
-      </w:r>
-      <w:r>
-        <w:rPr>
-          <w:rFonts w:ascii="Times New Roman" w:hAnsi="Times New Roman" w:cs="Times New Roman"/>
-          <w:sz w:val="24"/>
-        </w:rPr>
-        <w:t>2</w:t>
-      </w:r>
-      <w:r>
-        <w:rPr>
-          <w:rFonts w:ascii="Times New Roman" w:hAnsi="Times New Roman" w:cs="Times New Roman"/>
-          <w:sz w:val="24"/>
-        </w:rPr>
-        <w:t>]</w:t>
-      </w:r>
-      <w:r>
-        <w:rPr>
-          <w:rFonts w:ascii="Times New Roman" w:hAnsi="Times New Roman" w:cs="Times New Roman" w:hint="eastAsia"/>
-          <w:sz w:val="24"/>
-        </w:rPr>
-        <w:t>吕云翔，刘瀚诚，刘天毅，软件工程项目实训教程，清华大学出版社，</w:t>
-      </w:r>
-      <w:r>
-        <w:rPr>
-          <w:rFonts w:ascii="Times New Roman" w:hAnsi="Times New Roman" w:cs="Times New Roman" w:hint="eastAsia"/>
-          <w:sz w:val="24"/>
-        </w:rPr>
-        <w:t>2016</w:t>
-      </w:r>
-    </w:p>
-    <w:p>
-      <w:pPr>
-        <w:spacing w:line="360" w:lineRule="auto"/>
-        <w:rPr>
-          <w:rFonts w:ascii="Times New Roman" w:hAnsi="Times New Roman" w:cs="Times New Roman"/>
-          <w:sz w:val="24"/>
-        </w:rPr>
-      </w:pPr>
-      <w:r>
-        <w:rPr>
-          <w:rFonts w:ascii="Times New Roman" w:hAnsi="Times New Roman" w:cs="Times New Roman"/>
-          <w:sz w:val="24"/>
-        </w:rPr>
-        <w:t>[</w:t>
-      </w:r>
-      <w:r>
-        <w:rPr>
-          <w:rFonts w:ascii="Times New Roman" w:hAnsi="Times New Roman" w:cs="Times New Roman"/>
-          <w:sz w:val="24"/>
-        </w:rPr>
-        <w:t>3</w:t>
-      </w:r>
-      <w:r>
-        <w:rPr>
-          <w:rFonts w:ascii="Times New Roman" w:hAnsi="Times New Roman" w:cs="Times New Roman"/>
-          <w:sz w:val="24"/>
-        </w:rPr>
-        <w:t>]</w:t>
-      </w:r>
-      <w:r>
-        <w:rPr>
-          <w:rFonts w:ascii="Times New Roman" w:hAnsi="Times New Roman" w:cs="Times New Roman" w:hint="eastAsia"/>
-          <w:sz w:val="24"/>
-        </w:rPr>
-        <w:t>Roger S. Pressman</w:t>
-      </w:r>
-      <w:r>
-        <w:rPr>
-          <w:rFonts w:ascii="Times New Roman" w:hAnsi="Times New Roman" w:cs="Times New Roman" w:hint="eastAsia"/>
-          <w:sz w:val="24"/>
-        </w:rPr>
-        <w:t>，</w:t>
-      </w:r>
-      <w:r>
-        <w:rPr>
-          <w:rFonts w:ascii="Times New Roman" w:hAnsi="Times New Roman" w:cs="Times New Roman" w:hint="eastAsia"/>
-          <w:sz w:val="24"/>
-        </w:rPr>
-        <w:t xml:space="preserve">Bruce R. Maxim </w:t>
-      </w:r>
-      <w:r>
-        <w:rPr>
-          <w:rFonts w:ascii="Times New Roman" w:hAnsi="Times New Roman" w:cs="Times New Roman" w:hint="eastAsia"/>
-          <w:sz w:val="24"/>
-        </w:rPr>
-        <w:t>著，软件工程：实践者的研究方法（原书第</w:t>
-      </w:r>
-      <w:r>
-        <w:rPr>
-          <w:rFonts w:ascii="Times New Roman" w:hAnsi="Times New Roman" w:cs="Times New Roman" w:hint="eastAsia"/>
-          <w:sz w:val="24"/>
-        </w:rPr>
-        <w:t>8</w:t>
-      </w:r>
-      <w:r>
-        <w:rPr>
-          <w:rFonts w:ascii="Times New Roman" w:hAnsi="Times New Roman" w:cs="Times New Roman" w:hint="eastAsia"/>
-          <w:sz w:val="24"/>
-        </w:rPr>
-        <w:t>版），郑人杰等译，机械工业出版社，</w:t>
-      </w:r>
-      <w:r>
-        <w:rPr>
-          <w:rFonts w:ascii="Times New Roman" w:hAnsi="Times New Roman" w:cs="Times New Roman" w:hint="eastAsia"/>
-          <w:sz w:val="24"/>
-        </w:rPr>
-        <w:t>2016</w:t>
-      </w:r>
-    </w:p>
-    <w:p>
-      <w:pPr>
-        <w:spacing w:line="360" w:lineRule="auto"/>
-        <w:rPr>
-          <w:rFonts w:ascii="Times New Roman" w:hAnsi="Times New Roman" w:cs="Times New Roman"/>
-          <w:sz w:val="24"/>
-        </w:rPr>
-      </w:pPr>
-      <w:r>
-        <w:rPr>
-          <w:rFonts w:ascii="Times New Roman" w:hAnsi="Times New Roman" w:cs="Times New Roman"/>
-          <w:sz w:val="24"/>
-        </w:rPr>
-        <w:t>[</w:t>
-      </w:r>
-      <w:r>
-        <w:rPr>
-          <w:rFonts w:ascii="Times New Roman" w:hAnsi="Times New Roman" w:cs="Times New Roman"/>
-          <w:sz w:val="24"/>
-        </w:rPr>
-        <w:t>4</w:t>
-      </w:r>
-      <w:r>
-        <w:rPr>
-          <w:rFonts w:ascii="Times New Roman" w:hAnsi="Times New Roman" w:cs="Times New Roman"/>
-          <w:sz w:val="24"/>
-        </w:rPr>
-        <w:t>]</w:t>
-      </w:r>
-      <w:r>
-        <w:rPr>
-          <w:rFonts w:ascii="Times New Roman" w:hAnsi="Times New Roman" w:cs="Times New Roman" w:hint="eastAsia"/>
-          <w:sz w:val="24"/>
-        </w:rPr>
-        <w:t>Ian Sommerville</w:t>
-      </w:r>
-      <w:r>
-        <w:rPr>
-          <w:rFonts w:ascii="Times New Roman" w:hAnsi="Times New Roman" w:cs="Times New Roman" w:hint="eastAsia"/>
-          <w:sz w:val="24"/>
-        </w:rPr>
-        <w:t>著，软件工程（原书第</w:t>
-      </w:r>
-      <w:r>
-        <w:rPr>
-          <w:rFonts w:ascii="Times New Roman" w:hAnsi="Times New Roman" w:cs="Times New Roman" w:hint="eastAsia"/>
-          <w:sz w:val="24"/>
-        </w:rPr>
-        <w:t>10</w:t>
-      </w:r>
-      <w:r>
-        <w:rPr>
-          <w:rFonts w:ascii="Times New Roman" w:hAnsi="Times New Roman" w:cs="Times New Roman" w:hint="eastAsia"/>
-          <w:sz w:val="24"/>
-        </w:rPr>
-        <w:t>版），彭鑫等译，机械工业出版社，</w:t>
-      </w:r>
-      <w:r>
-        <w:rPr>
-          <w:rFonts w:ascii="Times New Roman" w:hAnsi="Times New Roman" w:cs="Times New Roman" w:hint="eastAsia"/>
-          <w:sz w:val="24"/>
-        </w:rPr>
-        <w:t>2018</w:t>
-      </w:r>
-    </w:p>
-    <w:p>
-      <w:pPr>
-        <w:spacing w:line="360" w:lineRule="auto"/>
-        <w:rPr>
-          <w:rFonts w:ascii="Times New Roman" w:hAnsi="Times New Roman" w:cs="Times New Roman"/>
-          <w:sz w:val="24"/>
-        </w:rPr>
-      </w:pPr>
-      <w:r>
-        <w:rPr>
-          <w:rFonts w:ascii="Times New Roman" w:hAnsi="Times New Roman" w:cs="Times New Roman"/>
-          <w:sz w:val="24"/>
-        </w:rPr>
-        <w:t>[</w:t>
-      </w:r>
-      <w:r>
-        <w:rPr>
-          <w:rFonts w:ascii="Times New Roman" w:hAnsi="Times New Roman" w:cs="Times New Roman"/>
-          <w:sz w:val="24"/>
-        </w:rPr>
-        <w:t>5</w:t>
-      </w:r>
-      <w:r>
-        <w:rPr>
-          <w:rFonts w:ascii="Times New Roman" w:hAnsi="Times New Roman" w:cs="Times New Roman"/>
-          <w:sz w:val="24"/>
-        </w:rPr>
-        <w:t>]</w:t>
-      </w:r>
-      <w:r>
-        <w:rPr>
-          <w:rFonts w:ascii="Times New Roman" w:hAnsi="Times New Roman" w:cs="Times New Roman" w:hint="eastAsia"/>
-          <w:sz w:val="24"/>
-        </w:rPr>
-        <w:t>张海藩，吕云翔，软件工程（第</w:t>
-      </w:r>
-      <w:r>
-        <w:rPr>
-          <w:rFonts w:ascii="Times New Roman" w:hAnsi="Times New Roman" w:cs="Times New Roman" w:hint="eastAsia"/>
-          <w:sz w:val="24"/>
-        </w:rPr>
-        <w:t>4</w:t>
-      </w:r>
-      <w:r>
-        <w:rPr>
-          <w:rFonts w:ascii="Times New Roman" w:hAnsi="Times New Roman" w:cs="Times New Roman" w:hint="eastAsia"/>
-          <w:sz w:val="24"/>
-        </w:rPr>
-        <w:t>版），人民邮电出版社，</w:t>
-      </w:r>
-      <w:r>
-        <w:rPr>
-          <w:rFonts w:ascii="Times New Roman" w:hAnsi="Times New Roman" w:cs="Times New Roman" w:hint="eastAsia"/>
-          <w:sz w:val="24"/>
-        </w:rPr>
-        <w:t>2013</w:t>
-      </w:r>
-    </w:p>
-    <w:p>
-      <w:pPr>
-        <w:pStyle w:val="2"/>
-        <w:spacing w:beforeLines="10" w:afterLines="10" w:line="240" w:lineRule="auto"/>
-        <w:rPr>
-          <w:rFonts w:ascii="黑体" w:eastAsia="黑体" w:hAnsi="黑体"/>
-          <w:sz w:val="28"/>
-        </w:rPr>
-      </w:pPr>
-      <w:bookmarkStart w:id="15" w:name="_Toc512705134"/>
-      <w:r>
-        <w:rPr>
-          <w:rFonts w:ascii="黑体" w:eastAsia="黑体" w:hAnsi="黑体" w:hint="eastAsia"/>
-          <w:bCs w:val="0"/>
-          <w:sz w:val="28"/>
-        </w:rPr>
-        <w:t>（</w:t>
-      </w:r>
-      <w:r>
-        <w:rPr>
-          <w:rFonts w:ascii="黑体" w:eastAsia="黑体" w:hAnsi="黑体" w:hint="eastAsia"/>
-          <w:bCs w:val="0"/>
-          <w:sz w:val="28"/>
-        </w:rPr>
-        <w:t>四</w:t>
-      </w:r>
-      <w:r>
-        <w:rPr>
-          <w:rFonts w:ascii="黑体" w:eastAsia="黑体" w:hAnsi="黑体" w:hint="eastAsia"/>
-          <w:bCs w:val="0"/>
-          <w:sz w:val="28"/>
-        </w:rPr>
-        <w:t>）</w:t>
-      </w:r>
-      <w:r>
-        <w:rPr>
-          <w:rFonts w:ascii="黑体" w:eastAsia="黑体" w:hAnsi="黑体" w:hint="eastAsia"/>
-          <w:sz w:val="28"/>
-        </w:rPr>
-        <w:t>相关文档</w:t>
-      </w:r>
-      <w:bookmarkEnd w:id="15"/>
-    </w:p>
-    <w:p>
-      <w:pPr>
-        <w:spacing w:line="360" w:lineRule="auto"/>
-        <w:ind w:firstLineChars="200" w:firstLine="480"/>
-        <w:rPr>
-          <w:rFonts w:ascii="Times New Roman" w:hAnsi="Times New Roman" w:cs="Times New Roman"/>
-          <w:sz w:val="24"/>
-        </w:rPr>
-      </w:pPr>
-      <w:r>
-        <w:rPr>
-          <w:rFonts w:hint="eastAsia"/>
-          <w:sz w:val="24"/>
-        </w:rPr>
-        <w:t>“虚拟账户系统”的《软件开发计划书》；</w:t>
-      </w:r>
-      <w:r>
-        <w:rPr>
-          <w:rFonts w:ascii="Times New Roman" w:hAnsi="Times New Roman" w:cs="Times New Roman" w:hint="eastAsia"/>
-          <w:sz w:val="24"/>
-        </w:rPr>
-        <w:t>需求规格说明书编写指南</w:t>
-      </w:r>
-      <w:r>
-        <w:rPr>
-          <w:rFonts w:ascii="Times New Roman" w:hAnsi="Times New Roman" w:cs="Times New Roman" w:hint="eastAsia"/>
-          <w:sz w:val="24"/>
-        </w:rPr>
-        <w:t>。</w:t>
-      </w:r>
-    </w:p>
-    <w:p>
-      <w:pPr>
-        <w:pStyle w:val="2"/>
-        <w:spacing w:beforeLines="10" w:afterLines="10" w:line="240" w:lineRule="auto"/>
-        <w:rPr>
-          <w:rFonts w:ascii="黑体" w:eastAsia="黑体" w:hAnsi="黑体"/>
-          <w:sz w:val="28"/>
-        </w:rPr>
-      </w:pPr>
-      <w:bookmarkStart w:id="16" w:name="_Toc512705135"/>
-      <w:r>
-        <w:rPr>
-          <w:rFonts w:ascii="黑体" w:eastAsia="黑体" w:hAnsi="黑体" w:hint="eastAsia"/>
-          <w:bCs w:val="0"/>
-          <w:sz w:val="28"/>
-        </w:rPr>
-        <w:t>（</w:t>
-      </w:r>
-      <w:r>
-        <w:rPr>
-          <w:rFonts w:ascii="黑体" w:eastAsia="黑体" w:hAnsi="黑体" w:hint="eastAsia"/>
-          <w:bCs w:val="0"/>
-          <w:sz w:val="28"/>
-        </w:rPr>
-        <w:t>五</w:t>
-      </w:r>
-      <w:r>
-        <w:rPr>
-          <w:rFonts w:ascii="黑体" w:eastAsia="黑体" w:hAnsi="黑体" w:hint="eastAsia"/>
-          <w:bCs w:val="0"/>
-          <w:sz w:val="28"/>
-        </w:rPr>
-        <w:t>）</w:t>
+        <w:t xml:space="preserve">1.5 </w:t>
       </w:r>
       <w:r>
         <w:rPr>
@@ -5032,6 +5306,13 @@
           <w:rFonts w:hint="eastAsia"/>
           <w:sz w:val="24"/>
         </w:rPr>
+        <w:t>.1</w:t>
+      </w:r>
+      <w:r>
+        <w:rPr>
+          <w:rFonts w:hint="eastAsia"/>
+          <w:sz w:val="24"/>
+        </w:rPr>
         <w:t>所示：</w:t>
       </w:r>
     </w:p>
@@ -5059,7 +5340,23 @@
           <w:b/>
           <w:szCs w:val="21"/>
         </w:rPr>
-        <w:t xml:space="preserve">1 </w:t>
+        <w:t>1</w:t>
+      </w:r>
+      <w:r>
+        <w:rPr>
+          <w:rFonts w:ascii="Times New Roman" w:eastAsia="宋体" w:hAnsi="Times New Roman" w:cs="Times New Roman" w:hint="eastAsia"/>
+          <w:b/>
+          <w:szCs w:val="21"/>
+        </w:rPr>
+        <w:t>.1</w:t>
+      </w:r>
+      <w:r>
+        <w:rPr>
+          <w:rFonts w:ascii="Times New Roman" w:eastAsia="宋体" w:hAnsi="Times New Roman" w:cs="Times New Roman" w:hint="eastAsia"/>
+          <w:b/>
+          <w:szCs w:val="21"/>
+        </w:rPr>
+        <w:t xml:space="preserve"> </w:t>
       </w:r>
       <w:r>
         <w:rPr>
@@ -5308,6 +5605,14 @@
             </w:pPr>
             <w:r>
               <w:rPr>
+                <w:rFonts w:ascii="Times New Roman" w:eastAsia="宋体" w:hAnsi="Times New Roman" w:cs="Times New Roman" w:hint="eastAsia"/>
+                <w:kern w:val="20"/>
+                <w:szCs w:val="21"/>
+              </w:rPr>
+              <w:t>V</w:t>
+            </w:r>
+            <w:r>
+              <w:rPr>
                 <w:rFonts w:ascii="Times New Roman" w:eastAsia="宋体" w:hAnsi="Times New Roman" w:cs="Times New Roman"/>
                 <w:kern w:val="20"/>
                 <w:szCs w:val="21"/>
@@ -5500,6 +5805,14 @@
                 <w:kern w:val="20"/>
                 <w:szCs w:val="21"/>
               </w:rPr>
+              <w:t>V</w:t>
+            </w:r>
+            <w:r>
+              <w:rPr>
+                <w:rFonts w:ascii="Times New Roman" w:eastAsia="宋体" w:hAnsi="Times New Roman" w:cs="Times New Roman" w:hint="eastAsia"/>
+                <w:kern w:val="20"/>
+                <w:szCs w:val="21"/>
+              </w:rPr>
               <w:t>2.0</w:t>
             </w:r>
           </w:p>
@@ -5659,7 +5972,7 @@
           <w:szCs w:val="21"/>
         </w:rPr>
       </w:pPr>
-      <w:bookmarkStart w:id="17" w:name="_Toc512705136"/>
+      <w:bookmarkStart w:id="17" w:name="_Toc516064853"/>
       <w:r>
         <w:rPr>
           <w:rFonts w:ascii="黑体" w:eastAsia="黑体" w:hAnsi="黑体" w:hint="eastAsia"/>
@@ -5691,30 +6004,14 @@
           <w:sz w:val="28"/>
         </w:rPr>
       </w:pPr>
-      <w:bookmarkStart w:id="18" w:name="_Toc512705137"/>
+      <w:bookmarkStart w:id="18" w:name="_Toc516064854"/>
       <w:r>
         <w:rPr>
           <w:rFonts w:ascii="黑体" w:eastAsia="黑体" w:hAnsi="黑体" w:hint="eastAsia"/>
           <w:bCs w:val="0"/>
           <w:sz w:val="28"/>
         </w:rPr>
-        <w:t>（</w:t>
-      </w:r>
-      <w:r>
-        <w:rPr>
-          <w:rFonts w:ascii="黑体" w:eastAsia="黑体" w:hAnsi="黑体" w:hint="eastAsia"/>
-          <w:bCs w:val="0"/>
-          <w:sz w:val="28"/>
-        </w:rPr>
-        <w:t>一</w:t>
-      </w:r>
-      <w:r>
-        <w:rPr>
-          <w:rFonts w:ascii="黑体" w:eastAsia="黑体" w:hAnsi="黑体" w:hint="eastAsia"/>
-          <w:bCs w:val="0"/>
-          <w:sz w:val="28"/>
-        </w:rPr>
-        <w:t>）</w:t>
+        <w:t xml:space="preserve">2.1 </w:t>
       </w:r>
       <w:r>
         <w:rPr>
@@ -5740,6 +6037,13 @@
           <w:sz w:val="24"/>
         </w:rPr>
         <w:t>“虚拟账户系统”的作业流程如图</w:t>
+      </w:r>
+      <w:r>
+        <w:rPr>
+          <w:rFonts w:asciiTheme="minorEastAsia" w:hAnsiTheme="minorEastAsia" w:hint="eastAsia"/>
+          <w:sz w:val="24"/>
+        </w:rPr>
+        <w:t>2.</w:t>
       </w:r>
       <w:r>
         <w:rPr>
@@ -5849,6 +6153,14 @@
           <w:b/>
           <w:szCs w:val="21"/>
         </w:rPr>
+        <w:t>2.</w:t>
+      </w:r>
+      <w:r>
+        <w:rPr>
+          <w:rFonts w:ascii="Times New Roman" w:eastAsia="宋体" w:hAnsi="Times New Roman" w:cs="Times New Roman" w:hint="eastAsia"/>
+          <w:b/>
+          <w:szCs w:val="21"/>
+        </w:rPr>
         <w:t xml:space="preserve">1 </w:t>
       </w:r>
       <w:r>
@@ -5881,7 +6193,7 @@
           <w:sz w:val="28"/>
         </w:rPr>
       </w:pPr>
-      <w:bookmarkStart w:id="19" w:name="_Toc512705138"/>
+      <w:bookmarkStart w:id="19" w:name="_Toc516064855"/>
       <w:r>
         <w:rPr>
           <w:rFonts w:ascii="黑体" w:eastAsia="黑体" w:hAnsi="黑体" w:hint="eastAsia"/>
@@ -5889,285 +6201,253 @@
           <w:sz w:val="28"/>
         </w:rPr>
         <w:lastRenderedPageBreak/>
+        <w:t xml:space="preserve">2.2 </w:t>
+      </w:r>
+      <w:r>
+        <w:rPr>
+          <w:rFonts w:ascii="黑体" w:eastAsia="黑体" w:hAnsi="黑体" w:hint="eastAsia"/>
+          <w:sz w:val="28"/>
+        </w:rPr>
+        <w:t>可能的变化</w:t>
+      </w:r>
+      <w:bookmarkEnd w:id="19"/>
+    </w:p>
+    <w:p>
+      <w:pPr>
+        <w:spacing w:line="360" w:lineRule="auto"/>
+        <w:ind w:firstLineChars="200" w:firstLine="480"/>
+        <w:rPr>
+          <w:rFonts w:asciiTheme="minorEastAsia" w:hAnsiTheme="minorEastAsia"/>
+          <w:sz w:val="24"/>
+        </w:rPr>
+      </w:pPr>
+      <w:r>
+        <w:rPr>
+          <w:rFonts w:asciiTheme="minorEastAsia" w:hAnsiTheme="minorEastAsia" w:hint="eastAsia"/>
+          <w:sz w:val="24"/>
+        </w:rPr>
+        <w:t>与前端</w:t>
+      </w:r>
+      <w:r>
+        <w:rPr>
+          <w:rFonts w:asciiTheme="minorEastAsia" w:hAnsiTheme="minorEastAsia" w:hint="eastAsia"/>
+          <w:sz w:val="24"/>
+        </w:rPr>
+        <w:t>开发</w:t>
+      </w:r>
+      <w:r>
+        <w:rPr>
+          <w:rFonts w:asciiTheme="minorEastAsia" w:hAnsiTheme="minorEastAsia" w:hint="eastAsia"/>
+          <w:sz w:val="24"/>
+        </w:rPr>
+        <w:t>项目经理进行沟通，</w:t>
+      </w:r>
+      <w:r>
+        <w:rPr>
+          <w:rFonts w:asciiTheme="minorEastAsia" w:hAnsiTheme="minorEastAsia" w:hint="eastAsia"/>
+          <w:sz w:val="24"/>
+        </w:rPr>
+        <w:t>增删</w:t>
+      </w:r>
+      <w:r>
+        <w:rPr>
+          <w:rFonts w:asciiTheme="minorEastAsia" w:hAnsiTheme="minorEastAsia" w:hint="eastAsia"/>
+          <w:sz w:val="24"/>
+        </w:rPr>
+        <w:t>或修改部分</w:t>
+      </w:r>
+      <w:r>
+        <w:rPr>
+          <w:rFonts w:asciiTheme="minorEastAsia" w:hAnsiTheme="minorEastAsia" w:hint="eastAsia"/>
+          <w:sz w:val="24"/>
+        </w:rPr>
+        <w:t>接口</w:t>
+      </w:r>
+      <w:r>
+        <w:rPr>
+          <w:rFonts w:asciiTheme="minorEastAsia" w:hAnsiTheme="minorEastAsia" w:hint="eastAsia"/>
+          <w:sz w:val="24"/>
+        </w:rPr>
+        <w:t>设计。</w:t>
+      </w:r>
+    </w:p>
+    <w:p>
+      <w:pPr>
+        <w:spacing w:line="360" w:lineRule="auto"/>
+        <w:ind w:firstLineChars="200" w:firstLine="480"/>
+        <w:rPr>
+          <w:rFonts w:asciiTheme="minorEastAsia" w:hAnsiTheme="minorEastAsia"/>
+          <w:sz w:val="24"/>
+        </w:rPr>
+      </w:pPr>
+    </w:p>
+    <w:p>
+      <w:pPr>
+        <w:pStyle w:val="2"/>
+        <w:spacing w:beforeLines="10" w:afterLines="10" w:line="240" w:lineRule="auto"/>
+        <w:rPr>
+          <w:rFonts w:ascii="宋体" w:eastAsia="宋体" w:hAnsi="宋体"/>
+          <w:sz w:val="24"/>
+        </w:rPr>
+      </w:pPr>
+      <w:bookmarkStart w:id="20" w:name="_Toc516064856"/>
+      <w:r>
+        <w:rPr>
+          <w:rFonts w:ascii="黑体" w:eastAsia="黑体" w:hAnsi="黑体" w:hint="eastAsia"/>
+          <w:bCs w:val="0"/>
+        </w:rPr>
+        <w:t>三</w:t>
+      </w:r>
+      <w:r>
+        <w:rPr>
+          <w:rFonts w:ascii="黑体" w:eastAsia="黑体" w:hAnsi="黑体" w:hint="eastAsia"/>
+          <w:bCs w:val="0"/>
+        </w:rPr>
+        <w:t>、</w:t>
+      </w:r>
+      <w:r>
+        <w:rPr>
+          <w:rFonts w:ascii="黑体" w:eastAsia="黑体" w:hAnsi="黑体" w:hint="eastAsia"/>
+        </w:rPr>
+        <w:t>非技术要求</w:t>
+      </w:r>
+      <w:bookmarkEnd w:id="20"/>
+    </w:p>
+    <w:p>
+      <w:pPr>
+        <w:spacing w:line="360" w:lineRule="auto"/>
+        <w:ind w:firstLineChars="200" w:firstLine="480"/>
+        <w:rPr>
+          <w:rFonts w:ascii="Times New Roman" w:hAnsi="Times New Roman" w:cs="Times New Roman"/>
+          <w:sz w:val="24"/>
+        </w:rPr>
+      </w:pPr>
+      <w:r>
+        <w:rPr>
+          <w:rFonts w:ascii="Times New Roman" w:hAnsi="Times New Roman" w:cs="Times New Roman"/>
+          <w:sz w:val="24"/>
+        </w:rPr>
         <w:t>（</w:t>
       </w:r>
+      <w:r>
+        <w:rPr>
+          <w:rFonts w:ascii="Times New Roman" w:hAnsi="Times New Roman" w:cs="Times New Roman"/>
+          <w:sz w:val="24"/>
+        </w:rPr>
+        <w:t>1</w:t>
+      </w:r>
+      <w:r>
+        <w:rPr>
+          <w:rFonts w:ascii="Times New Roman" w:hAnsi="Times New Roman" w:cs="Times New Roman"/>
+          <w:sz w:val="24"/>
+        </w:rPr>
+        <w:t>）</w:t>
+      </w:r>
+      <w:r>
+        <w:rPr>
+          <w:rFonts w:ascii="Times New Roman" w:hAnsi="Times New Roman" w:cs="Times New Roman" w:hint="eastAsia"/>
+          <w:sz w:val="24"/>
+        </w:rPr>
+        <w:t>系统开发周期为一个月左右。开发流程为：需求分析、设计、编码实现、单元测试、集成和系统测试、交付，其中需求分析的更新贯穿于整个开发过程。</w:t>
+      </w:r>
+    </w:p>
+    <w:p>
+      <w:pPr>
+        <w:spacing w:line="360" w:lineRule="auto"/>
+        <w:ind w:firstLineChars="200" w:firstLine="480"/>
+        <w:rPr>
+          <w:rFonts w:ascii="Times New Roman" w:hAnsi="Times New Roman" w:cs="Times New Roman"/>
+          <w:sz w:val="24"/>
+        </w:rPr>
+      </w:pPr>
+      <w:r>
+        <w:rPr>
+          <w:rFonts w:ascii="Times New Roman" w:hAnsi="Times New Roman" w:cs="Times New Roman"/>
+          <w:sz w:val="24"/>
+        </w:rPr>
+        <w:t>（</w:t>
+      </w:r>
+      <w:r>
+        <w:rPr>
+          <w:rFonts w:ascii="Times New Roman" w:hAnsi="Times New Roman" w:cs="Times New Roman"/>
+          <w:sz w:val="24"/>
+        </w:rPr>
+        <w:t>2</w:t>
+      </w:r>
+      <w:r>
+        <w:rPr>
+          <w:rFonts w:ascii="Times New Roman" w:hAnsi="Times New Roman" w:cs="Times New Roman"/>
+          <w:sz w:val="24"/>
+        </w:rPr>
+        <w:t>）</w:t>
+      </w:r>
+      <w:r>
+        <w:rPr>
+          <w:rFonts w:ascii="Times New Roman" w:hAnsi="Times New Roman" w:cs="Times New Roman" w:hint="eastAsia"/>
+          <w:sz w:val="24"/>
+        </w:rPr>
+        <w:t>要交付的工作产品有：软件开发计划书、需求规格说明书、软件设计说明书、测试报告、用户使用说明书、部署文档、源代码、可执行程序（与前端进行整合）。</w:t>
+      </w:r>
+    </w:p>
+    <w:p>
+      <w:pPr>
+        <w:spacing w:line="360" w:lineRule="auto"/>
+        <w:ind w:firstLineChars="200" w:firstLine="480"/>
+        <w:rPr>
+          <w:rFonts w:ascii="Times New Roman" w:hAnsi="Times New Roman" w:cs="Times New Roman"/>
+          <w:sz w:val="24"/>
+        </w:rPr>
+      </w:pPr>
+    </w:p>
+    <w:p>
+      <w:pPr>
+        <w:pStyle w:val="2"/>
+        <w:spacing w:beforeLines="10" w:afterLines="10" w:line="240" w:lineRule="auto"/>
+        <w:rPr>
+          <w:rFonts w:ascii="宋体" w:eastAsia="宋体" w:hAnsi="宋体"/>
+          <w:sz w:val="24"/>
+        </w:rPr>
+      </w:pPr>
+      <w:bookmarkStart w:id="21" w:name="_Toc516064857"/>
+      <w:r>
+        <w:rPr>
+          <w:rFonts w:ascii="黑体" w:eastAsia="黑体" w:hAnsi="黑体" w:hint="eastAsia"/>
+          <w:bCs w:val="0"/>
+        </w:rPr>
+        <w:t>四</w:t>
+      </w:r>
+      <w:r>
+        <w:rPr>
+          <w:rFonts w:ascii="黑体" w:eastAsia="黑体" w:hAnsi="黑体" w:hint="eastAsia"/>
+          <w:bCs w:val="0"/>
+        </w:rPr>
+        <w:t>、</w:t>
+      </w:r>
+      <w:r>
+        <w:rPr>
+          <w:rFonts w:ascii="黑体" w:eastAsia="黑体" w:hAnsi="黑体" w:hint="eastAsia"/>
+        </w:rPr>
+        <w:t>系统环境</w:t>
+      </w:r>
+      <w:bookmarkEnd w:id="21"/>
+    </w:p>
+    <w:p>
+      <w:pPr>
+        <w:pStyle w:val="2"/>
+        <w:spacing w:beforeLines="10" w:afterLines="10" w:line="240" w:lineRule="auto"/>
+        <w:rPr>
+          <w:rFonts w:ascii="黑体" w:eastAsia="黑体" w:hAnsi="黑体"/>
+          <w:sz w:val="28"/>
+        </w:rPr>
+      </w:pPr>
+      <w:bookmarkStart w:id="22" w:name="_Toc516064858"/>
       <w:r>
         <w:rPr>
           <w:rFonts w:ascii="黑体" w:eastAsia="黑体" w:hAnsi="黑体" w:hint="eastAsia"/>
           <w:bCs w:val="0"/>
           <w:sz w:val="28"/>
         </w:rPr>
-        <w:t>二</w:t>
-      </w:r>
-      <w:r>
-        <w:rPr>
-          <w:rFonts w:ascii="黑体" w:eastAsia="黑体" w:hAnsi="黑体" w:hint="eastAsia"/>
-          <w:bCs w:val="0"/>
-          <w:sz w:val="28"/>
-        </w:rPr>
-        <w:t>）</w:t>
-      </w:r>
-      <w:r>
-        <w:rPr>
-          <w:rFonts w:ascii="黑体" w:eastAsia="黑体" w:hAnsi="黑体" w:hint="eastAsia"/>
-          <w:sz w:val="28"/>
-        </w:rPr>
-        <w:t>可能的变化</w:t>
-      </w:r>
-      <w:bookmarkEnd w:id="19"/>
-    </w:p>
-    <w:p>
-      <w:pPr>
-        <w:spacing w:line="360" w:lineRule="auto"/>
-        <w:ind w:firstLineChars="200" w:firstLine="480"/>
-        <w:rPr>
-          <w:rFonts w:asciiTheme="minorEastAsia" w:hAnsiTheme="minorEastAsia"/>
-          <w:sz w:val="24"/>
-        </w:rPr>
-      </w:pPr>
-      <w:r>
-        <w:rPr>
-          <w:rFonts w:asciiTheme="minorEastAsia" w:hAnsiTheme="minorEastAsia" w:hint="eastAsia"/>
-          <w:sz w:val="24"/>
-        </w:rPr>
-        <w:t>与前端</w:t>
-      </w:r>
-      <w:r>
-        <w:rPr>
-          <w:rFonts w:asciiTheme="minorEastAsia" w:hAnsiTheme="minorEastAsia" w:hint="eastAsia"/>
-          <w:sz w:val="24"/>
-        </w:rPr>
-        <w:t>开发</w:t>
-      </w:r>
-      <w:r>
-        <w:rPr>
-          <w:rFonts w:asciiTheme="minorEastAsia" w:hAnsiTheme="minorEastAsia" w:hint="eastAsia"/>
-          <w:sz w:val="24"/>
-        </w:rPr>
-        <w:t>项目经理进行沟通，</w:t>
-      </w:r>
-      <w:r>
-        <w:rPr>
-          <w:rFonts w:asciiTheme="minorEastAsia" w:hAnsiTheme="minorEastAsia" w:hint="eastAsia"/>
-          <w:sz w:val="24"/>
-        </w:rPr>
-        <w:t>增删</w:t>
-      </w:r>
-      <w:r>
-        <w:rPr>
-          <w:rFonts w:asciiTheme="minorEastAsia" w:hAnsiTheme="minorEastAsia" w:hint="eastAsia"/>
-          <w:sz w:val="24"/>
-        </w:rPr>
-        <w:t>或修改部分</w:t>
-      </w:r>
-      <w:r>
-        <w:rPr>
-          <w:rFonts w:asciiTheme="minorEastAsia" w:hAnsiTheme="minorEastAsia" w:hint="eastAsia"/>
-          <w:sz w:val="24"/>
-        </w:rPr>
-        <w:t>接口</w:t>
-      </w:r>
-      <w:r>
-        <w:rPr>
-          <w:rFonts w:asciiTheme="minorEastAsia" w:hAnsiTheme="minorEastAsia" w:hint="eastAsia"/>
-          <w:sz w:val="24"/>
-        </w:rPr>
-        <w:t>设计。</w:t>
-      </w:r>
-    </w:p>
-    <w:p>
-      <w:pPr>
-        <w:spacing w:line="360" w:lineRule="auto"/>
-        <w:ind w:firstLineChars="200" w:firstLine="480"/>
-        <w:rPr>
-          <w:rFonts w:asciiTheme="minorEastAsia" w:hAnsiTheme="minorEastAsia"/>
-          <w:sz w:val="24"/>
-        </w:rPr>
-      </w:pPr>
-    </w:p>
-    <w:p>
-      <w:pPr>
-        <w:pStyle w:val="2"/>
-        <w:spacing w:beforeLines="10" w:afterLines="10" w:line="240" w:lineRule="auto"/>
-        <w:rPr>
-          <w:rFonts w:ascii="宋体" w:eastAsia="宋体" w:hAnsi="宋体"/>
-          <w:sz w:val="24"/>
-        </w:rPr>
-      </w:pPr>
-      <w:bookmarkStart w:id="20" w:name="_Toc512705139"/>
-      <w:r>
-        <w:rPr>
-          <w:rFonts w:ascii="黑体" w:eastAsia="黑体" w:hAnsi="黑体" w:hint="eastAsia"/>
-          <w:bCs w:val="0"/>
-        </w:rPr>
-        <w:t>三</w:t>
-      </w:r>
-      <w:r>
-        <w:rPr>
-          <w:rFonts w:ascii="黑体" w:eastAsia="黑体" w:hAnsi="黑体" w:hint="eastAsia"/>
-          <w:bCs w:val="0"/>
-        </w:rPr>
-        <w:t>、</w:t>
-      </w:r>
-      <w:r>
-        <w:rPr>
-          <w:rFonts w:ascii="黑体" w:eastAsia="黑体" w:hAnsi="黑体" w:hint="eastAsia"/>
-        </w:rPr>
-        <w:t>非技术要求</w:t>
-      </w:r>
-      <w:bookmarkEnd w:id="20"/>
-    </w:p>
-    <w:p>
-      <w:pPr>
-        <w:spacing w:line="360" w:lineRule="auto"/>
-        <w:ind w:firstLineChars="200" w:firstLine="480"/>
-        <w:rPr>
-          <w:rFonts w:ascii="Times New Roman" w:hAnsi="Times New Roman" w:cs="Times New Roman"/>
-          <w:sz w:val="24"/>
-        </w:rPr>
-      </w:pPr>
-      <w:r>
-        <w:rPr>
-          <w:rFonts w:ascii="Times New Roman" w:hAnsi="Times New Roman" w:cs="Times New Roman"/>
-          <w:sz w:val="24"/>
-        </w:rPr>
-        <w:t>（</w:t>
-      </w:r>
-      <w:r>
-        <w:rPr>
-          <w:rFonts w:ascii="Times New Roman" w:hAnsi="Times New Roman" w:cs="Times New Roman"/>
-          <w:sz w:val="24"/>
-        </w:rPr>
-        <w:t>1</w:t>
-      </w:r>
-      <w:r>
-        <w:rPr>
-          <w:rFonts w:ascii="Times New Roman" w:hAnsi="Times New Roman" w:cs="Times New Roman"/>
-          <w:sz w:val="24"/>
-        </w:rPr>
-        <w:t>）</w:t>
-      </w:r>
-      <w:r>
-        <w:rPr>
-          <w:rFonts w:ascii="Times New Roman" w:hAnsi="Times New Roman" w:cs="Times New Roman" w:hint="eastAsia"/>
-          <w:sz w:val="24"/>
-        </w:rPr>
-        <w:t>系统开发周期为一个月左右。开发流程为：需求分析、设计、编码实现、单元测试、集成和系统测试、交付，其中需求分析的更新贯穿于整个开发过程。</w:t>
-      </w:r>
-    </w:p>
-    <w:p>
-      <w:pPr>
-        <w:spacing w:line="360" w:lineRule="auto"/>
-        <w:ind w:firstLineChars="200" w:firstLine="480"/>
-        <w:rPr>
-          <w:rFonts w:ascii="Times New Roman" w:hAnsi="Times New Roman" w:cs="Times New Roman"/>
-          <w:sz w:val="24"/>
-        </w:rPr>
-      </w:pPr>
-      <w:r>
-        <w:rPr>
-          <w:rFonts w:ascii="Times New Roman" w:hAnsi="Times New Roman" w:cs="Times New Roman"/>
-          <w:sz w:val="24"/>
-        </w:rPr>
-        <w:t>（</w:t>
-      </w:r>
-      <w:r>
-        <w:rPr>
-          <w:rFonts w:ascii="Times New Roman" w:hAnsi="Times New Roman" w:cs="Times New Roman"/>
-          <w:sz w:val="24"/>
-        </w:rPr>
-        <w:t>2</w:t>
-      </w:r>
-      <w:r>
-        <w:rPr>
-          <w:rFonts w:ascii="Times New Roman" w:hAnsi="Times New Roman" w:cs="Times New Roman"/>
-          <w:sz w:val="24"/>
-        </w:rPr>
-        <w:t>）</w:t>
-      </w:r>
-      <w:r>
-        <w:rPr>
-          <w:rFonts w:ascii="Times New Roman" w:hAnsi="Times New Roman" w:cs="Times New Roman" w:hint="eastAsia"/>
-          <w:sz w:val="24"/>
-        </w:rPr>
-        <w:t>要交付的工作产品有：软件开发计划书、需求规格说明书、软件设计说明书、测试报告、用户使用说明书、部署文档、源代码、可执行程序（与前端进行整合）。</w:t>
-      </w:r>
-    </w:p>
-    <w:p>
-      <w:pPr>
-        <w:spacing w:line="360" w:lineRule="auto"/>
-        <w:ind w:firstLineChars="200" w:firstLine="480"/>
-        <w:rPr>
-          <w:rFonts w:ascii="Times New Roman" w:hAnsi="Times New Roman" w:cs="Times New Roman"/>
-          <w:sz w:val="24"/>
-        </w:rPr>
-      </w:pPr>
-    </w:p>
-    <w:p>
-      <w:pPr>
-        <w:pStyle w:val="2"/>
-        <w:spacing w:beforeLines="10" w:afterLines="10" w:line="240" w:lineRule="auto"/>
-        <w:rPr>
-          <w:rFonts w:ascii="宋体" w:eastAsia="宋体" w:hAnsi="宋体"/>
-          <w:sz w:val="24"/>
-        </w:rPr>
-      </w:pPr>
-      <w:bookmarkStart w:id="21" w:name="_Toc512705140"/>
-      <w:r>
-        <w:rPr>
-          <w:rFonts w:ascii="黑体" w:eastAsia="黑体" w:hAnsi="黑体" w:hint="eastAsia"/>
-          <w:bCs w:val="0"/>
-        </w:rPr>
-        <w:t>四</w:t>
-      </w:r>
-      <w:r>
-        <w:rPr>
-          <w:rFonts w:ascii="黑体" w:eastAsia="黑体" w:hAnsi="黑体" w:hint="eastAsia"/>
-          <w:bCs w:val="0"/>
-        </w:rPr>
-        <w:t>、</w:t>
-      </w:r>
-      <w:r>
-        <w:rPr>
-          <w:rFonts w:ascii="黑体" w:eastAsia="黑体" w:hAnsi="黑体" w:hint="eastAsia"/>
-        </w:rPr>
-        <w:t>系统环境</w:t>
-      </w:r>
-      <w:bookmarkEnd w:id="21"/>
-    </w:p>
-    <w:p>
-      <w:pPr>
-        <w:pStyle w:val="2"/>
-        <w:spacing w:beforeLines="10" w:afterLines="10" w:line="240" w:lineRule="auto"/>
-        <w:rPr>
-          <w:rFonts w:ascii="黑体" w:eastAsia="黑体" w:hAnsi="黑体"/>
-          <w:sz w:val="28"/>
-        </w:rPr>
-      </w:pPr>
-      <w:bookmarkStart w:id="22" w:name="_Toc512705141"/>
-      <w:r>
-        <w:rPr>
-          <w:rFonts w:ascii="黑体" w:eastAsia="黑体" w:hAnsi="黑体" w:hint="eastAsia"/>
-          <w:bCs w:val="0"/>
-          <w:sz w:val="28"/>
-        </w:rPr>
-        <w:t>（</w:t>
-      </w:r>
-      <w:r>
-        <w:rPr>
-          <w:rFonts w:ascii="黑体" w:eastAsia="黑体" w:hAnsi="黑体" w:hint="eastAsia"/>
-          <w:bCs w:val="0"/>
-          <w:sz w:val="28"/>
-        </w:rPr>
-        <w:t>一</w:t>
-      </w:r>
-      <w:r>
-        <w:rPr>
-          <w:rFonts w:ascii="黑体" w:eastAsia="黑体" w:hAnsi="黑体" w:hint="eastAsia"/>
-          <w:bCs w:val="0"/>
-          <w:sz w:val="28"/>
-        </w:rPr>
-        <w:t>）</w:t>
+        <w:t xml:space="preserve">4.1 </w:t>
       </w:r>
       <w:r>
         <w:rPr>
@@ -6271,199 +6551,167 @@
           <w:sz w:val="24"/>
         </w:rPr>
       </w:pPr>
-      <w:bookmarkStart w:id="23" w:name="_Toc512705142"/>
+      <w:bookmarkStart w:id="23" w:name="_Toc516064859"/>
       <w:r>
         <w:rPr>
           <w:rFonts w:ascii="黑体" w:eastAsia="黑体" w:hAnsi="黑体" w:hint="eastAsia"/>
           <w:bCs w:val="0"/>
           <w:sz w:val="28"/>
         </w:rPr>
-        <w:t>（</w:t>
-      </w:r>
+        <w:t xml:space="preserve">4.2 </w:t>
+      </w:r>
+      <w:r>
+        <w:rPr>
+          <w:rFonts w:ascii="黑体" w:eastAsia="黑体" w:hAnsi="黑体" w:hint="eastAsia"/>
+          <w:sz w:val="28"/>
+        </w:rPr>
+        <w:t>软件运行环境</w:t>
+      </w:r>
+      <w:bookmarkEnd w:id="23"/>
+    </w:p>
+    <w:p>
+      <w:pPr>
+        <w:spacing w:line="360" w:lineRule="auto"/>
+        <w:ind w:firstLineChars="200" w:firstLine="480"/>
+        <w:rPr>
+          <w:rFonts w:ascii="Times New Roman" w:hAnsi="Times New Roman" w:cs="Times New Roman"/>
+          <w:sz w:val="24"/>
+        </w:rPr>
+      </w:pPr>
+      <w:r>
+        <w:rPr>
+          <w:rFonts w:ascii="Times New Roman" w:hAnsi="Times New Roman" w:cs="Times New Roman" w:hint="eastAsia"/>
+          <w:sz w:val="24"/>
+        </w:rPr>
+        <w:t>Ubuntu 16.04 TLS 64</w:t>
+      </w:r>
+      <w:r>
+        <w:rPr>
+          <w:rFonts w:ascii="Times New Roman" w:hAnsi="Times New Roman" w:cs="Times New Roman" w:hint="eastAsia"/>
+          <w:sz w:val="24"/>
+        </w:rPr>
+        <w:t>位</w:t>
+      </w:r>
+    </w:p>
+    <w:p>
+      <w:pPr>
+        <w:spacing w:line="360" w:lineRule="auto"/>
+        <w:ind w:firstLineChars="200" w:firstLine="480"/>
+        <w:rPr>
+          <w:rFonts w:ascii="Times New Roman" w:hAnsi="Times New Roman" w:cs="Times New Roman"/>
+          <w:sz w:val="24"/>
+        </w:rPr>
+      </w:pPr>
+      <w:r>
+        <w:rPr>
+          <w:rFonts w:ascii="Times New Roman" w:hAnsi="Times New Roman" w:cs="Times New Roman" w:hint="eastAsia"/>
+          <w:sz w:val="24"/>
+        </w:rPr>
+        <w:t>MySQL 5.7</w:t>
+      </w:r>
+    </w:p>
+    <w:p>
+      <w:pPr>
+        <w:spacing w:line="360" w:lineRule="auto"/>
+        <w:ind w:firstLineChars="200" w:firstLine="480"/>
+        <w:rPr>
+          <w:rFonts w:ascii="Times New Roman" w:hAnsi="Times New Roman" w:cs="Times New Roman"/>
+          <w:sz w:val="24"/>
+        </w:rPr>
+      </w:pPr>
+      <w:r>
+        <w:rPr>
+          <w:rFonts w:ascii="Times New Roman" w:hAnsi="Times New Roman" w:cs="Times New Roman"/>
+          <w:sz w:val="24"/>
+        </w:rPr>
+        <w:t>apache-tomcat 9.0.7</w:t>
+      </w:r>
+    </w:p>
+    <w:p>
+      <w:pPr>
+        <w:spacing w:line="360" w:lineRule="auto"/>
+        <w:ind w:firstLineChars="200" w:firstLine="480"/>
+        <w:rPr>
+          <w:rFonts w:ascii="Times New Roman" w:hAnsi="Times New Roman" w:cs="Times New Roman"/>
+          <w:sz w:val="24"/>
+        </w:rPr>
+      </w:pPr>
+      <w:r>
+        <w:rPr>
+          <w:rFonts w:ascii="Times New Roman" w:hAnsi="Times New Roman" w:cs="Times New Roman"/>
+          <w:sz w:val="24"/>
+        </w:rPr>
+        <w:t>dubbo-monitor-simple 2.0.0</w:t>
+      </w:r>
+    </w:p>
+    <w:p>
+      <w:pPr>
+        <w:spacing w:line="360" w:lineRule="auto"/>
+        <w:ind w:firstLineChars="200" w:firstLine="480"/>
+        <w:rPr>
+          <w:rFonts w:ascii="Times New Roman" w:hAnsi="Times New Roman" w:cs="Times New Roman"/>
+          <w:sz w:val="24"/>
+        </w:rPr>
+      </w:pPr>
+      <w:r>
+        <w:rPr>
+          <w:rFonts w:ascii="Times New Roman" w:hAnsi="Times New Roman" w:cs="Times New Roman"/>
+          <w:sz w:val="24"/>
+        </w:rPr>
+        <w:t>redis 4.0.9</w:t>
+      </w:r>
+    </w:p>
+    <w:p>
+      <w:pPr>
+        <w:spacing w:line="360" w:lineRule="auto"/>
+        <w:ind w:firstLineChars="200" w:firstLine="480"/>
+        <w:rPr>
+          <w:rFonts w:ascii="Times New Roman" w:hAnsi="Times New Roman" w:cs="Times New Roman"/>
+          <w:sz w:val="24"/>
+        </w:rPr>
+      </w:pPr>
+      <w:r>
+        <w:rPr>
+          <w:rFonts w:ascii="Times New Roman" w:hAnsi="Times New Roman" w:cs="Times New Roman"/>
+          <w:sz w:val="24"/>
+        </w:rPr>
+        <w:t>zookeeper-3.4.10</w:t>
+      </w:r>
+    </w:p>
+    <w:p>
+      <w:pPr>
+        <w:spacing w:line="360" w:lineRule="auto"/>
+        <w:ind w:firstLineChars="200" w:firstLine="480"/>
+        <w:rPr>
+          <w:rFonts w:ascii="Times New Roman" w:hAnsi="Times New Roman" w:cs="Times New Roman"/>
+          <w:sz w:val="24"/>
+        </w:rPr>
+      </w:pPr>
+      <w:r>
+        <w:rPr>
+          <w:rFonts w:ascii="Times New Roman" w:hAnsi="Times New Roman" w:cs="Times New Roman"/>
+          <w:sz w:val="24"/>
+        </w:rPr>
+        <w:t>jre 1.8.0_162</w:t>
+      </w:r>
+    </w:p>
+    <w:p>
+      <w:pPr>
+        <w:pStyle w:val="2"/>
+        <w:spacing w:beforeLines="10" w:afterLines="10" w:line="240" w:lineRule="auto"/>
+        <w:rPr>
+          <w:rFonts w:ascii="黑体" w:eastAsia="黑体" w:hAnsi="黑体"/>
+          <w:sz w:val="28"/>
+        </w:rPr>
+      </w:pPr>
+      <w:bookmarkStart w:id="24" w:name="_Toc516064860"/>
       <w:r>
         <w:rPr>
           <w:rFonts w:ascii="黑体" w:eastAsia="黑体" w:hAnsi="黑体" w:hint="eastAsia"/>
           <w:bCs w:val="0"/>
           <w:sz w:val="28"/>
         </w:rPr>
-        <w:t>二</w:t>
-      </w:r>
-      <w:r>
-        <w:rPr>
-          <w:rFonts w:ascii="黑体" w:eastAsia="黑体" w:hAnsi="黑体" w:hint="eastAsia"/>
-          <w:bCs w:val="0"/>
-          <w:sz w:val="28"/>
-        </w:rPr>
-        <w:t>）</w:t>
-      </w:r>
-      <w:r>
-        <w:rPr>
-          <w:rFonts w:ascii="黑体" w:eastAsia="黑体" w:hAnsi="黑体" w:hint="eastAsia"/>
-          <w:sz w:val="28"/>
-        </w:rPr>
-        <w:t>软件运行环境</w:t>
-      </w:r>
-      <w:bookmarkEnd w:id="23"/>
-    </w:p>
-    <w:p>
-      <w:pPr>
-        <w:spacing w:line="360" w:lineRule="auto"/>
-        <w:ind w:firstLineChars="200" w:firstLine="480"/>
-        <w:rPr>
-          <w:rFonts w:ascii="Times New Roman" w:hAnsi="Times New Roman" w:cs="Times New Roman"/>
-          <w:sz w:val="24"/>
-        </w:rPr>
-      </w:pPr>
-      <w:r>
-        <w:rPr>
-          <w:rFonts w:ascii="Times New Roman" w:hAnsi="Times New Roman" w:cs="Times New Roman" w:hint="eastAsia"/>
-          <w:sz w:val="24"/>
-        </w:rPr>
-        <w:t>Ubuntu 16.04 TLS 64</w:t>
-      </w:r>
-      <w:r>
-        <w:rPr>
-          <w:rFonts w:ascii="Times New Roman" w:hAnsi="Times New Roman" w:cs="Times New Roman" w:hint="eastAsia"/>
-          <w:sz w:val="24"/>
-        </w:rPr>
-        <w:t>位</w:t>
-      </w:r>
-    </w:p>
-    <w:p>
-      <w:pPr>
-        <w:spacing w:line="360" w:lineRule="auto"/>
-        <w:ind w:firstLineChars="200" w:firstLine="480"/>
-        <w:rPr>
-          <w:rFonts w:ascii="Times New Roman" w:hAnsi="Times New Roman" w:cs="Times New Roman"/>
-          <w:sz w:val="24"/>
-        </w:rPr>
-      </w:pPr>
-      <w:r>
-        <w:rPr>
-          <w:rFonts w:ascii="Times New Roman" w:hAnsi="Times New Roman" w:cs="Times New Roman" w:hint="eastAsia"/>
-          <w:sz w:val="24"/>
-        </w:rPr>
-        <w:t>MySQL 5.7</w:t>
-      </w:r>
-    </w:p>
-    <w:p>
-      <w:pPr>
-        <w:spacing w:line="360" w:lineRule="auto"/>
-        <w:ind w:firstLineChars="200" w:firstLine="480"/>
-        <w:rPr>
-          <w:rFonts w:ascii="Times New Roman" w:hAnsi="Times New Roman" w:cs="Times New Roman"/>
-          <w:sz w:val="24"/>
-        </w:rPr>
-      </w:pPr>
-      <w:r>
-        <w:rPr>
-          <w:rFonts w:ascii="Times New Roman" w:hAnsi="Times New Roman" w:cs="Times New Roman"/>
-          <w:sz w:val="24"/>
-        </w:rPr>
-        <w:t>apache-tomcat 9.0.7</w:t>
-      </w:r>
-    </w:p>
-    <w:p>
-      <w:pPr>
-        <w:spacing w:line="360" w:lineRule="auto"/>
-        <w:ind w:firstLineChars="200" w:firstLine="480"/>
-        <w:rPr>
-          <w:rFonts w:ascii="Times New Roman" w:hAnsi="Times New Roman" w:cs="Times New Roman"/>
-          <w:sz w:val="24"/>
-        </w:rPr>
-      </w:pPr>
-      <w:r>
-        <w:rPr>
-          <w:rFonts w:ascii="Times New Roman" w:hAnsi="Times New Roman" w:cs="Times New Roman"/>
-          <w:sz w:val="24"/>
-        </w:rPr>
-        <w:t>dubbo-monitor-simple 2.0.0</w:t>
-      </w:r>
-    </w:p>
-    <w:p>
-      <w:pPr>
-        <w:spacing w:line="360" w:lineRule="auto"/>
-        <w:ind w:firstLineChars="200" w:firstLine="480"/>
-        <w:rPr>
-          <w:rFonts w:ascii="Times New Roman" w:hAnsi="Times New Roman" w:cs="Times New Roman"/>
-          <w:sz w:val="24"/>
-        </w:rPr>
-      </w:pPr>
-      <w:r>
-        <w:rPr>
-          <w:rFonts w:ascii="Times New Roman" w:hAnsi="Times New Roman" w:cs="Times New Roman"/>
-          <w:sz w:val="24"/>
-        </w:rPr>
-        <w:t>redis 4.0.9</w:t>
-      </w:r>
-    </w:p>
-    <w:p>
-      <w:pPr>
-        <w:spacing w:line="360" w:lineRule="auto"/>
-        <w:ind w:firstLineChars="200" w:firstLine="480"/>
-        <w:rPr>
-          <w:rFonts w:ascii="Times New Roman" w:hAnsi="Times New Roman" w:cs="Times New Roman"/>
-          <w:sz w:val="24"/>
-        </w:rPr>
-      </w:pPr>
-      <w:r>
-        <w:rPr>
-          <w:rFonts w:ascii="Times New Roman" w:hAnsi="Times New Roman" w:cs="Times New Roman"/>
-          <w:sz w:val="24"/>
-        </w:rPr>
-        <w:t>zookeeper-3.4.10</w:t>
-      </w:r>
-    </w:p>
-    <w:p>
-      <w:pPr>
-        <w:spacing w:line="360" w:lineRule="auto"/>
-        <w:ind w:firstLineChars="200" w:firstLine="480"/>
-        <w:rPr>
-          <w:rFonts w:ascii="Times New Roman" w:hAnsi="Times New Roman" w:cs="Times New Roman"/>
-          <w:sz w:val="24"/>
-        </w:rPr>
-      </w:pPr>
-      <w:r>
-        <w:rPr>
-          <w:rFonts w:ascii="Times New Roman" w:hAnsi="Times New Roman" w:cs="Times New Roman"/>
-          <w:sz w:val="24"/>
-        </w:rPr>
-        <w:t>jre 1.8.0_162</w:t>
-      </w:r>
-    </w:p>
-    <w:p>
-      <w:pPr>
-        <w:pStyle w:val="2"/>
-        <w:spacing w:beforeLines="10" w:afterLines="10" w:line="240" w:lineRule="auto"/>
-        <w:rPr>
-          <w:rFonts w:ascii="黑体" w:eastAsia="黑体" w:hAnsi="黑体"/>
-          <w:sz w:val="28"/>
-        </w:rPr>
-      </w:pPr>
-      <w:bookmarkStart w:id="24" w:name="_Toc512705143"/>
-      <w:r>
-        <w:rPr>
-          <w:rFonts w:ascii="黑体" w:eastAsia="黑体" w:hAnsi="黑体" w:hint="eastAsia"/>
-          <w:bCs w:val="0"/>
-          <w:sz w:val="28"/>
-        </w:rPr>
-        <w:t>（</w:t>
-      </w:r>
-      <w:r>
-        <w:rPr>
-          <w:rFonts w:ascii="黑体" w:eastAsia="黑体" w:hAnsi="黑体" w:hint="eastAsia"/>
-          <w:bCs w:val="0"/>
-          <w:sz w:val="28"/>
-        </w:rPr>
-        <w:t>三</w:t>
-      </w:r>
-      <w:r>
-        <w:rPr>
-          <w:rFonts w:ascii="黑体" w:eastAsia="黑体" w:hAnsi="黑体" w:hint="eastAsia"/>
-          <w:bCs w:val="0"/>
-          <w:sz w:val="28"/>
-        </w:rPr>
-        <w:t>）</w:t>
+        <w:t xml:space="preserve">4.3 </w:t>
       </w:r>
       <w:r>
         <w:rPr>
@@ -6728,7 +6976,7 @@
           <w:rFonts w:ascii="黑体" w:eastAsia="黑体" w:hAnsi="黑体"/>
         </w:rPr>
       </w:pPr>
-      <w:bookmarkStart w:id="25" w:name="_Toc512705144"/>
+      <w:bookmarkStart w:id="25" w:name="_Toc516064861"/>
       <w:r>
         <w:rPr>
           <w:rFonts w:ascii="黑体" w:eastAsia="黑体" w:hAnsi="黑体" w:hint="eastAsia"/>
@@ -6778,7 +7026,7 @@
           <w:rFonts w:hint="eastAsia"/>
           <w:sz w:val="24"/>
         </w:rPr>
-        <w:t>2</w:t>
+        <w:t>5.1</w:t>
       </w:r>
       <w:r>
         <w:rPr>
@@ -6806,13 +7054,20 @@
           <w:rFonts w:hint="eastAsia"/>
           <w:sz w:val="24"/>
         </w:rPr>
-        <w:t>2-</w:t>
+        <w:t>5.1</w:t>
       </w:r>
       <w:r>
         <w:rPr>
           <w:rFonts w:hint="eastAsia"/>
           <w:sz w:val="24"/>
         </w:rPr>
+        <w:t>-</w:t>
+      </w:r>
+      <w:r>
+        <w:rPr>
+          <w:rFonts w:hint="eastAsia"/>
+          <w:sz w:val="24"/>
+        </w:rPr>
         <w:t>表</w:t>
       </w:r>
       <w:r>
@@ -6820,7 +7075,7 @@
           <w:rFonts w:hint="eastAsia"/>
           <w:sz w:val="24"/>
         </w:rPr>
-        <w:t>15</w:t>
+        <w:t>5.14</w:t>
       </w:r>
       <w:r>
         <w:rPr>
@@ -6892,7 +7147,15 @@
           <w:b/>
           <w:szCs w:val="21"/>
         </w:rPr>
-        <w:t xml:space="preserve">2 </w:t>
+        <w:t>5.1</w:t>
+      </w:r>
+      <w:r>
+        <w:rPr>
+          <w:rFonts w:ascii="Times New Roman" w:eastAsia="宋体" w:hAnsi="Times New Roman" w:cs="Times New Roman" w:hint="eastAsia"/>
+          <w:b/>
+          <w:szCs w:val="21"/>
+        </w:rPr>
+        <w:t xml:space="preserve"> </w:t>
       </w:r>
       <w:r>
         <w:rPr>
@@ -6912,30 +7175,14 @@
           <w:sz w:val="28"/>
         </w:rPr>
       </w:pPr>
-      <w:bookmarkStart w:id="26" w:name="_Toc512705145"/>
+      <w:bookmarkStart w:id="26" w:name="_Toc516064862"/>
       <w:r>
         <w:rPr>
           <w:rFonts w:ascii="黑体" w:eastAsia="黑体" w:hAnsi="黑体" w:hint="eastAsia"/>
           <w:bCs w:val="0"/>
           <w:sz w:val="28"/>
         </w:rPr>
-        <w:t>（</w:t>
-      </w:r>
-      <w:r>
-        <w:rPr>
-          <w:rFonts w:ascii="黑体" w:eastAsia="黑体" w:hAnsi="黑体" w:hint="eastAsia"/>
-          <w:bCs w:val="0"/>
-          <w:sz w:val="28"/>
-        </w:rPr>
-        <w:t>一</w:t>
-      </w:r>
-      <w:r>
-        <w:rPr>
-          <w:rFonts w:ascii="黑体" w:eastAsia="黑体" w:hAnsi="黑体" w:hint="eastAsia"/>
-          <w:bCs w:val="0"/>
-          <w:sz w:val="28"/>
-        </w:rPr>
-        <w:t>）</w:t>
+        <w:t xml:space="preserve">5.1 </w:t>
       </w:r>
       <w:r>
         <w:rPr>
@@ -6977,7 +7224,15 @@
           <w:b/>
           <w:szCs w:val="21"/>
         </w:rPr>
-        <w:t xml:space="preserve">2 </w:t>
+        <w:t>5.1</w:t>
+      </w:r>
+      <w:r>
+        <w:rPr>
+          <w:rFonts w:ascii="Times New Roman" w:eastAsia="宋体" w:hAnsi="Times New Roman" w:cs="Times New Roman" w:hint="eastAsia"/>
+          <w:b/>
+          <w:szCs w:val="21"/>
+        </w:rPr>
+        <w:t xml:space="preserve"> </w:t>
       </w:r>
       <w:r>
         <w:rPr>
@@ -7363,30 +7618,14 @@
           <w:sz w:val="28"/>
         </w:rPr>
       </w:pPr>
-      <w:bookmarkStart w:id="27" w:name="_Toc512705146"/>
+      <w:bookmarkStart w:id="27" w:name="_Toc516064863"/>
       <w:r>
         <w:rPr>
           <w:rFonts w:ascii="黑体" w:eastAsia="黑体" w:hAnsi="黑体" w:hint="eastAsia"/>
           <w:bCs w:val="0"/>
           <w:sz w:val="28"/>
         </w:rPr>
-        <w:t>（</w:t>
-      </w:r>
-      <w:r>
-        <w:rPr>
-          <w:rFonts w:ascii="黑体" w:eastAsia="黑体" w:hAnsi="黑体" w:hint="eastAsia"/>
-          <w:bCs w:val="0"/>
-          <w:sz w:val="28"/>
-        </w:rPr>
-        <w:t>二</w:t>
-      </w:r>
-      <w:r>
-        <w:rPr>
-          <w:rFonts w:ascii="黑体" w:eastAsia="黑体" w:hAnsi="黑体" w:hint="eastAsia"/>
-          <w:bCs w:val="0"/>
-          <w:sz w:val="28"/>
-        </w:rPr>
-        <w:t>）</w:t>
+        <w:t xml:space="preserve">5.2 </w:t>
       </w:r>
       <w:r>
         <w:rPr>
@@ -7435,7 +7674,15 @@
           <w:b/>
           <w:szCs w:val="21"/>
         </w:rPr>
-        <w:t xml:space="preserve">3 </w:t>
+        <w:t>5.2</w:t>
+      </w:r>
+      <w:r>
+        <w:rPr>
+          <w:rFonts w:ascii="Times New Roman" w:eastAsia="宋体" w:hAnsi="Times New Roman" w:cs="Times New Roman" w:hint="eastAsia"/>
+          <w:b/>
+          <w:szCs w:val="21"/>
+        </w:rPr>
+        <w:t xml:space="preserve"> </w:t>
       </w:r>
       <w:r>
         <w:rPr>
@@ -7901,30 +8148,14 @@
           <w:sz w:val="28"/>
         </w:rPr>
       </w:pPr>
-      <w:bookmarkStart w:id="29" w:name="_Toc512705147"/>
+      <w:bookmarkStart w:id="29" w:name="_Toc516064864"/>
       <w:r>
         <w:rPr>
           <w:rFonts w:ascii="黑体" w:eastAsia="黑体" w:hAnsi="黑体" w:hint="eastAsia"/>
           <w:bCs w:val="0"/>
           <w:sz w:val="28"/>
         </w:rPr>
-        <w:t>（</w:t>
-      </w:r>
-      <w:r>
-        <w:rPr>
-          <w:rFonts w:ascii="黑体" w:eastAsia="黑体" w:hAnsi="黑体" w:hint="eastAsia"/>
-          <w:bCs w:val="0"/>
-          <w:sz w:val="28"/>
-        </w:rPr>
-        <w:t>三</w:t>
-      </w:r>
-      <w:r>
-        <w:rPr>
-          <w:rFonts w:ascii="黑体" w:eastAsia="黑体" w:hAnsi="黑体" w:hint="eastAsia"/>
-          <w:bCs w:val="0"/>
-          <w:sz w:val="28"/>
-        </w:rPr>
-        <w:t>）</w:t>
+        <w:t xml:space="preserve">5.3 </w:t>
       </w:r>
       <w:r>
         <w:rPr>
@@ -7980,7 +8211,15 @@
           <w:b/>
           <w:szCs w:val="21"/>
         </w:rPr>
-        <w:t xml:space="preserve">4 </w:t>
+        <w:t>5.3</w:t>
+      </w:r>
+      <w:r>
+        <w:rPr>
+          <w:rFonts w:ascii="Times New Roman" w:eastAsia="宋体" w:hAnsi="Times New Roman" w:cs="Times New Roman" w:hint="eastAsia"/>
+          <w:b/>
+          <w:szCs w:val="21"/>
+        </w:rPr>
+        <w:t xml:space="preserve"> </w:t>
       </w:r>
       <w:r>
         <w:rPr>
@@ -8558,7 +8797,7 @@
           <w:sz w:val="28"/>
         </w:rPr>
       </w:pPr>
-      <w:bookmarkStart w:id="30" w:name="_Toc512705148"/>
+      <w:bookmarkStart w:id="30" w:name="_Toc516064865"/>
       <w:r>
         <w:rPr>
           <w:rFonts w:ascii="黑体" w:eastAsia="黑体" w:hAnsi="黑体" w:hint="eastAsia"/>
@@ -8566,23 +8805,7 @@
           <w:sz w:val="28"/>
         </w:rPr>
         <w:lastRenderedPageBreak/>
-        <w:t>（</w:t>
-      </w:r>
-      <w:r>
-        <w:rPr>
-          <w:rFonts w:ascii="黑体" w:eastAsia="黑体" w:hAnsi="黑体" w:hint="eastAsia"/>
-          <w:bCs w:val="0"/>
-          <w:sz w:val="28"/>
-        </w:rPr>
-        <w:t>四</w:t>
-      </w:r>
-      <w:r>
-        <w:rPr>
-          <w:rFonts w:ascii="黑体" w:eastAsia="黑体" w:hAnsi="黑体" w:hint="eastAsia"/>
-          <w:bCs w:val="0"/>
-          <w:sz w:val="28"/>
-        </w:rPr>
-        <w:t>）</w:t>
+        <w:t xml:space="preserve">5.4 </w:t>
       </w:r>
       <w:r>
         <w:rPr>
@@ -8617,7 +8840,23 @@
           <w:b/>
           <w:szCs w:val="21"/>
         </w:rPr>
-        <w:t xml:space="preserve">5 </w:t>
+        <w:t>5</w:t>
+      </w:r>
+      <w:r>
+        <w:rPr>
+          <w:rFonts w:ascii="Times New Roman" w:eastAsia="宋体" w:hAnsi="Times New Roman" w:cs="Times New Roman" w:hint="eastAsia"/>
+          <w:b/>
+          <w:szCs w:val="21"/>
+        </w:rPr>
+        <w:t>.4</w:t>
+      </w:r>
+      <w:r>
+        <w:rPr>
+          <w:rFonts w:ascii="Times New Roman" w:eastAsia="宋体" w:hAnsi="Times New Roman" w:cs="Times New Roman" w:hint="eastAsia"/>
+          <w:b/>
+          <w:szCs w:val="21"/>
+        </w:rPr>
+        <w:t xml:space="preserve"> </w:t>
       </w:r>
       <w:r>
         <w:rPr>
@@ -9066,30 +9305,14 @@
           <w:sz w:val="28"/>
         </w:rPr>
       </w:pPr>
-      <w:bookmarkStart w:id="31" w:name="_Toc512705149"/>
+      <w:bookmarkStart w:id="31" w:name="_Toc516064866"/>
       <w:r>
         <w:rPr>
           <w:rFonts w:ascii="黑体" w:eastAsia="黑体" w:hAnsi="黑体" w:hint="eastAsia"/>
           <w:bCs w:val="0"/>
           <w:sz w:val="28"/>
         </w:rPr>
-        <w:t>（</w:t>
-      </w:r>
-      <w:r>
-        <w:rPr>
-          <w:rFonts w:ascii="黑体" w:eastAsia="黑体" w:hAnsi="黑体" w:hint="eastAsia"/>
-          <w:bCs w:val="0"/>
-          <w:sz w:val="28"/>
-        </w:rPr>
-        <w:t>五</w:t>
-      </w:r>
-      <w:r>
-        <w:rPr>
-          <w:rFonts w:ascii="黑体" w:eastAsia="黑体" w:hAnsi="黑体" w:hint="eastAsia"/>
-          <w:bCs w:val="0"/>
-          <w:sz w:val="28"/>
-        </w:rPr>
-        <w:t>）</w:t>
+        <w:t xml:space="preserve">5.5 </w:t>
       </w:r>
       <w:r>
         <w:rPr>
@@ -9124,7 +9347,15 @@
           <w:b/>
           <w:szCs w:val="21"/>
         </w:rPr>
-        <w:t xml:space="preserve">6 </w:t>
+        <w:t>5.5</w:t>
+      </w:r>
+      <w:r>
+        <w:rPr>
+          <w:rFonts w:ascii="Times New Roman" w:eastAsia="宋体" w:hAnsi="Times New Roman" w:cs="Times New Roman" w:hint="eastAsia"/>
+          <w:b/>
+          <w:szCs w:val="21"/>
+        </w:rPr>
+        <w:t xml:space="preserve"> </w:t>
       </w:r>
       <w:r>
         <w:rPr>
@@ -9534,30 +9765,14 @@
           <w:sz w:val="28"/>
         </w:rPr>
       </w:pPr>
-      <w:bookmarkStart w:id="32" w:name="_Toc512705150"/>
+      <w:bookmarkStart w:id="32" w:name="_Toc516064867"/>
       <w:r>
         <w:rPr>
           <w:rFonts w:ascii="黑体" w:eastAsia="黑体" w:hAnsi="黑体" w:hint="eastAsia"/>
           <w:bCs w:val="0"/>
           <w:sz w:val="28"/>
         </w:rPr>
-        <w:t>（</w:t>
-      </w:r>
-      <w:r>
-        <w:rPr>
-          <w:rFonts w:ascii="黑体" w:eastAsia="黑体" w:hAnsi="黑体" w:hint="eastAsia"/>
-          <w:bCs w:val="0"/>
-          <w:sz w:val="28"/>
-        </w:rPr>
-        <w:t>六</w:t>
-      </w:r>
-      <w:r>
-        <w:rPr>
-          <w:rFonts w:ascii="黑体" w:eastAsia="黑体" w:hAnsi="黑体" w:hint="eastAsia"/>
-          <w:bCs w:val="0"/>
-          <w:sz w:val="28"/>
-        </w:rPr>
-        <w:t>）</w:t>
+        <w:t xml:space="preserve">5.6 </w:t>
       </w:r>
       <w:r>
         <w:rPr>
@@ -9606,7 +9821,15 @@
           <w:b/>
           <w:szCs w:val="21"/>
         </w:rPr>
-        <w:t xml:space="preserve">7 </w:t>
+        <w:t>5.6</w:t>
+      </w:r>
+      <w:r>
+        <w:rPr>
+          <w:rFonts w:ascii="Times New Roman" w:eastAsia="宋体" w:hAnsi="Times New Roman" w:cs="Times New Roman" w:hint="eastAsia"/>
+          <w:b/>
+          <w:szCs w:val="21"/>
+        </w:rPr>
+        <w:t xml:space="preserve"> </w:t>
       </w:r>
       <w:r>
         <w:rPr>
@@ -10040,30 +10263,14 @@
           <w:sz w:val="28"/>
         </w:rPr>
       </w:pPr>
-      <w:bookmarkStart w:id="33" w:name="_Toc512705151"/>
+      <w:bookmarkStart w:id="33" w:name="_Toc516064868"/>
       <w:r>
         <w:rPr>
           <w:rFonts w:ascii="黑体" w:eastAsia="黑体" w:hAnsi="黑体" w:hint="eastAsia"/>
           <w:bCs w:val="0"/>
           <w:sz w:val="28"/>
         </w:rPr>
-        <w:t>（</w:t>
-      </w:r>
-      <w:r>
-        <w:rPr>
-          <w:rFonts w:ascii="黑体" w:eastAsia="黑体" w:hAnsi="黑体" w:hint="eastAsia"/>
-          <w:bCs w:val="0"/>
-          <w:sz w:val="28"/>
-        </w:rPr>
-        <w:t>七</w:t>
-      </w:r>
-      <w:r>
-        <w:rPr>
-          <w:rFonts w:ascii="黑体" w:eastAsia="黑体" w:hAnsi="黑体" w:hint="eastAsia"/>
-          <w:bCs w:val="0"/>
-          <w:sz w:val="28"/>
-        </w:rPr>
-        <w:t>）</w:t>
+        <w:t xml:space="preserve">5.7 </w:t>
       </w:r>
       <w:r>
         <w:rPr>
@@ -10104,7 +10311,15 @@
           <w:b/>
           <w:szCs w:val="21"/>
         </w:rPr>
-        <w:t xml:space="preserve">8 </w:t>
+        <w:t>5.7</w:t>
+      </w:r>
+      <w:r>
+        <w:rPr>
+          <w:rFonts w:ascii="Times New Roman" w:eastAsia="宋体" w:hAnsi="Times New Roman" w:cs="Times New Roman" w:hint="eastAsia"/>
+          <w:b/>
+          <w:szCs w:val="21"/>
+        </w:rPr>
+        <w:t xml:space="preserve"> </w:t>
       </w:r>
       <w:r>
         <w:rPr>
@@ -10493,30 +10708,14 @@
           <w:sz w:val="28"/>
         </w:rPr>
       </w:pPr>
-      <w:bookmarkStart w:id="34" w:name="_Toc512705152"/>
+      <w:bookmarkStart w:id="34" w:name="_Toc516064869"/>
       <w:r>
         <w:rPr>
           <w:rFonts w:ascii="黑体" w:eastAsia="黑体" w:hAnsi="黑体" w:hint="eastAsia"/>
           <w:bCs w:val="0"/>
           <w:sz w:val="28"/>
         </w:rPr>
-        <w:t>（</w:t>
-      </w:r>
-      <w:r>
-        <w:rPr>
-          <w:rFonts w:ascii="黑体" w:eastAsia="黑体" w:hAnsi="黑体" w:hint="eastAsia"/>
-          <w:bCs w:val="0"/>
-          <w:sz w:val="28"/>
-        </w:rPr>
-        <w:t>八</w:t>
-      </w:r>
-      <w:r>
-        <w:rPr>
-          <w:rFonts w:ascii="黑体" w:eastAsia="黑体" w:hAnsi="黑体" w:hint="eastAsia"/>
-          <w:bCs w:val="0"/>
-          <w:sz w:val="28"/>
-        </w:rPr>
-        <w:t>）</w:t>
+        <w:t xml:space="preserve">5.8 </w:t>
       </w:r>
       <w:r>
         <w:rPr>
@@ -10551,7 +10750,15 @@
           <w:b/>
           <w:szCs w:val="21"/>
         </w:rPr>
-        <w:t xml:space="preserve">9 </w:t>
+        <w:t>5.8</w:t>
+      </w:r>
+      <w:r>
+        <w:rPr>
+          <w:rFonts w:ascii="Times New Roman" w:eastAsia="宋体" w:hAnsi="Times New Roman" w:cs="Times New Roman" w:hint="eastAsia"/>
+          <w:b/>
+          <w:szCs w:val="21"/>
+        </w:rPr>
+        <w:t xml:space="preserve"> </w:t>
       </w:r>
       <w:r>
         <w:rPr>
@@ -11095,30 +11302,14 @@
           <w:sz w:val="28"/>
         </w:rPr>
       </w:pPr>
-      <w:bookmarkStart w:id="35" w:name="_Toc512705153"/>
+      <w:bookmarkStart w:id="35" w:name="_Toc516064870"/>
       <w:r>
         <w:rPr>
           <w:rFonts w:ascii="黑体" w:eastAsia="黑体" w:hAnsi="黑体" w:hint="eastAsia"/>
           <w:bCs w:val="0"/>
           <w:sz w:val="28"/>
         </w:rPr>
-        <w:t>（</w:t>
-      </w:r>
-      <w:r>
-        <w:rPr>
-          <w:rFonts w:ascii="黑体" w:eastAsia="黑体" w:hAnsi="黑体" w:hint="eastAsia"/>
-          <w:bCs w:val="0"/>
-          <w:sz w:val="28"/>
-        </w:rPr>
-        <w:t>九</w:t>
-      </w:r>
-      <w:r>
-        <w:rPr>
-          <w:rFonts w:ascii="黑体" w:eastAsia="黑体" w:hAnsi="黑体" w:hint="eastAsia"/>
-          <w:bCs w:val="0"/>
-          <w:sz w:val="28"/>
-        </w:rPr>
-        <w:t>）</w:t>
+        <w:t xml:space="preserve">5.9 </w:t>
       </w:r>
       <w:r>
         <w:rPr>
@@ -11153,7 +11344,15 @@
           <w:b/>
           <w:szCs w:val="21"/>
         </w:rPr>
-        <w:t xml:space="preserve">10 </w:t>
+        <w:t>5.9</w:t>
+      </w:r>
+      <w:r>
+        <w:rPr>
+          <w:rFonts w:ascii="Times New Roman" w:eastAsia="宋体" w:hAnsi="Times New Roman" w:cs="Times New Roman" w:hint="eastAsia"/>
+          <w:b/>
+          <w:szCs w:val="21"/>
+        </w:rPr>
+        <w:t xml:space="preserve"> </w:t>
       </w:r>
       <w:r>
         <w:rPr>
@@ -11555,30 +11754,14 @@
           <w:sz w:val="28"/>
         </w:rPr>
       </w:pPr>
-      <w:bookmarkStart w:id="36" w:name="_Toc512705154"/>
+      <w:bookmarkStart w:id="36" w:name="_Toc516064871"/>
       <w:r>
         <w:rPr>
           <w:rFonts w:ascii="黑体" w:eastAsia="黑体" w:hAnsi="黑体" w:hint="eastAsia"/>
           <w:bCs w:val="0"/>
           <w:sz w:val="28"/>
         </w:rPr>
-        <w:t>（</w:t>
-      </w:r>
-      <w:r>
-        <w:rPr>
-          <w:rFonts w:ascii="黑体" w:eastAsia="黑体" w:hAnsi="黑体" w:hint="eastAsia"/>
-          <w:bCs w:val="0"/>
-          <w:sz w:val="28"/>
-        </w:rPr>
-        <w:t>十</w:t>
-      </w:r>
-      <w:r>
-        <w:rPr>
-          <w:rFonts w:ascii="黑体" w:eastAsia="黑体" w:hAnsi="黑体" w:hint="eastAsia"/>
-          <w:bCs w:val="0"/>
-          <w:sz w:val="28"/>
-        </w:rPr>
-        <w:t>）</w:t>
+        <w:t xml:space="preserve">5.10 </w:t>
       </w:r>
       <w:r>
         <w:rPr>
@@ -11620,7 +11803,15 @@
           <w:b/>
           <w:szCs w:val="21"/>
         </w:rPr>
-        <w:t xml:space="preserve">11 </w:t>
+        <w:t>5.10</w:t>
+      </w:r>
+      <w:r>
+        <w:rPr>
+          <w:rFonts w:ascii="Times New Roman" w:eastAsia="宋体" w:hAnsi="Times New Roman" w:cs="Times New Roman" w:hint="eastAsia"/>
+          <w:b/>
+          <w:szCs w:val="21"/>
+        </w:rPr>
+        <w:t xml:space="preserve"> </w:t>
       </w:r>
       <w:r>
         <w:rPr>
@@ -12083,30 +12274,14 @@
           <w:sz w:val="28"/>
         </w:rPr>
       </w:pPr>
-      <w:bookmarkStart w:id="37" w:name="_Toc512705155"/>
+      <w:bookmarkStart w:id="37" w:name="_Toc516064872"/>
       <w:r>
         <w:rPr>
           <w:rFonts w:ascii="黑体" w:eastAsia="黑体" w:hAnsi="黑体" w:hint="eastAsia"/>
           <w:bCs w:val="0"/>
           <w:sz w:val="28"/>
         </w:rPr>
-        <w:t>（</w:t>
-      </w:r>
-      <w:r>
-        <w:rPr>
-          <w:rFonts w:ascii="黑体" w:eastAsia="黑体" w:hAnsi="黑体" w:hint="eastAsia"/>
-          <w:bCs w:val="0"/>
-          <w:sz w:val="28"/>
-        </w:rPr>
-        <w:t>十一</w:t>
-      </w:r>
-      <w:r>
-        <w:rPr>
-          <w:rFonts w:ascii="黑体" w:eastAsia="黑体" w:hAnsi="黑体" w:hint="eastAsia"/>
-          <w:bCs w:val="0"/>
-          <w:sz w:val="28"/>
-        </w:rPr>
-        <w:t>）</w:t>
+        <w:t xml:space="preserve">5.11 </w:t>
       </w:r>
       <w:r>
         <w:rPr>
@@ -12141,7 +12316,15 @@
           <w:b/>
           <w:szCs w:val="21"/>
         </w:rPr>
-        <w:t xml:space="preserve">12 </w:t>
+        <w:t>5.11</w:t>
+      </w:r>
+      <w:r>
+        <w:rPr>
+          <w:rFonts w:ascii="Times New Roman" w:eastAsia="宋体" w:hAnsi="Times New Roman" w:cs="Times New Roman" w:hint="eastAsia"/>
+          <w:b/>
+          <w:szCs w:val="21"/>
+        </w:rPr>
+        <w:t xml:space="preserve"> </w:t>
       </w:r>
       <w:r>
         <w:rPr>
@@ -12605,30 +12788,14 @@
           <w:sz w:val="28"/>
         </w:rPr>
       </w:pPr>
-      <w:bookmarkStart w:id="38" w:name="_Toc512705156"/>
+      <w:bookmarkStart w:id="38" w:name="_Toc516064873"/>
       <w:r>
         <w:rPr>
           <w:rFonts w:ascii="黑体" w:eastAsia="黑体" w:hAnsi="黑体" w:hint="eastAsia"/>
           <w:bCs w:val="0"/>
           <w:sz w:val="28"/>
         </w:rPr>
-        <w:t>（</w:t>
-      </w:r>
-      <w:r>
-        <w:rPr>
-          <w:rFonts w:ascii="黑体" w:eastAsia="黑体" w:hAnsi="黑体" w:hint="eastAsia"/>
-          <w:bCs w:val="0"/>
-          <w:sz w:val="28"/>
-        </w:rPr>
-        <w:t>十二</w:t>
-      </w:r>
-      <w:r>
-        <w:rPr>
-          <w:rFonts w:ascii="黑体" w:eastAsia="黑体" w:hAnsi="黑体" w:hint="eastAsia"/>
-          <w:bCs w:val="0"/>
-          <w:sz w:val="28"/>
-        </w:rPr>
-        <w:t>）</w:t>
+        <w:t xml:space="preserve">5.12 </w:t>
       </w:r>
       <w:r>
         <w:rPr>
@@ -12663,7 +12830,15 @@
           <w:b/>
           <w:szCs w:val="21"/>
         </w:rPr>
-        <w:t xml:space="preserve">13 </w:t>
+        <w:t>5.12</w:t>
+      </w:r>
+      <w:r>
+        <w:rPr>
+          <w:rFonts w:ascii="Times New Roman" w:eastAsia="宋体" w:hAnsi="Times New Roman" w:cs="Times New Roman" w:hint="eastAsia"/>
+          <w:b/>
+          <w:szCs w:val="21"/>
+        </w:rPr>
+        <w:t xml:space="preserve"> </w:t>
       </w:r>
       <w:r>
         <w:rPr>
@@ -13307,30 +13482,14 @@
           <w:sz w:val="28"/>
         </w:rPr>
       </w:pPr>
-      <w:bookmarkStart w:id="39" w:name="_Toc512705157"/>
+      <w:bookmarkStart w:id="39" w:name="_Toc516064874"/>
       <w:r>
         <w:rPr>
           <w:rFonts w:ascii="黑体" w:eastAsia="黑体" w:hAnsi="黑体" w:hint="eastAsia"/>
           <w:bCs w:val="0"/>
           <w:sz w:val="28"/>
         </w:rPr>
-        <w:t>（</w:t>
-      </w:r>
-      <w:r>
-        <w:rPr>
-          <w:rFonts w:ascii="黑体" w:eastAsia="黑体" w:hAnsi="黑体" w:hint="eastAsia"/>
-          <w:bCs w:val="0"/>
-          <w:sz w:val="28"/>
-        </w:rPr>
-        <w:t>十三</w:t>
-      </w:r>
-      <w:r>
-        <w:rPr>
-          <w:rFonts w:ascii="黑体" w:eastAsia="黑体" w:hAnsi="黑体" w:hint="eastAsia"/>
-          <w:bCs w:val="0"/>
-          <w:sz w:val="28"/>
-        </w:rPr>
-        <w:t>）</w:t>
+        <w:t xml:space="preserve">5.13 </w:t>
       </w:r>
       <w:r>
         <w:rPr>
@@ -13368,7 +13527,15 @@
           <w:b/>
           <w:szCs w:val="21"/>
         </w:rPr>
-        <w:t xml:space="preserve">14 </w:t>
+        <w:t>5.13</w:t>
+      </w:r>
+      <w:r>
+        <w:rPr>
+          <w:rFonts w:ascii="Times New Roman" w:eastAsia="宋体" w:hAnsi="Times New Roman" w:cs="Times New Roman" w:hint="eastAsia"/>
+          <w:b/>
+          <w:szCs w:val="21"/>
+        </w:rPr>
+        <w:t xml:space="preserve"> </w:t>
       </w:r>
       <w:r>
         <w:rPr>
@@ -13904,30 +14071,14 @@
           <w:sz w:val="28"/>
         </w:rPr>
       </w:pPr>
-      <w:bookmarkStart w:id="40" w:name="_Toc512705158"/>
+      <w:bookmarkStart w:id="40" w:name="_Toc516064875"/>
       <w:r>
         <w:rPr>
           <w:rFonts w:ascii="黑体" w:eastAsia="黑体" w:hAnsi="黑体" w:hint="eastAsia"/>
           <w:bCs w:val="0"/>
           <w:sz w:val="28"/>
         </w:rPr>
-        <w:t>（</w:t>
-      </w:r>
-      <w:r>
-        <w:rPr>
-          <w:rFonts w:ascii="黑体" w:eastAsia="黑体" w:hAnsi="黑体" w:hint="eastAsia"/>
-          <w:bCs w:val="0"/>
-          <w:sz w:val="28"/>
-        </w:rPr>
-        <w:t>十四</w:t>
-      </w:r>
-      <w:r>
-        <w:rPr>
-          <w:rFonts w:ascii="黑体" w:eastAsia="黑体" w:hAnsi="黑体" w:hint="eastAsia"/>
-          <w:bCs w:val="0"/>
-          <w:sz w:val="28"/>
-        </w:rPr>
-        <w:t>）</w:t>
+        <w:t xml:space="preserve">5.14 </w:t>
       </w:r>
       <w:r>
         <w:rPr>
@@ -13962,7 +14113,15 @@
           <w:b/>
           <w:szCs w:val="21"/>
         </w:rPr>
-        <w:t xml:space="preserve">15 </w:t>
+        <w:t>5.14</w:t>
+      </w:r>
+      <w:r>
+        <w:rPr>
+          <w:rFonts w:ascii="Times New Roman" w:eastAsia="宋体" w:hAnsi="Times New Roman" w:cs="Times New Roman" w:hint="eastAsia"/>
+          <w:b/>
+          <w:szCs w:val="21"/>
+        </w:rPr>
+        <w:t xml:space="preserve"> </w:t>
       </w:r>
       <w:r>
         <w:rPr>
@@ -14549,7 +14708,7 @@
           <w:sz w:val="24"/>
         </w:rPr>
       </w:pPr>
-      <w:bookmarkStart w:id="41" w:name="_Toc512705159"/>
+      <w:bookmarkStart w:id="41" w:name="_Toc516064876"/>
       <w:r>
         <w:rPr>
           <w:rFonts w:ascii="黑体" w:eastAsia="黑体" w:hAnsi="黑体" w:hint="eastAsia"/>
@@ -14581,30 +14740,14 @@
           <w:sz w:val="28"/>
         </w:rPr>
       </w:pPr>
-      <w:bookmarkStart w:id="42" w:name="_Toc512705160"/>
+      <w:bookmarkStart w:id="42" w:name="_Toc516064877"/>
       <w:r>
         <w:rPr>
           <w:rFonts w:ascii="黑体" w:eastAsia="黑体" w:hAnsi="黑体" w:hint="eastAsia"/>
           <w:bCs w:val="0"/>
           <w:sz w:val="28"/>
         </w:rPr>
-        <w:t>（</w:t>
-      </w:r>
-      <w:r>
-        <w:rPr>
-          <w:rFonts w:ascii="黑体" w:eastAsia="黑体" w:hAnsi="黑体" w:hint="eastAsia"/>
-          <w:bCs w:val="0"/>
-          <w:sz w:val="28"/>
-        </w:rPr>
-        <w:t>一</w:t>
-      </w:r>
-      <w:r>
-        <w:rPr>
-          <w:rFonts w:ascii="黑体" w:eastAsia="黑体" w:hAnsi="黑体" w:hint="eastAsia"/>
-          <w:bCs w:val="0"/>
-          <w:sz w:val="28"/>
-        </w:rPr>
-        <w:t>）</w:t>
+        <w:t xml:space="preserve">6.1 </w:t>
       </w:r>
       <w:r>
         <w:rPr>
@@ -14647,30 +14790,14 @@
           <w:sz w:val="28"/>
         </w:rPr>
       </w:pPr>
-      <w:bookmarkStart w:id="43" w:name="_Toc512705161"/>
+      <w:bookmarkStart w:id="43" w:name="_Toc516064878"/>
       <w:r>
         <w:rPr>
           <w:rFonts w:ascii="黑体" w:eastAsia="黑体" w:hAnsi="黑体" w:hint="eastAsia"/>
           <w:bCs w:val="0"/>
           <w:sz w:val="28"/>
         </w:rPr>
-        <w:t>（</w:t>
-      </w:r>
-      <w:r>
-        <w:rPr>
-          <w:rFonts w:ascii="黑体" w:eastAsia="黑体" w:hAnsi="黑体" w:hint="eastAsia"/>
-          <w:bCs w:val="0"/>
-          <w:sz w:val="28"/>
-        </w:rPr>
-        <w:t>二</w:t>
-      </w:r>
-      <w:r>
-        <w:rPr>
-          <w:rFonts w:ascii="黑体" w:eastAsia="黑体" w:hAnsi="黑体" w:hint="eastAsia"/>
-          <w:bCs w:val="0"/>
-          <w:sz w:val="28"/>
-        </w:rPr>
-        <w:t>）</w:t>
+        <w:t xml:space="preserve">6.2 </w:t>
       </w:r>
       <w:r>
         <w:rPr>
@@ -14720,50 +14847,159 @@
           <w:sz w:val="28"/>
         </w:rPr>
       </w:pPr>
-      <w:bookmarkStart w:id="44" w:name="_Toc512705162"/>
+      <w:bookmarkStart w:id="44" w:name="_Toc516064879"/>
       <w:r>
         <w:rPr>
           <w:rFonts w:ascii="黑体" w:eastAsia="黑体" w:hAnsi="黑体" w:hint="eastAsia"/>
           <w:bCs w:val="0"/>
           <w:sz w:val="28"/>
         </w:rPr>
-        <w:t>（</w:t>
-      </w:r>
+        <w:t xml:space="preserve">6.3 </w:t>
+      </w:r>
+      <w:r>
+        <w:rPr>
+          <w:rFonts w:ascii="黑体" w:eastAsia="黑体" w:hAnsi="黑体" w:hint="eastAsia"/>
+          <w:sz w:val="28"/>
+        </w:rPr>
+        <w:t>稳定性</w:t>
+      </w:r>
+      <w:bookmarkEnd w:id="44"/>
+    </w:p>
+    <w:p>
+      <w:pPr>
+        <w:spacing w:line="360" w:lineRule="auto"/>
+        <w:ind w:firstLineChars="200" w:firstLine="420"/>
+      </w:pPr>
+      <w:r>
+        <w:rPr>
+          <w:rFonts w:hint="eastAsia"/>
+        </w:rPr>
+        <w:t>该系统部署后，在硬件设备和软件条件没有发生变化的情况下，能够一直保持运行状态，保证各接口功能的正常运行。</w:t>
+      </w:r>
+    </w:p>
+    <w:p>
+      <w:pPr>
+        <w:pStyle w:val="2"/>
+        <w:spacing w:beforeLines="10" w:afterLines="10" w:line="240" w:lineRule="auto"/>
+        <w:rPr>
+          <w:rFonts w:ascii="黑体" w:eastAsia="黑体" w:hAnsi="黑体"/>
+          <w:sz w:val="28"/>
+        </w:rPr>
+      </w:pPr>
+      <w:bookmarkStart w:id="45" w:name="_Toc516064880"/>
       <w:r>
         <w:rPr>
           <w:rFonts w:ascii="黑体" w:eastAsia="黑体" w:hAnsi="黑体" w:hint="eastAsia"/>
           <w:bCs w:val="0"/>
           <w:sz w:val="28"/>
         </w:rPr>
-        <w:t>三</w:t>
-      </w:r>
+        <w:lastRenderedPageBreak/>
+        <w:t xml:space="preserve">6.4 </w:t>
+      </w:r>
+      <w:r>
+        <w:rPr>
+          <w:rFonts w:ascii="黑体" w:eastAsia="黑体" w:hAnsi="黑体" w:hint="eastAsia"/>
+          <w:sz w:val="28"/>
+        </w:rPr>
+        <w:t>数据管理能力</w:t>
+      </w:r>
+      <w:bookmarkEnd w:id="45"/>
+    </w:p>
+    <w:p>
+      <w:pPr>
+        <w:spacing w:line="360" w:lineRule="auto"/>
+        <w:ind w:firstLineChars="200" w:firstLine="480"/>
+        <w:rPr>
+          <w:rFonts w:ascii="宋体" w:eastAsia="宋体" w:hAnsi="宋体"/>
+          <w:sz w:val="24"/>
+          <w:szCs w:val="24"/>
+        </w:rPr>
+      </w:pPr>
+      <w:r>
+        <w:rPr>
+          <w:rFonts w:ascii="宋体" w:eastAsia="宋体" w:hAnsi="宋体" w:hint="eastAsia"/>
+          <w:sz w:val="24"/>
+          <w:szCs w:val="24"/>
+        </w:rPr>
+        <w:t>本系统作为</w:t>
+      </w:r>
+      <w:r>
+        <w:rPr>
+          <w:rFonts w:ascii="宋体" w:eastAsia="宋体" w:hAnsi="宋体" w:hint="eastAsia"/>
+          <w:sz w:val="24"/>
+          <w:szCs w:val="24"/>
+        </w:rPr>
+        <w:t>金融服务平台</w:t>
+      </w:r>
+      <w:r>
+        <w:rPr>
+          <w:rFonts w:ascii="宋体" w:eastAsia="宋体" w:hAnsi="宋体" w:hint="eastAsia"/>
+          <w:sz w:val="24"/>
+          <w:szCs w:val="24"/>
+        </w:rPr>
+        <w:t>的后端，需要能够保证至少能承受</w:t>
+      </w:r>
+      <w:r>
+        <w:rPr>
+          <w:rFonts w:ascii="Times New Roman" w:eastAsia="宋体" w:hAnsi="Times New Roman" w:cs="Times New Roman"/>
+          <w:sz w:val="24"/>
+          <w:szCs w:val="24"/>
+        </w:rPr>
+        <w:t>50</w:t>
+      </w:r>
+      <w:r>
+        <w:rPr>
+          <w:rFonts w:ascii="宋体" w:eastAsia="宋体" w:hAnsi="宋体" w:hint="eastAsia"/>
+          <w:sz w:val="24"/>
+          <w:szCs w:val="24"/>
+        </w:rPr>
+        <w:t>用户同时在线的提交请求。</w:t>
+      </w:r>
+    </w:p>
+    <w:p>
+      <w:pPr>
+        <w:pStyle w:val="2"/>
+        <w:spacing w:beforeLines="10" w:afterLines="10" w:line="240" w:lineRule="auto"/>
+        <w:rPr>
+          <w:rFonts w:ascii="黑体" w:eastAsia="黑体" w:hAnsi="黑体"/>
+          <w:sz w:val="28"/>
+        </w:rPr>
+      </w:pPr>
+      <w:bookmarkStart w:id="46" w:name="_Toc516064881"/>
       <w:r>
         <w:rPr>
           <w:rFonts w:ascii="黑体" w:eastAsia="黑体" w:hAnsi="黑体" w:hint="eastAsia"/>
           <w:bCs w:val="0"/>
           <w:sz w:val="28"/>
         </w:rPr>
-        <w:t>）</w:t>
+        <w:t xml:space="preserve">6.5 </w:t>
       </w:r>
       <w:r>
         <w:rPr>
           <w:rFonts w:ascii="黑体" w:eastAsia="黑体" w:hAnsi="黑体" w:hint="eastAsia"/>
           <w:sz w:val="28"/>
         </w:rPr>
-        <w:t>稳定性</w:t>
-      </w:r>
-      <w:bookmarkEnd w:id="44"/>
+        <w:t>故障处理能力</w:t>
+      </w:r>
+      <w:bookmarkEnd w:id="46"/>
     </w:p>
     <w:p>
       <w:pPr>
         <w:spacing w:line="360" w:lineRule="auto"/>
-        <w:ind w:firstLineChars="200" w:firstLine="420"/>
-      </w:pPr>
-      <w:r>
-        <w:rPr>
-          <w:rFonts w:hint="eastAsia"/>
-        </w:rPr>
-        <w:t>该系统部署后，在硬件设备和软件条件没有发生变化的情况下，能够一直保持运行状态，保证各接口功能的正常运行。</w:t>
+        <w:ind w:firstLineChars="200" w:firstLine="480"/>
+        <w:rPr>
+          <w:rFonts w:ascii="宋体" w:eastAsia="宋体" w:hAnsi="宋体"/>
+          <w:sz w:val="24"/>
+          <w:szCs w:val="24"/>
+        </w:rPr>
+      </w:pPr>
+      <w:r>
+        <w:rPr>
+          <w:rFonts w:ascii="宋体" w:eastAsia="宋体" w:hAnsi="宋体" w:hint="eastAsia"/>
+          <w:sz w:val="24"/>
+          <w:szCs w:val="24"/>
+        </w:rPr>
+        <w:t>可能发生的故障为系统意外崩溃或网络波动，在这种情况下应能将正在操作的信息进行保存，防止数据丢失。</w:t>
       </w:r>
     </w:p>
     <w:p>
@@ -14775,609 +15011,404 @@
           <w:sz w:val="28"/>
         </w:rPr>
       </w:pPr>
-      <w:bookmarkStart w:id="45" w:name="_Toc512705163"/>
+      <w:bookmarkStart w:id="47" w:name="_Toc516064882"/>
       <w:r>
         <w:rPr>
           <w:rFonts w:ascii="黑体" w:eastAsia="黑体" w:hAnsi="黑体" w:hint="eastAsia"/>
           <w:bCs w:val="0"/>
           <w:sz w:val="28"/>
         </w:rPr>
-        <w:lastRenderedPageBreak/>
+        <w:t xml:space="preserve">6.6 </w:t>
+      </w:r>
+      <w:r>
+        <w:rPr>
+          <w:rFonts w:ascii="黑体" w:eastAsia="黑体" w:hAnsi="黑体" w:hint="eastAsia"/>
+          <w:sz w:val="28"/>
+        </w:rPr>
+        <w:t>可扩展性</w:t>
+      </w:r>
+      <w:bookmarkEnd w:id="47"/>
+    </w:p>
+    <w:p>
+      <w:pPr>
+        <w:spacing w:line="360" w:lineRule="auto"/>
+        <w:ind w:firstLineChars="200" w:firstLine="480"/>
+        <w:rPr>
+          <w:rFonts w:ascii="宋体" w:eastAsia="宋体" w:hAnsi="宋体"/>
+          <w:sz w:val="24"/>
+          <w:szCs w:val="24"/>
+        </w:rPr>
+      </w:pPr>
+      <w:r>
+        <w:rPr>
+          <w:rFonts w:ascii="宋体" w:eastAsia="宋体" w:hAnsi="宋体" w:hint="eastAsia"/>
+          <w:sz w:val="24"/>
+          <w:szCs w:val="24"/>
+        </w:rPr>
+        <w:t>本系统能够在以下几个方面进行扩展：</w:t>
+      </w:r>
+    </w:p>
+    <w:p>
+      <w:pPr>
+        <w:spacing w:line="360" w:lineRule="auto"/>
+        <w:ind w:firstLineChars="200" w:firstLine="480"/>
+        <w:rPr>
+          <w:rFonts w:ascii="宋体" w:eastAsia="宋体" w:hAnsi="宋体"/>
+          <w:sz w:val="24"/>
+          <w:szCs w:val="24"/>
+        </w:rPr>
+      </w:pPr>
+      <w:r>
+        <w:rPr>
+          <w:rFonts w:ascii="Times New Roman" w:eastAsia="宋体" w:hAnsi="Times New Roman" w:cs="Times New Roman"/>
+          <w:sz w:val="24"/>
+          <w:szCs w:val="24"/>
+        </w:rPr>
         <w:t>（</w:t>
       </w:r>
+      <w:r>
+        <w:rPr>
+          <w:rFonts w:ascii="Times New Roman" w:eastAsia="宋体" w:hAnsi="Times New Roman" w:cs="Times New Roman"/>
+          <w:sz w:val="24"/>
+          <w:szCs w:val="24"/>
+        </w:rPr>
+        <w:t>1</w:t>
+      </w:r>
+      <w:r>
+        <w:rPr>
+          <w:rFonts w:ascii="Times New Roman" w:eastAsia="宋体" w:hAnsi="Times New Roman" w:cs="Times New Roman"/>
+          <w:sz w:val="24"/>
+          <w:szCs w:val="24"/>
+        </w:rPr>
+        <w:t>）</w:t>
+      </w:r>
+      <w:r>
+        <w:rPr>
+          <w:rFonts w:ascii="宋体" w:eastAsia="宋体" w:hAnsi="宋体" w:hint="eastAsia"/>
+          <w:sz w:val="24"/>
+          <w:szCs w:val="24"/>
+        </w:rPr>
+        <w:t>为节省数据库资源，提供账户注销功能，由用户发起请求后前端调用；</w:t>
+      </w:r>
+    </w:p>
+    <w:p>
+      <w:pPr>
+        <w:spacing w:line="360" w:lineRule="auto"/>
+        <w:ind w:firstLineChars="200" w:firstLine="480"/>
+        <w:rPr>
+          <w:rFonts w:ascii="宋体" w:eastAsia="宋体" w:hAnsi="宋体"/>
+          <w:sz w:val="24"/>
+          <w:szCs w:val="24"/>
+        </w:rPr>
+      </w:pPr>
+      <w:r>
+        <w:rPr>
+          <w:rFonts w:ascii="Times New Roman" w:eastAsia="宋体" w:hAnsi="Times New Roman" w:cs="Times New Roman"/>
+          <w:sz w:val="24"/>
+          <w:szCs w:val="24"/>
+        </w:rPr>
+        <w:t>（</w:t>
+      </w:r>
+      <w:r>
+        <w:rPr>
+          <w:rFonts w:ascii="Times New Roman" w:eastAsia="宋体" w:hAnsi="Times New Roman" w:cs="Times New Roman"/>
+          <w:sz w:val="24"/>
+          <w:szCs w:val="24"/>
+        </w:rPr>
+        <w:t>2</w:t>
+      </w:r>
+      <w:r>
+        <w:rPr>
+          <w:rFonts w:ascii="Times New Roman" w:eastAsia="宋体" w:hAnsi="Times New Roman" w:cs="Times New Roman"/>
+          <w:sz w:val="24"/>
+          <w:szCs w:val="24"/>
+        </w:rPr>
+        <w:t>）</w:t>
+      </w:r>
+      <w:r>
+        <w:rPr>
+          <w:rFonts w:ascii="宋体" w:eastAsia="宋体" w:hAnsi="宋体" w:hint="eastAsia"/>
+          <w:sz w:val="24"/>
+          <w:szCs w:val="24"/>
+        </w:rPr>
+        <w:t>可绑定多张卡，同时提供选择当前操作哪张卡；</w:t>
+      </w:r>
+    </w:p>
+    <w:p>
+      <w:pPr>
+        <w:spacing w:line="360" w:lineRule="auto"/>
+        <w:ind w:firstLineChars="200" w:firstLine="480"/>
+        <w:rPr>
+          <w:rFonts w:ascii="宋体" w:eastAsia="宋体" w:hAnsi="宋体"/>
+          <w:sz w:val="24"/>
+          <w:szCs w:val="24"/>
+        </w:rPr>
+      </w:pPr>
+      <w:r>
+        <w:rPr>
+          <w:rFonts w:ascii="Times New Roman" w:eastAsia="宋体" w:hAnsi="Times New Roman" w:cs="Times New Roman"/>
+          <w:sz w:val="24"/>
+          <w:szCs w:val="24"/>
+        </w:rPr>
+        <w:t>（</w:t>
+      </w:r>
+      <w:r>
+        <w:rPr>
+          <w:rFonts w:ascii="Times New Roman" w:eastAsia="宋体" w:hAnsi="Times New Roman" w:cs="Times New Roman"/>
+          <w:sz w:val="24"/>
+          <w:szCs w:val="24"/>
+        </w:rPr>
+        <w:t>3</w:t>
+      </w:r>
+      <w:r>
+        <w:rPr>
+          <w:rFonts w:ascii="Times New Roman" w:eastAsia="宋体" w:hAnsi="Times New Roman" w:cs="Times New Roman"/>
+          <w:sz w:val="24"/>
+          <w:szCs w:val="24"/>
+        </w:rPr>
+        <w:t>）</w:t>
+      </w:r>
+      <w:r>
+        <w:rPr>
+          <w:rFonts w:ascii="宋体" w:eastAsia="宋体" w:hAnsi="宋体" w:hint="eastAsia"/>
+          <w:sz w:val="24"/>
+          <w:szCs w:val="24"/>
+        </w:rPr>
+        <w:t>绑定手机作为追回密码时的凭证。</w:t>
+      </w:r>
+    </w:p>
+    <w:p>
+      <w:pPr>
+        <w:pStyle w:val="2"/>
+        <w:spacing w:beforeLines="10" w:afterLines="10" w:line="240" w:lineRule="auto"/>
+        <w:rPr>
+          <w:rFonts w:ascii="黑体" w:eastAsia="黑体" w:hAnsi="黑体"/>
+          <w:sz w:val="28"/>
+        </w:rPr>
+      </w:pPr>
+      <w:bookmarkStart w:id="48" w:name="_Toc516064883"/>
       <w:r>
         <w:rPr>
           <w:rFonts w:ascii="黑体" w:eastAsia="黑体" w:hAnsi="黑体" w:hint="eastAsia"/>
           <w:bCs w:val="0"/>
           <w:sz w:val="28"/>
         </w:rPr>
-        <w:t>四</w:t>
-      </w:r>
+        <w:t xml:space="preserve">6.7 </w:t>
+      </w:r>
+      <w:r>
+        <w:rPr>
+          <w:rFonts w:ascii="黑体" w:eastAsia="黑体" w:hAnsi="黑体" w:hint="eastAsia"/>
+          <w:sz w:val="28"/>
+        </w:rPr>
+        <w:t>特殊需求</w:t>
+      </w:r>
+      <w:bookmarkEnd w:id="48"/>
+    </w:p>
+    <w:p>
+      <w:pPr>
+        <w:spacing w:line="360" w:lineRule="auto"/>
+        <w:ind w:firstLineChars="200" w:firstLine="480"/>
+        <w:rPr>
+          <w:rFonts w:ascii="宋体" w:eastAsia="宋体" w:hAnsi="宋体"/>
+          <w:sz w:val="24"/>
+          <w:szCs w:val="24"/>
+        </w:rPr>
+      </w:pPr>
+      <w:r>
+        <w:rPr>
+          <w:rFonts w:ascii="Times New Roman" w:eastAsia="宋体" w:hAnsi="Times New Roman" w:cs="Times New Roman"/>
+          <w:sz w:val="24"/>
+          <w:szCs w:val="24"/>
+        </w:rPr>
+        <w:t>（</w:t>
+      </w:r>
+      <w:r>
+        <w:rPr>
+          <w:rFonts w:ascii="Times New Roman" w:eastAsia="宋体" w:hAnsi="Times New Roman" w:cs="Times New Roman"/>
+          <w:sz w:val="24"/>
+          <w:szCs w:val="24"/>
+        </w:rPr>
+        <w:t>1</w:t>
+      </w:r>
+      <w:r>
+        <w:rPr>
+          <w:rFonts w:ascii="Times New Roman" w:eastAsia="宋体" w:hAnsi="Times New Roman" w:cs="Times New Roman"/>
+          <w:sz w:val="24"/>
+          <w:szCs w:val="24"/>
+        </w:rPr>
+        <w:t>）</w:t>
+      </w:r>
+      <w:r>
+        <w:rPr>
+          <w:rFonts w:ascii="宋体" w:eastAsia="宋体" w:hAnsi="宋体" w:hint="eastAsia"/>
+          <w:sz w:val="24"/>
+          <w:szCs w:val="24"/>
+        </w:rPr>
+        <w:t>进度需求：系统的阶段进度要求。</w:t>
+      </w:r>
+    </w:p>
+    <w:p>
+      <w:pPr>
+        <w:spacing w:line="360" w:lineRule="auto"/>
+        <w:ind w:firstLineChars="200" w:firstLine="480"/>
+        <w:rPr>
+          <w:rFonts w:ascii="宋体" w:eastAsia="宋体" w:hAnsi="宋体"/>
+          <w:sz w:val="24"/>
+          <w:szCs w:val="24"/>
+        </w:rPr>
+      </w:pPr>
+      <w:r>
+        <w:rPr>
+          <w:rFonts w:ascii="Times New Roman" w:eastAsia="宋体" w:hAnsi="Times New Roman" w:cs="Times New Roman"/>
+          <w:sz w:val="24"/>
+          <w:szCs w:val="24"/>
+        </w:rPr>
+        <w:t>（</w:t>
+      </w:r>
+      <w:r>
+        <w:rPr>
+          <w:rFonts w:ascii="Times New Roman" w:eastAsia="宋体" w:hAnsi="Times New Roman" w:cs="Times New Roman"/>
+          <w:sz w:val="24"/>
+          <w:szCs w:val="24"/>
+        </w:rPr>
+        <w:t>2</w:t>
+      </w:r>
+      <w:r>
+        <w:rPr>
+          <w:rFonts w:ascii="Times New Roman" w:eastAsia="宋体" w:hAnsi="Times New Roman" w:cs="Times New Roman"/>
+          <w:sz w:val="24"/>
+          <w:szCs w:val="24"/>
+        </w:rPr>
+        <w:t>）</w:t>
+      </w:r>
+      <w:r>
+        <w:rPr>
+          <w:rFonts w:ascii="宋体" w:eastAsia="宋体" w:hAnsi="宋体" w:hint="eastAsia"/>
+          <w:sz w:val="24"/>
+          <w:szCs w:val="24"/>
+        </w:rPr>
+        <w:t>资金需求：测试用服务器搭建，200元</w:t>
+      </w:r>
+      <w:r>
+        <w:rPr>
+          <w:rFonts w:ascii="宋体" w:eastAsia="宋体" w:hAnsi="宋体" w:hint="eastAsia"/>
+          <w:sz w:val="24"/>
+          <w:szCs w:val="24"/>
+        </w:rPr>
+        <w:t>。</w:t>
+      </w:r>
+    </w:p>
+    <w:p>
+      <w:pPr>
+        <w:spacing w:line="360" w:lineRule="auto"/>
+        <w:ind w:firstLineChars="200" w:firstLine="480"/>
+        <w:rPr>
+          <w:rFonts w:ascii="宋体" w:eastAsia="宋体" w:hAnsi="宋体"/>
+          <w:sz w:val="24"/>
+          <w:szCs w:val="24"/>
+        </w:rPr>
+      </w:pPr>
+      <w:r>
+        <w:rPr>
+          <w:rFonts w:ascii="Times New Roman" w:eastAsia="宋体" w:hAnsi="Times New Roman" w:cs="Times New Roman"/>
+          <w:sz w:val="24"/>
+          <w:szCs w:val="24"/>
+        </w:rPr>
+        <w:t>（</w:t>
+      </w:r>
+      <w:r>
+        <w:rPr>
+          <w:rFonts w:ascii="Times New Roman" w:eastAsia="宋体" w:hAnsi="Times New Roman" w:cs="Times New Roman"/>
+          <w:sz w:val="24"/>
+          <w:szCs w:val="24"/>
+        </w:rPr>
+        <w:t>3</w:t>
+      </w:r>
+      <w:r>
+        <w:rPr>
+          <w:rFonts w:ascii="Times New Roman" w:eastAsia="宋体" w:hAnsi="Times New Roman" w:cs="Times New Roman"/>
+          <w:sz w:val="24"/>
+          <w:szCs w:val="24"/>
+        </w:rPr>
+        <w:t>）</w:t>
+      </w:r>
+      <w:r>
+        <w:rPr>
+          <w:rFonts w:ascii="宋体" w:eastAsia="宋体" w:hAnsi="宋体" w:hint="eastAsia"/>
+          <w:sz w:val="24"/>
+          <w:szCs w:val="24"/>
+        </w:rPr>
+        <w:t>运行环境需求：参见</w:t>
+      </w:r>
+      <w:r>
+        <w:rPr>
+          <w:rFonts w:ascii="宋体" w:eastAsia="宋体" w:hAnsi="宋体" w:hint="eastAsia"/>
+          <w:sz w:val="24"/>
+          <w:szCs w:val="24"/>
+        </w:rPr>
+        <w:t>第四章。</w:t>
+      </w:r>
+    </w:p>
+    <w:p>
+      <w:pPr>
+        <w:spacing w:line="360" w:lineRule="auto"/>
+        <w:ind w:firstLineChars="200" w:firstLine="480"/>
+        <w:rPr>
+          <w:rFonts w:ascii="宋体" w:eastAsia="宋体" w:hAnsi="宋体"/>
+          <w:sz w:val="24"/>
+          <w:szCs w:val="24"/>
+        </w:rPr>
+      </w:pPr>
+      <w:r>
+        <w:rPr>
+          <w:rFonts w:ascii="Times New Roman" w:eastAsia="宋体" w:hAnsi="Times New Roman" w:cs="Times New Roman"/>
+          <w:sz w:val="24"/>
+          <w:szCs w:val="24"/>
+        </w:rPr>
+        <w:t>（</w:t>
+      </w:r>
+      <w:r>
+        <w:rPr>
+          <w:rFonts w:ascii="Times New Roman" w:eastAsia="宋体" w:hAnsi="Times New Roman" w:cs="Times New Roman"/>
+          <w:sz w:val="24"/>
+          <w:szCs w:val="24"/>
+        </w:rPr>
+        <w:t>4</w:t>
+      </w:r>
+      <w:r>
+        <w:rPr>
+          <w:rFonts w:ascii="Times New Roman" w:eastAsia="宋体" w:hAnsi="Times New Roman" w:cs="Times New Roman"/>
+          <w:sz w:val="24"/>
+          <w:szCs w:val="24"/>
+        </w:rPr>
+        <w:t>）</w:t>
+      </w:r>
+      <w:r>
+        <w:rPr>
+          <w:rFonts w:ascii="宋体" w:eastAsia="宋体" w:hAnsi="宋体" w:hint="eastAsia"/>
+          <w:sz w:val="24"/>
+          <w:szCs w:val="24"/>
+        </w:rPr>
+        <w:t>沟通需求：开发及使用过程中需要同其他功能模块负责人进行沟通联络以保证整个金融服务平台能够运行。</w:t>
+      </w:r>
+    </w:p>
+    <w:p>
+      <w:pPr>
+        <w:pStyle w:val="2"/>
+        <w:spacing w:beforeLines="10" w:afterLines="10" w:line="240" w:lineRule="auto"/>
+        <w:rPr>
+          <w:rFonts w:ascii="黑体" w:eastAsia="黑体" w:hAnsi="黑体"/>
+          <w:sz w:val="28"/>
+        </w:rPr>
+      </w:pPr>
+      <w:bookmarkStart w:id="49" w:name="_Toc516064884"/>
       <w:r>
         <w:rPr>
           <w:rFonts w:ascii="黑体" w:eastAsia="黑体" w:hAnsi="黑体" w:hint="eastAsia"/>
           <w:bCs w:val="0"/>
           <w:sz w:val="28"/>
         </w:rPr>
-        <w:t>）</w:t>
-      </w:r>
-      <w:r>
-        <w:rPr>
-          <w:rFonts w:ascii="黑体" w:eastAsia="黑体" w:hAnsi="黑体" w:hint="eastAsia"/>
-          <w:sz w:val="28"/>
-        </w:rPr>
-        <w:t>数据管理能力</w:t>
-      </w:r>
-      <w:bookmarkEnd w:id="45"/>
-    </w:p>
-    <w:p>
-      <w:pPr>
-        <w:spacing w:line="360" w:lineRule="auto"/>
-        <w:ind w:firstLineChars="200" w:firstLine="480"/>
-        <w:rPr>
-          <w:rFonts w:ascii="宋体" w:eastAsia="宋体" w:hAnsi="宋体"/>
-          <w:sz w:val="24"/>
-          <w:szCs w:val="24"/>
-        </w:rPr>
-      </w:pPr>
-      <w:r>
-        <w:rPr>
-          <w:rFonts w:ascii="宋体" w:eastAsia="宋体" w:hAnsi="宋体" w:hint="eastAsia"/>
-          <w:sz w:val="24"/>
-          <w:szCs w:val="24"/>
-        </w:rPr>
-        <w:t>本系统作为</w:t>
-      </w:r>
-      <w:r>
-        <w:rPr>
-          <w:rFonts w:ascii="宋体" w:eastAsia="宋体" w:hAnsi="宋体" w:hint="eastAsia"/>
-          <w:sz w:val="24"/>
-          <w:szCs w:val="24"/>
-        </w:rPr>
-        <w:t>金融服务平台</w:t>
-      </w:r>
-      <w:r>
-        <w:rPr>
-          <w:rFonts w:ascii="宋体" w:eastAsia="宋体" w:hAnsi="宋体" w:hint="eastAsia"/>
-          <w:sz w:val="24"/>
-          <w:szCs w:val="24"/>
-        </w:rPr>
-        <w:t>的后端，需要能够保证至少能承受</w:t>
-      </w:r>
-      <w:r>
-        <w:rPr>
-          <w:rFonts w:ascii="Times New Roman" w:eastAsia="宋体" w:hAnsi="Times New Roman" w:cs="Times New Roman"/>
-          <w:sz w:val="24"/>
-          <w:szCs w:val="24"/>
-        </w:rPr>
-        <w:t>50</w:t>
-      </w:r>
-      <w:r>
-        <w:rPr>
-          <w:rFonts w:ascii="宋体" w:eastAsia="宋体" w:hAnsi="宋体" w:hint="eastAsia"/>
-          <w:sz w:val="24"/>
-          <w:szCs w:val="24"/>
-        </w:rPr>
-        <w:t>用户同时在线的提交请求。</w:t>
-      </w:r>
-    </w:p>
-    <w:p>
-      <w:pPr>
-        <w:pStyle w:val="2"/>
-        <w:spacing w:beforeLines="10" w:afterLines="10" w:line="240" w:lineRule="auto"/>
-        <w:rPr>
-          <w:rFonts w:ascii="黑体" w:eastAsia="黑体" w:hAnsi="黑体"/>
-          <w:sz w:val="28"/>
-        </w:rPr>
-      </w:pPr>
-      <w:bookmarkStart w:id="46" w:name="_Toc512705164"/>
-      <w:r>
-        <w:rPr>
-          <w:rFonts w:ascii="黑体" w:eastAsia="黑体" w:hAnsi="黑体" w:hint="eastAsia"/>
-          <w:bCs w:val="0"/>
-          <w:sz w:val="28"/>
-        </w:rPr>
-        <w:t>（</w:t>
-      </w:r>
-      <w:r>
-        <w:rPr>
-          <w:rFonts w:ascii="黑体" w:eastAsia="黑体" w:hAnsi="黑体" w:hint="eastAsia"/>
-          <w:bCs w:val="0"/>
-          <w:sz w:val="28"/>
-        </w:rPr>
-        <w:t>五</w:t>
-      </w:r>
-      <w:r>
-        <w:rPr>
-          <w:rFonts w:ascii="黑体" w:eastAsia="黑体" w:hAnsi="黑体" w:hint="eastAsia"/>
-          <w:bCs w:val="0"/>
-          <w:sz w:val="28"/>
-        </w:rPr>
-        <w:t>）</w:t>
-      </w:r>
-      <w:r>
-        <w:rPr>
-          <w:rFonts w:ascii="黑体" w:eastAsia="黑体" w:hAnsi="黑体" w:hint="eastAsia"/>
-          <w:sz w:val="28"/>
-        </w:rPr>
-        <w:t>故障处理能力</w:t>
-      </w:r>
-      <w:bookmarkEnd w:id="46"/>
-    </w:p>
-    <w:p>
-      <w:pPr>
-        <w:spacing w:line="360" w:lineRule="auto"/>
-        <w:ind w:firstLineChars="200" w:firstLine="480"/>
-        <w:rPr>
-          <w:rFonts w:ascii="宋体" w:eastAsia="宋体" w:hAnsi="宋体"/>
-          <w:sz w:val="24"/>
-          <w:szCs w:val="24"/>
-        </w:rPr>
-      </w:pPr>
-      <w:r>
-        <w:rPr>
-          <w:rFonts w:ascii="宋体" w:eastAsia="宋体" w:hAnsi="宋体" w:hint="eastAsia"/>
-          <w:sz w:val="24"/>
-          <w:szCs w:val="24"/>
-        </w:rPr>
-        <w:t>可能发生的故障为系统意外崩溃或网络波动，在这种情况下应能将正在操作的信息进行保存，防止数据丢失。</w:t>
-      </w:r>
-    </w:p>
-    <w:p>
-      <w:pPr>
-        <w:pStyle w:val="2"/>
-        <w:spacing w:beforeLines="10" w:afterLines="10" w:line="240" w:lineRule="auto"/>
-        <w:rPr>
-          <w:rFonts w:ascii="黑体" w:eastAsia="黑体" w:hAnsi="黑体"/>
-          <w:sz w:val="28"/>
-        </w:rPr>
-      </w:pPr>
-      <w:bookmarkStart w:id="47" w:name="_Toc512705165"/>
-      <w:r>
-        <w:rPr>
-          <w:rFonts w:ascii="黑体" w:eastAsia="黑体" w:hAnsi="黑体" w:hint="eastAsia"/>
-          <w:bCs w:val="0"/>
-          <w:sz w:val="28"/>
-        </w:rPr>
-        <w:t>（</w:t>
-      </w:r>
-      <w:r>
-        <w:rPr>
-          <w:rFonts w:ascii="黑体" w:eastAsia="黑体" w:hAnsi="黑体" w:hint="eastAsia"/>
-          <w:bCs w:val="0"/>
-          <w:sz w:val="28"/>
-        </w:rPr>
-        <w:t>六</w:t>
-      </w:r>
-      <w:r>
-        <w:rPr>
-          <w:rFonts w:ascii="黑体" w:eastAsia="黑体" w:hAnsi="黑体" w:hint="eastAsia"/>
-          <w:bCs w:val="0"/>
-          <w:sz w:val="28"/>
-        </w:rPr>
-        <w:t>）</w:t>
-      </w:r>
-      <w:r>
-        <w:rPr>
-          <w:rFonts w:ascii="黑体" w:eastAsia="黑体" w:hAnsi="黑体" w:hint="eastAsia"/>
-          <w:sz w:val="28"/>
-        </w:rPr>
-        <w:t>可扩展性</w:t>
-      </w:r>
-      <w:bookmarkEnd w:id="47"/>
-    </w:p>
-    <w:p>
-      <w:pPr>
-        <w:spacing w:line="360" w:lineRule="auto"/>
-        <w:ind w:firstLineChars="200" w:firstLine="480"/>
-        <w:rPr>
-          <w:rFonts w:ascii="宋体" w:eastAsia="宋体" w:hAnsi="宋体"/>
-          <w:sz w:val="24"/>
-          <w:szCs w:val="24"/>
-        </w:rPr>
-      </w:pPr>
-      <w:r>
-        <w:rPr>
-          <w:rFonts w:ascii="宋体" w:eastAsia="宋体" w:hAnsi="宋体" w:hint="eastAsia"/>
-          <w:sz w:val="24"/>
-          <w:szCs w:val="24"/>
-        </w:rPr>
-        <w:t>本系统能够在以下几个方面进行扩展：</w:t>
-      </w:r>
-    </w:p>
-    <w:p>
-      <w:pPr>
-        <w:spacing w:line="360" w:lineRule="auto"/>
-        <w:ind w:firstLineChars="200" w:firstLine="480"/>
-        <w:rPr>
-          <w:rFonts w:ascii="宋体" w:eastAsia="宋体" w:hAnsi="宋体"/>
-          <w:sz w:val="24"/>
-          <w:szCs w:val="24"/>
-        </w:rPr>
-      </w:pPr>
-      <w:r>
-        <w:rPr>
-          <w:rFonts w:ascii="Times New Roman" w:eastAsia="宋体" w:hAnsi="Times New Roman" w:cs="Times New Roman"/>
-          <w:sz w:val="24"/>
-          <w:szCs w:val="24"/>
-        </w:rPr>
-        <w:t>（</w:t>
-      </w:r>
-      <w:r>
-        <w:rPr>
-          <w:rFonts w:ascii="Times New Roman" w:eastAsia="宋体" w:hAnsi="Times New Roman" w:cs="Times New Roman"/>
-          <w:sz w:val="24"/>
-          <w:szCs w:val="24"/>
-        </w:rPr>
-        <w:t>1</w:t>
-      </w:r>
-      <w:r>
-        <w:rPr>
-          <w:rFonts w:ascii="Times New Roman" w:eastAsia="宋体" w:hAnsi="Times New Roman" w:cs="Times New Roman"/>
-          <w:sz w:val="24"/>
-          <w:szCs w:val="24"/>
-        </w:rPr>
-        <w:t>）</w:t>
-      </w:r>
-      <w:r>
-        <w:rPr>
-          <w:rFonts w:ascii="宋体" w:eastAsia="宋体" w:hAnsi="宋体" w:hint="eastAsia"/>
-          <w:sz w:val="24"/>
-          <w:szCs w:val="24"/>
-        </w:rPr>
-        <w:t>为节省数据库资源，提供账户注销功能，由用户发起请求后前端调用；</w:t>
-      </w:r>
-    </w:p>
-    <w:p>
-      <w:pPr>
-        <w:spacing w:line="360" w:lineRule="auto"/>
-        <w:ind w:firstLineChars="200" w:firstLine="480"/>
-        <w:rPr>
-          <w:rFonts w:ascii="宋体" w:eastAsia="宋体" w:hAnsi="宋体"/>
-          <w:sz w:val="24"/>
-          <w:szCs w:val="24"/>
-        </w:rPr>
-      </w:pPr>
-      <w:r>
-        <w:rPr>
-          <w:rFonts w:ascii="Times New Roman" w:eastAsia="宋体" w:hAnsi="Times New Roman" w:cs="Times New Roman"/>
-          <w:sz w:val="24"/>
-          <w:szCs w:val="24"/>
-        </w:rPr>
-        <w:t>（</w:t>
-      </w:r>
-      <w:r>
-        <w:rPr>
-          <w:rFonts w:ascii="Times New Roman" w:eastAsia="宋体" w:hAnsi="Times New Roman" w:cs="Times New Roman"/>
-          <w:sz w:val="24"/>
-          <w:szCs w:val="24"/>
-        </w:rPr>
-        <w:t>2</w:t>
-      </w:r>
-      <w:r>
-        <w:rPr>
-          <w:rFonts w:ascii="Times New Roman" w:eastAsia="宋体" w:hAnsi="Times New Roman" w:cs="Times New Roman"/>
-          <w:sz w:val="24"/>
-          <w:szCs w:val="24"/>
-        </w:rPr>
-        <w:t>）</w:t>
-      </w:r>
-      <w:r>
-        <w:rPr>
-          <w:rFonts w:ascii="宋体" w:eastAsia="宋体" w:hAnsi="宋体" w:hint="eastAsia"/>
-          <w:sz w:val="24"/>
-          <w:szCs w:val="24"/>
-        </w:rPr>
-        <w:t>可绑定多张卡，同时提供选择当前操作哪张卡；</w:t>
-      </w:r>
-    </w:p>
-    <w:p>
-      <w:pPr>
-        <w:spacing w:line="360" w:lineRule="auto"/>
-        <w:ind w:firstLineChars="200" w:firstLine="480"/>
-        <w:rPr>
-          <w:rFonts w:ascii="宋体" w:eastAsia="宋体" w:hAnsi="宋体"/>
-          <w:sz w:val="24"/>
-          <w:szCs w:val="24"/>
-        </w:rPr>
-      </w:pPr>
-      <w:r>
-        <w:rPr>
-          <w:rFonts w:ascii="Times New Roman" w:eastAsia="宋体" w:hAnsi="Times New Roman" w:cs="Times New Roman"/>
-          <w:sz w:val="24"/>
-          <w:szCs w:val="24"/>
-        </w:rPr>
-        <w:t>（</w:t>
-      </w:r>
-      <w:r>
-        <w:rPr>
-          <w:rFonts w:ascii="Times New Roman" w:eastAsia="宋体" w:hAnsi="Times New Roman" w:cs="Times New Roman"/>
-          <w:sz w:val="24"/>
-          <w:szCs w:val="24"/>
-        </w:rPr>
-        <w:t>3</w:t>
-      </w:r>
-      <w:r>
-        <w:rPr>
-          <w:rFonts w:ascii="Times New Roman" w:eastAsia="宋体" w:hAnsi="Times New Roman" w:cs="Times New Roman"/>
-          <w:sz w:val="24"/>
-          <w:szCs w:val="24"/>
-        </w:rPr>
-        <w:t>）</w:t>
-      </w:r>
-      <w:r>
-        <w:rPr>
-          <w:rFonts w:ascii="宋体" w:eastAsia="宋体" w:hAnsi="宋体" w:hint="eastAsia"/>
-          <w:sz w:val="24"/>
-          <w:szCs w:val="24"/>
-        </w:rPr>
-        <w:t>绑定手机作为追回密码时的凭证。</w:t>
-      </w:r>
-    </w:p>
-    <w:p>
-      <w:pPr>
-        <w:pStyle w:val="2"/>
-        <w:spacing w:beforeLines="10" w:afterLines="10" w:line="240" w:lineRule="auto"/>
-        <w:rPr>
-          <w:rFonts w:ascii="黑体" w:eastAsia="黑体" w:hAnsi="黑体"/>
-          <w:sz w:val="28"/>
-        </w:rPr>
-      </w:pPr>
-      <w:bookmarkStart w:id="48" w:name="_Toc512705166"/>
-      <w:r>
-        <w:rPr>
-          <w:rFonts w:ascii="黑体" w:eastAsia="黑体" w:hAnsi="黑体" w:hint="eastAsia"/>
-          <w:bCs w:val="0"/>
-          <w:sz w:val="28"/>
-        </w:rPr>
-        <w:t>（</w:t>
-      </w:r>
-      <w:r>
-        <w:rPr>
-          <w:rFonts w:ascii="黑体" w:eastAsia="黑体" w:hAnsi="黑体" w:hint="eastAsia"/>
-          <w:bCs w:val="0"/>
-          <w:sz w:val="28"/>
-        </w:rPr>
-        <w:t>七</w:t>
-      </w:r>
-      <w:r>
-        <w:rPr>
-          <w:rFonts w:ascii="黑体" w:eastAsia="黑体" w:hAnsi="黑体" w:hint="eastAsia"/>
-          <w:bCs w:val="0"/>
-          <w:sz w:val="28"/>
-        </w:rPr>
-        <w:t>）</w:t>
-      </w:r>
-      <w:r>
-        <w:rPr>
-          <w:rFonts w:ascii="黑体" w:eastAsia="黑体" w:hAnsi="黑体" w:hint="eastAsia"/>
-          <w:sz w:val="28"/>
-        </w:rPr>
-        <w:t>特殊需求</w:t>
-      </w:r>
-      <w:bookmarkEnd w:id="48"/>
-    </w:p>
-    <w:p>
-      <w:pPr>
-        <w:spacing w:line="360" w:lineRule="auto"/>
-        <w:ind w:firstLineChars="200" w:firstLine="480"/>
-        <w:rPr>
-          <w:rFonts w:ascii="宋体" w:eastAsia="宋体" w:hAnsi="宋体"/>
-          <w:sz w:val="24"/>
-          <w:szCs w:val="24"/>
-        </w:rPr>
-      </w:pPr>
-      <w:r>
-        <w:rPr>
-          <w:rFonts w:ascii="Times New Roman" w:eastAsia="宋体" w:hAnsi="Times New Roman" w:cs="Times New Roman"/>
-          <w:sz w:val="24"/>
-          <w:szCs w:val="24"/>
-        </w:rPr>
-        <w:t>（</w:t>
-      </w:r>
-      <w:r>
-        <w:rPr>
-          <w:rFonts w:ascii="Times New Roman" w:eastAsia="宋体" w:hAnsi="Times New Roman" w:cs="Times New Roman"/>
-          <w:sz w:val="24"/>
-          <w:szCs w:val="24"/>
-        </w:rPr>
-        <w:t>1</w:t>
-      </w:r>
-      <w:r>
-        <w:rPr>
-          <w:rFonts w:ascii="Times New Roman" w:eastAsia="宋体" w:hAnsi="Times New Roman" w:cs="Times New Roman"/>
-          <w:sz w:val="24"/>
-          <w:szCs w:val="24"/>
-        </w:rPr>
-        <w:t>）</w:t>
-      </w:r>
-      <w:r>
-        <w:rPr>
-          <w:rFonts w:ascii="宋体" w:eastAsia="宋体" w:hAnsi="宋体" w:hint="eastAsia"/>
-          <w:sz w:val="24"/>
-          <w:szCs w:val="24"/>
-        </w:rPr>
-        <w:t>进度需求：系统的阶段进度要求。</w:t>
-      </w:r>
-    </w:p>
-    <w:p>
-      <w:pPr>
-        <w:spacing w:line="360" w:lineRule="auto"/>
-        <w:ind w:firstLineChars="200" w:firstLine="480"/>
-        <w:rPr>
-          <w:rFonts w:ascii="宋体" w:eastAsia="宋体" w:hAnsi="宋体"/>
-          <w:sz w:val="24"/>
-          <w:szCs w:val="24"/>
-        </w:rPr>
-      </w:pPr>
-      <w:r>
-        <w:rPr>
-          <w:rFonts w:ascii="Times New Roman" w:eastAsia="宋体" w:hAnsi="Times New Roman" w:cs="Times New Roman"/>
-          <w:sz w:val="24"/>
-          <w:szCs w:val="24"/>
-        </w:rPr>
-        <w:t>（</w:t>
-      </w:r>
-      <w:r>
-        <w:rPr>
-          <w:rFonts w:ascii="Times New Roman" w:eastAsia="宋体" w:hAnsi="Times New Roman" w:cs="Times New Roman"/>
-          <w:sz w:val="24"/>
-          <w:szCs w:val="24"/>
-        </w:rPr>
-        <w:t>2</w:t>
-      </w:r>
-      <w:r>
-        <w:rPr>
-          <w:rFonts w:ascii="Times New Roman" w:eastAsia="宋体" w:hAnsi="Times New Roman" w:cs="Times New Roman"/>
-          <w:sz w:val="24"/>
-          <w:szCs w:val="24"/>
-        </w:rPr>
-        <w:t>）</w:t>
-      </w:r>
-      <w:r>
-        <w:rPr>
-          <w:rFonts w:ascii="宋体" w:eastAsia="宋体" w:hAnsi="宋体" w:hint="eastAsia"/>
-          <w:sz w:val="24"/>
-          <w:szCs w:val="24"/>
-        </w:rPr>
-        <w:t>资金需求：测试用服务器搭建，200元</w:t>
-      </w:r>
-      <w:r>
-        <w:rPr>
-          <w:rFonts w:ascii="宋体" w:eastAsia="宋体" w:hAnsi="宋体" w:hint="eastAsia"/>
-          <w:sz w:val="24"/>
-          <w:szCs w:val="24"/>
-        </w:rPr>
-        <w:t>。</w:t>
-      </w:r>
-    </w:p>
-    <w:p>
-      <w:pPr>
-        <w:spacing w:line="360" w:lineRule="auto"/>
-        <w:ind w:firstLineChars="200" w:firstLine="480"/>
-        <w:rPr>
-          <w:rFonts w:ascii="宋体" w:eastAsia="宋体" w:hAnsi="宋体"/>
-          <w:sz w:val="24"/>
-          <w:szCs w:val="24"/>
-        </w:rPr>
-      </w:pPr>
-      <w:r>
-        <w:rPr>
-          <w:rFonts w:ascii="Times New Roman" w:eastAsia="宋体" w:hAnsi="Times New Roman" w:cs="Times New Roman"/>
-          <w:sz w:val="24"/>
-          <w:szCs w:val="24"/>
-        </w:rPr>
-        <w:t>（</w:t>
-      </w:r>
-      <w:r>
-        <w:rPr>
-          <w:rFonts w:ascii="Times New Roman" w:eastAsia="宋体" w:hAnsi="Times New Roman" w:cs="Times New Roman"/>
-          <w:sz w:val="24"/>
-          <w:szCs w:val="24"/>
-        </w:rPr>
-        <w:t>3</w:t>
-      </w:r>
-      <w:r>
-        <w:rPr>
-          <w:rFonts w:ascii="Times New Roman" w:eastAsia="宋体" w:hAnsi="Times New Roman" w:cs="Times New Roman"/>
-          <w:sz w:val="24"/>
-          <w:szCs w:val="24"/>
-        </w:rPr>
-        <w:t>）</w:t>
-      </w:r>
-      <w:r>
-        <w:rPr>
-          <w:rFonts w:ascii="宋体" w:eastAsia="宋体" w:hAnsi="宋体" w:hint="eastAsia"/>
-          <w:sz w:val="24"/>
-          <w:szCs w:val="24"/>
-        </w:rPr>
-        <w:t>运行环境需求：参见</w:t>
-      </w:r>
-      <w:r>
-        <w:rPr>
-          <w:rFonts w:ascii="宋体" w:eastAsia="宋体" w:hAnsi="宋体" w:hint="eastAsia"/>
-          <w:sz w:val="24"/>
-          <w:szCs w:val="24"/>
-        </w:rPr>
-        <w:t>第四章。</w:t>
-      </w:r>
-    </w:p>
-    <w:p>
-      <w:pPr>
-        <w:spacing w:line="360" w:lineRule="auto"/>
-        <w:ind w:firstLineChars="200" w:firstLine="480"/>
-        <w:rPr>
-          <w:rFonts w:ascii="宋体" w:eastAsia="宋体" w:hAnsi="宋体"/>
-          <w:sz w:val="24"/>
-          <w:szCs w:val="24"/>
-        </w:rPr>
-      </w:pPr>
-      <w:r>
-        <w:rPr>
-          <w:rFonts w:ascii="Times New Roman" w:eastAsia="宋体" w:hAnsi="Times New Roman" w:cs="Times New Roman"/>
-          <w:sz w:val="24"/>
-          <w:szCs w:val="24"/>
-        </w:rPr>
-        <w:t>（</w:t>
-      </w:r>
-      <w:r>
-        <w:rPr>
-          <w:rFonts w:ascii="Times New Roman" w:eastAsia="宋体" w:hAnsi="Times New Roman" w:cs="Times New Roman"/>
-          <w:sz w:val="24"/>
-          <w:szCs w:val="24"/>
-        </w:rPr>
-        <w:t>4</w:t>
-      </w:r>
-      <w:r>
-        <w:rPr>
-          <w:rFonts w:ascii="Times New Roman" w:eastAsia="宋体" w:hAnsi="Times New Roman" w:cs="Times New Roman"/>
-          <w:sz w:val="24"/>
-          <w:szCs w:val="24"/>
-        </w:rPr>
-        <w:t>）</w:t>
-      </w:r>
-      <w:r>
-        <w:rPr>
-          <w:rFonts w:ascii="宋体" w:eastAsia="宋体" w:hAnsi="宋体" w:hint="eastAsia"/>
-          <w:sz w:val="24"/>
-          <w:szCs w:val="24"/>
-        </w:rPr>
-        <w:t>沟通需求：开发及使用过程中需要同其他功能模块负责人进行沟通联络以保证整个金融服务平台能够运行。</w:t>
-      </w:r>
-    </w:p>
-    <w:p>
-      <w:pPr>
-        <w:pStyle w:val="2"/>
-        <w:spacing w:beforeLines="10" w:afterLines="10" w:line="240" w:lineRule="auto"/>
-        <w:rPr>
-          <w:rFonts w:ascii="黑体" w:eastAsia="黑体" w:hAnsi="黑体"/>
-          <w:sz w:val="28"/>
-        </w:rPr>
-      </w:pPr>
-      <w:bookmarkStart w:id="49" w:name="_Toc512705167"/>
-      <w:r>
-        <w:rPr>
-          <w:rFonts w:ascii="黑体" w:eastAsia="黑体" w:hAnsi="黑体" w:hint="eastAsia"/>
-          <w:bCs w:val="0"/>
-          <w:sz w:val="28"/>
-        </w:rPr>
-        <w:t>（</w:t>
-      </w:r>
-      <w:r>
-        <w:rPr>
-          <w:rFonts w:ascii="黑体" w:eastAsia="黑体" w:hAnsi="黑体" w:hint="eastAsia"/>
-          <w:bCs w:val="0"/>
-          <w:sz w:val="28"/>
-        </w:rPr>
-        <w:t>八</w:t>
-      </w:r>
-      <w:r>
-        <w:rPr>
-          <w:rFonts w:ascii="黑体" w:eastAsia="黑体" w:hAnsi="黑体" w:hint="eastAsia"/>
-          <w:bCs w:val="0"/>
-          <w:sz w:val="28"/>
-        </w:rPr>
-        <w:t>）</w:t>
+        <w:t xml:space="preserve">6.8 </w:t>
       </w:r>
       <w:r>
         <w:rPr>
@@ -15484,7 +15515,7 @@
             <w:noProof/>
             <w:lang w:val="zh-CN"/>
           </w:rPr>
-          <w:t>11</w:t>
+          <w:t>1</w:t>
         </w:r>
         <w:r>
           <w:fldChar w:fldCharType="end"/>
@@ -17128,6 +17159,7 @@
   <w:style w:type="character" w:default="1" w:styleId="a0">
     <w:name w:val="Default Paragraph Font"/>
     <w:uiPriority w:val="1"/>
+    <w:semiHidden/>
     <w:unhideWhenUsed/>
   </w:style>
   <w:style w:type="table" w:default="1" w:styleId="a1">

--- a/虚拟账户系统-需求规格说明书.docx
+++ b/虚拟账户系统-需求规格说明书.docx
@@ -6100,7 +6100,7 @@
                     <a:blip r:embed="rId8">
                       <a:extLst>
                         <a:ext uri="{28A0092B-C50C-407E-A947-70E740481C1C}">
-                          <a14:useLocalDpi xmlns:a14="http://schemas.microsoft.com/office/drawing/2010/main" xmlns:wps="http://schemas.microsoft.com/office/word/2010/wordprocessingShape" xmlns:wpi="http://schemas.microsoft.com/office/word/2010/wordprocessingInk" xmlns:wpg="http://schemas.microsoft.com/office/word/2010/wordprocessingGroup" xmlns:w14="http://schemas.microsoft.com/office/word/2010/wordml" xmlns:w="http://schemas.openxmlformats.org/wordprocessingml/2006/main" xmlns:w10="urn:schemas-microsoft-com:office:word" xmlns:wp14="http://schemas.microsoft.com/office/word/2010/wordprocessingDrawing" xmlns:v="urn:schemas-microsoft-com:vml" xmlns:o="urn:schemas-microsoft-com:office:office" xmlns:mc="http://schemas.openxmlformats.org/markup-compatibility/2006" xmlns:wpc="http://schemas.microsoft.com/office/word/2010/wordprocessingCanvas" xmlns="" xmlns:arto="http://schemas.microsoft.com/office/word/2006/arto" val="0"/>
+                          <a14:useLocalDpi xmlns:arto="http://schemas.microsoft.com/office/word/2006/arto" xmlns="" xmlns:wpc="http://schemas.microsoft.com/office/word/2010/wordprocessingCanvas" xmlns:mc="http://schemas.openxmlformats.org/markup-compatibility/2006" xmlns:o="urn:schemas-microsoft-com:office:office" xmlns:v="urn:schemas-microsoft-com:vml" xmlns:wp14="http://schemas.microsoft.com/office/word/2010/wordprocessingDrawing" xmlns:w10="urn:schemas-microsoft-com:office:word" xmlns:w="http://schemas.openxmlformats.org/wordprocessingml/2006/main" xmlns:w14="http://schemas.microsoft.com/office/word/2010/wordml" xmlns:wpg="http://schemas.microsoft.com/office/word/2010/wordprocessingGroup" xmlns:wpi="http://schemas.microsoft.com/office/word/2010/wordprocessingInk" xmlns:wps="http://schemas.microsoft.com/office/word/2010/wordprocessingShape" xmlns:a14="http://schemas.microsoft.com/office/drawing/2010/main" val="0"/>
                         </a:ext>
                       </a:extLst>
                     </a:blip>
@@ -14868,11 +14868,17 @@
     <w:p>
       <w:pPr>
         <w:spacing w:line="360" w:lineRule="auto"/>
-        <w:ind w:firstLineChars="200" w:firstLine="420"/>
+        <w:ind w:firstLineChars="200" w:firstLine="480"/>
+        <w:rPr>
+          <w:sz w:val="24"/>
+          <w:szCs w:val="24"/>
+        </w:rPr>
       </w:pPr>
       <w:r>
         <w:rPr>
           <w:rFonts w:hint="eastAsia"/>
+          <w:sz w:val="24"/>
+          <w:szCs w:val="24"/>
         </w:rPr>
         <w:t>该系统部署后，在硬件设备和软件条件没有发生变化的情况下，能够一直保持运行状态，保证各接口功能的正常运行。</w:t>
       </w:r>
@@ -14941,11 +14947,19 @@
       </w:r>
       <w:r>
         <w:rPr>
+          <w:rFonts w:ascii="Times New Roman" w:eastAsia="宋体" w:hAnsi="Times New Roman" w:cs="Times New Roman" w:hint="eastAsia"/>
+          <w:sz w:val="24"/>
+          <w:szCs w:val="24"/>
+        </w:rPr>
+        <w:t>2</w:t>
+      </w:r>
+      <w:r>
+        <w:rPr>
           <w:rFonts w:ascii="Times New Roman" w:eastAsia="宋体" w:hAnsi="Times New Roman" w:cs="Times New Roman"/>
           <w:sz w:val="24"/>
           <w:szCs w:val="24"/>
         </w:rPr>
-        <w:t>50</w:t>
+        <w:t>0</w:t>
       </w:r>
       <w:r>
         <w:rPr>
@@ -15174,7 +15188,23 @@
           <w:sz w:val="24"/>
           <w:szCs w:val="24"/>
         </w:rPr>
-        <w:t>绑定手机作为追回密码时的凭证。</w:t>
+        <w:t>绑定</w:t>
+      </w:r>
+      <w:r>
+        <w:rPr>
+          <w:rFonts w:ascii="宋体" w:eastAsia="宋体" w:hAnsi="宋体" w:hint="eastAsia"/>
+          <w:sz w:val="24"/>
+          <w:szCs w:val="24"/>
+        </w:rPr>
+        <w:t>QQ、微信等</w:t>
+      </w:r>
+      <w:r>
+        <w:rPr>
+          <w:rFonts w:ascii="宋体" w:eastAsia="宋体" w:hAnsi="宋体" w:hint="eastAsia"/>
+          <w:sz w:val="24"/>
+          <w:szCs w:val="24"/>
+        </w:rPr>
+        <w:t>作为追回密码时的凭证。</w:t>
       </w:r>
     </w:p>
     <w:p>
@@ -15515,7 +15545,7 @@
             <w:noProof/>
             <w:lang w:val="zh-CN"/>
           </w:rPr>
-          <w:t>1</w:t>
+          <w:t>12</w:t>
         </w:r>
         <w:r>
           <w:fldChar w:fldCharType="end"/>
